--- a/shaochengli.docx
+++ b/shaochengli.docx
@@ -3466,14 +3466,27 @@
               <w:rPr>
                 <w:rStyle w:val="a5"/>
               </w:rPr>
-              <w:t>2.1 DEM</w:t>
+              <w:t>2.1 T</w:t>
             </w:r>
             <w:r>
               <w:rPr>
                 <w:rStyle w:val="a5"/>
                 <w:rFonts w:hint="eastAsia"/>
               </w:rPr>
-              <w:t>简介</w:t>
+              <w:t>es</w:t>
+            </w:r>
+            <w:r>
+              <w:rPr>
+                <w:rStyle w:val="a5"/>
+              </w:rPr>
+              <w:t>orFlow</w:t>
+            </w:r>
+            <w:r>
+              <w:rPr>
+                <w:rStyle w:val="a5"/>
+                <w:rFonts w:hint="eastAsia"/>
+              </w:rPr>
+              <w:t>介绍</w:t>
             </w:r>
             <w:r>
               <w:rPr>
@@ -3540,7 +3553,7 @@
                 <w:rStyle w:val="a5"/>
                 <w:rFonts w:hint="eastAsia"/>
               </w:rPr>
-              <w:t>数字流域特征指标</w:t>
+              <w:t>交通状态介绍</w:t>
             </w:r>
             <w:r>
               <w:rPr>
@@ -3579,200 +3592,6 @@
             </w:r>
             <w:r>
               <w:rPr>
-                <w:webHidden/>
-              </w:rPr>
-              <w:fldChar w:fldCharType="end"/>
-            </w:r>
-          </w:hyperlink>
-        </w:p>
-        <w:p>
-          <w:pPr>
-            <w:pStyle w:val="30"/>
-            <w:tabs>
-              <w:tab w:val="right" w:leader="dot" w:pos="8296"/>
-            </w:tabs>
-            <w:spacing w:line="360" w:lineRule="auto"/>
-            <w:rPr>
-              <w:rFonts w:asciiTheme="majorEastAsia" w:eastAsiaTheme="majorEastAsia" w:hAnsiTheme="majorEastAsia" w:cstheme="minorBidi"/>
-              <w:noProof/>
-              <w:kern w:val="2"/>
-              <w:sz w:val="21"/>
-              <w:szCs w:val="22"/>
-            </w:rPr>
-          </w:pPr>
-          <w:hyperlink w:anchor="_Toc452843801" w:history="1">
-            <w:r>
-              <w:rPr>
-                <w:rStyle w:val="a5"/>
-                <w:rFonts w:asciiTheme="majorEastAsia" w:eastAsiaTheme="majorEastAsia" w:hAnsiTheme="majorEastAsia"/>
-                <w:noProof/>
-              </w:rPr>
-              <w:t xml:space="preserve">2.2.1 </w:t>
-            </w:r>
-            <w:r>
-              <w:rPr>
-                <w:rStyle w:val="a5"/>
-                <w:rFonts w:asciiTheme="majorEastAsia" w:eastAsiaTheme="majorEastAsia" w:hAnsiTheme="majorEastAsia" w:hint="eastAsia"/>
-                <w:noProof/>
-              </w:rPr>
-              <w:t>数字流域特征相关概念</w:t>
-            </w:r>
-            <w:r>
-              <w:rPr>
-                <w:rFonts w:asciiTheme="majorEastAsia" w:eastAsiaTheme="majorEastAsia" w:hAnsiTheme="majorEastAsia"/>
-                <w:noProof/>
-                <w:webHidden/>
-              </w:rPr>
-              <w:tab/>
-            </w:r>
-            <w:r>
-              <w:rPr>
-                <w:rFonts w:asciiTheme="majorEastAsia" w:eastAsiaTheme="majorEastAsia" w:hAnsiTheme="majorEastAsia"/>
-                <w:noProof/>
-                <w:webHidden/>
-              </w:rPr>
-              <w:fldChar w:fldCharType="begin"/>
-            </w:r>
-            <w:r>
-              <w:rPr>
-                <w:rFonts w:asciiTheme="majorEastAsia" w:eastAsiaTheme="majorEastAsia" w:hAnsiTheme="majorEastAsia"/>
-                <w:noProof/>
-                <w:webHidden/>
-              </w:rPr>
-              <w:instrText xml:space="preserve"> PAGEREF _Toc452843801 \h </w:instrText>
-            </w:r>
-            <w:r>
-              <w:rPr>
-                <w:rFonts w:asciiTheme="majorEastAsia" w:eastAsiaTheme="majorEastAsia" w:hAnsiTheme="majorEastAsia"/>
-                <w:noProof/>
-                <w:webHidden/>
-              </w:rPr>
-            </w:r>
-            <w:r>
-              <w:rPr>
-                <w:rFonts w:asciiTheme="majorEastAsia" w:eastAsiaTheme="majorEastAsia" w:hAnsiTheme="majorEastAsia"/>
-                <w:noProof/>
-                <w:webHidden/>
-              </w:rPr>
-              <w:fldChar w:fldCharType="separate"/>
-            </w:r>
-            <w:r>
-              <w:rPr>
-                <w:rFonts w:asciiTheme="majorEastAsia" w:eastAsiaTheme="majorEastAsia" w:hAnsiTheme="majorEastAsia"/>
-                <w:noProof/>
-                <w:webHidden/>
-              </w:rPr>
-              <w:t>4</w:t>
-            </w:r>
-            <w:r>
-              <w:rPr>
-                <w:rFonts w:asciiTheme="majorEastAsia" w:eastAsiaTheme="majorEastAsia" w:hAnsiTheme="majorEastAsia"/>
-                <w:noProof/>
-                <w:webHidden/>
-              </w:rPr>
-              <w:fldChar w:fldCharType="end"/>
-            </w:r>
-          </w:hyperlink>
-        </w:p>
-        <w:p>
-          <w:pPr>
-            <w:pStyle w:val="30"/>
-            <w:tabs>
-              <w:tab w:val="right" w:leader="dot" w:pos="8296"/>
-            </w:tabs>
-            <w:spacing w:line="360" w:lineRule="auto"/>
-            <w:rPr>
-              <w:rFonts w:asciiTheme="majorEastAsia" w:eastAsiaTheme="majorEastAsia" w:hAnsiTheme="majorEastAsia" w:cstheme="minorBidi"/>
-              <w:noProof/>
-              <w:kern w:val="2"/>
-              <w:sz w:val="21"/>
-              <w:szCs w:val="22"/>
-            </w:rPr>
-          </w:pPr>
-          <w:hyperlink w:anchor="_Toc452843802" w:history="1">
-            <w:r>
-              <w:rPr>
-                <w:rStyle w:val="a5"/>
-                <w:rFonts w:asciiTheme="majorEastAsia" w:eastAsiaTheme="majorEastAsia" w:hAnsiTheme="majorEastAsia"/>
-                <w:noProof/>
-              </w:rPr>
-              <w:t xml:space="preserve">2.2.2 </w:t>
-            </w:r>
-            <w:r>
-              <w:rPr>
-                <w:rStyle w:val="a5"/>
-                <w:rFonts w:asciiTheme="majorEastAsia" w:eastAsiaTheme="majorEastAsia" w:hAnsiTheme="majorEastAsia" w:hint="eastAsia"/>
-                <w:noProof/>
-              </w:rPr>
-              <w:t>基于</w:t>
-            </w:r>
-            <w:r>
-              <w:rPr>
-                <w:rStyle w:val="a5"/>
-                <w:rFonts w:asciiTheme="majorEastAsia" w:eastAsiaTheme="majorEastAsia" w:hAnsiTheme="majorEastAsia"/>
-                <w:noProof/>
-              </w:rPr>
-              <w:t>DEM</w:t>
-            </w:r>
-            <w:r>
-              <w:rPr>
-                <w:rStyle w:val="a5"/>
-                <w:rFonts w:asciiTheme="majorEastAsia" w:eastAsiaTheme="majorEastAsia" w:hAnsiTheme="majorEastAsia" w:hint="eastAsia"/>
-                <w:noProof/>
-              </w:rPr>
-              <w:t>提取的数字流域特征</w:t>
-            </w:r>
-            <w:r>
-              <w:rPr>
-                <w:rFonts w:asciiTheme="majorEastAsia" w:eastAsiaTheme="majorEastAsia" w:hAnsiTheme="majorEastAsia"/>
-                <w:noProof/>
-                <w:webHidden/>
-              </w:rPr>
-              <w:tab/>
-            </w:r>
-            <w:r>
-              <w:rPr>
-                <w:rFonts w:asciiTheme="majorEastAsia" w:eastAsiaTheme="majorEastAsia" w:hAnsiTheme="majorEastAsia"/>
-                <w:noProof/>
-                <w:webHidden/>
-              </w:rPr>
-              <w:fldChar w:fldCharType="begin"/>
-            </w:r>
-            <w:r>
-              <w:rPr>
-                <w:rFonts w:asciiTheme="majorEastAsia" w:eastAsiaTheme="majorEastAsia" w:hAnsiTheme="majorEastAsia"/>
-                <w:noProof/>
-                <w:webHidden/>
-              </w:rPr>
-              <w:instrText xml:space="preserve"> PAGEREF _Toc452843802 \h </w:instrText>
-            </w:r>
-            <w:r>
-              <w:rPr>
-                <w:rFonts w:asciiTheme="majorEastAsia" w:eastAsiaTheme="majorEastAsia" w:hAnsiTheme="majorEastAsia"/>
-                <w:noProof/>
-                <w:webHidden/>
-              </w:rPr>
-            </w:r>
-            <w:r>
-              <w:rPr>
-                <w:rFonts w:asciiTheme="majorEastAsia" w:eastAsiaTheme="majorEastAsia" w:hAnsiTheme="majorEastAsia"/>
-                <w:noProof/>
-                <w:webHidden/>
-              </w:rPr>
-              <w:fldChar w:fldCharType="separate"/>
-            </w:r>
-            <w:r>
-              <w:rPr>
-                <w:rFonts w:asciiTheme="majorEastAsia" w:eastAsiaTheme="majorEastAsia" w:hAnsiTheme="majorEastAsia"/>
-                <w:noProof/>
-                <w:webHidden/>
-              </w:rPr>
-              <w:t>6</w:t>
-            </w:r>
-            <w:r>
-              <w:rPr>
-                <w:rFonts w:asciiTheme="majorEastAsia" w:eastAsiaTheme="majorEastAsia" w:hAnsiTheme="majorEastAsia"/>
-                <w:noProof/>
                 <w:webHidden/>
               </w:rPr>
               <w:fldChar w:fldCharType="end"/>
@@ -3794,14 +3613,14 @@
               <w:rPr>
                 <w:rStyle w:val="a5"/>
               </w:rPr>
-              <w:t xml:space="preserve">2.3 </w:t>
+              <w:t>2.3</w:t>
             </w:r>
             <w:r>
               <w:rPr>
                 <w:rStyle w:val="a5"/>
                 <w:rFonts w:hint="eastAsia"/>
               </w:rPr>
-              <w:t>数字流域特征提取</w:t>
+              <w:t>提取样本</w:t>
             </w:r>
             <w:r>
               <w:rPr>
@@ -4032,7 +3851,93 @@
             </w:tabs>
             <w:spacing w:line="360" w:lineRule="auto"/>
             <w:rPr>
-              <w:rFonts w:asciiTheme="majorEastAsia" w:eastAsiaTheme="majorEastAsia" w:hAnsiTheme="majorEastAsia" w:cstheme="minorBidi"/>
+              <w:rFonts w:asciiTheme="majorEastAsia" w:eastAsiaTheme="majorEastAsia" w:hAnsiTheme="majorEastAsia"/>
+              <w:noProof/>
+            </w:rPr>
+          </w:pPr>
+          <w:hyperlink w:anchor="_Toc452843806" w:history="1">
+            <w:r>
+              <w:rPr>
+                <w:rStyle w:val="a5"/>
+                <w:rFonts w:asciiTheme="majorEastAsia" w:eastAsiaTheme="majorEastAsia" w:hAnsiTheme="majorEastAsia"/>
+                <w:noProof/>
+              </w:rPr>
+              <w:t xml:space="preserve">2.3.3 </w:t>
+            </w:r>
+            <w:r>
+              <w:rPr>
+                <w:rStyle w:val="a5"/>
+                <w:rFonts w:asciiTheme="majorEastAsia" w:eastAsiaTheme="majorEastAsia" w:hAnsiTheme="majorEastAsia" w:hint="eastAsia"/>
+                <w:noProof/>
+              </w:rPr>
+              <w:t>提取步骤</w:t>
+            </w:r>
+            <w:r>
+              <w:rPr>
+                <w:rFonts w:asciiTheme="majorEastAsia" w:eastAsiaTheme="majorEastAsia" w:hAnsiTheme="majorEastAsia"/>
+                <w:noProof/>
+                <w:webHidden/>
+              </w:rPr>
+              <w:tab/>
+            </w:r>
+            <w:r>
+              <w:rPr>
+                <w:rFonts w:asciiTheme="majorEastAsia" w:eastAsiaTheme="majorEastAsia" w:hAnsiTheme="majorEastAsia"/>
+                <w:noProof/>
+                <w:webHidden/>
+              </w:rPr>
+              <w:fldChar w:fldCharType="begin"/>
+            </w:r>
+            <w:r>
+              <w:rPr>
+                <w:rFonts w:asciiTheme="majorEastAsia" w:eastAsiaTheme="majorEastAsia" w:hAnsiTheme="majorEastAsia"/>
+                <w:noProof/>
+                <w:webHidden/>
+              </w:rPr>
+              <w:instrText xml:space="preserve"> PAGEREF _Toc452843806 \h </w:instrText>
+            </w:r>
+            <w:r>
+              <w:rPr>
+                <w:rFonts w:asciiTheme="majorEastAsia" w:eastAsiaTheme="majorEastAsia" w:hAnsiTheme="majorEastAsia"/>
+                <w:noProof/>
+                <w:webHidden/>
+              </w:rPr>
+            </w:r>
+            <w:r>
+              <w:rPr>
+                <w:rFonts w:asciiTheme="majorEastAsia" w:eastAsiaTheme="majorEastAsia" w:hAnsiTheme="majorEastAsia"/>
+                <w:noProof/>
+                <w:webHidden/>
+              </w:rPr>
+              <w:fldChar w:fldCharType="separate"/>
+            </w:r>
+            <w:r>
+              <w:rPr>
+                <w:rFonts w:asciiTheme="majorEastAsia" w:eastAsiaTheme="majorEastAsia" w:hAnsiTheme="majorEastAsia"/>
+                <w:noProof/>
+                <w:webHidden/>
+              </w:rPr>
+              <w:t>8</w:t>
+            </w:r>
+            <w:r>
+              <w:rPr>
+                <w:rFonts w:asciiTheme="majorEastAsia" w:eastAsiaTheme="majorEastAsia" w:hAnsiTheme="majorEastAsia"/>
+                <w:noProof/>
+                <w:webHidden/>
+              </w:rPr>
+              <w:fldChar w:fldCharType="end"/>
+            </w:r>
+          </w:hyperlink>
+        </w:p>
+        <w:p>
+          <w:pPr>
+            <w:pStyle w:val="30"/>
+            <w:tabs>
+              <w:tab w:val="right" w:leader="dot" w:pos="8296"/>
+            </w:tabs>
+            <w:spacing w:line="360" w:lineRule="auto"/>
+            <w:rPr>
+              <w:rFonts w:asciiTheme="majorEastAsia" w:eastAsiaTheme="majorEastAsia" w:hAnsiTheme="majorEastAsia" w:cstheme="minorBidi" w:hint="eastAsia"/>
               <w:noProof/>
               <w:kern w:val="2"/>
               <w:sz w:val="21"/>
@@ -4046,7 +3951,15 @@
                 <w:rFonts w:asciiTheme="majorEastAsia" w:eastAsiaTheme="majorEastAsia" w:hAnsiTheme="majorEastAsia"/>
                 <w:noProof/>
               </w:rPr>
-              <w:t xml:space="preserve">2.3.3 </w:t>
+              <w:t>2.3.4</w:t>
+            </w:r>
+            <w:r>
+              <w:rPr>
+                <w:rStyle w:val="a5"/>
+                <w:rFonts w:asciiTheme="majorEastAsia" w:eastAsiaTheme="majorEastAsia" w:hAnsiTheme="majorEastAsia"/>
+                <w:noProof/>
+              </w:rPr>
+              <w:t xml:space="preserve"> </w:t>
             </w:r>
             <w:r>
               <w:rPr>
@@ -4054,7 +3967,7 @@
                 <w:rFonts w:asciiTheme="majorEastAsia" w:eastAsiaTheme="majorEastAsia" w:hAnsiTheme="majorEastAsia" w:hint="eastAsia"/>
                 <w:noProof/>
               </w:rPr>
-              <w:t>提取步骤</w:t>
+              <w:t>构建样本</w:t>
             </w:r>
             <w:r>
               <w:rPr>
@@ -8465,7 +8378,7 @@
         <w:ind w:firstLineChars="200" w:firstLine="420"/>
         <w:jc w:val="center"/>
         <w:rPr>
-          <w:rFonts w:asciiTheme="minorEastAsia" w:eastAsiaTheme="minorEastAsia" w:hAnsiTheme="minorEastAsia" w:hint="eastAsia"/>
+          <w:rFonts w:asciiTheme="minorEastAsia" w:eastAsiaTheme="minorEastAsia" w:hAnsiTheme="minorEastAsia"/>
           <w:sz w:val="24"/>
           <w:szCs w:val="24"/>
         </w:rPr>
@@ -9024,7 +8937,7 @@
         <w:ind w:firstLineChars="200" w:firstLine="420"/>
         <w:jc w:val="center"/>
         <w:rPr>
-          <w:rFonts w:asciiTheme="minorEastAsia" w:eastAsiaTheme="minorEastAsia" w:hAnsiTheme="minorEastAsia" w:hint="eastAsia"/>
+          <w:rFonts w:asciiTheme="minorEastAsia" w:eastAsiaTheme="minorEastAsia" w:hAnsiTheme="minorEastAsia"/>
           <w:sz w:val="24"/>
           <w:szCs w:val="24"/>
         </w:rPr>
@@ -9592,25 +9505,7 @@
           <w:sz w:val="24"/>
           <w:szCs w:val="24"/>
         </w:rPr>
-        <w:t>基于组合混合模型：小</w:t>
-      </w:r>
-      <w:proofErr w:type="gramStart"/>
-      <w:r>
-        <w:rPr>
-          <w:rFonts w:asciiTheme="minorEastAsia" w:eastAsiaTheme="minorEastAsia" w:hAnsiTheme="minorEastAsia" w:hint="eastAsia"/>
-          <w:sz w:val="24"/>
-          <w:szCs w:val="24"/>
-        </w:rPr>
-        <w:t>波理论</w:t>
-      </w:r>
-      <w:proofErr w:type="gramEnd"/>
-      <w:r>
-        <w:rPr>
-          <w:rFonts w:asciiTheme="minorEastAsia" w:eastAsiaTheme="minorEastAsia" w:hAnsiTheme="minorEastAsia" w:hint="eastAsia"/>
-          <w:sz w:val="24"/>
-          <w:szCs w:val="24"/>
-        </w:rPr>
-        <w:t>混合、神经网络混合（神经网络、模型系统、时间序列、遗传算法）；基于微观交通仿真的</w:t>
+        <w:t>基于组合混合模型：小波理论混合、神经网络混合（神经网络、模型系统、时间序列、遗传算法）；基于微观交通仿真的</w:t>
       </w:r>
       <w:r>
         <w:rPr>
@@ -9626,7 +9521,7 @@
         <w:spacing w:line="360" w:lineRule="auto"/>
         <w:ind w:firstLineChars="200" w:firstLine="480"/>
         <w:rPr>
-          <w:rFonts w:asciiTheme="minorEastAsia" w:eastAsiaTheme="minorEastAsia" w:hAnsiTheme="minorEastAsia" w:hint="eastAsia"/>
+          <w:rFonts w:asciiTheme="minorEastAsia" w:eastAsiaTheme="minorEastAsia" w:hAnsiTheme="minorEastAsia"/>
           <w:sz w:val="24"/>
           <w:szCs w:val="24"/>
         </w:rPr>
@@ -9823,25 +9718,7 @@
           <w:sz w:val="24"/>
           <w:szCs w:val="24"/>
         </w:rPr>
-        <w:t>，陈玛瑙提出的基于灰色关联</w:t>
-      </w:r>
-      <w:proofErr w:type="gramStart"/>
-      <w:r>
-        <w:rPr>
-          <w:rFonts w:asciiTheme="minorEastAsia" w:eastAsiaTheme="minorEastAsia" w:hAnsiTheme="minorEastAsia" w:hint="eastAsia"/>
-          <w:sz w:val="24"/>
-          <w:szCs w:val="24"/>
-        </w:rPr>
-        <w:t>度分析</w:t>
-      </w:r>
-      <w:proofErr w:type="gramEnd"/>
-      <w:r>
-        <w:rPr>
-          <w:rFonts w:asciiTheme="minorEastAsia" w:eastAsiaTheme="minorEastAsia" w:hAnsiTheme="minorEastAsia" w:hint="eastAsia"/>
-          <w:sz w:val="24"/>
-          <w:szCs w:val="24"/>
-        </w:rPr>
-        <w:t>的Ka</w:t>
+        <w:t>，陈玛瑙提出的基于灰色关联度分析的Ka</w:t>
       </w:r>
       <w:r>
         <w:rPr>
@@ -9915,37 +9792,19 @@
         <w:spacing w:line="360" w:lineRule="auto"/>
         <w:ind w:firstLine="420"/>
         <w:rPr>
+          <w:rFonts w:asciiTheme="minorEastAsia" w:eastAsiaTheme="minorEastAsia" w:hAnsiTheme="minorEastAsia"/>
+          <w:sz w:val="24"/>
+          <w:szCs w:val="24"/>
+          <w:vertAlign w:val="superscript"/>
+        </w:rPr>
+      </w:pPr>
+      <w:r>
+        <w:rPr>
           <w:rFonts w:asciiTheme="minorEastAsia" w:eastAsiaTheme="minorEastAsia" w:hAnsiTheme="minorEastAsia" w:hint="eastAsia"/>
           <w:sz w:val="24"/>
           <w:szCs w:val="24"/>
-          <w:vertAlign w:val="superscript"/>
-        </w:rPr>
-      </w:pPr>
-      <w:r>
-        <w:rPr>
-          <w:rFonts w:asciiTheme="minorEastAsia" w:eastAsiaTheme="minorEastAsia" w:hAnsiTheme="minorEastAsia" w:hint="eastAsia"/>
-          <w:sz w:val="24"/>
-          <w:szCs w:val="24"/>
-        </w:rPr>
-        <w:t>东南大学交通运输规划与管理葛志鹏采用多</w:t>
-      </w:r>
-      <w:proofErr w:type="gramStart"/>
-      <w:r>
-        <w:rPr>
-          <w:rFonts w:asciiTheme="minorEastAsia" w:eastAsiaTheme="minorEastAsia" w:hAnsiTheme="minorEastAsia" w:hint="eastAsia"/>
-          <w:sz w:val="24"/>
-          <w:szCs w:val="24"/>
-        </w:rPr>
-        <w:t>源数据</w:t>
-      </w:r>
-      <w:proofErr w:type="gramEnd"/>
-      <w:r>
-        <w:rPr>
-          <w:rFonts w:asciiTheme="minorEastAsia" w:eastAsiaTheme="minorEastAsia" w:hAnsiTheme="minorEastAsia" w:hint="eastAsia"/>
-          <w:sz w:val="24"/>
-          <w:szCs w:val="24"/>
-        </w:rPr>
-        <w:t>对交通状态的预测</w:t>
+        </w:rPr>
+        <w:t>东南大学交通运输规划与管理葛志鹏采用多源数据对交通状态的预测</w:t>
       </w:r>
       <w:r>
         <w:rPr>
@@ -10839,25 +10698,47 @@
           <w:sz w:val="24"/>
           <w:szCs w:val="24"/>
         </w:rPr>
-        <w:t>大赛</w:t>
-      </w:r>
-      <w:proofErr w:type="gramStart"/>
+        <w:t>大赛中人机大战的一波又一高潮</w:t>
+      </w:r>
       <w:r>
         <w:rPr>
           <w:rFonts w:asciiTheme="minorEastAsia" w:eastAsiaTheme="minorEastAsia" w:hAnsiTheme="minorEastAsia" w:hint="eastAsia"/>
           <w:sz w:val="24"/>
           <w:szCs w:val="24"/>
         </w:rPr>
-        <w:t>中人机</w:t>
-      </w:r>
-      <w:proofErr w:type="gramEnd"/>
+        <w:t>，</w:t>
+      </w:r>
+      <w:r>
+        <w:rPr>
+          <w:rFonts w:asciiTheme="minorEastAsia" w:eastAsiaTheme="minorEastAsia" w:hAnsiTheme="minorEastAsia"/>
+          <w:sz w:val="24"/>
+          <w:szCs w:val="24"/>
+        </w:rPr>
+        <w:t>T</w:t>
+      </w:r>
       <w:r>
         <w:rPr>
           <w:rFonts w:asciiTheme="minorEastAsia" w:eastAsiaTheme="minorEastAsia" w:hAnsiTheme="minorEastAsia" w:hint="eastAsia"/>
           <w:sz w:val="24"/>
           <w:szCs w:val="24"/>
         </w:rPr>
-        <w:t>大战的一波又一高潮</w:t>
+        <w:t>ensor</w:t>
+      </w:r>
+      <w:r>
+        <w:rPr>
+          <w:rFonts w:asciiTheme="minorEastAsia" w:eastAsiaTheme="minorEastAsia" w:hAnsiTheme="minorEastAsia"/>
+          <w:sz w:val="24"/>
+          <w:szCs w:val="24"/>
+        </w:rPr>
+        <w:t>F</w:t>
+      </w:r>
+      <w:r>
+        <w:rPr>
+          <w:rFonts w:asciiTheme="minorEastAsia" w:eastAsiaTheme="minorEastAsia" w:hAnsiTheme="minorEastAsia"/>
+          <w:sz w:val="24"/>
+          <w:szCs w:val="24"/>
+        </w:rPr>
+        <w:t>low</w:t>
       </w:r>
       <w:r>
         <w:rPr>
@@ -10865,7 +10746,15 @@
           <w:sz w:val="24"/>
           <w:szCs w:val="24"/>
         </w:rPr>
-        <w:t>，</w:t>
+        <w:t>慢慢浮出水面，它是</w:t>
+      </w:r>
+      <w:r>
+        <w:rPr>
+          <w:rFonts w:asciiTheme="minorEastAsia" w:eastAsiaTheme="minorEastAsia" w:hAnsiTheme="minorEastAsia" w:hint="eastAsia"/>
+          <w:sz w:val="24"/>
+          <w:szCs w:val="24"/>
+        </w:rPr>
+        <w:t>由Goo</w:t>
       </w:r>
       <w:r>
         <w:rPr>
@@ -10873,7 +10762,7 @@
           <w:sz w:val="24"/>
           <w:szCs w:val="24"/>
         </w:rPr>
-        <w:t>T</w:t>
+        <w:t>gle</w:t>
       </w:r>
       <w:r>
         <w:rPr>
@@ -10881,7 +10770,15 @@
           <w:sz w:val="24"/>
           <w:szCs w:val="24"/>
         </w:rPr>
-        <w:t>ensor</w:t>
+        <w:t>公司</w:t>
+      </w:r>
+      <w:r>
+        <w:rPr>
+          <w:rFonts w:asciiTheme="minorEastAsia" w:eastAsiaTheme="minorEastAsia" w:hAnsiTheme="minorEastAsia" w:hint="eastAsia"/>
+          <w:sz w:val="24"/>
+          <w:szCs w:val="24"/>
+        </w:rPr>
+        <w:t>Goo</w:t>
       </w:r>
       <w:r>
         <w:rPr>
@@ -10889,7 +10786,7 @@
           <w:sz w:val="24"/>
           <w:szCs w:val="24"/>
         </w:rPr>
-        <w:t>F</w:t>
+        <w:t>gle</w:t>
       </w:r>
       <w:r>
         <w:rPr>
@@ -10897,7 +10794,7 @@
           <w:sz w:val="24"/>
           <w:szCs w:val="24"/>
         </w:rPr>
-        <w:t>low</w:t>
+        <w:t xml:space="preserve"> Brain</w:t>
       </w:r>
       <w:r>
         <w:rPr>
@@ -10905,7 +10802,7 @@
           <w:sz w:val="24"/>
           <w:szCs w:val="24"/>
         </w:rPr>
-        <w:t>慢慢浮出水面，它是</w:t>
+        <w:t>团队</w:t>
       </w:r>
       <w:r>
         <w:rPr>
@@ -10913,81 +10810,7 @@
           <w:sz w:val="24"/>
           <w:szCs w:val="24"/>
         </w:rPr>
-        <w:t>由Goo</w:t>
-      </w:r>
-      <w:r>
-        <w:rPr>
-          <w:rFonts w:asciiTheme="minorEastAsia" w:eastAsiaTheme="minorEastAsia" w:hAnsiTheme="minorEastAsia"/>
-          <w:sz w:val="24"/>
-          <w:szCs w:val="24"/>
-        </w:rPr>
-        <w:t>gle</w:t>
-      </w:r>
-      <w:r>
-        <w:rPr>
-          <w:rFonts w:asciiTheme="minorEastAsia" w:eastAsiaTheme="minorEastAsia" w:hAnsiTheme="minorEastAsia" w:hint="eastAsia"/>
-          <w:sz w:val="24"/>
-          <w:szCs w:val="24"/>
-        </w:rPr>
-        <w:t>公司</w:t>
-      </w:r>
-      <w:r>
-        <w:rPr>
-          <w:rFonts w:asciiTheme="minorEastAsia" w:eastAsiaTheme="minorEastAsia" w:hAnsiTheme="minorEastAsia" w:hint="eastAsia"/>
-          <w:sz w:val="24"/>
-          <w:szCs w:val="24"/>
-        </w:rPr>
-        <w:t>Goo</w:t>
-      </w:r>
-      <w:r>
-        <w:rPr>
-          <w:rFonts w:asciiTheme="minorEastAsia" w:eastAsiaTheme="minorEastAsia" w:hAnsiTheme="minorEastAsia"/>
-          <w:sz w:val="24"/>
-          <w:szCs w:val="24"/>
-        </w:rPr>
-        <w:t>gle</w:t>
-      </w:r>
-      <w:r>
-        <w:rPr>
-          <w:rFonts w:asciiTheme="minorEastAsia" w:eastAsiaTheme="minorEastAsia" w:hAnsiTheme="minorEastAsia"/>
-          <w:sz w:val="24"/>
-          <w:szCs w:val="24"/>
-        </w:rPr>
-        <w:t xml:space="preserve"> Brain</w:t>
-      </w:r>
-      <w:r>
-        <w:rPr>
-          <w:rFonts w:asciiTheme="minorEastAsia" w:eastAsiaTheme="minorEastAsia" w:hAnsiTheme="minorEastAsia" w:hint="eastAsia"/>
-          <w:sz w:val="24"/>
-          <w:szCs w:val="24"/>
-        </w:rPr>
-        <w:t>团队</w:t>
-      </w:r>
-      <w:r>
-        <w:rPr>
-          <w:rFonts w:asciiTheme="minorEastAsia" w:eastAsiaTheme="minorEastAsia" w:hAnsiTheme="minorEastAsia" w:hint="eastAsia"/>
-          <w:sz w:val="24"/>
-          <w:szCs w:val="24"/>
-        </w:rPr>
-        <w:t>开发的一个开源软件库，用于各种感知和语言理解任务的机器学习。最初用于Google研究和生产，于2015年11月9日在Apache2.</w:t>
-      </w:r>
-      <w:proofErr w:type="gramStart"/>
-      <w:r>
-        <w:rPr>
-          <w:rFonts w:asciiTheme="minorEastAsia" w:eastAsiaTheme="minorEastAsia" w:hAnsiTheme="minorEastAsia" w:hint="eastAsia"/>
-          <w:sz w:val="24"/>
-          <w:szCs w:val="24"/>
-        </w:rPr>
-        <w:t>0开源</w:t>
-      </w:r>
-      <w:proofErr w:type="gramEnd"/>
-      <w:r>
-        <w:rPr>
-          <w:rFonts w:asciiTheme="minorEastAsia" w:eastAsiaTheme="minorEastAsia" w:hAnsiTheme="minorEastAsia" w:hint="eastAsia"/>
-          <w:sz w:val="24"/>
-          <w:szCs w:val="24"/>
-        </w:rPr>
-        <w:t>许可证下发布。</w:t>
+        <w:t>开发的一个开源软件库，用于各种感知和语言理解任务的机器学习。最初用于Google研究和生产，于2015年11月9日在Apache2.0开源许可证下发布。</w:t>
       </w:r>
     </w:p>
     <w:p>
@@ -11464,25 +11287,7 @@
           <w:szCs w:val="24"/>
         </w:rPr>
         <w:lastRenderedPageBreak/>
-        <w:t>个执行阶段。在构建阶段操作的执行步骤被描述成一个图，在执行阶段，使用会话</w:t>
-      </w:r>
-      <w:proofErr w:type="gramStart"/>
-      <w:r>
-        <w:rPr>
-          <w:rFonts w:asciiTheme="minorEastAsia" w:eastAsiaTheme="minorEastAsia" w:hAnsiTheme="minorEastAsia" w:hint="eastAsia"/>
-          <w:sz w:val="24"/>
-          <w:szCs w:val="24"/>
-        </w:rPr>
-        <w:t>执行执行</w:t>
-      </w:r>
-      <w:proofErr w:type="gramEnd"/>
-      <w:r>
-        <w:rPr>
-          <w:rFonts w:asciiTheme="minorEastAsia" w:eastAsiaTheme="minorEastAsia" w:hAnsiTheme="minorEastAsia" w:hint="eastAsia"/>
-          <w:sz w:val="24"/>
-          <w:szCs w:val="24"/>
-        </w:rPr>
-        <w:t>图中的操作。使用这种结构方便计算后面神经网络的反向传递。</w:t>
+        <w:t>个执行阶段。在构建阶段操作的执行步骤被描述成一个图，在执行阶段，使用会话执行执行图中的操作。使用这种结构方便计算后面神经网络的反向传递。</w:t>
       </w:r>
     </w:p>
     <w:p>
@@ -11521,8 +11326,8 @@
         </w:rPr>
         <w:drawing>
           <wp:inline distT="0" distB="0" distL="0" distR="0" wp14:anchorId="6B0087EB" wp14:editId="0457D25E">
-            <wp:extent cx="4667250" cy="2756535"/>
-            <wp:effectExtent l="0" t="0" r="0" b="5715"/>
+            <wp:extent cx="4667250" cy="3028950"/>
+            <wp:effectExtent l="0" t="0" r="0" b="0"/>
             <wp:docPr id="98" name="图片 98"/>
             <wp:cNvGraphicFramePr>
               <a:graphicFrameLocks xmlns:a="http://schemas.openxmlformats.org/drawingml/2006/main" noChangeAspect="1"/>
@@ -11543,7 +11348,7 @@
                   <pic:spPr>
                     <a:xfrm>
                       <a:off x="0" y="0"/>
-                      <a:ext cx="4667250" cy="2756535"/>
+                      <a:ext cx="4667250" cy="3028950"/>
                     </a:xfrm>
                     <a:prstGeom prst="rect">
                       <a:avLst/>
@@ -11562,7 +11367,7 @@
         <w:ind w:firstLineChars="200" w:firstLine="420"/>
         <w:jc w:val="center"/>
         <w:rPr>
-          <w:rFonts w:asciiTheme="minorEastAsia" w:eastAsiaTheme="minorEastAsia" w:hAnsiTheme="minorEastAsia" w:hint="eastAsia"/>
+          <w:rFonts w:asciiTheme="minorEastAsia" w:eastAsiaTheme="minorEastAsia" w:hAnsiTheme="minorEastAsia"/>
           <w:sz w:val="24"/>
           <w:szCs w:val="24"/>
         </w:rPr>
@@ -11768,7 +11573,7 @@
         <w:ind w:firstLineChars="200" w:firstLine="420"/>
         <w:jc w:val="center"/>
         <w:rPr>
-          <w:rFonts w:asciiTheme="minorEastAsia" w:eastAsiaTheme="minorEastAsia" w:hAnsiTheme="minorEastAsia" w:hint="eastAsia"/>
+          <w:rFonts w:asciiTheme="minorEastAsia" w:eastAsiaTheme="minorEastAsia" w:hAnsiTheme="minorEastAsia"/>
           <w:sz w:val="24"/>
           <w:szCs w:val="24"/>
         </w:rPr>
@@ -11871,7 +11676,7 @@
       <w:pPr>
         <w:spacing w:beforeLines="80" w:before="192" w:afterLines="50" w:after="120" w:line="360" w:lineRule="auto"/>
         <w:rPr>
-          <w:rFonts w:asciiTheme="minorEastAsia" w:eastAsiaTheme="minorEastAsia" w:hAnsiTheme="minorEastAsia" w:hint="eastAsia"/>
+          <w:rFonts w:asciiTheme="minorEastAsia" w:eastAsiaTheme="minorEastAsia" w:hAnsiTheme="minorEastAsia"/>
           <w:sz w:val="24"/>
           <w:szCs w:val="24"/>
         </w:rPr>
@@ -12047,7 +11852,7 @@
         <w:spacing w:beforeLines="80" w:before="192" w:afterLines="50" w:after="120" w:line="360" w:lineRule="auto"/>
         <w:jc w:val="center"/>
         <w:rPr>
-          <w:rFonts w:asciiTheme="minorEastAsia" w:eastAsiaTheme="minorEastAsia" w:hAnsiTheme="minorEastAsia" w:hint="eastAsia"/>
+          <w:rFonts w:asciiTheme="minorEastAsia" w:eastAsiaTheme="minorEastAsia" w:hAnsiTheme="minorEastAsia"/>
           <w:sz w:val="24"/>
           <w:szCs w:val="24"/>
         </w:rPr>
@@ -12152,7 +11957,7 @@
         <w:spacing w:beforeLines="80" w:before="192" w:afterLines="50" w:after="120" w:line="360" w:lineRule="auto"/>
         <w:jc w:val="center"/>
         <w:rPr>
-          <w:rFonts w:asciiTheme="minorEastAsia" w:eastAsiaTheme="minorEastAsia" w:hAnsiTheme="minorEastAsia" w:hint="eastAsia"/>
+          <w:rFonts w:asciiTheme="minorEastAsia" w:eastAsiaTheme="minorEastAsia" w:hAnsiTheme="minorEastAsia"/>
           <w:sz w:val="24"/>
           <w:szCs w:val="24"/>
         </w:rPr>
@@ -12236,17 +12041,163 @@
       <w:pPr>
         <w:spacing w:line="360" w:lineRule="auto"/>
         <w:rPr>
+          <w:rFonts w:ascii="Times New Roman" w:eastAsiaTheme="minorEastAsia" w:hAnsi="Times New Roman"/>
+          <w:sz w:val="24"/>
+          <w:szCs w:val="24"/>
+        </w:rPr>
+      </w:pPr>
+      <w:r>
+        <w:rPr>
+          <w:rFonts w:ascii="Times New Roman" w:eastAsiaTheme="minorEastAsia" w:hAnsi="Times New Roman"/>
+          <w:sz w:val="24"/>
+          <w:szCs w:val="24"/>
+        </w:rPr>
+        <w:tab/>
+      </w:r>
+      <w:r>
+        <w:rPr>
           <w:rFonts w:ascii="Times New Roman" w:eastAsiaTheme="minorEastAsia" w:hAnsi="Times New Roman" w:hint="eastAsia"/>
           <w:sz w:val="24"/>
           <w:szCs w:val="24"/>
         </w:rPr>
-      </w:pPr>
-      <w:r>
+        <w:t>交通流是客观的数据表示，而交通状态</w:t>
+      </w:r>
+      <w:r>
+        <w:rPr>
+          <w:rFonts w:ascii="Times New Roman" w:eastAsiaTheme="minorEastAsia" w:hAnsi="Times New Roman" w:hint="eastAsia"/>
+          <w:sz w:val="24"/>
+          <w:szCs w:val="24"/>
+        </w:rPr>
+        <w:t>是主观数据，</w:t>
+      </w:r>
+      <w:r>
+        <w:rPr>
+          <w:rFonts w:ascii="Times New Roman" w:eastAsiaTheme="minorEastAsia" w:hAnsi="Times New Roman" w:hint="eastAsia"/>
+          <w:sz w:val="24"/>
+          <w:szCs w:val="24"/>
+        </w:rPr>
+        <w:t>随着不同的人在不断变化，虽然每个人对于</w:t>
+      </w:r>
+      <w:r>
+        <w:rPr>
+          <w:rFonts w:ascii="Times New Roman" w:eastAsiaTheme="minorEastAsia" w:hAnsi="Times New Roman" w:hint="eastAsia"/>
+          <w:sz w:val="24"/>
+          <w:szCs w:val="24"/>
+        </w:rPr>
+        <w:t>当前</w:t>
+      </w:r>
+      <w:r>
+        <w:rPr>
+          <w:rFonts w:ascii="Times New Roman" w:eastAsiaTheme="minorEastAsia" w:hAnsi="Times New Roman" w:hint="eastAsia"/>
+          <w:sz w:val="24"/>
+          <w:szCs w:val="24"/>
+        </w:rPr>
+        <w:t>状态</w:t>
+      </w:r>
+      <w:r>
+        <w:rPr>
+          <w:rFonts w:ascii="Times New Roman" w:eastAsiaTheme="minorEastAsia" w:hAnsi="Times New Roman" w:hint="eastAsia"/>
+          <w:sz w:val="24"/>
+          <w:szCs w:val="24"/>
+        </w:rPr>
+        <w:t>的理解都有自己的看法</w:t>
+      </w:r>
+      <w:r>
+        <w:rPr>
+          <w:rFonts w:ascii="Times New Roman" w:eastAsiaTheme="minorEastAsia" w:hAnsi="Times New Roman" w:hint="eastAsia"/>
+          <w:sz w:val="24"/>
+          <w:szCs w:val="24"/>
+        </w:rPr>
+        <w:t>，但都不外乎表达道路交通的拥堵程度，虽然每个人的感受不一样，</w:t>
+      </w:r>
+      <w:r>
+        <w:rPr>
+          <w:rFonts w:ascii="Times New Roman" w:eastAsiaTheme="minorEastAsia" w:hAnsi="Times New Roman" w:hint="eastAsia"/>
+          <w:sz w:val="24"/>
+          <w:szCs w:val="24"/>
+        </w:rPr>
+        <w:t>但</w:t>
+      </w:r>
+      <w:r>
+        <w:rPr>
+          <w:rFonts w:ascii="Times New Roman" w:eastAsiaTheme="minorEastAsia" w:hAnsi="Times New Roman" w:hint="eastAsia"/>
+          <w:sz w:val="24"/>
+          <w:szCs w:val="24"/>
+        </w:rPr>
+        <w:t>同样交通状态在</w:t>
+      </w:r>
+      <w:r>
+        <w:rPr>
+          <w:rFonts w:ascii="Times New Roman" w:eastAsiaTheme="minorEastAsia" w:hAnsi="Times New Roman" w:hint="eastAsia"/>
+          <w:sz w:val="24"/>
+          <w:szCs w:val="24"/>
+        </w:rPr>
+        <w:t>人</w:t>
+      </w:r>
+      <w:r>
+        <w:rPr>
+          <w:rFonts w:ascii="Times New Roman" w:eastAsiaTheme="minorEastAsia" w:hAnsi="Times New Roman" w:hint="eastAsia"/>
+          <w:sz w:val="24"/>
+          <w:szCs w:val="24"/>
+        </w:rPr>
+        <w:t>们的认识都落在一段差别不那么大的区间里</w:t>
+      </w:r>
+      <w:r>
+        <w:rPr>
+          <w:rFonts w:ascii="Times New Roman" w:eastAsiaTheme="minorEastAsia" w:hAnsi="Times New Roman" w:hint="eastAsia"/>
+          <w:sz w:val="24"/>
+          <w:szCs w:val="24"/>
+        </w:rPr>
+        <w:t>，因此</w:t>
+      </w:r>
+      <w:r>
+        <w:rPr>
+          <w:rFonts w:ascii="Times New Roman" w:eastAsiaTheme="minorEastAsia" w:hAnsi="Times New Roman" w:hint="eastAsia"/>
+          <w:sz w:val="24"/>
+          <w:szCs w:val="24"/>
+        </w:rPr>
+        <w:t>可以统计每个同样的交通状态（即客观交通流一样）对应的区间，这样就能</w:t>
+      </w:r>
+      <w:r>
+        <w:rPr>
+          <w:rFonts w:ascii="Times New Roman" w:eastAsiaTheme="minorEastAsia" w:hAnsi="Times New Roman" w:hint="eastAsia"/>
+          <w:sz w:val="24"/>
+          <w:szCs w:val="24"/>
+        </w:rPr>
+        <w:t>交通流的测量值</w:t>
+      </w:r>
+      <w:r>
+        <w:rPr>
+          <w:rFonts w:ascii="Times New Roman" w:eastAsiaTheme="minorEastAsia" w:hAnsi="Times New Roman" w:hint="eastAsia"/>
+          <w:sz w:val="24"/>
+          <w:szCs w:val="24"/>
+        </w:rPr>
+        <w:t>反向表示</w:t>
+      </w:r>
+      <w:r>
+        <w:rPr>
+          <w:rFonts w:ascii="Times New Roman" w:eastAsiaTheme="minorEastAsia" w:hAnsi="Times New Roman" w:hint="eastAsia"/>
+          <w:sz w:val="24"/>
+          <w:szCs w:val="24"/>
+        </w:rPr>
+        <w:t>交通状态。</w:t>
+      </w:r>
+    </w:p>
+    <w:p>
+      <w:pPr>
+        <w:spacing w:line="360" w:lineRule="auto"/>
         <w:rPr>
           <w:rFonts w:ascii="Times New Roman" w:eastAsiaTheme="minorEastAsia" w:hAnsi="Times New Roman"/>
           <w:sz w:val="24"/>
           <w:szCs w:val="24"/>
         </w:rPr>
+      </w:pPr>
+      <w:r>
+        <w:rPr>
+          <w:rFonts w:ascii="Times New Roman" w:eastAsiaTheme="minorEastAsia" w:hAnsi="Times New Roman"/>
+          <w:sz w:val="24"/>
+          <w:szCs w:val="24"/>
+        </w:rPr>
         <w:tab/>
       </w:r>
       <w:r>
@@ -12255,7 +12206,7 @@
           <w:sz w:val="24"/>
           <w:szCs w:val="24"/>
         </w:rPr>
-        <w:t>交通流是客观的数据表示，而交通状态</w:t>
+        <w:t>交通流是指汽</w:t>
       </w:r>
       <w:r>
         <w:rPr>
@@ -12263,7 +12214,7 @@
           <w:sz w:val="24"/>
           <w:szCs w:val="24"/>
         </w:rPr>
-        <w:t>是主观数据，</w:t>
+        <w:t>车在道路上连续行驶形成的车流。广义上还包括其他车辆的车流和人流</w:t>
       </w:r>
       <w:r>
         <w:rPr>
@@ -12271,7 +12222,7 @@
           <w:sz w:val="24"/>
           <w:szCs w:val="24"/>
         </w:rPr>
-        <w:t>随着不同的人在不断变化，虽然每个人对于</w:t>
+        <w:t>。</w:t>
       </w:r>
       <w:r>
         <w:rPr>
@@ -12279,7 +12230,7 @@
           <w:sz w:val="24"/>
           <w:szCs w:val="24"/>
         </w:rPr>
-        <w:t>当前</w:t>
+        <w:t>根据交通流的参数类型，可分为宏观参数：流量</w:t>
       </w:r>
       <w:r>
         <w:rPr>
@@ -12287,7 +12238,7 @@
           <w:sz w:val="24"/>
           <w:szCs w:val="24"/>
         </w:rPr>
-        <w:t>状态</w:t>
+        <w:t>、流速、速度和交通流密度等，微观参数：车头时距和车头间距等。</w:t>
       </w:r>
       <w:r>
         <w:rPr>
@@ -12295,7 +12246,25 @@
           <w:sz w:val="24"/>
           <w:szCs w:val="24"/>
         </w:rPr>
-        <w:t>的理解都有自己的看法</w:t>
+        <w:t>然而对于交通流的预测，一般对更能表现的宏观数据进行研究。即流量、流速、速度和交通流密度。</w:t>
+      </w:r>
+    </w:p>
+    <w:p>
+      <w:pPr>
+        <w:spacing w:line="360" w:lineRule="auto"/>
+        <w:rPr>
+          <w:rFonts w:ascii="Times New Roman" w:eastAsiaTheme="minorEastAsia" w:hAnsi="Times New Roman"/>
+          <w:sz w:val="24"/>
+          <w:szCs w:val="24"/>
+        </w:rPr>
+      </w:pPr>
+      <w:r>
+        <w:rPr>
+          <w:rFonts w:ascii="Times New Roman" w:eastAsiaTheme="minorEastAsia" w:hAnsi="Times New Roman"/>
+          <w:sz w:val="24"/>
+          <w:szCs w:val="24"/>
+        </w:rPr>
+        <w:tab/>
       </w:r>
       <w:r>
         <w:rPr>
@@ -12303,7 +12272,7 @@
           <w:sz w:val="24"/>
           <w:szCs w:val="24"/>
         </w:rPr>
-        <w:t>，但都不外乎表达道路交通的拥堵程度，虽然每个人的感受不一样，</w:t>
+        <w:t>流量，单位时间经过交通道路上</w:t>
       </w:r>
       <w:r>
         <w:rPr>
@@ -12311,7 +12280,7 @@
           <w:sz w:val="24"/>
           <w:szCs w:val="24"/>
         </w:rPr>
-        <w:t>但</w:t>
+        <w:t>指定地点或断面</w:t>
       </w:r>
       <w:r>
         <w:rPr>
@@ -12319,7 +12288,7 @@
           <w:sz w:val="24"/>
           <w:szCs w:val="24"/>
         </w:rPr>
-        <w:t>同样交通状态在</w:t>
+        <w:t>的车量数。流速，即指点地点或断面一小时的流量。交通流理论是运用物理和数学的定律来描述交通特性</w:t>
       </w:r>
       <w:r>
         <w:rPr>
@@ -12327,199 +12296,7 @@
           <w:sz w:val="24"/>
           <w:szCs w:val="24"/>
         </w:rPr>
-        <w:t>人</w:t>
-      </w:r>
-      <w:r>
-        <w:rPr>
-          <w:rFonts w:ascii="Times New Roman" w:eastAsiaTheme="minorEastAsia" w:hAnsi="Times New Roman" w:hint="eastAsia"/>
-          <w:sz w:val="24"/>
-          <w:szCs w:val="24"/>
-        </w:rPr>
-        <w:t>们的认识都落在一段差别不那么大的区间里</w:t>
-      </w:r>
-      <w:r>
-        <w:rPr>
-          <w:rFonts w:ascii="Times New Roman" w:eastAsiaTheme="minorEastAsia" w:hAnsi="Times New Roman" w:hint="eastAsia"/>
-          <w:sz w:val="24"/>
-          <w:szCs w:val="24"/>
-        </w:rPr>
-        <w:t>，因此</w:t>
-      </w:r>
-      <w:r>
-        <w:rPr>
-          <w:rFonts w:ascii="Times New Roman" w:eastAsiaTheme="minorEastAsia" w:hAnsi="Times New Roman" w:hint="eastAsia"/>
-          <w:sz w:val="24"/>
-          <w:szCs w:val="24"/>
-        </w:rPr>
-        <w:t>可以统计每个同样的交通状态（即客观交通流一样）对应的区间，这样就能</w:t>
-      </w:r>
-      <w:r>
-        <w:rPr>
-          <w:rFonts w:ascii="Times New Roman" w:eastAsiaTheme="minorEastAsia" w:hAnsi="Times New Roman" w:hint="eastAsia"/>
-          <w:sz w:val="24"/>
-          <w:szCs w:val="24"/>
-        </w:rPr>
-        <w:t>交通流的测量值</w:t>
-      </w:r>
-      <w:r>
-        <w:rPr>
-          <w:rFonts w:ascii="Times New Roman" w:eastAsiaTheme="minorEastAsia" w:hAnsi="Times New Roman" w:hint="eastAsia"/>
-          <w:sz w:val="24"/>
-          <w:szCs w:val="24"/>
-        </w:rPr>
-        <w:t>反向表示</w:t>
-      </w:r>
-      <w:r>
-        <w:rPr>
-          <w:rFonts w:ascii="Times New Roman" w:eastAsiaTheme="minorEastAsia" w:hAnsi="Times New Roman" w:hint="eastAsia"/>
-          <w:sz w:val="24"/>
-          <w:szCs w:val="24"/>
-        </w:rPr>
-        <w:t>交通状态。</w:t>
-      </w:r>
-    </w:p>
-    <w:p>
-      <w:pPr>
-        <w:spacing w:line="360" w:lineRule="auto"/>
-        <w:rPr>
-          <w:rFonts w:ascii="Times New Roman" w:eastAsiaTheme="minorEastAsia" w:hAnsi="Times New Roman"/>
-          <w:sz w:val="24"/>
-          <w:szCs w:val="24"/>
-        </w:rPr>
-      </w:pPr>
-      <w:r>
-        <w:rPr>
-          <w:rFonts w:ascii="Times New Roman" w:eastAsiaTheme="minorEastAsia" w:hAnsi="Times New Roman"/>
-          <w:sz w:val="24"/>
-          <w:szCs w:val="24"/>
-        </w:rPr>
-        <w:tab/>
-      </w:r>
-      <w:r>
-        <w:rPr>
-          <w:rFonts w:ascii="Times New Roman" w:eastAsiaTheme="minorEastAsia" w:hAnsi="Times New Roman" w:hint="eastAsia"/>
-          <w:sz w:val="24"/>
-          <w:szCs w:val="24"/>
-        </w:rPr>
-        <w:t>交通流是指汽</w:t>
-      </w:r>
-      <w:r>
-        <w:rPr>
-          <w:rFonts w:ascii="Times New Roman" w:eastAsiaTheme="minorEastAsia" w:hAnsi="Times New Roman" w:hint="eastAsia"/>
-          <w:sz w:val="24"/>
-          <w:szCs w:val="24"/>
-        </w:rPr>
-        <w:t>车在道路上连续行驶形成的车流。广义上还包括其他车辆的车流和人流</w:t>
-      </w:r>
-      <w:r>
-        <w:rPr>
-          <w:rFonts w:ascii="Times New Roman" w:eastAsiaTheme="minorEastAsia" w:hAnsi="Times New Roman" w:hint="eastAsia"/>
-          <w:sz w:val="24"/>
-          <w:szCs w:val="24"/>
-        </w:rPr>
-        <w:t>。</w:t>
-      </w:r>
-      <w:r>
-        <w:rPr>
-          <w:rFonts w:ascii="Times New Roman" w:eastAsiaTheme="minorEastAsia" w:hAnsi="Times New Roman" w:hint="eastAsia"/>
-          <w:sz w:val="24"/>
-          <w:szCs w:val="24"/>
-        </w:rPr>
-        <w:t>根据交通流的参数类型，可分为宏观参数：流量</w:t>
-      </w:r>
-      <w:r>
-        <w:rPr>
-          <w:rFonts w:ascii="Times New Roman" w:eastAsiaTheme="minorEastAsia" w:hAnsi="Times New Roman" w:hint="eastAsia"/>
-          <w:sz w:val="24"/>
-          <w:szCs w:val="24"/>
-        </w:rPr>
-        <w:t>、流速、速度和交通流密度等，微观参数：车头时距和车头间距等。</w:t>
-      </w:r>
-      <w:r>
-        <w:rPr>
-          <w:rFonts w:ascii="Times New Roman" w:eastAsiaTheme="minorEastAsia" w:hAnsi="Times New Roman" w:hint="eastAsia"/>
-          <w:sz w:val="24"/>
-          <w:szCs w:val="24"/>
-        </w:rPr>
-        <w:t>然而对于交通流的预测，一般对更能表现的宏观数据进行研究。即</w:t>
-      </w:r>
-      <w:bookmarkStart w:id="18" w:name="_GoBack"/>
-      <w:bookmarkEnd w:id="18"/>
-      <w:r>
-        <w:rPr>
-          <w:rFonts w:ascii="Times New Roman" w:eastAsiaTheme="minorEastAsia" w:hAnsi="Times New Roman" w:hint="eastAsia"/>
-          <w:sz w:val="24"/>
-          <w:szCs w:val="24"/>
-        </w:rPr>
-        <w:t>流量、流速、速度和交通流密度。</w:t>
-      </w:r>
-    </w:p>
-    <w:p>
-      <w:pPr>
-        <w:spacing w:line="360" w:lineRule="auto"/>
-        <w:rPr>
-          <w:rFonts w:ascii="Times New Roman" w:eastAsiaTheme="minorEastAsia" w:hAnsi="Times New Roman"/>
-          <w:sz w:val="24"/>
-          <w:szCs w:val="24"/>
-        </w:rPr>
-      </w:pPr>
-      <w:r>
-        <w:rPr>
-          <w:rFonts w:ascii="Times New Roman" w:eastAsiaTheme="minorEastAsia" w:hAnsi="Times New Roman"/>
-          <w:sz w:val="24"/>
-          <w:szCs w:val="24"/>
-        </w:rPr>
-        <w:tab/>
-      </w:r>
-      <w:r>
-        <w:rPr>
-          <w:rFonts w:ascii="Times New Roman" w:eastAsiaTheme="minorEastAsia" w:hAnsi="Times New Roman" w:hint="eastAsia"/>
-          <w:sz w:val="24"/>
-          <w:szCs w:val="24"/>
-        </w:rPr>
-        <w:t>流量，单位时间经过交通道路上</w:t>
-      </w:r>
-      <w:r>
-        <w:rPr>
-          <w:rFonts w:ascii="Times New Roman" w:eastAsiaTheme="minorEastAsia" w:hAnsi="Times New Roman" w:hint="eastAsia"/>
-          <w:sz w:val="24"/>
-          <w:szCs w:val="24"/>
-        </w:rPr>
-        <w:t>指定地点或断面</w:t>
-      </w:r>
-      <w:r>
-        <w:rPr>
-          <w:rFonts w:ascii="Times New Roman" w:eastAsiaTheme="minorEastAsia" w:hAnsi="Times New Roman" w:hint="eastAsia"/>
-          <w:sz w:val="24"/>
-          <w:szCs w:val="24"/>
-        </w:rPr>
-        <w:t>的车量数。流速，即指点地点或断面一小时的流量。交通流理论是运用物理和数学的定律来描述交通特性</w:t>
-      </w:r>
-      <w:r>
-        <w:rPr>
-          <w:rFonts w:ascii="Times New Roman" w:eastAsiaTheme="minorEastAsia" w:hAnsi="Times New Roman" w:hint="eastAsia"/>
-          <w:sz w:val="24"/>
-          <w:szCs w:val="24"/>
-        </w:rPr>
-        <w:t>的</w:t>
-      </w:r>
-      <w:proofErr w:type="gramStart"/>
-      <w:r>
-        <w:rPr>
-          <w:rFonts w:ascii="Times New Roman" w:eastAsiaTheme="minorEastAsia" w:hAnsi="Times New Roman" w:hint="eastAsia"/>
-          <w:sz w:val="24"/>
-          <w:szCs w:val="24"/>
-        </w:rPr>
-        <w:t>一</w:t>
-      </w:r>
-      <w:proofErr w:type="gramEnd"/>
-      <w:r>
-        <w:rPr>
-          <w:rFonts w:ascii="Times New Roman" w:eastAsiaTheme="minorEastAsia" w:hAnsi="Times New Roman" w:hint="eastAsia"/>
-          <w:sz w:val="24"/>
-          <w:szCs w:val="24"/>
-        </w:rPr>
-        <w:t>们学科，作为交通工程学的基础理论，广泛用于交通规划、交通控制道路与交通工程设施设计等方面。对于智能交通系统的一部分，进行交通流量系统的设计，因此需要借用交通流理论定量地秒速交通流。根据交通流理论，定量描述交通流的三个参数：交通流量、交通流速度、交通流密度。其中：</w:t>
+        <w:t>的一们学科，作为交通工程学的基础理论，广泛用于交通规划、交通控制道路与交通工程设施设计等方面。对于智能交通系统的一部分，进行交通流量系统的设计，因此需要借用交通流理论定量地秒速交通流。根据交通流理论，定量描述交通流的三个参数：交通流量、交通流速度、交通流密度。其中：</w:t>
       </w:r>
     </w:p>
     <w:p>
@@ -12527,7 +12304,7 @@
         <w:spacing w:line="360" w:lineRule="auto"/>
         <w:jc w:val="center"/>
         <w:rPr>
-          <w:rFonts w:ascii="Times New Roman" w:eastAsiaTheme="minorEastAsia" w:hAnsi="Times New Roman" w:hint="eastAsia"/>
+          <w:rFonts w:ascii="Times New Roman" w:eastAsiaTheme="minorEastAsia" w:hAnsi="Times New Roman"/>
           <w:sz w:val="24"/>
           <w:szCs w:val="24"/>
         </w:rPr>
@@ -12627,7 +12404,7 @@
           <w:szCs w:val="28"/>
         </w:rPr>
       </w:pPr>
-      <w:bookmarkStart w:id="19" w:name="_Toc452843803"/>
+      <w:bookmarkStart w:id="18" w:name="_Toc452843803"/>
       <w:r>
         <w:rPr>
           <w:rFonts w:ascii="黑体" w:eastAsia="黑体" w:hAnsi="黑体" w:hint="eastAsia"/>
@@ -12662,7 +12439,7 @@
           <w:sz w:val="28"/>
           <w:szCs w:val="28"/>
         </w:rPr>
-        <w:t>预测样本的</w:t>
+        <w:t>提取</w:t>
       </w:r>
       <w:r>
         <w:rPr>
@@ -12671,9 +12448,9 @@
           <w:sz w:val="28"/>
           <w:szCs w:val="28"/>
         </w:rPr>
-        <w:t>提取</w:t>
-      </w:r>
-      <w:bookmarkEnd w:id="19"/>
+        <w:t>样本</w:t>
+      </w:r>
+      <w:bookmarkEnd w:id="18"/>
     </w:p>
     <w:p>
       <w:pPr>
@@ -12685,7 +12462,7 @@
           <w:szCs w:val="24"/>
         </w:rPr>
       </w:pPr>
-      <w:bookmarkStart w:id="20" w:name="_Toc450848297"/>
+      <w:bookmarkStart w:id="19" w:name="_Toc450848297"/>
       <w:r>
         <w:rPr>
           <w:rFonts w:ascii="Times New Roman" w:eastAsiaTheme="minorEastAsia" w:hAnsi="Times New Roman"/>
@@ -12694,7 +12471,7 @@
         </w:rPr>
         <w:t>本节以</w:t>
       </w:r>
-      <w:bookmarkEnd w:id="20"/>
+      <w:bookmarkEnd w:id="19"/>
       <w:r>
         <w:rPr>
           <w:rFonts w:ascii="Times New Roman" w:eastAsiaTheme="minorEastAsia" w:hAnsi="Times New Roman" w:hint="eastAsia"/>
@@ -12815,7 +12592,7 @@
           <w:szCs w:val="24"/>
         </w:rPr>
       </w:pPr>
-      <w:bookmarkStart w:id="21" w:name="_Toc452843804"/>
+      <w:bookmarkStart w:id="20" w:name="_Toc452843804"/>
       <w:r>
         <w:rPr>
           <w:rFonts w:ascii="黑体" w:eastAsia="黑体" w:hAnsi="黑体" w:hint="eastAsia"/>
@@ -12825,7 +12602,7 @@
         </w:rPr>
         <w:t>2.3.1 数据准备</w:t>
       </w:r>
-      <w:bookmarkEnd w:id="21"/>
+      <w:bookmarkEnd w:id="20"/>
     </w:p>
     <w:p>
       <w:pPr>
@@ -12990,6 +12767,14 @@
         </w:rPr>
         <w:t>由于基于多源，因此除了流量，还有天气、上下游相关收费站收据。对于天气，其数据来源于测量桩附件的气象局。对于收费站，一样来之于交通局。</w:t>
       </w:r>
+      <w:r>
+        <w:rPr>
+          <w:rFonts w:ascii="Times New Roman" w:eastAsiaTheme="minorEastAsia" w:hAnsi="Times New Roman" w:hint="eastAsia"/>
+          <w:sz w:val="24"/>
+          <w:szCs w:val="24"/>
+        </w:rPr>
+        <w:t>（最后发现收费站数据时间失效与交通流量不匹配，故舍弃）</w:t>
+      </w:r>
     </w:p>
     <w:p>
       <w:pPr>
@@ -13002,7 +12787,7 @@
           <w:szCs w:val="24"/>
         </w:rPr>
       </w:pPr>
-      <w:bookmarkStart w:id="22" w:name="_Toc452843805"/>
+      <w:bookmarkStart w:id="21" w:name="_Toc452843805"/>
       <w:r>
         <w:rPr>
           <w:rFonts w:ascii="黑体" w:eastAsia="黑体" w:hAnsi="黑体" w:hint="eastAsia"/>
@@ -13021,25 +12806,33 @@
         </w:rPr>
         <w:t>3.2 工具介绍</w:t>
       </w:r>
-      <w:bookmarkEnd w:id="22"/>
+      <w:bookmarkEnd w:id="21"/>
     </w:p>
     <w:p>
       <w:pPr>
         <w:spacing w:line="360" w:lineRule="auto"/>
         <w:ind w:firstLineChars="200" w:firstLine="480"/>
         <w:rPr>
+          <w:rFonts w:ascii="Times New Roman" w:eastAsiaTheme="minorEastAsia" w:hAnsi="Times New Roman"/>
+          <w:sz w:val="24"/>
+          <w:szCs w:val="24"/>
+        </w:rPr>
+      </w:pPr>
+      <w:r>
+        <w:rPr>
           <w:rFonts w:ascii="Times New Roman" w:eastAsiaTheme="minorEastAsia" w:hAnsi="Times New Roman" w:hint="eastAsia"/>
           <w:sz w:val="24"/>
           <w:szCs w:val="24"/>
         </w:rPr>
-      </w:pPr>
+        <w:t>对于提取流量需要在大量的数据中进行车类型合并，车道合并等，该数据大约有</w:t>
+      </w:r>
       <w:r>
         <w:rPr>
           <w:rFonts w:ascii="Times New Roman" w:eastAsiaTheme="minorEastAsia" w:hAnsi="Times New Roman" w:hint="eastAsia"/>
           <w:sz w:val="24"/>
           <w:szCs w:val="24"/>
         </w:rPr>
-        <w:t>对于提取流量需要在大量的数据中进行车类型合并，车道合并等，该数据大约有</w:t>
+        <w:t>73</w:t>
       </w:r>
       <w:r>
         <w:rPr>
@@ -13047,7 +12840,23 @@
           <w:sz w:val="24"/>
           <w:szCs w:val="24"/>
         </w:rPr>
-        <w:t>73</w:t>
+        <w:t>万，且该文件问</w:t>
+      </w:r>
+      <w:r>
+        <w:rPr>
+          <w:rFonts w:ascii="Times New Roman" w:eastAsiaTheme="minorEastAsia" w:hAnsi="Times New Roman"/>
+          <w:sz w:val="24"/>
+          <w:szCs w:val="24"/>
+        </w:rPr>
+        <w:t>.xlsx</w:t>
+      </w:r>
+      <w:r>
+        <w:rPr>
+          <w:rFonts w:ascii="Times New Roman" w:eastAsiaTheme="minorEastAsia" w:hAnsi="Times New Roman"/>
+          <w:sz w:val="24"/>
+          <w:szCs w:val="24"/>
+        </w:rPr>
+        <w:t>,</w:t>
       </w:r>
       <w:r>
         <w:rPr>
@@ -13055,7 +12864,31 @@
           <w:sz w:val="24"/>
           <w:szCs w:val="24"/>
         </w:rPr>
-        <w:t>万，且该文件问</w:t>
+        <w:t>免得再</w:t>
+      </w:r>
+      <w:r>
+        <w:rPr>
+          <w:rFonts w:ascii="Times New Roman" w:eastAsiaTheme="minorEastAsia" w:hAnsi="Times New Roman" w:hint="eastAsia"/>
+          <w:sz w:val="24"/>
+          <w:szCs w:val="24"/>
+        </w:rPr>
+        <w:t>Java</w:t>
+      </w:r>
+      <w:r>
+        <w:rPr>
+          <w:rFonts w:ascii="Times New Roman" w:eastAsiaTheme="minorEastAsia" w:hAnsi="Times New Roman" w:hint="eastAsia"/>
+          <w:sz w:val="24"/>
+          <w:szCs w:val="24"/>
+        </w:rPr>
+        <w:t>或其他语言中对</w:t>
+      </w:r>
+      <w:r>
+        <w:rPr>
+          <w:rFonts w:ascii="Times New Roman" w:eastAsiaTheme="minorEastAsia" w:hAnsi="Times New Roman" w:hint="eastAsia"/>
+          <w:sz w:val="24"/>
+          <w:szCs w:val="24"/>
+        </w:rPr>
+        <w:t>Ex</w:t>
       </w:r>
       <w:r>
         <w:rPr>
@@ -13063,7 +12896,15 @@
           <w:sz w:val="24"/>
           <w:szCs w:val="24"/>
         </w:rPr>
-        <w:t>.xlsx</w:t>
+        <w:t>cel</w:t>
+      </w:r>
+      <w:r>
+        <w:rPr>
+          <w:rFonts w:ascii="Times New Roman" w:eastAsiaTheme="minorEastAsia" w:hAnsi="Times New Roman" w:hint="eastAsia"/>
+          <w:sz w:val="24"/>
+          <w:szCs w:val="24"/>
+        </w:rPr>
+        <w:t>进行操作，所以选择导入数据库，因此用到</w:t>
       </w:r>
       <w:r>
         <w:rPr>
@@ -13071,7 +12912,7 @@
           <w:sz w:val="24"/>
           <w:szCs w:val="24"/>
         </w:rPr>
-        <w:t>,</w:t>
+        <w:t>M</w:t>
       </w:r>
       <w:r>
         <w:rPr>
@@ -13079,7 +12920,7 @@
           <w:sz w:val="24"/>
           <w:szCs w:val="24"/>
         </w:rPr>
-        <w:t>免得再</w:t>
+        <w:t>ySQL</w:t>
       </w:r>
       <w:r>
         <w:rPr>
@@ -13087,7 +12928,7 @@
           <w:sz w:val="24"/>
           <w:szCs w:val="24"/>
         </w:rPr>
-        <w:t>Java</w:t>
+        <w:t>。</w:t>
       </w:r>
       <w:r>
         <w:rPr>
@@ -13095,119 +12936,7 @@
           <w:sz w:val="24"/>
           <w:szCs w:val="24"/>
         </w:rPr>
-        <w:t>或其他语言中对</w:t>
-      </w:r>
-      <w:r>
-        <w:rPr>
-          <w:rFonts w:ascii="Times New Roman" w:eastAsiaTheme="minorEastAsia" w:hAnsi="Times New Roman" w:hint="eastAsia"/>
-          <w:sz w:val="24"/>
-          <w:szCs w:val="24"/>
-        </w:rPr>
-        <w:t>Ex</w:t>
-      </w:r>
-      <w:r>
-        <w:rPr>
-          <w:rFonts w:ascii="Times New Roman" w:eastAsiaTheme="minorEastAsia" w:hAnsi="Times New Roman"/>
-          <w:sz w:val="24"/>
-          <w:szCs w:val="24"/>
-        </w:rPr>
-        <w:t>cel</w:t>
-      </w:r>
-      <w:r>
-        <w:rPr>
-          <w:rFonts w:ascii="Times New Roman" w:eastAsiaTheme="minorEastAsia" w:hAnsi="Times New Roman" w:hint="eastAsia"/>
-          <w:sz w:val="24"/>
-          <w:szCs w:val="24"/>
-        </w:rPr>
-        <w:t>进行操作，所以选择导入数据库，因此用到</w:t>
-      </w:r>
-      <w:r>
-        <w:rPr>
-          <w:rFonts w:ascii="Times New Roman" w:eastAsiaTheme="minorEastAsia" w:hAnsi="Times New Roman"/>
-          <w:sz w:val="24"/>
-          <w:szCs w:val="24"/>
-        </w:rPr>
-        <w:t>M</w:t>
-      </w:r>
-      <w:r>
-        <w:rPr>
-          <w:rFonts w:ascii="Times New Roman" w:eastAsiaTheme="minorEastAsia" w:hAnsi="Times New Roman" w:hint="eastAsia"/>
-          <w:sz w:val="24"/>
-          <w:szCs w:val="24"/>
-        </w:rPr>
-        <w:t>ySQL</w:t>
-      </w:r>
-      <w:r>
-        <w:rPr>
-          <w:rFonts w:ascii="Times New Roman" w:eastAsiaTheme="minorEastAsia" w:hAnsi="Times New Roman" w:hint="eastAsia"/>
-          <w:sz w:val="24"/>
-          <w:szCs w:val="24"/>
-        </w:rPr>
-        <w:t>。对于收费站的信息，由于其收据为</w:t>
-      </w:r>
-      <w:r>
-        <w:rPr>
-          <w:rFonts w:ascii="Times New Roman" w:eastAsiaTheme="minorEastAsia" w:hAnsi="Times New Roman" w:hint="eastAsia"/>
-          <w:sz w:val="24"/>
-          <w:szCs w:val="24"/>
-        </w:rPr>
-        <w:t>.dmp</w:t>
-      </w:r>
-      <w:r>
-        <w:rPr>
-          <w:rFonts w:ascii="Times New Roman" w:eastAsiaTheme="minorEastAsia" w:hAnsi="Times New Roman" w:hint="eastAsia"/>
-          <w:sz w:val="24"/>
-          <w:szCs w:val="24"/>
-        </w:rPr>
-        <w:t>，</w:t>
-      </w:r>
-      <w:r>
-        <w:rPr>
-          <w:rFonts w:ascii="Times New Roman" w:eastAsiaTheme="minorEastAsia" w:hAnsi="Times New Roman"/>
-          <w:sz w:val="24"/>
-          <w:szCs w:val="24"/>
-        </w:rPr>
-        <w:t>O</w:t>
-      </w:r>
-      <w:r>
-        <w:rPr>
-          <w:rFonts w:ascii="Times New Roman" w:eastAsiaTheme="minorEastAsia" w:hAnsi="Times New Roman"/>
-          <w:sz w:val="24"/>
-          <w:szCs w:val="24"/>
-        </w:rPr>
-        <w:t>racle</w:t>
-      </w:r>
-      <w:r>
-        <w:rPr>
-          <w:rFonts w:ascii="Times New Roman" w:eastAsiaTheme="minorEastAsia" w:hAnsi="Times New Roman" w:hint="eastAsia"/>
-          <w:sz w:val="24"/>
-          <w:szCs w:val="24"/>
-        </w:rPr>
-        <w:t>导出的数据，因此</w:t>
-      </w:r>
-      <w:r>
-        <w:rPr>
-          <w:rFonts w:ascii="Times New Roman" w:eastAsiaTheme="minorEastAsia" w:hAnsi="Times New Roman" w:hint="eastAsia"/>
-          <w:sz w:val="24"/>
-          <w:szCs w:val="24"/>
-        </w:rPr>
-        <w:t>用到</w:t>
-      </w:r>
-      <w:r>
-        <w:rPr>
-          <w:rFonts w:ascii="Times New Roman" w:eastAsiaTheme="minorEastAsia" w:hAnsi="Times New Roman" w:hint="eastAsia"/>
-          <w:sz w:val="24"/>
-          <w:szCs w:val="24"/>
-        </w:rPr>
-        <w:t>Oracle</w:t>
-      </w:r>
-      <w:r>
-        <w:rPr>
-          <w:rFonts w:ascii="Times New Roman" w:eastAsiaTheme="minorEastAsia" w:hAnsi="Times New Roman" w:hint="eastAsia"/>
-          <w:sz w:val="24"/>
-          <w:szCs w:val="24"/>
-        </w:rPr>
-        <w:t>数据库。对于天气收据，由于其来之于互联网上，因此可以通过爬虫进行爬取。因此再</w:t>
+        <w:t>对于天气收据，由于其来之于互联网上，因此可以通过爬虫进行爬取。因此再</w:t>
       </w:r>
       <w:r>
         <w:rPr>
@@ -13301,7 +13030,7 @@
           <w:szCs w:val="24"/>
         </w:rPr>
       </w:pPr>
-      <w:bookmarkStart w:id="23" w:name="_Toc452843806"/>
+      <w:bookmarkStart w:id="22" w:name="_Toc452843806"/>
       <w:r>
         <w:rPr>
           <w:rFonts w:ascii="黑体" w:eastAsia="黑体" w:hAnsi="黑体" w:hint="eastAsia"/>
@@ -13320,13 +13049,262 @@
         </w:rPr>
         <w:t>3.3 提取步骤</w:t>
       </w:r>
-      <w:bookmarkEnd w:id="23"/>
-    </w:p>
-    <w:p>
-      <w:pPr>
-        <w:ind w:firstLineChars="1500" w:firstLine="3150"/>
+      <w:bookmarkEnd w:id="22"/>
+    </w:p>
+    <w:p>
+      <w:pPr>
+        <w:spacing w:line="360" w:lineRule="auto"/>
+        <w:rPr>
+          <w:rFonts w:asciiTheme="minorEastAsia" w:eastAsiaTheme="minorEastAsia" w:hAnsiTheme="minorEastAsia"/>
+          <w:sz w:val="24"/>
+          <w:szCs w:val="24"/>
+        </w:rPr>
+      </w:pPr>
+      <w:r>
+        <w:rPr>
+          <w:rFonts w:asciiTheme="minorEastAsia" w:eastAsiaTheme="minorEastAsia" w:hAnsiTheme="minorEastAsia"/>
+          <w:sz w:val="24"/>
+          <w:szCs w:val="24"/>
+        </w:rPr>
+        <w:t>1、</w:t>
+      </w:r>
+      <w:r>
+        <w:rPr>
+          <w:rFonts w:asciiTheme="minorEastAsia" w:eastAsiaTheme="minorEastAsia" w:hAnsiTheme="minorEastAsia" w:hint="eastAsia"/>
+          <w:sz w:val="24"/>
+          <w:szCs w:val="24"/>
+        </w:rPr>
+        <w:t>提取数据流信息。</w:t>
+      </w:r>
+    </w:p>
+    <w:p>
+      <w:pPr>
+        <w:spacing w:line="360" w:lineRule="auto"/>
+        <w:ind w:firstLine="420"/>
+        <w:rPr>
+          <w:rFonts w:asciiTheme="minorEastAsia" w:eastAsiaTheme="minorEastAsia" w:hAnsiTheme="minorEastAsia"/>
+          <w:sz w:val="24"/>
+          <w:szCs w:val="24"/>
+        </w:rPr>
+      </w:pPr>
+      <w:r>
+        <w:rPr>
+          <w:rFonts w:asciiTheme="minorEastAsia" w:eastAsiaTheme="minorEastAsia" w:hAnsiTheme="minorEastAsia" w:hint="eastAsia"/>
+          <w:sz w:val="24"/>
+          <w:szCs w:val="24"/>
+        </w:rPr>
+        <w:t>安装My</w:t>
+      </w:r>
+      <w:r>
+        <w:rPr>
+          <w:rFonts w:asciiTheme="minorEastAsia" w:eastAsiaTheme="minorEastAsia" w:hAnsiTheme="minorEastAsia"/>
+          <w:sz w:val="24"/>
+          <w:szCs w:val="24"/>
+        </w:rPr>
+        <w:t>SQL,</w:t>
+      </w:r>
+      <w:r>
+        <w:rPr>
+          <w:rFonts w:asciiTheme="minorEastAsia" w:eastAsiaTheme="minorEastAsia" w:hAnsiTheme="minorEastAsia" w:hint="eastAsia"/>
+          <w:sz w:val="24"/>
+          <w:szCs w:val="24"/>
+        </w:rPr>
+        <w:t>打开My</w:t>
+      </w:r>
+      <w:r>
+        <w:rPr>
+          <w:rFonts w:asciiTheme="minorEastAsia" w:eastAsiaTheme="minorEastAsia" w:hAnsiTheme="minorEastAsia"/>
+          <w:sz w:val="24"/>
+          <w:szCs w:val="24"/>
+        </w:rPr>
+        <w:t>SQL,</w:t>
+      </w:r>
+      <w:r>
+        <w:rPr>
+          <w:rFonts w:asciiTheme="minorEastAsia" w:eastAsiaTheme="minorEastAsia" w:hAnsiTheme="minorEastAsia" w:hint="eastAsia"/>
+          <w:sz w:val="24"/>
+          <w:szCs w:val="24"/>
+        </w:rPr>
+        <w:t>如下示：</w:t>
+      </w:r>
+    </w:p>
+    <w:p>
+      <w:pPr>
+        <w:spacing w:line="360" w:lineRule="auto"/>
+        <w:jc w:val="center"/>
+        <w:rPr>
+          <w:rFonts w:asciiTheme="minorEastAsia" w:eastAsiaTheme="minorEastAsia" w:hAnsiTheme="minorEastAsia"/>
+          <w:sz w:val="24"/>
+          <w:szCs w:val="24"/>
+        </w:rPr>
+      </w:pPr>
+      <w:r>
+        <w:rPr>
+          <w:noProof/>
+        </w:rPr>
+        <w:drawing>
+          <wp:inline distT="0" distB="0" distL="0" distR="0" wp14:anchorId="5F2201F1" wp14:editId="56F18C14">
+            <wp:extent cx="4781550" cy="1770380"/>
+            <wp:effectExtent l="0" t="0" r="0" b="1270"/>
+            <wp:docPr id="1" name="图片 1"/>
+            <wp:cNvGraphicFramePr>
+              <a:graphicFrameLocks xmlns:a="http://schemas.openxmlformats.org/drawingml/2006/main" noChangeAspect="1"/>
+            </wp:cNvGraphicFramePr>
+            <a:graphic xmlns:a="http://schemas.openxmlformats.org/drawingml/2006/main">
+              <a:graphicData uri="http://schemas.openxmlformats.org/drawingml/2006/picture">
+                <pic:pic xmlns:pic="http://schemas.openxmlformats.org/drawingml/2006/picture">
+                  <pic:nvPicPr>
+                    <pic:cNvPr id="1" name=""/>
+                    <pic:cNvPicPr/>
+                  </pic:nvPicPr>
+                  <pic:blipFill>
+                    <a:blip r:embed="rId21"/>
+                    <a:stretch>
+                      <a:fillRect/>
+                    </a:stretch>
+                  </pic:blipFill>
+                  <pic:spPr>
+                    <a:xfrm>
+                      <a:off x="0" y="0"/>
+                      <a:ext cx="4781550" cy="1770380"/>
+                    </a:xfrm>
+                    <a:prstGeom prst="rect">
+                      <a:avLst/>
+                    </a:prstGeom>
+                  </pic:spPr>
+                </pic:pic>
+              </a:graphicData>
+            </a:graphic>
+          </wp:inline>
+        </w:drawing>
+      </w:r>
+    </w:p>
+    <w:p>
+      <w:pPr>
+        <w:spacing w:line="360" w:lineRule="auto"/>
+        <w:jc w:val="center"/>
+        <w:rPr>
+          <w:rFonts w:asciiTheme="minorEastAsia" w:eastAsiaTheme="minorEastAsia" w:hAnsiTheme="minorEastAsia"/>
+          <w:sz w:val="24"/>
+          <w:szCs w:val="24"/>
+        </w:rPr>
+      </w:pPr>
+      <w:r>
+        <w:t>图</w:t>
+      </w:r>
+      <w:r>
+        <w:rPr>
+          <w:rFonts w:hint="eastAsia"/>
+        </w:rPr>
+        <w:t>8</w:t>
+      </w:r>
+      <w:r>
+        <w:t xml:space="preserve"> P</w:t>
+      </w:r>
+      <w:r>
+        <w:rPr>
+          <w:rFonts w:hint="eastAsia"/>
+        </w:rPr>
+        <w:t>o</w:t>
+      </w:r>
+      <w:r>
+        <w:t>werShell</w:t>
+      </w:r>
+      <w:r>
+        <w:rPr>
+          <w:rFonts w:hint="eastAsia"/>
+        </w:rPr>
+        <w:t>中打开</w:t>
+      </w:r>
+      <w:r>
+        <w:rPr>
+          <w:rFonts w:hint="eastAsia"/>
+        </w:rPr>
+        <w:t>MySQL</w:t>
+      </w:r>
+    </w:p>
+    <w:p>
+      <w:pPr>
+        <w:spacing w:line="360" w:lineRule="auto"/>
+        <w:ind w:firstLine="420"/>
+        <w:rPr>
+          <w:rFonts w:asciiTheme="minorEastAsia" w:eastAsiaTheme="minorEastAsia" w:hAnsiTheme="minorEastAsia"/>
+          <w:sz w:val="24"/>
+          <w:szCs w:val="24"/>
+        </w:rPr>
+      </w:pPr>
+      <w:r>
+        <w:rPr>
+          <w:rFonts w:asciiTheme="minorEastAsia" w:eastAsiaTheme="minorEastAsia" w:hAnsiTheme="minorEastAsia" w:hint="eastAsia"/>
+          <w:sz w:val="24"/>
+          <w:szCs w:val="24"/>
+        </w:rPr>
+        <w:lastRenderedPageBreak/>
+        <w:t>原始数据一共有34列，包括：录入时间（录入数据库）、记录时间、车道、每种类型车的数目和速度、桩号等。如下示：</w:t>
+      </w:r>
+    </w:p>
+    <w:p>
+      <w:pPr>
+        <w:spacing w:line="360" w:lineRule="auto"/>
+        <w:jc w:val="center"/>
+        <w:rPr>
+          <w:rFonts w:asciiTheme="minorEastAsia" w:eastAsiaTheme="minorEastAsia" w:hAnsiTheme="minorEastAsia"/>
+          <w:sz w:val="24"/>
+          <w:szCs w:val="24"/>
+        </w:rPr>
+      </w:pPr>
+      <w:r>
+        <w:rPr>
+          <w:rFonts w:asciiTheme="minorEastAsia" w:eastAsiaTheme="minorEastAsia" w:hAnsiTheme="minorEastAsia"/>
+          <w:noProof/>
+          <w:sz w:val="24"/>
+          <w:szCs w:val="24"/>
+        </w:rPr>
+        <w:drawing>
+          <wp:inline distT="0" distB="0" distL="0" distR="0" wp14:anchorId="2A3E9D7A" wp14:editId="7E230246">
+            <wp:extent cx="4981575" cy="1819275"/>
+            <wp:effectExtent l="0" t="0" r="9525" b="9525"/>
+            <wp:docPr id="6" name="图片 6"/>
+            <wp:cNvGraphicFramePr>
+              <a:graphicFrameLocks xmlns:a="http://schemas.openxmlformats.org/drawingml/2006/main" noChangeAspect="1"/>
+            </wp:cNvGraphicFramePr>
+            <a:graphic xmlns:a="http://schemas.openxmlformats.org/drawingml/2006/main">
+              <a:graphicData uri="http://schemas.openxmlformats.org/drawingml/2006/picture">
+                <pic:pic xmlns:pic="http://schemas.openxmlformats.org/drawingml/2006/picture">
+                  <pic:nvPicPr>
+                    <pic:cNvPr id="1" name=""/>
+                    <pic:cNvPicPr/>
+                  </pic:nvPicPr>
+                  <pic:blipFill>
+                    <a:blip r:embed="rId22"/>
+                    <a:stretch>
+                      <a:fillRect/>
+                    </a:stretch>
+                  </pic:blipFill>
+                  <pic:spPr>
+                    <a:xfrm>
+                      <a:off x="0" y="0"/>
+                      <a:ext cx="4981575" cy="1819275"/>
+                    </a:xfrm>
+                    <a:prstGeom prst="rect">
+                      <a:avLst/>
+                    </a:prstGeom>
+                  </pic:spPr>
+                </pic:pic>
+              </a:graphicData>
+            </a:graphic>
+          </wp:inline>
+        </w:drawing>
+      </w:r>
+    </w:p>
+    <w:p>
+      <w:pPr>
+        <w:spacing w:line="360" w:lineRule="auto"/>
+        <w:jc w:val="center"/>
         <w:rPr>
           <w:rFonts w:ascii="黑体" w:eastAsia="黑体" w:hAnsi="黑体"/>
+          <w:sz w:val="24"/>
+          <w:szCs w:val="24"/>
         </w:rPr>
       </w:pPr>
       <w:r>
@@ -13337,28 +13315,2648 @@
       </w:r>
       <w:r>
         <w:rPr>
+          <w:rFonts w:ascii="黑体" w:eastAsia="黑体" w:hAnsi="黑体"/>
+        </w:rPr>
+        <w:t>9</w:t>
+      </w:r>
+      <w:r>
+        <w:rPr>
+          <w:rFonts w:ascii="黑体" w:eastAsia="黑体" w:hAnsi="黑体"/>
+        </w:rPr>
+        <w:t xml:space="preserve">  </w:t>
+      </w:r>
+      <w:r>
+        <w:rPr>
           <w:rFonts w:ascii="黑体" w:eastAsia="黑体" w:hAnsi="黑体" w:hint="eastAsia"/>
         </w:rPr>
-        <w:t>2.</w:t>
+        <w:t>原始的Ex</w:t>
       </w:r>
       <w:r>
         <w:rPr>
           <w:rFonts w:ascii="黑体" w:eastAsia="黑体" w:hAnsi="黑体"/>
         </w:rPr>
-        <w:t>19</w:t>
-      </w:r>
+        <w:t>c</w:t>
+      </w:r>
+      <w:r>
+        <w:rPr>
+          <w:rFonts w:ascii="黑体" w:eastAsia="黑体" w:hAnsi="黑体" w:hint="eastAsia"/>
+        </w:rPr>
+        <w:t>el数据（部分）</w:t>
+      </w:r>
+    </w:p>
+    <w:p>
+      <w:pPr>
+        <w:spacing w:line="360" w:lineRule="auto"/>
+        <w:ind w:firstLine="420"/>
+        <w:rPr>
+          <w:rFonts w:asciiTheme="minorEastAsia" w:eastAsiaTheme="minorEastAsia" w:hAnsiTheme="minorEastAsia"/>
+          <w:sz w:val="24"/>
+          <w:szCs w:val="24"/>
+        </w:rPr>
+      </w:pPr>
+      <w:r>
+        <w:rPr>
+          <w:rFonts w:asciiTheme="minorEastAsia" w:eastAsiaTheme="minorEastAsia" w:hAnsiTheme="minorEastAsia" w:hint="eastAsia"/>
+          <w:sz w:val="24"/>
+          <w:szCs w:val="24"/>
+        </w:rPr>
+        <w:t>将E</w:t>
+      </w:r>
+      <w:r>
+        <w:rPr>
+          <w:rFonts w:asciiTheme="minorEastAsia" w:eastAsiaTheme="minorEastAsia" w:hAnsiTheme="minorEastAsia"/>
+          <w:sz w:val="24"/>
+          <w:szCs w:val="24"/>
+        </w:rPr>
+        <w:t>xcel</w:t>
+      </w:r>
+      <w:r>
+        <w:rPr>
+          <w:rFonts w:asciiTheme="minorEastAsia" w:eastAsiaTheme="minorEastAsia" w:hAnsiTheme="minorEastAsia" w:hint="eastAsia"/>
+          <w:sz w:val="24"/>
+          <w:szCs w:val="24"/>
+        </w:rPr>
+        <w:t>中的数据删除没用的列，再另存为.csv格式</w:t>
+      </w:r>
+    </w:p>
+    <w:p>
+      <w:pPr>
+        <w:spacing w:line="360" w:lineRule="auto"/>
+        <w:jc w:val="center"/>
+      </w:pPr>
+      <w:r>
+        <w:rPr>
+          <w:rFonts w:asciiTheme="minorEastAsia" w:eastAsiaTheme="minorEastAsia" w:hAnsiTheme="minorEastAsia"/>
+          <w:noProof/>
+          <w:sz w:val="24"/>
+          <w:szCs w:val="24"/>
+        </w:rPr>
+        <w:drawing>
+          <wp:inline distT="0" distB="0" distL="0" distR="0" wp14:anchorId="44395E7D" wp14:editId="67754859">
+            <wp:extent cx="4950460" cy="1209675"/>
+            <wp:effectExtent l="0" t="0" r="2540" b="9525"/>
+            <wp:docPr id="8" name="图片 8"/>
+            <wp:cNvGraphicFramePr>
+              <a:graphicFrameLocks xmlns:a="http://schemas.openxmlformats.org/drawingml/2006/main" noChangeAspect="1"/>
+            </wp:cNvGraphicFramePr>
+            <a:graphic xmlns:a="http://schemas.openxmlformats.org/drawingml/2006/main">
+              <a:graphicData uri="http://schemas.openxmlformats.org/drawingml/2006/picture">
+                <pic:pic xmlns:pic="http://schemas.openxmlformats.org/drawingml/2006/picture">
+                  <pic:nvPicPr>
+                    <pic:cNvPr id="1" name=""/>
+                    <pic:cNvPicPr/>
+                  </pic:nvPicPr>
+                  <pic:blipFill>
+                    <a:blip r:embed="rId23"/>
+                    <a:stretch>
+                      <a:fillRect/>
+                    </a:stretch>
+                  </pic:blipFill>
+                  <pic:spPr>
+                    <a:xfrm>
+                      <a:off x="0" y="0"/>
+                      <a:ext cx="4950460" cy="1209675"/>
+                    </a:xfrm>
+                    <a:prstGeom prst="rect">
+                      <a:avLst/>
+                    </a:prstGeom>
+                  </pic:spPr>
+                </pic:pic>
+              </a:graphicData>
+            </a:graphic>
+          </wp:inline>
+        </w:drawing>
+      </w:r>
+    </w:p>
+    <w:p>
+      <w:pPr>
+        <w:spacing w:line="360" w:lineRule="auto"/>
+        <w:jc w:val="center"/>
+      </w:pPr>
       <w:r>
         <w:rPr>
           <w:rFonts w:ascii="黑体" w:eastAsia="黑体" w:hAnsi="黑体"/>
         </w:rPr>
+        <w:t>图</w:t>
+      </w:r>
+      <w:r>
+        <w:rPr>
+          <w:rFonts w:ascii="黑体" w:eastAsia="黑体" w:hAnsi="黑体"/>
+        </w:rPr>
+        <w:t>1</w:t>
+      </w:r>
+      <w:r>
+        <w:rPr>
+          <w:rFonts w:ascii="黑体" w:eastAsia="黑体" w:hAnsi="黑体"/>
+        </w:rPr>
+        <w:t>0</w:t>
+      </w:r>
+      <w:r>
+        <w:rPr>
+          <w:rFonts w:ascii="黑体" w:eastAsia="黑体" w:hAnsi="黑体"/>
+        </w:rPr>
         <w:t xml:space="preserve">  </w:t>
       </w:r>
       <w:r>
         <w:rPr>
           <w:rFonts w:ascii="黑体" w:eastAsia="黑体" w:hAnsi="黑体" w:hint="eastAsia"/>
         </w:rPr>
-        <w:t>流域特征参数</w:t>
-      </w:r>
+        <w:t>删除几个没有</w:t>
+      </w:r>
+      <w:proofErr w:type="gramStart"/>
+      <w:r>
+        <w:rPr>
+          <w:rFonts w:ascii="黑体" w:eastAsia="黑体" w:hAnsi="黑体" w:hint="eastAsia"/>
+        </w:rPr>
+        <w:t>列形成</w:t>
+      </w:r>
+      <w:proofErr w:type="gramEnd"/>
+      <w:r>
+        <w:rPr>
+          <w:rFonts w:ascii="黑体" w:eastAsia="黑体" w:hAnsi="黑体" w:hint="eastAsia"/>
+        </w:rPr>
+        <w:t>的.csv文件</w:t>
+      </w:r>
+    </w:p>
+    <w:p>
+      <w:pPr>
+        <w:spacing w:line="360" w:lineRule="auto"/>
+        <w:rPr>
+          <w:rFonts w:asciiTheme="minorEastAsia" w:eastAsiaTheme="minorEastAsia" w:hAnsiTheme="minorEastAsia"/>
+          <w:sz w:val="24"/>
+          <w:szCs w:val="24"/>
+        </w:rPr>
+      </w:pPr>
+      <w:r>
+        <w:tab/>
+      </w:r>
+      <w:r>
+        <w:rPr>
+          <w:rFonts w:asciiTheme="minorEastAsia" w:eastAsiaTheme="minorEastAsia" w:hAnsiTheme="minorEastAsia" w:hint="eastAsia"/>
+          <w:sz w:val="24"/>
+          <w:szCs w:val="24"/>
+        </w:rPr>
+        <w:t>在数据库中建相应的表：</w:t>
+      </w:r>
+    </w:p>
+    <w:p>
+      <w:pPr>
+        <w:spacing w:line="360" w:lineRule="auto"/>
+        <w:jc w:val="center"/>
+      </w:pPr>
+      <w:r>
+        <w:rPr>
+          <w:rFonts w:asciiTheme="minorEastAsia" w:eastAsiaTheme="minorEastAsia" w:hAnsiTheme="minorEastAsia"/>
+          <w:noProof/>
+          <w:sz w:val="24"/>
+          <w:szCs w:val="24"/>
+        </w:rPr>
+        <w:drawing>
+          <wp:inline distT="0" distB="0" distL="0" distR="0" wp14:anchorId="1BF9EC1C" wp14:editId="1A1A167F">
+            <wp:extent cx="4702993" cy="3448050"/>
+            <wp:effectExtent l="0" t="0" r="2540" b="0"/>
+            <wp:docPr id="9" name="图片 9"/>
+            <wp:cNvGraphicFramePr>
+              <a:graphicFrameLocks xmlns:a="http://schemas.openxmlformats.org/drawingml/2006/main" noChangeAspect="1"/>
+            </wp:cNvGraphicFramePr>
+            <a:graphic xmlns:a="http://schemas.openxmlformats.org/drawingml/2006/main">
+              <a:graphicData uri="http://schemas.openxmlformats.org/drawingml/2006/picture">
+                <pic:pic xmlns:pic="http://schemas.openxmlformats.org/drawingml/2006/picture">
+                  <pic:nvPicPr>
+                    <pic:cNvPr id="1" name=""/>
+                    <pic:cNvPicPr/>
+                  </pic:nvPicPr>
+                  <pic:blipFill>
+                    <a:blip r:embed="rId24"/>
+                    <a:stretch>
+                      <a:fillRect/>
+                    </a:stretch>
+                  </pic:blipFill>
+                  <pic:spPr>
+                    <a:xfrm>
+                      <a:off x="0" y="0"/>
+                      <a:ext cx="4772850" cy="3499266"/>
+                    </a:xfrm>
+                    <a:prstGeom prst="rect">
+                      <a:avLst/>
+                    </a:prstGeom>
+                  </pic:spPr>
+                </pic:pic>
+              </a:graphicData>
+            </a:graphic>
+          </wp:inline>
+        </w:drawing>
+      </w:r>
+    </w:p>
+    <w:p>
+      <w:pPr>
+        <w:spacing w:line="360" w:lineRule="auto"/>
+        <w:jc w:val="center"/>
+        <w:rPr>
+          <w:rFonts w:ascii="黑体" w:eastAsia="黑体" w:hAnsi="黑体"/>
+        </w:rPr>
+      </w:pPr>
+      <w:r>
+        <w:rPr>
+          <w:rFonts w:ascii="黑体" w:eastAsia="黑体" w:hAnsi="黑体"/>
+        </w:rPr>
+        <w:t>图</w:t>
+      </w:r>
+      <w:r>
+        <w:rPr>
+          <w:rFonts w:ascii="黑体" w:eastAsia="黑体" w:hAnsi="黑体"/>
+        </w:rPr>
+        <w:t>1</w:t>
+      </w:r>
+      <w:r>
+        <w:rPr>
+          <w:rFonts w:ascii="黑体" w:eastAsia="黑体" w:hAnsi="黑体"/>
+        </w:rPr>
+        <w:t>1</w:t>
+      </w:r>
+      <w:r>
+        <w:rPr>
+          <w:rFonts w:ascii="黑体" w:eastAsia="黑体" w:hAnsi="黑体"/>
+        </w:rPr>
+        <w:t xml:space="preserve">  </w:t>
+      </w:r>
+      <w:r>
+        <w:rPr>
+          <w:rFonts w:ascii="黑体" w:eastAsia="黑体" w:hAnsi="黑体" w:hint="eastAsia"/>
+        </w:rPr>
+        <w:t>数据库中用于导入的表的列属性</w:t>
+      </w:r>
+    </w:p>
+    <w:p>
+      <w:pPr>
+        <w:spacing w:line="360" w:lineRule="auto"/>
+        <w:ind w:firstLine="420"/>
+        <w:rPr>
+          <w:rFonts w:asciiTheme="minorEastAsia" w:eastAsiaTheme="minorEastAsia" w:hAnsiTheme="minorEastAsia"/>
+          <w:sz w:val="24"/>
+          <w:szCs w:val="24"/>
+        </w:rPr>
+      </w:pPr>
+      <w:r>
+        <w:rPr>
+          <w:rFonts w:asciiTheme="minorEastAsia" w:eastAsiaTheme="minorEastAsia" w:hAnsiTheme="minorEastAsia" w:hint="eastAsia"/>
+          <w:sz w:val="24"/>
+          <w:szCs w:val="24"/>
+        </w:rPr>
+        <w:lastRenderedPageBreak/>
+        <w:t>导入外部文件:</w:t>
+      </w:r>
+    </w:p>
+    <w:p>
+      <w:pPr>
+        <w:spacing w:line="360" w:lineRule="auto"/>
+        <w:ind w:firstLine="420"/>
+        <w:jc w:val="center"/>
+      </w:pPr>
+      <w:r>
+        <w:rPr>
+          <w:noProof/>
+        </w:rPr>
+        <w:drawing>
+          <wp:inline distT="0" distB="0" distL="0" distR="0" wp14:anchorId="6C4276D1" wp14:editId="5CD17A1D">
+            <wp:extent cx="4848225" cy="618490"/>
+            <wp:effectExtent l="0" t="0" r="9525" b="0"/>
+            <wp:docPr id="10" name="图片 10"/>
+            <wp:cNvGraphicFramePr>
+              <a:graphicFrameLocks xmlns:a="http://schemas.openxmlformats.org/drawingml/2006/main" noChangeAspect="1"/>
+            </wp:cNvGraphicFramePr>
+            <a:graphic xmlns:a="http://schemas.openxmlformats.org/drawingml/2006/main">
+              <a:graphicData uri="http://schemas.openxmlformats.org/drawingml/2006/picture">
+                <pic:pic xmlns:pic="http://schemas.openxmlformats.org/drawingml/2006/picture">
+                  <pic:nvPicPr>
+                    <pic:cNvPr id="1" name=""/>
+                    <pic:cNvPicPr/>
+                  </pic:nvPicPr>
+                  <pic:blipFill>
+                    <a:blip r:embed="rId25"/>
+                    <a:stretch>
+                      <a:fillRect/>
+                    </a:stretch>
+                  </pic:blipFill>
+                  <pic:spPr>
+                    <a:xfrm>
+                      <a:off x="0" y="0"/>
+                      <a:ext cx="4852607" cy="619049"/>
+                    </a:xfrm>
+                    <a:prstGeom prst="rect">
+                      <a:avLst/>
+                    </a:prstGeom>
+                  </pic:spPr>
+                </pic:pic>
+              </a:graphicData>
+            </a:graphic>
+          </wp:inline>
+        </w:drawing>
+      </w:r>
+    </w:p>
+    <w:p>
+      <w:pPr>
+        <w:spacing w:line="360" w:lineRule="auto"/>
+        <w:jc w:val="center"/>
+        <w:rPr>
+          <w:rFonts w:ascii="黑体" w:eastAsia="黑体" w:hAnsi="黑体"/>
+        </w:rPr>
+      </w:pPr>
+      <w:r>
+        <w:rPr>
+          <w:rFonts w:ascii="黑体" w:eastAsia="黑体" w:hAnsi="黑体"/>
+        </w:rPr>
+        <w:t>图</w:t>
+      </w:r>
+      <w:r>
+        <w:rPr>
+          <w:rFonts w:ascii="黑体" w:eastAsia="黑体" w:hAnsi="黑体"/>
+        </w:rPr>
+        <w:t>1</w:t>
+      </w:r>
+      <w:r>
+        <w:rPr>
+          <w:rFonts w:ascii="黑体" w:eastAsia="黑体" w:hAnsi="黑体"/>
+        </w:rPr>
+        <w:t>2</w:t>
+      </w:r>
+      <w:r>
+        <w:rPr>
+          <w:rFonts w:ascii="黑体" w:eastAsia="黑体" w:hAnsi="黑体"/>
+        </w:rPr>
+        <w:t xml:space="preserve">  </w:t>
+      </w:r>
+      <w:r>
+        <w:rPr>
+          <w:rFonts w:ascii="黑体" w:eastAsia="黑体" w:hAnsi="黑体" w:hint="eastAsia"/>
+        </w:rPr>
+        <w:t>导入代码文件的指令</w:t>
+      </w:r>
+    </w:p>
+    <w:p>
+      <w:pPr>
+        <w:spacing w:line="360" w:lineRule="auto"/>
+        <w:jc w:val="center"/>
+      </w:pPr>
+      <w:r>
+        <w:rPr>
+          <w:noProof/>
+        </w:rPr>
+        <w:drawing>
+          <wp:inline distT="0" distB="0" distL="0" distR="0" wp14:anchorId="2D976BA9" wp14:editId="0AB6A5A9">
+            <wp:extent cx="4838700" cy="1628775"/>
+            <wp:effectExtent l="0" t="0" r="0" b="9525"/>
+            <wp:docPr id="11" name="图片 11"/>
+            <wp:cNvGraphicFramePr>
+              <a:graphicFrameLocks xmlns:a="http://schemas.openxmlformats.org/drawingml/2006/main" noChangeAspect="1"/>
+            </wp:cNvGraphicFramePr>
+            <a:graphic xmlns:a="http://schemas.openxmlformats.org/drawingml/2006/main">
+              <a:graphicData uri="http://schemas.openxmlformats.org/drawingml/2006/picture">
+                <pic:pic xmlns:pic="http://schemas.openxmlformats.org/drawingml/2006/picture">
+                  <pic:nvPicPr>
+                    <pic:cNvPr id="1" name=""/>
+                    <pic:cNvPicPr/>
+                  </pic:nvPicPr>
+                  <pic:blipFill>
+                    <a:blip r:embed="rId26"/>
+                    <a:stretch>
+                      <a:fillRect/>
+                    </a:stretch>
+                  </pic:blipFill>
+                  <pic:spPr>
+                    <a:xfrm>
+                      <a:off x="0" y="0"/>
+                      <a:ext cx="4838700" cy="1628775"/>
+                    </a:xfrm>
+                    <a:prstGeom prst="rect">
+                      <a:avLst/>
+                    </a:prstGeom>
+                  </pic:spPr>
+                </pic:pic>
+              </a:graphicData>
+            </a:graphic>
+          </wp:inline>
+        </w:drawing>
+      </w:r>
+    </w:p>
+    <w:p>
+      <w:pPr>
+        <w:spacing w:line="360" w:lineRule="auto"/>
+        <w:jc w:val="center"/>
+        <w:rPr>
+          <w:rFonts w:ascii="黑体" w:eastAsia="黑体" w:hAnsi="黑体"/>
+        </w:rPr>
+      </w:pPr>
+      <w:r>
+        <w:rPr>
+          <w:rFonts w:ascii="黑体" w:eastAsia="黑体" w:hAnsi="黑体"/>
+        </w:rPr>
+        <w:t>图</w:t>
+      </w:r>
+      <w:r>
+        <w:rPr>
+          <w:rFonts w:ascii="黑体" w:eastAsia="黑体" w:hAnsi="黑体"/>
+        </w:rPr>
+        <w:t>1</w:t>
+      </w:r>
+      <w:r>
+        <w:rPr>
+          <w:rFonts w:ascii="黑体" w:eastAsia="黑体" w:hAnsi="黑体"/>
+        </w:rPr>
+        <w:t>3</w:t>
+      </w:r>
+      <w:r>
+        <w:rPr>
+          <w:rFonts w:ascii="黑体" w:eastAsia="黑体" w:hAnsi="黑体"/>
+        </w:rPr>
+        <w:t xml:space="preserve">  </w:t>
+      </w:r>
+      <w:r>
+        <w:rPr>
+          <w:rFonts w:ascii="黑体" w:eastAsia="黑体" w:hAnsi="黑体" w:hint="eastAsia"/>
+        </w:rPr>
+        <w:t>导入之后的结果</w:t>
+      </w:r>
+    </w:p>
+    <w:p>
+      <w:pPr>
+        <w:spacing w:line="360" w:lineRule="auto"/>
+        <w:rPr>
+          <w:rFonts w:asciiTheme="minorEastAsia" w:eastAsiaTheme="minorEastAsia" w:hAnsiTheme="minorEastAsia"/>
+          <w:sz w:val="24"/>
+          <w:szCs w:val="24"/>
+        </w:rPr>
+      </w:pPr>
+      <w:r>
+        <w:tab/>
+      </w:r>
+      <w:r>
+        <w:rPr>
+          <w:rFonts w:asciiTheme="minorEastAsia" w:eastAsiaTheme="minorEastAsia" w:hAnsiTheme="minorEastAsia" w:hint="eastAsia"/>
+          <w:sz w:val="24"/>
+          <w:szCs w:val="24"/>
+        </w:rPr>
+        <w:t>再进行简单的SQL语句选择自己需要的数据，导出。</w:t>
+      </w:r>
+    </w:p>
+    <w:p>
+      <w:pPr>
+        <w:spacing w:line="360" w:lineRule="auto"/>
+        <w:jc w:val="center"/>
+      </w:pPr>
+      <w:r>
+        <w:rPr>
+          <w:noProof/>
+        </w:rPr>
+        <w:drawing>
+          <wp:inline distT="0" distB="0" distL="0" distR="0" wp14:anchorId="017C2672" wp14:editId="513319A1">
+            <wp:extent cx="4724400" cy="1466850"/>
+            <wp:effectExtent l="0" t="0" r="0" b="0"/>
+            <wp:docPr id="12" name="图片 12"/>
+            <wp:cNvGraphicFramePr>
+              <a:graphicFrameLocks xmlns:a="http://schemas.openxmlformats.org/drawingml/2006/main" noChangeAspect="1"/>
+            </wp:cNvGraphicFramePr>
+            <a:graphic xmlns:a="http://schemas.openxmlformats.org/drawingml/2006/main">
+              <a:graphicData uri="http://schemas.openxmlformats.org/drawingml/2006/picture">
+                <pic:pic xmlns:pic="http://schemas.openxmlformats.org/drawingml/2006/picture">
+                  <pic:nvPicPr>
+                    <pic:cNvPr id="1" name=""/>
+                    <pic:cNvPicPr/>
+                  </pic:nvPicPr>
+                  <pic:blipFill>
+                    <a:blip r:embed="rId27"/>
+                    <a:stretch>
+                      <a:fillRect/>
+                    </a:stretch>
+                  </pic:blipFill>
+                  <pic:spPr>
+                    <a:xfrm>
+                      <a:off x="0" y="0"/>
+                      <a:ext cx="4724400" cy="1466850"/>
+                    </a:xfrm>
+                    <a:prstGeom prst="rect">
+                      <a:avLst/>
+                    </a:prstGeom>
+                  </pic:spPr>
+                </pic:pic>
+              </a:graphicData>
+            </a:graphic>
+          </wp:inline>
+        </w:drawing>
+      </w:r>
+    </w:p>
+    <w:p>
+      <w:pPr>
+        <w:spacing w:line="360" w:lineRule="auto"/>
+        <w:jc w:val="center"/>
+        <w:rPr>
+          <w:rFonts w:ascii="黑体" w:eastAsia="黑体" w:hAnsi="黑体"/>
+        </w:rPr>
+      </w:pPr>
+      <w:r>
+        <w:rPr>
+          <w:rFonts w:ascii="黑体" w:eastAsia="黑体" w:hAnsi="黑体"/>
+        </w:rPr>
+        <w:t>图</w:t>
+      </w:r>
+      <w:r>
+        <w:rPr>
+          <w:rFonts w:ascii="黑体" w:eastAsia="黑体" w:hAnsi="黑体"/>
+        </w:rPr>
+        <w:t>1</w:t>
+      </w:r>
+      <w:r>
+        <w:rPr>
+          <w:rFonts w:ascii="黑体" w:eastAsia="黑体" w:hAnsi="黑体"/>
+        </w:rPr>
+        <w:t>4</w:t>
+      </w:r>
+      <w:r>
+        <w:rPr>
+          <w:rFonts w:ascii="黑体" w:eastAsia="黑体" w:hAnsi="黑体"/>
+        </w:rPr>
+        <w:t xml:space="preserve">  </w:t>
+      </w:r>
+      <w:r>
+        <w:rPr>
+          <w:rFonts w:ascii="黑体" w:eastAsia="黑体" w:hAnsi="黑体" w:hint="eastAsia"/>
+        </w:rPr>
+        <w:t>查询车流量和车速</w:t>
+      </w:r>
+    </w:p>
+    <w:p>
+      <w:pPr>
+        <w:spacing w:line="360" w:lineRule="auto"/>
+        <w:jc w:val="center"/>
+        <w:rPr>
+          <w:rFonts w:ascii="黑体" w:eastAsia="黑体" w:hAnsi="黑体"/>
+        </w:rPr>
+      </w:pPr>
+      <w:r>
+        <w:rPr>
+          <w:noProof/>
+        </w:rPr>
+        <w:drawing>
+          <wp:inline distT="0" distB="0" distL="0" distR="0" wp14:anchorId="1DDFBFBB" wp14:editId="18F1582D">
+            <wp:extent cx="3809524" cy="2161905"/>
+            <wp:effectExtent l="0" t="0" r="635" b="0"/>
+            <wp:docPr id="13" name="图片 13"/>
+            <wp:cNvGraphicFramePr>
+              <a:graphicFrameLocks xmlns:a="http://schemas.openxmlformats.org/drawingml/2006/main" noChangeAspect="1"/>
+            </wp:cNvGraphicFramePr>
+            <a:graphic xmlns:a="http://schemas.openxmlformats.org/drawingml/2006/main">
+              <a:graphicData uri="http://schemas.openxmlformats.org/drawingml/2006/picture">
+                <pic:pic xmlns:pic="http://schemas.openxmlformats.org/drawingml/2006/picture">
+                  <pic:nvPicPr>
+                    <pic:cNvPr id="1" name=""/>
+                    <pic:cNvPicPr/>
+                  </pic:nvPicPr>
+                  <pic:blipFill>
+                    <a:blip r:embed="rId28"/>
+                    <a:stretch>
+                      <a:fillRect/>
+                    </a:stretch>
+                  </pic:blipFill>
+                  <pic:spPr>
+                    <a:xfrm>
+                      <a:off x="0" y="0"/>
+                      <a:ext cx="3809524" cy="2161905"/>
+                    </a:xfrm>
+                    <a:prstGeom prst="rect">
+                      <a:avLst/>
+                    </a:prstGeom>
+                  </pic:spPr>
+                </pic:pic>
+              </a:graphicData>
+            </a:graphic>
+          </wp:inline>
+        </w:drawing>
+      </w:r>
+    </w:p>
+    <w:p>
+      <w:pPr>
+        <w:spacing w:line="360" w:lineRule="auto"/>
+        <w:jc w:val="center"/>
+        <w:rPr>
+          <w:rFonts w:ascii="黑体" w:eastAsia="黑体" w:hAnsi="黑体"/>
+        </w:rPr>
+      </w:pPr>
+      <w:r>
+        <w:rPr>
+          <w:rFonts w:ascii="黑体" w:eastAsia="黑体" w:hAnsi="黑体"/>
+        </w:rPr>
+        <w:t>图</w:t>
+      </w:r>
+      <w:r>
+        <w:rPr>
+          <w:rFonts w:ascii="黑体" w:eastAsia="黑体" w:hAnsi="黑体"/>
+        </w:rPr>
+        <w:t>1</w:t>
+      </w:r>
+      <w:r>
+        <w:rPr>
+          <w:rFonts w:ascii="黑体" w:eastAsia="黑体" w:hAnsi="黑体"/>
+        </w:rPr>
+        <w:t>5</w:t>
+      </w:r>
+      <w:r>
+        <w:rPr>
+          <w:rFonts w:ascii="黑体" w:eastAsia="黑体" w:hAnsi="黑体"/>
+        </w:rPr>
+        <w:t xml:space="preserve">  </w:t>
+      </w:r>
+      <w:r>
+        <w:rPr>
+          <w:rFonts w:ascii="黑体" w:eastAsia="黑体" w:hAnsi="黑体" w:hint="eastAsia"/>
+        </w:rPr>
+        <w:t>导出的结果</w:t>
+      </w:r>
+    </w:p>
+    <w:p>
+      <w:pPr>
+        <w:spacing w:line="360" w:lineRule="auto"/>
+        <w:rPr>
+          <w:rFonts w:asciiTheme="minorEastAsia" w:eastAsiaTheme="minorEastAsia" w:hAnsiTheme="minorEastAsia"/>
+          <w:sz w:val="24"/>
+          <w:szCs w:val="24"/>
+        </w:rPr>
+      </w:pPr>
+      <w:r>
+        <w:rPr>
+          <w:rFonts w:asciiTheme="minorEastAsia" w:eastAsiaTheme="minorEastAsia" w:hAnsiTheme="minorEastAsia"/>
+          <w:sz w:val="24"/>
+          <w:szCs w:val="24"/>
+        </w:rPr>
+        <w:t>2</w:t>
+      </w:r>
+      <w:r>
+        <w:rPr>
+          <w:rFonts w:asciiTheme="minorEastAsia" w:eastAsiaTheme="minorEastAsia" w:hAnsiTheme="minorEastAsia"/>
+          <w:sz w:val="24"/>
+          <w:szCs w:val="24"/>
+        </w:rPr>
+        <w:t>、</w:t>
+      </w:r>
+      <w:r>
+        <w:rPr>
+          <w:rFonts w:asciiTheme="minorEastAsia" w:eastAsiaTheme="minorEastAsia" w:hAnsiTheme="minorEastAsia" w:hint="eastAsia"/>
+          <w:sz w:val="24"/>
+          <w:szCs w:val="24"/>
+        </w:rPr>
+        <w:t>搜集天气数据</w:t>
+      </w:r>
+    </w:p>
+    <w:p>
+      <w:pPr>
+        <w:spacing w:line="360" w:lineRule="auto"/>
+        <w:rPr>
+          <w:rFonts w:asciiTheme="minorEastAsia" w:eastAsiaTheme="minorEastAsia" w:hAnsiTheme="minorEastAsia"/>
+          <w:sz w:val="24"/>
+          <w:szCs w:val="24"/>
+        </w:rPr>
+      </w:pPr>
+      <w:r>
+        <w:rPr>
+          <w:rFonts w:ascii="黑体" w:eastAsia="黑体" w:hAnsi="黑体"/>
+        </w:rPr>
+        <w:tab/>
+      </w:r>
+      <w:r>
+        <w:rPr>
+          <w:rFonts w:asciiTheme="minorEastAsia" w:eastAsiaTheme="minorEastAsia" w:hAnsiTheme="minorEastAsia" w:hint="eastAsia"/>
+          <w:sz w:val="24"/>
+          <w:szCs w:val="24"/>
+        </w:rPr>
+        <w:t>查询到测量点的地点，去相关的气象局网站寻找数据。在这里我们使用的“天气后报”本来打算去中国气象局，发现精确到小时的数据，只能下载一周的历史</w:t>
+      </w:r>
+      <w:r>
+        <w:rPr>
+          <w:rFonts w:asciiTheme="minorEastAsia" w:eastAsiaTheme="minorEastAsia" w:hAnsiTheme="minorEastAsia" w:hint="eastAsia"/>
+          <w:sz w:val="24"/>
+          <w:szCs w:val="24"/>
+        </w:rPr>
+        <w:lastRenderedPageBreak/>
+        <w:t>数据。而想要历史数据和免费获取，在寻找了很久之后，只有收集历史一天单位的数据（免费情况下）。</w:t>
+      </w:r>
+    </w:p>
+    <w:p>
+      <w:pPr>
+        <w:spacing w:line="360" w:lineRule="auto"/>
+        <w:rPr>
+          <w:rFonts w:asciiTheme="minorEastAsia" w:eastAsiaTheme="minorEastAsia" w:hAnsiTheme="minorEastAsia"/>
+          <w:sz w:val="24"/>
+          <w:szCs w:val="24"/>
+        </w:rPr>
+      </w:pPr>
+      <w:r>
+        <w:rPr>
+          <w:rFonts w:asciiTheme="minorEastAsia" w:eastAsiaTheme="minorEastAsia" w:hAnsiTheme="minorEastAsia"/>
+          <w:sz w:val="24"/>
+          <w:szCs w:val="24"/>
+        </w:rPr>
+        <w:tab/>
+      </w:r>
+      <w:r>
+        <w:rPr>
+          <w:rFonts w:asciiTheme="minorEastAsia" w:eastAsiaTheme="minorEastAsia" w:hAnsiTheme="minorEastAsia" w:hint="eastAsia"/>
+          <w:sz w:val="24"/>
+          <w:szCs w:val="24"/>
+        </w:rPr>
+        <w:t>用数据里面测量</w:t>
+      </w:r>
+      <w:r>
+        <w:rPr>
+          <w:rFonts w:asciiTheme="minorEastAsia" w:eastAsiaTheme="minorEastAsia" w:hAnsiTheme="minorEastAsia" w:hint="eastAsia"/>
+          <w:sz w:val="24"/>
+          <w:szCs w:val="24"/>
+        </w:rPr>
+        <w:t>桩编号为</w:t>
+      </w:r>
+      <w:r>
+        <w:rPr>
+          <w:rFonts w:asciiTheme="minorEastAsia" w:eastAsiaTheme="minorEastAsia" w:hAnsiTheme="minorEastAsia" w:hint="eastAsia"/>
+          <w:sz w:val="24"/>
+          <w:szCs w:val="24"/>
+        </w:rPr>
+        <w:t>K1167</w:t>
+      </w:r>
+      <w:r>
+        <w:rPr>
+          <w:rFonts w:asciiTheme="minorEastAsia" w:eastAsiaTheme="minorEastAsia" w:hAnsiTheme="minorEastAsia"/>
+          <w:sz w:val="24"/>
+          <w:szCs w:val="24"/>
+        </w:rPr>
+        <w:t>_470（</w:t>
+      </w:r>
+      <w:r>
+        <w:rPr>
+          <w:rFonts w:asciiTheme="minorEastAsia" w:eastAsiaTheme="minorEastAsia" w:hAnsiTheme="minorEastAsia" w:hint="eastAsia"/>
+          <w:sz w:val="24"/>
+          <w:szCs w:val="24"/>
+        </w:rPr>
+        <w:t>距离G2起点1167千米470米</w:t>
+      </w:r>
+      <w:r>
+        <w:rPr>
+          <w:rFonts w:asciiTheme="minorEastAsia" w:eastAsiaTheme="minorEastAsia" w:hAnsiTheme="minorEastAsia"/>
+          <w:sz w:val="24"/>
+          <w:szCs w:val="24"/>
+        </w:rPr>
+        <w:t>）</w:t>
+      </w:r>
+      <w:r>
+        <w:rPr>
+          <w:rFonts w:asciiTheme="minorEastAsia" w:eastAsiaTheme="minorEastAsia" w:hAnsiTheme="minorEastAsia" w:hint="eastAsia"/>
+          <w:sz w:val="24"/>
+          <w:szCs w:val="24"/>
+        </w:rPr>
+        <w:t>的测量点，</w:t>
+      </w:r>
+      <w:r>
+        <w:rPr>
+          <w:rFonts w:asciiTheme="minorEastAsia" w:eastAsiaTheme="minorEastAsia" w:hAnsiTheme="minorEastAsia" w:hint="eastAsia"/>
+          <w:sz w:val="24"/>
+          <w:szCs w:val="24"/>
+        </w:rPr>
+        <w:t>根据查找</w:t>
+      </w:r>
+      <w:r>
+        <w:rPr>
+          <w:rFonts w:asciiTheme="minorEastAsia" w:eastAsiaTheme="minorEastAsia" w:hAnsiTheme="minorEastAsia" w:hint="eastAsia"/>
+          <w:sz w:val="24"/>
+          <w:szCs w:val="24"/>
+        </w:rPr>
+        <w:t>显示</w:t>
+      </w:r>
+      <w:r>
+        <w:rPr>
+          <w:rFonts w:asciiTheme="minorEastAsia" w:eastAsiaTheme="minorEastAsia" w:hAnsiTheme="minorEastAsia" w:hint="eastAsia"/>
+          <w:sz w:val="24"/>
+          <w:szCs w:val="24"/>
+        </w:rPr>
+        <w:t>其坐标大致在</w:t>
+      </w:r>
+      <w:r>
+        <w:rPr>
+          <w:rFonts w:asciiTheme="minorEastAsia" w:eastAsiaTheme="minorEastAsia" w:hAnsiTheme="minorEastAsia" w:hint="eastAsia"/>
+          <w:sz w:val="24"/>
+          <w:szCs w:val="24"/>
+        </w:rPr>
+        <w:t>昆山</w:t>
+      </w:r>
+      <w:r>
+        <w:rPr>
+          <w:rFonts w:asciiTheme="minorEastAsia" w:eastAsiaTheme="minorEastAsia" w:hAnsiTheme="minorEastAsia" w:hint="eastAsia"/>
+          <w:sz w:val="24"/>
+          <w:szCs w:val="24"/>
+        </w:rPr>
+        <w:t>附件</w:t>
+      </w:r>
+      <w:r>
+        <w:rPr>
+          <w:rFonts w:asciiTheme="minorEastAsia" w:eastAsiaTheme="minorEastAsia" w:hAnsiTheme="minorEastAsia"/>
+          <w:sz w:val="24"/>
+          <w:szCs w:val="24"/>
+        </w:rPr>
+        <w:t>，</w:t>
+      </w:r>
+      <w:r>
+        <w:rPr>
+          <w:rFonts w:asciiTheme="minorEastAsia" w:eastAsiaTheme="minorEastAsia" w:hAnsiTheme="minorEastAsia" w:hint="eastAsia"/>
+          <w:sz w:val="24"/>
+          <w:szCs w:val="24"/>
+        </w:rPr>
+        <w:t>因此去“</w:t>
+      </w:r>
+      <w:r>
+        <w:rPr>
+          <w:rFonts w:asciiTheme="minorEastAsia" w:eastAsiaTheme="minorEastAsia" w:hAnsiTheme="minorEastAsia" w:hint="eastAsia"/>
+          <w:sz w:val="24"/>
+          <w:szCs w:val="24"/>
+        </w:rPr>
+        <w:t>天气后报</w:t>
+      </w:r>
+      <w:r>
+        <w:rPr>
+          <w:rFonts w:asciiTheme="minorEastAsia" w:eastAsiaTheme="minorEastAsia" w:hAnsiTheme="minorEastAsia" w:hint="eastAsia"/>
+          <w:sz w:val="24"/>
+          <w:szCs w:val="24"/>
+        </w:rPr>
+        <w:t>”</w:t>
+      </w:r>
+      <w:r>
+        <w:rPr>
+          <w:rFonts w:asciiTheme="minorEastAsia" w:eastAsiaTheme="minorEastAsia" w:hAnsiTheme="minorEastAsia" w:hint="eastAsia"/>
+          <w:sz w:val="24"/>
+          <w:szCs w:val="24"/>
+        </w:rPr>
+        <w:t>网站中，我们查询到昆山</w:t>
+      </w:r>
+      <w:r>
+        <w:rPr>
+          <w:rFonts w:asciiTheme="minorEastAsia" w:eastAsiaTheme="minorEastAsia" w:hAnsiTheme="minorEastAsia" w:hint="eastAsia"/>
+          <w:sz w:val="24"/>
+          <w:szCs w:val="24"/>
+        </w:rPr>
+        <w:t>的历史天气，由于我们的车流量数据是</w:t>
+      </w:r>
+      <w:r>
+        <w:rPr>
+          <w:rFonts w:asciiTheme="minorEastAsia" w:eastAsiaTheme="minorEastAsia" w:hAnsiTheme="minorEastAsia" w:hint="eastAsia"/>
+          <w:sz w:val="24"/>
+          <w:szCs w:val="24"/>
+        </w:rPr>
+        <w:t>2017年6</w:t>
+      </w:r>
+      <w:r>
+        <w:rPr>
+          <w:rFonts w:asciiTheme="minorEastAsia" w:eastAsiaTheme="minorEastAsia" w:hAnsiTheme="minorEastAsia" w:hint="eastAsia"/>
+          <w:sz w:val="24"/>
+          <w:szCs w:val="24"/>
+        </w:rPr>
+        <w:t>、7、8三个月的数据，因此我们需要对应相应的时间，如下是2017年6、7、8月的历史天气的网址</w:t>
+      </w:r>
+      <w:r>
+        <w:rPr>
+          <w:rFonts w:asciiTheme="minorEastAsia" w:eastAsiaTheme="minorEastAsia" w:hAnsiTheme="minorEastAsia" w:hint="eastAsia"/>
+          <w:sz w:val="24"/>
+          <w:szCs w:val="24"/>
+        </w:rPr>
+        <w:t>：</w:t>
+      </w:r>
+    </w:p>
+    <w:p>
+      <w:pPr>
+        <w:spacing w:line="360" w:lineRule="auto"/>
+        <w:ind w:left="420" w:firstLine="420"/>
+        <w:jc w:val="center"/>
+        <w:rPr>
+          <w:rFonts w:ascii="Consolas" w:hAnsi="Consolas"/>
+          <w:color w:val="032F62"/>
+          <w:sz w:val="18"/>
+          <w:szCs w:val="18"/>
+          <w:shd w:val="clear" w:color="auto" w:fill="FFFFFF"/>
+        </w:rPr>
+      </w:pPr>
+      <w:hyperlink r:id="rId29" w:history="1">
+        <w:r>
+          <w:rPr>
+            <w:rStyle w:val="a5"/>
+            <w:rFonts w:ascii="Consolas" w:hAnsi="Consolas"/>
+            <w:sz w:val="18"/>
+            <w:szCs w:val="18"/>
+            <w:shd w:val="clear" w:color="auto" w:fill="FFFFFF"/>
+          </w:rPr>
+          <w:t>http://www.tianqihoubao.com/lishi/kunshan/month/201706.html</w:t>
+        </w:r>
+      </w:hyperlink>
+    </w:p>
+    <w:p>
+      <w:pPr>
+        <w:spacing w:line="360" w:lineRule="auto"/>
+        <w:ind w:left="420" w:firstLine="420"/>
+        <w:jc w:val="center"/>
+        <w:rPr>
+          <w:rFonts w:ascii="Consolas" w:hAnsi="Consolas"/>
+          <w:color w:val="032F62"/>
+          <w:sz w:val="18"/>
+          <w:szCs w:val="18"/>
+          <w:shd w:val="clear" w:color="auto" w:fill="FFFFFF"/>
+        </w:rPr>
+      </w:pPr>
+      <w:hyperlink r:id="rId30" w:history="1">
+        <w:r>
+          <w:rPr>
+            <w:rStyle w:val="a5"/>
+            <w:rFonts w:ascii="Consolas" w:hAnsi="Consolas"/>
+            <w:sz w:val="18"/>
+            <w:szCs w:val="18"/>
+            <w:shd w:val="clear" w:color="auto" w:fill="FFFFFF"/>
+          </w:rPr>
+          <w:t>http://www.tianqihoubao.com/lishi/kunshan/month/201707.html</w:t>
+        </w:r>
+      </w:hyperlink>
+    </w:p>
+    <w:p>
+      <w:pPr>
+        <w:spacing w:line="360" w:lineRule="auto"/>
+        <w:ind w:left="420" w:firstLine="420"/>
+        <w:jc w:val="center"/>
+        <w:rPr>
+          <w:rFonts w:ascii="Consolas" w:hAnsi="Consolas"/>
+          <w:color w:val="032F62"/>
+          <w:sz w:val="18"/>
+          <w:szCs w:val="18"/>
+          <w:shd w:val="clear" w:color="auto" w:fill="FFFFFF"/>
+        </w:rPr>
+      </w:pPr>
+      <w:r>
+        <w:rPr>
+          <w:rFonts w:ascii="Consolas" w:hAnsi="Consolas"/>
+          <w:color w:val="032F62"/>
+          <w:sz w:val="18"/>
+          <w:szCs w:val="18"/>
+          <w:shd w:val="clear" w:color="auto" w:fill="FFFFFF"/>
+        </w:rPr>
+        <w:t>http://www.tianqihoubao.com/lishi/kunshan/month/201708.html</w:t>
+      </w:r>
+    </w:p>
+    <w:p>
+      <w:pPr>
+        <w:spacing w:line="360" w:lineRule="auto"/>
+        <w:jc w:val="left"/>
+        <w:rPr>
+          <w:rFonts w:asciiTheme="minorEastAsia" w:eastAsiaTheme="minorEastAsia" w:hAnsiTheme="minorEastAsia"/>
+          <w:sz w:val="24"/>
+          <w:szCs w:val="24"/>
+        </w:rPr>
+      </w:pPr>
+      <w:r>
+        <w:rPr>
+          <w:rFonts w:asciiTheme="minorEastAsia" w:eastAsiaTheme="minorEastAsia" w:hAnsiTheme="minorEastAsia" w:hint="eastAsia"/>
+          <w:sz w:val="24"/>
+          <w:szCs w:val="24"/>
+        </w:rPr>
+        <w:t>我们打开6月份的网址显示如下：</w:t>
+      </w:r>
+    </w:p>
+    <w:p>
+      <w:pPr>
+        <w:spacing w:line="360" w:lineRule="auto"/>
+        <w:jc w:val="center"/>
+        <w:rPr>
+          <w:rFonts w:asciiTheme="minorEastAsia" w:eastAsiaTheme="minorEastAsia" w:hAnsiTheme="minorEastAsia"/>
+          <w:sz w:val="24"/>
+          <w:szCs w:val="24"/>
+        </w:rPr>
+      </w:pPr>
+      <w:r>
+        <w:rPr>
+          <w:noProof/>
+        </w:rPr>
+        <w:drawing>
+          <wp:inline distT="0" distB="0" distL="0" distR="0" wp14:anchorId="165C4324" wp14:editId="6DA37478">
+            <wp:extent cx="5153025" cy="2706370"/>
+            <wp:effectExtent l="0" t="0" r="9525" b="0"/>
+            <wp:docPr id="15" name="图片 15"/>
+            <wp:cNvGraphicFramePr>
+              <a:graphicFrameLocks xmlns:a="http://schemas.openxmlformats.org/drawingml/2006/main" noChangeAspect="1"/>
+            </wp:cNvGraphicFramePr>
+            <a:graphic xmlns:a="http://schemas.openxmlformats.org/drawingml/2006/main">
+              <a:graphicData uri="http://schemas.openxmlformats.org/drawingml/2006/picture">
+                <pic:pic xmlns:pic="http://schemas.openxmlformats.org/drawingml/2006/picture">
+                  <pic:nvPicPr>
+                    <pic:cNvPr id="1" name=""/>
+                    <pic:cNvPicPr/>
+                  </pic:nvPicPr>
+                  <pic:blipFill>
+                    <a:blip r:embed="rId31"/>
+                    <a:stretch>
+                      <a:fillRect/>
+                    </a:stretch>
+                  </pic:blipFill>
+                  <pic:spPr>
+                    <a:xfrm>
+                      <a:off x="0" y="0"/>
+                      <a:ext cx="5153025" cy="2706370"/>
+                    </a:xfrm>
+                    <a:prstGeom prst="rect">
+                      <a:avLst/>
+                    </a:prstGeom>
+                  </pic:spPr>
+                </pic:pic>
+              </a:graphicData>
+            </a:graphic>
+          </wp:inline>
+        </w:drawing>
+      </w:r>
+    </w:p>
+    <w:p>
+      <w:pPr>
+        <w:spacing w:line="360" w:lineRule="auto"/>
+        <w:jc w:val="center"/>
+        <w:rPr>
+          <w:rFonts w:ascii="黑体" w:eastAsia="黑体" w:hAnsi="黑体" w:hint="eastAsia"/>
+        </w:rPr>
+      </w:pPr>
+      <w:r>
+        <w:rPr>
+          <w:rFonts w:ascii="黑体" w:eastAsia="黑体" w:hAnsi="黑体"/>
+        </w:rPr>
+        <w:t>图</w:t>
+      </w:r>
+      <w:r>
+        <w:rPr>
+          <w:rFonts w:ascii="黑体" w:eastAsia="黑体" w:hAnsi="黑体"/>
+        </w:rPr>
+        <w:t>1</w:t>
+      </w:r>
+      <w:r>
+        <w:rPr>
+          <w:rFonts w:ascii="黑体" w:eastAsia="黑体" w:hAnsi="黑体"/>
+        </w:rPr>
+        <w:t>6</w:t>
+      </w:r>
+      <w:r>
+        <w:rPr>
+          <w:rFonts w:ascii="黑体" w:eastAsia="黑体" w:hAnsi="黑体"/>
+        </w:rPr>
+        <w:t xml:space="preserve">  </w:t>
+      </w:r>
+      <w:r>
+        <w:rPr>
+          <w:rFonts w:ascii="黑体" w:eastAsia="黑体" w:hAnsi="黑体" w:hint="eastAsia"/>
+        </w:rPr>
+        <w:t>网页布局</w:t>
+      </w:r>
+    </w:p>
+    <w:p>
+      <w:pPr>
+        <w:spacing w:line="360" w:lineRule="auto"/>
+        <w:rPr>
+          <w:rFonts w:asciiTheme="minorEastAsia" w:eastAsiaTheme="minorEastAsia" w:hAnsiTheme="minorEastAsia"/>
+          <w:sz w:val="24"/>
+          <w:szCs w:val="24"/>
+        </w:rPr>
+      </w:pPr>
+      <w:r>
+        <w:rPr>
+          <w:rFonts w:asciiTheme="minorEastAsia" w:eastAsiaTheme="minorEastAsia" w:hAnsiTheme="minorEastAsia" w:hint="eastAsia"/>
+          <w:sz w:val="24"/>
+          <w:szCs w:val="24"/>
+        </w:rPr>
+        <w:t>用Google浏览器打开开发者F12，我们可以查看到，其主要内容显示在一个类选择器为“</w:t>
+      </w:r>
+      <w:r>
+        <w:rPr>
+          <w:rFonts w:asciiTheme="minorEastAsia" w:eastAsiaTheme="minorEastAsia" w:hAnsiTheme="minorEastAsia"/>
+          <w:sz w:val="24"/>
+          <w:szCs w:val="24"/>
+        </w:rPr>
+        <w:t>wdetail</w:t>
+      </w:r>
+      <w:r>
+        <w:rPr>
+          <w:rFonts w:asciiTheme="minorEastAsia" w:eastAsiaTheme="minorEastAsia" w:hAnsiTheme="minorEastAsia" w:hint="eastAsia"/>
+          <w:sz w:val="24"/>
+          <w:szCs w:val="24"/>
+        </w:rPr>
+        <w:t>”的div下面的table下面的t</w:t>
+      </w:r>
+      <w:r>
+        <w:rPr>
+          <w:rFonts w:asciiTheme="minorEastAsia" w:eastAsiaTheme="minorEastAsia" w:hAnsiTheme="minorEastAsia"/>
+          <w:sz w:val="24"/>
+          <w:szCs w:val="24"/>
+        </w:rPr>
+        <w:t>body，</w:t>
+      </w:r>
+      <w:r>
+        <w:rPr>
+          <w:rFonts w:asciiTheme="minorEastAsia" w:eastAsiaTheme="minorEastAsia" w:hAnsiTheme="minorEastAsia" w:hint="eastAsia"/>
+          <w:sz w:val="24"/>
+          <w:szCs w:val="24"/>
+        </w:rPr>
+        <w:t>如下示：</w:t>
+      </w:r>
+    </w:p>
+    <w:p>
+      <w:pPr>
+        <w:spacing w:line="360" w:lineRule="auto"/>
+        <w:jc w:val="center"/>
+        <w:rPr>
+          <w:rFonts w:asciiTheme="minorEastAsia" w:eastAsiaTheme="minorEastAsia" w:hAnsiTheme="minorEastAsia"/>
+          <w:sz w:val="24"/>
+          <w:szCs w:val="24"/>
+        </w:rPr>
+      </w:pPr>
+      <w:r>
+        <w:rPr>
+          <w:rFonts w:asciiTheme="minorEastAsia" w:eastAsiaTheme="minorEastAsia" w:hAnsiTheme="minorEastAsia"/>
+          <w:noProof/>
+        </w:rPr>
+        <w:lastRenderedPageBreak/>
+        <w:drawing>
+          <wp:inline distT="0" distB="0" distL="0" distR="0" wp14:anchorId="0F701EB9" wp14:editId="28E7D790">
+            <wp:extent cx="4819650" cy="2295525"/>
+            <wp:effectExtent l="0" t="0" r="0" b="9525"/>
+            <wp:docPr id="17" name="图片 17"/>
+            <wp:cNvGraphicFramePr>
+              <a:graphicFrameLocks xmlns:a="http://schemas.openxmlformats.org/drawingml/2006/main" noChangeAspect="1"/>
+            </wp:cNvGraphicFramePr>
+            <a:graphic xmlns:a="http://schemas.openxmlformats.org/drawingml/2006/main">
+              <a:graphicData uri="http://schemas.openxmlformats.org/drawingml/2006/picture">
+                <pic:pic xmlns:pic="http://schemas.openxmlformats.org/drawingml/2006/picture">
+                  <pic:nvPicPr>
+                    <pic:cNvPr id="1" name=""/>
+                    <pic:cNvPicPr/>
+                  </pic:nvPicPr>
+                  <pic:blipFill>
+                    <a:blip r:embed="rId32"/>
+                    <a:stretch>
+                      <a:fillRect/>
+                    </a:stretch>
+                  </pic:blipFill>
+                  <pic:spPr>
+                    <a:xfrm>
+                      <a:off x="0" y="0"/>
+                      <a:ext cx="4819650" cy="2295525"/>
+                    </a:xfrm>
+                    <a:prstGeom prst="rect">
+                      <a:avLst/>
+                    </a:prstGeom>
+                  </pic:spPr>
+                </pic:pic>
+              </a:graphicData>
+            </a:graphic>
+          </wp:inline>
+        </w:drawing>
+      </w:r>
+    </w:p>
+    <w:p>
+      <w:pPr>
+        <w:spacing w:line="360" w:lineRule="auto"/>
+        <w:jc w:val="center"/>
+        <w:rPr>
+          <w:rFonts w:asciiTheme="minorEastAsia" w:eastAsiaTheme="minorEastAsia" w:hAnsiTheme="minorEastAsia" w:hint="eastAsia"/>
+          <w:sz w:val="24"/>
+          <w:szCs w:val="24"/>
+        </w:rPr>
+      </w:pPr>
+      <w:r>
+        <w:rPr>
+          <w:rFonts w:ascii="黑体" w:eastAsia="黑体" w:hAnsi="黑体"/>
+        </w:rPr>
+        <w:t>图</w:t>
+      </w:r>
+      <w:r>
+        <w:rPr>
+          <w:rFonts w:ascii="黑体" w:eastAsia="黑体" w:hAnsi="黑体"/>
+        </w:rPr>
+        <w:t>1</w:t>
+      </w:r>
+      <w:r>
+        <w:rPr>
+          <w:rFonts w:ascii="黑体" w:eastAsia="黑体" w:hAnsi="黑体"/>
+        </w:rPr>
+        <w:t>7</w:t>
+      </w:r>
+      <w:r>
+        <w:rPr>
+          <w:rFonts w:ascii="黑体" w:eastAsia="黑体" w:hAnsi="黑体"/>
+        </w:rPr>
+        <w:t xml:space="preserve">  </w:t>
+      </w:r>
+      <w:r>
+        <w:rPr>
+          <w:rFonts w:ascii="黑体" w:eastAsia="黑体" w:hAnsi="黑体" w:hint="eastAsia"/>
+        </w:rPr>
+        <w:t>重要内容对应的标签</w:t>
+      </w:r>
+    </w:p>
+    <w:p>
+      <w:pPr>
+        <w:spacing w:line="360" w:lineRule="auto"/>
+        <w:rPr>
+          <w:rFonts w:ascii="Consolas" w:hAnsi="Consolas"/>
+          <w:color w:val="24292E"/>
+          <w:sz w:val="18"/>
+          <w:szCs w:val="18"/>
+          <w:shd w:val="clear" w:color="auto" w:fill="FFFFFF"/>
+        </w:rPr>
+      </w:pPr>
+      <w:r>
+        <w:rPr>
+          <w:rFonts w:asciiTheme="minorEastAsia" w:eastAsiaTheme="minorEastAsia" w:hAnsiTheme="minorEastAsia" w:hint="eastAsia"/>
+          <w:sz w:val="24"/>
+          <w:szCs w:val="24"/>
+        </w:rPr>
+        <w:t>因此直接使用</w:t>
+      </w:r>
+      <w:r>
+        <w:rPr>
+          <w:rFonts w:asciiTheme="minorEastAsia" w:eastAsiaTheme="minorEastAsia" w:hAnsiTheme="minorEastAsia"/>
+          <w:color w:val="24292E"/>
+          <w:sz w:val="24"/>
+          <w:szCs w:val="24"/>
+          <w:shd w:val="clear" w:color="auto" w:fill="FFFFFF"/>
+        </w:rPr>
+        <w:t>BeautifulSoup</w:t>
+      </w:r>
+      <w:r>
+        <w:rPr>
+          <w:rFonts w:ascii="Consolas" w:hAnsi="Consolas" w:hint="eastAsia"/>
+          <w:color w:val="24292E"/>
+          <w:sz w:val="24"/>
+          <w:szCs w:val="24"/>
+          <w:shd w:val="clear" w:color="auto" w:fill="FFFFFF"/>
+        </w:rPr>
+        <w:t>进行搜寻就可以了，如下：</w:t>
+      </w:r>
+    </w:p>
+    <w:p>
+      <w:pPr>
+        <w:spacing w:line="360" w:lineRule="auto"/>
+        <w:jc w:val="center"/>
+        <w:rPr>
+          <w:rFonts w:ascii="Consolas" w:hAnsi="Consolas"/>
+          <w:color w:val="24292E"/>
+          <w:sz w:val="18"/>
+          <w:szCs w:val="18"/>
+          <w:shd w:val="clear" w:color="auto" w:fill="FFFFFF"/>
+        </w:rPr>
+      </w:pPr>
+      <w:r>
+        <w:rPr>
+          <w:rFonts w:asciiTheme="minorEastAsia" w:eastAsiaTheme="minorEastAsia" w:hAnsiTheme="minorEastAsia"/>
+          <w:noProof/>
+          <w:sz w:val="24"/>
+          <w:szCs w:val="24"/>
+        </w:rPr>
+        <w:drawing>
+          <wp:inline distT="0" distB="0" distL="0" distR="0" wp14:anchorId="225A685B" wp14:editId="7DD8A49F">
+            <wp:extent cx="4905375" cy="2486025"/>
+            <wp:effectExtent l="0" t="0" r="9525" b="9525"/>
+            <wp:docPr id="3" name="图片 3"/>
+            <wp:cNvGraphicFramePr>
+              <a:graphicFrameLocks xmlns:a="http://schemas.openxmlformats.org/drawingml/2006/main" noChangeAspect="1"/>
+            </wp:cNvGraphicFramePr>
+            <a:graphic xmlns:a="http://schemas.openxmlformats.org/drawingml/2006/main">
+              <a:graphicData uri="http://schemas.openxmlformats.org/drawingml/2006/picture">
+                <pic:pic xmlns:pic="http://schemas.openxmlformats.org/drawingml/2006/picture">
+                  <pic:nvPicPr>
+                    <pic:cNvPr id="1" name=""/>
+                    <pic:cNvPicPr/>
+                  </pic:nvPicPr>
+                  <pic:blipFill>
+                    <a:blip r:embed="rId33"/>
+                    <a:stretch>
+                      <a:fillRect/>
+                    </a:stretch>
+                  </pic:blipFill>
+                  <pic:spPr>
+                    <a:xfrm>
+                      <a:off x="0" y="0"/>
+                      <a:ext cx="4905375" cy="2486025"/>
+                    </a:xfrm>
+                    <a:prstGeom prst="rect">
+                      <a:avLst/>
+                    </a:prstGeom>
+                  </pic:spPr>
+                </pic:pic>
+              </a:graphicData>
+            </a:graphic>
+          </wp:inline>
+        </w:drawing>
+      </w:r>
+    </w:p>
+    <w:p>
+      <w:pPr>
+        <w:spacing w:line="360" w:lineRule="auto"/>
+        <w:jc w:val="center"/>
+        <w:rPr>
+          <w:rFonts w:ascii="Consolas" w:hAnsi="Consolas"/>
+          <w:color w:val="24292E"/>
+          <w:sz w:val="18"/>
+          <w:szCs w:val="18"/>
+          <w:shd w:val="clear" w:color="auto" w:fill="FFFFFF"/>
+        </w:rPr>
+      </w:pPr>
+      <w:r>
+        <w:rPr>
+          <w:rFonts w:ascii="黑体" w:eastAsia="黑体" w:hAnsi="黑体"/>
+        </w:rPr>
+        <w:t>图</w:t>
+      </w:r>
+      <w:r>
+        <w:rPr>
+          <w:rFonts w:ascii="黑体" w:eastAsia="黑体" w:hAnsi="黑体"/>
+        </w:rPr>
+        <w:t>1</w:t>
+      </w:r>
+      <w:r>
+        <w:rPr>
+          <w:rFonts w:ascii="黑体" w:eastAsia="黑体" w:hAnsi="黑体"/>
+        </w:rPr>
+        <w:t>9</w:t>
+      </w:r>
+      <w:r>
+        <w:rPr>
+          <w:rFonts w:ascii="黑体" w:eastAsia="黑体" w:hAnsi="黑体"/>
+        </w:rPr>
+        <w:t xml:space="preserve">  </w:t>
+      </w:r>
+      <w:r>
+        <w:rPr>
+          <w:rFonts w:ascii="黑体" w:eastAsia="黑体" w:hAnsi="黑体" w:hint="eastAsia"/>
+        </w:rPr>
+        <w:t>静态提取天气</w:t>
+      </w:r>
+    </w:p>
+    <w:p>
+      <w:pPr>
+        <w:spacing w:line="360" w:lineRule="auto"/>
+        <w:ind w:firstLine="420"/>
+        <w:rPr>
+          <w:sz w:val="24"/>
+          <w:szCs w:val="24"/>
+        </w:rPr>
+      </w:pPr>
+      <w:r>
+        <w:rPr>
+          <w:rFonts w:hint="eastAsia"/>
+          <w:sz w:val="24"/>
+          <w:szCs w:val="24"/>
+        </w:rPr>
+        <w:t>使用</w:t>
+      </w:r>
+      <w:r>
+        <w:rPr>
+          <w:rFonts w:asciiTheme="minorEastAsia" w:eastAsiaTheme="minorEastAsia" w:hAnsiTheme="minorEastAsia"/>
+          <w:color w:val="24292E"/>
+          <w:sz w:val="24"/>
+          <w:szCs w:val="24"/>
+          <w:shd w:val="clear" w:color="auto" w:fill="FFFFFF"/>
+        </w:rPr>
+        <w:t>BeautifulSoup</w:t>
+      </w:r>
+      <w:r>
+        <w:rPr>
+          <w:rFonts w:asciiTheme="minorEastAsia" w:eastAsiaTheme="minorEastAsia" w:hAnsiTheme="minorEastAsia" w:hint="eastAsia"/>
+          <w:color w:val="24292E"/>
+          <w:sz w:val="24"/>
+          <w:szCs w:val="24"/>
+          <w:shd w:val="clear" w:color="auto" w:fill="FFFFFF"/>
+        </w:rPr>
+        <w:t>查找我们需要的内容，即我们需要的昆山2017年6月份的天气时，出现None</w:t>
+      </w:r>
+      <w:r>
+        <w:rPr>
+          <w:rFonts w:asciiTheme="minorEastAsia" w:eastAsiaTheme="minorEastAsia" w:hAnsiTheme="minorEastAsia"/>
+          <w:color w:val="24292E"/>
+          <w:sz w:val="24"/>
+          <w:szCs w:val="24"/>
+          <w:shd w:val="clear" w:color="auto" w:fill="FFFFFF"/>
+        </w:rPr>
+        <w:t>,</w:t>
+      </w:r>
+      <w:r>
+        <w:rPr>
+          <w:rFonts w:asciiTheme="minorEastAsia" w:eastAsiaTheme="minorEastAsia" w:hAnsiTheme="minorEastAsia" w:hint="eastAsia"/>
+          <w:color w:val="24292E"/>
+          <w:sz w:val="24"/>
+          <w:szCs w:val="24"/>
+          <w:shd w:val="clear" w:color="auto" w:fill="FFFFFF"/>
+        </w:rPr>
+        <w:t>再查找我们主题内容div</w:t>
+      </w:r>
+      <w:r>
+        <w:rPr>
+          <w:rFonts w:asciiTheme="minorEastAsia" w:eastAsiaTheme="minorEastAsia" w:hAnsiTheme="minorEastAsia"/>
+          <w:color w:val="24292E"/>
+          <w:sz w:val="24"/>
+          <w:szCs w:val="24"/>
+          <w:shd w:val="clear" w:color="auto" w:fill="FFFFFF"/>
+        </w:rPr>
+        <w:t>,</w:t>
+      </w:r>
+      <w:r>
+        <w:rPr>
+          <w:rFonts w:asciiTheme="minorEastAsia" w:eastAsiaTheme="minorEastAsia" w:hAnsiTheme="minorEastAsia" w:hint="eastAsia"/>
+          <w:color w:val="24292E"/>
+          <w:sz w:val="24"/>
+          <w:szCs w:val="24"/>
+          <w:shd w:val="clear" w:color="auto" w:fill="FFFFFF"/>
+        </w:rPr>
+        <w:t>就是包含我们需要的数据的更大部分时，显示如下：</w:t>
+      </w:r>
+    </w:p>
+    <w:p>
+      <w:pPr>
+        <w:spacing w:line="360" w:lineRule="auto"/>
+        <w:jc w:val="center"/>
+        <w:rPr>
+          <w:rFonts w:ascii="Consolas" w:hAnsi="Consolas"/>
+          <w:color w:val="24292E"/>
+          <w:sz w:val="18"/>
+          <w:szCs w:val="18"/>
+          <w:shd w:val="clear" w:color="auto" w:fill="FFFFFF"/>
+        </w:rPr>
+      </w:pPr>
+      <w:r>
+        <w:rPr>
+          <w:rFonts w:asciiTheme="minorEastAsia" w:eastAsiaTheme="minorEastAsia" w:hAnsiTheme="minorEastAsia"/>
+          <w:noProof/>
+          <w:sz w:val="24"/>
+          <w:szCs w:val="24"/>
+        </w:rPr>
+        <w:lastRenderedPageBreak/>
+        <w:drawing>
+          <wp:inline distT="0" distB="0" distL="0" distR="0" wp14:anchorId="500012C9" wp14:editId="21A62B98">
+            <wp:extent cx="5010150" cy="4019550"/>
+            <wp:effectExtent l="0" t="0" r="0" b="0"/>
+            <wp:docPr id="2" name="图片 2"/>
+            <wp:cNvGraphicFramePr>
+              <a:graphicFrameLocks xmlns:a="http://schemas.openxmlformats.org/drawingml/2006/main" noChangeAspect="1"/>
+            </wp:cNvGraphicFramePr>
+            <a:graphic xmlns:a="http://schemas.openxmlformats.org/drawingml/2006/main">
+              <a:graphicData uri="http://schemas.openxmlformats.org/drawingml/2006/picture">
+                <pic:pic xmlns:pic="http://schemas.openxmlformats.org/drawingml/2006/picture">
+                  <pic:nvPicPr>
+                    <pic:cNvPr id="1" name=""/>
+                    <pic:cNvPicPr/>
+                  </pic:nvPicPr>
+                  <pic:blipFill>
+                    <a:blip r:embed="rId34"/>
+                    <a:stretch>
+                      <a:fillRect/>
+                    </a:stretch>
+                  </pic:blipFill>
+                  <pic:spPr>
+                    <a:xfrm>
+                      <a:off x="0" y="0"/>
+                      <a:ext cx="5010150" cy="4019550"/>
+                    </a:xfrm>
+                    <a:prstGeom prst="rect">
+                      <a:avLst/>
+                    </a:prstGeom>
+                  </pic:spPr>
+                </pic:pic>
+              </a:graphicData>
+            </a:graphic>
+          </wp:inline>
+        </w:drawing>
+      </w:r>
+    </w:p>
+    <w:p>
+      <w:pPr>
+        <w:spacing w:line="360" w:lineRule="auto"/>
+        <w:jc w:val="center"/>
+        <w:rPr>
+          <w:rFonts w:ascii="Consolas" w:hAnsi="Consolas" w:hint="eastAsia"/>
+          <w:color w:val="24292E"/>
+          <w:sz w:val="18"/>
+          <w:szCs w:val="18"/>
+          <w:shd w:val="clear" w:color="auto" w:fill="FFFFFF"/>
+        </w:rPr>
+      </w:pPr>
+      <w:r>
+        <w:rPr>
+          <w:rFonts w:ascii="黑体" w:eastAsia="黑体" w:hAnsi="黑体"/>
+        </w:rPr>
+        <w:t>图</w:t>
+      </w:r>
+      <w:r>
+        <w:rPr>
+          <w:rFonts w:ascii="黑体" w:eastAsia="黑体" w:hAnsi="黑体"/>
+        </w:rPr>
+        <w:t>20</w:t>
+      </w:r>
+      <w:r>
+        <w:rPr>
+          <w:rFonts w:ascii="黑体" w:eastAsia="黑体" w:hAnsi="黑体"/>
+        </w:rPr>
+        <w:t xml:space="preserve">  </w:t>
+      </w:r>
+      <w:r>
+        <w:rPr>
+          <w:rFonts w:ascii="黑体" w:eastAsia="黑体" w:hAnsi="黑体" w:hint="eastAsia"/>
+        </w:rPr>
+        <w:t>提取div中内容</w:t>
+      </w:r>
+    </w:p>
+    <w:p>
+      <w:pPr>
+        <w:spacing w:line="360" w:lineRule="auto"/>
+        <w:rPr>
+          <w:rFonts w:asciiTheme="minorEastAsia" w:eastAsiaTheme="minorEastAsia" w:hAnsiTheme="minorEastAsia"/>
+          <w:sz w:val="24"/>
+          <w:szCs w:val="24"/>
+        </w:rPr>
+      </w:pPr>
+      <w:r>
+        <w:rPr>
+          <w:rFonts w:asciiTheme="minorEastAsia" w:eastAsiaTheme="minorEastAsia" w:hAnsiTheme="minorEastAsia" w:hint="eastAsia"/>
+          <w:color w:val="24292E"/>
+          <w:sz w:val="24"/>
+          <w:szCs w:val="24"/>
+          <w:shd w:val="clear" w:color="auto" w:fill="FFFFFF"/>
+        </w:rPr>
+        <w:t>经过分析得出，这段内容可能时动态加载的，因此使用库</w:t>
+      </w:r>
+      <w:r>
+        <w:rPr>
+          <w:rFonts w:asciiTheme="minorEastAsia" w:eastAsiaTheme="minorEastAsia" w:hAnsiTheme="minorEastAsia"/>
+          <w:sz w:val="24"/>
+          <w:szCs w:val="24"/>
+        </w:rPr>
+        <w:t>selenium</w:t>
+      </w:r>
+      <w:r>
+        <w:rPr>
+          <w:rFonts w:asciiTheme="minorEastAsia" w:eastAsiaTheme="minorEastAsia" w:hAnsiTheme="minorEastAsia"/>
+          <w:sz w:val="24"/>
+          <w:szCs w:val="24"/>
+        </w:rPr>
+        <w:t>，</w:t>
+      </w:r>
+      <w:r>
+        <w:rPr>
+          <w:rFonts w:asciiTheme="minorEastAsia" w:eastAsiaTheme="minorEastAsia" w:hAnsiTheme="minorEastAsia" w:hint="eastAsia"/>
+          <w:sz w:val="24"/>
+          <w:szCs w:val="24"/>
+        </w:rPr>
+        <w:t>如下：</w:t>
+      </w:r>
+    </w:p>
+    <w:p>
+      <w:pPr>
+        <w:spacing w:line="360" w:lineRule="auto"/>
+        <w:jc w:val="center"/>
+        <w:rPr>
+          <w:rFonts w:asciiTheme="minorEastAsia" w:eastAsiaTheme="minorEastAsia" w:hAnsiTheme="minorEastAsia"/>
+          <w:color w:val="24292E"/>
+          <w:sz w:val="24"/>
+          <w:szCs w:val="24"/>
+          <w:shd w:val="clear" w:color="auto" w:fill="FFFFFF"/>
+        </w:rPr>
+      </w:pPr>
+      <w:r>
+        <w:rPr>
+          <w:noProof/>
+        </w:rPr>
+        <w:drawing>
+          <wp:inline distT="0" distB="0" distL="0" distR="0" wp14:anchorId="2CBDBA4A" wp14:editId="6B75BCE1">
+            <wp:extent cx="5038725" cy="3657600"/>
+            <wp:effectExtent l="0" t="0" r="9525" b="0"/>
+            <wp:docPr id="4" name="图片 4"/>
+            <wp:cNvGraphicFramePr>
+              <a:graphicFrameLocks xmlns:a="http://schemas.openxmlformats.org/drawingml/2006/main" noChangeAspect="1"/>
+            </wp:cNvGraphicFramePr>
+            <a:graphic xmlns:a="http://schemas.openxmlformats.org/drawingml/2006/main">
+              <a:graphicData uri="http://schemas.openxmlformats.org/drawingml/2006/picture">
+                <pic:pic xmlns:pic="http://schemas.openxmlformats.org/drawingml/2006/picture">
+                  <pic:nvPicPr>
+                    <pic:cNvPr id="1" name=""/>
+                    <pic:cNvPicPr/>
+                  </pic:nvPicPr>
+                  <pic:blipFill>
+                    <a:blip r:embed="rId35"/>
+                    <a:stretch>
+                      <a:fillRect/>
+                    </a:stretch>
+                  </pic:blipFill>
+                  <pic:spPr>
+                    <a:xfrm>
+                      <a:off x="0" y="0"/>
+                      <a:ext cx="5038725" cy="3657600"/>
+                    </a:xfrm>
+                    <a:prstGeom prst="rect">
+                      <a:avLst/>
+                    </a:prstGeom>
+                  </pic:spPr>
+                </pic:pic>
+              </a:graphicData>
+            </a:graphic>
+          </wp:inline>
+        </w:drawing>
+      </w:r>
+    </w:p>
+    <w:p>
+      <w:pPr>
+        <w:spacing w:line="360" w:lineRule="auto"/>
+        <w:jc w:val="center"/>
+        <w:rPr>
+          <w:rFonts w:asciiTheme="minorEastAsia" w:eastAsiaTheme="minorEastAsia" w:hAnsiTheme="minorEastAsia" w:hint="eastAsia"/>
+          <w:color w:val="24292E"/>
+          <w:sz w:val="24"/>
+          <w:szCs w:val="24"/>
+          <w:shd w:val="clear" w:color="auto" w:fill="FFFFFF"/>
+        </w:rPr>
+      </w:pPr>
+      <w:r>
+        <w:rPr>
+          <w:rFonts w:ascii="黑体" w:eastAsia="黑体" w:hAnsi="黑体"/>
+        </w:rPr>
+        <w:t>图</w:t>
+      </w:r>
+      <w:r>
+        <w:rPr>
+          <w:rFonts w:ascii="黑体" w:eastAsia="黑体" w:hAnsi="黑体"/>
+        </w:rPr>
+        <w:t>21</w:t>
+      </w:r>
+      <w:r>
+        <w:rPr>
+          <w:rFonts w:ascii="黑体" w:eastAsia="黑体" w:hAnsi="黑体"/>
+        </w:rPr>
+        <w:t xml:space="preserve">  </w:t>
+      </w:r>
+      <w:r>
+        <w:rPr>
+          <w:rFonts w:ascii="黑体" w:eastAsia="黑体" w:hAnsi="黑体" w:hint="eastAsia"/>
+        </w:rPr>
+        <w:t>动态提取天气</w:t>
+      </w:r>
+    </w:p>
+    <w:p>
+      <w:pPr>
+        <w:spacing w:line="360" w:lineRule="auto"/>
+        <w:rPr>
+          <w:rFonts w:hint="eastAsia"/>
+          <w:sz w:val="24"/>
+          <w:szCs w:val="24"/>
+        </w:rPr>
+      </w:pPr>
+    </w:p>
+    <w:p>
+      <w:pPr>
+        <w:spacing w:line="360" w:lineRule="auto"/>
+        <w:rPr>
+          <w:sz w:val="24"/>
+          <w:szCs w:val="24"/>
+        </w:rPr>
+      </w:pPr>
+      <w:r>
+        <w:rPr>
+          <w:rFonts w:hint="eastAsia"/>
+          <w:sz w:val="24"/>
+          <w:szCs w:val="24"/>
+        </w:rPr>
+        <w:lastRenderedPageBreak/>
+        <w:t>再把提取好的数据进行相应处理，如下显示：</w:t>
+      </w:r>
+    </w:p>
+    <w:p>
+      <w:pPr>
+        <w:spacing w:line="360" w:lineRule="auto"/>
+        <w:jc w:val="center"/>
+      </w:pPr>
+      <w:r>
+        <w:rPr>
+          <w:noProof/>
+        </w:rPr>
+        <w:drawing>
+          <wp:inline distT="0" distB="0" distL="0" distR="0" wp14:anchorId="135AEEAA" wp14:editId="79BB53EB">
+            <wp:extent cx="5036185" cy="3371850"/>
+            <wp:effectExtent l="0" t="0" r="0" b="0"/>
+            <wp:docPr id="53" name="图片 53"/>
+            <wp:cNvGraphicFramePr>
+              <a:graphicFrameLocks xmlns:a="http://schemas.openxmlformats.org/drawingml/2006/main" noChangeAspect="1"/>
+            </wp:cNvGraphicFramePr>
+            <a:graphic xmlns:a="http://schemas.openxmlformats.org/drawingml/2006/main">
+              <a:graphicData uri="http://schemas.openxmlformats.org/drawingml/2006/picture">
+                <pic:pic xmlns:pic="http://schemas.openxmlformats.org/drawingml/2006/picture">
+                  <pic:nvPicPr>
+                    <pic:cNvPr id="1" name=""/>
+                    <pic:cNvPicPr/>
+                  </pic:nvPicPr>
+                  <pic:blipFill>
+                    <a:blip r:embed="rId36"/>
+                    <a:stretch>
+                      <a:fillRect/>
+                    </a:stretch>
+                  </pic:blipFill>
+                  <pic:spPr>
+                    <a:xfrm>
+                      <a:off x="0" y="0"/>
+                      <a:ext cx="5036185" cy="3371850"/>
+                    </a:xfrm>
+                    <a:prstGeom prst="rect">
+                      <a:avLst/>
+                    </a:prstGeom>
+                  </pic:spPr>
+                </pic:pic>
+              </a:graphicData>
+            </a:graphic>
+          </wp:inline>
+        </w:drawing>
+      </w:r>
+    </w:p>
+    <w:p>
+      <w:pPr>
+        <w:spacing w:line="360" w:lineRule="auto"/>
+        <w:jc w:val="center"/>
+        <w:rPr>
+          <w:rFonts w:ascii="黑体" w:eastAsia="黑体" w:hAnsi="黑体"/>
+        </w:rPr>
+      </w:pPr>
+      <w:r>
+        <w:rPr>
+          <w:rFonts w:ascii="黑体" w:eastAsia="黑体" w:hAnsi="黑体"/>
+        </w:rPr>
+        <w:t>图</w:t>
+      </w:r>
+      <w:r>
+        <w:rPr>
+          <w:rFonts w:ascii="黑体" w:eastAsia="黑体" w:hAnsi="黑体"/>
+        </w:rPr>
+        <w:t>2</w:t>
+      </w:r>
+      <w:r>
+        <w:rPr>
+          <w:rFonts w:ascii="黑体" w:eastAsia="黑体" w:hAnsi="黑体"/>
+        </w:rPr>
+        <w:t>2</w:t>
+      </w:r>
+      <w:r>
+        <w:rPr>
+          <w:rFonts w:ascii="黑体" w:eastAsia="黑体" w:hAnsi="黑体"/>
+        </w:rPr>
+        <w:t xml:space="preserve">  </w:t>
+      </w:r>
+      <w:r>
+        <w:rPr>
+          <w:rFonts w:ascii="黑体" w:eastAsia="黑体" w:hAnsi="黑体" w:hint="eastAsia"/>
+        </w:rPr>
+        <w:t>处理代码和结果</w:t>
+      </w:r>
+    </w:p>
+    <w:p>
+      <w:pPr>
+        <w:spacing w:line="360" w:lineRule="auto"/>
+        <w:rPr>
+          <w:rFonts w:ascii="黑体" w:eastAsia="黑体" w:hAnsi="黑体"/>
+          <w:sz w:val="24"/>
+          <w:szCs w:val="24"/>
+        </w:rPr>
+      </w:pPr>
+      <w:r>
+        <w:rPr>
+          <w:rFonts w:ascii="黑体" w:eastAsia="黑体" w:hAnsi="黑体"/>
+          <w:sz w:val="24"/>
+          <w:szCs w:val="24"/>
+        </w:rPr>
+        <w:t>2.2.4</w:t>
+      </w:r>
+      <w:r>
+        <w:rPr>
+          <w:rFonts w:ascii="黑体" w:eastAsia="黑体" w:hAnsi="黑体"/>
+          <w:sz w:val="24"/>
+          <w:szCs w:val="24"/>
+        </w:rPr>
+        <w:t xml:space="preserve"> </w:t>
+      </w:r>
+      <w:r>
+        <w:rPr>
+          <w:rFonts w:ascii="黑体" w:eastAsia="黑体" w:hAnsi="黑体" w:hint="eastAsia"/>
+          <w:sz w:val="24"/>
+          <w:szCs w:val="24"/>
+        </w:rPr>
+        <w:t>合成样本</w:t>
+      </w:r>
+    </w:p>
+    <w:p>
+      <w:pPr>
+        <w:rPr>
+          <w:sz w:val="24"/>
+          <w:szCs w:val="24"/>
+        </w:rPr>
+      </w:pPr>
+      <w:r>
+        <w:rPr>
+          <w:sz w:val="24"/>
+          <w:szCs w:val="24"/>
+        </w:rPr>
+        <w:tab/>
+      </w:r>
+      <w:r>
+        <w:rPr>
+          <w:rFonts w:hint="eastAsia"/>
+          <w:sz w:val="24"/>
+          <w:szCs w:val="24"/>
+        </w:rPr>
+        <w:t>现在，我们已经有了</w:t>
+      </w:r>
+      <w:r>
+        <w:rPr>
+          <w:rFonts w:hint="eastAsia"/>
+          <w:sz w:val="24"/>
+          <w:szCs w:val="24"/>
+        </w:rPr>
+        <w:t>2017</w:t>
+      </w:r>
+      <w:r>
+        <w:rPr>
+          <w:rFonts w:hint="eastAsia"/>
+          <w:sz w:val="24"/>
+          <w:szCs w:val="24"/>
+        </w:rPr>
+        <w:t>年</w:t>
+      </w:r>
+      <w:r>
+        <w:rPr>
+          <w:rFonts w:hint="eastAsia"/>
+          <w:sz w:val="24"/>
+          <w:szCs w:val="24"/>
+        </w:rPr>
+        <w:t>6</w:t>
+      </w:r>
+      <w:r>
+        <w:rPr>
+          <w:rFonts w:hint="eastAsia"/>
+          <w:sz w:val="24"/>
+          <w:szCs w:val="24"/>
+        </w:rPr>
+        <w:t>、</w:t>
+      </w:r>
+      <w:r>
+        <w:rPr>
+          <w:rFonts w:hint="eastAsia"/>
+          <w:sz w:val="24"/>
+          <w:szCs w:val="24"/>
+        </w:rPr>
+        <w:t>7</w:t>
+      </w:r>
+      <w:r>
+        <w:rPr>
+          <w:rFonts w:hint="eastAsia"/>
+          <w:sz w:val="24"/>
+          <w:szCs w:val="24"/>
+        </w:rPr>
+        <w:t>、</w:t>
+      </w:r>
+      <w:r>
+        <w:rPr>
+          <w:rFonts w:hint="eastAsia"/>
+          <w:sz w:val="24"/>
+          <w:szCs w:val="24"/>
+        </w:rPr>
+        <w:t>8</w:t>
+      </w:r>
+      <w:r>
+        <w:rPr>
+          <w:rFonts w:hint="eastAsia"/>
+          <w:sz w:val="24"/>
+          <w:szCs w:val="24"/>
+        </w:rPr>
+        <w:t>月份某一个检测桩测量的交通流量数据、该检测</w:t>
+      </w:r>
+      <w:r>
+        <w:rPr>
+          <w:rFonts w:hint="eastAsia"/>
+          <w:sz w:val="24"/>
+          <w:szCs w:val="24"/>
+        </w:rPr>
+        <w:t>点</w:t>
+      </w:r>
+      <w:r>
+        <w:rPr>
+          <w:rFonts w:hint="eastAsia"/>
+          <w:sz w:val="24"/>
+          <w:szCs w:val="24"/>
+        </w:rPr>
+        <w:t>附近的收费站的车量进出数据以及该检测</w:t>
+      </w:r>
+      <w:r>
+        <w:rPr>
+          <w:rFonts w:hint="eastAsia"/>
+          <w:sz w:val="24"/>
+          <w:szCs w:val="24"/>
+        </w:rPr>
+        <w:t>点附近</w:t>
+      </w:r>
+      <w:r>
+        <w:rPr>
+          <w:rFonts w:hint="eastAsia"/>
+          <w:sz w:val="24"/>
+          <w:szCs w:val="24"/>
+        </w:rPr>
+        <w:t>的天气数据</w:t>
+      </w:r>
+      <w:r>
+        <w:rPr>
+          <w:rFonts w:hint="eastAsia"/>
+          <w:sz w:val="24"/>
+          <w:szCs w:val="24"/>
+        </w:rPr>
+        <w:t>。根据</w:t>
+      </w:r>
+      <w:r>
+        <w:rPr>
+          <w:rFonts w:asciiTheme="minorEastAsia" w:eastAsiaTheme="minorEastAsia" w:hAnsiTheme="minorEastAsia" w:hint="eastAsia"/>
+          <w:sz w:val="24"/>
+          <w:szCs w:val="24"/>
+        </w:rPr>
+        <w:t>MACK模型</w:t>
+      </w:r>
+      <w:r>
+        <w:rPr>
+          <w:rFonts w:hint="eastAsia"/>
+          <w:sz w:val="24"/>
+          <w:szCs w:val="24"/>
+        </w:rPr>
+        <w:t>，我们应该采集路段上下游数据，但对于高速公路而已，我们可以采用测量点上下测量点代替，但由于我们获得的测量点之间间距比较大，因此我参照</w:t>
+      </w:r>
+      <w:r>
+        <w:rPr>
+          <w:rFonts w:hint="eastAsia"/>
+          <w:sz w:val="24"/>
+          <w:szCs w:val="24"/>
+        </w:rPr>
+        <w:t>浙江省交通科学研究院</w:t>
+      </w:r>
+      <w:r>
+        <w:rPr>
+          <w:rFonts w:hint="eastAsia"/>
+          <w:sz w:val="24"/>
+          <w:szCs w:val="24"/>
+          <w:vertAlign w:val="superscript"/>
+        </w:rPr>
+        <w:t>【</w:t>
+      </w:r>
+      <w:r>
+        <w:rPr>
+          <w:rFonts w:hint="eastAsia"/>
+          <w:sz w:val="24"/>
+          <w:szCs w:val="24"/>
+          <w:vertAlign w:val="superscript"/>
+        </w:rPr>
+        <w:t>8</w:t>
+      </w:r>
+      <w:r>
+        <w:rPr>
+          <w:rFonts w:hint="eastAsia"/>
+          <w:sz w:val="24"/>
+          <w:szCs w:val="24"/>
+          <w:vertAlign w:val="superscript"/>
+        </w:rPr>
+        <w:t>】</w:t>
+      </w:r>
+      <w:r>
+        <w:rPr>
+          <w:rFonts w:hint="eastAsia"/>
+          <w:sz w:val="24"/>
+          <w:szCs w:val="24"/>
+        </w:rPr>
+        <w:t>，选择该检测点前一天前</w:t>
+      </w:r>
+      <w:r>
+        <w:rPr>
+          <w:rFonts w:hint="eastAsia"/>
+          <w:sz w:val="24"/>
+          <w:szCs w:val="24"/>
+        </w:rPr>
+        <w:t>15</w:t>
+      </w:r>
+      <w:r>
+        <w:rPr>
+          <w:rFonts w:hint="eastAsia"/>
+          <w:sz w:val="24"/>
+          <w:szCs w:val="24"/>
+        </w:rPr>
+        <w:t>分钟的数据</w:t>
+      </w:r>
+      <w:r>
+        <w:rPr>
+          <w:rFonts w:hint="eastAsia"/>
+          <w:sz w:val="24"/>
+          <w:szCs w:val="24"/>
+        </w:rPr>
+        <w:t>3</w:t>
+      </w:r>
+      <w:r>
+        <w:rPr>
+          <w:rFonts w:hint="eastAsia"/>
+          <w:sz w:val="24"/>
+          <w:szCs w:val="24"/>
+        </w:rPr>
+        <w:t>个，以及该测量点当天前</w:t>
+      </w:r>
+      <w:r>
+        <w:rPr>
+          <w:rFonts w:hint="eastAsia"/>
+          <w:sz w:val="24"/>
+          <w:szCs w:val="24"/>
+        </w:rPr>
+        <w:t>30</w:t>
+      </w:r>
+      <w:r>
+        <w:rPr>
+          <w:rFonts w:hint="eastAsia"/>
+          <w:sz w:val="24"/>
+          <w:szCs w:val="24"/>
+        </w:rPr>
+        <w:t>分钟的数据</w:t>
+      </w:r>
+      <w:r>
+        <w:rPr>
+          <w:rFonts w:hint="eastAsia"/>
+          <w:sz w:val="24"/>
+          <w:szCs w:val="24"/>
+        </w:rPr>
+        <w:t>6</w:t>
+      </w:r>
+      <w:r>
+        <w:rPr>
+          <w:rFonts w:hint="eastAsia"/>
+          <w:sz w:val="24"/>
+          <w:szCs w:val="24"/>
+        </w:rPr>
+        <w:t>个，以及天气和风速共</w:t>
+      </w:r>
+      <w:r>
+        <w:rPr>
+          <w:rFonts w:hint="eastAsia"/>
+          <w:sz w:val="24"/>
+          <w:szCs w:val="24"/>
+        </w:rPr>
+        <w:t>2</w:t>
+      </w:r>
+      <w:r>
+        <w:rPr>
+          <w:rFonts w:hint="eastAsia"/>
+          <w:sz w:val="24"/>
+          <w:szCs w:val="24"/>
+        </w:rPr>
+        <w:t>个</w:t>
+      </w:r>
+      <w:r>
+        <w:rPr>
+          <w:rFonts w:hint="eastAsia"/>
+          <w:sz w:val="24"/>
+          <w:szCs w:val="24"/>
+        </w:rPr>
+        <w:t>。</w:t>
+      </w:r>
+      <w:r>
+        <w:rPr>
+          <w:rFonts w:hint="eastAsia"/>
+          <w:sz w:val="24"/>
+          <w:szCs w:val="24"/>
+        </w:rPr>
+        <w:t xml:space="preserve"> </w:t>
+      </w:r>
+    </w:p>
+    <w:p>
+      <w:pPr>
+        <w:rPr>
+          <w:sz w:val="24"/>
+          <w:szCs w:val="24"/>
+        </w:rPr>
+      </w:pPr>
+      <w:r>
+        <w:rPr>
+          <w:sz w:val="24"/>
+          <w:szCs w:val="24"/>
+        </w:rPr>
+        <w:tab/>
+      </w:r>
+      <w:r>
+        <w:rPr>
+          <w:rFonts w:hint="eastAsia"/>
+          <w:sz w:val="24"/>
+          <w:szCs w:val="24"/>
+        </w:rPr>
+        <w:t>如下显示，是我们处理后的交通流量和天气因素的数据：</w:t>
+      </w:r>
+    </w:p>
+    <w:p>
+      <w:pPr>
+        <w:jc w:val="center"/>
+        <w:rPr>
+          <w:sz w:val="24"/>
+          <w:szCs w:val="24"/>
+        </w:rPr>
+      </w:pPr>
+      <w:r>
+        <w:rPr>
+          <w:noProof/>
+        </w:rPr>
+        <w:drawing>
+          <wp:inline distT="0" distB="0" distL="0" distR="0" wp14:anchorId="0E7D6396" wp14:editId="38895FBA">
+            <wp:extent cx="4798060" cy="2467610"/>
+            <wp:effectExtent l="0" t="0" r="2540" b="8890"/>
+            <wp:docPr id="14" name="图片 14"/>
+            <wp:cNvGraphicFramePr>
+              <a:graphicFrameLocks xmlns:a="http://schemas.openxmlformats.org/drawingml/2006/main" noChangeAspect="1"/>
+            </wp:cNvGraphicFramePr>
+            <a:graphic xmlns:a="http://schemas.openxmlformats.org/drawingml/2006/main">
+              <a:graphicData uri="http://schemas.openxmlformats.org/drawingml/2006/picture">
+                <pic:pic xmlns:pic="http://schemas.openxmlformats.org/drawingml/2006/picture">
+                  <pic:nvPicPr>
+                    <pic:cNvPr id="1" name=""/>
+                    <pic:cNvPicPr/>
+                  </pic:nvPicPr>
+                  <pic:blipFill>
+                    <a:blip r:embed="rId37"/>
+                    <a:stretch>
+                      <a:fillRect/>
+                    </a:stretch>
+                  </pic:blipFill>
+                  <pic:spPr>
+                    <a:xfrm>
+                      <a:off x="0" y="0"/>
+                      <a:ext cx="4798060" cy="2467610"/>
+                    </a:xfrm>
+                    <a:prstGeom prst="rect">
+                      <a:avLst/>
+                    </a:prstGeom>
+                  </pic:spPr>
+                </pic:pic>
+              </a:graphicData>
+            </a:graphic>
+          </wp:inline>
+        </w:drawing>
+      </w:r>
+    </w:p>
+    <w:p>
+      <w:pPr>
+        <w:jc w:val="center"/>
+        <w:rPr>
+          <w:rFonts w:ascii="黑体" w:eastAsia="黑体" w:hAnsi="黑体"/>
+        </w:rPr>
+      </w:pPr>
+      <w:r>
+        <w:rPr>
+          <w:rFonts w:ascii="黑体" w:eastAsia="黑体" w:hAnsi="黑体"/>
+        </w:rPr>
+        <w:t>图</w:t>
+      </w:r>
+      <w:r>
+        <w:rPr>
+          <w:rFonts w:ascii="黑体" w:eastAsia="黑体" w:hAnsi="黑体"/>
+        </w:rPr>
+        <w:t>2</w:t>
+      </w:r>
+      <w:r>
+        <w:rPr>
+          <w:rFonts w:ascii="黑体" w:eastAsia="黑体" w:hAnsi="黑体"/>
+        </w:rPr>
+        <w:t>3</w:t>
+      </w:r>
+      <w:r>
+        <w:rPr>
+          <w:rFonts w:ascii="黑体" w:eastAsia="黑体" w:hAnsi="黑体"/>
+        </w:rPr>
+        <w:t xml:space="preserve">  </w:t>
+      </w:r>
+      <w:r>
+        <w:rPr>
+          <w:rFonts w:ascii="黑体" w:eastAsia="黑体" w:hAnsi="黑体" w:hint="eastAsia"/>
+        </w:rPr>
+        <w:t>交通流数据</w:t>
+      </w:r>
+    </w:p>
+    <w:p>
+      <w:pPr>
+        <w:jc w:val="center"/>
+        <w:rPr>
+          <w:sz w:val="24"/>
+          <w:szCs w:val="24"/>
+        </w:rPr>
+      </w:pPr>
+      <w:r>
+        <w:rPr>
+          <w:noProof/>
+        </w:rPr>
+        <w:lastRenderedPageBreak/>
+        <w:drawing>
+          <wp:inline distT="0" distB="0" distL="0" distR="0" wp14:anchorId="2EF72849" wp14:editId="17258BA4">
+            <wp:extent cx="4836160" cy="3491865"/>
+            <wp:effectExtent l="0" t="0" r="2540" b="0"/>
+            <wp:docPr id="18" name="图片 18"/>
+            <wp:cNvGraphicFramePr>
+              <a:graphicFrameLocks xmlns:a="http://schemas.openxmlformats.org/drawingml/2006/main" noChangeAspect="1"/>
+            </wp:cNvGraphicFramePr>
+            <a:graphic xmlns:a="http://schemas.openxmlformats.org/drawingml/2006/main">
+              <a:graphicData uri="http://schemas.openxmlformats.org/drawingml/2006/picture">
+                <pic:pic xmlns:pic="http://schemas.openxmlformats.org/drawingml/2006/picture">
+                  <pic:nvPicPr>
+                    <pic:cNvPr id="1" name=""/>
+                    <pic:cNvPicPr/>
+                  </pic:nvPicPr>
+                  <pic:blipFill>
+                    <a:blip r:embed="rId38"/>
+                    <a:stretch>
+                      <a:fillRect/>
+                    </a:stretch>
+                  </pic:blipFill>
+                  <pic:spPr>
+                    <a:xfrm>
+                      <a:off x="0" y="0"/>
+                      <a:ext cx="4836160" cy="3491865"/>
+                    </a:xfrm>
+                    <a:prstGeom prst="rect">
+                      <a:avLst/>
+                    </a:prstGeom>
+                  </pic:spPr>
+                </pic:pic>
+              </a:graphicData>
+            </a:graphic>
+          </wp:inline>
+        </w:drawing>
+      </w:r>
+    </w:p>
+    <w:p>
+      <w:pPr>
+        <w:jc w:val="center"/>
+        <w:rPr>
+          <w:rFonts w:ascii="黑体" w:eastAsia="黑体" w:hAnsi="黑体"/>
+        </w:rPr>
+      </w:pPr>
+      <w:r>
+        <w:rPr>
+          <w:rFonts w:ascii="黑体" w:eastAsia="黑体" w:hAnsi="黑体"/>
+        </w:rPr>
+        <w:t>图</w:t>
+      </w:r>
+      <w:r>
+        <w:rPr>
+          <w:rFonts w:ascii="黑体" w:eastAsia="黑体" w:hAnsi="黑体"/>
+        </w:rPr>
+        <w:t>2</w:t>
+      </w:r>
+      <w:r>
+        <w:rPr>
+          <w:rFonts w:ascii="黑体" w:eastAsia="黑体" w:hAnsi="黑体"/>
+        </w:rPr>
+        <w:t>4</w:t>
+      </w:r>
+      <w:r>
+        <w:rPr>
+          <w:rFonts w:ascii="黑体" w:eastAsia="黑体" w:hAnsi="黑体"/>
+        </w:rPr>
+        <w:t xml:space="preserve">  </w:t>
+      </w:r>
+      <w:r>
+        <w:rPr>
+          <w:rFonts w:ascii="黑体" w:eastAsia="黑体" w:hAnsi="黑体" w:hint="eastAsia"/>
+        </w:rPr>
+        <w:t>数字化后的</w:t>
+      </w:r>
+      <w:r>
+        <w:rPr>
+          <w:rFonts w:ascii="黑体" w:eastAsia="黑体" w:hAnsi="黑体" w:hint="eastAsia"/>
+        </w:rPr>
+        <w:t>天气</w:t>
+      </w:r>
+    </w:p>
+    <w:p>
+      <w:pPr>
+        <w:jc w:val="center"/>
+        <w:rPr>
+          <w:rFonts w:hint="eastAsia"/>
+          <w:sz w:val="24"/>
+          <w:szCs w:val="24"/>
+        </w:rPr>
+      </w:pPr>
+    </w:p>
+    <w:p>
+      <w:pPr>
+        <w:rPr>
+          <w:sz w:val="24"/>
+          <w:szCs w:val="24"/>
+        </w:rPr>
+      </w:pPr>
+      <w:r>
+        <w:rPr>
+          <w:sz w:val="24"/>
+          <w:szCs w:val="24"/>
+        </w:rPr>
+        <w:tab/>
+      </w:r>
+      <w:r>
+        <w:rPr>
+          <w:rFonts w:hint="eastAsia"/>
+          <w:sz w:val="24"/>
+          <w:szCs w:val="24"/>
+        </w:rPr>
+        <w:t>由于交通流量数据在采样时存在缺失，因此通过简单的处理，对于非节假日，我们通过环比，采用一周前的数据，或者一周后的数据进行填充，对于填充后的数据，如果出现较大误差的，进行手动处理</w:t>
+      </w:r>
+      <w:r>
+        <w:rPr>
+          <w:rFonts w:hint="eastAsia"/>
+          <w:sz w:val="24"/>
+          <w:szCs w:val="24"/>
+        </w:rPr>
+        <w:t xml:space="preserve"> </w:t>
+      </w:r>
+      <w:r>
+        <w:rPr>
+          <w:rFonts w:hint="eastAsia"/>
+          <w:sz w:val="24"/>
+          <w:szCs w:val="24"/>
+        </w:rPr>
+        <w:t>。</w:t>
+      </w:r>
+    </w:p>
+    <w:p>
+      <w:pPr>
+        <w:jc w:val="center"/>
+        <w:rPr>
+          <w:sz w:val="24"/>
+          <w:szCs w:val="24"/>
+        </w:rPr>
+      </w:pPr>
+      <w:r>
+        <w:rPr>
+          <w:noProof/>
+        </w:rPr>
+        <w:lastRenderedPageBreak/>
+        <w:drawing>
+          <wp:inline distT="0" distB="0" distL="0" distR="0" wp14:anchorId="2299AA4A" wp14:editId="7021B9A7">
+            <wp:extent cx="4848225" cy="7629525"/>
+            <wp:effectExtent l="0" t="0" r="9525" b="9525"/>
+            <wp:docPr id="21" name="图片 21"/>
+            <wp:cNvGraphicFramePr>
+              <a:graphicFrameLocks xmlns:a="http://schemas.openxmlformats.org/drawingml/2006/main" noChangeAspect="1"/>
+            </wp:cNvGraphicFramePr>
+            <a:graphic xmlns:a="http://schemas.openxmlformats.org/drawingml/2006/main">
+              <a:graphicData uri="http://schemas.openxmlformats.org/drawingml/2006/picture">
+                <pic:pic xmlns:pic="http://schemas.openxmlformats.org/drawingml/2006/picture">
+                  <pic:nvPicPr>
+                    <pic:cNvPr id="1" name=""/>
+                    <pic:cNvPicPr/>
+                  </pic:nvPicPr>
+                  <pic:blipFill>
+                    <a:blip r:embed="rId39"/>
+                    <a:stretch>
+                      <a:fillRect/>
+                    </a:stretch>
+                  </pic:blipFill>
+                  <pic:spPr>
+                    <a:xfrm>
+                      <a:off x="0" y="0"/>
+                      <a:ext cx="4848225" cy="7629525"/>
+                    </a:xfrm>
+                    <a:prstGeom prst="rect">
+                      <a:avLst/>
+                    </a:prstGeom>
+                  </pic:spPr>
+                </pic:pic>
+              </a:graphicData>
+            </a:graphic>
+          </wp:inline>
+        </w:drawing>
+      </w:r>
+    </w:p>
+    <w:p>
+      <w:pPr>
+        <w:ind w:left="420" w:firstLine="420"/>
+        <w:jc w:val="center"/>
+        <w:rPr>
+          <w:rFonts w:ascii="黑体" w:eastAsia="黑体" w:hAnsi="黑体"/>
+        </w:rPr>
+      </w:pPr>
+      <w:r>
+        <w:rPr>
+          <w:rFonts w:ascii="黑体" w:eastAsia="黑体" w:hAnsi="黑体"/>
+        </w:rPr>
+        <w:t>图</w:t>
+      </w:r>
+      <w:r>
+        <w:rPr>
+          <w:rFonts w:ascii="黑体" w:eastAsia="黑体" w:hAnsi="黑体"/>
+        </w:rPr>
+        <w:t>2</w:t>
+      </w:r>
+      <w:r>
+        <w:rPr>
+          <w:rFonts w:ascii="黑体" w:eastAsia="黑体" w:hAnsi="黑体"/>
+        </w:rPr>
+        <w:t>5</w:t>
+      </w:r>
+      <w:r>
+        <w:rPr>
+          <w:rFonts w:ascii="黑体" w:eastAsia="黑体" w:hAnsi="黑体"/>
+        </w:rPr>
+        <w:t xml:space="preserve">  </w:t>
+      </w:r>
+      <w:r>
+        <w:rPr>
+          <w:rFonts w:ascii="黑体" w:eastAsia="黑体" w:hAnsi="黑体" w:hint="eastAsia"/>
+        </w:rPr>
+        <w:t>处理丢失样本的代码</w:t>
+      </w:r>
+    </w:p>
+    <w:p>
+      <w:pPr>
+        <w:spacing w:line="360" w:lineRule="auto"/>
+        <w:rPr>
+          <w:rFonts w:ascii="黑体" w:eastAsia="黑体" w:hAnsi="黑体"/>
+        </w:rPr>
+      </w:pPr>
+      <w:r>
+        <w:rPr>
+          <w:rFonts w:ascii="黑体" w:eastAsia="黑体" w:hAnsi="黑体"/>
+        </w:rPr>
+        <w:lastRenderedPageBreak/>
+        <w:tab/>
+      </w:r>
+      <w:r>
+        <w:rPr>
+          <w:rFonts w:asciiTheme="minorEastAsia" w:eastAsiaTheme="minorEastAsia" w:hAnsiTheme="minorEastAsia"/>
+          <w:noProof/>
+          <w:sz w:val="24"/>
+          <w:szCs w:val="24"/>
+        </w:rPr>
+        <w:drawing>
+          <wp:inline distT="0" distB="0" distL="0" distR="0" wp14:anchorId="213BD5F9" wp14:editId="6F49225D">
+            <wp:extent cx="4885055" cy="4229100"/>
+            <wp:effectExtent l="0" t="0" r="0" b="0"/>
+            <wp:docPr id="22" name="图片 22"/>
+            <wp:cNvGraphicFramePr>
+              <a:graphicFrameLocks xmlns:a="http://schemas.openxmlformats.org/drawingml/2006/main" noChangeAspect="1"/>
+            </wp:cNvGraphicFramePr>
+            <a:graphic xmlns:a="http://schemas.openxmlformats.org/drawingml/2006/main">
+              <a:graphicData uri="http://schemas.openxmlformats.org/drawingml/2006/picture">
+                <pic:pic xmlns:pic="http://schemas.openxmlformats.org/drawingml/2006/picture">
+                  <pic:nvPicPr>
+                    <pic:cNvPr id="1" name=""/>
+                    <pic:cNvPicPr/>
+                  </pic:nvPicPr>
+                  <pic:blipFill>
+                    <a:blip r:embed="rId40"/>
+                    <a:stretch>
+                      <a:fillRect/>
+                    </a:stretch>
+                  </pic:blipFill>
+                  <pic:spPr>
+                    <a:xfrm>
+                      <a:off x="0" y="0"/>
+                      <a:ext cx="4888640" cy="4232204"/>
+                    </a:xfrm>
+                    <a:prstGeom prst="rect">
+                      <a:avLst/>
+                    </a:prstGeom>
+                  </pic:spPr>
+                </pic:pic>
+              </a:graphicData>
+            </a:graphic>
+          </wp:inline>
+        </w:drawing>
+      </w:r>
+    </w:p>
+    <w:p>
+      <w:pPr>
+        <w:spacing w:line="360" w:lineRule="auto"/>
+        <w:jc w:val="center"/>
+        <w:rPr>
+          <w:rFonts w:ascii="黑体" w:eastAsia="黑体" w:hAnsi="黑体"/>
+        </w:rPr>
+      </w:pPr>
+      <w:r>
+        <w:rPr>
+          <w:rFonts w:ascii="黑体" w:eastAsia="黑体" w:hAnsi="黑体"/>
+        </w:rPr>
+        <w:t>图</w:t>
+      </w:r>
+      <w:r>
+        <w:rPr>
+          <w:rFonts w:ascii="黑体" w:eastAsia="黑体" w:hAnsi="黑体"/>
+        </w:rPr>
+        <w:t>2</w:t>
+      </w:r>
+      <w:r>
+        <w:rPr>
+          <w:rFonts w:ascii="黑体" w:eastAsia="黑体" w:hAnsi="黑体"/>
+        </w:rPr>
+        <w:t>6</w:t>
+      </w:r>
+      <w:r>
+        <w:rPr>
+          <w:rFonts w:ascii="黑体" w:eastAsia="黑体" w:hAnsi="黑体"/>
+        </w:rPr>
+        <w:t xml:space="preserve">  </w:t>
+      </w:r>
+      <w:r>
+        <w:rPr>
+          <w:rFonts w:ascii="黑体" w:eastAsia="黑体" w:hAnsi="黑体" w:hint="eastAsia"/>
+        </w:rPr>
+        <w:t>合并交通流量和天气</w:t>
+      </w:r>
+      <w:r>
+        <w:rPr>
+          <w:rFonts w:asciiTheme="minorEastAsia" w:eastAsiaTheme="minorEastAsia" w:hAnsiTheme="minorEastAsia"/>
+          <w:noProof/>
+          <w:sz w:val="24"/>
+          <w:szCs w:val="24"/>
+        </w:rPr>
+        <w:drawing>
+          <wp:inline distT="0" distB="0" distL="0" distR="0" wp14:anchorId="17FAF3CF" wp14:editId="31FA22EE">
+            <wp:extent cx="4285714" cy="1742857"/>
+            <wp:effectExtent l="0" t="0" r="635" b="0"/>
+            <wp:docPr id="40" name="图片 40"/>
+            <wp:cNvGraphicFramePr>
+              <a:graphicFrameLocks xmlns:a="http://schemas.openxmlformats.org/drawingml/2006/main" noChangeAspect="1"/>
+            </wp:cNvGraphicFramePr>
+            <a:graphic xmlns:a="http://schemas.openxmlformats.org/drawingml/2006/main">
+              <a:graphicData uri="http://schemas.openxmlformats.org/drawingml/2006/picture">
+                <pic:pic xmlns:pic="http://schemas.openxmlformats.org/drawingml/2006/picture">
+                  <pic:nvPicPr>
+                    <pic:cNvPr id="1" name=""/>
+                    <pic:cNvPicPr/>
+                  </pic:nvPicPr>
+                  <pic:blipFill>
+                    <a:blip r:embed="rId41"/>
+                    <a:stretch>
+                      <a:fillRect/>
+                    </a:stretch>
+                  </pic:blipFill>
+                  <pic:spPr>
+                    <a:xfrm>
+                      <a:off x="0" y="0"/>
+                      <a:ext cx="4285714" cy="1742857"/>
+                    </a:xfrm>
+                    <a:prstGeom prst="rect">
+                      <a:avLst/>
+                    </a:prstGeom>
+                  </pic:spPr>
+                </pic:pic>
+              </a:graphicData>
+            </a:graphic>
+          </wp:inline>
+        </w:drawing>
+      </w:r>
+    </w:p>
+    <w:p>
+      <w:pPr>
+        <w:spacing w:line="360" w:lineRule="auto"/>
+        <w:jc w:val="center"/>
+        <w:rPr>
+          <w:rFonts w:ascii="黑体" w:eastAsia="黑体" w:hAnsi="黑体" w:hint="eastAsia"/>
+        </w:rPr>
+      </w:pPr>
+      <w:r>
+        <w:rPr>
+          <w:rFonts w:ascii="黑体" w:eastAsia="黑体" w:hAnsi="黑体"/>
+        </w:rPr>
+        <w:t>图</w:t>
+      </w:r>
+      <w:r>
+        <w:rPr>
+          <w:rFonts w:ascii="黑体" w:eastAsia="黑体" w:hAnsi="黑体"/>
+        </w:rPr>
+        <w:t>2</w:t>
+      </w:r>
+      <w:r>
+        <w:rPr>
+          <w:rFonts w:ascii="黑体" w:eastAsia="黑体" w:hAnsi="黑体"/>
+        </w:rPr>
+        <w:t>7</w:t>
+      </w:r>
+      <w:r>
+        <w:rPr>
+          <w:rFonts w:ascii="黑体" w:eastAsia="黑体" w:hAnsi="黑体"/>
+        </w:rPr>
+        <w:t xml:space="preserve">  </w:t>
+      </w:r>
+      <w:r>
+        <w:rPr>
+          <w:rFonts w:ascii="黑体" w:eastAsia="黑体" w:hAnsi="黑体" w:hint="eastAsia"/>
+        </w:rPr>
+        <w:t>最终的样本格式</w:t>
+      </w:r>
+    </w:p>
+    <w:p>
+      <w:pPr>
+        <w:rPr>
+          <w:rFonts w:hint="eastAsia"/>
+          <w:sz w:val="24"/>
+          <w:szCs w:val="24"/>
+        </w:rPr>
+      </w:pPr>
     </w:p>
     <w:p>
       <w:pPr>
@@ -13371,7 +15969,7 @@
           <w:szCs w:val="28"/>
         </w:rPr>
       </w:pPr>
-      <w:bookmarkStart w:id="24" w:name="_Toc452843807"/>
+      <w:bookmarkStart w:id="23" w:name="_Toc452843807"/>
       <w:r>
         <w:rPr>
           <w:rFonts w:ascii="黑体" w:eastAsia="黑体" w:hAnsi="黑体" w:hint="eastAsia"/>
@@ -13381,7 +15979,7 @@
         </w:rPr>
         <w:t>2.4 小结</w:t>
       </w:r>
-      <w:bookmarkEnd w:id="24"/>
+      <w:bookmarkEnd w:id="23"/>
     </w:p>
     <w:p>
       <w:pPr>
@@ -13423,7 +16021,7 @@
           <w:sz w:val="24"/>
           <w:szCs w:val="24"/>
         </w:rPr>
-        <w:t>的相关概念，</w:t>
+        <w:t>的历史和其简单的机制，以及简单的例子。说明</w:t>
       </w:r>
       <w:r>
         <w:rPr>
@@ -13447,7 +16045,7 @@
           <w:sz w:val="24"/>
           <w:szCs w:val="24"/>
         </w:rPr>
-        <w:t>目的。</w:t>
+        <w:t>目的</w:t>
       </w:r>
       <w:r>
         <w:rPr>
@@ -13455,6 +16053,22 @@
           <w:sz w:val="24"/>
           <w:szCs w:val="24"/>
         </w:rPr>
+        <w:t>是去间接测量交通状态的</w:t>
+      </w:r>
+      <w:r>
+        <w:rPr>
+          <w:rFonts w:ascii="Times New Roman" w:eastAsiaTheme="minorEastAsia" w:hAnsi="Times New Roman" w:hint="eastAsia"/>
+          <w:sz w:val="24"/>
+          <w:szCs w:val="24"/>
+        </w:rPr>
+        <w:t>。</w:t>
+      </w:r>
+      <w:r>
+        <w:rPr>
+          <w:rFonts w:ascii="Times New Roman" w:eastAsiaTheme="minorEastAsia" w:hAnsi="Times New Roman" w:hint="eastAsia"/>
+          <w:sz w:val="24"/>
+          <w:szCs w:val="24"/>
+        </w:rPr>
         <w:t>详细介绍</w:t>
       </w:r>
       <w:r>
@@ -13483,7 +16097,7 @@
           <w:szCs w:val="24"/>
         </w:rPr>
         <w:sectPr>
-          <w:headerReference w:type="default" r:id="rId21"/>
+          <w:headerReference w:type="default" r:id="rId42"/>
           <w:pgSz w:w="11906" w:h="16838" w:code="9"/>
           <w:pgMar w:top="1440" w:right="1800" w:bottom="1440" w:left="1800" w:header="851" w:footer="992" w:gutter="0"/>
           <w:cols w:space="425"/>
@@ -13505,8 +16119,8 @@
           <w:szCs w:val="36"/>
         </w:rPr>
       </w:pPr>
-      <w:bookmarkStart w:id="25" w:name="_Toc421985581"/>
-      <w:bookmarkStart w:id="26" w:name="_Toc452843808"/>
+      <w:bookmarkStart w:id="24" w:name="_Toc421985581"/>
+      <w:bookmarkStart w:id="25" w:name="_Toc452843808"/>
       <w:r>
         <w:rPr>
           <w:rFonts w:ascii="黑体" w:eastAsia="黑体" w:hAnsi="Times New Roman" w:hint="eastAsia"/>
@@ -13516,8 +16130,9 @@
           <w:szCs w:val="36"/>
         </w:rPr>
         <w:lastRenderedPageBreak/>
-        <w:t>第3章 流域相似性分析的相关</w:t>
-      </w:r>
+        <w:t xml:space="preserve">第3章 </w:t>
+      </w:r>
+      <w:bookmarkEnd w:id="24"/>
       <w:bookmarkEnd w:id="25"/>
       <w:r>
         <w:rPr>
@@ -13527,9 +16142,8 @@
           <w:sz w:val="36"/>
           <w:szCs w:val="36"/>
         </w:rPr>
-        <w:t>算法</w:t>
-      </w:r>
-      <w:bookmarkEnd w:id="26"/>
+        <w:t>短时流量预测的相关算法</w:t>
+      </w:r>
     </w:p>
     <w:p>
       <w:pPr>
@@ -13543,7 +16157,7 @@
           <w:szCs w:val="24"/>
         </w:rPr>
       </w:pPr>
-      <w:bookmarkStart w:id="27" w:name="_Toc421985582"/>
+      <w:bookmarkStart w:id="26" w:name="_Toc421985582"/>
       <w:r>
         <w:rPr>
           <w:rFonts w:asciiTheme="minorEastAsia" w:eastAsiaTheme="minorEastAsia" w:hAnsiTheme="minorEastAsia" w:hint="eastAsia"/>
@@ -13551,7 +16165,34 @@
           <w:sz w:val="24"/>
           <w:szCs w:val="24"/>
         </w:rPr>
-        <w:t>数据挖掘（Data</w:t>
+        <w:t>数据挖掘问题</w:t>
+      </w:r>
+      <w:r>
+        <w:rPr>
+          <w:rFonts w:asciiTheme="minorEastAsia" w:eastAsiaTheme="minorEastAsia" w:hAnsiTheme="minorEastAsia" w:hint="eastAsia"/>
+          <w:kern w:val="0"/>
+          <w:sz w:val="24"/>
+          <w:szCs w:val="24"/>
+        </w:rPr>
+        <w:t>，是通过计算机辅助来挖掘和分析大量数据，</w:t>
+      </w:r>
+      <w:r>
+        <w:rPr>
+          <w:rFonts w:asciiTheme="minorEastAsia" w:eastAsiaTheme="minorEastAsia" w:hAnsiTheme="minorEastAsia" w:hint="eastAsia"/>
+          <w:kern w:val="0"/>
+          <w:sz w:val="24"/>
+          <w:szCs w:val="24"/>
+        </w:rPr>
+        <w:t>从海量的数据中搜索出有趣的模式和重要规律</w:t>
+      </w:r>
+      <w:r>
+        <w:rPr>
+          <w:rFonts w:asciiTheme="minorEastAsia" w:eastAsiaTheme="minorEastAsia" w:hAnsiTheme="minorEastAsia" w:hint="eastAsia"/>
+          <w:kern w:val="0"/>
+          <w:sz w:val="24"/>
+          <w:szCs w:val="24"/>
+        </w:rPr>
+        <w:t>的问题，而机器学习是一个有关对学习过程中的计算方法的研究，以及如何应用基于计算机的学习系统解决实际问题的科学领域。其重要内容时关于在计算机上从数据中产生“模型”的算法，即从数据中学习某种</w:t>
       </w:r>
       <w:r>
         <w:rPr>
@@ -13560,7 +16201,7 @@
           <w:sz w:val="24"/>
           <w:szCs w:val="24"/>
         </w:rPr>
-        <w:t xml:space="preserve"> </w:t>
+        <w:t>“</w:t>
       </w:r>
       <w:r>
         <w:rPr>
@@ -13569,7 +16210,16 @@
           <w:sz w:val="24"/>
           <w:szCs w:val="24"/>
         </w:rPr>
-        <w:t>Mining），是通过计算机辅助来挖掘和分析大量数据，提取数据中规则和含义的过程。</w:t>
+        <w:t>算法</w:t>
+      </w:r>
+      <w:r>
+        <w:rPr>
+          <w:rFonts w:asciiTheme="minorEastAsia" w:eastAsiaTheme="minorEastAsia" w:hAnsiTheme="minorEastAsia"/>
+          <w:kern w:val="0"/>
+          <w:sz w:val="24"/>
+          <w:szCs w:val="24"/>
+        </w:rPr>
+        <w:t>”，</w:t>
       </w:r>
       <w:r>
         <w:rPr>
@@ -13578,7 +16228,7 @@
           <w:sz w:val="24"/>
           <w:szCs w:val="24"/>
         </w:rPr>
-        <w:t>进入二十一世纪以来，国内数据库相关的技术手段得到了显著的提高</w:t>
+        <w:t>在新的数据中运用这个“算法”，在一定的程度上能得到正确的结果，而交通流量预测问题，可以看着数据挖掘问题，即从数据中找到流量的一中规律，在未来用这种规律进行推断。而机器学习则更进一步通过了一种方法，</w:t>
       </w:r>
       <w:r>
         <w:rPr>
@@ -13587,7 +16237,7 @@
           <w:sz w:val="24"/>
           <w:szCs w:val="24"/>
         </w:rPr>
-        <w:t>。DEM空间数据步</w:t>
+        <w:t>使用</w:t>
       </w:r>
       <w:r>
         <w:rPr>
@@ -13596,7 +16246,7 @@
           <w:sz w:val="24"/>
           <w:szCs w:val="24"/>
         </w:rPr>
-        <w:t>入大数据世代。数据库中的数据信息每天以千兆字节为单位迅速增长。但</w:t>
+        <w:t>存在的“模型”，而不是规律进行指导人们</w:t>
       </w:r>
       <w:r>
         <w:rPr>
@@ -13605,7 +16255,7 @@
           <w:sz w:val="24"/>
           <w:szCs w:val="24"/>
         </w:rPr>
-        <w:t>原始的DEM数据并不包含有效的流域特征信息，运用数据挖掘技术对原始DEM</w:t>
+        <w:t>根据</w:t>
       </w:r>
       <w:r>
         <w:rPr>
@@ -13614,16 +16264,7 @@
           <w:sz w:val="24"/>
           <w:szCs w:val="24"/>
         </w:rPr>
-        <w:t>数据进行挖掘分析，建立系统的水文分析体系，是解决流域水文资料缺失的问题的</w:t>
-      </w:r>
-      <w:r>
-        <w:rPr>
-          <w:rFonts w:asciiTheme="minorEastAsia" w:eastAsiaTheme="minorEastAsia" w:hAnsiTheme="minorEastAsia" w:hint="eastAsia"/>
-          <w:kern w:val="0"/>
-          <w:sz w:val="24"/>
-          <w:szCs w:val="24"/>
-        </w:rPr>
-        <w:t>基础。</w:t>
+        <w:t>目前的数据，得出“结论”。</w:t>
       </w:r>
     </w:p>
     <w:p>
@@ -13632,21 +16273,12 @@
         <w:spacing w:line="360" w:lineRule="auto"/>
         <w:ind w:firstLineChars="200" w:firstLine="480"/>
         <w:rPr>
-          <w:rFonts w:asciiTheme="minorEastAsia" w:eastAsiaTheme="minorEastAsia" w:hAnsiTheme="minorEastAsia"/>
-          <w:kern w:val="0"/>
-          <w:sz w:val="24"/>
-          <w:szCs w:val="24"/>
-        </w:rPr>
-      </w:pPr>
-      <w:r>
-        <w:rPr>
           <w:rFonts w:asciiTheme="minorEastAsia" w:eastAsiaTheme="minorEastAsia" w:hAnsiTheme="minorEastAsia" w:hint="eastAsia"/>
           <w:kern w:val="0"/>
           <w:sz w:val="24"/>
           <w:szCs w:val="24"/>
         </w:rPr>
-        <w:t>流域相似的常用方法有以下几种：</w:t>
-      </w:r>
+      </w:pPr>
       <w:r>
         <w:rPr>
           <w:rFonts w:asciiTheme="minorEastAsia" w:eastAsiaTheme="minorEastAsia" w:hAnsiTheme="minorEastAsia" w:hint="eastAsia"/>
@@ -13654,7 +16286,7 @@
           <w:sz w:val="24"/>
           <w:szCs w:val="24"/>
         </w:rPr>
-        <w:t>根据选择的随机性，运</w:t>
+        <w:t>机器学习，是一门很深厚的学科，它处于计算机科学，工程学以及统计学的交叉点上。要想彻底弄明白需要很长时间，因此本章之间简单介绍一下，机器学习中的支持向量回归（SVR）、遗传算法（GA）、BP神经网络、循环神经网络中的一种长短时间</w:t>
       </w:r>
       <w:r>
         <w:rPr>
@@ -13663,108 +16295,7 @@
           <w:sz w:val="24"/>
           <w:szCs w:val="24"/>
         </w:rPr>
-        <w:t>用</w:t>
-      </w:r>
-      <w:r>
-        <w:rPr>
-          <w:rFonts w:asciiTheme="minorEastAsia" w:eastAsiaTheme="minorEastAsia" w:hAnsiTheme="minorEastAsia" w:hint="eastAsia"/>
-          <w:kern w:val="0"/>
-          <w:sz w:val="24"/>
-          <w:szCs w:val="24"/>
-        </w:rPr>
-        <w:t>PCA</w:t>
-      </w:r>
-      <w:r>
-        <w:rPr>
-          <w:rFonts w:asciiTheme="minorEastAsia" w:eastAsiaTheme="minorEastAsia" w:hAnsiTheme="minorEastAsia" w:hint="eastAsia"/>
-          <w:kern w:val="0"/>
-          <w:sz w:val="24"/>
-          <w:szCs w:val="24"/>
-        </w:rPr>
-        <w:t>和聚类分析</w:t>
-      </w:r>
-      <w:r>
-        <w:rPr>
-          <w:rFonts w:ascii="Times New Roman" w:eastAsiaTheme="minorEastAsia" w:hAnsi="Times New Roman"/>
-          <w:kern w:val="0"/>
-          <w:sz w:val="24"/>
-          <w:szCs w:val="24"/>
-          <w:vertAlign w:val="superscript"/>
-        </w:rPr>
-        <w:t>[21]</w:t>
-      </w:r>
-      <w:r>
-        <w:rPr>
-          <w:rFonts w:asciiTheme="minorEastAsia" w:eastAsiaTheme="minorEastAsia" w:hAnsiTheme="minorEastAsia" w:hint="eastAsia"/>
-          <w:kern w:val="0"/>
-          <w:sz w:val="24"/>
-          <w:szCs w:val="24"/>
-        </w:rPr>
-        <w:t>的方法选择相似流域</w:t>
-      </w:r>
-      <w:r>
-        <w:rPr>
-          <w:rFonts w:asciiTheme="minorEastAsia" w:eastAsiaTheme="minorEastAsia" w:hAnsiTheme="minorEastAsia" w:hint="eastAsia"/>
-          <w:kern w:val="0"/>
-          <w:sz w:val="24"/>
-          <w:szCs w:val="24"/>
-        </w:rPr>
-        <w:t>；</w:t>
-      </w:r>
-      <w:r>
-        <w:rPr>
-          <w:rFonts w:asciiTheme="minorEastAsia" w:eastAsiaTheme="minorEastAsia" w:hAnsiTheme="minorEastAsia" w:hint="eastAsia"/>
-          <w:kern w:val="0"/>
-          <w:sz w:val="24"/>
-          <w:szCs w:val="24"/>
-        </w:rPr>
-        <w:t>根据选择的模糊性，使用</w:t>
-      </w:r>
-      <w:r>
-        <w:rPr>
-          <w:rFonts w:asciiTheme="minorEastAsia" w:eastAsiaTheme="minorEastAsia" w:hAnsiTheme="minorEastAsia" w:hint="eastAsia"/>
-          <w:kern w:val="0"/>
-          <w:sz w:val="24"/>
-          <w:szCs w:val="24"/>
-        </w:rPr>
-        <w:t>模糊集的方法建立选择模型；灰色</w:t>
-      </w:r>
-      <w:r>
-        <w:rPr>
-          <w:rFonts w:asciiTheme="minorEastAsia" w:eastAsiaTheme="minorEastAsia" w:hAnsiTheme="minorEastAsia" w:hint="eastAsia"/>
-          <w:kern w:val="0"/>
-          <w:sz w:val="24"/>
-          <w:szCs w:val="24"/>
-        </w:rPr>
-        <w:t>系统理论中的灰关联分析</w:t>
-      </w:r>
-      <w:r>
-        <w:rPr>
-          <w:rFonts w:ascii="Times New Roman" w:eastAsiaTheme="minorEastAsia" w:hAnsi="Times New Roman"/>
-          <w:kern w:val="0"/>
-          <w:sz w:val="24"/>
-          <w:szCs w:val="24"/>
-          <w:vertAlign w:val="superscript"/>
-        </w:rPr>
-        <w:t>[20]</w:t>
-      </w:r>
-      <w:r>
-        <w:rPr>
-          <w:rFonts w:asciiTheme="minorEastAsia" w:eastAsiaTheme="minorEastAsia" w:hAnsiTheme="minorEastAsia" w:hint="eastAsia"/>
-          <w:kern w:val="0"/>
-          <w:sz w:val="24"/>
-          <w:szCs w:val="24"/>
-        </w:rPr>
-        <w:t>。在这些算法中，本文选择聚类算法对流域参数</w:t>
-      </w:r>
-      <w:r>
-        <w:rPr>
-          <w:rFonts w:asciiTheme="minorEastAsia" w:eastAsiaTheme="minorEastAsia" w:hAnsiTheme="minorEastAsia" w:hint="eastAsia"/>
-          <w:kern w:val="0"/>
-          <w:sz w:val="24"/>
-          <w:szCs w:val="24"/>
-        </w:rPr>
-        <w:t>指标进行分析比较。</w:t>
+        <w:t>记忆（LSTM）。</w:t>
       </w:r>
     </w:p>
     <w:p>
@@ -13781,7 +16312,7 @@
           <w:szCs w:val="28"/>
         </w:rPr>
       </w:pPr>
-      <w:bookmarkStart w:id="28" w:name="_Toc452843809"/>
+      <w:bookmarkStart w:id="27" w:name="_Toc452843809"/>
       <w:r>
         <w:rPr>
           <w:rFonts w:ascii="黑体" w:eastAsia="黑体" w:hAnsi="黑体" w:hint="eastAsia"/>
@@ -13790,9 +16321,19 @@
           <w:sz w:val="28"/>
           <w:szCs w:val="28"/>
         </w:rPr>
-        <w:t>3.1 主成份分析</w:t>
-      </w:r>
-      <w:bookmarkEnd w:id="28"/>
+        <w:t xml:space="preserve">3.1 </w:t>
+      </w:r>
+      <w:bookmarkEnd w:id="27"/>
+      <w:r>
+        <w:rPr>
+          <w:rFonts w:ascii="黑体" w:eastAsia="黑体" w:hAnsi="黑体" w:hint="eastAsia"/>
+          <w:b/>
+          <w:kern w:val="0"/>
+          <w:sz w:val="28"/>
+          <w:szCs w:val="28"/>
+        </w:rPr>
+        <w:t>支持向量回归</w:t>
+      </w:r>
     </w:p>
     <w:p>
       <w:pPr>
@@ -13813,7 +16354,72 @@
           <w:sz w:val="24"/>
           <w:szCs w:val="24"/>
         </w:rPr>
-        <w:t>主成分分析（Principal components analysis，PCA）是一种通过分析因素间协方差来进行</w:t>
+        <w:t>支持向量回归</w:t>
+      </w:r>
+      <w:r>
+        <w:rPr>
+          <w:rFonts w:asciiTheme="minorEastAsia" w:eastAsiaTheme="minorEastAsia" w:hAnsiTheme="minorEastAsia" w:hint="eastAsia"/>
+          <w:kern w:val="0"/>
+          <w:sz w:val="24"/>
+          <w:szCs w:val="24"/>
+        </w:rPr>
+        <w:t>（</w:t>
+      </w:r>
+      <w:r>
+        <w:rPr>
+          <w:rFonts w:asciiTheme="minorEastAsia" w:eastAsiaTheme="minorEastAsia" w:hAnsiTheme="minorEastAsia"/>
+          <w:kern w:val="0"/>
+          <w:sz w:val="24"/>
+          <w:szCs w:val="24"/>
+        </w:rPr>
+        <w:t>S</w:t>
+      </w:r>
+      <w:r>
+        <w:rPr>
+          <w:rFonts w:asciiTheme="minorEastAsia" w:eastAsiaTheme="minorEastAsia" w:hAnsiTheme="minorEastAsia" w:hint="eastAsia"/>
+          <w:kern w:val="0"/>
+          <w:sz w:val="24"/>
+          <w:szCs w:val="24"/>
+        </w:rPr>
+        <w:t>u</w:t>
+      </w:r>
+      <w:r>
+        <w:rPr>
+          <w:rFonts w:asciiTheme="minorEastAsia" w:eastAsiaTheme="minorEastAsia" w:hAnsiTheme="minorEastAsia"/>
+          <w:kern w:val="0"/>
+          <w:sz w:val="24"/>
+          <w:szCs w:val="24"/>
+        </w:rPr>
+        <w:t>pport Vector Regression</w:t>
+      </w:r>
+      <w:r>
+        <w:rPr>
+          <w:rFonts w:asciiTheme="minorEastAsia" w:eastAsiaTheme="minorEastAsia" w:hAnsiTheme="minorEastAsia" w:hint="eastAsia"/>
+          <w:kern w:val="0"/>
+          <w:sz w:val="24"/>
+          <w:szCs w:val="24"/>
+        </w:rPr>
+        <w:t>，</w:t>
+      </w:r>
+      <w:r>
+        <w:rPr>
+          <w:rFonts w:asciiTheme="minorEastAsia" w:eastAsiaTheme="minorEastAsia" w:hAnsiTheme="minorEastAsia" w:hint="eastAsia"/>
+          <w:kern w:val="0"/>
+          <w:sz w:val="24"/>
+          <w:szCs w:val="24"/>
+        </w:rPr>
+        <w:t>SVR</w:t>
+      </w:r>
+      <w:bookmarkStart w:id="28" w:name="_GoBack"/>
+      <w:bookmarkEnd w:id="28"/>
+      <w:r>
+        <w:rPr>
+          <w:rFonts w:asciiTheme="minorEastAsia" w:eastAsiaTheme="minorEastAsia" w:hAnsiTheme="minorEastAsia" w:hint="eastAsia"/>
+          <w:kern w:val="0"/>
+          <w:sz w:val="24"/>
+          <w:szCs w:val="24"/>
+        </w:rPr>
+        <w:t>）是一种通过分析因素间协方差来进行</w:t>
       </w:r>
       <w:r>
         <w:rPr>
@@ -14260,7 +16866,17 @@
           <w:sz w:val="24"/>
           <w:szCs w:val="24"/>
         </w:rPr>
-        <w:t xml:space="preserve">（4）选择成分，并形成一个特征向量：一旦发现协方差矩阵的特征向量，下一步是根据它们的特征值从高到低对它们进行排序。你选择的特征向量的数量将是新数据集的维度。这一步的目的是构建一个特征向量（矢量矩阵）。从特征向量的列表中选择需要的特征向量并形成一个矩阵列，如：     </w:t>
+        <w:t>（4）选择成分，并形成一个特征向量：一旦发现协方差矩阵的特征向量，下一步是根据它们的特征值从高到低对它们进行排序。你选择的特征向量的数量将是</w:t>
+      </w:r>
+      <w:r>
+        <w:rPr>
+          <w:rFonts w:asciiTheme="minorEastAsia" w:eastAsiaTheme="minorEastAsia" w:hAnsiTheme="minorEastAsia" w:hint="eastAsia"/>
+          <w:kern w:val="0"/>
+          <w:sz w:val="24"/>
+          <w:szCs w:val="24"/>
+        </w:rPr>
+        <w:lastRenderedPageBreak/>
+        <w:t xml:space="preserve">新数据集的维度。这一步的目的是构建一个特征向量（矢量矩阵）。从特征向量的列表中选择需要的特征向量并形成一个矩阵列，如：     </w:t>
       </w:r>
     </w:p>
     <w:p>
@@ -14305,7 +16921,6 @@
           <w:sz w:val="24"/>
           <w:szCs w:val="24"/>
         </w:rPr>
-        <w:lastRenderedPageBreak/>
         <w:t>（</w:t>
       </w:r>
       <w:r>
@@ -14361,7 +16976,7 @@
         </w:rPr>
         <w:t>3.2 K-Means算法</w:t>
       </w:r>
-      <w:bookmarkEnd w:id="27"/>
+      <w:bookmarkEnd w:id="26"/>
       <w:bookmarkEnd w:id="29"/>
     </w:p>
     <w:p>
@@ -14623,6 +17238,7 @@
           <w:sz w:val="24"/>
           <w:szCs w:val="24"/>
         </w:rPr>
+        <w:lastRenderedPageBreak/>
         <w:t>（1）将每一个样本归为一个单独的类；</w:t>
       </w:r>
     </w:p>
@@ -14667,7 +17283,6 @@
           <w:sz w:val="24"/>
           <w:szCs w:val="24"/>
         </w:rPr>
-        <w:lastRenderedPageBreak/>
         <w:t>（3）依据所得距离值构造距离矩阵；</w:t>
       </w:r>
     </w:p>
@@ -15087,7 +17702,7 @@
           <w:sz w:val="24"/>
           <w:szCs w:val="24"/>
         </w:rPr>
-        <w:t>原始数据中包括安和、大斜、东村、渡头、鹅公湾、高安、洪家园、居龙滩、李家渡、莲花、良田、麟潭、梅港、南关口、三都、上高、深渡、田头、万家埠、峡山、烟头、杨树坪、窑棚、宜丰、永修和樟树这26个流域出口站点的流域面积、流域长度、流域平均坡度、形态因子、伸长比、河网密度、河道维持常数、平均河链长、河链平均汇水面积、河网总长度、近似常数k、河流频度、河链频度、常流</w:t>
+        <w:t>原始数据中包括安和、大斜、东村、渡头、鹅公湾、高安、洪家园、居龙滩、李家渡、莲花、良田、麟潭、梅港、南关口、三都、上高、深渡、田头、万家埠、</w:t>
       </w:r>
       <w:r>
         <w:rPr>
@@ -15097,7 +17712,7 @@
           <w:szCs w:val="24"/>
         </w:rPr>
         <w:lastRenderedPageBreak/>
-        <w:t>性主河道长度、常流性主河道比降、最大流路距离、流域高程曲线面积、面积坡度这18个基于DEM提取的流域特征值和1月平均降雨量、2月平均降雨量、3月平均降雨量、4月平均降雨量、5月平均降雨量、6月平均降雨量、7月平均降雨量、8月平均降雨量、9月平均降雨量、10月平均降雨量、11月平均降雨量、12月平均降雨量、多年平均降雨量这</w:t>
+        <w:t>峡山、烟头、杨树坪、窑棚、宜丰、永修和樟树这26个流域出口站点的流域面积、流域长度、流域平均坡度、形态因子、伸长比、河网密度、河道维持常数、平均河链长、河链平均汇水面积、河网总长度、近似常数k、河流频度、河链频度、常流性主河道长度、常流性主河道比降、最大流路距离、流域高程曲线面积、面积坡度这18个基于DEM提取的流域特征值和1月平均降雨量、2月平均降雨量、3月平均降雨量、4月平均降雨量、5月平均降雨量、6月平均降雨量、7月平均降雨量、8月平均降雨量、9月平均降雨量、10月平均降雨量、11月平均降雨量、12月平均降雨量、多年平均降雨量这</w:t>
       </w:r>
       <w:r>
         <w:rPr>
@@ -15293,7 +17908,7 @@
                     <pic:cNvPicPr/>
                   </pic:nvPicPr>
                   <pic:blipFill>
-                    <a:blip r:embed="rId22">
+                    <a:blip r:embed="rId43">
                       <a:extLst>
                         <a:ext uri="{28A0092B-C50C-407E-A947-70E740481C1C}">
                           <a14:useLocalDpi xmlns:a14="http://schemas.microsoft.com/office/drawing/2010/main" val="0"/>
@@ -15417,7 +18032,7 @@
                     <pic:cNvPicPr/>
                   </pic:nvPicPr>
                   <pic:blipFill>
-                    <a:blip r:embed="rId23"/>
+                    <a:blip r:embed="rId44"/>
                     <a:stretch>
                       <a:fillRect/>
                     </a:stretch>
@@ -19114,7 +21729,7 @@
                     <pic:cNvPicPr/>
                   </pic:nvPicPr>
                   <pic:blipFill>
-                    <a:blip r:embed="rId24">
+                    <a:blip r:embed="rId45">
                       <a:extLst>
                         <a:ext uri="{28A0092B-C50C-407E-A947-70E740481C1C}">
                           <a14:useLocalDpi xmlns:a14="http://schemas.microsoft.com/office/drawing/2010/main" val="0"/>
@@ -19222,7 +21837,7 @@
                     <pic:cNvPicPr/>
                   </pic:nvPicPr>
                   <pic:blipFill>
-                    <a:blip r:embed="rId25">
+                    <a:blip r:embed="rId46">
                       <a:extLst>
                         <a:ext uri="{28A0092B-C50C-407E-A947-70E740481C1C}">
                           <a14:useLocalDpi xmlns:a14="http://schemas.microsoft.com/office/drawing/2010/main" val="0"/>
@@ -19328,7 +21943,7 @@
                     <pic:cNvPicPr/>
                   </pic:nvPicPr>
                   <pic:blipFill>
-                    <a:blip r:embed="rId26">
+                    <a:blip r:embed="rId47">
                       <a:extLst>
                         <a:ext uri="{28A0092B-C50C-407E-A947-70E740481C1C}">
                           <a14:useLocalDpi xmlns:a14="http://schemas.microsoft.com/office/drawing/2010/main" val="0"/>
@@ -19551,7 +22166,7 @@
                     <pic:cNvPicPr/>
                   </pic:nvPicPr>
                   <pic:blipFill>
-                    <a:blip r:embed="rId27"/>
+                    <a:blip r:embed="rId48"/>
                     <a:stretch>
                       <a:fillRect/>
                     </a:stretch>
@@ -19660,7 +22275,7 @@
                     <pic:cNvPicPr/>
                   </pic:nvPicPr>
                   <pic:blipFill>
-                    <a:blip r:embed="rId28"/>
+                    <a:blip r:embed="rId49"/>
                     <a:stretch>
                       <a:fillRect/>
                     </a:stretch>
@@ -19769,7 +22384,7 @@
                     <pic:cNvPicPr/>
                   </pic:nvPicPr>
                   <pic:blipFill>
-                    <a:blip r:embed="rId29"/>
+                    <a:blip r:embed="rId50"/>
                     <a:stretch>
                       <a:fillRect/>
                     </a:stretch>
@@ -20293,7 +22908,7 @@
                     <pic:cNvPicPr/>
                   </pic:nvPicPr>
                   <pic:blipFill>
-                    <a:blip r:embed="rId30"/>
+                    <a:blip r:embed="rId51"/>
                     <a:stretch>
                       <a:fillRect/>
                     </a:stretch>
@@ -20583,7 +23198,7 @@
                     <pic:cNvPicPr/>
                   </pic:nvPicPr>
                   <pic:blipFill>
-                    <a:blip r:embed="rId31">
+                    <a:blip r:embed="rId52">
                       <a:extLst>
                         <a:ext uri="{28A0092B-C50C-407E-A947-70E740481C1C}">
                           <a14:useLocalDpi xmlns:a14="http://schemas.microsoft.com/office/drawing/2010/main" val="0"/>
@@ -20734,9 +23349,9 @@
             <o:lock v:ext="edit" aspectratio="t"/>
           </v:shapetype>
           <v:shape id="_x0000_i1025" type="#_x0000_t75" style="width:415.5pt;height:281.25pt" o:ole="">
-            <v:imagedata r:id="rId32" o:title=""/>
+            <v:imagedata r:id="rId53" o:title=""/>
           </v:shape>
-          <o:OLEObject Type="Embed" ProgID="Visio.Drawing.15" ShapeID="_x0000_i1025" DrawAspect="Content" ObjectID="_1586096476" r:id="rId33"/>
+          <o:OLEObject Type="Embed" ProgID="Visio.Drawing.15" ShapeID="_x0000_i1025" DrawAspect="Content" ObjectID="_1586180502" r:id="rId54"/>
         </w:object>
       </w:r>
     </w:p>
@@ -28166,7 +30781,7 @@
         </w:rPr>
         <w:t>3）行政区划：是国家为了进行分级管理而实行的区域划分，按照《</w:t>
       </w:r>
-      <w:hyperlink r:id="rId34" w:tgtFrame="_blank" w:history="1">
+      <w:hyperlink r:id="rId55" w:tgtFrame="_blank" w:history="1">
         <w:r>
           <w:rPr>
             <w:rFonts w:asciiTheme="minorEastAsia" w:eastAsiaTheme="minorEastAsia" w:hAnsiTheme="minorEastAsia" w:cstheme="minorBidi"/>
@@ -30070,9 +32685,9 @@
         </w:rPr>
         <w:object w:dxaOrig="2776" w:dyaOrig="8490">
           <v:shape id="_x0000_i1026" type="#_x0000_t75" style="width:138.75pt;height:424.5pt" o:ole="">
-            <v:imagedata r:id="rId35" o:title=""/>
+            <v:imagedata r:id="rId56" o:title=""/>
           </v:shape>
-          <o:OLEObject Type="Embed" ProgID="Visio.Drawing.15" ShapeID="_x0000_i1026" DrawAspect="Content" ObjectID="_1586096477" r:id="rId36"/>
+          <o:OLEObject Type="Embed" ProgID="Visio.Drawing.15" ShapeID="_x0000_i1026" DrawAspect="Content" ObjectID="_1586180503" r:id="rId57"/>
         </w:object>
       </w:r>
     </w:p>
@@ -30425,9 +33040,9 @@
         </w:rPr>
         <w:object w:dxaOrig="2776" w:dyaOrig="7516">
           <v:shape id="_x0000_i1027" type="#_x0000_t75" style="width:138.75pt;height:376.5pt" o:ole="">
-            <v:imagedata r:id="rId37" o:title=""/>
+            <v:imagedata r:id="rId58" o:title=""/>
           </v:shape>
-          <o:OLEObject Type="Embed" ProgID="Visio.Drawing.15" ShapeID="_x0000_i1027" DrawAspect="Content" ObjectID="_1586096478" r:id="rId38"/>
+          <o:OLEObject Type="Embed" ProgID="Visio.Drawing.15" ShapeID="_x0000_i1027" DrawAspect="Content" ObjectID="_1586180504" r:id="rId59"/>
         </w:object>
       </w:r>
     </w:p>
@@ -30561,9 +33176,9 @@
         </w:rPr>
         <w:object w:dxaOrig="2805" w:dyaOrig="7516">
           <v:shape id="_x0000_i1028" type="#_x0000_t75" style="width:140.25pt;height:376.5pt" o:ole="">
-            <v:imagedata r:id="rId39" o:title=""/>
+            <v:imagedata r:id="rId60" o:title=""/>
           </v:shape>
-          <o:OLEObject Type="Embed" ProgID="Visio.Drawing.15" ShapeID="_x0000_i1028" DrawAspect="Content" ObjectID="_1586096479" r:id="rId40"/>
+          <o:OLEObject Type="Embed" ProgID="Visio.Drawing.15" ShapeID="_x0000_i1028" DrawAspect="Content" ObjectID="_1586180505" r:id="rId61"/>
         </w:object>
       </w:r>
     </w:p>
@@ -30916,7 +33531,7 @@
                     <pic:cNvPicPr/>
                   </pic:nvPicPr>
                   <pic:blipFill>
-                    <a:blip r:embed="rId41"/>
+                    <a:blip r:embed="rId62"/>
                     <a:stretch>
                       <a:fillRect/>
                     </a:stretch>
@@ -31928,7 +34543,7 @@
                     <pic:cNvPicPr/>
                   </pic:nvPicPr>
                   <pic:blipFill>
-                    <a:blip r:embed="rId42"/>
+                    <a:blip r:embed="rId63"/>
                     <a:stretch>
                       <a:fillRect/>
                     </a:stretch>
@@ -33022,7 +35637,7 @@
                     <pic:cNvPicPr/>
                   </pic:nvPicPr>
                   <pic:blipFill>
-                    <a:blip r:embed="rId43"/>
+                    <a:blip r:embed="rId64"/>
                     <a:stretch>
                       <a:fillRect/>
                     </a:stretch>
@@ -33693,7 +36308,7 @@
                     <pic:cNvPicPr/>
                   </pic:nvPicPr>
                   <pic:blipFill>
-                    <a:blip r:embed="rId44"/>
+                    <a:blip r:embed="rId65"/>
                     <a:stretch>
                       <a:fillRect/>
                     </a:stretch>
@@ -34401,7 +37016,7 @@
                     <pic:cNvPicPr/>
                   </pic:nvPicPr>
                   <pic:blipFill>
-                    <a:blip r:embed="rId45"/>
+                    <a:blip r:embed="rId66"/>
                     <a:stretch>
                       <a:fillRect/>
                     </a:stretch>
@@ -35667,7 +38282,7 @@
                     <pic:cNvPicPr/>
                   </pic:nvPicPr>
                   <pic:blipFill>
-                    <a:blip r:embed="rId46"/>
+                    <a:blip r:embed="rId67"/>
                     <a:stretch>
                       <a:fillRect/>
                     </a:stretch>
@@ -36977,7 +39592,7 @@
                     <pic:cNvPicPr/>
                   </pic:nvPicPr>
                   <pic:blipFill>
-                    <a:blip r:embed="rId47" cstate="print">
+                    <a:blip r:embed="rId68" cstate="print">
                       <a:extLst>
                         <a:ext uri="{28A0092B-C50C-407E-A947-70E740481C1C}">
                           <a14:useLocalDpi xmlns:a14="http://schemas.microsoft.com/office/drawing/2010/main" val="0"/>
@@ -37156,7 +39771,7 @@
                     <pic:cNvPicPr/>
                   </pic:nvPicPr>
                   <pic:blipFill>
-                    <a:blip r:embed="rId48" cstate="print">
+                    <a:blip r:embed="rId69" cstate="print">
                       <a:extLst>
                         <a:ext uri="{28A0092B-C50C-407E-A947-70E740481C1C}">
                           <a14:useLocalDpi xmlns:a14="http://schemas.microsoft.com/office/drawing/2010/main" val="0"/>
@@ -37288,7 +39903,7 @@
                     <pic:cNvPicPr/>
                   </pic:nvPicPr>
                   <pic:blipFill>
-                    <a:blip r:embed="rId49" cstate="print">
+                    <a:blip r:embed="rId70" cstate="print">
                       <a:extLst>
                         <a:ext uri="{28A0092B-C50C-407E-A947-70E740481C1C}">
                           <a14:useLocalDpi xmlns:a14="http://schemas.microsoft.com/office/drawing/2010/main" val="0"/>
@@ -37478,7 +40093,7 @@
                     <pic:cNvPicPr/>
                   </pic:nvPicPr>
                   <pic:blipFill>
-                    <a:blip r:embed="rId50" cstate="print">
+                    <a:blip r:embed="rId71" cstate="print">
                       <a:extLst>
                         <a:ext uri="{28A0092B-C50C-407E-A947-70E740481C1C}">
                           <a14:useLocalDpi xmlns:a14="http://schemas.microsoft.com/office/drawing/2010/main" val="0"/>
@@ -37607,7 +40222,7 @@
                     <pic:cNvPicPr/>
                   </pic:nvPicPr>
                   <pic:blipFill>
-                    <a:blip r:embed="rId51" cstate="print">
+                    <a:blip r:embed="rId72" cstate="print">
                       <a:extLst>
                         <a:ext uri="{28A0092B-C50C-407E-A947-70E740481C1C}">
                           <a14:useLocalDpi xmlns:a14="http://schemas.microsoft.com/office/drawing/2010/main" val="0"/>
@@ -37782,7 +40397,7 @@
                     <pic:cNvPicPr/>
                   </pic:nvPicPr>
                   <pic:blipFill>
-                    <a:blip r:embed="rId52" cstate="print">
+                    <a:blip r:embed="rId73" cstate="print">
                       <a:extLst>
                         <a:ext uri="{28A0092B-C50C-407E-A947-70E740481C1C}">
                           <a14:useLocalDpi xmlns:a14="http://schemas.microsoft.com/office/drawing/2010/main" val="0"/>
@@ -37931,7 +40546,7 @@
                     <pic:cNvPicPr/>
                   </pic:nvPicPr>
                   <pic:blipFill>
-                    <a:blip r:embed="rId53">
+                    <a:blip r:embed="rId74">
                       <a:extLst>
                         <a:ext uri="{28A0092B-C50C-407E-A947-70E740481C1C}">
                           <a14:useLocalDpi xmlns:a14="http://schemas.microsoft.com/office/drawing/2010/main" val="0"/>
@@ -38044,7 +40659,7 @@
                     <pic:cNvPicPr/>
                   </pic:nvPicPr>
                   <pic:blipFill>
-                    <a:blip r:embed="rId54"/>
+                    <a:blip r:embed="rId75"/>
                     <a:stretch>
                       <a:fillRect/>
                     </a:stretch>
@@ -38197,7 +40812,7 @@
                     <pic:cNvPicPr/>
                   </pic:nvPicPr>
                   <pic:blipFill>
-                    <a:blip r:embed="rId55">
+                    <a:blip r:embed="rId76">
                       <a:extLst>
                         <a:ext uri="{28A0092B-C50C-407E-A947-70E740481C1C}">
                           <a14:useLocalDpi xmlns:a14="http://schemas.microsoft.com/office/drawing/2010/main" val="0"/>
@@ -38302,7 +40917,7 @@
                     <pic:cNvPicPr/>
                   </pic:nvPicPr>
                   <pic:blipFill>
-                    <a:blip r:embed="rId56">
+                    <a:blip r:embed="rId77">
                       <a:extLst>
                         <a:ext uri="{28A0092B-C50C-407E-A947-70E740481C1C}">
                           <a14:useLocalDpi xmlns:a14="http://schemas.microsoft.com/office/drawing/2010/main" val="0"/>
@@ -40377,7 +42992,7 @@
         </w:rPr>
         <w:t xml:space="preserve"> </w:t>
       </w:r>
-      <w:hyperlink r:id="rId57" w:history="1">
+      <w:hyperlink r:id="rId78" w:history="1">
         <w:r>
           <w:rPr>
             <w:rStyle w:val="a5"/>
@@ -40516,7 +43131,7 @@
             <w:noProof/>
             <w:lang w:val="zh-CN"/>
           </w:rPr>
-          <w:t>17</w:t>
+          <w:t>26</w:t>
         </w:r>
         <w:r>
           <w:fldChar w:fldCharType="end"/>
@@ -42283,7 +44898,6 @@
   <w:style w:type="character" w:default="1" w:styleId="a0">
     <w:name w:val="Default Paragraph Font"/>
     <w:uiPriority w:val="1"/>
-    <w:semiHidden/>
     <w:unhideWhenUsed/>
   </w:style>
   <w:style w:type="table" w:default="1" w:styleId="a1">
@@ -43037,7 +45651,7 @@
 </file>
 
 <file path=customXml/itemProps1.xml><?xml version="1.0" encoding="utf-8"?>
-<ds:datastoreItem xmlns:ds="http://schemas.openxmlformats.org/officeDocument/2006/customXml" ds:itemID="{31412CD2-812E-476A-AB3D-8ECD48068049}">
+<ds:datastoreItem xmlns:ds="http://schemas.openxmlformats.org/officeDocument/2006/customXml" ds:itemID="{98DD2BAE-8E2A-4F7C-8358-81F1A4540DFA}">
   <ds:schemaRefs>
     <ds:schemaRef ds:uri="http://schemas.openxmlformats.org/officeDocument/2006/bibliography"/>
   </ds:schemaRefs>

--- a/shaochengli.docx
+++ b/shaochengli.docx
@@ -494,27 +494,7 @@
           <w:sz w:val="44"/>
           <w:szCs w:val="44"/>
         </w:rPr>
-        <w:t>多</w:t>
-      </w:r>
-      <w:proofErr w:type="gramStart"/>
-      <w:r>
-        <w:rPr>
-          <w:rFonts w:ascii="黑体" w:eastAsia="黑体" w:hAnsi="Times New Roman" w:hint="eastAsia"/>
-          <w:b/>
-          <w:sz w:val="44"/>
-          <w:szCs w:val="44"/>
-        </w:rPr>
-        <w:t>源数据</w:t>
-      </w:r>
-      <w:proofErr w:type="gramEnd"/>
-      <w:r>
-        <w:rPr>
-          <w:rFonts w:ascii="黑体" w:eastAsia="黑体" w:hAnsi="Times New Roman" w:hint="eastAsia"/>
-          <w:b/>
-          <w:sz w:val="44"/>
-          <w:szCs w:val="44"/>
-        </w:rPr>
-        <w:t>的高速公路短时交通流量预测</w:t>
+        <w:t>多源数据的高速公路短时交通流量预测</w:t>
       </w:r>
     </w:p>
     <w:bookmarkEnd w:id="2"/>
@@ -3937,7 +3917,7 @@
             </w:tabs>
             <w:spacing w:line="360" w:lineRule="auto"/>
             <w:rPr>
-              <w:rFonts w:asciiTheme="majorEastAsia" w:eastAsiaTheme="majorEastAsia" w:hAnsiTheme="majorEastAsia" w:cstheme="minorBidi" w:hint="eastAsia"/>
+              <w:rFonts w:asciiTheme="majorEastAsia" w:eastAsiaTheme="majorEastAsia" w:hAnsiTheme="majorEastAsia" w:cstheme="minorBidi"/>
               <w:noProof/>
               <w:kern w:val="2"/>
               <w:sz w:val="21"/>
@@ -12496,23 +12476,21 @@
         </w:rPr>
         <w:t>G42</w:t>
       </w:r>
-      <w:proofErr w:type="gramStart"/>
       <w:r>
         <w:rPr>
           <w:rFonts w:ascii="Times New Roman" w:eastAsiaTheme="minorEastAsia" w:hAnsi="Times New Roman" w:hint="eastAsia"/>
           <w:sz w:val="24"/>
           <w:szCs w:val="24"/>
         </w:rPr>
-        <w:t>沪蓉高速</w:t>
-      </w:r>
-      <w:proofErr w:type="gramEnd"/>
+        <w:t>沪蓉高速，南京到上海段，即从南京沿着</w:t>
+      </w:r>
       <w:r>
         <w:rPr>
           <w:rFonts w:ascii="Times New Roman" w:eastAsiaTheme="minorEastAsia" w:hAnsi="Times New Roman" w:hint="eastAsia"/>
           <w:sz w:val="24"/>
           <w:szCs w:val="24"/>
         </w:rPr>
-        <w:t>，南京到上海段，即从南京沿着</w:t>
+        <w:t>G42</w:t>
       </w:r>
       <w:r>
         <w:rPr>
@@ -12520,33 +12498,7 @@
           <w:sz w:val="24"/>
           <w:szCs w:val="24"/>
         </w:rPr>
-        <w:t>G42</w:t>
-      </w:r>
-      <w:r>
-        <w:rPr>
-          <w:rFonts w:ascii="Times New Roman" w:eastAsiaTheme="minorEastAsia" w:hAnsi="Times New Roman" w:hint="eastAsia"/>
-          <w:sz w:val="24"/>
-          <w:szCs w:val="24"/>
-        </w:rPr>
-        <w:t>到无锡</w:t>
-      </w:r>
-      <w:proofErr w:type="gramStart"/>
-      <w:r>
-        <w:rPr>
-          <w:rFonts w:ascii="Times New Roman" w:eastAsiaTheme="minorEastAsia" w:hAnsi="Times New Roman" w:hint="eastAsia"/>
-          <w:sz w:val="24"/>
-          <w:szCs w:val="24"/>
-        </w:rPr>
-        <w:t>惠山区</w:t>
-      </w:r>
-      <w:proofErr w:type="gramEnd"/>
-      <w:r>
-        <w:rPr>
-          <w:rFonts w:ascii="Times New Roman" w:eastAsiaTheme="minorEastAsia" w:hAnsi="Times New Roman" w:hint="eastAsia"/>
-          <w:sz w:val="24"/>
-          <w:szCs w:val="24"/>
-        </w:rPr>
-        <w:t>与</w:t>
+        <w:t>到无锡惠山区与</w:t>
       </w:r>
       <w:r>
         <w:rPr>
@@ -13461,21 +13413,7 @@
         <w:rPr>
           <w:rFonts w:ascii="黑体" w:eastAsia="黑体" w:hAnsi="黑体" w:hint="eastAsia"/>
         </w:rPr>
-        <w:t>删除几个没有</w:t>
-      </w:r>
-      <w:proofErr w:type="gramStart"/>
-      <w:r>
-        <w:rPr>
-          <w:rFonts w:ascii="黑体" w:eastAsia="黑体" w:hAnsi="黑体" w:hint="eastAsia"/>
-        </w:rPr>
-        <w:t>列形成</w:t>
-      </w:r>
-      <w:proofErr w:type="gramEnd"/>
-      <w:r>
-        <w:rPr>
-          <w:rFonts w:ascii="黑体" w:eastAsia="黑体" w:hAnsi="黑体" w:hint="eastAsia"/>
-        </w:rPr>
-        <w:t>的.csv文件</w:t>
+        <w:t>删除几个没有列形成的.csv文件</w:t>
       </w:r>
     </w:p>
     <w:p>
@@ -14376,7 +14314,7 @@
         <w:spacing w:line="360" w:lineRule="auto"/>
         <w:jc w:val="center"/>
         <w:rPr>
-          <w:rFonts w:ascii="黑体" w:eastAsia="黑体" w:hAnsi="黑体" w:hint="eastAsia"/>
+          <w:rFonts w:ascii="黑体" w:eastAsia="黑体" w:hAnsi="黑体"/>
         </w:rPr>
       </w:pPr>
       <w:r>
@@ -14518,7 +14456,7 @@
         <w:spacing w:line="360" w:lineRule="auto"/>
         <w:jc w:val="center"/>
         <w:rPr>
-          <w:rFonts w:asciiTheme="minorEastAsia" w:eastAsiaTheme="minorEastAsia" w:hAnsiTheme="minorEastAsia" w:hint="eastAsia"/>
+          <w:rFonts w:asciiTheme="minorEastAsia" w:eastAsiaTheme="minorEastAsia" w:hAnsiTheme="minorEastAsia"/>
           <w:sz w:val="24"/>
           <w:szCs w:val="24"/>
         </w:rPr>
@@ -14833,7 +14771,7 @@
         <w:spacing w:line="360" w:lineRule="auto"/>
         <w:jc w:val="center"/>
         <w:rPr>
-          <w:rFonts w:ascii="Consolas" w:hAnsi="Consolas" w:hint="eastAsia"/>
+          <w:rFonts w:ascii="Consolas" w:hAnsi="Consolas"/>
           <w:color w:val="24292E"/>
           <w:sz w:val="18"/>
           <w:szCs w:val="18"/>
@@ -14967,7 +14905,7 @@
         <w:spacing w:line="360" w:lineRule="auto"/>
         <w:jc w:val="center"/>
         <w:rPr>
-          <w:rFonts w:asciiTheme="minorEastAsia" w:eastAsiaTheme="minorEastAsia" w:hAnsiTheme="minorEastAsia" w:hint="eastAsia"/>
+          <w:rFonts w:asciiTheme="minorEastAsia" w:eastAsiaTheme="minorEastAsia" w:hAnsiTheme="minorEastAsia"/>
           <w:color w:val="24292E"/>
           <w:sz w:val="24"/>
           <w:szCs w:val="24"/>
@@ -15003,7 +14941,6 @@
       <w:pPr>
         <w:spacing w:line="360" w:lineRule="auto"/>
         <w:rPr>
-          <w:rFonts w:hint="eastAsia"/>
           <w:sz w:val="24"/>
           <w:szCs w:val="24"/>
         </w:rPr>
@@ -15091,13 +15028,7 @@
         <w:rPr>
           <w:rFonts w:ascii="黑体" w:eastAsia="黑体" w:hAnsi="黑体"/>
         </w:rPr>
-        <w:t>2</w:t>
-      </w:r>
-      <w:r>
-        <w:rPr>
-          <w:rFonts w:ascii="黑体" w:eastAsia="黑体" w:hAnsi="黑体"/>
-        </w:rPr>
-        <w:t>2</w:t>
+        <w:t>22</w:t>
       </w:r>
       <w:r>
         <w:rPr>
@@ -15517,13 +15448,7 @@
         <w:rPr>
           <w:rFonts w:ascii="黑体" w:eastAsia="黑体" w:hAnsi="黑体"/>
         </w:rPr>
-        <w:t>2</w:t>
-      </w:r>
-      <w:r>
-        <w:rPr>
-          <w:rFonts w:ascii="黑体" w:eastAsia="黑体" w:hAnsi="黑体"/>
-        </w:rPr>
-        <w:t>3</w:t>
+        <w:t>23</w:t>
       </w:r>
       <w:r>
         <w:rPr>
@@ -15605,18 +15530,12 @@
         <w:rPr>
           <w:rFonts w:ascii="黑体" w:eastAsia="黑体" w:hAnsi="黑体"/>
         </w:rPr>
-        <w:t>2</w:t>
+        <w:t>24</w:t>
       </w:r>
       <w:r>
         <w:rPr>
           <w:rFonts w:ascii="黑体" w:eastAsia="黑体" w:hAnsi="黑体"/>
         </w:rPr>
-        <w:t>4</w:t>
-      </w:r>
-      <w:r>
-        <w:rPr>
-          <w:rFonts w:ascii="黑体" w:eastAsia="黑体" w:hAnsi="黑体"/>
-        </w:rPr>
         <w:t xml:space="preserve">  </w:t>
       </w:r>
       <w:r>
@@ -15636,7 +15555,6 @@
       <w:pPr>
         <w:jc w:val="center"/>
         <w:rPr>
-          <w:rFonts w:hint="eastAsia"/>
           <w:sz w:val="24"/>
           <w:szCs w:val="24"/>
         </w:rPr>
@@ -15749,13 +15667,7 @@
         <w:rPr>
           <w:rFonts w:ascii="黑体" w:eastAsia="黑体" w:hAnsi="黑体"/>
         </w:rPr>
-        <w:t>2</w:t>
-      </w:r>
-      <w:r>
-        <w:rPr>
-          <w:rFonts w:ascii="黑体" w:eastAsia="黑体" w:hAnsi="黑体"/>
-        </w:rPr>
-        <w:t>5</w:t>
+        <w:t>25</w:t>
       </w:r>
       <w:r>
         <w:rPr>
@@ -15846,13 +15758,7 @@
         <w:rPr>
           <w:rFonts w:ascii="黑体" w:eastAsia="黑体" w:hAnsi="黑体"/>
         </w:rPr>
-        <w:t>2</w:t>
-      </w:r>
-      <w:r>
-        <w:rPr>
-          <w:rFonts w:ascii="黑体" w:eastAsia="黑体" w:hAnsi="黑体"/>
-        </w:rPr>
-        <w:t>6</w:t>
+        <w:t>26</w:t>
       </w:r>
       <w:r>
         <w:rPr>
@@ -15915,44 +15821,37 @@
         <w:spacing w:line="360" w:lineRule="auto"/>
         <w:jc w:val="center"/>
         <w:rPr>
+          <w:rFonts w:ascii="黑体" w:eastAsia="黑体" w:hAnsi="黑体"/>
+        </w:rPr>
+      </w:pPr>
+      <w:r>
+        <w:rPr>
+          <w:rFonts w:ascii="黑体" w:eastAsia="黑体" w:hAnsi="黑体"/>
+        </w:rPr>
+        <w:t>图</w:t>
+      </w:r>
+      <w:r>
+        <w:rPr>
+          <w:rFonts w:ascii="黑体" w:eastAsia="黑体" w:hAnsi="黑体"/>
+        </w:rPr>
+        <w:t>27</w:t>
+      </w:r>
+      <w:r>
+        <w:rPr>
+          <w:rFonts w:ascii="黑体" w:eastAsia="黑体" w:hAnsi="黑体"/>
+        </w:rPr>
+        <w:t xml:space="preserve">  </w:t>
+      </w:r>
+      <w:r>
+        <w:rPr>
           <w:rFonts w:ascii="黑体" w:eastAsia="黑体" w:hAnsi="黑体" w:hint="eastAsia"/>
         </w:rPr>
-      </w:pPr>
-      <w:r>
-        <w:rPr>
-          <w:rFonts w:ascii="黑体" w:eastAsia="黑体" w:hAnsi="黑体"/>
-        </w:rPr>
-        <w:t>图</w:t>
-      </w:r>
-      <w:r>
-        <w:rPr>
-          <w:rFonts w:ascii="黑体" w:eastAsia="黑体" w:hAnsi="黑体"/>
-        </w:rPr>
-        <w:t>2</w:t>
-      </w:r>
-      <w:r>
-        <w:rPr>
-          <w:rFonts w:ascii="黑体" w:eastAsia="黑体" w:hAnsi="黑体"/>
-        </w:rPr>
-        <w:t>7</w:t>
-      </w:r>
-      <w:r>
-        <w:rPr>
-          <w:rFonts w:ascii="黑体" w:eastAsia="黑体" w:hAnsi="黑体"/>
-        </w:rPr>
-        <w:t xml:space="preserve">  </w:t>
-      </w:r>
-      <w:r>
-        <w:rPr>
-          <w:rFonts w:ascii="黑体" w:eastAsia="黑体" w:hAnsi="黑体" w:hint="eastAsia"/>
-        </w:rPr>
         <w:t>最终的样本格式</w:t>
       </w:r>
     </w:p>
     <w:p>
       <w:pPr>
         <w:rPr>
-          <w:rFonts w:hint="eastAsia"/>
           <w:sz w:val="24"/>
           <w:szCs w:val="24"/>
         </w:rPr>
@@ -16273,7 +16172,7 @@
         <w:spacing w:line="360" w:lineRule="auto"/>
         <w:ind w:firstLineChars="200" w:firstLine="480"/>
         <w:rPr>
-          <w:rFonts w:asciiTheme="minorEastAsia" w:eastAsiaTheme="minorEastAsia" w:hAnsiTheme="minorEastAsia" w:hint="eastAsia"/>
+          <w:rFonts w:asciiTheme="minorEastAsia" w:eastAsiaTheme="minorEastAsia" w:hAnsiTheme="minorEastAsia"/>
           <w:kern w:val="0"/>
           <w:sz w:val="24"/>
           <w:szCs w:val="24"/>
@@ -16410,8 +16309,6 @@
         </w:rPr>
         <w:t>SVR</w:t>
       </w:r>
-      <w:bookmarkStart w:id="28" w:name="_GoBack"/>
-      <w:bookmarkEnd w:id="28"/>
       <w:r>
         <w:rPr>
           <w:rFonts w:asciiTheme="minorEastAsia" w:eastAsiaTheme="minorEastAsia" w:hAnsiTheme="minorEastAsia" w:hint="eastAsia"/>
@@ -16419,7 +16316,7 @@
           <w:sz w:val="24"/>
           <w:szCs w:val="24"/>
         </w:rPr>
-        <w:t>）是一种通过分析因素间协方差来进行</w:t>
+        <w:t>）</w:t>
       </w:r>
       <w:r>
         <w:rPr>
@@ -16428,7 +16325,7 @@
           <w:sz w:val="24"/>
           <w:szCs w:val="24"/>
         </w:rPr>
-        <w:t>降维的方法。将原始数据重新映射到一个新的基于数据方差的新坐标参考系</w:t>
+        <w:t>，是一种处理回归问题的</w:t>
       </w:r>
       <w:r>
         <w:rPr>
@@ -16437,7 +16334,25 @@
           <w:sz w:val="24"/>
           <w:szCs w:val="24"/>
         </w:rPr>
-        <w:t>。它将一系列可能相关的变量转化成一系列称为主成份的不相关的变量（数量会减少），通过保留低阶主成份、忽略高阶主成份来分析简化数据集。提取出来的主成份可作为后续分析预测中的变量。</w:t>
+        <w:t>支持向量机（SVM）。传统的支持向量机（SVM）是用来处理分类问题，通过支持向量，简单将就是边界样本去确定一个超平面将多个类别区分开，对于当前维数无法解决的问题，可以通过核函数进行核映射到高维空间，再经过确定高维空间的超平面去解决分类问题。而支持向量回归（</w:t>
+      </w:r>
+      <w:r>
+        <w:rPr>
+          <w:rFonts w:asciiTheme="minorEastAsia" w:eastAsiaTheme="minorEastAsia" w:hAnsiTheme="minorEastAsia"/>
+          <w:kern w:val="0"/>
+          <w:sz w:val="24"/>
+          <w:szCs w:val="24"/>
+        </w:rPr>
+        <w:t>SVR</w:t>
+      </w:r>
+      <w:r>
+        <w:rPr>
+          <w:rFonts w:asciiTheme="minorEastAsia" w:eastAsiaTheme="minorEastAsia" w:hAnsiTheme="minorEastAsia" w:hint="eastAsia"/>
+          <w:kern w:val="0"/>
+          <w:sz w:val="24"/>
+          <w:szCs w:val="24"/>
+        </w:rPr>
+        <w:t>），不是寻找超平面去区分类别，而是寻找一个所有样本都落在的平面去容纳它们。</w:t>
       </w:r>
     </w:p>
     <w:p>
@@ -16445,7 +16360,6 @@
         <w:widowControl/>
         <w:spacing w:line="360" w:lineRule="auto"/>
         <w:ind w:firstLineChars="200" w:firstLine="480"/>
-        <w:jc w:val="left"/>
         <w:rPr>
           <w:rFonts w:asciiTheme="minorEastAsia" w:eastAsiaTheme="minorEastAsia" w:hAnsiTheme="minorEastAsia"/>
           <w:kern w:val="0"/>
@@ -16460,7 +16374,94 @@
           <w:sz w:val="24"/>
           <w:szCs w:val="24"/>
         </w:rPr>
-        <w:t>主成份分析包括5个步骤：</w:t>
+        <w:t>支持向量机（SVM），在处理分类问题时：</w:t>
+      </w:r>
+    </w:p>
+    <w:p>
+      <w:pPr>
+        <w:widowControl/>
+        <w:spacing w:line="360" w:lineRule="auto"/>
+        <w:ind w:firstLineChars="200" w:firstLine="420"/>
+        <w:jc w:val="center"/>
+        <w:rPr>
+          <w:rFonts w:asciiTheme="minorEastAsia" w:eastAsiaTheme="minorEastAsia" w:hAnsiTheme="minorEastAsia"/>
+          <w:kern w:val="0"/>
+          <w:sz w:val="24"/>
+          <w:szCs w:val="24"/>
+        </w:rPr>
+      </w:pPr>
+      <w:r>
+        <w:rPr>
+          <w:noProof/>
+        </w:rPr>
+        <w:drawing>
+          <wp:inline distT="0" distB="0" distL="0" distR="0" wp14:anchorId="744ECC2A" wp14:editId="0A0EF046">
+            <wp:extent cx="4532630" cy="1913689"/>
+            <wp:effectExtent l="0" t="0" r="1270" b="0"/>
+            <wp:docPr id="5" name="图片 5"/>
+            <wp:cNvGraphicFramePr>
+              <a:graphicFrameLocks xmlns:a="http://schemas.openxmlformats.org/drawingml/2006/main" noChangeAspect="1"/>
+            </wp:cNvGraphicFramePr>
+            <a:graphic xmlns:a="http://schemas.openxmlformats.org/drawingml/2006/main">
+              <a:graphicData uri="http://schemas.openxmlformats.org/drawingml/2006/picture">
+                <pic:pic xmlns:pic="http://schemas.openxmlformats.org/drawingml/2006/picture">
+                  <pic:nvPicPr>
+                    <pic:cNvPr id="1" name=""/>
+                    <pic:cNvPicPr/>
+                  </pic:nvPicPr>
+                  <pic:blipFill>
+                    <a:blip r:embed="rId43"/>
+                    <a:stretch>
+                      <a:fillRect/>
+                    </a:stretch>
+                  </pic:blipFill>
+                  <pic:spPr>
+                    <a:xfrm>
+                      <a:off x="0" y="0"/>
+                      <a:ext cx="4543585" cy="1918314"/>
+                    </a:xfrm>
+                    <a:prstGeom prst="rect">
+                      <a:avLst/>
+                    </a:prstGeom>
+                  </pic:spPr>
+                </pic:pic>
+              </a:graphicData>
+            </a:graphic>
+          </wp:inline>
+        </w:drawing>
+      </w:r>
+    </w:p>
+    <w:p>
+      <w:pPr>
+        <w:spacing w:line="360" w:lineRule="auto"/>
+        <w:jc w:val="center"/>
+        <w:rPr>
+          <w:rFonts w:ascii="黑体" w:eastAsia="黑体" w:hAnsi="黑体"/>
+        </w:rPr>
+      </w:pPr>
+      <w:r>
+        <w:rPr>
+          <w:rFonts w:ascii="黑体" w:eastAsia="黑体" w:hAnsi="黑体"/>
+        </w:rPr>
+        <w:t>图</w:t>
+      </w:r>
+      <w:r>
+        <w:rPr>
+          <w:rFonts w:ascii="黑体" w:eastAsia="黑体" w:hAnsi="黑体"/>
+        </w:rPr>
+        <w:t>28</w:t>
+      </w:r>
+      <w:r>
+        <w:rPr>
+          <w:rFonts w:ascii="黑体" w:eastAsia="黑体" w:hAnsi="黑体"/>
+        </w:rPr>
+        <w:t xml:space="preserve">  </w:t>
+      </w:r>
+      <w:r>
+        <w:rPr>
+          <w:rFonts w:ascii="黑体" w:eastAsia="黑体" w:hAnsi="黑体" w:hint="eastAsia"/>
+        </w:rPr>
+        <w:t>SVM（截选周志华的机器学习）</w:t>
       </w:r>
     </w:p>
     <w:p>
@@ -16469,12 +16470,86 @@
         <w:spacing w:line="360" w:lineRule="auto"/>
         <w:jc w:val="left"/>
         <w:rPr>
+          <w:rFonts w:asciiTheme="minorEastAsia" w:eastAsiaTheme="minorEastAsia" w:hAnsiTheme="minorEastAsia" w:hint="eastAsia"/>
+          <w:kern w:val="0"/>
+          <w:sz w:val="24"/>
+          <w:szCs w:val="24"/>
+        </w:rPr>
+      </w:pPr>
+      <w:r>
+        <w:rPr>
+          <w:rFonts w:asciiTheme="minorEastAsia" w:eastAsiaTheme="minorEastAsia" w:hAnsiTheme="minorEastAsia" w:hint="eastAsia"/>
+          <w:kern w:val="0"/>
+          <w:sz w:val="24"/>
+          <w:szCs w:val="24"/>
+        </w:rPr>
+        <w:lastRenderedPageBreak/>
+        <w:t>通过中间的个由两天线组成的隔离代，为了得到更加精确的分类模型，因此我们需要这个隔离代最大化，即</w:t>
+      </w:r>
+      <m:oMath>
+        <m:f>
+          <m:fPr>
+            <m:ctrlPr>
+              <w:rPr>
+                <w:rFonts w:ascii="Cambria Math" w:eastAsiaTheme="minorEastAsia" w:hAnsi="Cambria Math"/>
+                <w:kern w:val="0"/>
+                <w:sz w:val="24"/>
+                <w:szCs w:val="24"/>
+              </w:rPr>
+            </m:ctrlPr>
+          </m:fPr>
+          <m:num>
+            <m:r>
+              <w:rPr>
+                <w:rFonts w:ascii="Cambria Math" w:eastAsiaTheme="minorEastAsia" w:hAnsi="Cambria Math"/>
+                <w:kern w:val="0"/>
+                <w:sz w:val="24"/>
+                <w:szCs w:val="24"/>
+              </w:rPr>
+              <m:t>2</m:t>
+            </m:r>
+          </m:num>
+          <m:den>
+            <m:r>
+              <w:rPr>
+                <w:rFonts w:ascii="Cambria Math" w:eastAsiaTheme="minorEastAsia" w:hAnsi="Cambria Math"/>
+                <w:kern w:val="0"/>
+                <w:sz w:val="24"/>
+                <w:szCs w:val="24"/>
+              </w:rPr>
+              <m:t>||W||</m:t>
+            </m:r>
+          </m:den>
+        </m:f>
+      </m:oMath>
+      <w:r>
+        <w:rPr>
+          <w:rFonts w:asciiTheme="minorEastAsia" w:eastAsiaTheme="minorEastAsia" w:hAnsiTheme="minorEastAsia" w:hint="eastAsia"/>
+          <w:kern w:val="0"/>
+          <w:sz w:val="24"/>
+          <w:szCs w:val="24"/>
+        </w:rPr>
+        <w:t>最大，得到这个隔离带之后，我们只需</w:t>
+      </w:r>
+      <w:r>
+        <w:rPr>
+          <w:rFonts w:asciiTheme="minorEastAsia" w:eastAsiaTheme="minorEastAsia" w:hAnsiTheme="minorEastAsia" w:hint="eastAsia"/>
+          <w:kern w:val="0"/>
+          <w:sz w:val="24"/>
+          <w:szCs w:val="24"/>
+        </w:rPr>
+        <w:t>代入样本，看W</w:t>
+      </w:r>
+      <w:r>
+        <w:rPr>
           <w:rFonts w:asciiTheme="minorEastAsia" w:eastAsiaTheme="minorEastAsia" w:hAnsiTheme="minorEastAsia"/>
           <w:kern w:val="0"/>
           <w:sz w:val="24"/>
           <w:szCs w:val="24"/>
-        </w:rPr>
-      </w:pPr>
+          <w:vertAlign w:val="superscript"/>
+        </w:rPr>
+        <w:t>T</w:t>
+      </w:r>
       <w:r>
         <w:rPr>
           <w:rFonts w:asciiTheme="minorEastAsia" w:eastAsiaTheme="minorEastAsia" w:hAnsiTheme="minorEastAsia" w:hint="eastAsia"/>
@@ -16482,21 +16557,17 @@
           <w:sz w:val="24"/>
           <w:szCs w:val="24"/>
         </w:rPr>
-        <w:t>（1）从每个数据维度减去所有数据维度的平均值，这样会产生一个平均值为零的数据集。</w:t>
-      </w:r>
-    </w:p>
-    <w:p>
-      <w:pPr>
-        <w:widowControl/>
-        <w:spacing w:line="360" w:lineRule="auto"/>
-        <w:jc w:val="left"/>
+        <w:t>x</w:t>
+      </w:r>
+      <w:r>
         <w:rPr>
           <w:rFonts w:asciiTheme="minorEastAsia" w:eastAsiaTheme="minorEastAsia" w:hAnsiTheme="minorEastAsia"/>
           <w:kern w:val="0"/>
           <w:sz w:val="24"/>
           <w:szCs w:val="24"/>
         </w:rPr>
-      </w:pPr>
+        <w:t>+b</w:t>
+      </w:r>
       <w:r>
         <w:rPr>
           <w:rFonts w:asciiTheme="minorEastAsia" w:eastAsiaTheme="minorEastAsia" w:hAnsiTheme="minorEastAsia" w:hint="eastAsia"/>
@@ -16504,186 +16575,1476 @@
           <w:sz w:val="24"/>
           <w:szCs w:val="24"/>
         </w:rPr>
-        <w:t>（2）计算协方差矩阵：</w:t>
+        <w:t>的正负去决定其类别。为了得到这个隔离带，</w:t>
+      </w:r>
+      <w:r>
+        <w:rPr>
+          <w:rFonts w:asciiTheme="minorEastAsia" w:eastAsiaTheme="minorEastAsia" w:hAnsiTheme="minorEastAsia" w:hint="eastAsia"/>
+          <w:kern w:val="0"/>
+          <w:sz w:val="24"/>
+          <w:szCs w:val="24"/>
+        </w:rPr>
+        <w:t>我们需要求的W，b着两个参数，由于通过样本进行训练，样本有特征（</w:t>
+      </w:r>
+      <w:r>
+        <w:rPr>
+          <w:rFonts w:asciiTheme="minorEastAsia" w:eastAsiaTheme="minorEastAsia" w:hAnsiTheme="minorEastAsia"/>
+          <w:kern w:val="0"/>
+          <w:sz w:val="24"/>
+          <w:szCs w:val="24"/>
+        </w:rPr>
+        <w:t>X</w:t>
+      </w:r>
+      <w:r>
+        <w:rPr>
+          <w:rFonts w:asciiTheme="minorEastAsia" w:eastAsiaTheme="minorEastAsia" w:hAnsiTheme="minorEastAsia" w:hint="eastAsia"/>
+          <w:kern w:val="0"/>
+          <w:sz w:val="24"/>
+          <w:szCs w:val="24"/>
+        </w:rPr>
+        <w:t>）和标签（</w:t>
+      </w:r>
+      <w:r>
+        <w:rPr>
+          <w:rFonts w:asciiTheme="minorEastAsia" w:eastAsiaTheme="minorEastAsia" w:hAnsiTheme="minorEastAsia"/>
+          <w:kern w:val="0"/>
+          <w:sz w:val="24"/>
+          <w:szCs w:val="24"/>
+        </w:rPr>
+        <w:t>Y，</w:t>
+      </w:r>
+      <w:r>
+        <w:rPr>
+          <w:rFonts w:asciiTheme="minorEastAsia" w:eastAsiaTheme="minorEastAsia" w:hAnsiTheme="minorEastAsia" w:hint="eastAsia"/>
+          <w:kern w:val="0"/>
+          <w:sz w:val="24"/>
+          <w:szCs w:val="24"/>
+        </w:rPr>
+        <w:t>类别），对于二分类问题</w:t>
+      </w:r>
+      <w:r>
+        <w:rPr>
+          <w:rFonts w:asciiTheme="minorEastAsia" w:eastAsiaTheme="minorEastAsia" w:hAnsiTheme="minorEastAsia" w:hint="eastAsia"/>
+          <w:kern w:val="0"/>
+          <w:sz w:val="24"/>
+          <w:szCs w:val="24"/>
+        </w:rPr>
+        <w:t>Y（+1，-1），假设模型能正确进行分类，当将正样本代入表达式</w:t>
+      </w:r>
+      <w:r>
+        <w:rPr>
+          <w:rFonts w:asciiTheme="minorEastAsia" w:eastAsiaTheme="minorEastAsia" w:hAnsiTheme="minorEastAsia"/>
+          <w:kern w:val="0"/>
+          <w:sz w:val="24"/>
+          <w:szCs w:val="24"/>
+        </w:rPr>
+        <w:t>Y</w:t>
+      </w:r>
+      <w:r>
+        <w:rPr>
+          <w:rFonts w:asciiTheme="minorEastAsia" w:eastAsiaTheme="minorEastAsia" w:hAnsiTheme="minorEastAsia"/>
+          <w:kern w:val="0"/>
+          <w:sz w:val="24"/>
+          <w:szCs w:val="24"/>
+          <w:vertAlign w:val="subscript"/>
+        </w:rPr>
+        <w:t>i</w:t>
+      </w:r>
+      <w:r>
+        <w:rPr>
+          <w:rFonts w:asciiTheme="minorEastAsia" w:eastAsiaTheme="minorEastAsia" w:hAnsiTheme="minorEastAsia"/>
+          <w:kern w:val="0"/>
+          <w:sz w:val="24"/>
+          <w:szCs w:val="24"/>
+        </w:rPr>
+        <w:t xml:space="preserve"> ( W</w:t>
+      </w:r>
+      <w:r>
+        <w:rPr>
+          <w:rFonts w:asciiTheme="minorEastAsia" w:eastAsiaTheme="minorEastAsia" w:hAnsiTheme="minorEastAsia"/>
+          <w:kern w:val="0"/>
+          <w:sz w:val="24"/>
+          <w:szCs w:val="24"/>
+          <w:vertAlign w:val="superscript"/>
+        </w:rPr>
+        <w:t>T</w:t>
+      </w:r>
+      <w:r>
+        <w:rPr>
+          <w:rFonts w:asciiTheme="minorEastAsia" w:eastAsiaTheme="minorEastAsia" w:hAnsiTheme="minorEastAsia"/>
+          <w:kern w:val="0"/>
+          <w:sz w:val="24"/>
+          <w:szCs w:val="24"/>
+        </w:rPr>
+        <w:t xml:space="preserve"> X</w:t>
+      </w:r>
+      <w:r>
+        <w:rPr>
+          <w:rFonts w:asciiTheme="minorEastAsia" w:eastAsiaTheme="minorEastAsia" w:hAnsiTheme="minorEastAsia"/>
+          <w:kern w:val="0"/>
+          <w:sz w:val="24"/>
+          <w:szCs w:val="24"/>
+          <w:vertAlign w:val="subscript"/>
+        </w:rPr>
+        <w:t>i</w:t>
+      </w:r>
+      <w:r>
+        <w:rPr>
+          <w:rFonts w:asciiTheme="minorEastAsia" w:eastAsiaTheme="minorEastAsia" w:hAnsiTheme="minorEastAsia"/>
+          <w:kern w:val="0"/>
+          <w:sz w:val="24"/>
+          <w:szCs w:val="24"/>
+        </w:rPr>
+        <w:t xml:space="preserve"> + b )，</w:t>
+      </w:r>
+      <w:r>
+        <w:rPr>
+          <w:rFonts w:asciiTheme="minorEastAsia" w:eastAsiaTheme="minorEastAsia" w:hAnsiTheme="minorEastAsia" w:hint="eastAsia"/>
+          <w:kern w:val="0"/>
+          <w:sz w:val="24"/>
+          <w:szCs w:val="24"/>
+        </w:rPr>
+        <w:t>其计算结果应该为+1，负样本代入进去，该表达式的结果应该为-1，总结这两种情况，可得，</w:t>
+      </w:r>
+      <w:r>
+        <w:rPr>
+          <w:rFonts w:asciiTheme="minorEastAsia" w:eastAsiaTheme="minorEastAsia" w:hAnsiTheme="minorEastAsia"/>
+          <w:kern w:val="0"/>
+          <w:sz w:val="24"/>
+          <w:szCs w:val="24"/>
+        </w:rPr>
+        <w:t>Y</w:t>
+      </w:r>
+      <w:r>
+        <w:rPr>
+          <w:rFonts w:asciiTheme="minorEastAsia" w:eastAsiaTheme="minorEastAsia" w:hAnsiTheme="minorEastAsia"/>
+          <w:kern w:val="0"/>
+          <w:sz w:val="24"/>
+          <w:szCs w:val="24"/>
+          <w:vertAlign w:val="subscript"/>
+        </w:rPr>
+        <w:t>i</w:t>
+      </w:r>
+      <w:r>
+        <w:rPr>
+          <w:rFonts w:asciiTheme="minorEastAsia" w:eastAsiaTheme="minorEastAsia" w:hAnsiTheme="minorEastAsia"/>
+          <w:kern w:val="0"/>
+          <w:sz w:val="24"/>
+          <w:szCs w:val="24"/>
+        </w:rPr>
+        <w:t xml:space="preserve"> ( W</w:t>
+      </w:r>
+      <w:r>
+        <w:rPr>
+          <w:rFonts w:asciiTheme="minorEastAsia" w:eastAsiaTheme="minorEastAsia" w:hAnsiTheme="minorEastAsia"/>
+          <w:kern w:val="0"/>
+          <w:sz w:val="24"/>
+          <w:szCs w:val="24"/>
+          <w:vertAlign w:val="superscript"/>
+        </w:rPr>
+        <w:t>T</w:t>
+      </w:r>
+      <w:r>
+        <w:rPr>
+          <w:rFonts w:asciiTheme="minorEastAsia" w:eastAsiaTheme="minorEastAsia" w:hAnsiTheme="minorEastAsia"/>
+          <w:kern w:val="0"/>
+          <w:sz w:val="24"/>
+          <w:szCs w:val="24"/>
+        </w:rPr>
+        <w:t xml:space="preserve"> X</w:t>
+      </w:r>
+      <w:r>
+        <w:rPr>
+          <w:rFonts w:asciiTheme="minorEastAsia" w:eastAsiaTheme="minorEastAsia" w:hAnsiTheme="minorEastAsia"/>
+          <w:kern w:val="0"/>
+          <w:sz w:val="24"/>
+          <w:szCs w:val="24"/>
+          <w:vertAlign w:val="subscript"/>
+        </w:rPr>
+        <w:t>i</w:t>
+      </w:r>
+      <w:r>
+        <w:rPr>
+          <w:rFonts w:asciiTheme="minorEastAsia" w:eastAsiaTheme="minorEastAsia" w:hAnsiTheme="minorEastAsia"/>
+          <w:kern w:val="0"/>
+          <w:sz w:val="24"/>
+          <w:szCs w:val="24"/>
+        </w:rPr>
+        <w:t xml:space="preserve"> + b )</w:t>
       </w:r>
       <m:oMath>
-        <m:sSup>
-          <m:sSupPr>
-            <m:ctrlPr>
-              <w:rPr>
-                <w:rFonts w:ascii="Cambria Math" w:eastAsiaTheme="minorEastAsia" w:hAnsi="Cambria Math"/>
-                <w:kern w:val="0"/>
-                <w:sz w:val="24"/>
-                <w:szCs w:val="24"/>
-              </w:rPr>
-            </m:ctrlPr>
-          </m:sSupPr>
-          <m:e>
-            <m:r>
-              <w:rPr>
-                <w:rFonts w:ascii="Cambria Math" w:eastAsiaTheme="minorEastAsia" w:hAnsi="Cambria Math"/>
-                <w:kern w:val="0"/>
-                <w:sz w:val="24"/>
-                <w:szCs w:val="24"/>
-              </w:rPr>
-              <m:t>C</m:t>
-            </m:r>
-          </m:e>
-          <m:sup>
-            <m:r>
-              <w:rPr>
-                <w:rFonts w:ascii="Cambria Math" w:eastAsiaTheme="minorEastAsia" w:hAnsi="Cambria Math"/>
-                <w:kern w:val="0"/>
-                <w:sz w:val="24"/>
-                <w:szCs w:val="24"/>
-              </w:rPr>
-              <m:t>m</m:t>
-            </m:r>
-            <m:r>
-              <w:rPr>
-                <w:rFonts w:ascii="Cambria Math" w:eastAsiaTheme="minorEastAsia" w:hAnsi="Cambria Math" w:hint="eastAsia"/>
-                <w:kern w:val="0"/>
-                <w:sz w:val="24"/>
-                <w:szCs w:val="24"/>
-              </w:rPr>
-              <m:t>×</m:t>
-            </m:r>
-            <m:r>
-              <w:rPr>
-                <w:rFonts w:ascii="Cambria Math" w:eastAsiaTheme="minorEastAsia" w:hAnsi="Cambria Math" w:hint="eastAsia"/>
-                <w:kern w:val="0"/>
-                <w:sz w:val="24"/>
-                <w:szCs w:val="24"/>
-              </w:rPr>
-              <m:t>n</m:t>
-            </m:r>
-          </m:sup>
-        </m:sSup>
         <m:r>
+          <m:rPr>
+            <m:sty m:val="p"/>
+          </m:rPr>
           <w:rPr>
             <w:rFonts w:ascii="Cambria Math" w:eastAsiaTheme="minorEastAsia" w:hAnsi="Cambria Math"/>
             <w:kern w:val="0"/>
             <w:sz w:val="24"/>
             <w:szCs w:val="24"/>
           </w:rPr>
-          <m:t>=</m:t>
+          <m:t xml:space="preserve"> ≥  </m:t>
         </m:r>
-        <m:sSub>
-          <m:sSubPr>
-            <m:ctrlPr>
-              <w:rPr>
-                <w:rFonts w:ascii="Cambria Math" w:eastAsiaTheme="minorEastAsia" w:hAnsi="Cambria Math"/>
-                <w:i/>
-                <w:kern w:val="0"/>
-                <w:sz w:val="24"/>
-                <w:szCs w:val="24"/>
-              </w:rPr>
-            </m:ctrlPr>
-          </m:sSubPr>
-          <m:e>
-            <m:r>
-              <w:rPr>
-                <w:rFonts w:ascii="Cambria Math" w:eastAsiaTheme="minorEastAsia" w:hAnsi="Cambria Math" w:hint="eastAsia"/>
-                <w:kern w:val="0"/>
-                <w:sz w:val="24"/>
-                <w:szCs w:val="24"/>
-              </w:rPr>
-              <m:t>(</m:t>
-            </m:r>
-            <m:r>
-              <w:rPr>
-                <w:rFonts w:ascii="Cambria Math" w:eastAsiaTheme="minorEastAsia" w:hAnsi="Cambria Math"/>
-                <w:kern w:val="0"/>
-                <w:sz w:val="24"/>
-                <w:szCs w:val="24"/>
-              </w:rPr>
-              <m:t>C</m:t>
-            </m:r>
-          </m:e>
-          <m:sub>
-            <m:r>
-              <w:rPr>
-                <w:rFonts w:ascii="Cambria Math" w:eastAsiaTheme="minorEastAsia" w:hAnsi="Cambria Math"/>
-                <w:kern w:val="0"/>
-                <w:sz w:val="24"/>
-                <w:szCs w:val="24"/>
-              </w:rPr>
-              <m:t>i,j</m:t>
-            </m:r>
-          </m:sub>
-        </m:sSub>
+      </m:oMath>
+      <w:r>
+        <w:rPr>
+          <w:rFonts w:asciiTheme="minorEastAsia" w:eastAsiaTheme="minorEastAsia" w:hAnsiTheme="minorEastAsia" w:hint="eastAsia"/>
+          <w:kern w:val="0"/>
+          <w:sz w:val="24"/>
+          <w:szCs w:val="24"/>
+        </w:rPr>
+        <w:t>1。因此想要得到</w:t>
+      </w:r>
+      <w:r>
+        <w:rPr>
+          <w:rFonts w:asciiTheme="minorEastAsia" w:eastAsiaTheme="minorEastAsia" w:hAnsiTheme="minorEastAsia" w:hint="eastAsia"/>
+          <w:kern w:val="0"/>
+          <w:sz w:val="24"/>
+          <w:szCs w:val="24"/>
+        </w:rPr>
+        <w:t>理想的模型，应该需要满足以下两个条件：</w:t>
+      </w:r>
+    </w:p>
+    <w:p>
+      <w:pPr>
+        <w:widowControl/>
+        <w:spacing w:line="360" w:lineRule="auto"/>
+        <w:jc w:val="center"/>
+        <w:rPr>
+          <w:rFonts w:asciiTheme="minorEastAsia" w:eastAsiaTheme="minorEastAsia" w:hAnsiTheme="minorEastAsia" w:hint="eastAsia"/>
+          <w:kern w:val="0"/>
+          <w:sz w:val="24"/>
+          <w:szCs w:val="24"/>
+        </w:rPr>
+      </w:pPr>
+      <m:oMathPara>
+        <m:oMath>
+          <m:func>
+            <m:funcPr>
+              <m:ctrlPr>
+                <w:rPr>
+                  <w:rFonts w:ascii="Cambria Math" w:eastAsiaTheme="minorEastAsia" w:hAnsi="Cambria Math"/>
+                  <w:kern w:val="0"/>
+                  <w:sz w:val="24"/>
+                  <w:szCs w:val="24"/>
+                </w:rPr>
+              </m:ctrlPr>
+            </m:funcPr>
+            <m:fName>
+              <m:limLow>
+                <m:limLowPr>
+                  <m:ctrlPr>
+                    <w:rPr>
+                      <w:rFonts w:ascii="Cambria Math" w:eastAsiaTheme="minorEastAsia" w:hAnsi="Cambria Math"/>
+                      <w:kern w:val="0"/>
+                      <w:sz w:val="24"/>
+                      <w:szCs w:val="24"/>
+                    </w:rPr>
+                  </m:ctrlPr>
+                </m:limLowPr>
+                <m:e>
+                  <m:r>
+                    <m:rPr>
+                      <m:sty m:val="p"/>
+                    </m:rPr>
+                    <w:rPr>
+                      <w:rFonts w:ascii="Cambria Math" w:hAnsi="Cambria Math"/>
+                      <w:kern w:val="0"/>
+                      <w:sz w:val="24"/>
+                      <w:szCs w:val="24"/>
+                    </w:rPr>
+                    <m:t>max</m:t>
+                  </m:r>
+                </m:e>
+                <m:lim>
+                  <m:r>
+                    <w:rPr>
+                      <w:rFonts w:ascii="Cambria Math" w:eastAsiaTheme="minorEastAsia" w:hAnsi="Cambria Math"/>
+                      <w:kern w:val="0"/>
+                      <w:sz w:val="24"/>
+                      <w:szCs w:val="24"/>
+                    </w:rPr>
+                    <m:t>W</m:t>
+                  </m:r>
+                  <m:r>
+                    <w:rPr>
+                      <w:rFonts w:ascii="Cambria Math" w:eastAsiaTheme="minorEastAsia" w:hAnsi="Cambria Math"/>
+                      <w:kern w:val="0"/>
+                      <w:sz w:val="24"/>
+                      <w:szCs w:val="24"/>
+                    </w:rPr>
+                    <m:t>，</m:t>
+                  </m:r>
+                  <m:r>
+                    <w:rPr>
+                      <w:rFonts w:ascii="Cambria Math" w:eastAsiaTheme="minorEastAsia" w:hAnsi="Cambria Math" w:hint="eastAsia"/>
+                      <w:kern w:val="0"/>
+                      <w:sz w:val="24"/>
+                      <w:szCs w:val="24"/>
+                    </w:rPr>
+                    <m:t>b</m:t>
+                  </m:r>
+                </m:lim>
+              </m:limLow>
+            </m:fName>
+            <m:e>
+              <m:f>
+                <m:fPr>
+                  <m:ctrlPr>
+                    <w:rPr>
+                      <w:rFonts w:ascii="Cambria Math" w:eastAsiaTheme="minorEastAsia" w:hAnsi="Cambria Math"/>
+                      <w:i/>
+                      <w:kern w:val="0"/>
+                      <w:sz w:val="24"/>
+                      <w:szCs w:val="24"/>
+                    </w:rPr>
+                  </m:ctrlPr>
+                </m:fPr>
+                <m:num>
+                  <m:r>
+                    <w:rPr>
+                      <w:rFonts w:ascii="Cambria Math" w:eastAsiaTheme="minorEastAsia" w:hAnsi="Cambria Math"/>
+                      <w:kern w:val="0"/>
+                      <w:sz w:val="24"/>
+                      <w:szCs w:val="24"/>
+                    </w:rPr>
+                    <m:t>2</m:t>
+                  </m:r>
+                </m:num>
+                <m:den>
+                  <m:r>
+                    <w:rPr>
+                      <w:rFonts w:ascii="Cambria Math" w:eastAsiaTheme="minorEastAsia" w:hAnsi="Cambria Math"/>
+                      <w:kern w:val="0"/>
+                      <w:sz w:val="24"/>
+                      <w:szCs w:val="24"/>
+                    </w:rPr>
+                    <m:t>||W||</m:t>
+                  </m:r>
+                </m:den>
+              </m:f>
+            </m:e>
+          </m:func>
+        </m:oMath>
+      </m:oMathPara>
+    </w:p>
+    <w:p>
+      <w:pPr>
+        <w:widowControl/>
+        <w:spacing w:line="360" w:lineRule="auto"/>
+        <w:jc w:val="center"/>
+        <w:rPr>
+          <w:rFonts w:asciiTheme="minorEastAsia" w:eastAsiaTheme="minorEastAsia" w:hAnsiTheme="minorEastAsia"/>
+          <w:kern w:val="0"/>
+          <w:sz w:val="24"/>
+          <w:szCs w:val="24"/>
+        </w:rPr>
+      </w:pPr>
+      <w:r>
+        <w:rPr>
+          <w:rFonts w:asciiTheme="minorEastAsia" w:eastAsiaTheme="minorEastAsia" w:hAnsiTheme="minorEastAsia" w:hint="eastAsia"/>
+          <w:kern w:val="0"/>
+          <w:sz w:val="24"/>
+          <w:szCs w:val="24"/>
+        </w:rPr>
+        <w:t>s</w:t>
+      </w:r>
+      <w:r>
+        <w:rPr>
+          <w:rFonts w:asciiTheme="minorEastAsia" w:eastAsiaTheme="minorEastAsia" w:hAnsiTheme="minorEastAsia"/>
+          <w:kern w:val="0"/>
+          <w:sz w:val="24"/>
+          <w:szCs w:val="24"/>
+        </w:rPr>
+        <w:t>.t. Y</w:t>
+      </w:r>
+      <w:r>
+        <w:rPr>
+          <w:rFonts w:asciiTheme="minorEastAsia" w:eastAsiaTheme="minorEastAsia" w:hAnsiTheme="minorEastAsia"/>
+          <w:kern w:val="0"/>
+          <w:sz w:val="24"/>
+          <w:szCs w:val="24"/>
+          <w:vertAlign w:val="subscript"/>
+        </w:rPr>
+        <w:t>i</w:t>
+      </w:r>
+      <w:r>
+        <w:rPr>
+          <w:rFonts w:asciiTheme="minorEastAsia" w:eastAsiaTheme="minorEastAsia" w:hAnsiTheme="minorEastAsia"/>
+          <w:kern w:val="0"/>
+          <w:sz w:val="24"/>
+          <w:szCs w:val="24"/>
+        </w:rPr>
+        <w:t xml:space="preserve"> </w:t>
+      </w:r>
+      <w:r>
+        <w:rPr>
+          <w:rFonts w:asciiTheme="minorEastAsia" w:eastAsiaTheme="minorEastAsia" w:hAnsiTheme="minorEastAsia"/>
+          <w:kern w:val="0"/>
+          <w:sz w:val="24"/>
+          <w:szCs w:val="24"/>
+        </w:rPr>
+        <w:t>(</w:t>
+      </w:r>
+      <w:r>
+        <w:rPr>
+          <w:rFonts w:asciiTheme="minorEastAsia" w:eastAsiaTheme="minorEastAsia" w:hAnsiTheme="minorEastAsia"/>
+          <w:kern w:val="0"/>
+          <w:sz w:val="24"/>
+          <w:szCs w:val="24"/>
+        </w:rPr>
+        <w:t xml:space="preserve"> </w:t>
+      </w:r>
+      <w:r>
+        <w:rPr>
+          <w:rFonts w:asciiTheme="minorEastAsia" w:eastAsiaTheme="minorEastAsia" w:hAnsiTheme="minorEastAsia"/>
+          <w:kern w:val="0"/>
+          <w:sz w:val="24"/>
+          <w:szCs w:val="24"/>
+        </w:rPr>
+        <w:t>W</w:t>
+      </w:r>
+      <w:r>
+        <w:rPr>
+          <w:rFonts w:asciiTheme="minorEastAsia" w:eastAsiaTheme="minorEastAsia" w:hAnsiTheme="minorEastAsia"/>
+          <w:kern w:val="0"/>
+          <w:sz w:val="24"/>
+          <w:szCs w:val="24"/>
+          <w:vertAlign w:val="superscript"/>
+        </w:rPr>
+        <w:t>T</w:t>
+      </w:r>
+      <w:r>
+        <w:rPr>
+          <w:rFonts w:asciiTheme="minorEastAsia" w:eastAsiaTheme="minorEastAsia" w:hAnsiTheme="minorEastAsia"/>
+          <w:kern w:val="0"/>
+          <w:sz w:val="24"/>
+          <w:szCs w:val="24"/>
+        </w:rPr>
+        <w:t xml:space="preserve"> </w:t>
+      </w:r>
+      <w:r>
+        <w:rPr>
+          <w:rFonts w:asciiTheme="minorEastAsia" w:eastAsiaTheme="minorEastAsia" w:hAnsiTheme="minorEastAsia"/>
+          <w:kern w:val="0"/>
+          <w:sz w:val="24"/>
+          <w:szCs w:val="24"/>
+        </w:rPr>
+        <w:t>X</w:t>
+      </w:r>
+      <w:r>
+        <w:rPr>
+          <w:rFonts w:asciiTheme="minorEastAsia" w:eastAsiaTheme="minorEastAsia" w:hAnsiTheme="minorEastAsia"/>
+          <w:kern w:val="0"/>
+          <w:sz w:val="24"/>
+          <w:szCs w:val="24"/>
+          <w:vertAlign w:val="subscript"/>
+        </w:rPr>
+        <w:t>i</w:t>
+      </w:r>
+      <w:r>
+        <w:rPr>
+          <w:rFonts w:asciiTheme="minorEastAsia" w:eastAsiaTheme="minorEastAsia" w:hAnsiTheme="minorEastAsia"/>
+          <w:kern w:val="0"/>
+          <w:sz w:val="24"/>
+          <w:szCs w:val="24"/>
+        </w:rPr>
+        <w:t xml:space="preserve"> </w:t>
+      </w:r>
+      <w:r>
+        <w:rPr>
+          <w:rFonts w:asciiTheme="minorEastAsia" w:eastAsiaTheme="minorEastAsia" w:hAnsiTheme="minorEastAsia"/>
+          <w:kern w:val="0"/>
+          <w:sz w:val="24"/>
+          <w:szCs w:val="24"/>
+        </w:rPr>
+        <w:t>+</w:t>
+      </w:r>
+      <w:r>
+        <w:rPr>
+          <w:rFonts w:asciiTheme="minorEastAsia" w:eastAsiaTheme="minorEastAsia" w:hAnsiTheme="minorEastAsia"/>
+          <w:kern w:val="0"/>
+          <w:sz w:val="24"/>
+          <w:szCs w:val="24"/>
+        </w:rPr>
+        <w:t xml:space="preserve"> </w:t>
+      </w:r>
+      <w:r>
+        <w:rPr>
+          <w:rFonts w:asciiTheme="minorEastAsia" w:eastAsiaTheme="minorEastAsia" w:hAnsiTheme="minorEastAsia"/>
+          <w:kern w:val="0"/>
+          <w:sz w:val="24"/>
+          <w:szCs w:val="24"/>
+        </w:rPr>
+        <w:t>b</w:t>
+      </w:r>
+      <w:r>
+        <w:rPr>
+          <w:rFonts w:asciiTheme="minorEastAsia" w:eastAsiaTheme="minorEastAsia" w:hAnsiTheme="minorEastAsia"/>
+          <w:kern w:val="0"/>
+          <w:sz w:val="24"/>
+          <w:szCs w:val="24"/>
+        </w:rPr>
+        <w:t xml:space="preserve"> </w:t>
+      </w:r>
+      <w:r>
+        <w:rPr>
+          <w:rFonts w:asciiTheme="minorEastAsia" w:eastAsiaTheme="minorEastAsia" w:hAnsiTheme="minorEastAsia"/>
+          <w:kern w:val="0"/>
+          <w:sz w:val="24"/>
+          <w:szCs w:val="24"/>
+        </w:rPr>
+        <w:t>)</w:t>
+      </w:r>
+      <m:oMath>
         <m:r>
+          <m:rPr>
+            <m:sty m:val="p"/>
+          </m:rPr>
           <w:rPr>
             <w:rFonts w:ascii="Cambria Math" w:eastAsiaTheme="minorEastAsia" w:hAnsi="Cambria Math"/>
             <w:kern w:val="0"/>
             <w:sz w:val="24"/>
             <w:szCs w:val="24"/>
           </w:rPr>
-          <m:t>，</m:t>
+          <m:t xml:space="preserve"> </m:t>
         </m:r>
-        <m:sSub>
-          <m:sSubPr>
-            <m:ctrlPr>
-              <w:rPr>
-                <w:rFonts w:ascii="Cambria Math" w:eastAsiaTheme="minorEastAsia" w:hAnsi="Cambria Math"/>
-                <w:i/>
-                <w:kern w:val="0"/>
-                <w:sz w:val="24"/>
-                <w:szCs w:val="24"/>
-              </w:rPr>
-            </m:ctrlPr>
-          </m:sSubPr>
-          <m:e>
-            <m:r>
-              <w:rPr>
-                <w:rFonts w:ascii="Cambria Math" w:eastAsiaTheme="minorEastAsia" w:hAnsi="Cambria Math"/>
-                <w:kern w:val="0"/>
-                <w:sz w:val="24"/>
-                <w:szCs w:val="24"/>
-              </w:rPr>
-              <m:t>C</m:t>
-            </m:r>
-          </m:e>
-          <m:sub>
-            <m:r>
-              <w:rPr>
-                <w:rFonts w:ascii="Cambria Math" w:eastAsiaTheme="minorEastAsia" w:hAnsi="Cambria Math"/>
-                <w:kern w:val="0"/>
-                <w:sz w:val="24"/>
-                <w:szCs w:val="24"/>
-              </w:rPr>
-              <m:t>i,j</m:t>
-            </m:r>
-          </m:sub>
-        </m:sSub>
         <m:r>
+          <m:rPr>
+            <m:sty m:val="p"/>
+          </m:rPr>
           <w:rPr>
             <w:rFonts w:ascii="Cambria Math" w:eastAsiaTheme="minorEastAsia" w:hAnsi="Cambria Math"/>
             <w:kern w:val="0"/>
             <w:sz w:val="24"/>
             <w:szCs w:val="24"/>
           </w:rPr>
-          <m:t>=cov</m:t>
+          <m:t>≥</m:t>
         </m:r>
-        <m:d>
-          <m:dPr>
+        <m:r>
+          <m:rPr>
+            <m:sty m:val="p"/>
+          </m:rPr>
+          <w:rPr>
+            <w:rFonts w:ascii="Cambria Math" w:eastAsiaTheme="minorEastAsia" w:hAnsi="Cambria Math"/>
+            <w:kern w:val="0"/>
+            <w:sz w:val="24"/>
+            <w:szCs w:val="24"/>
+          </w:rPr>
+          <m:t xml:space="preserve">  </m:t>
+        </m:r>
+      </m:oMath>
+      <w:r>
+        <w:rPr>
+          <w:rFonts w:asciiTheme="minorEastAsia" w:eastAsiaTheme="minorEastAsia" w:hAnsiTheme="minorEastAsia" w:hint="eastAsia"/>
+          <w:kern w:val="0"/>
+          <w:sz w:val="24"/>
+          <w:szCs w:val="24"/>
+        </w:rPr>
+        <w:t>1</w:t>
+      </w:r>
+    </w:p>
+    <w:p>
+      <w:pPr>
+        <w:widowControl/>
+        <w:spacing w:line="360" w:lineRule="auto"/>
+        <w:rPr>
+          <w:rFonts w:asciiTheme="minorEastAsia" w:eastAsiaTheme="minorEastAsia" w:hAnsiTheme="minorEastAsia"/>
+          <w:kern w:val="0"/>
+          <w:sz w:val="24"/>
+          <w:szCs w:val="24"/>
+        </w:rPr>
+      </w:pPr>
+    </w:p>
+    <w:p>
+      <w:pPr>
+        <w:widowControl/>
+        <w:spacing w:line="360" w:lineRule="auto"/>
+        <w:rPr>
+          <w:rFonts w:asciiTheme="minorEastAsia" w:eastAsiaTheme="minorEastAsia" w:hAnsiTheme="minorEastAsia"/>
+          <w:kern w:val="0"/>
+          <w:sz w:val="24"/>
+          <w:szCs w:val="24"/>
+        </w:rPr>
+      </w:pPr>
+      <w:r>
+        <w:rPr>
+          <w:rFonts w:asciiTheme="minorEastAsia" w:eastAsiaTheme="minorEastAsia" w:hAnsiTheme="minorEastAsia"/>
+          <w:kern w:val="0"/>
+          <w:sz w:val="24"/>
+          <w:szCs w:val="24"/>
+        </w:rPr>
+        <w:tab/>
+      </w:r>
+      <w:r>
+        <w:rPr>
+          <w:rFonts w:asciiTheme="minorEastAsia" w:eastAsiaTheme="minorEastAsia" w:hAnsiTheme="minorEastAsia" w:hint="eastAsia"/>
+          <w:kern w:val="0"/>
+          <w:sz w:val="24"/>
+          <w:szCs w:val="24"/>
+        </w:rPr>
+        <w:t>而支持向量回归（SVR），在处理回归问题时</w:t>
+      </w:r>
+      <w:r>
+        <w:rPr>
+          <w:rFonts w:asciiTheme="minorEastAsia" w:eastAsiaTheme="minorEastAsia" w:hAnsiTheme="minorEastAsia" w:hint="eastAsia"/>
+          <w:kern w:val="0"/>
+          <w:sz w:val="24"/>
+          <w:szCs w:val="24"/>
+        </w:rPr>
+        <w:t>：</w:t>
+      </w:r>
+    </w:p>
+    <w:p>
+      <w:pPr>
+        <w:widowControl/>
+        <w:spacing w:line="360" w:lineRule="auto"/>
+        <w:jc w:val="center"/>
+        <w:rPr>
+          <w:rFonts w:asciiTheme="minorEastAsia" w:eastAsiaTheme="minorEastAsia" w:hAnsiTheme="minorEastAsia"/>
+          <w:kern w:val="0"/>
+          <w:sz w:val="24"/>
+          <w:szCs w:val="24"/>
+        </w:rPr>
+      </w:pPr>
+      <w:r>
+        <w:rPr>
+          <w:noProof/>
+        </w:rPr>
+        <w:drawing>
+          <wp:inline distT="0" distB="0" distL="0" distR="0" wp14:anchorId="48216EB5" wp14:editId="0C5CC61D">
+            <wp:extent cx="4952480" cy="3200400"/>
+            <wp:effectExtent l="0" t="0" r="635" b="0"/>
+            <wp:docPr id="7" name="图片 7"/>
+            <wp:cNvGraphicFramePr>
+              <a:graphicFrameLocks xmlns:a="http://schemas.openxmlformats.org/drawingml/2006/main" noChangeAspect="1"/>
+            </wp:cNvGraphicFramePr>
+            <a:graphic xmlns:a="http://schemas.openxmlformats.org/drawingml/2006/main">
+              <a:graphicData uri="http://schemas.openxmlformats.org/drawingml/2006/picture">
+                <pic:pic xmlns:pic="http://schemas.openxmlformats.org/drawingml/2006/picture">
+                  <pic:nvPicPr>
+                    <pic:cNvPr id="1" name=""/>
+                    <pic:cNvPicPr/>
+                  </pic:nvPicPr>
+                  <pic:blipFill>
+                    <a:blip r:embed="rId44"/>
+                    <a:stretch>
+                      <a:fillRect/>
+                    </a:stretch>
+                  </pic:blipFill>
+                  <pic:spPr>
+                    <a:xfrm>
+                      <a:off x="0" y="0"/>
+                      <a:ext cx="4960242" cy="3205416"/>
+                    </a:xfrm>
+                    <a:prstGeom prst="rect">
+                      <a:avLst/>
+                    </a:prstGeom>
+                  </pic:spPr>
+                </pic:pic>
+              </a:graphicData>
+            </a:graphic>
+          </wp:inline>
+        </w:drawing>
+      </w:r>
+    </w:p>
+    <w:p>
+      <w:pPr>
+        <w:spacing w:line="360" w:lineRule="auto"/>
+        <w:jc w:val="center"/>
+        <w:rPr>
+          <w:rFonts w:ascii="黑体" w:eastAsia="黑体" w:hAnsi="黑体"/>
+        </w:rPr>
+      </w:pPr>
+      <w:r>
+        <w:rPr>
+          <w:rFonts w:ascii="黑体" w:eastAsia="黑体" w:hAnsi="黑体"/>
+        </w:rPr>
+        <w:t>图</w:t>
+      </w:r>
+      <w:r>
+        <w:rPr>
+          <w:rFonts w:ascii="黑体" w:eastAsia="黑体" w:hAnsi="黑体"/>
+        </w:rPr>
+        <w:t>29</w:t>
+      </w:r>
+      <w:r>
+        <w:rPr>
+          <w:rFonts w:ascii="黑体" w:eastAsia="黑体" w:hAnsi="黑体"/>
+        </w:rPr>
+        <w:t xml:space="preserve">  </w:t>
+      </w:r>
+      <w:r>
+        <w:rPr>
+          <w:rFonts w:ascii="黑体" w:eastAsia="黑体" w:hAnsi="黑体" w:hint="eastAsia"/>
+        </w:rPr>
+        <w:t>SV</w:t>
+      </w:r>
+      <w:r>
+        <w:rPr>
+          <w:rFonts w:ascii="黑体" w:eastAsia="黑体" w:hAnsi="黑体"/>
+        </w:rPr>
+        <w:t>R</w:t>
+      </w:r>
+      <w:r>
+        <w:rPr>
+          <w:rFonts w:ascii="黑体" w:eastAsia="黑体" w:hAnsi="黑体" w:hint="eastAsia"/>
+        </w:rPr>
+        <w:t>（知乎用户：</w:t>
+      </w:r>
+      <w:r>
+        <w:rPr>
+          <w:rFonts w:ascii="黑体" w:eastAsia="黑体" w:hAnsi="黑体" w:hint="eastAsia"/>
+        </w:rPr>
+        <w:t>石晓文的学习日记</w:t>
+      </w:r>
+      <w:r>
+        <w:rPr>
+          <w:rFonts w:ascii="黑体" w:eastAsia="黑体" w:hAnsi="黑体" w:hint="eastAsia"/>
+        </w:rPr>
+        <w:t>）</w:t>
+      </w:r>
+    </w:p>
+    <w:p>
+      <w:pPr>
+        <w:widowControl/>
+        <w:spacing w:line="360" w:lineRule="auto"/>
+        <w:jc w:val="left"/>
+        <w:rPr>
+          <w:rFonts w:asciiTheme="minorEastAsia" w:eastAsiaTheme="minorEastAsia" w:hAnsiTheme="minorEastAsia"/>
+          <w:kern w:val="0"/>
+          <w:sz w:val="24"/>
+          <w:szCs w:val="24"/>
+        </w:rPr>
+      </w:pPr>
+      <w:r>
+        <w:rPr>
+          <w:rFonts w:asciiTheme="minorEastAsia" w:eastAsiaTheme="minorEastAsia" w:hAnsiTheme="minorEastAsia" w:hint="eastAsia"/>
+          <w:kern w:val="0"/>
+          <w:sz w:val="24"/>
+          <w:szCs w:val="24"/>
+        </w:rPr>
+        <w:t>我们需要的不是对不同样本进行分类，而是为了预测给定的样本特征，它代表的值时多少，拿最简单的线性回归而言，样本的X、Y满足某种函数关系，对于给定的X</w:t>
+      </w:r>
+      <w:r>
+        <w:rPr>
+          <w:rFonts w:asciiTheme="minorEastAsia" w:eastAsiaTheme="minorEastAsia" w:hAnsiTheme="minorEastAsia"/>
+          <w:kern w:val="0"/>
+          <w:sz w:val="24"/>
+          <w:szCs w:val="24"/>
+        </w:rPr>
+        <w:t>,</w:t>
+      </w:r>
+      <w:r>
+        <w:rPr>
+          <w:rFonts w:asciiTheme="minorEastAsia" w:eastAsiaTheme="minorEastAsia" w:hAnsiTheme="minorEastAsia" w:hint="eastAsia"/>
+          <w:kern w:val="0"/>
+          <w:sz w:val="24"/>
+          <w:szCs w:val="24"/>
+        </w:rPr>
+        <w:t>就有与之对应的Y。而对于支持向量回归（SVR）而言，</w:t>
+      </w:r>
+      <w:r>
+        <w:rPr>
+          <w:rFonts w:asciiTheme="minorEastAsia" w:eastAsiaTheme="minorEastAsia" w:hAnsiTheme="minorEastAsia" w:hint="eastAsia"/>
+          <w:kern w:val="0"/>
+          <w:sz w:val="24"/>
+          <w:szCs w:val="24"/>
+        </w:rPr>
+        <w:t>对于任意X，只要代入表达式f</w:t>
+      </w:r>
+      <w:r>
+        <w:rPr>
+          <w:rFonts w:asciiTheme="minorEastAsia" w:eastAsiaTheme="minorEastAsia" w:hAnsiTheme="minorEastAsia"/>
+          <w:kern w:val="0"/>
+          <w:sz w:val="24"/>
+          <w:szCs w:val="24"/>
+        </w:rPr>
+        <w:t>(x) = W</w:t>
+      </w:r>
+      <w:r>
+        <w:rPr>
+          <w:rFonts w:asciiTheme="minorEastAsia" w:eastAsiaTheme="minorEastAsia" w:hAnsiTheme="minorEastAsia"/>
+          <w:kern w:val="0"/>
+          <w:sz w:val="24"/>
+          <w:szCs w:val="24"/>
+          <w:vertAlign w:val="superscript"/>
+        </w:rPr>
+        <w:t xml:space="preserve">T </w:t>
+      </w:r>
+      <w:r>
+        <w:rPr>
+          <w:rFonts w:asciiTheme="minorEastAsia" w:eastAsiaTheme="minorEastAsia" w:hAnsiTheme="minorEastAsia"/>
+          <w:kern w:val="0"/>
+          <w:sz w:val="24"/>
+          <w:szCs w:val="24"/>
+        </w:rPr>
+        <w:t>X + b,</w:t>
+      </w:r>
+      <w:r>
+        <w:rPr>
+          <w:rFonts w:asciiTheme="minorEastAsia" w:eastAsiaTheme="minorEastAsia" w:hAnsiTheme="minorEastAsia" w:hint="eastAsia"/>
+          <w:kern w:val="0"/>
+          <w:sz w:val="24"/>
+          <w:szCs w:val="24"/>
+        </w:rPr>
+        <w:t>只要我的f(</w:t>
+      </w:r>
+      <w:r>
+        <w:rPr>
+          <w:rFonts w:asciiTheme="minorEastAsia" w:eastAsiaTheme="minorEastAsia" w:hAnsiTheme="minorEastAsia"/>
+          <w:kern w:val="0"/>
+          <w:sz w:val="24"/>
+          <w:szCs w:val="24"/>
+        </w:rPr>
+        <w:t>x</w:t>
+      </w:r>
+      <w:r>
+        <w:rPr>
+          <w:rFonts w:asciiTheme="minorEastAsia" w:eastAsiaTheme="minorEastAsia" w:hAnsiTheme="minorEastAsia" w:hint="eastAsia"/>
+          <w:kern w:val="0"/>
+          <w:sz w:val="24"/>
+          <w:szCs w:val="24"/>
+        </w:rPr>
+        <w:t>)落在区间[f</w:t>
+      </w:r>
+      <w:r>
+        <w:rPr>
+          <w:rFonts w:asciiTheme="minorEastAsia" w:eastAsiaTheme="minorEastAsia" w:hAnsiTheme="minorEastAsia"/>
+          <w:kern w:val="0"/>
+          <w:sz w:val="24"/>
+          <w:szCs w:val="24"/>
+        </w:rPr>
+        <w:t>(x)-</w:t>
+      </w:r>
+      <m:oMath>
+        <m:r>
+          <m:rPr>
+            <m:sty m:val="p"/>
+          </m:rPr>
+          <w:rPr>
+            <w:rFonts w:ascii="Cambria Math" w:eastAsiaTheme="minorEastAsia" w:hAnsi="Cambria Math"/>
+            <w:kern w:val="0"/>
+            <w:sz w:val="24"/>
+            <w:szCs w:val="24"/>
+          </w:rPr>
+          <m:t>∈</m:t>
+        </m:r>
+      </m:oMath>
+      <w:r>
+        <w:rPr>
+          <w:rFonts w:asciiTheme="minorEastAsia" w:eastAsiaTheme="minorEastAsia" w:hAnsiTheme="minorEastAsia" w:hint="eastAsia"/>
+          <w:kern w:val="0"/>
+          <w:sz w:val="24"/>
+          <w:szCs w:val="24"/>
+        </w:rPr>
+        <w:t>,</w:t>
+      </w:r>
+      <w:r>
+        <w:rPr>
+          <w:rFonts w:asciiTheme="minorEastAsia" w:eastAsiaTheme="minorEastAsia" w:hAnsiTheme="minorEastAsia" w:hint="eastAsia"/>
+          <w:kern w:val="0"/>
+          <w:sz w:val="24"/>
+          <w:szCs w:val="24"/>
+        </w:rPr>
+        <w:t xml:space="preserve"> </w:t>
+      </w:r>
+      <w:r>
+        <w:rPr>
+          <w:rFonts w:asciiTheme="minorEastAsia" w:eastAsiaTheme="minorEastAsia" w:hAnsiTheme="minorEastAsia" w:hint="eastAsia"/>
+          <w:kern w:val="0"/>
+          <w:sz w:val="24"/>
+          <w:szCs w:val="24"/>
+        </w:rPr>
+        <w:t>f</w:t>
+      </w:r>
+      <w:r>
+        <w:rPr>
+          <w:rFonts w:asciiTheme="minorEastAsia" w:eastAsiaTheme="minorEastAsia" w:hAnsiTheme="minorEastAsia"/>
+          <w:kern w:val="0"/>
+          <w:sz w:val="24"/>
+          <w:szCs w:val="24"/>
+        </w:rPr>
+        <w:t>(x)+</w:t>
+      </w:r>
+      <m:oMath>
+        <m:r>
+          <m:rPr>
+            <m:sty m:val="p"/>
+          </m:rPr>
+          <w:rPr>
+            <w:rFonts w:ascii="Cambria Math" w:eastAsiaTheme="minorEastAsia" w:hAnsi="Cambria Math"/>
+            <w:kern w:val="0"/>
+            <w:sz w:val="24"/>
+            <w:szCs w:val="24"/>
+          </w:rPr>
+          <m:t>∈</m:t>
+        </m:r>
+      </m:oMath>
+      <w:r>
+        <w:rPr>
+          <w:rFonts w:asciiTheme="minorEastAsia" w:eastAsiaTheme="minorEastAsia" w:hAnsiTheme="minorEastAsia"/>
+          <w:kern w:val="0"/>
+          <w:sz w:val="24"/>
+          <w:szCs w:val="24"/>
+        </w:rPr>
+        <w:t>]</w:t>
+      </w:r>
+      <w:r>
+        <w:rPr>
+          <w:rFonts w:asciiTheme="minorEastAsia" w:eastAsiaTheme="minorEastAsia" w:hAnsiTheme="minorEastAsia" w:hint="eastAsia"/>
+          <w:kern w:val="0"/>
+          <w:sz w:val="24"/>
+          <w:szCs w:val="24"/>
+        </w:rPr>
+        <w:t>就算正</w:t>
+      </w:r>
+      <w:r>
+        <w:rPr>
+          <w:rFonts w:asciiTheme="minorEastAsia" w:eastAsiaTheme="minorEastAsia" w:hAnsiTheme="minorEastAsia" w:hint="eastAsia"/>
+          <w:kern w:val="0"/>
+          <w:sz w:val="24"/>
+          <w:szCs w:val="24"/>
+        </w:rPr>
+        <w:lastRenderedPageBreak/>
+        <w:t>常，对于那些不在该区间内，我们就认为时错误。为了使模型更加准确，我们就需要减少这个错误，因此我们定义一个错误的计算式：</w:t>
+      </w:r>
+    </w:p>
+    <w:p>
+      <w:pPr>
+        <w:widowControl/>
+        <w:spacing w:line="360" w:lineRule="auto"/>
+        <w:jc w:val="left"/>
+        <w:rPr>
+          <w:rFonts w:asciiTheme="minorEastAsia" w:eastAsiaTheme="minorEastAsia" w:hAnsiTheme="minorEastAsia" w:hint="eastAsia"/>
+          <w:kern w:val="0"/>
+          <w:sz w:val="24"/>
+          <w:szCs w:val="24"/>
+        </w:rPr>
+      </w:pPr>
+      <m:oMathPara>
+        <m:oMath>
+          <m:f>
+            <m:fPr>
+              <m:ctrlPr>
+                <w:rPr>
+                  <w:rFonts w:ascii="Cambria Math" w:eastAsiaTheme="minorEastAsia" w:hAnsi="Cambria Math"/>
+                  <w:kern w:val="0"/>
+                  <w:sz w:val="24"/>
+                  <w:szCs w:val="24"/>
+                </w:rPr>
+              </m:ctrlPr>
+            </m:fPr>
+            <m:num>
+              <m:r>
+                <w:rPr>
+                  <w:rFonts w:ascii="Cambria Math" w:eastAsiaTheme="minorEastAsia" w:hAnsi="Cambria Math"/>
+                  <w:kern w:val="0"/>
+                  <w:sz w:val="24"/>
+                  <w:szCs w:val="24"/>
+                </w:rPr>
+                <m:t>1</m:t>
+              </m:r>
+            </m:num>
+            <m:den>
+              <m:r>
+                <w:rPr>
+                  <w:rFonts w:ascii="Cambria Math" w:eastAsiaTheme="minorEastAsia" w:hAnsi="Cambria Math"/>
+                  <w:kern w:val="0"/>
+                  <w:sz w:val="24"/>
+                  <w:szCs w:val="24"/>
+                </w:rPr>
+                <m:t>2</m:t>
+              </m:r>
+            </m:den>
+          </m:f>
+          <m:nary>
+            <m:naryPr>
+              <m:chr m:val="∑"/>
+              <m:limLoc m:val="undOvr"/>
+              <m:ctrlPr>
+                <w:rPr>
+                  <w:rFonts w:ascii="Cambria Math" w:eastAsiaTheme="minorEastAsia" w:hAnsi="Cambria Math"/>
+                  <w:kern w:val="0"/>
+                  <w:sz w:val="24"/>
+                  <w:szCs w:val="24"/>
+                </w:rPr>
+              </m:ctrlPr>
+            </m:naryPr>
+            <m:sub>
+              <m:r>
+                <w:rPr>
+                  <w:rFonts w:ascii="Cambria Math" w:eastAsiaTheme="minorEastAsia" w:hAnsi="Cambria Math" w:hint="eastAsia"/>
+                  <w:kern w:val="0"/>
+                  <w:sz w:val="24"/>
+                  <w:szCs w:val="24"/>
+                </w:rPr>
+                <m:t>i</m:t>
+              </m:r>
+              <m:r>
+                <w:rPr>
+                  <w:rFonts w:ascii="Cambria Math" w:eastAsiaTheme="minorEastAsia" w:hAnsi="Cambria Math"/>
+                  <w:kern w:val="0"/>
+                  <w:sz w:val="24"/>
+                  <w:szCs w:val="24"/>
+                </w:rPr>
+                <m:t>=0</m:t>
+              </m:r>
+            </m:sub>
+            <m:sup>
+              <m:r>
+                <w:rPr>
+                  <w:rFonts w:ascii="Cambria Math" w:eastAsiaTheme="minorEastAsia" w:hAnsi="Cambria Math"/>
+                  <w:kern w:val="0"/>
+                  <w:sz w:val="24"/>
+                  <w:szCs w:val="24"/>
+                </w:rPr>
+                <m:t>n</m:t>
+              </m:r>
+            </m:sup>
+            <m:e>
+              <m:d>
+                <m:dPr>
+                  <m:begChr m:val="（"/>
+                  <m:endChr m:val="）"/>
+                  <m:ctrlPr>
+                    <w:rPr>
+                      <w:rFonts w:ascii="Cambria Math" w:eastAsiaTheme="minorEastAsia" w:hAnsi="Cambria Math"/>
+                      <w:i/>
+                      <w:kern w:val="0"/>
+                      <w:sz w:val="24"/>
+                      <w:szCs w:val="24"/>
+                    </w:rPr>
+                  </m:ctrlPr>
+                </m:dPr>
+                <m:e>
+                  <m:r>
+                    <w:rPr>
+                      <w:rFonts w:ascii="Cambria Math" w:eastAsiaTheme="minorEastAsia" w:hAnsi="Cambria Math"/>
+                      <w:kern w:val="0"/>
+                      <w:sz w:val="24"/>
+                      <w:szCs w:val="24"/>
+                    </w:rPr>
+                    <m:t>f</m:t>
+                  </m:r>
+                  <m:d>
+                    <m:dPr>
+                      <m:ctrlPr>
+                        <w:rPr>
+                          <w:rFonts w:ascii="Cambria Math" w:eastAsiaTheme="minorEastAsia" w:hAnsi="Cambria Math"/>
+                          <w:i/>
+                          <w:kern w:val="0"/>
+                          <w:sz w:val="24"/>
+                          <w:szCs w:val="24"/>
+                        </w:rPr>
+                      </m:ctrlPr>
+                    </m:dPr>
+                    <m:e>
+                      <m:sSub>
+                        <m:sSubPr>
+                          <m:ctrlPr>
+                            <w:rPr>
+                              <w:rFonts w:ascii="Cambria Math" w:eastAsiaTheme="minorEastAsia" w:hAnsi="Cambria Math"/>
+                              <w:i/>
+                              <w:kern w:val="0"/>
+                              <w:sz w:val="24"/>
+                              <w:szCs w:val="24"/>
+                            </w:rPr>
+                          </m:ctrlPr>
+                        </m:sSubPr>
+                        <m:e>
+                          <m:r>
+                            <w:rPr>
+                              <w:rFonts w:ascii="Cambria Math" w:eastAsiaTheme="minorEastAsia" w:hAnsi="Cambria Math"/>
+                              <w:kern w:val="0"/>
+                              <w:sz w:val="24"/>
+                              <w:szCs w:val="24"/>
+                            </w:rPr>
+                            <m:t>x</m:t>
+                          </m:r>
+                        </m:e>
+                        <m:sub>
+                          <m:r>
+                            <w:rPr>
+                              <w:rFonts w:ascii="Cambria Math" w:eastAsiaTheme="minorEastAsia" w:hAnsi="Cambria Math"/>
+                              <w:kern w:val="0"/>
+                              <w:sz w:val="24"/>
+                              <w:szCs w:val="24"/>
+                            </w:rPr>
+                            <m:t>i</m:t>
+                          </m:r>
+                        </m:sub>
+                      </m:sSub>
+                    </m:e>
+                  </m:d>
+                  <m:r>
+                    <w:rPr>
+                      <w:rFonts w:ascii="Cambria Math" w:eastAsiaTheme="minorEastAsia" w:hAnsi="Cambria Math"/>
+                      <w:kern w:val="0"/>
+                      <w:sz w:val="24"/>
+                      <w:szCs w:val="24"/>
+                    </w:rPr>
+                    <m:t>-</m:t>
+                  </m:r>
+                  <m:sSub>
+                    <m:sSubPr>
+                      <m:ctrlPr>
+                        <w:rPr>
+                          <w:rFonts w:ascii="Cambria Math" w:eastAsiaTheme="minorEastAsia" w:hAnsi="Cambria Math"/>
+                          <w:i/>
+                          <w:kern w:val="0"/>
+                          <w:sz w:val="24"/>
+                          <w:szCs w:val="24"/>
+                        </w:rPr>
+                      </m:ctrlPr>
+                    </m:sSubPr>
+                    <m:e>
+                      <m:r>
+                        <w:rPr>
+                          <w:rFonts w:ascii="Cambria Math" w:eastAsiaTheme="minorEastAsia" w:hAnsi="Cambria Math"/>
+                          <w:kern w:val="0"/>
+                          <w:sz w:val="24"/>
+                          <w:szCs w:val="24"/>
+                        </w:rPr>
+                        <m:t>y</m:t>
+                      </m:r>
+                    </m:e>
+                    <m:sub>
+                      <m:r>
+                        <w:rPr>
+                          <w:rFonts w:ascii="Cambria Math" w:eastAsiaTheme="minorEastAsia" w:hAnsi="Cambria Math"/>
+                          <w:kern w:val="0"/>
+                          <w:sz w:val="24"/>
+                          <w:szCs w:val="24"/>
+                        </w:rPr>
+                        <m:t>i</m:t>
+                      </m:r>
+                    </m:sub>
+                  </m:sSub>
+                </m:e>
+              </m:d>
+              <m:r>
+                <w:rPr>
+                  <w:rFonts w:ascii="Cambria Math" w:eastAsiaTheme="minorEastAsia" w:hAnsi="Cambria Math"/>
+                  <w:kern w:val="0"/>
+                  <w:sz w:val="24"/>
+                  <w:szCs w:val="24"/>
+                </w:rPr>
+                <m:t>+</m:t>
+              </m:r>
+              <m:r>
+                <m:rPr>
+                  <m:sty m:val="p"/>
+                </m:rPr>
+                <w:rPr>
+                  <w:rFonts w:ascii="Cambria Math" w:eastAsiaTheme="minorEastAsia" w:hAnsi="Cambria Math" w:hint="eastAsia"/>
+                  <w:kern w:val="0"/>
+                  <w:sz w:val="24"/>
+                  <w:szCs w:val="24"/>
+                </w:rPr>
+                <m:t xml:space="preserve"> </m:t>
+              </m:r>
+              <m:f>
+                <m:fPr>
+                  <m:ctrlPr>
+                    <w:rPr>
+                      <w:rFonts w:ascii="Cambria Math" w:eastAsiaTheme="minorEastAsia" w:hAnsi="Cambria Math"/>
+                      <w:kern w:val="0"/>
+                      <w:sz w:val="24"/>
+                      <w:szCs w:val="24"/>
+                    </w:rPr>
+                  </m:ctrlPr>
+                </m:fPr>
+                <m:num>
+                  <m:r>
+                    <w:rPr>
+                      <w:rFonts w:ascii="Cambria Math" w:eastAsiaTheme="minorEastAsia" w:hAnsi="Cambria Math"/>
+                      <w:kern w:val="0"/>
+                      <w:sz w:val="24"/>
+                      <w:szCs w:val="24"/>
+                    </w:rPr>
+                    <m:t>h</m:t>
+                  </m:r>
+                </m:num>
+                <m:den>
+                  <m:r>
+                    <w:rPr>
+                      <w:rFonts w:ascii="Cambria Math" w:eastAsiaTheme="minorEastAsia" w:hAnsi="Cambria Math"/>
+                      <w:kern w:val="0"/>
+                      <w:sz w:val="24"/>
+                      <w:szCs w:val="24"/>
+                    </w:rPr>
+                    <m:t>2</m:t>
+                  </m:r>
+                </m:den>
+              </m:f>
+              <m:sSup>
+                <m:sSupPr>
+                  <m:ctrlPr>
+                    <w:rPr>
+                      <w:rFonts w:ascii="Cambria Math" w:eastAsiaTheme="minorEastAsia" w:hAnsi="Cambria Math"/>
+                      <w:kern w:val="0"/>
+                      <w:sz w:val="24"/>
+                      <w:szCs w:val="24"/>
+                      <w:vertAlign w:val="superscript"/>
+                    </w:rPr>
+                  </m:ctrlPr>
+                </m:sSupPr>
+                <m:e>
+                  <m:d>
+                    <m:dPr>
+                      <m:begChr m:val="‖"/>
+                      <m:endChr m:val="‖"/>
+                      <m:ctrlPr>
+                        <w:rPr>
+                          <w:rFonts w:ascii="Cambria Math" w:eastAsiaTheme="minorEastAsia" w:hAnsi="Cambria Math"/>
+                          <w:i/>
+                          <w:kern w:val="0"/>
+                          <w:sz w:val="24"/>
+                          <w:szCs w:val="24"/>
+                          <w:vertAlign w:val="superscript"/>
+                        </w:rPr>
+                      </m:ctrlPr>
+                    </m:dPr>
+                    <m:e>
+                      <m:r>
+                        <w:rPr>
+                          <w:rFonts w:ascii="Cambria Math" w:eastAsiaTheme="minorEastAsia" w:hAnsi="Cambria Math"/>
+                          <w:kern w:val="0"/>
+                          <w:sz w:val="24"/>
+                          <w:szCs w:val="24"/>
+                          <w:vertAlign w:val="superscript"/>
+                        </w:rPr>
+                        <m:t>W</m:t>
+                      </m:r>
+                    </m:e>
+                  </m:d>
+                </m:e>
+                <m:sup>
+                  <m:r>
+                    <w:rPr>
+                      <w:rFonts w:ascii="Cambria Math" w:eastAsiaTheme="minorEastAsia" w:hAnsi="Cambria Math"/>
+                      <w:kern w:val="0"/>
+                      <w:sz w:val="24"/>
+                      <w:szCs w:val="24"/>
+                      <w:vertAlign w:val="superscript"/>
+                    </w:rPr>
+                    <m:t>2</m:t>
+                  </m:r>
+                </m:sup>
+              </m:sSup>
+            </m:e>
+          </m:nary>
+        </m:oMath>
+      </m:oMathPara>
+    </w:p>
+    <w:p>
+      <w:pPr>
+        <w:widowControl/>
+        <w:spacing w:line="360" w:lineRule="auto"/>
+        <w:jc w:val="left"/>
+        <w:rPr>
+          <w:rFonts w:asciiTheme="minorEastAsia" w:eastAsiaTheme="minorEastAsia" w:hAnsiTheme="minorEastAsia"/>
+          <w:kern w:val="0"/>
+          <w:sz w:val="24"/>
+          <w:szCs w:val="24"/>
+        </w:rPr>
+      </w:pPr>
+      <w:r>
+        <w:rPr>
+          <w:rFonts w:asciiTheme="minorEastAsia" w:eastAsiaTheme="minorEastAsia" w:hAnsiTheme="minorEastAsia" w:hint="eastAsia"/>
+          <w:kern w:val="0"/>
+          <w:sz w:val="24"/>
+          <w:szCs w:val="24"/>
+        </w:rPr>
+        <w:t>为了强调我们对</w:t>
+      </w:r>
+      <m:oMath>
+        <m:r>
+          <m:rPr>
+            <m:sty m:val="p"/>
+          </m:rPr>
+          <w:rPr>
+            <w:rFonts w:ascii="Cambria Math" w:eastAsiaTheme="minorEastAsia" w:hAnsi="Cambria Math"/>
+            <w:kern w:val="0"/>
+            <w:sz w:val="24"/>
+            <w:szCs w:val="24"/>
+          </w:rPr>
+          <m:t>∈</m:t>
+        </m:r>
+      </m:oMath>
+      <w:r>
+        <w:rPr>
+          <w:rFonts w:asciiTheme="minorEastAsia" w:eastAsiaTheme="minorEastAsia" w:hAnsiTheme="minorEastAsia" w:hint="eastAsia"/>
+          <w:kern w:val="0"/>
+          <w:sz w:val="24"/>
+          <w:szCs w:val="24"/>
+        </w:rPr>
+        <w:t>的容忍度，我们需要定义一个新的参数</w:t>
+      </w:r>
+      <m:oMath>
+        <m:r>
+          <m:rPr>
+            <m:sty m:val="p"/>
+          </m:rPr>
+          <w:rPr>
+            <w:rFonts w:ascii="Cambria Math" w:eastAsiaTheme="minorEastAsia" w:hAnsi="Cambria Math"/>
+            <w:kern w:val="0"/>
+            <w:sz w:val="24"/>
+            <w:szCs w:val="24"/>
+          </w:rPr>
+          <m:t>∁</m:t>
+        </m:r>
+      </m:oMath>
+      <w:r>
+        <w:rPr>
+          <w:rFonts w:asciiTheme="minorEastAsia" w:eastAsiaTheme="minorEastAsia" w:hAnsiTheme="minorEastAsia"/>
+          <w:kern w:val="0"/>
+          <w:sz w:val="24"/>
+          <w:szCs w:val="24"/>
+        </w:rPr>
+        <w:t>，</w:t>
+      </w:r>
+      <w:r>
+        <w:rPr>
+          <w:rFonts w:asciiTheme="minorEastAsia" w:eastAsiaTheme="minorEastAsia" w:hAnsiTheme="minorEastAsia" w:hint="eastAsia"/>
+          <w:kern w:val="0"/>
+          <w:sz w:val="24"/>
+          <w:szCs w:val="24"/>
+        </w:rPr>
+        <w:t>以及算计容忍的函数</w:t>
+      </w:r>
+      <m:oMath>
+        <m:sSub>
+          <m:sSubPr>
             <m:ctrlPr>
               <w:rPr>
                 <w:rFonts w:ascii="Cambria Math" w:eastAsiaTheme="minorEastAsia" w:hAnsi="Cambria Math"/>
-                <w:i/>
                 <w:kern w:val="0"/>
                 <w:sz w:val="24"/>
                 <w:szCs w:val="24"/>
               </w:rPr>
             </m:ctrlPr>
-          </m:dPr>
+          </m:sSubPr>
+          <m:e>
+            <m:r>
+              <w:rPr>
+                <w:rFonts w:ascii="Cambria Math" w:eastAsiaTheme="minorEastAsia" w:hAnsi="Cambria Math"/>
+                <w:kern w:val="0"/>
+                <w:sz w:val="24"/>
+                <w:szCs w:val="24"/>
+              </w:rPr>
+              <m:t>E</m:t>
+            </m:r>
+          </m:e>
+          <m:sub>
+            <m:r>
+              <w:rPr>
+                <w:rFonts w:ascii="Cambria Math" w:eastAsiaTheme="minorEastAsia" w:hAnsi="Cambria Math"/>
+                <w:kern w:val="0"/>
+                <w:sz w:val="24"/>
+                <w:szCs w:val="24"/>
+              </w:rPr>
+              <m:t>∈</m:t>
+            </m:r>
+          </m:sub>
+        </m:sSub>
+      </m:oMath>
+      <w:r>
+        <w:rPr>
+          <w:rFonts w:asciiTheme="minorEastAsia" w:eastAsiaTheme="minorEastAsia" w:hAnsiTheme="minorEastAsia"/>
+          <w:kern w:val="0"/>
+          <w:sz w:val="24"/>
+          <w:szCs w:val="24"/>
+        </w:rPr>
+        <w:t>，</w:t>
+      </w:r>
+      <w:r>
+        <w:rPr>
+          <w:rFonts w:asciiTheme="minorEastAsia" w:eastAsiaTheme="minorEastAsia" w:hAnsiTheme="minorEastAsia" w:hint="eastAsia"/>
+          <w:kern w:val="0"/>
+          <w:sz w:val="24"/>
+          <w:szCs w:val="24"/>
+        </w:rPr>
+        <w:t>因此上面的表达式化简如下：</w:t>
+      </w:r>
+    </w:p>
+    <w:p>
+      <w:pPr>
+        <w:widowControl/>
+        <w:spacing w:line="360" w:lineRule="auto"/>
+        <w:jc w:val="center"/>
+        <w:rPr>
+          <w:rFonts w:asciiTheme="minorEastAsia" w:eastAsiaTheme="minorEastAsia" w:hAnsiTheme="minorEastAsia" w:hint="eastAsia"/>
+          <w:kern w:val="0"/>
+          <w:sz w:val="24"/>
+          <w:szCs w:val="24"/>
+          <w:vertAlign w:val="superscript"/>
+        </w:rPr>
+      </w:pPr>
+      <m:oMath>
+        <m:r>
+          <m:rPr>
+            <m:sty m:val="p"/>
+          </m:rPr>
+          <w:rPr>
+            <w:rFonts w:ascii="Cambria Math" w:eastAsiaTheme="minorEastAsia" w:hAnsi="Cambria Math"/>
+            <w:kern w:val="0"/>
+            <w:sz w:val="24"/>
+            <w:szCs w:val="24"/>
+          </w:rPr>
+          <m:t>∁</m:t>
+        </m:r>
+        <m:nary>
+          <m:naryPr>
+            <m:chr m:val="∑"/>
+            <m:limLoc m:val="undOvr"/>
+            <m:ctrlPr>
+              <w:rPr>
+                <w:rFonts w:ascii="Cambria Math" w:eastAsiaTheme="minorEastAsia" w:hAnsi="Cambria Math"/>
+                <w:kern w:val="0"/>
+                <w:sz w:val="24"/>
+                <w:szCs w:val="24"/>
+              </w:rPr>
+            </m:ctrlPr>
+          </m:naryPr>
+          <m:sub>
+            <m:r>
+              <w:rPr>
+                <w:rFonts w:ascii="Cambria Math" w:eastAsiaTheme="minorEastAsia" w:hAnsi="Cambria Math" w:hint="eastAsia"/>
+                <w:kern w:val="0"/>
+                <w:sz w:val="24"/>
+                <w:szCs w:val="24"/>
+              </w:rPr>
+              <m:t>i</m:t>
+            </m:r>
+            <m:r>
+              <w:rPr>
+                <w:rFonts w:ascii="Cambria Math" w:eastAsiaTheme="minorEastAsia" w:hAnsi="Cambria Math"/>
+                <w:kern w:val="0"/>
+                <w:sz w:val="24"/>
+                <w:szCs w:val="24"/>
+              </w:rPr>
+              <m:t>=0</m:t>
+            </m:r>
+          </m:sub>
+          <m:sup>
+            <m:r>
+              <w:rPr>
+                <w:rFonts w:ascii="Cambria Math" w:eastAsiaTheme="minorEastAsia" w:hAnsi="Cambria Math"/>
+                <w:kern w:val="0"/>
+                <w:sz w:val="24"/>
+                <w:szCs w:val="24"/>
+              </w:rPr>
+              <m:t>n</m:t>
+            </m:r>
+          </m:sup>
           <m:e>
             <m:sSub>
               <m:sSubPr>
                 <m:ctrlPr>
                   <w:rPr>
                     <w:rFonts w:ascii="Cambria Math" w:eastAsiaTheme="minorEastAsia" w:hAnsi="Cambria Math"/>
-                    <w:i/>
                     <w:kern w:val="0"/>
                     <w:sz w:val="24"/>
                     <w:szCs w:val="24"/>
@@ -16698,7 +18059,7 @@
                     <w:sz w:val="24"/>
                     <w:szCs w:val="24"/>
                   </w:rPr>
-                  <m:t>Dim</m:t>
+                  <m:t>E</m:t>
                 </m:r>
               </m:e>
               <m:sub>
@@ -16709,10 +18070,130 @@
                     <w:sz w:val="24"/>
                     <w:szCs w:val="24"/>
                   </w:rPr>
-                  <m:t>i</m:t>
+                  <m:t>∈</m:t>
                 </m:r>
               </m:sub>
             </m:sSub>
+            <m:d>
+              <m:dPr>
+                <m:begChr m:val="（"/>
+                <m:endChr m:val="）"/>
+                <m:ctrlPr>
+                  <w:rPr>
+                    <w:rFonts w:ascii="Cambria Math" w:eastAsiaTheme="minorEastAsia" w:hAnsi="Cambria Math"/>
+                    <w:i/>
+                    <w:kern w:val="0"/>
+                    <w:sz w:val="24"/>
+                    <w:szCs w:val="24"/>
+                  </w:rPr>
+                </m:ctrlPr>
+              </m:dPr>
+              <m:e>
+                <m:r>
+                  <w:rPr>
+                    <w:rFonts w:ascii="Cambria Math" w:eastAsiaTheme="minorEastAsia" w:hAnsi="Cambria Math"/>
+                    <w:kern w:val="0"/>
+                    <w:sz w:val="24"/>
+                    <w:szCs w:val="24"/>
+                  </w:rPr>
+                  <m:t>f</m:t>
+                </m:r>
+                <m:d>
+                  <m:dPr>
+                    <m:ctrlPr>
+                      <w:rPr>
+                        <w:rFonts w:ascii="Cambria Math" w:eastAsiaTheme="minorEastAsia" w:hAnsi="Cambria Math"/>
+                        <w:i/>
+                        <w:kern w:val="0"/>
+                        <w:sz w:val="24"/>
+                        <w:szCs w:val="24"/>
+                      </w:rPr>
+                    </m:ctrlPr>
+                  </m:dPr>
+                  <m:e>
+                    <m:sSub>
+                      <m:sSubPr>
+                        <m:ctrlPr>
+                          <w:rPr>
+                            <w:rFonts w:ascii="Cambria Math" w:eastAsiaTheme="minorEastAsia" w:hAnsi="Cambria Math"/>
+                            <w:i/>
+                            <w:kern w:val="0"/>
+                            <w:sz w:val="24"/>
+                            <w:szCs w:val="24"/>
+                          </w:rPr>
+                        </m:ctrlPr>
+                      </m:sSubPr>
+                      <m:e>
+                        <m:r>
+                          <w:rPr>
+                            <w:rFonts w:ascii="Cambria Math" w:eastAsiaTheme="minorEastAsia" w:hAnsi="Cambria Math"/>
+                            <w:kern w:val="0"/>
+                            <w:sz w:val="24"/>
+                            <w:szCs w:val="24"/>
+                          </w:rPr>
+                          <m:t>x</m:t>
+                        </m:r>
+                      </m:e>
+                      <m:sub>
+                        <m:r>
+                          <w:rPr>
+                            <w:rFonts w:ascii="Cambria Math" w:eastAsiaTheme="minorEastAsia" w:hAnsi="Cambria Math"/>
+                            <w:kern w:val="0"/>
+                            <w:sz w:val="24"/>
+                            <w:szCs w:val="24"/>
+                          </w:rPr>
+                          <m:t>i</m:t>
+                        </m:r>
+                      </m:sub>
+                    </m:sSub>
+                  </m:e>
+                </m:d>
+                <m:r>
+                  <w:rPr>
+                    <w:rFonts w:ascii="Cambria Math" w:eastAsiaTheme="minorEastAsia" w:hAnsi="Cambria Math"/>
+                    <w:kern w:val="0"/>
+                    <w:sz w:val="24"/>
+                    <w:szCs w:val="24"/>
+                  </w:rPr>
+                  <m:t>-</m:t>
+                </m:r>
+                <m:sSub>
+                  <m:sSubPr>
+                    <m:ctrlPr>
+                      <w:rPr>
+                        <w:rFonts w:ascii="Cambria Math" w:eastAsiaTheme="minorEastAsia" w:hAnsi="Cambria Math"/>
+                        <w:i/>
+                        <w:kern w:val="0"/>
+                        <w:sz w:val="24"/>
+                        <w:szCs w:val="24"/>
+                      </w:rPr>
+                    </m:ctrlPr>
+                  </m:sSubPr>
+                  <m:e>
+                    <m:r>
+                      <w:rPr>
+                        <w:rFonts w:ascii="Cambria Math" w:eastAsiaTheme="minorEastAsia" w:hAnsi="Cambria Math"/>
+                        <w:kern w:val="0"/>
+                        <w:sz w:val="24"/>
+                        <w:szCs w:val="24"/>
+                      </w:rPr>
+                      <m:t>y</m:t>
+                    </m:r>
+                  </m:e>
+                  <m:sub>
+                    <m:r>
+                      <w:rPr>
+                        <w:rFonts w:ascii="Cambria Math" w:eastAsiaTheme="minorEastAsia" w:hAnsi="Cambria Math"/>
+                        <w:kern w:val="0"/>
+                        <w:sz w:val="24"/>
+                        <w:szCs w:val="24"/>
+                      </w:rPr>
+                      <m:t>i</m:t>
+                    </m:r>
+                  </m:sub>
+                </m:sSub>
+              </m:e>
+            </m:d>
             <m:r>
               <w:rPr>
                 <w:rFonts w:ascii="Cambria Math" w:eastAsiaTheme="minorEastAsia" w:hAnsi="Cambria Math"/>
@@ -16720,13 +18201,1546 @@
                 <w:sz w:val="24"/>
                 <w:szCs w:val="24"/>
               </w:rPr>
-              <m:t>，</m:t>
+              <m:t>+</m:t>
             </m:r>
+            <m:r>
+              <m:rPr>
+                <m:sty m:val="p"/>
+              </m:rPr>
+              <w:rPr>
+                <w:rFonts w:ascii="Cambria Math" w:eastAsiaTheme="minorEastAsia" w:hAnsi="Cambria Math" w:hint="eastAsia"/>
+                <w:kern w:val="0"/>
+                <w:sz w:val="24"/>
+                <w:szCs w:val="24"/>
+              </w:rPr>
+              <m:t xml:space="preserve"> </m:t>
+            </m:r>
+            <m:f>
+              <m:fPr>
+                <m:ctrlPr>
+                  <w:rPr>
+                    <w:rFonts w:ascii="Cambria Math" w:eastAsiaTheme="minorEastAsia" w:hAnsi="Cambria Math"/>
+                    <w:kern w:val="0"/>
+                    <w:sz w:val="24"/>
+                    <w:szCs w:val="24"/>
+                  </w:rPr>
+                </m:ctrlPr>
+              </m:fPr>
+              <m:num>
+                <m:r>
+                  <w:rPr>
+                    <w:rFonts w:ascii="Cambria Math" w:eastAsiaTheme="minorEastAsia" w:hAnsi="Cambria Math"/>
+                    <w:kern w:val="0"/>
+                    <w:sz w:val="24"/>
+                    <w:szCs w:val="24"/>
+                  </w:rPr>
+                  <m:t>h</m:t>
+                </m:r>
+              </m:num>
+              <m:den>
+                <m:r>
+                  <w:rPr>
+                    <w:rFonts w:ascii="Cambria Math" w:eastAsiaTheme="minorEastAsia" w:hAnsi="Cambria Math"/>
+                    <w:kern w:val="0"/>
+                    <w:sz w:val="24"/>
+                    <w:szCs w:val="24"/>
+                  </w:rPr>
+                  <m:t>2</m:t>
+                </m:r>
+              </m:den>
+            </m:f>
+            <m:sSup>
+              <m:sSupPr>
+                <m:ctrlPr>
+                  <w:rPr>
+                    <w:rFonts w:ascii="Cambria Math" w:eastAsiaTheme="minorEastAsia" w:hAnsi="Cambria Math"/>
+                    <w:kern w:val="0"/>
+                    <w:sz w:val="24"/>
+                    <w:szCs w:val="24"/>
+                    <w:vertAlign w:val="superscript"/>
+                  </w:rPr>
+                </m:ctrlPr>
+              </m:sSupPr>
+              <m:e>
+                <m:d>
+                  <m:dPr>
+                    <m:begChr m:val="‖"/>
+                    <m:endChr m:val="‖"/>
+                    <m:ctrlPr>
+                      <w:rPr>
+                        <w:rFonts w:ascii="Cambria Math" w:eastAsiaTheme="minorEastAsia" w:hAnsi="Cambria Math"/>
+                        <w:i/>
+                        <w:kern w:val="0"/>
+                        <w:sz w:val="24"/>
+                        <w:szCs w:val="24"/>
+                        <w:vertAlign w:val="superscript"/>
+                      </w:rPr>
+                    </m:ctrlPr>
+                  </m:dPr>
+                  <m:e>
+                    <m:r>
+                      <w:rPr>
+                        <w:rFonts w:ascii="Cambria Math" w:eastAsiaTheme="minorEastAsia" w:hAnsi="Cambria Math"/>
+                        <w:kern w:val="0"/>
+                        <w:sz w:val="24"/>
+                        <w:szCs w:val="24"/>
+                        <w:vertAlign w:val="superscript"/>
+                      </w:rPr>
+                      <m:t>W</m:t>
+                    </m:r>
+                  </m:e>
+                </m:d>
+              </m:e>
+              <m:sup>
+                <m:r>
+                  <w:rPr>
+                    <w:rFonts w:ascii="Cambria Math" w:eastAsiaTheme="minorEastAsia" w:hAnsi="Cambria Math"/>
+                    <w:kern w:val="0"/>
+                    <w:sz w:val="24"/>
+                    <w:szCs w:val="24"/>
+                    <w:vertAlign w:val="superscript"/>
+                  </w:rPr>
+                  <m:t>2</m:t>
+                </m:r>
+              </m:sup>
+            </m:sSup>
+          </m:e>
+        </m:nary>
+      </m:oMath>
+      <w:r>
+        <w:rPr>
+          <w:rFonts w:asciiTheme="minorEastAsia" w:eastAsiaTheme="minorEastAsia" w:hAnsiTheme="minorEastAsia" w:hint="eastAsia"/>
+          <w:kern w:val="0"/>
+          <w:sz w:val="24"/>
+          <w:szCs w:val="24"/>
+        </w:rPr>
+        <w:t xml:space="preserve"> </w:t>
+      </w:r>
+    </w:p>
+    <w:p>
+      <w:pPr>
+        <w:widowControl/>
+        <w:spacing w:line="360" w:lineRule="auto"/>
+        <w:jc w:val="left"/>
+        <w:rPr>
+          <w:rFonts w:asciiTheme="minorEastAsia" w:eastAsiaTheme="minorEastAsia" w:hAnsiTheme="minorEastAsia"/>
+          <w:kern w:val="0"/>
+          <w:sz w:val="24"/>
+          <w:szCs w:val="24"/>
+        </w:rPr>
+      </w:pPr>
+      <w:r>
+        <w:rPr>
+          <w:rFonts w:asciiTheme="minorEastAsia" w:eastAsiaTheme="minorEastAsia" w:hAnsiTheme="minorEastAsia" w:hint="eastAsia"/>
+          <w:kern w:val="0"/>
+          <w:sz w:val="24"/>
+          <w:szCs w:val="24"/>
+        </w:rPr>
+        <w:t>根据我们上面讲到的，我们能容忍误差在</w:t>
+      </w:r>
+      <m:oMath>
+        <m:r>
+          <m:rPr>
+            <m:sty m:val="p"/>
+          </m:rPr>
+          <w:rPr>
+            <w:rFonts w:ascii="Cambria Math" w:eastAsiaTheme="minorEastAsia" w:hAnsi="Cambria Math"/>
+            <w:kern w:val="0"/>
+            <w:sz w:val="24"/>
+            <w:szCs w:val="24"/>
+          </w:rPr>
+          <m:t>∈</m:t>
+        </m:r>
+      </m:oMath>
+      <w:r>
+        <w:rPr>
+          <w:rFonts w:asciiTheme="minorEastAsia" w:eastAsiaTheme="minorEastAsia" w:hAnsiTheme="minorEastAsia" w:hint="eastAsia"/>
+          <w:kern w:val="0"/>
+          <w:sz w:val="24"/>
+          <w:szCs w:val="24"/>
+        </w:rPr>
+        <w:t>的范围内的，因此</w:t>
+      </w:r>
+      <m:oMath>
+        <m:r>
+          <m:rPr>
+            <m:sty m:val="p"/>
+          </m:rPr>
+          <w:rPr>
+            <w:rFonts w:ascii="Cambria Math" w:eastAsiaTheme="minorEastAsia" w:hAnsi="Cambria Math"/>
+            <w:kern w:val="0"/>
+            <w:sz w:val="24"/>
+            <w:szCs w:val="24"/>
+          </w:rPr>
+          <m:t>∈</m:t>
+        </m:r>
+      </m:oMath>
+      <w:r>
+        <w:rPr>
+          <w:rFonts w:asciiTheme="minorEastAsia" w:eastAsiaTheme="minorEastAsia" w:hAnsiTheme="minorEastAsia"/>
+          <w:kern w:val="0"/>
+          <w:sz w:val="24"/>
+          <w:szCs w:val="24"/>
+        </w:rPr>
+        <w:t>-</w:t>
+      </w:r>
+      <w:r>
+        <w:rPr>
+          <w:rFonts w:asciiTheme="minorEastAsia" w:eastAsiaTheme="minorEastAsia" w:hAnsiTheme="minorEastAsia" w:hint="eastAsia"/>
+          <w:kern w:val="0"/>
+          <w:sz w:val="24"/>
+          <w:szCs w:val="24"/>
+        </w:rPr>
+        <w:t>不敏感误差函数的定义如下：</w:t>
+      </w:r>
+    </w:p>
+    <w:p>
+      <w:pPr>
+        <w:widowControl/>
+        <w:spacing w:line="360" w:lineRule="auto"/>
+        <w:jc w:val="center"/>
+        <w:rPr>
+          <w:rFonts w:asciiTheme="minorEastAsia" w:eastAsiaTheme="minorEastAsia" w:hAnsiTheme="minorEastAsia"/>
+          <w:kern w:val="0"/>
+          <w:sz w:val="24"/>
+          <w:szCs w:val="24"/>
+        </w:rPr>
+      </w:pPr>
+      <m:oMathPara>
+        <m:oMath>
+          <m:sSub>
+            <m:sSubPr>
+              <m:ctrlPr>
+                <w:rPr>
+                  <w:rFonts w:ascii="Cambria Math" w:eastAsiaTheme="minorEastAsia" w:hAnsi="Cambria Math"/>
+                  <w:kern w:val="0"/>
+                  <w:sz w:val="24"/>
+                  <w:szCs w:val="24"/>
+                </w:rPr>
+              </m:ctrlPr>
+            </m:sSubPr>
+            <m:e>
+              <m:r>
+                <w:rPr>
+                  <w:rFonts w:ascii="Cambria Math" w:eastAsiaTheme="minorEastAsia" w:hAnsi="Cambria Math"/>
+                  <w:kern w:val="0"/>
+                  <w:sz w:val="24"/>
+                  <w:szCs w:val="24"/>
+                </w:rPr>
+                <m:t>E</m:t>
+              </m:r>
+            </m:e>
+            <m:sub>
+              <m:r>
+                <w:rPr>
+                  <w:rFonts w:ascii="Cambria Math" w:eastAsiaTheme="minorEastAsia" w:hAnsi="Cambria Math"/>
+                  <w:kern w:val="0"/>
+                  <w:sz w:val="24"/>
+                  <w:szCs w:val="24"/>
+                </w:rPr>
+                <m:t>∈</m:t>
+              </m:r>
+            </m:sub>
+          </m:sSub>
+          <m:d>
+            <m:dPr>
+              <m:begChr m:val="（"/>
+              <m:endChr m:val="）"/>
+              <m:ctrlPr>
+                <w:rPr>
+                  <w:rFonts w:ascii="Cambria Math" w:eastAsiaTheme="minorEastAsia" w:hAnsi="Cambria Math"/>
+                  <w:i/>
+                  <w:kern w:val="0"/>
+                  <w:sz w:val="24"/>
+                  <w:szCs w:val="24"/>
+                </w:rPr>
+              </m:ctrlPr>
+            </m:dPr>
+            <m:e>
+              <m:r>
+                <w:rPr>
+                  <w:rFonts w:ascii="Cambria Math" w:eastAsiaTheme="minorEastAsia" w:hAnsi="Cambria Math"/>
+                  <w:kern w:val="0"/>
+                  <w:sz w:val="24"/>
+                  <w:szCs w:val="24"/>
+                </w:rPr>
+                <m:t>Z</m:t>
+              </m:r>
+            </m:e>
+          </m:d>
+          <m:r>
+            <w:rPr>
+              <w:rFonts w:ascii="Cambria Math" w:eastAsiaTheme="minorEastAsia" w:hAnsi="Cambria Math"/>
+              <w:kern w:val="0"/>
+              <w:sz w:val="24"/>
+              <w:szCs w:val="24"/>
+            </w:rPr>
+            <m:t>=</m:t>
+          </m:r>
+          <m:d>
+            <m:dPr>
+              <m:begChr m:val="{"/>
+              <m:endChr m:val=""/>
+              <m:ctrlPr>
+                <w:rPr>
+                  <w:rFonts w:ascii="Cambria Math" w:eastAsiaTheme="minorEastAsia" w:hAnsi="Cambria Math"/>
+                  <w:i/>
+                  <w:kern w:val="0"/>
+                  <w:sz w:val="24"/>
+                  <w:szCs w:val="24"/>
+                </w:rPr>
+              </m:ctrlPr>
+            </m:dPr>
+            <m:e>
+              <m:eqArr>
+                <m:eqArrPr>
+                  <m:ctrlPr>
+                    <w:rPr>
+                      <w:rFonts w:ascii="Cambria Math" w:eastAsiaTheme="minorEastAsia" w:hAnsi="Cambria Math"/>
+                      <w:i/>
+                      <w:kern w:val="0"/>
+                      <w:sz w:val="24"/>
+                      <w:szCs w:val="24"/>
+                    </w:rPr>
+                  </m:ctrlPr>
+                </m:eqArrPr>
+                <m:e>
+                  <m:r>
+                    <w:rPr>
+                      <w:rFonts w:ascii="Cambria Math" w:eastAsiaTheme="minorEastAsia" w:hAnsi="Cambria Math"/>
+                      <w:kern w:val="0"/>
+                      <w:sz w:val="24"/>
+                      <w:szCs w:val="24"/>
+                    </w:rPr>
+                    <m:t xml:space="preserve">0  </m:t>
+                  </m:r>
+                  <m:r>
+                    <w:rPr>
+                      <w:rFonts w:ascii="Cambria Math" w:eastAsiaTheme="minorEastAsia" w:hAnsi="Cambria Math"/>
+                      <w:kern w:val="0"/>
+                      <w:sz w:val="24"/>
+                      <w:szCs w:val="24"/>
+                    </w:rPr>
+                    <m:t>：</m:t>
+                  </m:r>
+                  <m:r>
+                    <w:rPr>
+                      <w:rFonts w:ascii="Cambria Math" w:eastAsiaTheme="minorEastAsia" w:hAnsi="Cambria Math"/>
+                      <w:kern w:val="0"/>
+                      <w:sz w:val="24"/>
+                      <w:szCs w:val="24"/>
+                    </w:rPr>
+                    <m:t>Z&lt;</m:t>
+                  </m:r>
+                  <m:r>
+                    <m:rPr>
+                      <m:sty m:val="p"/>
+                    </m:rPr>
+                    <w:rPr>
+                      <w:rFonts w:ascii="Cambria Math" w:eastAsiaTheme="minorEastAsia" w:hAnsi="Cambria Math"/>
+                      <w:kern w:val="0"/>
+                      <w:sz w:val="24"/>
+                      <w:szCs w:val="24"/>
+                    </w:rPr>
+                    <m:t>∈</m:t>
+                  </m:r>
+                </m:e>
+                <m:e>
+                  <m:d>
+                    <m:dPr>
+                      <m:begChr m:val="|"/>
+                      <m:endChr m:val="|"/>
+                      <m:ctrlPr>
+                        <w:rPr>
+                          <w:rFonts w:ascii="Cambria Math" w:eastAsiaTheme="minorEastAsia" w:hAnsi="Cambria Math"/>
+                          <w:i/>
+                          <w:kern w:val="0"/>
+                          <w:sz w:val="24"/>
+                          <w:szCs w:val="24"/>
+                        </w:rPr>
+                      </m:ctrlPr>
+                    </m:dPr>
+                    <m:e>
+                      <m:r>
+                        <w:rPr>
+                          <w:rFonts w:ascii="Cambria Math" w:eastAsiaTheme="minorEastAsia" w:hAnsi="Cambria Math"/>
+                          <w:kern w:val="0"/>
+                          <w:sz w:val="24"/>
+                          <w:szCs w:val="24"/>
+                        </w:rPr>
+                        <m:t>Z</m:t>
+                      </m:r>
+                    </m:e>
+                  </m:d>
+                  <m:r>
+                    <w:rPr>
+                      <w:rFonts w:ascii="Cambria Math" w:eastAsiaTheme="minorEastAsia" w:hAnsi="Cambria Math"/>
+                      <w:kern w:val="0"/>
+                      <w:sz w:val="24"/>
+                      <w:szCs w:val="24"/>
+                    </w:rPr>
+                    <m:t>-∈</m:t>
+                  </m:r>
+                  <m:r>
+                    <w:rPr>
+                      <w:rFonts w:ascii="Cambria Math" w:eastAsiaTheme="minorEastAsia" w:hAnsi="Cambria Math"/>
+                      <w:kern w:val="0"/>
+                      <w:sz w:val="24"/>
+                      <w:szCs w:val="24"/>
+                    </w:rPr>
+                    <m:t>：</m:t>
+                  </m:r>
+                  <m:r>
+                    <w:rPr>
+                      <w:rFonts w:ascii="Cambria Math" w:eastAsiaTheme="minorEastAsia" w:hAnsi="Cambria Math" w:hint="eastAsia"/>
+                      <w:kern w:val="0"/>
+                      <w:sz w:val="24"/>
+                      <w:szCs w:val="24"/>
+                    </w:rPr>
+                    <m:t>其情况他</m:t>
+                  </m:r>
+                </m:e>
+              </m:eqArr>
+            </m:e>
+          </m:d>
+        </m:oMath>
+      </m:oMathPara>
+    </w:p>
+    <w:p>
+      <w:pPr>
+        <w:widowControl/>
+        <w:spacing w:line="360" w:lineRule="auto"/>
+        <w:jc w:val="left"/>
+        <w:rPr>
+          <w:rFonts w:asciiTheme="minorEastAsia" w:eastAsiaTheme="minorEastAsia" w:hAnsiTheme="minorEastAsia"/>
+          <w:kern w:val="0"/>
+          <w:sz w:val="24"/>
+          <w:szCs w:val="24"/>
+        </w:rPr>
+      </w:pPr>
+      <w:r>
+        <w:rPr>
+          <w:rFonts w:asciiTheme="minorEastAsia" w:eastAsiaTheme="minorEastAsia" w:hAnsiTheme="minorEastAsia" w:hint="eastAsia"/>
+          <w:kern w:val="0"/>
+          <w:sz w:val="24"/>
+          <w:szCs w:val="24"/>
+        </w:rPr>
+        <w:t>通过引入松弛变量</w:t>
+      </w:r>
+      <w:r>
+        <w:rPr>
+          <w:rFonts w:asciiTheme="minorEastAsia" w:eastAsiaTheme="minorEastAsia" w:hAnsiTheme="minorEastAsia" w:hint="eastAsia"/>
+          <w:kern w:val="0"/>
+          <w:sz w:val="24"/>
+          <w:szCs w:val="24"/>
+        </w:rPr>
+        <w:t>对表达式进行优化，对于简单的二维我们可以有如下便是，通过引用两个变量</w:t>
+      </w:r>
+      <m:oMath>
+        <m:r>
+          <m:rPr>
+            <m:sty m:val="p"/>
+          </m:rPr>
+          <w:rPr>
+            <w:rFonts w:ascii="Cambria Math" w:eastAsiaTheme="minorEastAsia" w:hAnsi="Cambria Math"/>
+            <w:kern w:val="0"/>
+            <w:sz w:val="24"/>
+            <w:szCs w:val="24"/>
+          </w:rPr>
+          <m:t>ξ</m:t>
+        </m:r>
+      </m:oMath>
+      <w:r>
+        <w:rPr>
+          <w:rFonts w:asciiTheme="minorEastAsia" w:eastAsiaTheme="minorEastAsia" w:hAnsiTheme="minorEastAsia"/>
+          <w:kern w:val="0"/>
+          <w:sz w:val="24"/>
+          <w:szCs w:val="24"/>
+        </w:rPr>
+        <w:t>、</w:t>
+      </w:r>
+      <m:oMath>
+        <m:acc>
+          <m:accPr>
+            <m:ctrlPr>
+              <w:rPr>
+                <w:rFonts w:ascii="Cambria Math" w:eastAsiaTheme="minorEastAsia" w:hAnsi="Cambria Math"/>
+                <w:kern w:val="0"/>
+                <w:sz w:val="24"/>
+                <w:szCs w:val="24"/>
+              </w:rPr>
+            </m:ctrlPr>
+          </m:accPr>
+          <m:e>
+            <m:r>
+              <m:rPr>
+                <m:sty m:val="p"/>
+              </m:rPr>
+              <w:rPr>
+                <w:rFonts w:ascii="Cambria Math" w:eastAsiaTheme="minorEastAsia" w:hAnsi="Cambria Math"/>
+                <w:kern w:val="0"/>
+                <w:sz w:val="24"/>
+                <w:szCs w:val="24"/>
+              </w:rPr>
+              <m:t>ξ</m:t>
+            </m:r>
+          </m:e>
+        </m:acc>
+      </m:oMath>
+      <w:r>
+        <w:rPr>
+          <w:rFonts w:asciiTheme="minorEastAsia" w:eastAsiaTheme="minorEastAsia" w:hAnsiTheme="minorEastAsia"/>
+          <w:kern w:val="0"/>
+          <w:sz w:val="24"/>
+          <w:szCs w:val="24"/>
+        </w:rPr>
+        <w:t>：</w:t>
+      </w:r>
+    </w:p>
+    <w:p>
+      <w:pPr>
+        <w:widowControl/>
+        <w:spacing w:line="360" w:lineRule="auto"/>
+        <w:jc w:val="left"/>
+        <w:rPr>
+          <w:rFonts w:asciiTheme="minorEastAsia" w:eastAsiaTheme="minorEastAsia" w:hAnsiTheme="minorEastAsia"/>
+          <w:kern w:val="0"/>
+          <w:sz w:val="24"/>
+          <w:szCs w:val="24"/>
+        </w:rPr>
+      </w:pPr>
+      <w:r>
+        <w:rPr>
+          <w:rFonts w:asciiTheme="minorEastAsia" w:eastAsiaTheme="minorEastAsia" w:hAnsiTheme="minorEastAsia"/>
+          <w:kern w:val="0"/>
+          <w:sz w:val="24"/>
+          <w:szCs w:val="24"/>
+        </w:rPr>
+        <w:tab/>
+      </w:r>
+      <w:r>
+        <w:rPr>
+          <w:noProof/>
+        </w:rPr>
+        <w:drawing>
+          <wp:inline distT="0" distB="0" distL="0" distR="0" wp14:anchorId="500560DA" wp14:editId="057EBC4D">
+            <wp:extent cx="4495800" cy="2724150"/>
+            <wp:effectExtent l="0" t="0" r="0" b="0"/>
+            <wp:docPr id="16" name="图片 16"/>
+            <wp:cNvGraphicFramePr>
+              <a:graphicFrameLocks xmlns:a="http://schemas.openxmlformats.org/drawingml/2006/main" noChangeAspect="1"/>
+            </wp:cNvGraphicFramePr>
+            <a:graphic xmlns:a="http://schemas.openxmlformats.org/drawingml/2006/main">
+              <a:graphicData uri="http://schemas.openxmlformats.org/drawingml/2006/picture">
+                <pic:pic xmlns:pic="http://schemas.openxmlformats.org/drawingml/2006/picture">
+                  <pic:nvPicPr>
+                    <pic:cNvPr id="1" name=""/>
+                    <pic:cNvPicPr/>
+                  </pic:nvPicPr>
+                  <pic:blipFill>
+                    <a:blip r:embed="rId45"/>
+                    <a:stretch>
+                      <a:fillRect/>
+                    </a:stretch>
+                  </pic:blipFill>
+                  <pic:spPr>
+                    <a:xfrm>
+                      <a:off x="0" y="0"/>
+                      <a:ext cx="4495800" cy="2724150"/>
+                    </a:xfrm>
+                    <a:prstGeom prst="rect">
+                      <a:avLst/>
+                    </a:prstGeom>
+                  </pic:spPr>
+                </pic:pic>
+              </a:graphicData>
+            </a:graphic>
+          </wp:inline>
+        </w:drawing>
+      </w:r>
+    </w:p>
+    <w:p>
+      <w:pPr>
+        <w:spacing w:line="360" w:lineRule="auto"/>
+        <w:jc w:val="center"/>
+        <w:rPr>
+          <w:rFonts w:ascii="黑体" w:eastAsia="黑体" w:hAnsi="黑体"/>
+        </w:rPr>
+      </w:pPr>
+      <w:r>
+        <w:rPr>
+          <w:rFonts w:ascii="黑体" w:eastAsia="黑体" w:hAnsi="黑体"/>
+        </w:rPr>
+        <w:t>图</w:t>
+      </w:r>
+      <w:r>
+        <w:rPr>
+          <w:rFonts w:ascii="黑体" w:eastAsia="黑体" w:hAnsi="黑体"/>
+        </w:rPr>
+        <w:t>30</w:t>
+      </w:r>
+      <w:r>
+        <w:rPr>
+          <w:rFonts w:ascii="黑体" w:eastAsia="黑体" w:hAnsi="黑体"/>
+        </w:rPr>
+        <w:t xml:space="preserve">  </w:t>
+      </w:r>
+      <w:r>
+        <w:rPr>
+          <w:rFonts w:ascii="黑体" w:eastAsia="黑体" w:hAnsi="黑体" w:hint="eastAsia"/>
+        </w:rPr>
+        <w:t>引入松弛变量后的SVR（知乎用户：</w:t>
+      </w:r>
+      <w:r>
+        <w:rPr>
+          <w:rFonts w:ascii="黑体" w:eastAsia="黑体" w:hAnsi="黑体" w:hint="eastAsia"/>
+        </w:rPr>
+        <w:t>石晓文的学习日记</w:t>
+      </w:r>
+      <w:r>
+        <w:rPr>
+          <w:rFonts w:ascii="黑体" w:eastAsia="黑体" w:hAnsi="黑体" w:hint="eastAsia"/>
+        </w:rPr>
+        <w:t>）</w:t>
+      </w:r>
+    </w:p>
+    <w:p>
+      <w:pPr>
+        <w:widowControl/>
+        <w:spacing w:line="360" w:lineRule="auto"/>
+        <w:jc w:val="left"/>
+        <w:rPr>
+          <w:rFonts w:asciiTheme="minorEastAsia" w:eastAsiaTheme="minorEastAsia" w:hAnsiTheme="minorEastAsia"/>
+          <w:kern w:val="0"/>
+          <w:sz w:val="24"/>
+          <w:szCs w:val="24"/>
+        </w:rPr>
+      </w:pPr>
+      <w:r>
+        <w:rPr>
+          <w:rFonts w:asciiTheme="minorEastAsia" w:eastAsiaTheme="minorEastAsia" w:hAnsiTheme="minorEastAsia" w:hint="eastAsia"/>
+          <w:kern w:val="0"/>
+          <w:sz w:val="24"/>
+          <w:szCs w:val="24"/>
+        </w:rPr>
+        <w:t>即在原始的</w:t>
+      </w:r>
+      <w:r>
+        <w:rPr>
+          <w:rFonts w:asciiTheme="minorEastAsia" w:eastAsiaTheme="minorEastAsia" w:hAnsiTheme="minorEastAsia" w:hint="eastAsia"/>
+          <w:kern w:val="0"/>
+          <w:sz w:val="24"/>
+          <w:szCs w:val="24"/>
+        </w:rPr>
+        <w:t>间隔带两侧加入松弛带，如是错误表达式如下：</w:t>
+      </w:r>
+    </w:p>
+    <w:p>
+      <w:pPr>
+        <w:widowControl/>
+        <w:spacing w:line="360" w:lineRule="auto"/>
+        <w:jc w:val="center"/>
+        <w:rPr>
+          <w:rFonts w:asciiTheme="minorEastAsia" w:eastAsiaTheme="minorEastAsia" w:hAnsiTheme="minorEastAsia" w:hint="eastAsia"/>
+          <w:kern w:val="0"/>
+          <w:sz w:val="28"/>
+          <w:szCs w:val="28"/>
+          <w:vertAlign w:val="superscript"/>
+        </w:rPr>
+      </w:pPr>
+      <m:oMath>
+        <m:r>
+          <m:rPr>
+            <m:sty m:val="p"/>
+          </m:rPr>
+          <w:rPr>
+            <w:rFonts w:ascii="Cambria Math" w:eastAsiaTheme="minorEastAsia" w:hAnsi="Cambria Math"/>
+            <w:kern w:val="0"/>
+            <w:sz w:val="28"/>
+            <w:szCs w:val="28"/>
+          </w:rPr>
+          <m:t>∁</m:t>
+        </m:r>
+        <m:nary>
+          <m:naryPr>
+            <m:chr m:val="∑"/>
+            <m:limLoc m:val="undOvr"/>
+            <m:ctrlPr>
+              <w:rPr>
+                <w:rFonts w:ascii="Cambria Math" w:eastAsiaTheme="minorEastAsia" w:hAnsi="Cambria Math"/>
+                <w:kern w:val="0"/>
+                <w:sz w:val="28"/>
+                <w:szCs w:val="28"/>
+              </w:rPr>
+            </m:ctrlPr>
+          </m:naryPr>
+          <m:sub>
+            <m:r>
+              <w:rPr>
+                <w:rFonts w:ascii="Cambria Math" w:eastAsiaTheme="minorEastAsia" w:hAnsi="Cambria Math" w:hint="eastAsia"/>
+                <w:kern w:val="0"/>
+                <w:sz w:val="28"/>
+                <w:szCs w:val="28"/>
+              </w:rPr>
+              <m:t>i</m:t>
+            </m:r>
+            <m:r>
+              <w:rPr>
+                <w:rFonts w:ascii="Cambria Math" w:eastAsiaTheme="minorEastAsia" w:hAnsi="Cambria Math"/>
+                <w:kern w:val="0"/>
+                <w:sz w:val="28"/>
+                <w:szCs w:val="28"/>
+              </w:rPr>
+              <m:t>=0</m:t>
+            </m:r>
+          </m:sub>
+          <m:sup>
+            <m:r>
+              <w:rPr>
+                <w:rFonts w:ascii="Cambria Math" w:eastAsiaTheme="minorEastAsia" w:hAnsi="Cambria Math"/>
+                <w:kern w:val="0"/>
+                <w:sz w:val="28"/>
+                <w:szCs w:val="28"/>
+              </w:rPr>
+              <m:t>n</m:t>
+            </m:r>
+          </m:sup>
+          <m:e>
+            <m:d>
+              <m:dPr>
+                <m:begChr m:val="（"/>
+                <m:endChr m:val="）"/>
+                <m:ctrlPr>
+                  <w:rPr>
+                    <w:rFonts w:ascii="Cambria Math" w:eastAsiaTheme="minorEastAsia" w:hAnsi="Cambria Math"/>
+                    <w:kern w:val="0"/>
+                    <w:sz w:val="28"/>
+                    <w:szCs w:val="28"/>
+                  </w:rPr>
+                </m:ctrlPr>
+              </m:dPr>
+              <m:e>
+                <m:sSub>
+                  <m:sSubPr>
+                    <m:ctrlPr>
+                      <w:rPr>
+                        <w:rFonts w:ascii="Cambria Math" w:eastAsiaTheme="minorEastAsia" w:hAnsi="Cambria Math"/>
+                        <w:kern w:val="0"/>
+                        <w:sz w:val="28"/>
+                        <w:szCs w:val="28"/>
+                      </w:rPr>
+                    </m:ctrlPr>
+                  </m:sSubPr>
+                  <m:e>
+                    <m:r>
+                      <m:rPr>
+                        <m:sty m:val="p"/>
+                      </m:rPr>
+                      <w:rPr>
+                        <w:rFonts w:ascii="Cambria Math" w:eastAsiaTheme="minorEastAsia" w:hAnsi="Cambria Math"/>
+                        <w:kern w:val="0"/>
+                        <w:sz w:val="28"/>
+                        <w:szCs w:val="28"/>
+                      </w:rPr>
+                      <m:t>ξ</m:t>
+                    </m:r>
+                  </m:e>
+                  <m:sub>
+                    <m:r>
+                      <w:rPr>
+                        <w:rFonts w:ascii="Cambria Math" w:eastAsiaTheme="minorEastAsia" w:hAnsi="Cambria Math" w:hint="eastAsia"/>
+                        <w:kern w:val="0"/>
+                        <w:sz w:val="28"/>
+                        <w:szCs w:val="28"/>
+                      </w:rPr>
+                      <m:t>i</m:t>
+                    </m:r>
+                  </m:sub>
+                </m:sSub>
+                <m:r>
+                  <m:rPr>
+                    <m:sty m:val="p"/>
+                  </m:rPr>
+                  <w:rPr>
+                    <w:rFonts w:ascii="Cambria Math" w:eastAsiaTheme="minorEastAsia" w:hAnsi="Cambria Math"/>
+                    <w:kern w:val="0"/>
+                    <w:sz w:val="28"/>
+                    <w:szCs w:val="28"/>
+                  </w:rPr>
+                  <m:t>+</m:t>
+                </m:r>
+                <m:acc>
+                  <m:accPr>
+                    <m:ctrlPr>
+                      <w:rPr>
+                        <w:rFonts w:ascii="Cambria Math" w:eastAsiaTheme="minorEastAsia" w:hAnsi="Cambria Math"/>
+                        <w:kern w:val="0"/>
+                        <w:sz w:val="28"/>
+                        <w:szCs w:val="28"/>
+                      </w:rPr>
+                    </m:ctrlPr>
+                  </m:accPr>
+                  <m:e>
+                    <m:sSub>
+                      <m:sSubPr>
+                        <m:ctrlPr>
+                          <w:rPr>
+                            <w:rFonts w:ascii="Cambria Math" w:eastAsiaTheme="minorEastAsia" w:hAnsi="Cambria Math"/>
+                            <w:kern w:val="0"/>
+                            <w:sz w:val="28"/>
+                            <w:szCs w:val="28"/>
+                          </w:rPr>
+                        </m:ctrlPr>
+                      </m:sSubPr>
+                      <m:e>
+                        <m:r>
+                          <m:rPr>
+                            <m:sty m:val="p"/>
+                          </m:rPr>
+                          <w:rPr>
+                            <w:rFonts w:ascii="Cambria Math" w:eastAsiaTheme="minorEastAsia" w:hAnsi="Cambria Math"/>
+                            <w:kern w:val="0"/>
+                            <w:sz w:val="28"/>
+                            <w:szCs w:val="28"/>
+                          </w:rPr>
+                          <m:t>ξ</m:t>
+                        </m:r>
+                      </m:e>
+                      <m:sub>
+                        <m:r>
+                          <w:rPr>
+                            <w:rFonts w:ascii="Cambria Math" w:eastAsiaTheme="minorEastAsia" w:hAnsi="Cambria Math" w:hint="eastAsia"/>
+                            <w:kern w:val="0"/>
+                            <w:sz w:val="28"/>
+                            <w:szCs w:val="28"/>
+                          </w:rPr>
+                          <m:t>i</m:t>
+                        </m:r>
+                      </m:sub>
+                    </m:sSub>
+                  </m:e>
+                </m:acc>
+                <m:ctrlPr>
+                  <w:rPr>
+                    <w:rFonts w:ascii="Cambria Math" w:eastAsiaTheme="minorEastAsia" w:hAnsi="Cambria Math"/>
+                    <w:i/>
+                    <w:kern w:val="0"/>
+                    <w:sz w:val="28"/>
+                    <w:szCs w:val="28"/>
+                  </w:rPr>
+                </m:ctrlPr>
+              </m:e>
+            </m:d>
+            <m:r>
+              <w:rPr>
+                <w:rFonts w:ascii="Cambria Math" w:eastAsiaTheme="minorEastAsia" w:hAnsi="Cambria Math"/>
+                <w:kern w:val="0"/>
+                <w:sz w:val="28"/>
+                <w:szCs w:val="28"/>
+              </w:rPr>
+              <m:t>+</m:t>
+            </m:r>
+            <m:r>
+              <m:rPr>
+                <m:sty m:val="p"/>
+              </m:rPr>
+              <w:rPr>
+                <w:rFonts w:ascii="Cambria Math" w:eastAsiaTheme="minorEastAsia" w:hAnsi="Cambria Math" w:hint="eastAsia"/>
+                <w:kern w:val="0"/>
+                <w:sz w:val="28"/>
+                <w:szCs w:val="28"/>
+              </w:rPr>
+              <m:t xml:space="preserve"> </m:t>
+            </m:r>
+            <m:f>
+              <m:fPr>
+                <m:ctrlPr>
+                  <w:rPr>
+                    <w:rFonts w:ascii="Cambria Math" w:eastAsiaTheme="minorEastAsia" w:hAnsi="Cambria Math"/>
+                    <w:kern w:val="0"/>
+                    <w:sz w:val="28"/>
+                    <w:szCs w:val="28"/>
+                  </w:rPr>
+                </m:ctrlPr>
+              </m:fPr>
+              <m:num>
+                <m:r>
+                  <w:rPr>
+                    <w:rFonts w:ascii="Cambria Math" w:eastAsiaTheme="minorEastAsia" w:hAnsi="Cambria Math"/>
+                    <w:kern w:val="0"/>
+                    <w:sz w:val="28"/>
+                    <w:szCs w:val="28"/>
+                  </w:rPr>
+                  <m:t>h</m:t>
+                </m:r>
+              </m:num>
+              <m:den>
+                <m:r>
+                  <w:rPr>
+                    <w:rFonts w:ascii="Cambria Math" w:eastAsiaTheme="minorEastAsia" w:hAnsi="Cambria Math"/>
+                    <w:kern w:val="0"/>
+                    <w:sz w:val="28"/>
+                    <w:szCs w:val="28"/>
+                  </w:rPr>
+                  <m:t>2</m:t>
+                </m:r>
+              </m:den>
+            </m:f>
+            <m:sSup>
+              <m:sSupPr>
+                <m:ctrlPr>
+                  <w:rPr>
+                    <w:rFonts w:ascii="Cambria Math" w:eastAsiaTheme="minorEastAsia" w:hAnsi="Cambria Math"/>
+                    <w:kern w:val="0"/>
+                    <w:sz w:val="28"/>
+                    <w:szCs w:val="28"/>
+                    <w:vertAlign w:val="superscript"/>
+                  </w:rPr>
+                </m:ctrlPr>
+              </m:sSupPr>
+              <m:e>
+                <m:d>
+                  <m:dPr>
+                    <m:begChr m:val="‖"/>
+                    <m:endChr m:val="‖"/>
+                    <m:ctrlPr>
+                      <w:rPr>
+                        <w:rFonts w:ascii="Cambria Math" w:eastAsiaTheme="minorEastAsia" w:hAnsi="Cambria Math"/>
+                        <w:i/>
+                        <w:kern w:val="0"/>
+                        <w:sz w:val="28"/>
+                        <w:szCs w:val="28"/>
+                        <w:vertAlign w:val="superscript"/>
+                      </w:rPr>
+                    </m:ctrlPr>
+                  </m:dPr>
+                  <m:e>
+                    <m:r>
+                      <w:rPr>
+                        <w:rFonts w:ascii="Cambria Math" w:eastAsiaTheme="minorEastAsia" w:hAnsi="Cambria Math"/>
+                        <w:kern w:val="0"/>
+                        <w:sz w:val="28"/>
+                        <w:szCs w:val="28"/>
+                        <w:vertAlign w:val="superscript"/>
+                      </w:rPr>
+                      <m:t>W</m:t>
+                    </m:r>
+                  </m:e>
+                </m:d>
+              </m:e>
+              <m:sup>
+                <m:r>
+                  <w:rPr>
+                    <w:rFonts w:ascii="Cambria Math" w:eastAsiaTheme="minorEastAsia" w:hAnsi="Cambria Math"/>
+                    <w:kern w:val="0"/>
+                    <w:sz w:val="28"/>
+                    <w:szCs w:val="28"/>
+                    <w:vertAlign w:val="superscript"/>
+                  </w:rPr>
+                  <m:t>2</m:t>
+                </m:r>
+              </m:sup>
+            </m:sSup>
+          </m:e>
+        </m:nary>
+      </m:oMath>
+      <w:r>
+        <w:rPr>
+          <w:rFonts w:asciiTheme="minorEastAsia" w:eastAsiaTheme="minorEastAsia" w:hAnsiTheme="minorEastAsia" w:hint="eastAsia"/>
+          <w:kern w:val="0"/>
+          <w:sz w:val="28"/>
+          <w:szCs w:val="28"/>
+        </w:rPr>
+        <w:t xml:space="preserve"> </w:t>
+      </w:r>
+    </w:p>
+    <w:p>
+      <w:pPr>
+        <w:widowControl/>
+        <w:spacing w:line="360" w:lineRule="auto"/>
+        <w:jc w:val="left"/>
+        <w:rPr>
+          <w:rFonts w:asciiTheme="minorEastAsia" w:eastAsiaTheme="minorEastAsia" w:hAnsiTheme="minorEastAsia"/>
+          <w:kern w:val="0"/>
+          <w:sz w:val="24"/>
+          <w:szCs w:val="24"/>
+        </w:rPr>
+      </w:pPr>
+      <w:r>
+        <w:rPr>
+          <w:rFonts w:asciiTheme="minorEastAsia" w:eastAsiaTheme="minorEastAsia" w:hAnsiTheme="minorEastAsia" w:hint="eastAsia"/>
+          <w:kern w:val="0"/>
+          <w:sz w:val="24"/>
+          <w:szCs w:val="24"/>
+        </w:rPr>
+        <w:t>为了求出最终的模型，即我们求出参数W、b</w:t>
+      </w:r>
+      <w:r>
+        <w:rPr>
+          <w:rFonts w:asciiTheme="minorEastAsia" w:eastAsiaTheme="minorEastAsia" w:hAnsiTheme="minorEastAsia"/>
+          <w:kern w:val="0"/>
+          <w:sz w:val="24"/>
+          <w:szCs w:val="24"/>
+        </w:rPr>
+        <w:t>,</w:t>
+      </w:r>
+      <w:r>
+        <w:rPr>
+          <w:rFonts w:asciiTheme="minorEastAsia" w:eastAsiaTheme="minorEastAsia" w:hAnsiTheme="minorEastAsia" w:hint="eastAsia"/>
+          <w:kern w:val="0"/>
+          <w:sz w:val="24"/>
+          <w:szCs w:val="24"/>
+        </w:rPr>
+        <w:t>我们需要满足一下的条件：</w:t>
+      </w:r>
+    </w:p>
+    <w:p>
+      <w:pPr>
+        <w:widowControl/>
+        <w:spacing w:line="360" w:lineRule="auto"/>
+        <w:jc w:val="left"/>
+        <w:rPr>
+          <w:rFonts w:asciiTheme="minorEastAsia" w:eastAsiaTheme="minorEastAsia" w:hAnsiTheme="minorEastAsia"/>
+          <w:kern w:val="0"/>
+          <w:sz w:val="24"/>
+          <w:szCs w:val="24"/>
+        </w:rPr>
+      </w:pPr>
+      <m:oMathPara>
+        <m:oMath>
+          <m:func>
+            <m:funcPr>
+              <m:ctrlPr>
+                <w:rPr>
+                  <w:rFonts w:ascii="Cambria Math" w:eastAsiaTheme="minorEastAsia" w:hAnsi="Cambria Math"/>
+                  <w:kern w:val="0"/>
+                  <w:sz w:val="24"/>
+                  <w:szCs w:val="24"/>
+                </w:rPr>
+              </m:ctrlPr>
+            </m:funcPr>
+            <m:fName>
+              <m:limLow>
+                <m:limLowPr>
+                  <m:ctrlPr>
+                    <w:rPr>
+                      <w:rFonts w:ascii="Cambria Math" w:eastAsiaTheme="minorEastAsia" w:hAnsi="Cambria Math"/>
+                      <w:kern w:val="0"/>
+                      <w:sz w:val="24"/>
+                      <w:szCs w:val="24"/>
+                    </w:rPr>
+                  </m:ctrlPr>
+                </m:limLowPr>
+                <m:e>
+                  <m:r>
+                    <m:rPr>
+                      <m:sty m:val="p"/>
+                    </m:rPr>
+                    <w:rPr>
+                      <w:rFonts w:ascii="Cambria Math" w:hAnsi="Cambria Math"/>
+                      <w:kern w:val="0"/>
+                      <w:sz w:val="24"/>
+                      <w:szCs w:val="24"/>
+                    </w:rPr>
+                    <m:t>min</m:t>
+                  </m:r>
+                </m:e>
+                <m:lim>
+                  <m:r>
+                    <w:rPr>
+                      <w:rFonts w:ascii="Cambria Math" w:eastAsiaTheme="minorEastAsia" w:hAnsi="Cambria Math"/>
+                      <w:kern w:val="0"/>
+                      <w:sz w:val="24"/>
+                      <w:szCs w:val="24"/>
+                    </w:rPr>
+                    <m:t>W</m:t>
+                  </m:r>
+                  <m:r>
+                    <w:rPr>
+                      <w:rFonts w:ascii="Cambria Math" w:eastAsiaTheme="minorEastAsia" w:hAnsi="Cambria Math"/>
+                      <w:kern w:val="0"/>
+                      <w:sz w:val="24"/>
+                      <w:szCs w:val="24"/>
+                    </w:rPr>
+                    <m:t>、</m:t>
+                  </m:r>
+                  <m:r>
+                    <w:rPr>
+                      <w:rFonts w:ascii="Cambria Math" w:eastAsiaTheme="minorEastAsia" w:hAnsi="Cambria Math" w:hint="eastAsia"/>
+                      <w:kern w:val="0"/>
+                      <w:sz w:val="24"/>
+                      <w:szCs w:val="24"/>
+                    </w:rPr>
+                    <m:t>b</m:t>
+                  </m:r>
+                  <m:r>
+                    <w:rPr>
+                      <w:rFonts w:ascii="Cambria Math" w:eastAsiaTheme="minorEastAsia" w:hAnsi="Cambria Math" w:hint="eastAsia"/>
+                      <w:kern w:val="0"/>
+                      <w:sz w:val="24"/>
+                      <w:szCs w:val="24"/>
+                    </w:rPr>
+                    <m:t>、</m:t>
+                  </m:r>
+                  <m:sSub>
+                    <m:sSubPr>
+                      <m:ctrlPr>
+                        <w:rPr>
+                          <w:rFonts w:ascii="Cambria Math" w:eastAsiaTheme="minorEastAsia" w:hAnsi="Cambria Math"/>
+                          <w:kern w:val="0"/>
+                          <w:sz w:val="28"/>
+                          <w:szCs w:val="28"/>
+                        </w:rPr>
+                      </m:ctrlPr>
+                    </m:sSubPr>
+                    <m:e>
+                      <m:r>
+                        <m:rPr>
+                          <m:sty m:val="p"/>
+                        </m:rPr>
+                        <w:rPr>
+                          <w:rFonts w:ascii="Cambria Math" w:eastAsiaTheme="minorEastAsia" w:hAnsi="Cambria Math"/>
+                          <w:kern w:val="0"/>
+                          <w:sz w:val="28"/>
+                          <w:szCs w:val="28"/>
+                        </w:rPr>
+                        <m:t>ξ</m:t>
+                      </m:r>
+                    </m:e>
+                    <m:sub>
+                      <m:r>
+                        <w:rPr>
+                          <w:rFonts w:ascii="Cambria Math" w:eastAsiaTheme="minorEastAsia" w:hAnsi="Cambria Math" w:hint="eastAsia"/>
+                          <w:kern w:val="0"/>
+                          <w:sz w:val="28"/>
+                          <w:szCs w:val="28"/>
+                        </w:rPr>
+                        <m:t>i</m:t>
+                      </m:r>
+                    </m:sub>
+                  </m:sSub>
+                  <m:r>
+                    <w:rPr>
+                      <w:rFonts w:ascii="Cambria Math" w:eastAsiaTheme="minorEastAsia" w:hAnsi="Cambria Math"/>
+                      <w:kern w:val="0"/>
+                      <w:sz w:val="28"/>
+                      <w:szCs w:val="28"/>
+                    </w:rPr>
+                    <m:t>、</m:t>
+                  </m:r>
+                  <m:acc>
+                    <m:accPr>
+                      <m:ctrlPr>
+                        <w:rPr>
+                          <w:rFonts w:ascii="Cambria Math" w:eastAsiaTheme="minorEastAsia" w:hAnsi="Cambria Math"/>
+                          <w:kern w:val="0"/>
+                          <w:sz w:val="28"/>
+                          <w:szCs w:val="28"/>
+                        </w:rPr>
+                      </m:ctrlPr>
+                    </m:accPr>
+                    <m:e>
+                      <m:sSub>
+                        <m:sSubPr>
+                          <m:ctrlPr>
+                            <w:rPr>
+                              <w:rFonts w:ascii="Cambria Math" w:eastAsiaTheme="minorEastAsia" w:hAnsi="Cambria Math"/>
+                              <w:kern w:val="0"/>
+                              <w:sz w:val="28"/>
+                              <w:szCs w:val="28"/>
+                            </w:rPr>
+                          </m:ctrlPr>
+                        </m:sSubPr>
+                        <m:e>
+                          <m:r>
+                            <m:rPr>
+                              <m:sty m:val="p"/>
+                            </m:rPr>
+                            <w:rPr>
+                              <w:rFonts w:ascii="Cambria Math" w:eastAsiaTheme="minorEastAsia" w:hAnsi="Cambria Math"/>
+                              <w:kern w:val="0"/>
+                              <w:sz w:val="28"/>
+                              <w:szCs w:val="28"/>
+                            </w:rPr>
+                            <m:t>ξ</m:t>
+                          </m:r>
+                        </m:e>
+                        <m:sub>
+                          <m:r>
+                            <w:rPr>
+                              <w:rFonts w:ascii="Cambria Math" w:eastAsiaTheme="minorEastAsia" w:hAnsi="Cambria Math" w:hint="eastAsia"/>
+                              <w:kern w:val="0"/>
+                              <w:sz w:val="28"/>
+                              <w:szCs w:val="28"/>
+                            </w:rPr>
+                            <m:t>i</m:t>
+                          </m:r>
+                        </m:sub>
+                      </m:sSub>
+                    </m:e>
+                  </m:acc>
+                </m:lim>
+              </m:limLow>
+            </m:fName>
+            <m:e>
+              <m:r>
+                <m:rPr>
+                  <m:sty m:val="p"/>
+                </m:rPr>
+                <w:rPr>
+                  <w:rFonts w:ascii="Cambria Math" w:eastAsiaTheme="minorEastAsia" w:hAnsi="Cambria Math"/>
+                  <w:kern w:val="0"/>
+                  <w:sz w:val="28"/>
+                  <w:szCs w:val="28"/>
+                </w:rPr>
+                <m:t>∁</m:t>
+              </m:r>
+              <m:nary>
+                <m:naryPr>
+                  <m:chr m:val="∑"/>
+                  <m:limLoc m:val="undOvr"/>
+                  <m:ctrlPr>
+                    <w:rPr>
+                      <w:rFonts w:ascii="Cambria Math" w:eastAsiaTheme="minorEastAsia" w:hAnsi="Cambria Math"/>
+                      <w:kern w:val="0"/>
+                      <w:sz w:val="28"/>
+                      <w:szCs w:val="28"/>
+                    </w:rPr>
+                  </m:ctrlPr>
+                </m:naryPr>
+                <m:sub>
+                  <m:r>
+                    <w:rPr>
+                      <w:rFonts w:ascii="Cambria Math" w:eastAsiaTheme="minorEastAsia" w:hAnsi="Cambria Math" w:hint="eastAsia"/>
+                      <w:kern w:val="0"/>
+                      <w:sz w:val="28"/>
+                      <w:szCs w:val="28"/>
+                    </w:rPr>
+                    <m:t>i</m:t>
+                  </m:r>
+                  <m:r>
+                    <w:rPr>
+                      <w:rFonts w:ascii="Cambria Math" w:eastAsiaTheme="minorEastAsia" w:hAnsi="Cambria Math"/>
+                      <w:kern w:val="0"/>
+                      <w:sz w:val="28"/>
+                      <w:szCs w:val="28"/>
+                    </w:rPr>
+                    <m:t>=0</m:t>
+                  </m:r>
+                </m:sub>
+                <m:sup>
+                  <m:r>
+                    <w:rPr>
+                      <w:rFonts w:ascii="Cambria Math" w:eastAsiaTheme="minorEastAsia" w:hAnsi="Cambria Math"/>
+                      <w:kern w:val="0"/>
+                      <w:sz w:val="28"/>
+                      <w:szCs w:val="28"/>
+                    </w:rPr>
+                    <m:t>n</m:t>
+                  </m:r>
+                </m:sup>
+                <m:e>
+                  <m:d>
+                    <m:dPr>
+                      <m:begChr m:val="（"/>
+                      <m:endChr m:val="）"/>
+                      <m:ctrlPr>
+                        <w:rPr>
+                          <w:rFonts w:ascii="Cambria Math" w:eastAsiaTheme="minorEastAsia" w:hAnsi="Cambria Math"/>
+                          <w:kern w:val="0"/>
+                          <w:sz w:val="28"/>
+                          <w:szCs w:val="28"/>
+                        </w:rPr>
+                      </m:ctrlPr>
+                    </m:dPr>
+                    <m:e>
+                      <m:sSub>
+                        <m:sSubPr>
+                          <m:ctrlPr>
+                            <w:rPr>
+                              <w:rFonts w:ascii="Cambria Math" w:eastAsiaTheme="minorEastAsia" w:hAnsi="Cambria Math"/>
+                              <w:kern w:val="0"/>
+                              <w:sz w:val="28"/>
+                              <w:szCs w:val="28"/>
+                            </w:rPr>
+                          </m:ctrlPr>
+                        </m:sSubPr>
+                        <m:e>
+                          <m:r>
+                            <m:rPr>
+                              <m:sty m:val="p"/>
+                            </m:rPr>
+                            <w:rPr>
+                              <w:rFonts w:ascii="Cambria Math" w:eastAsiaTheme="minorEastAsia" w:hAnsi="Cambria Math"/>
+                              <w:kern w:val="0"/>
+                              <w:sz w:val="28"/>
+                              <w:szCs w:val="28"/>
+                            </w:rPr>
+                            <m:t>ξ</m:t>
+                          </m:r>
+                        </m:e>
+                        <m:sub>
+                          <m:r>
+                            <w:rPr>
+                              <w:rFonts w:ascii="Cambria Math" w:eastAsiaTheme="minorEastAsia" w:hAnsi="Cambria Math" w:hint="eastAsia"/>
+                              <w:kern w:val="0"/>
+                              <w:sz w:val="28"/>
+                              <w:szCs w:val="28"/>
+                            </w:rPr>
+                            <m:t>i</m:t>
+                          </m:r>
+                        </m:sub>
+                      </m:sSub>
+                      <m:r>
+                        <m:rPr>
+                          <m:sty m:val="p"/>
+                        </m:rPr>
+                        <w:rPr>
+                          <w:rFonts w:ascii="Cambria Math" w:eastAsiaTheme="minorEastAsia" w:hAnsi="Cambria Math"/>
+                          <w:kern w:val="0"/>
+                          <w:sz w:val="28"/>
+                          <w:szCs w:val="28"/>
+                        </w:rPr>
+                        <m:t>+</m:t>
+                      </m:r>
+                      <m:acc>
+                        <m:accPr>
+                          <m:ctrlPr>
+                            <w:rPr>
+                              <w:rFonts w:ascii="Cambria Math" w:eastAsiaTheme="minorEastAsia" w:hAnsi="Cambria Math"/>
+                              <w:kern w:val="0"/>
+                              <w:sz w:val="28"/>
+                              <w:szCs w:val="28"/>
+                            </w:rPr>
+                          </m:ctrlPr>
+                        </m:accPr>
+                        <m:e>
+                          <m:sSub>
+                            <m:sSubPr>
+                              <m:ctrlPr>
+                                <w:rPr>
+                                  <w:rFonts w:ascii="Cambria Math" w:eastAsiaTheme="minorEastAsia" w:hAnsi="Cambria Math"/>
+                                  <w:kern w:val="0"/>
+                                  <w:sz w:val="28"/>
+                                  <w:szCs w:val="28"/>
+                                </w:rPr>
+                              </m:ctrlPr>
+                            </m:sSubPr>
+                            <m:e>
+                              <m:r>
+                                <m:rPr>
+                                  <m:sty m:val="p"/>
+                                </m:rPr>
+                                <w:rPr>
+                                  <w:rFonts w:ascii="Cambria Math" w:eastAsiaTheme="minorEastAsia" w:hAnsi="Cambria Math"/>
+                                  <w:kern w:val="0"/>
+                                  <w:sz w:val="28"/>
+                                  <w:szCs w:val="28"/>
+                                </w:rPr>
+                                <m:t>ξ</m:t>
+                              </m:r>
+                            </m:e>
+                            <m:sub>
+                              <m:r>
+                                <w:rPr>
+                                  <w:rFonts w:ascii="Cambria Math" w:eastAsiaTheme="minorEastAsia" w:hAnsi="Cambria Math" w:hint="eastAsia"/>
+                                  <w:kern w:val="0"/>
+                                  <w:sz w:val="28"/>
+                                  <w:szCs w:val="28"/>
+                                </w:rPr>
+                                <m:t>i</m:t>
+                              </m:r>
+                            </m:sub>
+                          </m:sSub>
+                        </m:e>
+                      </m:acc>
+                      <m:ctrlPr>
+                        <w:rPr>
+                          <w:rFonts w:ascii="Cambria Math" w:eastAsiaTheme="minorEastAsia" w:hAnsi="Cambria Math"/>
+                          <w:i/>
+                          <w:kern w:val="0"/>
+                          <w:sz w:val="28"/>
+                          <w:szCs w:val="28"/>
+                        </w:rPr>
+                      </m:ctrlPr>
+                    </m:e>
+                  </m:d>
+                  <m:r>
+                    <w:rPr>
+                      <w:rFonts w:ascii="Cambria Math" w:eastAsiaTheme="minorEastAsia" w:hAnsi="Cambria Math"/>
+                      <w:kern w:val="0"/>
+                      <w:sz w:val="28"/>
+                      <w:szCs w:val="28"/>
+                    </w:rPr>
+                    <m:t>+</m:t>
+                  </m:r>
+                  <m:r>
+                    <m:rPr>
+                      <m:sty m:val="p"/>
+                    </m:rPr>
+                    <w:rPr>
+                      <w:rFonts w:ascii="Cambria Math" w:eastAsiaTheme="minorEastAsia" w:hAnsi="Cambria Math" w:hint="eastAsia"/>
+                      <w:kern w:val="0"/>
+                      <w:sz w:val="28"/>
+                      <w:szCs w:val="28"/>
+                    </w:rPr>
+                    <m:t xml:space="preserve"> </m:t>
+                  </m:r>
+                  <m:f>
+                    <m:fPr>
+                      <m:ctrlPr>
+                        <w:rPr>
+                          <w:rFonts w:ascii="Cambria Math" w:eastAsiaTheme="minorEastAsia" w:hAnsi="Cambria Math"/>
+                          <w:kern w:val="0"/>
+                          <w:sz w:val="28"/>
+                          <w:szCs w:val="28"/>
+                        </w:rPr>
+                      </m:ctrlPr>
+                    </m:fPr>
+                    <m:num>
+                      <m:r>
+                        <w:rPr>
+                          <w:rFonts w:ascii="Cambria Math" w:eastAsiaTheme="minorEastAsia" w:hAnsi="Cambria Math"/>
+                          <w:kern w:val="0"/>
+                          <w:sz w:val="28"/>
+                          <w:szCs w:val="28"/>
+                        </w:rPr>
+                        <m:t>h</m:t>
+                      </m:r>
+                    </m:num>
+                    <m:den>
+                      <m:r>
+                        <w:rPr>
+                          <w:rFonts w:ascii="Cambria Math" w:eastAsiaTheme="minorEastAsia" w:hAnsi="Cambria Math"/>
+                          <w:kern w:val="0"/>
+                          <w:sz w:val="28"/>
+                          <w:szCs w:val="28"/>
+                        </w:rPr>
+                        <m:t>2</m:t>
+                      </m:r>
+                    </m:den>
+                  </m:f>
+                  <m:sSup>
+                    <m:sSupPr>
+                      <m:ctrlPr>
+                        <w:rPr>
+                          <w:rFonts w:ascii="Cambria Math" w:eastAsiaTheme="minorEastAsia" w:hAnsi="Cambria Math"/>
+                          <w:kern w:val="0"/>
+                          <w:sz w:val="28"/>
+                          <w:szCs w:val="28"/>
+                          <w:vertAlign w:val="superscript"/>
+                        </w:rPr>
+                      </m:ctrlPr>
+                    </m:sSupPr>
+                    <m:e>
+                      <m:d>
+                        <m:dPr>
+                          <m:begChr m:val="‖"/>
+                          <m:endChr m:val="‖"/>
+                          <m:ctrlPr>
+                            <w:rPr>
+                              <w:rFonts w:ascii="Cambria Math" w:eastAsiaTheme="minorEastAsia" w:hAnsi="Cambria Math"/>
+                              <w:i/>
+                              <w:kern w:val="0"/>
+                              <w:sz w:val="28"/>
+                              <w:szCs w:val="28"/>
+                              <w:vertAlign w:val="superscript"/>
+                            </w:rPr>
+                          </m:ctrlPr>
+                        </m:dPr>
+                        <m:e>
+                          <m:r>
+                            <w:rPr>
+                              <w:rFonts w:ascii="Cambria Math" w:eastAsiaTheme="minorEastAsia" w:hAnsi="Cambria Math"/>
+                              <w:kern w:val="0"/>
+                              <w:sz w:val="28"/>
+                              <w:szCs w:val="28"/>
+                              <w:vertAlign w:val="superscript"/>
+                            </w:rPr>
+                            <m:t>W</m:t>
+                          </m:r>
+                        </m:e>
+                      </m:d>
+                    </m:e>
+                    <m:sup>
+                      <m:r>
+                        <w:rPr>
+                          <w:rFonts w:ascii="Cambria Math" w:eastAsiaTheme="minorEastAsia" w:hAnsi="Cambria Math"/>
+                          <w:kern w:val="0"/>
+                          <w:sz w:val="28"/>
+                          <w:szCs w:val="28"/>
+                          <w:vertAlign w:val="superscript"/>
+                        </w:rPr>
+                        <m:t>2</m:t>
+                      </m:r>
+                    </m:sup>
+                  </m:sSup>
+                </m:e>
+              </m:nary>
+            </m:e>
+          </m:func>
+        </m:oMath>
+      </m:oMathPara>
+    </w:p>
+    <w:p>
+      <w:pPr>
+        <w:widowControl/>
+        <w:spacing w:line="360" w:lineRule="auto"/>
+        <w:jc w:val="center"/>
+        <w:rPr>
+          <w:rFonts w:asciiTheme="minorEastAsia" w:eastAsiaTheme="minorEastAsia" w:hAnsiTheme="minorEastAsia"/>
+          <w:kern w:val="0"/>
+          <w:sz w:val="24"/>
+          <w:szCs w:val="24"/>
+        </w:rPr>
+      </w:pPr>
+      <w:r>
+        <w:rPr>
+          <w:rFonts w:asciiTheme="minorEastAsia" w:eastAsiaTheme="minorEastAsia" w:hAnsiTheme="minorEastAsia" w:hint="eastAsia"/>
+          <w:kern w:val="0"/>
+          <w:sz w:val="24"/>
+          <w:szCs w:val="24"/>
+        </w:rPr>
+        <w:lastRenderedPageBreak/>
+        <w:t>s</w:t>
+      </w:r>
+      <w:r>
+        <w:rPr>
+          <w:rFonts w:asciiTheme="minorEastAsia" w:eastAsiaTheme="minorEastAsia" w:hAnsiTheme="minorEastAsia"/>
+          <w:kern w:val="0"/>
+          <w:sz w:val="24"/>
+          <w:szCs w:val="24"/>
+        </w:rPr>
+        <w:t>.t.</w:t>
+      </w:r>
+      <m:oMath>
+        <m:r>
+          <w:rPr>
+            <w:rFonts w:ascii="Cambria Math" w:eastAsia="Cambria Math" w:hAnsi="Cambria Math"/>
+            <w:kern w:val="0"/>
+            <w:sz w:val="24"/>
+            <w:szCs w:val="24"/>
+          </w:rPr>
+          <m:t>f</m:t>
+        </m:r>
+        <m:d>
+          <m:dPr>
+            <m:ctrlPr>
+              <w:rPr>
+                <w:rFonts w:ascii="Cambria Math" w:eastAsia="Cambria Math" w:hAnsi="Cambria Math"/>
+                <w:i/>
+                <w:kern w:val="0"/>
+                <w:sz w:val="24"/>
+                <w:szCs w:val="24"/>
+              </w:rPr>
+            </m:ctrlPr>
+          </m:dPr>
+          <m:e>
             <m:sSub>
               <m:sSubPr>
                 <m:ctrlPr>
                   <w:rPr>
-                    <w:rFonts w:ascii="Cambria Math" w:eastAsiaTheme="minorEastAsia" w:hAnsi="Cambria Math"/>
+                    <w:rFonts w:ascii="Cambria Math" w:eastAsia="Cambria Math" w:hAnsi="Cambria Math"/>
                     <w:i/>
                     <w:kern w:val="0"/>
                     <w:sz w:val="24"/>
@@ -16737,23 +19751,23 @@
               <m:e>
                 <m:r>
                   <w:rPr>
-                    <w:rFonts w:ascii="Cambria Math" w:eastAsiaTheme="minorEastAsia" w:hAnsi="Cambria Math"/>
+                    <w:rFonts w:ascii="Cambria Math" w:eastAsia="Cambria Math" w:hAnsi="Cambria Math"/>
                     <w:kern w:val="0"/>
                     <w:sz w:val="24"/>
                     <w:szCs w:val="24"/>
                   </w:rPr>
-                  <m:t>Dim</m:t>
+                  <m:t>x</m:t>
                 </m:r>
               </m:e>
               <m:sub>
                 <m:r>
                   <w:rPr>
-                    <w:rFonts w:ascii="Cambria Math" w:eastAsiaTheme="minorEastAsia" w:hAnsi="Cambria Math"/>
+                    <w:rFonts w:ascii="Cambria Math" w:eastAsia="Cambria Math" w:hAnsi="Cambria Math"/>
                     <w:kern w:val="0"/>
                     <w:sz w:val="24"/>
                     <w:szCs w:val="24"/>
                   </w:rPr>
-                  <m:t>j</m:t>
+                  <m:t>i</m:t>
                 </m:r>
               </m:sub>
             </m:sSub>
@@ -16761,64 +19775,455 @@
         </m:d>
         <m:r>
           <w:rPr>
+            <w:rFonts w:ascii="Cambria Math" w:eastAsia="Cambria Math" w:hAnsi="Cambria Math"/>
+          </w:rPr>
+          <m:t>-</m:t>
+        </m:r>
+        <m:sSub>
+          <m:sSubPr>
+            <m:ctrlPr>
+              <w:rPr>
+                <w:rFonts w:ascii="Cambria Math" w:eastAsia="Cambria Math" w:hAnsi="Cambria Math"/>
+                <w:i/>
+              </w:rPr>
+            </m:ctrlPr>
+          </m:sSubPr>
+          <m:e>
+            <m:r>
+              <w:rPr>
+                <w:rFonts w:ascii="Cambria Math" w:eastAsia="Cambria Math" w:hAnsi="Cambria Math"/>
+              </w:rPr>
+              <m:t>y</m:t>
+            </m:r>
+          </m:e>
+          <m:sub>
+            <m:r>
+              <w:rPr>
+                <w:rFonts w:ascii="Cambria Math" w:eastAsia="Cambria Math" w:hAnsi="Cambria Math"/>
+              </w:rPr>
+              <m:t>i</m:t>
+            </m:r>
+          </m:sub>
+        </m:sSub>
+        <m:r>
+          <w:rPr>
+            <w:rFonts w:ascii="Cambria Math" w:eastAsia="Cambria Math" w:hAnsi="Cambria Math"/>
+          </w:rPr>
+          <m:t>≤</m:t>
+        </m:r>
+        <m:sSub>
+          <m:sSubPr>
+            <m:ctrlPr>
+              <w:rPr>
+                <w:rFonts w:ascii="Cambria Math" w:eastAsiaTheme="minorEastAsia" w:hAnsi="Cambria Math"/>
+                <w:kern w:val="0"/>
+                <w:sz w:val="28"/>
+                <w:szCs w:val="28"/>
+              </w:rPr>
+            </m:ctrlPr>
+          </m:sSubPr>
+          <m:e>
+            <m:r>
+              <m:rPr>
+                <m:sty m:val="p"/>
+              </m:rPr>
+              <w:rPr>
+                <w:rFonts w:ascii="Cambria Math" w:eastAsiaTheme="minorEastAsia" w:hAnsi="Cambria Math"/>
+                <w:kern w:val="0"/>
+                <w:sz w:val="28"/>
+                <w:szCs w:val="28"/>
+              </w:rPr>
+              <m:t>ξ</m:t>
+            </m:r>
+          </m:e>
+          <m:sub>
+            <m:r>
+              <w:rPr>
+                <w:rFonts w:ascii="Cambria Math" w:eastAsiaTheme="minorEastAsia" w:hAnsi="Cambria Math" w:hint="eastAsia"/>
+                <w:kern w:val="0"/>
+                <w:sz w:val="28"/>
+                <w:szCs w:val="28"/>
+              </w:rPr>
+              <m:t>i</m:t>
+            </m:r>
+          </m:sub>
+        </m:sSub>
+        <m:r>
+          <w:rPr>
+            <w:rFonts w:ascii="Cambria Math" w:eastAsiaTheme="minorEastAsia" w:hAnsi="Cambria Math"/>
+            <w:kern w:val="0"/>
+            <w:sz w:val="28"/>
+            <w:szCs w:val="28"/>
+          </w:rPr>
+          <m:t>+</m:t>
+        </m:r>
+        <m:r>
+          <m:rPr>
+            <m:sty m:val="p"/>
+          </m:rPr>
+          <w:rPr>
             <w:rFonts w:ascii="Cambria Math" w:eastAsiaTheme="minorEastAsia" w:hAnsi="Cambria Math"/>
             <w:kern w:val="0"/>
             <w:sz w:val="24"/>
             <w:szCs w:val="24"/>
           </w:rPr>
-          <m:t xml:space="preserve"> )</m:t>
+          <m:t>∈</m:t>
         </m:r>
       </m:oMath>
-      <w:r>
+    </w:p>
+    <w:p>
+      <w:pPr>
+        <w:widowControl/>
+        <w:spacing w:line="360" w:lineRule="auto"/>
+        <w:jc w:val="center"/>
+        <w:rPr>
+          <w:rFonts w:asciiTheme="minorEastAsia" w:eastAsiaTheme="minorEastAsia" w:hAnsiTheme="minorEastAsia"/>
+          <w:kern w:val="0"/>
+          <w:sz w:val="24"/>
+          <w:szCs w:val="24"/>
+        </w:rPr>
+      </w:pPr>
+      <m:oMathPara>
+        <m:oMath>
+          <m:sSub>
+            <m:sSubPr>
+              <m:ctrlPr>
+                <w:rPr>
+                  <w:rFonts w:ascii="Cambria Math" w:eastAsia="Cambria Math" w:hAnsi="Cambria Math"/>
+                  <w:i/>
+                </w:rPr>
+              </m:ctrlPr>
+            </m:sSubPr>
+            <m:e>
+              <m:r>
+                <w:rPr>
+                  <w:rFonts w:ascii="Cambria Math" w:eastAsia="Cambria Math" w:hAnsi="Cambria Math"/>
+                </w:rPr>
+                <m:t>y</m:t>
+              </m:r>
+            </m:e>
+            <m:sub>
+              <m:r>
+                <w:rPr>
+                  <w:rFonts w:ascii="Cambria Math" w:eastAsia="Cambria Math" w:hAnsi="Cambria Math"/>
+                </w:rPr>
+                <m:t>i</m:t>
+              </m:r>
+            </m:sub>
+          </m:sSub>
+          <m:r>
+            <w:rPr>
+              <w:rFonts w:ascii="Cambria Math" w:eastAsia="Cambria Math" w:hAnsi="Cambria Math"/>
+            </w:rPr>
+            <m:t>-</m:t>
+          </m:r>
+          <m:r>
+            <w:rPr>
+              <w:rFonts w:ascii="Cambria Math" w:eastAsia="Cambria Math" w:hAnsi="Cambria Math"/>
+              <w:kern w:val="0"/>
+              <w:sz w:val="24"/>
+              <w:szCs w:val="24"/>
+            </w:rPr>
+            <m:t>f</m:t>
+          </m:r>
+          <m:d>
+            <m:dPr>
+              <m:ctrlPr>
+                <w:rPr>
+                  <w:rFonts w:ascii="Cambria Math" w:eastAsia="Cambria Math" w:hAnsi="Cambria Math"/>
+                  <w:i/>
+                  <w:kern w:val="0"/>
+                  <w:sz w:val="24"/>
+                  <w:szCs w:val="24"/>
+                </w:rPr>
+              </m:ctrlPr>
+            </m:dPr>
+            <m:e>
+              <m:sSub>
+                <m:sSubPr>
+                  <m:ctrlPr>
+                    <w:rPr>
+                      <w:rFonts w:ascii="Cambria Math" w:eastAsia="Cambria Math" w:hAnsi="Cambria Math"/>
+                      <w:i/>
+                      <w:kern w:val="0"/>
+                      <w:sz w:val="24"/>
+                      <w:szCs w:val="24"/>
+                    </w:rPr>
+                  </m:ctrlPr>
+                </m:sSubPr>
+                <m:e>
+                  <m:r>
+                    <w:rPr>
+                      <w:rFonts w:ascii="Cambria Math" w:eastAsia="Cambria Math" w:hAnsi="Cambria Math"/>
+                      <w:kern w:val="0"/>
+                      <w:sz w:val="24"/>
+                      <w:szCs w:val="24"/>
+                    </w:rPr>
+                    <m:t>x</m:t>
+                  </m:r>
+                </m:e>
+                <m:sub>
+                  <m:r>
+                    <w:rPr>
+                      <w:rFonts w:ascii="Cambria Math" w:eastAsia="Cambria Math" w:hAnsi="Cambria Math"/>
+                      <w:kern w:val="0"/>
+                      <w:sz w:val="24"/>
+                      <w:szCs w:val="24"/>
+                    </w:rPr>
+                    <m:t>i</m:t>
+                  </m:r>
+                </m:sub>
+              </m:sSub>
+            </m:e>
+          </m:d>
+          <m:r>
+            <w:rPr>
+              <w:rFonts w:ascii="Cambria Math" w:eastAsia="Cambria Math" w:hAnsi="Cambria Math"/>
+            </w:rPr>
+            <m:t>≤</m:t>
+          </m:r>
+          <m:acc>
+            <m:accPr>
+              <m:ctrlPr>
+                <w:rPr>
+                  <w:rFonts w:ascii="Cambria Math" w:eastAsiaTheme="minorEastAsia" w:hAnsi="Cambria Math"/>
+                  <w:kern w:val="0"/>
+                  <w:sz w:val="28"/>
+                  <w:szCs w:val="28"/>
+                </w:rPr>
+              </m:ctrlPr>
+            </m:accPr>
+            <m:e>
+              <m:sSub>
+                <m:sSubPr>
+                  <m:ctrlPr>
+                    <w:rPr>
+                      <w:rFonts w:ascii="Cambria Math" w:eastAsiaTheme="minorEastAsia" w:hAnsi="Cambria Math"/>
+                      <w:kern w:val="0"/>
+                      <w:sz w:val="28"/>
+                      <w:szCs w:val="28"/>
+                    </w:rPr>
+                  </m:ctrlPr>
+                </m:sSubPr>
+                <m:e>
+                  <m:r>
+                    <m:rPr>
+                      <m:sty m:val="p"/>
+                    </m:rPr>
+                    <w:rPr>
+                      <w:rFonts w:ascii="Cambria Math" w:eastAsiaTheme="minorEastAsia" w:hAnsi="Cambria Math"/>
+                      <w:kern w:val="0"/>
+                      <w:sz w:val="28"/>
+                      <w:szCs w:val="28"/>
+                    </w:rPr>
+                    <m:t>ξ</m:t>
+                  </m:r>
+                </m:e>
+                <m:sub>
+                  <m:r>
+                    <w:rPr>
+                      <w:rFonts w:ascii="Cambria Math" w:eastAsiaTheme="minorEastAsia" w:hAnsi="Cambria Math" w:hint="eastAsia"/>
+                      <w:kern w:val="0"/>
+                      <w:sz w:val="28"/>
+                      <w:szCs w:val="28"/>
+                    </w:rPr>
+                    <m:t>i</m:t>
+                  </m:r>
+                </m:sub>
+              </m:sSub>
+            </m:e>
+          </m:acc>
+          <m:r>
+            <w:rPr>
+              <w:rFonts w:ascii="Cambria Math" w:eastAsiaTheme="minorEastAsia" w:hAnsi="Cambria Math"/>
+              <w:kern w:val="0"/>
+              <w:sz w:val="28"/>
+              <w:szCs w:val="28"/>
+            </w:rPr>
+            <m:t>+</m:t>
+          </m:r>
+          <m:r>
+            <m:rPr>
+              <m:sty m:val="p"/>
+            </m:rPr>
+            <w:rPr>
+              <w:rFonts w:ascii="Cambria Math" w:eastAsiaTheme="minorEastAsia" w:hAnsi="Cambria Math"/>
+              <w:kern w:val="0"/>
+              <w:sz w:val="24"/>
+              <w:szCs w:val="24"/>
+            </w:rPr>
+            <m:t>∈</m:t>
+          </m:r>
+        </m:oMath>
+      </m:oMathPara>
+    </w:p>
+    <w:p>
+      <w:pPr>
+        <w:widowControl/>
+        <w:spacing w:line="360" w:lineRule="auto"/>
+        <w:jc w:val="center"/>
         <w:rPr>
           <w:rFonts w:asciiTheme="minorEastAsia" w:eastAsiaTheme="minorEastAsia" w:hAnsiTheme="minorEastAsia" w:hint="eastAsia"/>
           <w:kern w:val="0"/>
           <w:sz w:val="24"/>
           <w:szCs w:val="24"/>
         </w:rPr>
-        <w:t>,其中C</w:t>
-      </w:r>
+      </w:pPr>
+      <m:oMath>
+        <m:sSub>
+          <m:sSubPr>
+            <m:ctrlPr>
+              <w:rPr>
+                <w:rFonts w:ascii="Cambria Math" w:eastAsiaTheme="minorEastAsia" w:hAnsi="Cambria Math"/>
+                <w:kern w:val="0"/>
+                <w:sz w:val="28"/>
+                <w:szCs w:val="28"/>
+              </w:rPr>
+            </m:ctrlPr>
+          </m:sSubPr>
+          <m:e>
+            <m:r>
+              <m:rPr>
+                <m:sty m:val="p"/>
+              </m:rPr>
+              <w:rPr>
+                <w:rFonts w:ascii="Cambria Math" w:eastAsiaTheme="minorEastAsia" w:hAnsi="Cambria Math"/>
+                <w:kern w:val="0"/>
+                <w:sz w:val="28"/>
+                <w:szCs w:val="28"/>
+              </w:rPr>
+              <m:t>ξ</m:t>
+            </m:r>
+          </m:e>
+          <m:sub>
+            <m:r>
+              <w:rPr>
+                <w:rFonts w:ascii="Cambria Math" w:eastAsiaTheme="minorEastAsia" w:hAnsi="Cambria Math" w:hint="eastAsia"/>
+                <w:kern w:val="0"/>
+                <w:sz w:val="28"/>
+                <w:szCs w:val="28"/>
+              </w:rPr>
+              <m:t>i</m:t>
+            </m:r>
+          </m:sub>
+        </m:sSub>
+        <m:r>
+          <w:rPr>
+            <w:rFonts w:ascii="Cambria Math" w:eastAsiaTheme="minorEastAsia" w:hAnsi="Cambria Math"/>
+            <w:kern w:val="0"/>
+            <w:sz w:val="28"/>
+            <w:szCs w:val="28"/>
+          </w:rPr>
+          <m:t>≥0,</m:t>
+        </m:r>
+        <m:r>
+          <m:rPr>
+            <m:sty m:val="p"/>
+          </m:rPr>
+          <w:rPr>
+            <w:rFonts w:ascii="Cambria Math" w:eastAsiaTheme="minorEastAsia" w:hAnsi="Cambria Math"/>
+            <w:kern w:val="0"/>
+            <w:sz w:val="28"/>
+            <w:szCs w:val="28"/>
+          </w:rPr>
+          <m:t xml:space="preserve"> </m:t>
+        </m:r>
+        <m:acc>
+          <m:accPr>
+            <m:ctrlPr>
+              <w:rPr>
+                <w:rFonts w:ascii="Cambria Math" w:eastAsiaTheme="minorEastAsia" w:hAnsi="Cambria Math"/>
+                <w:kern w:val="0"/>
+                <w:sz w:val="28"/>
+                <w:szCs w:val="28"/>
+              </w:rPr>
+            </m:ctrlPr>
+          </m:accPr>
+          <m:e>
+            <m:sSub>
+              <m:sSubPr>
+                <m:ctrlPr>
+                  <w:rPr>
+                    <w:rFonts w:ascii="Cambria Math" w:eastAsiaTheme="minorEastAsia" w:hAnsi="Cambria Math"/>
+                    <w:kern w:val="0"/>
+                    <w:sz w:val="28"/>
+                    <w:szCs w:val="28"/>
+                  </w:rPr>
+                </m:ctrlPr>
+              </m:sSubPr>
+              <m:e>
+                <m:r>
+                  <m:rPr>
+                    <m:sty m:val="p"/>
+                  </m:rPr>
+                  <w:rPr>
+                    <w:rFonts w:ascii="Cambria Math" w:eastAsiaTheme="minorEastAsia" w:hAnsi="Cambria Math"/>
+                    <w:kern w:val="0"/>
+                    <w:sz w:val="28"/>
+                    <w:szCs w:val="28"/>
+                  </w:rPr>
+                  <m:t>ξ</m:t>
+                </m:r>
+              </m:e>
+              <m:sub>
+                <m:r>
+                  <w:rPr>
+                    <w:rFonts w:ascii="Cambria Math" w:eastAsiaTheme="minorEastAsia" w:hAnsi="Cambria Math" w:hint="eastAsia"/>
+                    <w:kern w:val="0"/>
+                    <w:sz w:val="28"/>
+                    <w:szCs w:val="28"/>
+                  </w:rPr>
+                  <m:t>i</m:t>
+                </m:r>
+              </m:sub>
+            </m:sSub>
+          </m:e>
+        </m:acc>
+        <m:r>
+          <w:rPr>
+            <w:rFonts w:ascii="Cambria Math" w:eastAsiaTheme="minorEastAsia" w:hAnsi="Cambria Math"/>
+            <w:kern w:val="0"/>
+            <w:sz w:val="28"/>
+            <w:szCs w:val="28"/>
+          </w:rPr>
+          <m:t>≥0</m:t>
+        </m:r>
+      </m:oMath>
       <w:r>
         <w:rPr>
           <w:rFonts w:asciiTheme="minorEastAsia" w:eastAsiaTheme="minorEastAsia" w:hAnsiTheme="minorEastAsia" w:hint="eastAsia"/>
           <w:kern w:val="0"/>
-          <w:sz w:val="24"/>
-          <w:szCs w:val="24"/>
-          <w:vertAlign w:val="superscript"/>
-        </w:rPr>
-        <w:t>m×n</w:t>
-      </w:r>
-      <w:r>
+          <w:sz w:val="28"/>
+          <w:szCs w:val="28"/>
+        </w:rPr>
+        <w:t>,</w:t>
+      </w:r>
+      <m:oMath>
+        <m:r>
+          <m:rPr>
+            <m:sty m:val="p"/>
+          </m:rPr>
+          <w:rPr>
+            <w:rFonts w:ascii="Cambria Math" w:eastAsiaTheme="minorEastAsia" w:hAnsi="Cambria Math"/>
+            <w:kern w:val="0"/>
+            <w:sz w:val="28"/>
+            <w:szCs w:val="28"/>
+          </w:rPr>
+          <m:t>i=1,2,3,…,n</m:t>
+        </m:r>
+      </m:oMath>
+    </w:p>
+    <w:p>
+      <w:pPr>
+        <w:widowControl/>
+        <w:spacing w:line="360" w:lineRule="auto"/>
         <w:rPr>
           <w:rFonts w:asciiTheme="minorEastAsia" w:eastAsiaTheme="minorEastAsia" w:hAnsiTheme="minorEastAsia" w:hint="eastAsia"/>
           <w:kern w:val="0"/>
           <w:sz w:val="24"/>
           <w:szCs w:val="24"/>
         </w:rPr>
-        <w:t>是一个每个数据条目都是两个单独维度间计算协方差的结果。</w:t>
-      </w:r>
-    </w:p>
-    <w:p>
-      <w:pPr>
-        <w:widowControl/>
-        <w:spacing w:line="360" w:lineRule="auto"/>
-        <w:jc w:val="left"/>
-        <w:rPr>
-          <w:rFonts w:asciiTheme="minorEastAsia" w:eastAsiaTheme="minorEastAsia" w:hAnsiTheme="minorEastAsia"/>
-          <w:kern w:val="0"/>
-          <w:sz w:val="24"/>
-          <w:szCs w:val="24"/>
-        </w:rPr>
-      </w:pPr>
-      <w:r>
-        <w:rPr>
-          <w:rFonts w:asciiTheme="minorEastAsia" w:eastAsiaTheme="minorEastAsia" w:hAnsiTheme="minorEastAsia"/>
-          <w:kern w:val="0"/>
-          <w:sz w:val="24"/>
-          <w:szCs w:val="24"/>
-        </w:rPr>
-        <w:t>（</w:t>
-      </w:r>
+      </w:pPr>
       <w:r>
         <w:rPr>
           <w:rFonts w:asciiTheme="minorEastAsia" w:eastAsiaTheme="minorEastAsia" w:hAnsiTheme="minorEastAsia" w:hint="eastAsia"/>
@@ -16826,130 +20231,10 @@
           <w:sz w:val="24"/>
           <w:szCs w:val="24"/>
         </w:rPr>
-        <w:t>3</w:t>
-      </w:r>
-      <w:r>
-        <w:rPr>
-          <w:rFonts w:asciiTheme="minorEastAsia" w:eastAsiaTheme="minorEastAsia" w:hAnsiTheme="minorEastAsia"/>
-          <w:kern w:val="0"/>
-          <w:sz w:val="24"/>
-          <w:szCs w:val="24"/>
-        </w:rPr>
-        <w:t>）</w:t>
-      </w:r>
-      <w:r>
-        <w:rPr>
-          <w:rFonts w:asciiTheme="minorEastAsia" w:eastAsiaTheme="minorEastAsia" w:hAnsiTheme="minorEastAsia" w:hint="eastAsia"/>
-          <w:kern w:val="0"/>
-          <w:sz w:val="24"/>
-          <w:szCs w:val="24"/>
-        </w:rPr>
-        <w:t>计算协方差矩阵的特征向量和特征值。</w:t>
-      </w:r>
-    </w:p>
-    <w:p>
-      <w:pPr>
-        <w:widowControl/>
-        <w:spacing w:line="360" w:lineRule="auto"/>
-        <w:jc w:val="left"/>
-        <w:rPr>
-          <w:rFonts w:asciiTheme="minorEastAsia" w:eastAsiaTheme="minorEastAsia" w:hAnsiTheme="minorEastAsia"/>
-          <w:kern w:val="0"/>
-          <w:sz w:val="24"/>
-          <w:szCs w:val="24"/>
-        </w:rPr>
-      </w:pPr>
-      <w:r>
-        <w:rPr>
-          <w:rFonts w:asciiTheme="minorEastAsia" w:eastAsiaTheme="minorEastAsia" w:hAnsiTheme="minorEastAsia" w:hint="eastAsia"/>
-          <w:kern w:val="0"/>
-          <w:sz w:val="24"/>
-          <w:szCs w:val="24"/>
-        </w:rPr>
-        <w:t>（4）选择成分，并形成一个特征向量：一旦发现协方差矩阵的特征向量，下一步是根据它们的特征值从高到低对它们进行排序。你选择的特征向量的数量将是</w:t>
-      </w:r>
-      <w:r>
-        <w:rPr>
-          <w:rFonts w:asciiTheme="minorEastAsia" w:eastAsiaTheme="minorEastAsia" w:hAnsiTheme="minorEastAsia" w:hint="eastAsia"/>
-          <w:kern w:val="0"/>
-          <w:sz w:val="24"/>
-          <w:szCs w:val="24"/>
-        </w:rPr>
-        <w:lastRenderedPageBreak/>
-        <w:t xml:space="preserve">新数据集的维度。这一步的目的是构建一个特征向量（矢量矩阵）。从特征向量的列表中选择需要的特征向量并形成一个矩阵列，如：     </w:t>
-      </w:r>
-    </w:p>
-    <w:p>
-      <w:pPr>
-        <w:widowControl/>
-        <w:spacing w:line="360" w:lineRule="auto"/>
-        <w:ind w:firstLineChars="1100" w:firstLine="2640"/>
-        <w:jc w:val="left"/>
-        <w:rPr>
-          <w:rFonts w:asciiTheme="minorEastAsia" w:eastAsiaTheme="minorEastAsia" w:hAnsiTheme="minorEastAsia"/>
-          <w:kern w:val="0"/>
-          <w:sz w:val="24"/>
-          <w:szCs w:val="24"/>
-        </w:rPr>
-      </w:pPr>
-      <w:r>
-        <w:rPr>
-          <w:rFonts w:asciiTheme="minorEastAsia" w:eastAsiaTheme="minorEastAsia" w:hAnsiTheme="minorEastAsia"/>
-          <w:kern w:val="0"/>
-          <w:sz w:val="24"/>
-          <w:szCs w:val="24"/>
-        </w:rPr>
-        <w:t>FV=(eig_1,eig_2, ..., eig_n)。</w:t>
-      </w:r>
-    </w:p>
-    <w:p>
-      <w:pPr>
-        <w:widowControl/>
-        <w:spacing w:line="360" w:lineRule="auto"/>
-        <w:jc w:val="left"/>
-        <w:rPr>
-          <w:rFonts w:asciiTheme="minorEastAsia" w:eastAsiaTheme="minorEastAsia" w:hAnsiTheme="minorEastAsia"/>
-          <w:kern w:val="0"/>
-          <w:sz w:val="24"/>
-          <w:szCs w:val="24"/>
-        </w:rPr>
-      </w:pPr>
-      <w:r>
-        <w:rPr>
-          <w:rFonts w:asciiTheme="minorEastAsia" w:eastAsiaTheme="minorEastAsia" w:hAnsiTheme="minorEastAsia"/>
-          <w:kern w:val="0"/>
-          <w:sz w:val="24"/>
-          <w:szCs w:val="24"/>
-        </w:rPr>
-        <w:t>（</w:t>
-      </w:r>
-      <w:r>
-        <w:rPr>
-          <w:rFonts w:asciiTheme="minorEastAsia" w:eastAsiaTheme="minorEastAsia" w:hAnsiTheme="minorEastAsia" w:hint="eastAsia"/>
-          <w:kern w:val="0"/>
-          <w:sz w:val="24"/>
-          <w:szCs w:val="24"/>
-        </w:rPr>
-        <w:t>5</w:t>
-      </w:r>
-      <w:r>
-        <w:rPr>
-          <w:rFonts w:asciiTheme="minorEastAsia" w:eastAsiaTheme="minorEastAsia" w:hAnsiTheme="minorEastAsia"/>
-          <w:kern w:val="0"/>
-          <w:sz w:val="24"/>
-          <w:szCs w:val="24"/>
-        </w:rPr>
-        <w:t>）</w:t>
-      </w:r>
-      <w:r>
-        <w:rPr>
-          <w:rFonts w:asciiTheme="minorEastAsia" w:eastAsiaTheme="minorEastAsia" w:hAnsiTheme="minorEastAsia" w:hint="eastAsia"/>
-          <w:kern w:val="0"/>
-          <w:sz w:val="24"/>
-          <w:szCs w:val="24"/>
-        </w:rPr>
-        <w:t>取FV的转置左乘原始数据集再转置。</w:t>
-      </w:r>
+        <w:t>然后根据拉格朗日乘子，引入对偶问题，根据KKT等进行求解。</w:t>
+      </w:r>
+      <w:bookmarkStart w:id="28" w:name="_GoBack"/>
+      <w:bookmarkEnd w:id="28"/>
     </w:p>
     <w:p>
       <w:pPr>
@@ -17216,6 +20501,7 @@
           <w:sz w:val="24"/>
           <w:szCs w:val="24"/>
         </w:rPr>
+        <w:lastRenderedPageBreak/>
         <w:t>假如有N个样本，层次聚类的基本过程如下：</w:t>
       </w:r>
     </w:p>
@@ -17238,7 +20524,6 @@
           <w:sz w:val="24"/>
           <w:szCs w:val="24"/>
         </w:rPr>
-        <w:lastRenderedPageBreak/>
         <w:t>（1）将每一个样本归为一个单独的类；</w:t>
       </w:r>
     </w:p>
@@ -17702,17 +20987,8 @@
           <w:sz w:val="24"/>
           <w:szCs w:val="24"/>
         </w:rPr>
-        <w:t>原始数据中包括安和、大斜、东村、渡头、鹅公湾、高安、洪家园、居龙滩、李家渡、莲花、良田、麟潭、梅港、南关口、三都、上高、深渡、田头、万家埠、</w:t>
-      </w:r>
-      <w:r>
-        <w:rPr>
-          <w:rFonts w:asciiTheme="minorEastAsia" w:eastAsiaTheme="minorEastAsia" w:hAnsiTheme="minorEastAsia" w:hint="eastAsia"/>
-          <w:kern w:val="0"/>
-          <w:sz w:val="24"/>
-          <w:szCs w:val="24"/>
-        </w:rPr>
         <w:lastRenderedPageBreak/>
-        <w:t>峡山、烟头、杨树坪、窑棚、宜丰、永修和樟树这26个流域出口站点的流域面积、流域长度、流域平均坡度、形态因子、伸长比、河网密度、河道维持常数、平均河链长、河链平均汇水面积、河网总长度、近似常数k、河流频度、河链频度、常流性主河道长度、常流性主河道比降、最大流路距离、流域高程曲线面积、面积坡度这18个基于DEM提取的流域特征值和1月平均降雨量、2月平均降雨量、3月平均降雨量、4月平均降雨量、5月平均降雨量、6月平均降雨量、7月平均降雨量、8月平均降雨量、9月平均降雨量、10月平均降雨量、11月平均降雨量、12月平均降雨量、多年平均降雨量这</w:t>
+        <w:t>原始数据中包括安和、大斜、东村、渡头、鹅公湾、高安、洪家园、居龙滩、李家渡、莲花、良田、麟潭、梅港、南关口、三都、上高、深渡、田头、万家埠、峡山、烟头、杨树坪、窑棚、宜丰、永修和樟树这26个流域出口站点的流域面积、流域长度、流域平均坡度、形态因子、伸长比、河网密度、河道维持常数、平均河链长、河链平均汇水面积、河网总长度、近似常数k、河流频度、河链频度、常流性主河道长度、常流性主河道比降、最大流路距离、流域高程曲线面积、面积坡度这18个基于DEM提取的流域特征值和1月平均降雨量、2月平均降雨量、3月平均降雨量、4月平均降雨量、5月平均降雨量、6月平均降雨量、7月平均降雨量、8月平均降雨量、9月平均降雨量、10月平均降雨量、11月平均降雨量、12月平均降雨量、多年平均降雨量这</w:t>
       </w:r>
       <w:r>
         <w:rPr>
@@ -17908,7 +21184,7 @@
                     <pic:cNvPicPr/>
                   </pic:nvPicPr>
                   <pic:blipFill>
-                    <a:blip r:embed="rId43">
+                    <a:blip r:embed="rId46">
                       <a:extLst>
                         <a:ext uri="{28A0092B-C50C-407E-A947-70E740481C1C}">
                           <a14:useLocalDpi xmlns:a14="http://schemas.microsoft.com/office/drawing/2010/main" val="0"/>
@@ -17992,6 +21268,7 @@
           <w:sz w:val="24"/>
           <w:szCs w:val="24"/>
         </w:rPr>
+        <w:lastRenderedPageBreak/>
         <w:t>再使用principal函数对特征参数值进行降维,将R1的18个指标变换成3个独立的主成份因子。</w:t>
       </w:r>
     </w:p>
@@ -18015,7 +21292,6 @@
           <w:sz w:val="24"/>
           <w:szCs w:val="24"/>
         </w:rPr>
-        <w:lastRenderedPageBreak/>
         <w:drawing>
           <wp:inline distT="0" distB="0" distL="0" distR="0" wp14:anchorId="21890691" wp14:editId="20CD9DBA">
             <wp:extent cx="5274310" cy="3920490"/>
@@ -18032,7 +21308,7 @@
                     <pic:cNvPicPr/>
                   </pic:nvPicPr>
                   <pic:blipFill>
-                    <a:blip r:embed="rId44"/>
+                    <a:blip r:embed="rId47"/>
                     <a:stretch>
                       <a:fillRect/>
                     </a:stretch>
@@ -19305,6 +22581,7 @@
                 <w:kern w:val="0"/>
                 <w:szCs w:val="21"/>
               </w:rPr>
+              <w:lastRenderedPageBreak/>
               <w:t>居龙滩</w:t>
             </w:r>
           </w:p>
@@ -19683,7 +22960,6 @@
                 <w:kern w:val="0"/>
                 <w:szCs w:val="21"/>
               </w:rPr>
-              <w:lastRenderedPageBreak/>
               <w:t>良田</w:t>
             </w:r>
           </w:p>
@@ -21729,7 +25005,7 @@
                     <pic:cNvPicPr/>
                   </pic:nvPicPr>
                   <pic:blipFill>
-                    <a:blip r:embed="rId45">
+                    <a:blip r:embed="rId48">
                       <a:extLst>
                         <a:ext uri="{28A0092B-C50C-407E-A947-70E740481C1C}">
                           <a14:useLocalDpi xmlns:a14="http://schemas.microsoft.com/office/drawing/2010/main" val="0"/>
@@ -21837,7 +25113,7 @@
                     <pic:cNvPicPr/>
                   </pic:nvPicPr>
                   <pic:blipFill>
-                    <a:blip r:embed="rId46">
+                    <a:blip r:embed="rId49">
                       <a:extLst>
                         <a:ext uri="{28A0092B-C50C-407E-A947-70E740481C1C}">
                           <a14:useLocalDpi xmlns:a14="http://schemas.microsoft.com/office/drawing/2010/main" val="0"/>
@@ -21943,7 +25219,7 @@
                     <pic:cNvPicPr/>
                   </pic:nvPicPr>
                   <pic:blipFill>
-                    <a:blip r:embed="rId47">
+                    <a:blip r:embed="rId50">
                       <a:extLst>
                         <a:ext uri="{28A0092B-C50C-407E-A947-70E740481C1C}">
                           <a14:useLocalDpi xmlns:a14="http://schemas.microsoft.com/office/drawing/2010/main" val="0"/>
@@ -22166,7 +25442,7 @@
                     <pic:cNvPicPr/>
                   </pic:nvPicPr>
                   <pic:blipFill>
-                    <a:blip r:embed="rId48"/>
+                    <a:blip r:embed="rId51"/>
                     <a:stretch>
                       <a:fillRect/>
                     </a:stretch>
@@ -22275,7 +25551,7 @@
                     <pic:cNvPicPr/>
                   </pic:nvPicPr>
                   <pic:blipFill>
-                    <a:blip r:embed="rId49"/>
+                    <a:blip r:embed="rId52"/>
                     <a:stretch>
                       <a:fillRect/>
                     </a:stretch>
@@ -22384,7 +25660,7 @@
                     <pic:cNvPicPr/>
                   </pic:nvPicPr>
                   <pic:blipFill>
-                    <a:blip r:embed="rId50"/>
+                    <a:blip r:embed="rId53"/>
                     <a:stretch>
                       <a:fillRect/>
                     </a:stretch>
@@ -22908,7 +26184,7 @@
                     <pic:cNvPicPr/>
                   </pic:nvPicPr>
                   <pic:blipFill>
-                    <a:blip r:embed="rId51"/>
+                    <a:blip r:embed="rId54"/>
                     <a:stretch>
                       <a:fillRect/>
                     </a:stretch>
@@ -23198,7 +26474,7 @@
                     <pic:cNvPicPr/>
                   </pic:nvPicPr>
                   <pic:blipFill>
-                    <a:blip r:embed="rId52">
+                    <a:blip r:embed="rId55">
                       <a:extLst>
                         <a:ext uri="{28A0092B-C50C-407E-A947-70E740481C1C}">
                           <a14:useLocalDpi xmlns:a14="http://schemas.microsoft.com/office/drawing/2010/main" val="0"/>
@@ -23349,9 +26625,9 @@
             <o:lock v:ext="edit" aspectratio="t"/>
           </v:shapetype>
           <v:shape id="_x0000_i1025" type="#_x0000_t75" style="width:415.5pt;height:281.25pt" o:ole="">
-            <v:imagedata r:id="rId53" o:title=""/>
+            <v:imagedata r:id="rId56" o:title=""/>
           </v:shape>
-          <o:OLEObject Type="Embed" ProgID="Visio.Drawing.15" ShapeID="_x0000_i1025" DrawAspect="Content" ObjectID="_1586180502" r:id="rId54"/>
+          <o:OLEObject Type="Embed" ProgID="Visio.Drawing.15" ShapeID="_x0000_i1025" DrawAspect="Content" ObjectID="_1586250547" r:id="rId57"/>
         </w:object>
       </w:r>
     </w:p>
@@ -30781,7 +34057,7 @@
         </w:rPr>
         <w:t>3）行政区划：是国家为了进行分级管理而实行的区域划分，按照《</w:t>
       </w:r>
-      <w:hyperlink r:id="rId55" w:tgtFrame="_blank" w:history="1">
+      <w:hyperlink r:id="rId58" w:tgtFrame="_blank" w:history="1">
         <w:r>
           <w:rPr>
             <w:rFonts w:asciiTheme="minorEastAsia" w:eastAsiaTheme="minorEastAsia" w:hAnsiTheme="minorEastAsia" w:cstheme="minorBidi"/>
@@ -32685,9 +35961,9 @@
         </w:rPr>
         <w:object w:dxaOrig="2776" w:dyaOrig="8490">
           <v:shape id="_x0000_i1026" type="#_x0000_t75" style="width:138.75pt;height:424.5pt" o:ole="">
-            <v:imagedata r:id="rId56" o:title=""/>
+            <v:imagedata r:id="rId59" o:title=""/>
           </v:shape>
-          <o:OLEObject Type="Embed" ProgID="Visio.Drawing.15" ShapeID="_x0000_i1026" DrawAspect="Content" ObjectID="_1586180503" r:id="rId57"/>
+          <o:OLEObject Type="Embed" ProgID="Visio.Drawing.15" ShapeID="_x0000_i1026" DrawAspect="Content" ObjectID="_1586250548" r:id="rId60"/>
         </w:object>
       </w:r>
     </w:p>
@@ -33040,9 +36316,9 @@
         </w:rPr>
         <w:object w:dxaOrig="2776" w:dyaOrig="7516">
           <v:shape id="_x0000_i1027" type="#_x0000_t75" style="width:138.75pt;height:376.5pt" o:ole="">
-            <v:imagedata r:id="rId58" o:title=""/>
+            <v:imagedata r:id="rId61" o:title=""/>
           </v:shape>
-          <o:OLEObject Type="Embed" ProgID="Visio.Drawing.15" ShapeID="_x0000_i1027" DrawAspect="Content" ObjectID="_1586180504" r:id="rId59"/>
+          <o:OLEObject Type="Embed" ProgID="Visio.Drawing.15" ShapeID="_x0000_i1027" DrawAspect="Content" ObjectID="_1586250549" r:id="rId62"/>
         </w:object>
       </w:r>
     </w:p>
@@ -33176,9 +36452,9 @@
         </w:rPr>
         <w:object w:dxaOrig="2805" w:dyaOrig="7516">
           <v:shape id="_x0000_i1028" type="#_x0000_t75" style="width:140.25pt;height:376.5pt" o:ole="">
-            <v:imagedata r:id="rId60" o:title=""/>
+            <v:imagedata r:id="rId63" o:title=""/>
           </v:shape>
-          <o:OLEObject Type="Embed" ProgID="Visio.Drawing.15" ShapeID="_x0000_i1028" DrawAspect="Content" ObjectID="_1586180505" r:id="rId61"/>
+          <o:OLEObject Type="Embed" ProgID="Visio.Drawing.15" ShapeID="_x0000_i1028" DrawAspect="Content" ObjectID="_1586250550" r:id="rId64"/>
         </w:object>
       </w:r>
     </w:p>
@@ -33531,7 +36807,7 @@
                     <pic:cNvPicPr/>
                   </pic:nvPicPr>
                   <pic:blipFill>
-                    <a:blip r:embed="rId62"/>
+                    <a:blip r:embed="rId65"/>
                     <a:stretch>
                       <a:fillRect/>
                     </a:stretch>
@@ -34543,7 +37819,7 @@
                     <pic:cNvPicPr/>
                   </pic:nvPicPr>
                   <pic:blipFill>
-                    <a:blip r:embed="rId63"/>
+                    <a:blip r:embed="rId66"/>
                     <a:stretch>
                       <a:fillRect/>
                     </a:stretch>
@@ -35637,7 +38913,7 @@
                     <pic:cNvPicPr/>
                   </pic:nvPicPr>
                   <pic:blipFill>
-                    <a:blip r:embed="rId64"/>
+                    <a:blip r:embed="rId67"/>
                     <a:stretch>
                       <a:fillRect/>
                     </a:stretch>
@@ -36308,7 +39584,7 @@
                     <pic:cNvPicPr/>
                   </pic:nvPicPr>
                   <pic:blipFill>
-                    <a:blip r:embed="rId65"/>
+                    <a:blip r:embed="rId68"/>
                     <a:stretch>
                       <a:fillRect/>
                     </a:stretch>
@@ -37016,7 +40292,7 @@
                     <pic:cNvPicPr/>
                   </pic:nvPicPr>
                   <pic:blipFill>
-                    <a:blip r:embed="rId66"/>
+                    <a:blip r:embed="rId69"/>
                     <a:stretch>
                       <a:fillRect/>
                     </a:stretch>
@@ -38282,7 +41558,7 @@
                     <pic:cNvPicPr/>
                   </pic:nvPicPr>
                   <pic:blipFill>
-                    <a:blip r:embed="rId67"/>
+                    <a:blip r:embed="rId70"/>
                     <a:stretch>
                       <a:fillRect/>
                     </a:stretch>
@@ -39592,7 +42868,7 @@
                     <pic:cNvPicPr/>
                   </pic:nvPicPr>
                   <pic:blipFill>
-                    <a:blip r:embed="rId68" cstate="print">
+                    <a:blip r:embed="rId71" cstate="print">
                       <a:extLst>
                         <a:ext uri="{28A0092B-C50C-407E-A947-70E740481C1C}">
                           <a14:useLocalDpi xmlns:a14="http://schemas.microsoft.com/office/drawing/2010/main" val="0"/>
@@ -39771,7 +43047,7 @@
                     <pic:cNvPicPr/>
                   </pic:nvPicPr>
                   <pic:blipFill>
-                    <a:blip r:embed="rId69" cstate="print">
+                    <a:blip r:embed="rId72" cstate="print">
                       <a:extLst>
                         <a:ext uri="{28A0092B-C50C-407E-A947-70E740481C1C}">
                           <a14:useLocalDpi xmlns:a14="http://schemas.microsoft.com/office/drawing/2010/main" val="0"/>
@@ -39903,7 +43179,7 @@
                     <pic:cNvPicPr/>
                   </pic:nvPicPr>
                   <pic:blipFill>
-                    <a:blip r:embed="rId70" cstate="print">
+                    <a:blip r:embed="rId73" cstate="print">
                       <a:extLst>
                         <a:ext uri="{28A0092B-C50C-407E-A947-70E740481C1C}">
                           <a14:useLocalDpi xmlns:a14="http://schemas.microsoft.com/office/drawing/2010/main" val="0"/>
@@ -40093,7 +43369,7 @@
                     <pic:cNvPicPr/>
                   </pic:nvPicPr>
                   <pic:blipFill>
-                    <a:blip r:embed="rId71" cstate="print">
+                    <a:blip r:embed="rId74" cstate="print">
                       <a:extLst>
                         <a:ext uri="{28A0092B-C50C-407E-A947-70E740481C1C}">
                           <a14:useLocalDpi xmlns:a14="http://schemas.microsoft.com/office/drawing/2010/main" val="0"/>
@@ -40222,7 +43498,7 @@
                     <pic:cNvPicPr/>
                   </pic:nvPicPr>
                   <pic:blipFill>
-                    <a:blip r:embed="rId72" cstate="print">
+                    <a:blip r:embed="rId75" cstate="print">
                       <a:extLst>
                         <a:ext uri="{28A0092B-C50C-407E-A947-70E740481C1C}">
                           <a14:useLocalDpi xmlns:a14="http://schemas.microsoft.com/office/drawing/2010/main" val="0"/>
@@ -40397,7 +43673,7 @@
                     <pic:cNvPicPr/>
                   </pic:nvPicPr>
                   <pic:blipFill>
-                    <a:blip r:embed="rId73" cstate="print">
+                    <a:blip r:embed="rId76" cstate="print">
                       <a:extLst>
                         <a:ext uri="{28A0092B-C50C-407E-A947-70E740481C1C}">
                           <a14:useLocalDpi xmlns:a14="http://schemas.microsoft.com/office/drawing/2010/main" val="0"/>
@@ -40546,7 +43822,7 @@
                     <pic:cNvPicPr/>
                   </pic:nvPicPr>
                   <pic:blipFill>
-                    <a:blip r:embed="rId74">
+                    <a:blip r:embed="rId77">
                       <a:extLst>
                         <a:ext uri="{28A0092B-C50C-407E-A947-70E740481C1C}">
                           <a14:useLocalDpi xmlns:a14="http://schemas.microsoft.com/office/drawing/2010/main" val="0"/>
@@ -40659,7 +43935,7 @@
                     <pic:cNvPicPr/>
                   </pic:nvPicPr>
                   <pic:blipFill>
-                    <a:blip r:embed="rId75"/>
+                    <a:blip r:embed="rId78"/>
                     <a:stretch>
                       <a:fillRect/>
                     </a:stretch>
@@ -40812,7 +44088,7 @@
                     <pic:cNvPicPr/>
                   </pic:nvPicPr>
                   <pic:blipFill>
-                    <a:blip r:embed="rId76">
+                    <a:blip r:embed="rId79">
                       <a:extLst>
                         <a:ext uri="{28A0092B-C50C-407E-A947-70E740481C1C}">
                           <a14:useLocalDpi xmlns:a14="http://schemas.microsoft.com/office/drawing/2010/main" val="0"/>
@@ -40917,7 +44193,7 @@
                     <pic:cNvPicPr/>
                   </pic:nvPicPr>
                   <pic:blipFill>
-                    <a:blip r:embed="rId77">
+                    <a:blip r:embed="rId80">
                       <a:extLst>
                         <a:ext uri="{28A0092B-C50C-407E-A947-70E740481C1C}">
                           <a14:useLocalDpi xmlns:a14="http://schemas.microsoft.com/office/drawing/2010/main" val="0"/>
@@ -42992,7 +46268,7 @@
         </w:rPr>
         <w:t xml:space="preserve"> </w:t>
       </w:r>
-      <w:hyperlink r:id="rId78" w:history="1">
+      <w:hyperlink r:id="rId81" w:history="1">
         <w:r>
           <w:rPr>
             <w:rStyle w:val="a5"/>
@@ -43131,7 +46407,7 @@
             <w:noProof/>
             <w:lang w:val="zh-CN"/>
           </w:rPr>
-          <w:t>26</w:t>
+          <w:t>37</w:t>
         </w:r>
         <w:r>
           <w:fldChar w:fldCharType="end"/>
@@ -44898,6 +48174,7 @@
   <w:style w:type="character" w:default="1" w:styleId="a0">
     <w:name w:val="Default Paragraph Font"/>
     <w:uiPriority w:val="1"/>
+    <w:semiHidden/>
     <w:unhideWhenUsed/>
   </w:style>
   <w:style w:type="table" w:default="1" w:styleId="a1">
@@ -45385,6 +48662,585 @@
 </w:styles>
 </file>
 
+<file path=word/glossary/document.xml><?xml version="1.0" encoding="utf-8"?>
+<w:glossaryDocument xmlns:wpc="http://schemas.microsoft.com/office/word/2010/wordprocessingCanvas" xmlns:mc="http://schemas.openxmlformats.org/markup-compatibility/2006" xmlns:o="urn:schemas-microsoft-com:office:office" xmlns:r="http://schemas.openxmlformats.org/officeDocument/2006/relationships" xmlns:m="http://schemas.openxmlformats.org/officeDocument/2006/math" xmlns:v="urn:schemas-microsoft-com:vml" xmlns:wp14="http://schemas.microsoft.com/office/word/2010/wordprocessingDrawing" xmlns:wp="http://schemas.openxmlformats.org/drawingml/2006/wordprocessingDrawing" xmlns:w10="urn:schemas-microsoft-com:office:word" xmlns:w="http://schemas.openxmlformats.org/wordprocessingml/2006/main" xmlns:w14="http://schemas.microsoft.com/office/word/2010/wordml" xmlns:w15="http://schemas.microsoft.com/office/word/2012/wordml" xmlns:wpg="http://schemas.microsoft.com/office/word/2010/wordprocessingGroup" xmlns:wpi="http://schemas.microsoft.com/office/word/2010/wordprocessingInk" xmlns:wne="http://schemas.microsoft.com/office/word/2006/wordml" xmlns:wps="http://schemas.microsoft.com/office/word/2010/wordprocessingShape" mc:Ignorable="w14 w15 wp14"/>
+</file>
+
+<file path=word/glossary/fontTable.xml><?xml version="1.0" encoding="utf-8"?>
+<w:fonts xmlns:mc="http://schemas.openxmlformats.org/markup-compatibility/2006" xmlns:r="http://schemas.openxmlformats.org/officeDocument/2006/relationships" xmlns:w="http://schemas.openxmlformats.org/wordprocessingml/2006/main" xmlns:w14="http://schemas.microsoft.com/office/word/2010/wordml" xmlns:w15="http://schemas.microsoft.com/office/word/2012/wordml" mc:Ignorable="w14 w15">
+  <w:font w:name="Times New Roman">
+    <w:panose1 w:val="02020603050405020304"/>
+    <w:charset w:val="00"/>
+    <w:family w:val="roman"/>
+    <w:pitch w:val="variable"/>
+    <w:sig w:usb0="E0002EFF" w:usb1="C000785B" w:usb2="00000009" w:usb3="00000000" w:csb0="000001FF" w:csb1="00000000"/>
+  </w:font>
+  <w:font w:name="宋体">
+    <w:altName w:val="SimSun"/>
+    <w:panose1 w:val="02010600030101010101"/>
+    <w:charset w:val="86"/>
+    <w:family w:val="auto"/>
+    <w:pitch w:val="variable"/>
+    <w:sig w:usb0="00000003" w:usb1="288F0000" w:usb2="00000016" w:usb3="00000000" w:csb0="00040001" w:csb1="00000000"/>
+  </w:font>
+  <w:font w:name="Wingdings">
+    <w:panose1 w:val="05000000000000000000"/>
+    <w:charset w:val="02"/>
+    <w:family w:val="auto"/>
+    <w:pitch w:val="variable"/>
+    <w:sig w:usb0="00000000" w:usb1="10000000" w:usb2="00000000" w:usb3="00000000" w:csb0="80000000" w:csb1="00000000"/>
+  </w:font>
+  <w:font w:name="Calibri">
+    <w:panose1 w:val="020F0502020204030204"/>
+    <w:charset w:val="00"/>
+    <w:family w:val="swiss"/>
+    <w:pitch w:val="variable"/>
+    <w:sig w:usb0="E0002AFF" w:usb1="C000247B" w:usb2="00000009" w:usb3="00000000" w:csb0="000001FF" w:csb1="00000000"/>
+  </w:font>
+  <w:font w:name="Calibri Light">
+    <w:panose1 w:val="020F0302020204030204"/>
+    <w:charset w:val="00"/>
+    <w:family w:val="swiss"/>
+    <w:pitch w:val="variable"/>
+    <w:sig w:usb0="E0002AFF" w:usb1="C000247B" w:usb2="00000009" w:usb3="00000000" w:csb0="000001FF" w:csb1="00000000"/>
+  </w:font>
+  <w:font w:name="黑体">
+    <w:altName w:val="SimHei"/>
+    <w:panose1 w:val="02010609060101010101"/>
+    <w:charset w:val="86"/>
+    <w:family w:val="modern"/>
+    <w:pitch w:val="fixed"/>
+    <w:sig w:usb0="800002BF" w:usb1="38CF7CFA" w:usb2="00000016" w:usb3="00000000" w:csb0="00040001" w:csb1="00000000"/>
+  </w:font>
+  <w:font w:name="楷体_GB2312">
+    <w:altName w:val="楷体"/>
+    <w:charset w:val="86"/>
+    <w:family w:val="modern"/>
+    <w:pitch w:val="fixed"/>
+    <w:sig w:usb0="00000000" w:usb1="080E0000" w:usb2="00000010" w:usb3="00000000" w:csb0="00040000" w:csb1="00000000"/>
+  </w:font>
+  <w:font w:name="Arial">
+    <w:panose1 w:val="020B0604020202020204"/>
+    <w:charset w:val="00"/>
+    <w:family w:val="swiss"/>
+    <w:pitch w:val="variable"/>
+    <w:sig w:usb0="E0002EFF" w:usb1="C0007843" w:usb2="00000009" w:usb3="00000000" w:csb0="000001FF" w:csb1="00000000"/>
+  </w:font>
+  <w:font w:name="Consolas">
+    <w:panose1 w:val="020B0609020204030204"/>
+    <w:charset w:val="00"/>
+    <w:family w:val="modern"/>
+    <w:pitch w:val="fixed"/>
+    <w:sig w:usb0="E00006FF" w:usb1="0000FCFF" w:usb2="00000001" w:usb3="00000000" w:csb0="0000019F" w:csb1="00000000"/>
+  </w:font>
+  <w:font w:name="Cambria Math">
+    <w:panose1 w:val="02040503050406030204"/>
+    <w:charset w:val="00"/>
+    <w:family w:val="roman"/>
+    <w:pitch w:val="variable"/>
+    <w:sig w:usb0="E00006FF" w:usb1="420024FF" w:usb2="02000000" w:usb3="00000000" w:csb0="0000019F" w:csb1="00000000"/>
+  </w:font>
+  <w:font w:name="Tahoma">
+    <w:panose1 w:val="020B0604030504040204"/>
+    <w:charset w:val="00"/>
+    <w:family w:val="swiss"/>
+    <w:pitch w:val="variable"/>
+    <w:sig w:usb0="E1002EFF" w:usb1="C000605B" w:usb2="00000029" w:usb3="00000000" w:csb0="000101FF" w:csb1="00000000"/>
+  </w:font>
+</w:fonts>
+</file>
+
+<file path=word/glossary/settings.xml><?xml version="1.0" encoding="utf-8"?>
+<w:settings xmlns:mc="http://schemas.openxmlformats.org/markup-compatibility/2006" xmlns:o="urn:schemas-microsoft-com:office:office" xmlns:r="http://schemas.openxmlformats.org/officeDocument/2006/relationships" xmlns:m="http://schemas.openxmlformats.org/officeDocument/2006/math" xmlns:v="urn:schemas-microsoft-com:vml" xmlns:w10="urn:schemas-microsoft-com:office:word" xmlns:w="http://schemas.openxmlformats.org/wordprocessingml/2006/main" xmlns:w14="http://schemas.microsoft.com/office/word/2010/wordml" xmlns:w15="http://schemas.microsoft.com/office/word/2012/wordml" xmlns:sl="http://schemas.openxmlformats.org/schemaLibrary/2006/main" mc:Ignorable="w14 w15">
+  <w:view w:val="normal"/>
+  <w:bordersDoNotSurroundHeader/>
+  <w:bordersDoNotSurroundFooter/>
+  <w:defaultTabStop w:val="420"/>
+  <w:drawingGridVerticalSpacing w:val="156"/>
+  <w:displayHorizontalDrawingGridEvery w:val="0"/>
+  <w:displayVerticalDrawingGridEvery w:val="2"/>
+  <w:characterSpacingControl w:val="compressPunctuation"/>
+  <w:compat>
+    <w:spaceForUL/>
+    <w:balanceSingleByteDoubleByteWidth/>
+    <w:doNotLeaveBackslashAlone/>
+    <w:ulTrailSpace/>
+    <w:doNotExpandShiftReturn/>
+    <w:adjustLineHeightInTable/>
+    <w:useFELayout/>
+    <w:compatSetting w:name="compatibilityMode" w:uri="http://schemas.microsoft.com/office/word" w:val="15"/>
+    <w:compatSetting w:name="overrideTableStyleFontSizeAndJustification" w:uri="http://schemas.microsoft.com/office/word" w:val="1"/>
+    <w:compatSetting w:name="enableOpenTypeFeatures" w:uri="http://schemas.microsoft.com/office/word" w:val="1"/>
+    <w:compatSetting w:name="doNotFlipMirrorIndents" w:uri="http://schemas.microsoft.com/office/word" w:val="1"/>
+    <w:compatSetting w:name="differentiateMultirowTableHeaders" w:uri="http://schemas.microsoft.com/office/word" w:val="1"/>
+  </w:compat>
+  <w:rsids>
+    <w:rsidRoot w:val="00015561"/>
+    <w:rsid w:val="00015561"/>
+  </w:rsids>
+  <m:mathPr>
+    <m:mathFont m:val="Cambria Math"/>
+    <m:brkBin m:val="before"/>
+    <m:brkBinSub m:val="--"/>
+    <m:smallFrac m:val="0"/>
+    <m:dispDef/>
+    <m:lMargin m:val="0"/>
+    <m:rMargin m:val="0"/>
+    <m:defJc m:val="centerGroup"/>
+    <m:wrapIndent m:val="1440"/>
+    <m:intLim m:val="subSup"/>
+    <m:naryLim m:val="undOvr"/>
+  </m:mathPr>
+  <w:themeFontLang w:val="en-US" w:eastAsia="zh-CN"/>
+  <w:clrSchemeMapping w:bg1="light1" w:t1="dark1" w:bg2="light2" w:t2="dark2" w:accent1="accent1" w:accent2="accent2" w:accent3="accent3" w:accent4="accent4" w:accent5="accent5" w:accent6="accent6" w:hyperlink="hyperlink" w:followedHyperlink="followedHyperlink"/>
+  <w:decimalSymbol w:val="."/>
+  <w:listSeparator w:val=","/>
+  <w15:chartTrackingRefBased/>
+</w:settings>
+</file>
+
+<file path=word/glossary/styles.xml><?xml version="1.0" encoding="utf-8"?>
+<w:styles xmlns:mc="http://schemas.openxmlformats.org/markup-compatibility/2006" xmlns:r="http://schemas.openxmlformats.org/officeDocument/2006/relationships" xmlns:w="http://schemas.openxmlformats.org/wordprocessingml/2006/main" xmlns:w14="http://schemas.microsoft.com/office/word/2010/wordml" xmlns:w15="http://schemas.microsoft.com/office/word/2012/wordml" mc:Ignorable="w14 w15">
+  <w:docDefaults>
+    <w:rPrDefault>
+      <w:rPr>
+        <w:rFonts w:asciiTheme="minorHAnsi" w:eastAsiaTheme="minorEastAsia" w:hAnsiTheme="minorHAnsi" w:cstheme="minorBidi"/>
+        <w:kern w:val="2"/>
+        <w:sz w:val="21"/>
+        <w:szCs w:val="22"/>
+        <w:lang w:val="en-US" w:eastAsia="zh-CN" w:bidi="ar-SA"/>
+      </w:rPr>
+    </w:rPrDefault>
+    <w:pPrDefault/>
+  </w:docDefaults>
+  <w:latentStyles w:defLockedState="0" w:defUIPriority="99" w:defSemiHidden="0" w:defUnhideWhenUsed="0" w:defQFormat="0" w:count="371">
+    <w:lsdException w:name="Normal" w:uiPriority="0" w:qFormat="1"/>
+    <w:lsdException w:name="heading 1" w:uiPriority="9" w:qFormat="1"/>
+    <w:lsdException w:name="heading 2" w:semiHidden="1" w:uiPriority="9" w:unhideWhenUsed="1" w:qFormat="1"/>
+    <w:lsdException w:name="heading 3" w:semiHidden="1" w:uiPriority="9" w:unhideWhenUsed="1" w:qFormat="1"/>
+    <w:lsdException w:name="heading 4" w:semiHidden="1" w:uiPriority="9" w:unhideWhenUsed="1" w:qFormat="1"/>
+    <w:lsdException w:name="heading 5" w:semiHidden="1" w:uiPriority="9" w:unhideWhenUsed="1" w:qFormat="1"/>
+    <w:lsdException w:name="heading 6" w:semiHidden="1" w:uiPriority="9" w:unhideWhenUsed="1" w:qFormat="1"/>
+    <w:lsdException w:name="heading 7" w:semiHidden="1" w:uiPriority="9" w:unhideWhenUsed="1" w:qFormat="1"/>
+    <w:lsdException w:name="heading 8" w:semiHidden="1" w:uiPriority="9" w:unhideWhenUsed="1" w:qFormat="1"/>
+    <w:lsdException w:name="heading 9" w:semiHidden="1" w:uiPriority="9" w:unhideWhenUsed="1" w:qFormat="1"/>
+    <w:lsdException w:name="index 1" w:semiHidden="1" w:unhideWhenUsed="1"/>
+    <w:lsdException w:name="index 2" w:semiHidden="1" w:unhideWhenUsed="1"/>
+    <w:lsdException w:name="index 3" w:semiHidden="1" w:unhideWhenUsed="1"/>
+    <w:lsdException w:name="index 4" w:semiHidden="1" w:unhideWhenUsed="1"/>
+    <w:lsdException w:name="index 5" w:semiHidden="1" w:unhideWhenUsed="1"/>
+    <w:lsdException w:name="index 6" w:semiHidden="1" w:unhideWhenUsed="1"/>
+    <w:lsdException w:name="index 7" w:semiHidden="1" w:unhideWhenUsed="1"/>
+    <w:lsdException w:name="index 8" w:semiHidden="1" w:unhideWhenUsed="1"/>
+    <w:lsdException w:name="index 9" w:semiHidden="1" w:unhideWhenUsed="1"/>
+    <w:lsdException w:name="toc 1" w:semiHidden="1" w:uiPriority="39" w:unhideWhenUsed="1"/>
+    <w:lsdException w:name="toc 2" w:semiHidden="1" w:uiPriority="39" w:unhideWhenUsed="1"/>
+    <w:lsdException w:name="toc 3" w:semiHidden="1" w:uiPriority="39" w:unhideWhenUsed="1"/>
+    <w:lsdException w:name="toc 4" w:semiHidden="1" w:uiPriority="39" w:unhideWhenUsed="1"/>
+    <w:lsdException w:name="toc 5" w:semiHidden="1" w:uiPriority="39" w:unhideWhenUsed="1"/>
+    <w:lsdException w:name="toc 6" w:semiHidden="1" w:uiPriority="39" w:unhideWhenUsed="1"/>
+    <w:lsdException w:name="toc 7" w:semiHidden="1" w:uiPriority="39" w:unhideWhenUsed="1"/>
+    <w:lsdException w:name="toc 8" w:semiHidden="1" w:uiPriority="39" w:unhideWhenUsed="1"/>
+    <w:lsdException w:name="toc 9" w:semiHidden="1" w:uiPriority="39" w:unhideWhenUsed="1"/>
+    <w:lsdException w:name="Normal Indent" w:semiHidden="1" w:unhideWhenUsed="1"/>
+    <w:lsdException w:name="footnote text" w:semiHidden="1" w:unhideWhenUsed="1"/>
+    <w:lsdException w:name="annotation text" w:semiHidden="1" w:unhideWhenUsed="1"/>
+    <w:lsdException w:name="header" w:semiHidden="1" w:unhideWhenUsed="1"/>
+    <w:lsdException w:name="footer" w:semiHidden="1" w:unhideWhenUsed="1"/>
+    <w:lsdException w:name="index heading" w:semiHidden="1" w:unhideWhenUsed="1"/>
+    <w:lsdException w:name="caption" w:semiHidden="1" w:uiPriority="35" w:unhideWhenUsed="1" w:qFormat="1"/>
+    <w:lsdException w:name="table of figures" w:semiHidden="1" w:unhideWhenUsed="1"/>
+    <w:lsdException w:name="envelope address" w:semiHidden="1" w:unhideWhenUsed="1"/>
+    <w:lsdException w:name="envelope return" w:semiHidden="1" w:unhideWhenUsed="1"/>
+    <w:lsdException w:name="footnote reference" w:semiHidden="1" w:unhideWhenUsed="1"/>
+    <w:lsdException w:name="annotation reference" w:semiHidden="1" w:unhideWhenUsed="1"/>
+    <w:lsdException w:name="line number" w:semiHidden="1" w:unhideWhenUsed="1"/>
+    <w:lsdException w:name="page number" w:semiHidden="1" w:unhideWhenUsed="1"/>
+    <w:lsdException w:name="endnote reference" w:semiHidden="1" w:unhideWhenUsed="1"/>
+    <w:lsdException w:name="endnote text" w:semiHidden="1" w:unhideWhenUsed="1"/>
+    <w:lsdException w:name="table of authorities" w:semiHidden="1" w:unhideWhenUsed="1"/>
+    <w:lsdException w:name="macro" w:semiHidden="1" w:unhideWhenUsed="1"/>
+    <w:lsdException w:name="toa heading" w:semiHidden="1" w:unhideWhenUsed="1"/>
+    <w:lsdException w:name="List" w:semiHidden="1" w:unhideWhenUsed="1"/>
+    <w:lsdException w:name="List Bullet" w:semiHidden="1" w:unhideWhenUsed="1"/>
+    <w:lsdException w:name="List Number" w:semiHidden="1" w:unhideWhenUsed="1"/>
+    <w:lsdException w:name="List 2" w:semiHidden="1" w:unhideWhenUsed="1"/>
+    <w:lsdException w:name="List 3" w:semiHidden="1" w:unhideWhenUsed="1"/>
+    <w:lsdException w:name="List 4" w:semiHidden="1" w:unhideWhenUsed="1"/>
+    <w:lsdException w:name="List 5" w:semiHidden="1" w:unhideWhenUsed="1"/>
+    <w:lsdException w:name="List Bullet 2" w:semiHidden="1" w:unhideWhenUsed="1"/>
+    <w:lsdException w:name="List Bullet 3" w:semiHidden="1" w:unhideWhenUsed="1"/>
+    <w:lsdException w:name="List Bullet 4" w:semiHidden="1" w:unhideWhenUsed="1"/>
+    <w:lsdException w:name="List Bullet 5" w:semiHidden="1" w:unhideWhenUsed="1"/>
+    <w:lsdException w:name="List Number 2" w:semiHidden="1" w:unhideWhenUsed="1"/>
+    <w:lsdException w:name="List Number 3" w:semiHidden="1" w:unhideWhenUsed="1"/>
+    <w:lsdException w:name="List Number 4" w:semiHidden="1" w:unhideWhenUsed="1"/>
+    <w:lsdException w:name="List Number 5" w:semiHidden="1" w:unhideWhenUsed="1"/>
+    <w:lsdException w:name="Title" w:uiPriority="10" w:qFormat="1"/>
+    <w:lsdException w:name="Closing" w:semiHidden="1" w:unhideWhenUsed="1"/>
+    <w:lsdException w:name="Signature" w:semiHidden="1" w:unhideWhenUsed="1"/>
+    <w:lsdException w:name="Default Paragraph Font" w:semiHidden="1" w:uiPriority="1" w:unhideWhenUsed="1"/>
+    <w:lsdException w:name="Body Text" w:semiHidden="1" w:unhideWhenUsed="1"/>
+    <w:lsdException w:name="Body Text Indent" w:semiHidden="1" w:unhideWhenUsed="1"/>
+    <w:lsdException w:name="List Continue" w:semiHidden="1" w:unhideWhenUsed="1"/>
+    <w:lsdException w:name="List Continue 2" w:semiHidden="1" w:unhideWhenUsed="1"/>
+    <w:lsdException w:name="List Continue 3" w:semiHidden="1" w:unhideWhenUsed="1"/>
+    <w:lsdException w:name="List Continue 4" w:semiHidden="1" w:unhideWhenUsed="1"/>
+    <w:lsdException w:name="List Continue 5" w:semiHidden="1" w:unhideWhenUsed="1"/>
+    <w:lsdException w:name="Message Header" w:semiHidden="1" w:unhideWhenUsed="1"/>
+    <w:lsdException w:name="Subtitle" w:uiPriority="11" w:qFormat="1"/>
+    <w:lsdException w:name="Salutation" w:semiHidden="1" w:unhideWhenUsed="1"/>
+    <w:lsdException w:name="Date" w:semiHidden="1" w:unhideWhenUsed="1"/>
+    <w:lsdException w:name="Body Text First Indent" w:semiHidden="1" w:unhideWhenUsed="1"/>
+    <w:lsdException w:name="Body Text First Indent 2" w:semiHidden="1" w:unhideWhenUsed="1"/>
+    <w:lsdException w:name="Note Heading" w:semiHidden="1" w:unhideWhenUsed="1"/>
+    <w:lsdException w:name="Body Text 2" w:semiHidden="1" w:unhideWhenUsed="1"/>
+    <w:lsdException w:name="Body Text 3" w:semiHidden="1" w:unhideWhenUsed="1"/>
+    <w:lsdException w:name="Body Text Indent 2" w:semiHidden="1" w:unhideWhenUsed="1"/>
+    <w:lsdException w:name="Body Text Indent 3" w:semiHidden="1" w:unhideWhenUsed="1"/>
+    <w:lsdException w:name="Block Text" w:semiHidden="1" w:unhideWhenUsed="1"/>
+    <w:lsdException w:name="Hyperlink" w:semiHidden="1" w:unhideWhenUsed="1"/>
+    <w:lsdException w:name="FollowedHyperlink" w:semiHidden="1" w:unhideWhenUsed="1"/>
+    <w:lsdException w:name="Strong" w:uiPriority="22" w:qFormat="1"/>
+    <w:lsdException w:name="Emphasis" w:uiPriority="20" w:qFormat="1"/>
+    <w:lsdException w:name="Document Map" w:semiHidden="1" w:unhideWhenUsed="1"/>
+    <w:lsdException w:name="Plain Text" w:semiHidden="1" w:unhideWhenUsed="1"/>
+    <w:lsdException w:name="E-mail Signature" w:semiHidden="1" w:unhideWhenUsed="1"/>
+    <w:lsdException w:name="HTML Top of Form" w:semiHidden="1" w:unhideWhenUsed="1"/>
+    <w:lsdException w:name="HTML Bottom of Form" w:semiHidden="1" w:unhideWhenUsed="1"/>
+    <w:lsdException w:name="Normal (Web)" w:semiHidden="1" w:unhideWhenUsed="1"/>
+    <w:lsdException w:name="HTML Acronym" w:semiHidden="1" w:unhideWhenUsed="1"/>
+    <w:lsdException w:name="HTML Address" w:semiHidden="1" w:unhideWhenUsed="1"/>
+    <w:lsdException w:name="HTML Cite" w:semiHidden="1" w:unhideWhenUsed="1"/>
+    <w:lsdException w:name="HTML Code" w:semiHidden="1" w:unhideWhenUsed="1"/>
+    <w:lsdException w:name="HTML Definition" w:semiHidden="1" w:unhideWhenUsed="1"/>
+    <w:lsdException w:name="HTML Keyboard" w:semiHidden="1" w:unhideWhenUsed="1"/>
+    <w:lsdException w:name="HTML Preformatted" w:semiHidden="1" w:unhideWhenUsed="1"/>
+    <w:lsdException w:name="HTML Sample" w:semiHidden="1" w:unhideWhenUsed="1"/>
+    <w:lsdException w:name="HTML Typewriter" w:semiHidden="1" w:unhideWhenUsed="1"/>
+    <w:lsdException w:name="HTML Variable" w:semiHidden="1" w:unhideWhenUsed="1"/>
+    <w:lsdException w:name="Normal Table" w:semiHidden="1" w:unhideWhenUsed="1"/>
+    <w:lsdException w:name="annotation subject" w:semiHidden="1" w:unhideWhenUsed="1"/>
+    <w:lsdException w:name="No List" w:semiHidden="1" w:unhideWhenUsed="1"/>
+    <w:lsdException w:name="Outline List 1" w:semiHidden="1" w:unhideWhenUsed="1"/>
+    <w:lsdException w:name="Outline List 2" w:semiHidden="1" w:unhideWhenUsed="1"/>
+    <w:lsdException w:name="Outline List 3" w:semiHidden="1" w:unhideWhenUsed="1"/>
+    <w:lsdException w:name="Table Simple 1" w:semiHidden="1" w:unhideWhenUsed="1"/>
+    <w:lsdException w:name="Table Simple 2" w:semiHidden="1" w:unhideWhenUsed="1"/>
+    <w:lsdException w:name="Table Simple 3" w:semiHidden="1" w:unhideWhenUsed="1"/>
+    <w:lsdException w:name="Table Classic 1" w:semiHidden="1" w:unhideWhenUsed="1"/>
+    <w:lsdException w:name="Table Classic 2" w:semiHidden="1" w:unhideWhenUsed="1"/>
+    <w:lsdException w:name="Table Classic 3" w:semiHidden="1" w:unhideWhenUsed="1"/>
+    <w:lsdException w:name="Table Classic 4" w:semiHidden="1" w:unhideWhenUsed="1"/>
+    <w:lsdException w:name="Table Colorful 1" w:semiHidden="1" w:unhideWhenUsed="1"/>
+    <w:lsdException w:name="Table Colorful 2" w:semiHidden="1" w:unhideWhenUsed="1"/>
+    <w:lsdException w:name="Table Colorful 3" w:semiHidden="1" w:unhideWhenUsed="1"/>
+    <w:lsdException w:name="Table Columns 1" w:semiHidden="1" w:unhideWhenUsed="1"/>
+    <w:lsdException w:name="Table Columns 2" w:semiHidden="1" w:unhideWhenUsed="1"/>
+    <w:lsdException w:name="Table Columns 3" w:semiHidden="1" w:unhideWhenUsed="1"/>
+    <w:lsdException w:name="Table Columns 4" w:semiHidden="1" w:unhideWhenUsed="1"/>
+    <w:lsdException w:name="Table Columns 5" w:semiHidden="1" w:unhideWhenUsed="1"/>
+    <w:lsdException w:name="Table Grid 1" w:semiHidden="1" w:unhideWhenUsed="1"/>
+    <w:lsdException w:name="Table Grid 2" w:semiHidden="1" w:unhideWhenUsed="1"/>
+    <w:lsdException w:name="Table Grid 3" w:semiHidden="1" w:unhideWhenUsed="1"/>
+    <w:lsdException w:name="Table Grid 4" w:semiHidden="1" w:unhideWhenUsed="1"/>
+    <w:lsdException w:name="Table Grid 5" w:semiHidden="1" w:unhideWhenUsed="1"/>
+    <w:lsdException w:name="Table Grid 6" w:semiHidden="1" w:unhideWhenUsed="1"/>
+    <w:lsdException w:name="Table Grid 7" w:semiHidden="1" w:unhideWhenUsed="1"/>
+    <w:lsdException w:name="Table Grid 8" w:semiHidden="1" w:unhideWhenUsed="1"/>
+    <w:lsdException w:name="Table List 1" w:semiHidden="1" w:unhideWhenUsed="1"/>
+    <w:lsdException w:name="Table List 2" w:semiHidden="1" w:unhideWhenUsed="1"/>
+    <w:lsdException w:name="Table List 3" w:semiHidden="1" w:unhideWhenUsed="1"/>
+    <w:lsdException w:name="Table List 4" w:semiHidden="1" w:unhideWhenUsed="1"/>
+    <w:lsdException w:name="Table List 5" w:semiHidden="1" w:unhideWhenUsed="1"/>
+    <w:lsdException w:name="Table List 6" w:semiHidden="1" w:unhideWhenUsed="1"/>
+    <w:lsdException w:name="Table List 7" w:semiHidden="1" w:unhideWhenUsed="1"/>
+    <w:lsdException w:name="Table List 8" w:semiHidden="1" w:unhideWhenUsed="1"/>
+    <w:lsdException w:name="Table 3D effects 1" w:semiHidden="1" w:unhideWhenUsed="1"/>
+    <w:lsdException w:name="Table 3D effects 2" w:semiHidden="1" w:unhideWhenUsed="1"/>
+    <w:lsdException w:name="Table 3D effects 3" w:semiHidden="1" w:unhideWhenUsed="1"/>
+    <w:lsdException w:name="Table Contemporary" w:semiHidden="1" w:unhideWhenUsed="1"/>
+    <w:lsdException w:name="Table Elegant" w:semiHidden="1" w:unhideWhenUsed="1"/>
+    <w:lsdException w:name="Table Professional" w:semiHidden="1" w:unhideWhenUsed="1"/>
+    <w:lsdException w:name="Table Subtle 1" w:semiHidden="1" w:unhideWhenUsed="1"/>
+    <w:lsdException w:name="Table Subtle 2" w:semiHidden="1" w:unhideWhenUsed="1"/>
+    <w:lsdException w:name="Table Web 1" w:semiHidden="1" w:unhideWhenUsed="1"/>
+    <w:lsdException w:name="Table Web 2" w:semiHidden="1" w:unhideWhenUsed="1"/>
+    <w:lsdException w:name="Table Web 3" w:semiHidden="1" w:unhideWhenUsed="1"/>
+    <w:lsdException w:name="Balloon Text" w:semiHidden="1" w:unhideWhenUsed="1"/>
+    <w:lsdException w:name="Table Grid" w:uiPriority="39"/>
+    <w:lsdException w:name="Table Theme" w:semiHidden="1" w:unhideWhenUsed="1"/>
+    <w:lsdException w:name="Placeholder Text" w:semiHidden="1"/>
+    <w:lsdException w:name="No Spacing" w:uiPriority="1" w:qFormat="1"/>
+    <w:lsdException w:name="Light Shading" w:uiPriority="60"/>
+    <w:lsdException w:name="Light List" w:uiPriority="61"/>
+    <w:lsdException w:name="Light Grid" w:uiPriority="62"/>
+    <w:lsdException w:name="Medium Shading 1" w:uiPriority="63"/>
+    <w:lsdException w:name="Medium Shading 2" w:uiPriority="64"/>
+    <w:lsdException w:name="Medium List 1" w:uiPriority="65"/>
+    <w:lsdException w:name="Medium List 2" w:uiPriority="66"/>
+    <w:lsdException w:name="Medium Grid 1" w:uiPriority="67"/>
+    <w:lsdException w:name="Medium Grid 2" w:uiPriority="68"/>
+    <w:lsdException w:name="Medium Grid 3" w:uiPriority="69"/>
+    <w:lsdException w:name="Dark List" w:uiPriority="70"/>
+    <w:lsdException w:name="Colorful Shading" w:uiPriority="71"/>
+    <w:lsdException w:name="Colorful List" w:uiPriority="72"/>
+    <w:lsdException w:name="Colorful Grid" w:uiPriority="73"/>
+    <w:lsdException w:name="Light Shading Accent 1" w:uiPriority="60"/>
+    <w:lsdException w:name="Light List Accent 1" w:uiPriority="61"/>
+    <w:lsdException w:name="Light Grid Accent 1" w:uiPriority="62"/>
+    <w:lsdException w:name="Medium Shading 1 Accent 1" w:uiPriority="63"/>
+    <w:lsdException w:name="Medium Shading 2 Accent 1" w:uiPriority="64"/>
+    <w:lsdException w:name="Medium List 1 Accent 1" w:uiPriority="65"/>
+    <w:lsdException w:name="Revision" w:semiHidden="1"/>
+    <w:lsdException w:name="List Paragraph" w:uiPriority="34" w:qFormat="1"/>
+    <w:lsdException w:name="Quote" w:uiPriority="29" w:qFormat="1"/>
+    <w:lsdException w:name="Intense Quote" w:uiPriority="30" w:qFormat="1"/>
+    <w:lsdException w:name="Medium List 2 Accent 1" w:uiPriority="66"/>
+    <w:lsdException w:name="Medium Grid 1 Accent 1" w:uiPriority="67"/>
+    <w:lsdException w:name="Medium Grid 2 Accent 1" w:uiPriority="68"/>
+    <w:lsdException w:name="Medium Grid 3 Accent 1" w:uiPriority="69"/>
+    <w:lsdException w:name="Dark List Accent 1" w:uiPriority="70"/>
+    <w:lsdException w:name="Colorful Shading Accent 1" w:uiPriority="71"/>
+    <w:lsdException w:name="Colorful List Accent 1" w:uiPriority="72"/>
+    <w:lsdException w:name="Colorful Grid Accent 1" w:uiPriority="73"/>
+    <w:lsdException w:name="Light Shading Accent 2" w:uiPriority="60"/>
+    <w:lsdException w:name="Light List Accent 2" w:uiPriority="61"/>
+    <w:lsdException w:name="Light Grid Accent 2" w:uiPriority="62"/>
+    <w:lsdException w:name="Medium Shading 1 Accent 2" w:uiPriority="63"/>
+    <w:lsdException w:name="Medium Shading 2 Accent 2" w:uiPriority="64"/>
+    <w:lsdException w:name="Medium List 1 Accent 2" w:uiPriority="65"/>
+    <w:lsdException w:name="Medium List 2 Accent 2" w:uiPriority="66"/>
+    <w:lsdException w:name="Medium Grid 1 Accent 2" w:uiPriority="67"/>
+    <w:lsdException w:name="Medium Grid 2 Accent 2" w:uiPriority="68"/>
+    <w:lsdException w:name="Medium Grid 3 Accent 2" w:uiPriority="69"/>
+    <w:lsdException w:name="Dark List Accent 2" w:uiPriority="70"/>
+    <w:lsdException w:name="Colorful Shading Accent 2" w:uiPriority="71"/>
+    <w:lsdException w:name="Colorful List Accent 2" w:uiPriority="72"/>
+    <w:lsdException w:name="Colorful Grid Accent 2" w:uiPriority="73"/>
+    <w:lsdException w:name="Light Shading Accent 3" w:uiPriority="60"/>
+    <w:lsdException w:name="Light List Accent 3" w:uiPriority="61"/>
+    <w:lsdException w:name="Light Grid Accent 3" w:uiPriority="62"/>
+    <w:lsdException w:name="Medium Shading 1 Accent 3" w:uiPriority="63"/>
+    <w:lsdException w:name="Medium Shading 2 Accent 3" w:uiPriority="64"/>
+    <w:lsdException w:name="Medium List 1 Accent 3" w:uiPriority="65"/>
+    <w:lsdException w:name="Medium List 2 Accent 3" w:uiPriority="66"/>
+    <w:lsdException w:name="Medium Grid 1 Accent 3" w:uiPriority="67"/>
+    <w:lsdException w:name="Medium Grid 2 Accent 3" w:uiPriority="68"/>
+    <w:lsdException w:name="Medium Grid 3 Accent 3" w:uiPriority="69"/>
+    <w:lsdException w:name="Dark List Accent 3" w:uiPriority="70"/>
+    <w:lsdException w:name="Colorful Shading Accent 3" w:uiPriority="71"/>
+    <w:lsdException w:name="Colorful List Accent 3" w:uiPriority="72"/>
+    <w:lsdException w:name="Colorful Grid Accent 3" w:uiPriority="73"/>
+    <w:lsdException w:name="Light Shading Accent 4" w:uiPriority="60"/>
+    <w:lsdException w:name="Light List Accent 4" w:uiPriority="61"/>
+    <w:lsdException w:name="Light Grid Accent 4" w:uiPriority="62"/>
+    <w:lsdException w:name="Medium Shading 1 Accent 4" w:uiPriority="63"/>
+    <w:lsdException w:name="Medium Shading 2 Accent 4" w:uiPriority="64"/>
+    <w:lsdException w:name="Medium List 1 Accent 4" w:uiPriority="65"/>
+    <w:lsdException w:name="Medium List 2 Accent 4" w:uiPriority="66"/>
+    <w:lsdException w:name="Medium Grid 1 Accent 4" w:uiPriority="67"/>
+    <w:lsdException w:name="Medium Grid 2 Accent 4" w:uiPriority="68"/>
+    <w:lsdException w:name="Medium Grid 3 Accent 4" w:uiPriority="69"/>
+    <w:lsdException w:name="Dark List Accent 4" w:uiPriority="70"/>
+    <w:lsdException w:name="Colorful Shading Accent 4" w:uiPriority="71"/>
+    <w:lsdException w:name="Colorful List Accent 4" w:uiPriority="72"/>
+    <w:lsdException w:name="Colorful Grid Accent 4" w:uiPriority="73"/>
+    <w:lsdException w:name="Light Shading Accent 5" w:uiPriority="60"/>
+    <w:lsdException w:name="Light List Accent 5" w:uiPriority="61"/>
+    <w:lsdException w:name="Light Grid Accent 5" w:uiPriority="62"/>
+    <w:lsdException w:name="Medium Shading 1 Accent 5" w:uiPriority="63"/>
+    <w:lsdException w:name="Medium Shading 2 Accent 5" w:uiPriority="64"/>
+    <w:lsdException w:name="Medium List 1 Accent 5" w:uiPriority="65"/>
+    <w:lsdException w:name="Medium List 2 Accent 5" w:uiPriority="66"/>
+    <w:lsdException w:name="Medium Grid 1 Accent 5" w:uiPriority="67"/>
+    <w:lsdException w:name="Medium Grid 2 Accent 5" w:uiPriority="68"/>
+    <w:lsdException w:name="Medium Grid 3 Accent 5" w:uiPriority="69"/>
+    <w:lsdException w:name="Dark List Accent 5" w:uiPriority="70"/>
+    <w:lsdException w:name="Colorful Shading Accent 5" w:uiPriority="71"/>
+    <w:lsdException w:name="Colorful List Accent 5" w:uiPriority="72"/>
+    <w:lsdException w:name="Colorful Grid Accent 5" w:uiPriority="73"/>
+    <w:lsdException w:name="Light Shading Accent 6" w:uiPriority="60"/>
+    <w:lsdException w:name="Light List Accent 6" w:uiPriority="61"/>
+    <w:lsdException w:name="Light Grid Accent 6" w:uiPriority="62"/>
+    <w:lsdException w:name="Medium Shading 1 Accent 6" w:uiPriority="63"/>
+    <w:lsdException w:name="Medium Shading 2 Accent 6" w:uiPriority="64"/>
+    <w:lsdException w:name="Medium List 1 Accent 6" w:uiPriority="65"/>
+    <w:lsdException w:name="Medium List 2 Accent 6" w:uiPriority="66"/>
+    <w:lsdException w:name="Medium Grid 1 Accent 6" w:uiPriority="67"/>
+    <w:lsdException w:name="Medium Grid 2 Accent 6" w:uiPriority="68"/>
+    <w:lsdException w:name="Medium Grid 3 Accent 6" w:uiPriority="69"/>
+    <w:lsdException w:name="Dark List Accent 6" w:uiPriority="70"/>
+    <w:lsdException w:name="Colorful Shading Accent 6" w:uiPriority="71"/>
+    <w:lsdException w:name="Colorful List Accent 6" w:uiPriority="72"/>
+    <w:lsdException w:name="Colorful Grid Accent 6" w:uiPriority="73"/>
+    <w:lsdException w:name="Subtle Emphasis" w:uiPriority="19" w:qFormat="1"/>
+    <w:lsdException w:name="Intense Emphasis" w:uiPriority="21" w:qFormat="1"/>
+    <w:lsdException w:name="Subtle Reference" w:uiPriority="31" w:qFormat="1"/>
+    <w:lsdException w:name="Intense Reference" w:uiPriority="32" w:qFormat="1"/>
+    <w:lsdException w:name="Book Title" w:uiPriority="33" w:qFormat="1"/>
+    <w:lsdException w:name="Bibliography" w:semiHidden="1" w:uiPriority="37" w:unhideWhenUsed="1"/>
+    <w:lsdException w:name="TOC Heading" w:semiHidden="1" w:uiPriority="39" w:unhideWhenUsed="1" w:qFormat="1"/>
+    <w:lsdException w:name="Plain Table 1" w:uiPriority="41"/>
+    <w:lsdException w:name="Plain Table 2" w:uiPriority="42"/>
+    <w:lsdException w:name="Plain Table 3" w:uiPriority="43"/>
+    <w:lsdException w:name="Plain Table 4" w:uiPriority="44"/>
+    <w:lsdException w:name="Plain Table 5" w:uiPriority="45"/>
+    <w:lsdException w:name="Grid Table Light" w:uiPriority="40"/>
+    <w:lsdException w:name="Grid Table 1 Light" w:uiPriority="46"/>
+    <w:lsdException w:name="Grid Table 2" w:uiPriority="47"/>
+    <w:lsdException w:name="Grid Table 3" w:uiPriority="48"/>
+    <w:lsdException w:name="Grid Table 4" w:uiPriority="49"/>
+    <w:lsdException w:name="Grid Table 5 Dark" w:uiPriority="50"/>
+    <w:lsdException w:name="Grid Table 6 Colorful" w:uiPriority="51"/>
+    <w:lsdException w:name="Grid Table 7 Colorful" w:uiPriority="52"/>
+    <w:lsdException w:name="Grid Table 1 Light Accent 1" w:uiPriority="46"/>
+    <w:lsdException w:name="Grid Table 2 Accent 1" w:uiPriority="47"/>
+    <w:lsdException w:name="Grid Table 3 Accent 1" w:uiPriority="48"/>
+    <w:lsdException w:name="Grid Table 4 Accent 1" w:uiPriority="49"/>
+    <w:lsdException w:name="Grid Table 5 Dark Accent 1" w:uiPriority="50"/>
+    <w:lsdException w:name="Grid Table 6 Colorful Accent 1" w:uiPriority="51"/>
+    <w:lsdException w:name="Grid Table 7 Colorful Accent 1" w:uiPriority="52"/>
+    <w:lsdException w:name="Grid Table 1 Light Accent 2" w:uiPriority="46"/>
+    <w:lsdException w:name="Grid Table 2 Accent 2" w:uiPriority="47"/>
+    <w:lsdException w:name="Grid Table 3 Accent 2" w:uiPriority="48"/>
+    <w:lsdException w:name="Grid Table 4 Accent 2" w:uiPriority="49"/>
+    <w:lsdException w:name="Grid Table 5 Dark Accent 2" w:uiPriority="50"/>
+    <w:lsdException w:name="Grid Table 6 Colorful Accent 2" w:uiPriority="51"/>
+    <w:lsdException w:name="Grid Table 7 Colorful Accent 2" w:uiPriority="52"/>
+    <w:lsdException w:name="Grid Table 1 Light Accent 3" w:uiPriority="46"/>
+    <w:lsdException w:name="Grid Table 2 Accent 3" w:uiPriority="47"/>
+    <w:lsdException w:name="Grid Table 3 Accent 3" w:uiPriority="48"/>
+    <w:lsdException w:name="Grid Table 4 Accent 3" w:uiPriority="49"/>
+    <w:lsdException w:name="Grid Table 5 Dark Accent 3" w:uiPriority="50"/>
+    <w:lsdException w:name="Grid Table 6 Colorful Accent 3" w:uiPriority="51"/>
+    <w:lsdException w:name="Grid Table 7 Colorful Accent 3" w:uiPriority="52"/>
+    <w:lsdException w:name="Grid Table 1 Light Accent 4" w:uiPriority="46"/>
+    <w:lsdException w:name="Grid Table 2 Accent 4" w:uiPriority="47"/>
+    <w:lsdException w:name="Grid Table 3 Accent 4" w:uiPriority="48"/>
+    <w:lsdException w:name="Grid Table 4 Accent 4" w:uiPriority="49"/>
+    <w:lsdException w:name="Grid Table 5 Dark Accent 4" w:uiPriority="50"/>
+    <w:lsdException w:name="Grid Table 6 Colorful Accent 4" w:uiPriority="51"/>
+    <w:lsdException w:name="Grid Table 7 Colorful Accent 4" w:uiPriority="52"/>
+    <w:lsdException w:name="Grid Table 1 Light Accent 5" w:uiPriority="46"/>
+    <w:lsdException w:name="Grid Table 2 Accent 5" w:uiPriority="47"/>
+    <w:lsdException w:name="Grid Table 3 Accent 5" w:uiPriority="48"/>
+    <w:lsdException w:name="Grid Table 4 Accent 5" w:uiPriority="49"/>
+    <w:lsdException w:name="Grid Table 5 Dark Accent 5" w:uiPriority="50"/>
+    <w:lsdException w:name="Grid Table 6 Colorful Accent 5" w:uiPriority="51"/>
+    <w:lsdException w:name="Grid Table 7 Colorful Accent 5" w:uiPriority="52"/>
+    <w:lsdException w:name="Grid Table 1 Light Accent 6" w:uiPriority="46"/>
+    <w:lsdException w:name="Grid Table 2 Accent 6" w:uiPriority="47"/>
+    <w:lsdException w:name="Grid Table 3 Accent 6" w:uiPriority="48"/>
+    <w:lsdException w:name="Grid Table 4 Accent 6" w:uiPriority="49"/>
+    <w:lsdException w:name="Grid Table 5 Dark Accent 6" w:uiPriority="50"/>
+    <w:lsdException w:name="Grid Table 6 Colorful Accent 6" w:uiPriority="51"/>
+    <w:lsdException w:name="Grid Table 7 Colorful Accent 6" w:uiPriority="52"/>
+    <w:lsdException w:name="List Table 1 Light" w:uiPriority="46"/>
+    <w:lsdException w:name="List Table 2" w:uiPriority="47"/>
+    <w:lsdException w:name="List Table 3" w:uiPriority="48"/>
+    <w:lsdException w:name="List Table 4" w:uiPriority="49"/>
+    <w:lsdException w:name="List Table 5 Dark" w:uiPriority="50"/>
+    <w:lsdException w:name="List Table 6 Colorful" w:uiPriority="51"/>
+    <w:lsdException w:name="List Table 7 Colorful" w:uiPriority="52"/>
+    <w:lsdException w:name="List Table 1 Light Accent 1" w:uiPriority="46"/>
+    <w:lsdException w:name="List Table 2 Accent 1" w:uiPriority="47"/>
+    <w:lsdException w:name="List Table 3 Accent 1" w:uiPriority="48"/>
+    <w:lsdException w:name="List Table 4 Accent 1" w:uiPriority="49"/>
+    <w:lsdException w:name="List Table 5 Dark Accent 1" w:uiPriority="50"/>
+    <w:lsdException w:name="List Table 6 Colorful Accent 1" w:uiPriority="51"/>
+    <w:lsdException w:name="List Table 7 Colorful Accent 1" w:uiPriority="52"/>
+    <w:lsdException w:name="List Table 1 Light Accent 2" w:uiPriority="46"/>
+    <w:lsdException w:name="List Table 2 Accent 2" w:uiPriority="47"/>
+    <w:lsdException w:name="List Table 3 Accent 2" w:uiPriority="48"/>
+    <w:lsdException w:name="List Table 4 Accent 2" w:uiPriority="49"/>
+    <w:lsdException w:name="List Table 5 Dark Accent 2" w:uiPriority="50"/>
+    <w:lsdException w:name="List Table 6 Colorful Accent 2" w:uiPriority="51"/>
+    <w:lsdException w:name="List Table 7 Colorful Accent 2" w:uiPriority="52"/>
+    <w:lsdException w:name="List Table 1 Light Accent 3" w:uiPriority="46"/>
+    <w:lsdException w:name="List Table 2 Accent 3" w:uiPriority="47"/>
+    <w:lsdException w:name="List Table 3 Accent 3" w:uiPriority="48"/>
+    <w:lsdException w:name="List Table 4 Accent 3" w:uiPriority="49"/>
+    <w:lsdException w:name="List Table 5 Dark Accent 3" w:uiPriority="50"/>
+    <w:lsdException w:name="List Table 6 Colorful Accent 3" w:uiPriority="51"/>
+    <w:lsdException w:name="List Table 7 Colorful Accent 3" w:uiPriority="52"/>
+    <w:lsdException w:name="List Table 1 Light Accent 4" w:uiPriority="46"/>
+    <w:lsdException w:name="List Table 2 Accent 4" w:uiPriority="47"/>
+    <w:lsdException w:name="List Table 3 Accent 4" w:uiPriority="48"/>
+    <w:lsdException w:name="List Table 4 Accent 4" w:uiPriority="49"/>
+    <w:lsdException w:name="List Table 5 Dark Accent 4" w:uiPriority="50"/>
+    <w:lsdException w:name="List Table 6 Colorful Accent 4" w:uiPriority="51"/>
+    <w:lsdException w:name="List Table 7 Colorful Accent 4" w:uiPriority="52"/>
+    <w:lsdException w:name="List Table 1 Light Accent 5" w:uiPriority="46"/>
+    <w:lsdException w:name="List Table 2 Accent 5" w:uiPriority="47"/>
+    <w:lsdException w:name="List Table 3 Accent 5" w:uiPriority="48"/>
+    <w:lsdException w:name="List Table 4 Accent 5" w:uiPriority="49"/>
+    <w:lsdException w:name="List Table 5 Dark Accent 5" w:uiPriority="50"/>
+    <w:lsdException w:name="List Table 6 Colorful Accent 5" w:uiPriority="51"/>
+    <w:lsdException w:name="List Table 7 Colorful Accent 5" w:uiPriority="52"/>
+    <w:lsdException w:name="List Table 1 Light Accent 6" w:uiPriority="46"/>
+    <w:lsdException w:name="List Table 2 Accent 6" w:uiPriority="47"/>
+    <w:lsdException w:name="List Table 3 Accent 6" w:uiPriority="48"/>
+    <w:lsdException w:name="List Table 4 Accent 6" w:uiPriority="49"/>
+    <w:lsdException w:name="List Table 5 Dark Accent 6" w:uiPriority="50"/>
+    <w:lsdException w:name="List Table 6 Colorful Accent 6" w:uiPriority="51"/>
+    <w:lsdException w:name="List Table 7 Colorful Accent 6" w:uiPriority="52"/>
+  </w:latentStyles>
+  <w:style w:type="paragraph" w:default="1" w:styleId="a">
+    <w:name w:val="Normal"/>
+    <w:qFormat/>
+    <w:pPr>
+      <w:widowControl w:val="0"/>
+      <w:jc w:val="both"/>
+    </w:pPr>
+  </w:style>
+  <w:style w:type="character" w:default="1" w:styleId="a0">
+    <w:name w:val="Default Paragraph Font"/>
+    <w:uiPriority w:val="1"/>
+    <w:semiHidden/>
+    <w:unhideWhenUsed/>
+  </w:style>
+  <w:style w:type="table" w:default="1" w:styleId="a1">
+    <w:name w:val="Normal Table"/>
+    <w:uiPriority w:val="99"/>
+    <w:semiHidden/>
+    <w:unhideWhenUsed/>
+    <w:tblPr>
+      <w:tblInd w:w="0" w:type="dxa"/>
+      <w:tblCellMar>
+        <w:top w:w="0" w:type="dxa"/>
+        <w:left w:w="108" w:type="dxa"/>
+        <w:bottom w:w="0" w:type="dxa"/>
+        <w:right w:w="108" w:type="dxa"/>
+      </w:tblCellMar>
+    </w:tblPr>
+  </w:style>
+  <w:style w:type="numbering" w:default="1" w:styleId="a2">
+    <w:name w:val="No List"/>
+    <w:uiPriority w:val="99"/>
+    <w:semiHidden/>
+    <w:unhideWhenUsed/>
+  </w:style>
+  <w:style w:type="character" w:styleId="a3">
+    <w:name w:val="Placeholder Text"/>
+    <w:basedOn w:val="a0"/>
+    <w:uiPriority w:val="99"/>
+    <w:semiHidden/>
+    <w:rsid w:val="00015561"/>
+    <w:rPr>
+      <w:color w:val="808080"/>
+    </w:rPr>
+  </w:style>
+</w:styles>
+</file>
+
+<file path=word/glossary/webSettings.xml><?xml version="1.0" encoding="utf-8"?>
+<w:webSettings xmlns:mc="http://schemas.openxmlformats.org/markup-compatibility/2006" xmlns:r="http://schemas.openxmlformats.org/officeDocument/2006/relationships" xmlns:w="http://schemas.openxmlformats.org/wordprocessingml/2006/main" xmlns:w14="http://schemas.microsoft.com/office/word/2010/wordml" xmlns:w15="http://schemas.microsoft.com/office/word/2012/wordml" mc:Ignorable="w14 w15">
+  <w:optimizeForBrowser/>
+  <w:allowPNG/>
+</w:webSettings>
+</file>
+
 <file path=word/theme/theme1.xml><?xml version="1.0" encoding="utf-8"?>
 <a:theme xmlns:a="http://schemas.openxmlformats.org/drawingml/2006/main" name="Office 主题">
   <a:themeElements>
@@ -45651,7 +49507,7 @@
 </file>
 
 <file path=customXml/itemProps1.xml><?xml version="1.0" encoding="utf-8"?>
-<ds:datastoreItem xmlns:ds="http://schemas.openxmlformats.org/officeDocument/2006/customXml" ds:itemID="{98DD2BAE-8E2A-4F7C-8358-81F1A4540DFA}">
+<ds:datastoreItem xmlns:ds="http://schemas.openxmlformats.org/officeDocument/2006/customXml" ds:itemID="{D63E83E2-6B3C-4ECC-BA1E-107A8D0CB776}">
   <ds:schemaRefs>
     <ds:schemaRef ds:uri="http://schemas.openxmlformats.org/officeDocument/2006/bibliography"/>
   </ds:schemaRefs>

--- a/shaochengli.docx
+++ b/shaochengli.docx
@@ -1188,23 +1188,13 @@
           <w:szCs w:val="28"/>
         </w:rPr>
       </w:pPr>
-      <w:proofErr w:type="gramStart"/>
       <w:r>
         <w:rPr>
           <w:rFonts w:ascii="Times New Roman" w:hAnsi="Times New Roman"/>
           <w:sz w:val="28"/>
           <w:szCs w:val="28"/>
         </w:rPr>
-        <w:t>College  :</w:t>
-      </w:r>
-      <w:proofErr w:type="gramEnd"/>
-      <w:r>
-        <w:rPr>
-          <w:rFonts w:ascii="Times New Roman" w:hAnsi="Times New Roman"/>
-          <w:sz w:val="28"/>
-          <w:szCs w:val="28"/>
-        </w:rPr>
-        <w:t xml:space="preserve">  College of Computer and Information</w:t>
+        <w:t>College  :  College of Computer and Information</w:t>
       </w:r>
       <w:r>
         <w:rPr>
@@ -1227,130 +1217,106 @@
           <w:szCs w:val="28"/>
         </w:rPr>
       </w:pPr>
-      <w:proofErr w:type="gramStart"/>
       <w:r>
         <w:rPr>
           <w:rFonts w:ascii="Times New Roman" w:hAnsi="Times New Roman"/>
           <w:sz w:val="28"/>
           <w:szCs w:val="28"/>
         </w:rPr>
-        <w:t>Subject  :</w:t>
-      </w:r>
-      <w:proofErr w:type="gramEnd"/>
-      <w:r>
+        <w:t>Subject  :  Computer Science and Technology</w:t>
+      </w:r>
+    </w:p>
+    <w:p>
+      <w:pPr>
+        <w:spacing w:line="480" w:lineRule="auto"/>
+        <w:ind w:firstLineChars="750" w:firstLine="2100"/>
         <w:rPr>
           <w:rFonts w:ascii="Times New Roman" w:hAnsi="Times New Roman"/>
           <w:sz w:val="28"/>
           <w:szCs w:val="28"/>
         </w:rPr>
-        <w:t xml:space="preserve">  Computer Science and Technology</w:t>
-      </w:r>
-    </w:p>
-    <w:p>
-      <w:pPr>
-        <w:spacing w:line="480" w:lineRule="auto"/>
-        <w:ind w:firstLineChars="750" w:firstLine="2100"/>
+      </w:pPr>
+      <w:r>
         <w:rPr>
           <w:rFonts w:ascii="Times New Roman" w:hAnsi="Times New Roman"/>
           <w:sz w:val="28"/>
           <w:szCs w:val="28"/>
         </w:rPr>
-      </w:pPr>
-      <w:proofErr w:type="gramStart"/>
+        <w:t xml:space="preserve">Name  :  </w:t>
+      </w:r>
+      <w:proofErr w:type="spellStart"/>
+      <w:r>
+        <w:rPr>
+          <w:rFonts w:ascii="Times New Roman" w:hAnsi="Times New Roman" w:hint="eastAsia"/>
+          <w:sz w:val="28"/>
+          <w:szCs w:val="28"/>
+        </w:rPr>
+        <w:t>ChengLi</w:t>
+      </w:r>
+      <w:proofErr w:type="spellEnd"/>
       <w:r>
         <w:rPr>
           <w:rFonts w:ascii="Times New Roman" w:hAnsi="Times New Roman"/>
           <w:sz w:val="28"/>
           <w:szCs w:val="28"/>
         </w:rPr>
-        <w:t>Name  :</w:t>
-      </w:r>
-      <w:proofErr w:type="gramEnd"/>
-      <w:r>
+        <w:t xml:space="preserve"> </w:t>
+      </w:r>
+      <w:r>
+        <w:rPr>
+          <w:rFonts w:ascii="Times New Roman" w:hAnsi="Times New Roman" w:hint="eastAsia"/>
+          <w:sz w:val="28"/>
+          <w:szCs w:val="28"/>
+        </w:rPr>
+        <w:t>Shao</w:t>
+      </w:r>
+    </w:p>
+    <w:p>
+      <w:pPr>
+        <w:spacing w:line="480" w:lineRule="auto"/>
+        <w:ind w:firstLineChars="500" w:firstLine="1400"/>
         <w:rPr>
           <w:rFonts w:ascii="Times New Roman" w:hAnsi="Times New Roman"/>
           <w:sz w:val="28"/>
           <w:szCs w:val="28"/>
         </w:rPr>
-        <w:t xml:space="preserve">  </w:t>
-      </w:r>
-      <w:r>
-        <w:rPr>
-          <w:rFonts w:ascii="Times New Roman" w:hAnsi="Times New Roman" w:hint="eastAsia"/>
-          <w:sz w:val="28"/>
-          <w:szCs w:val="28"/>
-        </w:rPr>
-        <w:t>ChengLi</w:t>
-      </w:r>
+      </w:pPr>
       <w:r>
         <w:rPr>
           <w:rFonts w:ascii="Times New Roman" w:hAnsi="Times New Roman"/>
           <w:sz w:val="28"/>
           <w:szCs w:val="28"/>
         </w:rPr>
-        <w:t xml:space="preserve"> </w:t>
-      </w:r>
-      <w:r>
-        <w:rPr>
-          <w:rFonts w:ascii="Times New Roman" w:hAnsi="Times New Roman" w:hint="eastAsia"/>
-          <w:sz w:val="28"/>
-          <w:szCs w:val="28"/>
-        </w:rPr>
-        <w:t>Shao</w:t>
-      </w:r>
-    </w:p>
-    <w:p>
-      <w:pPr>
-        <w:spacing w:line="480" w:lineRule="auto"/>
-        <w:ind w:firstLineChars="500" w:firstLine="1400"/>
+        <w:t xml:space="preserve">Directed by  :  </w:t>
+      </w:r>
+      <w:proofErr w:type="spellStart"/>
+      <w:r>
         <w:rPr>
           <w:rFonts w:ascii="Times New Roman" w:hAnsi="Times New Roman"/>
           <w:sz w:val="28"/>
           <w:szCs w:val="28"/>
         </w:rPr>
-      </w:pPr>
+        <w:t>ZaiPeng</w:t>
+      </w:r>
+      <w:proofErr w:type="spellEnd"/>
       <w:r>
         <w:rPr>
           <w:rFonts w:ascii="Times New Roman" w:hAnsi="Times New Roman"/>
           <w:sz w:val="28"/>
           <w:szCs w:val="28"/>
         </w:rPr>
-        <w:t xml:space="preserve">Directed </w:t>
-      </w:r>
-      <w:proofErr w:type="gramStart"/>
+        <w:t xml:space="preserve"> </w:t>
+      </w:r>
+      <w:proofErr w:type="spellStart"/>
       <w:r>
         <w:rPr>
           <w:rFonts w:ascii="Times New Roman" w:hAnsi="Times New Roman"/>
           <w:sz w:val="28"/>
           <w:szCs w:val="28"/>
         </w:rPr>
-        <w:t>by  :</w:t>
-      </w:r>
-      <w:proofErr w:type="gramEnd"/>
-      <w:r>
-        <w:rPr>
-          <w:rFonts w:ascii="Times New Roman" w:hAnsi="Times New Roman"/>
-          <w:sz w:val="28"/>
-          <w:szCs w:val="28"/>
-        </w:rPr>
-        <w:t xml:space="preserve">  ZaiPeng</w:t>
-      </w:r>
-      <w:r>
-        <w:rPr>
-          <w:rFonts w:ascii="Times New Roman" w:hAnsi="Times New Roman"/>
-          <w:sz w:val="28"/>
-          <w:szCs w:val="28"/>
-        </w:rPr>
-        <w:t xml:space="preserve"> </w:t>
-      </w:r>
-      <w:r>
-        <w:rPr>
-          <w:rFonts w:ascii="Times New Roman" w:hAnsi="Times New Roman"/>
-          <w:sz w:val="28"/>
-          <w:szCs w:val="28"/>
-        </w:rPr>
         <w:t>Xie</w:t>
       </w:r>
+      <w:proofErr w:type="spellEnd"/>
       <w:r>
         <w:rPr>
           <w:rFonts w:ascii="Times New Roman" w:hAnsi="Times New Roman" w:hint="eastAsia"/>
@@ -1888,25 +1854,7 @@
           <w:sz w:val="24"/>
           <w:szCs w:val="24"/>
         </w:rPr>
-        <w:t>多</w:t>
-      </w:r>
-      <w:proofErr w:type="gramStart"/>
-      <w:r>
-        <w:rPr>
-          <w:rFonts w:asciiTheme="minorEastAsia" w:eastAsiaTheme="minorEastAsia" w:hAnsiTheme="minorEastAsia" w:hint="eastAsia"/>
-          <w:sz w:val="24"/>
-          <w:szCs w:val="24"/>
-        </w:rPr>
-        <w:t>源数据</w:t>
-      </w:r>
-      <w:proofErr w:type="gramEnd"/>
-      <w:r>
-        <w:rPr>
-          <w:rFonts w:asciiTheme="minorEastAsia" w:eastAsiaTheme="minorEastAsia" w:hAnsiTheme="minorEastAsia" w:hint="eastAsia"/>
-          <w:sz w:val="24"/>
-          <w:szCs w:val="24"/>
-        </w:rPr>
-        <w:t>进行</w:t>
+        <w:t>多源数据进行</w:t>
       </w:r>
       <w:r>
         <w:rPr>
@@ -1989,7 +1937,16 @@
           <w:sz w:val="24"/>
           <w:szCs w:val="24"/>
         </w:rPr>
-        <w:t>【Hor</w:t>
+        <w:t>【</w:t>
+      </w:r>
+      <w:proofErr w:type="spellStart"/>
+      <w:r>
+        <w:rPr>
+          <w:rFonts w:asciiTheme="minorEastAsia" w:eastAsiaTheme="minorEastAsia" w:hAnsiTheme="minorEastAsia" w:hint="eastAsia"/>
+          <w:sz w:val="24"/>
+          <w:szCs w:val="24"/>
+        </w:rPr>
+        <w:t>Hor</w:t>
       </w:r>
       <w:r>
         <w:rPr>
@@ -1997,7 +1954,16 @@
           <w:sz w:val="24"/>
           <w:szCs w:val="24"/>
         </w:rPr>
-        <w:t>nik et al.,1989</w:t>
+        <w:t>nik</w:t>
+      </w:r>
+      <w:proofErr w:type="spellEnd"/>
+      <w:r>
+        <w:rPr>
+          <w:rFonts w:asciiTheme="minorEastAsia" w:eastAsiaTheme="minorEastAsia" w:hAnsiTheme="minorEastAsia"/>
+          <w:sz w:val="24"/>
+          <w:szCs w:val="24"/>
+        </w:rPr>
+        <w:t xml:space="preserve"> et al.,1989</w:t>
       </w:r>
       <w:r>
         <w:rPr>
@@ -2104,25 +2070,7 @@
           <w:sz w:val="24"/>
           <w:szCs w:val="24"/>
         </w:rPr>
-        <w:t>使用多</w:t>
-      </w:r>
-      <w:proofErr w:type="gramStart"/>
-      <w:r>
-        <w:rPr>
-          <w:rFonts w:asciiTheme="minorEastAsia" w:eastAsiaTheme="minorEastAsia" w:hAnsiTheme="minorEastAsia" w:hint="eastAsia"/>
-          <w:sz w:val="24"/>
-          <w:szCs w:val="24"/>
-        </w:rPr>
-        <w:t>源数据</w:t>
-      </w:r>
-      <w:proofErr w:type="gramEnd"/>
-      <w:r>
-        <w:rPr>
-          <w:rFonts w:asciiTheme="minorEastAsia" w:eastAsiaTheme="minorEastAsia" w:hAnsiTheme="minorEastAsia" w:hint="eastAsia"/>
-          <w:sz w:val="24"/>
-          <w:szCs w:val="24"/>
-        </w:rPr>
-        <w:t>进行</w:t>
+        <w:t>使用多源数据进行</w:t>
       </w:r>
       <w:r>
         <w:rPr>
@@ -2616,7 +2564,25 @@
           <w:sz w:val="24"/>
           <w:szCs w:val="24"/>
         </w:rPr>
-        <w:t>[Hornik et al., 1989] demonstrated that a BP network can approximate a continuous function of arbitrary complexity with arbitrary precision with only one hidden layer containing enough neurons.</w:t>
+        <w:t>[</w:t>
+      </w:r>
+      <w:proofErr w:type="spellStart"/>
+      <w:r>
+        <w:rPr>
+          <w:rFonts w:ascii="Times New Roman" w:hAnsi="Times New Roman"/>
+          <w:sz w:val="24"/>
+          <w:szCs w:val="24"/>
+        </w:rPr>
+        <w:t>Hornik</w:t>
+      </w:r>
+      <w:proofErr w:type="spellEnd"/>
+      <w:r>
+        <w:rPr>
+          <w:rFonts w:ascii="Times New Roman" w:hAnsi="Times New Roman"/>
+          <w:sz w:val="24"/>
+          <w:szCs w:val="24"/>
+        </w:rPr>
+        <w:t xml:space="preserve"> et al., 1989] demonstrated that a BP network can approximate a continuous function of arbitrary complexity with arbitrary precision with only one hidden layer containing enough neurons.</w:t>
       </w:r>
       <w:r>
         <w:t xml:space="preserve"> </w:t>
@@ -2795,7 +2761,6 @@
         </w:rPr>
         <w:t xml:space="preserve"> </w:t>
       </w:r>
-      <w:proofErr w:type="gramStart"/>
       <w:r>
         <w:rPr>
           <w:rFonts w:ascii="Times New Roman" w:hAnsi="Times New Roman"/>
@@ -2812,7 +2777,6 @@
         </w:rPr>
         <w:t>;</w:t>
       </w:r>
-      <w:proofErr w:type="gramEnd"/>
       <w:r>
         <w:t xml:space="preserve"> </w:t>
       </w:r>
@@ -9399,7 +9363,16 @@
           <w:sz w:val="24"/>
           <w:szCs w:val="24"/>
         </w:rPr>
-        <w:t>，陈玛瑙提出的基于灰色关联度分析的Ka</w:t>
+        <w:t>，陈玛瑙提出的基于灰色关联度分析的</w:t>
+      </w:r>
+      <w:proofErr w:type="spellStart"/>
+      <w:r>
+        <w:rPr>
+          <w:rFonts w:asciiTheme="minorEastAsia" w:eastAsiaTheme="minorEastAsia" w:hAnsiTheme="minorEastAsia" w:hint="eastAsia"/>
+          <w:sz w:val="24"/>
+          <w:szCs w:val="24"/>
+        </w:rPr>
+        <w:t>Ka</w:t>
       </w:r>
       <w:r>
         <w:rPr>
@@ -9409,6 +9382,7 @@
         </w:rPr>
         <w:t>lman</w:t>
       </w:r>
+      <w:proofErr w:type="spellEnd"/>
       <w:r>
         <w:rPr>
           <w:rFonts w:asciiTheme="minorEastAsia" w:eastAsiaTheme="minorEastAsia" w:hAnsiTheme="minorEastAsia" w:hint="eastAsia"/>
@@ -9752,7 +9726,17 @@
           <w:sz w:val="24"/>
           <w:szCs w:val="24"/>
         </w:rPr>
-        <w:t>以及Tens</w:t>
+        <w:t>以及</w:t>
+      </w:r>
+      <w:proofErr w:type="spellStart"/>
+      <w:r>
+        <w:rPr>
+          <w:rFonts w:ascii="宋体" w:hAnsi="宋体" w:hint="eastAsia"/>
+          <w:kern w:val="0"/>
+          <w:sz w:val="24"/>
+          <w:szCs w:val="24"/>
+        </w:rPr>
+        <w:t>Tens</w:t>
       </w:r>
       <w:r>
         <w:rPr>
@@ -9763,6 +9747,7 @@
         </w:rPr>
         <w:t>orflow</w:t>
       </w:r>
+      <w:proofErr w:type="spellEnd"/>
       <w:r>
         <w:rPr>
           <w:rFonts w:ascii="宋体" w:hAnsi="宋体" w:hint="eastAsia"/>
@@ -10231,6 +10216,7 @@
         </w:rPr>
         <w:t xml:space="preserve"> </w:t>
       </w:r>
+      <w:proofErr w:type="spellStart"/>
       <w:r>
         <w:rPr>
           <w:rFonts w:ascii="黑体" w:eastAsia="黑体" w:hAnsi="Times New Roman" w:hint="eastAsia"/>
@@ -10258,6 +10244,7 @@
         </w:rPr>
         <w:t>low</w:t>
       </w:r>
+      <w:proofErr w:type="spellEnd"/>
       <w:r>
         <w:rPr>
           <w:rFonts w:ascii="黑体" w:eastAsia="黑体" w:hAnsi="Times New Roman" w:hint="eastAsia"/>
@@ -10317,6 +10304,7 @@
         </w:rPr>
         <w:t xml:space="preserve">2.1 </w:t>
       </w:r>
+      <w:proofErr w:type="spellStart"/>
       <w:r>
         <w:rPr>
           <w:rFonts w:ascii="黑体" w:eastAsia="黑体" w:hAnsi="黑体"/>
@@ -10344,6 +10332,7 @@
         </w:rPr>
         <w:t>low</w:t>
       </w:r>
+      <w:proofErr w:type="spellEnd"/>
       <w:r>
         <w:rPr>
           <w:rFonts w:ascii="黑体" w:eastAsia="黑体" w:hAnsi="黑体" w:hint="eastAsia"/>
@@ -10389,6 +10378,7 @@
         </w:rPr>
         <w:t>，</w:t>
       </w:r>
+      <w:proofErr w:type="spellStart"/>
       <w:r>
         <w:rPr>
           <w:rFonts w:asciiTheme="minorEastAsia" w:eastAsiaTheme="minorEastAsia" w:hAnsiTheme="minorEastAsia"/>
@@ -10421,6 +10411,7 @@
         </w:rPr>
         <w:t>low</w:t>
       </w:r>
+      <w:proofErr w:type="spellEnd"/>
       <w:r>
         <w:rPr>
           <w:rFonts w:asciiTheme="minorEastAsia" w:eastAsiaTheme="minorEastAsia" w:hAnsiTheme="minorEastAsia" w:hint="eastAsia"/>
@@ -10526,7 +10517,16 @@
           <w:sz w:val="24"/>
           <w:szCs w:val="24"/>
         </w:rPr>
-        <w:t>rain建立Dist</w:t>
+        <w:t>rain建立</w:t>
+      </w:r>
+      <w:proofErr w:type="spellStart"/>
+      <w:r>
+        <w:rPr>
+          <w:rFonts w:asciiTheme="minorEastAsia" w:eastAsiaTheme="minorEastAsia" w:hAnsiTheme="minorEastAsia" w:hint="eastAsia"/>
+          <w:sz w:val="24"/>
+          <w:szCs w:val="24"/>
+        </w:rPr>
+        <w:t>Dist</w:t>
       </w:r>
       <w:r>
         <w:rPr>
@@ -10536,6 +10536,7 @@
         </w:rPr>
         <w:t>Belief</w:t>
       </w:r>
+      <w:proofErr w:type="spellEnd"/>
       <w:r>
         <w:rPr>
           <w:rFonts w:asciiTheme="minorEastAsia" w:eastAsiaTheme="minorEastAsia" w:hAnsiTheme="minorEastAsia" w:hint="eastAsia"/>
@@ -10558,7 +10559,16 @@
           <w:sz w:val="24"/>
           <w:szCs w:val="24"/>
         </w:rPr>
-        <w:t>公司在商业铲平部署了Di</w:t>
+        <w:t>公司在商业铲平部署了</w:t>
+      </w:r>
+      <w:proofErr w:type="spellStart"/>
+      <w:r>
+        <w:rPr>
+          <w:rFonts w:asciiTheme="minorEastAsia" w:eastAsiaTheme="minorEastAsia" w:hAnsiTheme="minorEastAsia" w:hint="eastAsia"/>
+          <w:sz w:val="24"/>
+          <w:szCs w:val="24"/>
+        </w:rPr>
+        <w:t>Di</w:t>
       </w:r>
       <w:r>
         <w:rPr>
@@ -10568,6 +10578,7 @@
         </w:rPr>
         <w:t>stBelief</w:t>
       </w:r>
+      <w:proofErr w:type="spellEnd"/>
       <w:r>
         <w:rPr>
           <w:rFonts w:asciiTheme="minorEastAsia" w:eastAsiaTheme="minorEastAsia" w:hAnsiTheme="minorEastAsia" w:hint="eastAsia"/>
@@ -10590,7 +10601,16 @@
           <w:sz w:val="24"/>
           <w:szCs w:val="24"/>
         </w:rPr>
-        <w:t>简化和重构Dis</w:t>
+        <w:t>简化和重构</w:t>
+      </w:r>
+      <w:proofErr w:type="spellStart"/>
+      <w:r>
+        <w:rPr>
+          <w:rFonts w:asciiTheme="minorEastAsia" w:eastAsiaTheme="minorEastAsia" w:hAnsiTheme="minorEastAsia" w:hint="eastAsia"/>
+          <w:sz w:val="24"/>
+          <w:szCs w:val="24"/>
+        </w:rPr>
+        <w:t>Dis</w:t>
       </w:r>
       <w:r>
         <w:rPr>
@@ -10600,13 +10620,23 @@
         </w:rPr>
         <w:t>tBelief</w:t>
       </w:r>
-      <w:r>
-        <w:rPr>
-          <w:rFonts w:asciiTheme="minorEastAsia" w:eastAsiaTheme="minorEastAsia" w:hAnsiTheme="minorEastAsia" w:hint="eastAsia"/>
-          <w:sz w:val="24"/>
-          <w:szCs w:val="24"/>
-        </w:rPr>
-        <w:t>的代码库，使其变成一个更快、更健壮的应用级别代码库，如是Tensor</w:t>
+      <w:proofErr w:type="spellEnd"/>
+      <w:r>
+        <w:rPr>
+          <w:rFonts w:asciiTheme="minorEastAsia" w:eastAsiaTheme="minorEastAsia" w:hAnsiTheme="minorEastAsia" w:hint="eastAsia"/>
+          <w:sz w:val="24"/>
+          <w:szCs w:val="24"/>
+        </w:rPr>
+        <w:t>的代码库，使其变成一个更快、更健壮的应用级别代码库，如是</w:t>
+      </w:r>
+      <w:proofErr w:type="spellStart"/>
+      <w:r>
+        <w:rPr>
+          <w:rFonts w:asciiTheme="minorEastAsia" w:eastAsiaTheme="minorEastAsia" w:hAnsiTheme="minorEastAsia" w:hint="eastAsia"/>
+          <w:sz w:val="24"/>
+          <w:szCs w:val="24"/>
+        </w:rPr>
+        <w:t>Tensor</w:t>
       </w:r>
       <w:r>
         <w:rPr>
@@ -10624,13 +10654,23 @@
         </w:rPr>
         <w:t>low</w:t>
       </w:r>
-      <w:r>
-        <w:rPr>
-          <w:rFonts w:asciiTheme="minorEastAsia" w:eastAsiaTheme="minorEastAsia" w:hAnsiTheme="minorEastAsia" w:hint="eastAsia"/>
-          <w:sz w:val="24"/>
-          <w:szCs w:val="24"/>
-        </w:rPr>
-        <w:t>横跨出世。2009年，Hinton领导的研究小组大大减少使用Di</w:t>
+      <w:proofErr w:type="spellEnd"/>
+      <w:r>
+        <w:rPr>
+          <w:rFonts w:asciiTheme="minorEastAsia" w:eastAsiaTheme="minorEastAsia" w:hAnsiTheme="minorEastAsia" w:hint="eastAsia"/>
+          <w:sz w:val="24"/>
+          <w:szCs w:val="24"/>
+        </w:rPr>
+        <w:t>横跨出世。2009年，Hinton领导的研究小组大大减少使用</w:t>
+      </w:r>
+      <w:proofErr w:type="spellStart"/>
+      <w:r>
+        <w:rPr>
+          <w:rFonts w:asciiTheme="minorEastAsia" w:eastAsiaTheme="minorEastAsia" w:hAnsiTheme="minorEastAsia" w:hint="eastAsia"/>
+          <w:sz w:val="24"/>
+          <w:szCs w:val="24"/>
+        </w:rPr>
+        <w:t>Di</w:t>
       </w:r>
       <w:r>
         <w:rPr>
@@ -10640,6 +10680,7 @@
         </w:rPr>
         <w:t>stBelief</w:t>
       </w:r>
+      <w:proofErr w:type="spellEnd"/>
       <w:r>
         <w:rPr>
           <w:rFonts w:asciiTheme="minorEastAsia" w:eastAsiaTheme="minorEastAsia" w:hAnsiTheme="minorEastAsia" w:hint="eastAsia"/>
@@ -10681,7 +10722,16 @@
           <w:sz w:val="24"/>
           <w:szCs w:val="24"/>
         </w:rPr>
-        <w:t>rain的第二代机器学习系统，1.0.0版本发布于2017年2月11日，虽然参考实现运行在单台设备，Tens</w:t>
+        <w:t>rain的第二代机器学习系统，1.0.0版本发布于2017年2月11日，虽然参考实现运行在单台设备，</w:t>
+      </w:r>
+      <w:proofErr w:type="spellStart"/>
+      <w:r>
+        <w:rPr>
+          <w:rFonts w:asciiTheme="minorEastAsia" w:eastAsiaTheme="minorEastAsia" w:hAnsiTheme="minorEastAsia" w:hint="eastAsia"/>
+          <w:sz w:val="24"/>
+          <w:szCs w:val="24"/>
+        </w:rPr>
+        <w:t>Tens</w:t>
       </w:r>
       <w:r>
         <w:rPr>
@@ -10707,6 +10757,7 @@
         </w:rPr>
         <w:t>low</w:t>
       </w:r>
+      <w:proofErr w:type="spellEnd"/>
       <w:r>
         <w:rPr>
           <w:rFonts w:asciiTheme="minorEastAsia" w:eastAsiaTheme="minorEastAsia" w:hAnsiTheme="minorEastAsia" w:hint="eastAsia"/>
@@ -10715,6 +10766,7 @@
         </w:rPr>
         <w:t>可以运行在多个CPU和GPU（和可选的CUDA扩展和图形处理器通用计算的SYCL扩展）。</w:t>
       </w:r>
+      <w:proofErr w:type="spellStart"/>
       <w:r>
         <w:rPr>
           <w:rFonts w:asciiTheme="minorEastAsia" w:eastAsiaTheme="minorEastAsia" w:hAnsiTheme="minorEastAsia" w:hint="eastAsia"/>
@@ -10747,13 +10799,32 @@
         </w:rPr>
         <w:t>low</w:t>
       </w:r>
-      <w:r>
-        <w:rPr>
-          <w:rFonts w:asciiTheme="minorEastAsia" w:eastAsiaTheme="minorEastAsia" w:hAnsiTheme="minorEastAsia" w:hint="eastAsia"/>
-          <w:sz w:val="24"/>
-          <w:szCs w:val="24"/>
-        </w:rPr>
-        <w:t>可用于64位Linux、macOS和Windows</w:t>
+      <w:proofErr w:type="spellEnd"/>
+      <w:r>
+        <w:rPr>
+          <w:rFonts w:asciiTheme="minorEastAsia" w:eastAsiaTheme="minorEastAsia" w:hAnsiTheme="minorEastAsia" w:hint="eastAsia"/>
+          <w:sz w:val="24"/>
+          <w:szCs w:val="24"/>
+        </w:rPr>
+        <w:t>可用于64位Linux、</w:t>
+      </w:r>
+      <w:proofErr w:type="spellStart"/>
+      <w:r>
+        <w:rPr>
+          <w:rFonts w:asciiTheme="minorEastAsia" w:eastAsiaTheme="minorEastAsia" w:hAnsiTheme="minorEastAsia" w:hint="eastAsia"/>
+          <w:sz w:val="24"/>
+          <w:szCs w:val="24"/>
+        </w:rPr>
+        <w:t>macOS</w:t>
+      </w:r>
+      <w:proofErr w:type="spellEnd"/>
+      <w:r>
+        <w:rPr>
+          <w:rFonts w:asciiTheme="minorEastAsia" w:eastAsiaTheme="minorEastAsia" w:hAnsiTheme="minorEastAsia" w:hint="eastAsia"/>
+          <w:sz w:val="24"/>
+          <w:szCs w:val="24"/>
+        </w:rPr>
+        <w:t>和Windows</w:t>
       </w:r>
       <w:r>
         <w:rPr>
@@ -10790,13 +10861,23 @@
           <w:szCs w:val="24"/>
         </w:rPr>
       </w:pPr>
-      <w:r>
-        <w:rPr>
-          <w:rFonts w:asciiTheme="minorEastAsia" w:eastAsiaTheme="minorEastAsia" w:hAnsiTheme="minorEastAsia" w:hint="eastAsia"/>
-          <w:sz w:val="24"/>
-          <w:szCs w:val="24"/>
-        </w:rPr>
-        <w:t>TensorFlow是一个采用数据流</w:t>
+      <w:proofErr w:type="spellStart"/>
+      <w:r>
+        <w:rPr>
+          <w:rFonts w:asciiTheme="minorEastAsia" w:eastAsiaTheme="minorEastAsia" w:hAnsiTheme="minorEastAsia" w:hint="eastAsia"/>
+          <w:sz w:val="24"/>
+          <w:szCs w:val="24"/>
+        </w:rPr>
+        <w:t>TensorFlow</w:t>
+      </w:r>
+      <w:proofErr w:type="spellEnd"/>
+      <w:r>
+        <w:rPr>
+          <w:rFonts w:asciiTheme="minorEastAsia" w:eastAsiaTheme="minorEastAsia" w:hAnsiTheme="minorEastAsia" w:hint="eastAsia"/>
+          <w:sz w:val="24"/>
+          <w:szCs w:val="24"/>
+        </w:rPr>
+        <w:t>是一个采用数据流</w:t>
       </w:r>
       <w:r>
         <w:rPr>
@@ -10929,6 +11010,7 @@
         </w:rPr>
         <w:t>Graph表示了数据流图中的操作流水，Tensor表示其中流动的数据。</w:t>
       </w:r>
+      <w:proofErr w:type="spellStart"/>
       <w:r>
         <w:rPr>
           <w:rFonts w:asciiTheme="minorEastAsia" w:eastAsiaTheme="minorEastAsia" w:hAnsiTheme="minorEastAsia"/>
@@ -10953,6 +11035,7 @@
         </w:rPr>
         <w:t>sorFlow</w:t>
       </w:r>
+      <w:proofErr w:type="spellEnd"/>
       <w:r>
         <w:rPr>
           <w:rFonts w:asciiTheme="minorEastAsia" w:eastAsiaTheme="minorEastAsia" w:hAnsiTheme="minorEastAsia" w:hint="eastAsia"/>
@@ -11071,11 +11154,19 @@
         </w:rPr>
         <w:t xml:space="preserve">  </w:t>
       </w:r>
+      <w:proofErr w:type="spellStart"/>
       <w:r>
         <w:rPr>
           <w:rFonts w:ascii="黑体" w:eastAsia="黑体" w:hAnsi="黑体" w:hint="eastAsia"/>
         </w:rPr>
-        <w:t>tf中构建计算图的代码</w:t>
+        <w:t>tf</w:t>
+      </w:r>
+      <w:proofErr w:type="spellEnd"/>
+      <w:r>
+        <w:rPr>
+          <w:rFonts w:ascii="黑体" w:eastAsia="黑体" w:hAnsi="黑体" w:hint="eastAsia"/>
+        </w:rPr>
+        <w:t>中构建计算图的代码</w:t>
       </w:r>
     </w:p>
     <w:p>
@@ -11277,11 +11368,19 @@
         </w:rPr>
         <w:t xml:space="preserve">  </w:t>
       </w:r>
+      <w:proofErr w:type="spellStart"/>
       <w:r>
         <w:rPr>
           <w:rFonts w:ascii="黑体" w:eastAsia="黑体" w:hAnsi="黑体" w:hint="eastAsia"/>
         </w:rPr>
-        <w:t>tf中执行计算图代码</w:t>
+        <w:t>tf</w:t>
+      </w:r>
+      <w:proofErr w:type="spellEnd"/>
+      <w:r>
+        <w:rPr>
+          <w:rFonts w:ascii="黑体" w:eastAsia="黑体" w:hAnsi="黑体" w:hint="eastAsia"/>
+        </w:rPr>
+        <w:t>中执行计算图代码</w:t>
       </w:r>
     </w:p>
     <w:p>
@@ -11307,7 +11406,16 @@
           <w:sz w:val="24"/>
           <w:szCs w:val="24"/>
         </w:rPr>
-        <w:t>更多Ten</w:t>
+        <w:t>更多</w:t>
+      </w:r>
+      <w:proofErr w:type="spellStart"/>
+      <w:r>
+        <w:rPr>
+          <w:rFonts w:asciiTheme="minorEastAsia" w:eastAsiaTheme="minorEastAsia" w:hAnsiTheme="minorEastAsia" w:hint="eastAsia"/>
+          <w:sz w:val="24"/>
+          <w:szCs w:val="24"/>
+        </w:rPr>
+        <w:t>Ten</w:t>
       </w:r>
       <w:r>
         <w:rPr>
@@ -11317,6 +11425,7 @@
         </w:rPr>
         <w:t>sorFlow</w:t>
       </w:r>
+      <w:proofErr w:type="spellEnd"/>
       <w:r>
         <w:rPr>
           <w:rFonts w:asciiTheme="minorEastAsia" w:eastAsiaTheme="minorEastAsia" w:hAnsiTheme="minorEastAsia" w:hint="eastAsia"/>
@@ -11451,11 +11560,19 @@
         </w:rPr>
         <w:t xml:space="preserve">  </w:t>
       </w:r>
+      <w:proofErr w:type="spellStart"/>
       <w:r>
         <w:rPr>
           <w:rFonts w:ascii="黑体" w:eastAsia="黑体" w:hAnsi="黑体" w:hint="eastAsia"/>
         </w:rPr>
-        <w:t>tf中构建计算图</w:t>
+        <w:t>tf</w:t>
+      </w:r>
+      <w:proofErr w:type="spellEnd"/>
+      <w:r>
+        <w:rPr>
+          <w:rFonts w:ascii="黑体" w:eastAsia="黑体" w:hAnsi="黑体" w:hint="eastAsia"/>
+        </w:rPr>
+        <w:t>中构建计算图</w:t>
       </w:r>
     </w:p>
     <w:p>
@@ -11556,11 +11673,19 @@
         </w:rPr>
         <w:t xml:space="preserve">  </w:t>
       </w:r>
+      <w:proofErr w:type="spellStart"/>
       <w:r>
         <w:rPr>
           <w:rFonts w:ascii="黑体" w:eastAsia="黑体" w:hAnsi="黑体" w:hint="eastAsia"/>
         </w:rPr>
-        <w:t>tf中执行计算图</w:t>
+        <w:t>tf</w:t>
+      </w:r>
+      <w:proofErr w:type="spellEnd"/>
+      <w:r>
+        <w:rPr>
+          <w:rFonts w:ascii="黑体" w:eastAsia="黑体" w:hAnsi="黑体" w:hint="eastAsia"/>
+        </w:rPr>
+        <w:t>中执行计算图</w:t>
       </w:r>
     </w:p>
     <w:p>
@@ -12501,8 +12626,18 @@
           <w:sz w:val="24"/>
           <w:szCs w:val="24"/>
         </w:rPr>
-        <w:t>.xlsx</w:t>
-      </w:r>
+        <w:t>.</w:t>
+      </w:r>
+      <w:proofErr w:type="spellStart"/>
+      <w:r>
+        <w:rPr>
+          <w:rFonts w:ascii="Times New Roman" w:eastAsiaTheme="minorEastAsia" w:hAnsi="Times New Roman"/>
+          <w:sz w:val="24"/>
+          <w:szCs w:val="24"/>
+        </w:rPr>
+        <w:t>xlsx</w:t>
+      </w:r>
+      <w:proofErr w:type="spellEnd"/>
       <w:r>
         <w:rPr>
           <w:rFonts w:ascii="Times New Roman" w:eastAsiaTheme="minorEastAsia" w:hAnsi="Times New Roman"/>
@@ -14066,6 +14201,7 @@
         </w:rPr>
         <w:t>用Google浏览器打开开发者F12，我们可以查看到，其主要内容显示在一个类选择器为“</w:t>
       </w:r>
+      <w:proofErr w:type="spellStart"/>
       <w:r>
         <w:rPr>
           <w:rFonts w:asciiTheme="minorEastAsia" w:eastAsiaTheme="minorEastAsia" w:hAnsiTheme="minorEastAsia"/>
@@ -14074,13 +14210,23 @@
         </w:rPr>
         <w:t>wdetail</w:t>
       </w:r>
-      <w:r>
-        <w:rPr>
-          <w:rFonts w:asciiTheme="minorEastAsia" w:eastAsiaTheme="minorEastAsia" w:hAnsiTheme="minorEastAsia" w:hint="eastAsia"/>
-          <w:sz w:val="24"/>
-          <w:szCs w:val="24"/>
-        </w:rPr>
-        <w:t>”的div下面的table下面的t</w:t>
+      <w:proofErr w:type="spellEnd"/>
+      <w:r>
+        <w:rPr>
+          <w:rFonts w:asciiTheme="minorEastAsia" w:eastAsiaTheme="minorEastAsia" w:hAnsiTheme="minorEastAsia" w:hint="eastAsia"/>
+          <w:sz w:val="24"/>
+          <w:szCs w:val="24"/>
+        </w:rPr>
+        <w:t>”的div下面的table下面的</w:t>
+      </w:r>
+      <w:proofErr w:type="spellStart"/>
+      <w:r>
+        <w:rPr>
+          <w:rFonts w:asciiTheme="minorEastAsia" w:eastAsiaTheme="minorEastAsia" w:hAnsiTheme="minorEastAsia" w:hint="eastAsia"/>
+          <w:sz w:val="24"/>
+          <w:szCs w:val="24"/>
+        </w:rPr>
+        <w:t>t</w:t>
       </w:r>
       <w:r>
         <w:rPr>
@@ -14088,7 +14234,16 @@
           <w:sz w:val="24"/>
           <w:szCs w:val="24"/>
         </w:rPr>
-        <w:t>body，</w:t>
+        <w:t>body</w:t>
+      </w:r>
+      <w:proofErr w:type="spellEnd"/>
+      <w:r>
+        <w:rPr>
+          <w:rFonts w:asciiTheme="minorEastAsia" w:eastAsiaTheme="minorEastAsia" w:hAnsiTheme="minorEastAsia"/>
+          <w:sz w:val="24"/>
+          <w:szCs w:val="24"/>
+        </w:rPr>
+        <w:t>，</w:t>
       </w:r>
       <w:r>
         <w:rPr>
@@ -14212,6 +14367,7 @@
         </w:rPr>
         <w:t>因此直接使用</w:t>
       </w:r>
+      <w:proofErr w:type="spellStart"/>
       <w:r>
         <w:rPr>
           <w:rFonts w:asciiTheme="minorEastAsia" w:eastAsiaTheme="minorEastAsia" w:hAnsiTheme="minorEastAsia"/>
@@ -14222,6 +14378,7 @@
         </w:rPr>
         <w:t>BeautifulSoup</w:t>
       </w:r>
+      <w:proofErr w:type="spellEnd"/>
       <w:r>
         <w:rPr>
           <w:rFonts w:ascii="Consolas" w:hAnsi="Consolas" w:hint="eastAsia"/>
@@ -14349,6 +14506,7 @@
         </w:rPr>
         <w:t>使用</w:t>
       </w:r>
+      <w:proofErr w:type="spellStart"/>
       <w:r>
         <w:rPr>
           <w:rFonts w:asciiTheme="minorEastAsia" w:eastAsiaTheme="minorEastAsia" w:hAnsiTheme="minorEastAsia"/>
@@ -14359,6 +14517,7 @@
         </w:rPr>
         <w:t>BeautifulSoup</w:t>
       </w:r>
+      <w:proofErr w:type="spellEnd"/>
       <w:r>
         <w:rPr>
           <w:rFonts w:asciiTheme="minorEastAsia" w:eastAsiaTheme="minorEastAsia" w:hAnsiTheme="minorEastAsia" w:hint="eastAsia"/>
@@ -14367,19 +14526,7 @@
           <w:szCs w:val="24"/>
           <w:shd w:val="clear" w:color="auto" w:fill="FFFFFF"/>
         </w:rPr>
-        <w:t>查找我们需</w:t>
-      </w:r>
-      <w:bookmarkStart w:id="23" w:name="_GoBack"/>
-      <w:bookmarkEnd w:id="23"/>
-      <w:r>
-        <w:rPr>
-          <w:rFonts w:asciiTheme="minorEastAsia" w:eastAsiaTheme="minorEastAsia" w:hAnsiTheme="minorEastAsia" w:hint="eastAsia"/>
-          <w:color w:val="24292E"/>
-          <w:sz w:val="24"/>
-          <w:szCs w:val="24"/>
-          <w:shd w:val="clear" w:color="auto" w:fill="FFFFFF"/>
-        </w:rPr>
-        <w:t>要的内容，即我们需要的昆山2017年6月份的天气时，出现None</w:t>
+        <w:t>查找我们需要的内容，即我们需要的昆山2017年6月份的天气时，出现None</w:t>
       </w:r>
       <w:r>
         <w:rPr>
@@ -15581,7 +15728,7 @@
           <w:szCs w:val="28"/>
         </w:rPr>
       </w:pPr>
-      <w:bookmarkStart w:id="24" w:name="_Toc512601484"/>
+      <w:bookmarkStart w:id="23" w:name="_Toc512601484"/>
       <w:r>
         <w:rPr>
           <w:rFonts w:ascii="黑体" w:eastAsia="黑体" w:hAnsi="黑体" w:hint="eastAsia"/>
@@ -15591,7 +15738,7 @@
         </w:rPr>
         <w:t>2.4 小结</w:t>
       </w:r>
-      <w:bookmarkEnd w:id="24"/>
+      <w:bookmarkEnd w:id="23"/>
     </w:p>
     <w:p>
       <w:pPr>
@@ -15611,6 +15758,7 @@
         </w:rPr>
         <w:t>本章简要介绍了</w:t>
       </w:r>
+      <w:proofErr w:type="spellStart"/>
       <w:r>
         <w:rPr>
           <w:rFonts w:ascii="Times New Roman" w:eastAsiaTheme="minorEastAsia" w:hAnsi="Times New Roman" w:hint="eastAsia"/>
@@ -15627,6 +15775,7 @@
         </w:rPr>
         <w:t>sorFlow</w:t>
       </w:r>
+      <w:proofErr w:type="spellEnd"/>
       <w:r>
         <w:rPr>
           <w:rFonts w:ascii="Times New Roman" w:eastAsiaTheme="minorEastAsia" w:hAnsi="Times New Roman" w:hint="eastAsia"/>
@@ -15731,8 +15880,8 @@
           <w:szCs w:val="36"/>
         </w:rPr>
       </w:pPr>
-      <w:bookmarkStart w:id="25" w:name="_Toc421985581"/>
-      <w:bookmarkStart w:id="26" w:name="_Toc512601485"/>
+      <w:bookmarkStart w:id="24" w:name="_Toc421985581"/>
+      <w:bookmarkStart w:id="25" w:name="_Toc512601485"/>
       <w:r>
         <w:rPr>
           <w:rFonts w:ascii="黑体" w:eastAsia="黑体" w:hAnsi="Times New Roman" w:hint="eastAsia"/>
@@ -15744,7 +15893,7 @@
         <w:lastRenderedPageBreak/>
         <w:t xml:space="preserve">第3章 </w:t>
       </w:r>
-      <w:bookmarkEnd w:id="25"/>
+      <w:bookmarkEnd w:id="24"/>
       <w:r>
         <w:rPr>
           <w:rFonts w:ascii="黑体" w:eastAsia="黑体" w:hAnsi="Times New Roman" w:hint="eastAsia"/>
@@ -15755,7 +15904,7 @@
         </w:rPr>
         <w:t>短时流量预测的相关算法</w:t>
       </w:r>
-      <w:bookmarkEnd w:id="26"/>
+      <w:bookmarkEnd w:id="25"/>
     </w:p>
     <w:p>
       <w:pPr>
@@ -15769,7 +15918,7 @@
           <w:szCs w:val="24"/>
         </w:rPr>
       </w:pPr>
-      <w:bookmarkStart w:id="27" w:name="_Toc421985582"/>
+      <w:bookmarkStart w:id="26" w:name="_Toc421985582"/>
       <w:r>
         <w:rPr>
           <w:rFonts w:asciiTheme="minorEastAsia" w:eastAsiaTheme="minorEastAsia" w:hAnsiTheme="minorEastAsia" w:hint="eastAsia"/>
@@ -15924,7 +16073,7 @@
           <w:szCs w:val="28"/>
         </w:rPr>
       </w:pPr>
-      <w:bookmarkStart w:id="28" w:name="_Toc512601486"/>
+      <w:bookmarkStart w:id="27" w:name="_Toc512601486"/>
       <w:r>
         <w:rPr>
           <w:rFonts w:ascii="黑体" w:eastAsia="黑体" w:hAnsi="黑体" w:hint="eastAsia"/>
@@ -15945,7 +16094,7 @@
         </w:rPr>
         <w:t>支持向量回归</w:t>
       </w:r>
-      <w:bookmarkEnd w:id="28"/>
+      <w:bookmarkEnd w:id="27"/>
     </w:p>
     <w:p>
       <w:pPr>
@@ -16251,7 +16400,17 @@
           <w:sz w:val="24"/>
           <w:szCs w:val="24"/>
         </w:rPr>
-        <w:t>代入样本，看W</w:t>
+        <w:t>代入样本，看</w:t>
+      </w:r>
+      <w:proofErr w:type="spellStart"/>
+      <w:r>
+        <w:rPr>
+          <w:rFonts w:asciiTheme="minorEastAsia" w:eastAsiaTheme="minorEastAsia" w:hAnsiTheme="minorEastAsia" w:hint="eastAsia"/>
+          <w:kern w:val="0"/>
+          <w:sz w:val="24"/>
+          <w:szCs w:val="24"/>
+        </w:rPr>
+        <w:t>W</w:t>
       </w:r>
       <w:r>
         <w:rPr>
@@ -16281,6 +16440,7 @@
         </w:rPr>
         <w:t>+b</w:t>
       </w:r>
+      <w:proofErr w:type="spellEnd"/>
       <w:r>
         <w:rPr>
           <w:rFonts w:asciiTheme="minorEastAsia" w:eastAsiaTheme="minorEastAsia" w:hAnsiTheme="minorEastAsia" w:hint="eastAsia"/>
@@ -16653,6 +16813,7 @@
           <w:szCs w:val="24"/>
         </w:rPr>
       </w:pPr>
+      <w:proofErr w:type="spellStart"/>
       <w:r>
         <w:rPr>
           <w:rFonts w:asciiTheme="minorEastAsia" w:eastAsiaTheme="minorEastAsia" w:hAnsiTheme="minorEastAsia" w:hint="eastAsia"/>
@@ -16669,7 +16830,17 @@
           <w:sz w:val="24"/>
           <w:szCs w:val="24"/>
         </w:rPr>
-        <w:t>.t. Y</w:t>
+        <w:t>.t.</w:t>
+      </w:r>
+      <w:proofErr w:type="spellEnd"/>
+      <w:r>
+        <w:rPr>
+          <w:rFonts w:asciiTheme="minorEastAsia" w:eastAsiaTheme="minorEastAsia" w:hAnsiTheme="minorEastAsia"/>
+          <w:kern w:val="0"/>
+          <w:sz w:val="24"/>
+          <w:szCs w:val="24"/>
+        </w:rPr>
+        <w:t xml:space="preserve"> Y</w:t>
       </w:r>
       <w:r>
         <w:rPr>
@@ -19383,6 +19554,7 @@
           <w:szCs w:val="24"/>
         </w:rPr>
       </w:pPr>
+      <w:proofErr w:type="spellStart"/>
       <w:r>
         <w:rPr>
           <w:rFonts w:asciiTheme="minorEastAsia" w:eastAsiaTheme="minorEastAsia" w:hAnsiTheme="minorEastAsia" w:hint="eastAsia"/>
@@ -19402,6 +19574,7 @@
         </w:rPr>
         <w:t>.t.</w:t>
       </w:r>
+      <w:proofErr w:type="spellEnd"/>
       <m:oMath>
         <m:r>
           <w:rPr>
@@ -19937,7 +20110,7 @@
           <w:szCs w:val="28"/>
         </w:rPr>
       </w:pPr>
-      <w:bookmarkStart w:id="29" w:name="_Toc512601487"/>
+      <w:bookmarkStart w:id="28" w:name="_Toc512601487"/>
       <w:r>
         <w:rPr>
           <w:rFonts w:ascii="黑体" w:eastAsia="黑体" w:hAnsi="黑体" w:hint="eastAsia"/>
@@ -19968,8 +20141,8 @@
         </w:rPr>
         <w:t>算法</w:t>
       </w:r>
-      <w:bookmarkEnd w:id="27"/>
-      <w:bookmarkEnd w:id="29"/>
+      <w:bookmarkEnd w:id="26"/>
+      <w:bookmarkEnd w:id="28"/>
     </w:p>
     <w:p>
       <w:pPr>
@@ -20989,30 +21162,16 @@
         <w:spacing w:line="360" w:lineRule="auto"/>
         <w:jc w:val="center"/>
         <w:rPr>
-          <w:rFonts w:ascii="黑体" w:eastAsia="黑体" w:hAnsi="黑体" w:hint="eastAsia"/>
-          <w:szCs w:val="21"/>
-        </w:rPr>
-      </w:pPr>
-      <w:r>
-        <w:rPr>
           <w:rFonts w:ascii="黑体" w:eastAsia="黑体" w:hAnsi="黑体"/>
           <w:szCs w:val="21"/>
         </w:rPr>
-        <w:t>图3</w:t>
-      </w:r>
+      </w:pPr>
       <w:r>
         <w:rPr>
           <w:rFonts w:ascii="黑体" w:eastAsia="黑体" w:hAnsi="黑体"/>
           <w:szCs w:val="21"/>
         </w:rPr>
-        <w:t>1</w:t>
-      </w:r>
-      <w:r>
-        <w:rPr>
-          <w:rFonts w:ascii="黑体" w:eastAsia="黑体" w:hAnsi="黑体"/>
-          <w:szCs w:val="21"/>
-        </w:rPr>
-        <w:t xml:space="preserve">  </w:t>
+        <w:t xml:space="preserve">图31  </w:t>
       </w:r>
       <w:r>
         <w:rPr>
@@ -21261,7 +21420,7 @@
           <w:szCs w:val="28"/>
         </w:rPr>
       </w:pPr>
-      <w:bookmarkStart w:id="30" w:name="_Toc512601488"/>
+      <w:bookmarkStart w:id="29" w:name="_Toc512601488"/>
       <w:r>
         <w:rPr>
           <w:rFonts w:ascii="黑体" w:eastAsia="黑体" w:hAnsi="黑体" w:hint="eastAsia"/>
@@ -21292,7 +21451,7 @@
         </w:rPr>
         <w:t>神经网络</w:t>
       </w:r>
-      <w:bookmarkEnd w:id="30"/>
+      <w:bookmarkEnd w:id="29"/>
     </w:p>
     <w:p>
       <w:pPr>
@@ -21439,7 +21598,17 @@
           <w:sz w:val="24"/>
           <w:szCs w:val="24"/>
         </w:rPr>
-        <w:t>提出感知机网络模型和其学习模型，1960年，Wi</w:t>
+        <w:t>提出感知机网络模型和其学习模型，1960年，</w:t>
+      </w:r>
+      <w:proofErr w:type="spellStart"/>
+      <w:r>
+        <w:rPr>
+          <w:rFonts w:asciiTheme="minorEastAsia" w:eastAsiaTheme="minorEastAsia" w:hAnsiTheme="minorEastAsia" w:hint="eastAsia"/>
+          <w:kern w:val="0"/>
+          <w:sz w:val="24"/>
+          <w:szCs w:val="24"/>
+        </w:rPr>
+        <w:t>Wi</w:t>
       </w:r>
       <w:r>
         <w:rPr>
@@ -21450,14 +21619,25 @@
         </w:rPr>
         <w:t>drow</w:t>
       </w:r>
-      <w:r>
-        <w:rPr>
-          <w:rFonts w:asciiTheme="minorEastAsia" w:eastAsiaTheme="minorEastAsia" w:hAnsiTheme="minorEastAsia" w:hint="eastAsia"/>
-          <w:kern w:val="0"/>
-          <w:sz w:val="24"/>
-          <w:szCs w:val="24"/>
-        </w:rPr>
-        <w:t>和Hoff提出自适性线性神经元模型和最小均方差学习算法，随着多层神经元的学习变得越来越复杂，人们开始转向其他方向，1986年，R</w:t>
+      <w:proofErr w:type="spellEnd"/>
+      <w:r>
+        <w:rPr>
+          <w:rFonts w:asciiTheme="minorEastAsia" w:eastAsiaTheme="minorEastAsia" w:hAnsiTheme="minorEastAsia" w:hint="eastAsia"/>
+          <w:kern w:val="0"/>
+          <w:sz w:val="24"/>
+          <w:szCs w:val="24"/>
+        </w:rPr>
+        <w:t>和Hoff提出自适性线性神经元模型和最小均方差学习算法，随着多层神经元的学习变得越来越复杂，人们开始转向其他方向，1986年，</w:t>
+      </w:r>
+      <w:proofErr w:type="spellStart"/>
+      <w:r>
+        <w:rPr>
+          <w:rFonts w:asciiTheme="minorEastAsia" w:eastAsiaTheme="minorEastAsia" w:hAnsiTheme="minorEastAsia" w:hint="eastAsia"/>
+          <w:kern w:val="0"/>
+          <w:sz w:val="24"/>
+          <w:szCs w:val="24"/>
+        </w:rPr>
+        <w:t>R</w:t>
       </w:r>
       <w:r>
         <w:rPr>
@@ -21468,6 +21648,7 @@
         </w:rPr>
         <w:t>umelhart</w:t>
       </w:r>
+      <w:proofErr w:type="spellEnd"/>
       <w:r>
         <w:rPr>
           <w:rFonts w:asciiTheme="minorEastAsia" w:eastAsiaTheme="minorEastAsia" w:hAnsiTheme="minorEastAsia" w:hint="eastAsia"/>
@@ -21605,7 +21786,7 @@
         <w:spacing w:line="360" w:lineRule="auto"/>
         <w:jc w:val="center"/>
         <w:rPr>
-          <w:rFonts w:ascii="黑体" w:eastAsia="黑体" w:hAnsi="黑体" w:hint="eastAsia"/>
+          <w:rFonts w:ascii="黑体" w:eastAsia="黑体" w:hAnsi="黑体"/>
           <w:szCs w:val="21"/>
         </w:rPr>
       </w:pPr>
@@ -21652,7 +21833,7 @@
         <w:ind w:firstLineChars="200" w:firstLine="480"/>
         <w:jc w:val="left"/>
         <w:rPr>
-          <w:rFonts w:asciiTheme="minorEastAsia" w:eastAsiaTheme="minorEastAsia" w:hAnsiTheme="minorEastAsia" w:hint="eastAsia"/>
+          <w:rFonts w:asciiTheme="minorEastAsia" w:eastAsiaTheme="minorEastAsia" w:hAnsiTheme="minorEastAsia"/>
           <w:kern w:val="0"/>
           <w:sz w:val="24"/>
           <w:szCs w:val="24"/>
@@ -21789,27 +21970,7 @@
           <w:sz w:val="24"/>
           <w:szCs w:val="24"/>
         </w:rPr>
-        <w:t>当前神经元接受来自其他神经元的</w:t>
-      </w:r>
-      <w:proofErr w:type="gramStart"/>
-      <w:r>
-        <w:rPr>
-          <w:rFonts w:asciiTheme="minorEastAsia" w:eastAsiaTheme="minorEastAsia" w:hAnsiTheme="minorEastAsia" w:hint="eastAsia"/>
-          <w:kern w:val="0"/>
-          <w:sz w:val="24"/>
-          <w:szCs w:val="24"/>
-        </w:rPr>
-        <w:t>的</w:t>
-      </w:r>
-      <w:proofErr w:type="gramEnd"/>
-      <w:r>
-        <w:rPr>
-          <w:rFonts w:asciiTheme="minorEastAsia" w:eastAsiaTheme="minorEastAsia" w:hAnsiTheme="minorEastAsia" w:hint="eastAsia"/>
-          <w:kern w:val="0"/>
-          <w:sz w:val="24"/>
-          <w:szCs w:val="24"/>
-        </w:rPr>
-        <w:t>输入，依据权值进行计算得到结果，在根据“激活函数”决定是否向下传递“刺激”。</w:t>
+        <w:t>当前神经元接受来自其他神经元的的输入，依据权值进行计算得到结果，在根据“激活函数”决定是否向下传递“刺激”。</w:t>
       </w:r>
     </w:p>
     <w:p>
@@ -21958,51 +22119,7 @@
           <w:rFonts w:ascii="黑体" w:eastAsia="黑体" w:hAnsi="黑体" w:hint="eastAsia"/>
           <w:szCs w:val="21"/>
         </w:rPr>
-        <w:t>神经</w:t>
-      </w:r>
-      <w:r>
-        <w:rPr>
-          <w:rFonts w:ascii="黑体" w:eastAsia="黑体" w:hAnsi="黑体" w:hint="eastAsia"/>
-          <w:szCs w:val="21"/>
-        </w:rPr>
-        <w:t>网络</w:t>
-      </w:r>
-      <w:r>
-        <w:rPr>
-          <w:rFonts w:ascii="黑体" w:eastAsia="黑体" w:hAnsi="黑体" w:hint="eastAsia"/>
-          <w:szCs w:val="21"/>
-        </w:rPr>
-        <w:t>模型（</w:t>
-      </w:r>
-      <w:proofErr w:type="gramStart"/>
-      <w:r>
-        <w:rPr>
-          <w:rFonts w:ascii="黑体" w:eastAsia="黑体" w:hAnsi="黑体" w:hint="eastAsia"/>
-          <w:szCs w:val="21"/>
-        </w:rPr>
-        <w:t>截选</w:t>
-      </w:r>
-      <w:r>
-        <w:rPr>
-          <w:rFonts w:ascii="黑体" w:eastAsia="黑体" w:hAnsi="黑体" w:hint="eastAsia"/>
-          <w:szCs w:val="21"/>
-        </w:rPr>
-        <w:t>自</w:t>
-      </w:r>
-      <w:proofErr w:type="gramEnd"/>
-      <w:r>
-        <w:rPr>
-          <w:rFonts w:ascii="黑体" w:eastAsia="黑体" w:hAnsi="黑体" w:hint="eastAsia"/>
-          <w:szCs w:val="21"/>
-        </w:rPr>
-        <w:t>雷锋网Al研究社</w:t>
-      </w:r>
-      <w:r>
-        <w:rPr>
-          <w:rFonts w:ascii="黑体" w:eastAsia="黑体" w:hAnsi="黑体" w:hint="eastAsia"/>
-          <w:szCs w:val="21"/>
-        </w:rPr>
-        <w:t>）</w:t>
+        <w:t>神经网络模型（截选自雷锋网Al研究社）</w:t>
       </w:r>
     </w:p>
     <w:p>
@@ -22011,7 +22128,7 @@
         <w:spacing w:line="360" w:lineRule="auto"/>
         <w:ind w:firstLineChars="200" w:firstLine="480"/>
         <w:rPr>
-          <w:rFonts w:asciiTheme="minorEastAsia" w:eastAsiaTheme="minorEastAsia" w:hAnsiTheme="minorEastAsia" w:hint="eastAsia"/>
+          <w:rFonts w:asciiTheme="minorEastAsia" w:eastAsiaTheme="minorEastAsia" w:hAnsiTheme="minorEastAsia"/>
           <w:sz w:val="24"/>
           <w:szCs w:val="24"/>
         </w:rPr>
@@ -22030,7 +22147,16 @@
           <w:sz w:val="24"/>
           <w:szCs w:val="24"/>
         </w:rPr>
-        <w:t>，一般“激活函数”有relu</w:t>
+        <w:t>，一般“激活函数”有</w:t>
+      </w:r>
+      <w:proofErr w:type="spellStart"/>
+      <w:r>
+        <w:rPr>
+          <w:rFonts w:asciiTheme="minorEastAsia" w:eastAsiaTheme="minorEastAsia" w:hAnsiTheme="minorEastAsia" w:hint="eastAsia"/>
+          <w:sz w:val="24"/>
+          <w:szCs w:val="24"/>
+        </w:rPr>
+        <w:t>relu</w:t>
       </w:r>
       <w:r>
         <w:rPr>
@@ -22040,6 +22166,7 @@
         </w:rPr>
         <w:t>,sigmod</w:t>
       </w:r>
+      <w:proofErr w:type="spellEnd"/>
       <w:r>
         <w:rPr>
           <w:rFonts w:asciiTheme="minorEastAsia" w:eastAsiaTheme="minorEastAsia" w:hAnsiTheme="minorEastAsia" w:hint="eastAsia"/>
@@ -22682,25 +22809,7 @@
                               <w:sz w:val="24"/>
                               <w:szCs w:val="24"/>
                             </w:rPr>
-                            <m:t>(</m:t>
-                          </m:r>
-                          <m:r>
-                            <w:rPr>
-                              <w:rFonts w:ascii="Cambria Math" w:eastAsiaTheme="minorEastAsia" w:hAnsi="Cambria Math"/>
-                              <w:kern w:val="0"/>
-                              <w:sz w:val="24"/>
-                              <w:szCs w:val="24"/>
-                            </w:rPr>
-                            <m:t>i</m:t>
-                          </m:r>
-                          <m:r>
-                            <w:rPr>
-                              <w:rFonts w:ascii="Cambria Math" w:eastAsiaTheme="minorEastAsia" w:hAnsi="Cambria Math"/>
-                              <w:kern w:val="0"/>
-                              <w:sz w:val="24"/>
-                              <w:szCs w:val="24"/>
-                            </w:rPr>
-                            <m:t>)</m:t>
+                            <m:t>(i)</m:t>
                           </m:r>
                         </m:sup>
                       </m:sSup>
@@ -22759,25 +22868,7 @@
                               <w:sz w:val="24"/>
                               <w:szCs w:val="24"/>
                             </w:rPr>
-                            <m:t>(</m:t>
-                          </m:r>
-                          <m:r>
-                            <w:rPr>
-                              <w:rFonts w:ascii="Cambria Math" w:eastAsiaTheme="minorEastAsia" w:hAnsi="Cambria Math"/>
-                              <w:kern w:val="0"/>
-                              <w:sz w:val="24"/>
-                              <w:szCs w:val="24"/>
-                            </w:rPr>
-                            <m:t>i</m:t>
-                          </m:r>
-                          <m:r>
-                            <w:rPr>
-                              <w:rFonts w:ascii="Cambria Math" w:eastAsiaTheme="minorEastAsia" w:hAnsi="Cambria Math"/>
-                              <w:kern w:val="0"/>
-                              <w:sz w:val="24"/>
-                              <w:szCs w:val="24"/>
-                            </w:rPr>
-                            <m:t>)</m:t>
+                            <m:t>(i)</m:t>
                           </m:r>
                         </m:sup>
                       </m:sSup>
@@ -22908,7 +22999,7 @@
         <w:widowControl/>
         <w:spacing w:line="360" w:lineRule="auto"/>
         <w:rPr>
-          <w:rFonts w:asciiTheme="minorEastAsia" w:eastAsiaTheme="minorEastAsia" w:hAnsiTheme="minorEastAsia" w:hint="eastAsia"/>
+          <w:rFonts w:asciiTheme="minorEastAsia" w:eastAsiaTheme="minorEastAsia" w:hAnsiTheme="minorEastAsia"/>
           <w:kern w:val="0"/>
           <w:sz w:val="24"/>
           <w:szCs w:val="24"/>
@@ -23215,19 +23306,7 @@
               <w:szCs w:val="24"/>
             </w:rPr>
             <w:lastRenderedPageBreak/>
-            <m:t>W←W-</m:t>
-          </m:r>
-          <m:r>
-            <m:rPr>
-              <m:sty m:val="p"/>
-            </m:rPr>
-            <w:rPr>
-              <w:rFonts w:ascii="Cambria Math" w:eastAsiaTheme="minorEastAsia" w:hAnsi="Cambria Math"/>
-              <w:kern w:val="0"/>
-              <w:sz w:val="24"/>
-              <w:szCs w:val="24"/>
-            </w:rPr>
-            <m:t>α</m:t>
+            <m:t>W←W-α</m:t>
           </m:r>
           <m:f>
             <m:fPr>
@@ -23319,31 +23398,7 @@
               <w:sz w:val="24"/>
               <w:szCs w:val="24"/>
             </w:rPr>
-            <m:t>←</m:t>
-          </m:r>
-          <m:r>
-            <m:rPr>
-              <m:sty m:val="p"/>
-            </m:rPr>
-            <w:rPr>
-              <w:rFonts w:ascii="Cambria Math" w:eastAsiaTheme="minorEastAsia" w:hAnsi="Cambria Math"/>
-              <w:kern w:val="0"/>
-              <w:sz w:val="24"/>
-              <w:szCs w:val="24"/>
-            </w:rPr>
-            <m:t>b</m:t>
-          </m:r>
-          <m:r>
-            <m:rPr>
-              <m:sty m:val="p"/>
-            </m:rPr>
-            <w:rPr>
-              <w:rFonts w:ascii="Cambria Math" w:eastAsiaTheme="minorEastAsia" w:hAnsi="Cambria Math"/>
-              <w:kern w:val="0"/>
-              <w:sz w:val="24"/>
-              <w:szCs w:val="24"/>
-            </w:rPr>
-            <m:t>-α</m:t>
+            <m:t>←b-α</m:t>
           </m:r>
           <m:f>
             <m:fPr>
@@ -23865,7 +23920,7 @@
         <w:widowControl/>
         <w:spacing w:line="360" w:lineRule="auto"/>
         <w:rPr>
-          <w:rFonts w:asciiTheme="minorEastAsia" w:eastAsiaTheme="minorEastAsia" w:hAnsiTheme="minorEastAsia" w:hint="eastAsia"/>
+          <w:rFonts w:asciiTheme="minorEastAsia" w:eastAsiaTheme="minorEastAsia" w:hAnsiTheme="minorEastAsia"/>
           <w:kern w:val="0"/>
           <w:sz w:val="24"/>
           <w:szCs w:val="24"/>
@@ -23973,7 +24028,7 @@
         <w:spacing w:line="360" w:lineRule="auto"/>
         <w:ind w:firstLineChars="0"/>
         <w:rPr>
-          <w:rFonts w:asciiTheme="minorEastAsia" w:eastAsiaTheme="minorEastAsia" w:hAnsiTheme="minorEastAsia" w:hint="eastAsia"/>
+          <w:rFonts w:asciiTheme="minorEastAsia" w:eastAsiaTheme="minorEastAsia" w:hAnsiTheme="minorEastAsia"/>
           <w:kern w:val="0"/>
           <w:sz w:val="24"/>
           <w:szCs w:val="24"/>
@@ -24066,7 +24121,7 @@
         <w:widowControl/>
         <w:spacing w:line="360" w:lineRule="auto"/>
         <w:rPr>
-          <w:rFonts w:asciiTheme="minorEastAsia" w:eastAsiaTheme="minorEastAsia" w:hAnsiTheme="minorEastAsia" w:hint="eastAsia"/>
+          <w:rFonts w:asciiTheme="minorEastAsia" w:eastAsiaTheme="minorEastAsia" w:hAnsiTheme="minorEastAsia"/>
           <w:kern w:val="0"/>
           <w:sz w:val="24"/>
           <w:szCs w:val="24"/>
@@ -24096,7 +24151,7 @@
           <w:szCs w:val="28"/>
         </w:rPr>
       </w:pPr>
-      <w:bookmarkStart w:id="31" w:name="_Toc512601489"/>
+      <w:bookmarkStart w:id="30" w:name="_Toc512601489"/>
       <w:r>
         <w:rPr>
           <w:rFonts w:ascii="黑体" w:eastAsia="黑体" w:hAnsi="黑体" w:hint="eastAsia"/>
@@ -24107,7 +24162,7 @@
         </w:rPr>
         <w:t xml:space="preserve">3.4 </w:t>
       </w:r>
-      <w:bookmarkEnd w:id="31"/>
+      <w:bookmarkEnd w:id="30"/>
       <w:r>
         <w:rPr>
           <w:rFonts w:ascii="黑体" w:eastAsia="黑体" w:hAnsi="黑体" w:hint="eastAsia"/>
@@ -24126,7 +24181,7 @@
         <w:ind w:firstLine="420"/>
         <w:jc w:val="left"/>
         <w:rPr>
-          <w:rFonts w:asciiTheme="minorEastAsia" w:eastAsiaTheme="minorEastAsia" w:hAnsiTheme="minorEastAsia" w:hint="eastAsia"/>
+          <w:rFonts w:asciiTheme="minorEastAsia" w:eastAsiaTheme="minorEastAsia" w:hAnsiTheme="minorEastAsia"/>
           <w:kern w:val="0"/>
           <w:sz w:val="24"/>
           <w:szCs w:val="24"/>
@@ -24165,7 +24220,7 @@
           <w:szCs w:val="28"/>
         </w:rPr>
       </w:pPr>
-      <w:bookmarkStart w:id="32" w:name="_Toc512601492"/>
+      <w:bookmarkStart w:id="31" w:name="_Toc512601492"/>
       <w:r>
         <w:rPr>
           <w:rFonts w:ascii="黑体" w:eastAsia="黑体" w:hAnsi="黑体" w:hint="eastAsia"/>
@@ -24176,7 +24231,7 @@
         </w:rPr>
         <w:t>3.5 小结</w:t>
       </w:r>
-      <w:bookmarkEnd w:id="32"/>
+      <w:bookmarkEnd w:id="31"/>
     </w:p>
     <w:p>
       <w:pPr>
@@ -24250,7 +24305,7 @@
           <w:szCs w:val="36"/>
         </w:rPr>
       </w:pPr>
-      <w:bookmarkStart w:id="33" w:name="_Toc512601493"/>
+      <w:bookmarkStart w:id="32" w:name="_Toc512601493"/>
       <w:r>
         <w:rPr>
           <w:rFonts w:ascii="黑体" w:eastAsia="黑体" w:hAnsi="Times New Roman" w:hint="eastAsia"/>
@@ -24268,9 +24323,8 @@
           <w:sz w:val="36"/>
           <w:szCs w:val="36"/>
         </w:rPr>
-        <w:t>多</w:t>
-      </w:r>
-      <w:proofErr w:type="gramStart"/>
+        <w:t>多源数据的高速公路流量预测系统</w:t>
+      </w:r>
       <w:r>
         <w:rPr>
           <w:rFonts w:ascii="黑体" w:eastAsia="黑体" w:hAnsi="Times New Roman" w:hint="eastAsia"/>
@@ -24278,42 +24332,22 @@
           <w:sz w:val="36"/>
           <w:szCs w:val="36"/>
         </w:rPr>
-        <w:t>源数据</w:t>
-      </w:r>
-      <w:proofErr w:type="gramEnd"/>
-      <w:r>
-        <w:rPr>
-          <w:rFonts w:ascii="黑体" w:eastAsia="黑体" w:hAnsi="Times New Roman" w:hint="eastAsia"/>
-          <w:b/>
-          <w:sz w:val="36"/>
-          <w:szCs w:val="36"/>
-        </w:rPr>
-        <w:t>的高速公路流量预测系统</w:t>
-      </w:r>
-      <w:r>
-        <w:rPr>
-          <w:rFonts w:ascii="黑体" w:eastAsia="黑体" w:hAnsi="Times New Roman" w:hint="eastAsia"/>
-          <w:b/>
-          <w:sz w:val="36"/>
-          <w:szCs w:val="36"/>
-        </w:rPr>
         <w:t>的设计</w:t>
       </w:r>
-      <w:bookmarkEnd w:id="33"/>
-    </w:p>
-    <w:p>
-      <w:pPr>
-        <w:spacing w:beforeLines="80" w:before="249" w:afterLines="50" w:after="156" w:line="460" w:lineRule="exact"/>
-        <w:ind w:firstLineChars="200" w:firstLine="480"/>
-        <w:rPr>
-          <w:rFonts w:asciiTheme="minorEastAsia" w:eastAsiaTheme="minorEastAsia" w:hAnsiTheme="minorEastAsia" w:cstheme="minorBidi"/>
-          <w:sz w:val="24"/>
-          <w:szCs w:val="24"/>
-        </w:rPr>
-      </w:pPr>
-      <w:r>
-        <w:rPr>
-          <w:rFonts w:asciiTheme="minorEastAsia" w:eastAsiaTheme="minorEastAsia" w:hAnsiTheme="minorEastAsia" w:cstheme="minorBidi" w:hint="eastAsia"/>
+      <w:bookmarkEnd w:id="32"/>
+    </w:p>
+    <w:p>
+      <w:pPr>
+        <w:spacing w:line="360" w:lineRule="auto"/>
+        <w:ind w:firstLine="420"/>
+        <w:rPr>
+          <w:sz w:val="24"/>
+          <w:szCs w:val="24"/>
+        </w:rPr>
+      </w:pPr>
+      <w:r>
+        <w:rPr>
+          <w:rFonts w:hint="eastAsia"/>
           <w:sz w:val="24"/>
           <w:szCs w:val="24"/>
         </w:rPr>
@@ -24321,11 +24355,53 @@
       </w:r>
       <w:r>
         <w:rPr>
-          <w:rFonts w:asciiTheme="minorEastAsia" w:eastAsiaTheme="minorEastAsia" w:hAnsiTheme="minorEastAsia" w:cstheme="minorBidi" w:hint="eastAsia"/>
-          <w:sz w:val="24"/>
-          <w:szCs w:val="24"/>
-        </w:rPr>
-        <w:t>高速公路的不断发展，对于</w:t>
+          <w:rFonts w:hint="eastAsia"/>
+          <w:sz w:val="24"/>
+          <w:szCs w:val="24"/>
+        </w:rPr>
+        <w:t>高速公路的不断发展，行车在高速公路上变得很常见，然而给高速公路的维护变得越来越困难，其主要难点：一、高速公路的拥堵问题。二、对车辆的及时救援。三、对高速公路损坏部分的修复。虽然看起来没有什么问题，但我们都能根据交通流量进行分析，如有时候，交通流量达不到预期的预测值，我们就</w:t>
+      </w:r>
+      <w:r>
+        <w:rPr>
+          <w:rFonts w:hint="eastAsia"/>
+          <w:sz w:val="24"/>
+          <w:szCs w:val="24"/>
+        </w:rPr>
+        <w:t>怀疑其可能发生交通拥堵，或者发生事故。对比历史个检测点的数据，我们甚至可以找出测量点之间是否由于其他因素导致数据不一致，假设某两个测量点之间的路段出现细微的损坏，则在一定的程度上影响测量点前后的流量的轨迹。因此对交通流量进行很好的预测的话，那么在一定的程度上能解决这些问题。</w:t>
+      </w:r>
+    </w:p>
+    <w:p>
+      <w:pPr>
+        <w:spacing w:line="360" w:lineRule="auto"/>
+        <w:ind w:firstLine="420"/>
+        <w:rPr>
+          <w:sz w:val="24"/>
+          <w:szCs w:val="24"/>
+        </w:rPr>
+      </w:pPr>
+      <w:r>
+        <w:rPr>
+          <w:rFonts w:hint="eastAsia"/>
+          <w:sz w:val="24"/>
+          <w:szCs w:val="24"/>
+        </w:rPr>
+        <w:t>基于多源数据的</w:t>
+      </w:r>
+      <w:r>
+        <w:rPr>
+          <w:rFonts w:hint="eastAsia"/>
+          <w:sz w:val="24"/>
+          <w:szCs w:val="24"/>
+        </w:rPr>
+        <w:t>交通</w:t>
+      </w:r>
+      <w:r>
+        <w:rPr>
+          <w:rFonts w:hint="eastAsia"/>
+          <w:sz w:val="24"/>
+          <w:szCs w:val="24"/>
+        </w:rPr>
+        <w:t>流量预测，即根据历史的交通流量和周边环境的数据对未来交通流量进行预测。</w:t>
       </w:r>
     </w:p>
     <w:p>
@@ -24339,7 +24415,7 @@
           <w:szCs w:val="28"/>
         </w:rPr>
       </w:pPr>
-      <w:bookmarkStart w:id="34" w:name="_Toc512601494"/>
+      <w:bookmarkStart w:id="33" w:name="_Toc512601494"/>
       <w:r>
         <w:rPr>
           <w:rFonts w:ascii="黑体" w:eastAsia="黑体" w:hAnsi="黑体" w:hint="eastAsia"/>
@@ -24358,7 +24434,134 @@
         </w:rPr>
         <w:t>需求分析</w:t>
       </w:r>
-      <w:bookmarkEnd w:id="34"/>
+      <w:bookmarkEnd w:id="33"/>
+    </w:p>
+    <w:p>
+      <w:pPr>
+        <w:rPr>
+          <w:sz w:val="24"/>
+          <w:szCs w:val="24"/>
+        </w:rPr>
+      </w:pPr>
+      <w:r>
+        <w:rPr>
+          <w:sz w:val="24"/>
+          <w:szCs w:val="24"/>
+        </w:rPr>
+        <w:tab/>
+      </w:r>
+      <w:r>
+        <w:rPr>
+          <w:rFonts w:hint="eastAsia"/>
+          <w:sz w:val="24"/>
+          <w:szCs w:val="24"/>
+        </w:rPr>
+        <w:t>根据给定的</w:t>
+      </w:r>
+      <w:r>
+        <w:rPr>
+          <w:rFonts w:hint="eastAsia"/>
+          <w:sz w:val="24"/>
+          <w:szCs w:val="24"/>
+        </w:rPr>
+        <w:t>G2</w:t>
+      </w:r>
+      <w:r>
+        <w:rPr>
+          <w:rFonts w:hint="eastAsia"/>
+          <w:sz w:val="24"/>
+          <w:szCs w:val="24"/>
+        </w:rPr>
+        <w:t>（京沪）和</w:t>
+      </w:r>
+      <w:r>
+        <w:rPr>
+          <w:rFonts w:hint="eastAsia"/>
+          <w:sz w:val="24"/>
+          <w:szCs w:val="24"/>
+        </w:rPr>
+        <w:t>G42</w:t>
+      </w:r>
+      <w:r>
+        <w:rPr>
+          <w:rFonts w:hint="eastAsia"/>
+          <w:sz w:val="24"/>
+          <w:szCs w:val="24"/>
+        </w:rPr>
+        <w:t>（沪蓉）的测量点数据，以及周边天气因素，在误差尽可能低的情况下，对交通流量实现短期预测，即预测</w:t>
+      </w:r>
+      <w:r>
+        <w:rPr>
+          <w:rFonts w:hint="eastAsia"/>
+          <w:sz w:val="24"/>
+          <w:szCs w:val="24"/>
+        </w:rPr>
+        <w:t>5</w:t>
+      </w:r>
+      <w:r>
+        <w:rPr>
+          <w:rFonts w:hint="eastAsia"/>
+          <w:sz w:val="24"/>
+          <w:szCs w:val="24"/>
+        </w:rPr>
+        <w:t>至</w:t>
+      </w:r>
+      <w:r>
+        <w:rPr>
+          <w:rFonts w:hint="eastAsia"/>
+          <w:sz w:val="24"/>
+          <w:szCs w:val="24"/>
+        </w:rPr>
+        <w:t>15</w:t>
+      </w:r>
+      <w:r>
+        <w:rPr>
+          <w:rFonts w:hint="eastAsia"/>
+          <w:sz w:val="24"/>
+          <w:szCs w:val="24"/>
+        </w:rPr>
+        <w:t>分钟（</w:t>
+      </w:r>
+      <w:r>
+        <w:rPr>
+          <w:rFonts w:hint="eastAsia"/>
+          <w:sz w:val="24"/>
+          <w:szCs w:val="24"/>
+        </w:rPr>
+        <w:t>3</w:t>
+      </w:r>
+      <w:r>
+        <w:rPr>
+          <w:rFonts w:hint="eastAsia"/>
+          <w:sz w:val="24"/>
+          <w:szCs w:val="24"/>
+        </w:rPr>
+        <w:t>个数据点），由于测量点的数据格式一致，周边环境一直，因此我们只需要做一个对于</w:t>
+      </w:r>
+      <w:r>
+        <w:rPr>
+          <w:rFonts w:hint="eastAsia"/>
+          <w:sz w:val="24"/>
+          <w:szCs w:val="24"/>
+        </w:rPr>
+        <w:t>14</w:t>
+      </w:r>
+      <w:r>
+        <w:rPr>
+          <w:rFonts w:hint="eastAsia"/>
+          <w:sz w:val="24"/>
+          <w:szCs w:val="24"/>
+        </w:rPr>
+        <w:t>个测量桩通用的软件就行，即我们可以选择数据集进行训练，得到</w:t>
+      </w:r>
+      <w:r>
+        <w:rPr>
+          <w:rFonts w:hint="eastAsia"/>
+          <w:sz w:val="24"/>
+          <w:szCs w:val="24"/>
+        </w:rPr>
+        <w:t>该数据集上的模型，然后可以先在验证集上跑一遍进行验证，再可以进行预测。</w:t>
+      </w:r>
     </w:p>
     <w:p>
       <w:pPr>
@@ -24373,8 +24576,8 @@
           <w:szCs w:val="28"/>
         </w:rPr>
       </w:pPr>
-      <w:bookmarkStart w:id="35" w:name="_Toc421985587"/>
-      <w:bookmarkStart w:id="36" w:name="_Toc512601495"/>
+      <w:bookmarkStart w:id="34" w:name="_Toc421985587"/>
+      <w:bookmarkStart w:id="35" w:name="_Toc512601495"/>
       <w:r>
         <w:rPr>
           <w:rFonts w:ascii="黑体" w:eastAsia="黑体" w:hAnsi="黑体" w:cstheme="minorBidi" w:hint="eastAsia"/>
@@ -24384,8 +24587,8 @@
         </w:rPr>
         <w:t>4.2 总体设计</w:t>
       </w:r>
+      <w:bookmarkEnd w:id="34"/>
       <w:bookmarkEnd w:id="35"/>
-      <w:bookmarkEnd w:id="36"/>
     </w:p>
     <w:p>
       <w:pPr>
@@ -24399,7 +24602,7 @@
           <w:szCs w:val="24"/>
         </w:rPr>
       </w:pPr>
-      <w:bookmarkStart w:id="37" w:name="_Toc512601496"/>
+      <w:bookmarkStart w:id="36" w:name="_Toc512601496"/>
       <w:r>
         <w:rPr>
           <w:rFonts w:ascii="黑体" w:eastAsia="黑体" w:hAnsi="黑体" w:cstheme="minorBidi" w:hint="eastAsia"/>
@@ -24418,18 +24621,130 @@
         </w:rPr>
         <w:t>2.1 系统结构设计</w:t>
       </w:r>
-      <w:bookmarkEnd w:id="37"/>
-    </w:p>
-    <w:p>
-      <w:pPr>
-        <w:widowControl/>
-        <w:jc w:val="center"/>
-        <w:rPr>
-          <w:rFonts w:asciiTheme="minorEastAsia" w:eastAsiaTheme="minorEastAsia" w:hAnsiTheme="minorEastAsia" w:cstheme="minorBidi"/>
-          <w:sz w:val="24"/>
-          <w:szCs w:val="24"/>
-        </w:rPr>
-      </w:pPr>
+      <w:bookmarkEnd w:id="36"/>
+    </w:p>
+    <w:p>
+      <w:pPr>
+        <w:rPr>
+          <w:sz w:val="24"/>
+          <w:szCs w:val="24"/>
+        </w:rPr>
+      </w:pPr>
+      <w:r>
+        <w:rPr>
+          <w:sz w:val="24"/>
+          <w:szCs w:val="24"/>
+        </w:rPr>
+        <w:tab/>
+      </w:r>
+      <w:r>
+        <w:rPr>
+          <w:sz w:val="24"/>
+          <w:szCs w:val="24"/>
+        </w:rPr>
+        <w:t>1</w:t>
+      </w:r>
+      <w:r>
+        <w:rPr>
+          <w:sz w:val="24"/>
+          <w:szCs w:val="24"/>
+        </w:rPr>
+        <w:t>、</w:t>
+      </w:r>
+      <w:r>
+        <w:rPr>
+          <w:rFonts w:hint="eastAsia"/>
+          <w:sz w:val="24"/>
+          <w:szCs w:val="24"/>
+        </w:rPr>
+        <w:t>处理样本的结构，即第二章中对样本进行提取的功能模块。</w:t>
+      </w:r>
+    </w:p>
+    <w:p>
+      <w:pPr>
+        <w:rPr>
+          <w:sz w:val="24"/>
+          <w:szCs w:val="24"/>
+        </w:rPr>
+      </w:pPr>
+      <w:r>
+        <w:rPr>
+          <w:sz w:val="24"/>
+          <w:szCs w:val="24"/>
+        </w:rPr>
+        <w:tab/>
+        <w:t>2</w:t>
+      </w:r>
+      <w:r>
+        <w:rPr>
+          <w:sz w:val="24"/>
+          <w:szCs w:val="24"/>
+        </w:rPr>
+        <w:t>、</w:t>
+      </w:r>
+      <w:r>
+        <w:rPr>
+          <w:rFonts w:hint="eastAsia"/>
+          <w:sz w:val="24"/>
+          <w:szCs w:val="24"/>
+        </w:rPr>
+        <w:t>各种预测模型的模块，即使用不同的预测算法</w:t>
+      </w:r>
+      <w:r>
+        <w:rPr>
+          <w:rFonts w:hint="eastAsia"/>
+          <w:sz w:val="24"/>
+          <w:szCs w:val="24"/>
+        </w:rPr>
+        <w:t>在</w:t>
+      </w:r>
+      <w:r>
+        <w:rPr>
+          <w:rFonts w:hint="eastAsia"/>
+          <w:sz w:val="24"/>
+          <w:szCs w:val="24"/>
+        </w:rPr>
+        <w:t>数据集上进行训练，得到不同的</w:t>
+      </w:r>
+      <w:r>
+        <w:rPr>
+          <w:rFonts w:hint="eastAsia"/>
+          <w:sz w:val="24"/>
+          <w:szCs w:val="24"/>
+        </w:rPr>
+        <w:t>预测模型。</w:t>
+      </w:r>
+    </w:p>
+    <w:p>
+      <w:pPr>
+        <w:rPr>
+          <w:sz w:val="24"/>
+          <w:szCs w:val="24"/>
+        </w:rPr>
+      </w:pPr>
+      <w:r>
+        <w:rPr>
+          <w:sz w:val="24"/>
+          <w:szCs w:val="24"/>
+        </w:rPr>
+        <w:tab/>
+        <w:t>3</w:t>
+      </w:r>
+      <w:r>
+        <w:rPr>
+          <w:sz w:val="24"/>
+          <w:szCs w:val="24"/>
+        </w:rPr>
+        <w:t>、</w:t>
+      </w:r>
+      <w:r>
+        <w:rPr>
+          <w:rFonts w:hint="eastAsia"/>
+          <w:sz w:val="24"/>
+          <w:szCs w:val="24"/>
+        </w:rPr>
+        <w:t>预测模块，即将数据导入训练好的模型中，根据不同模型得到的值，进行一种组合。</w:t>
+      </w:r>
     </w:p>
     <w:p>
       <w:pPr>
@@ -24443,7 +24758,7 @@
           <w:szCs w:val="24"/>
         </w:rPr>
       </w:pPr>
-      <w:bookmarkStart w:id="38" w:name="_Toc512601497"/>
+      <w:bookmarkStart w:id="37" w:name="_Toc512601497"/>
       <w:r>
         <w:rPr>
           <w:rFonts w:ascii="黑体" w:eastAsia="黑体" w:hAnsi="黑体" w:cstheme="minorBidi" w:hint="eastAsia"/>
@@ -24460,9 +24775,648 @@
           <w:sz w:val="24"/>
           <w:szCs w:val="24"/>
         </w:rPr>
-        <w:t>4.2 系统流程设计</w:t>
-      </w:r>
-      <w:bookmarkEnd w:id="38"/>
+        <w:t>2</w:t>
+      </w:r>
+      <w:r>
+        <w:rPr>
+          <w:rFonts w:ascii="黑体" w:eastAsia="黑体" w:hAnsi="黑体" w:cstheme="minorBidi"/>
+          <w:b/>
+          <w:sz w:val="24"/>
+          <w:szCs w:val="24"/>
+        </w:rPr>
+        <w:t>.2 系统流程设计</w:t>
+      </w:r>
+      <w:bookmarkEnd w:id="37"/>
+    </w:p>
+    <w:p>
+      <w:pPr>
+        <w:rPr>
+          <w:rFonts w:asciiTheme="minorEastAsia" w:eastAsiaTheme="minorEastAsia" w:hAnsiTheme="minorEastAsia" w:hint="eastAsia"/>
+          <w:sz w:val="24"/>
+          <w:szCs w:val="24"/>
+        </w:rPr>
+      </w:pPr>
+      <w:r>
+        <w:tab/>
+      </w:r>
+      <w:r>
+        <w:rPr>
+          <w:rFonts w:asciiTheme="minorEastAsia" w:eastAsiaTheme="minorEastAsia" w:hAnsiTheme="minorEastAsia" w:hint="eastAsia"/>
+          <w:sz w:val="24"/>
+          <w:szCs w:val="24"/>
+        </w:rPr>
+        <w:t>对于整个系统而言，我们第一步就是处理数据，即从原始的数据到我们需要的训练样本，其次就是我们的训练过程。使用机器学习的方法进行回归预测，处理训练就是调参，因此训练过程事关重要。最后就是预测，未来判别我们训练的样本是否符合我们的要求，我们使用数据集中没有参数训练的样本进行严重，最后才根据我们当前的数据进行预测。</w:t>
+      </w:r>
+    </w:p>
+    <w:p>
+      <w:pPr>
+        <w:jc w:val="center"/>
+        <w:rPr>
+          <w:sz w:val="24"/>
+          <w:szCs w:val="24"/>
+        </w:rPr>
+      </w:pPr>
+    </w:p>
+    <w:p>
+      <w:pPr>
+        <w:jc w:val="center"/>
+        <w:rPr>
+          <w:sz w:val="24"/>
+          <w:szCs w:val="24"/>
+        </w:rPr>
+      </w:pPr>
+    </w:p>
+    <w:p>
+      <w:pPr>
+        <w:jc w:val="center"/>
+        <w:rPr>
+          <w:sz w:val="24"/>
+          <w:szCs w:val="24"/>
+        </w:rPr>
+      </w:pPr>
+    </w:p>
+    <w:p>
+      <w:pPr>
+        <w:jc w:val="center"/>
+        <w:rPr>
+          <w:sz w:val="24"/>
+          <w:szCs w:val="24"/>
+        </w:rPr>
+      </w:pPr>
+    </w:p>
+    <w:p>
+      <w:pPr>
+        <w:jc w:val="center"/>
+        <w:rPr>
+          <w:sz w:val="24"/>
+          <w:szCs w:val="24"/>
+        </w:rPr>
+      </w:pPr>
+    </w:p>
+    <w:p>
+      <w:pPr>
+        <w:jc w:val="center"/>
+        <w:rPr>
+          <w:sz w:val="24"/>
+          <w:szCs w:val="24"/>
+        </w:rPr>
+      </w:pPr>
+    </w:p>
+    <w:p>
+      <w:pPr>
+        <w:rPr>
+          <w:rFonts w:hint="eastAsia"/>
+          <w:sz w:val="24"/>
+          <w:szCs w:val="24"/>
+        </w:rPr>
+      </w:pPr>
+      <w:r>
+        <w:rPr>
+          <w:sz w:val="24"/>
+          <w:szCs w:val="24"/>
+        </w:rPr>
+        <w:lastRenderedPageBreak/>
+        <w:tab/>
+      </w:r>
+      <w:r>
+        <w:rPr>
+          <w:rFonts w:hint="eastAsia"/>
+          <w:sz w:val="24"/>
+          <w:szCs w:val="24"/>
+        </w:rPr>
+        <w:t>提取样本的流程图（参照第二章）</w:t>
+      </w:r>
+      <w:r>
+        <w:rPr>
+          <w:rFonts w:hint="eastAsia"/>
+          <w:sz w:val="24"/>
+          <w:szCs w:val="24"/>
+        </w:rPr>
+        <w:t>:</w:t>
+      </w:r>
+    </w:p>
+    <w:p>
+      <w:pPr>
+        <w:jc w:val="center"/>
+        <w:rPr>
+          <w:sz w:val="24"/>
+          <w:szCs w:val="24"/>
+        </w:rPr>
+      </w:pPr>
+      <w:r>
+        <w:rPr>
+          <w:rFonts w:hint="eastAsia"/>
+          <w:noProof/>
+          <w:sz w:val="24"/>
+          <w:szCs w:val="24"/>
+        </w:rPr>
+        <w:drawing>
+          <wp:inline distT="0" distB="0" distL="0" distR="0">
+            <wp:extent cx="2714625" cy="4686300"/>
+            <wp:effectExtent l="0" t="0" r="9525" b="0"/>
+            <wp:docPr id="24" name="图片 24"/>
+            <wp:cNvGraphicFramePr>
+              <a:graphicFrameLocks xmlns:a="http://schemas.openxmlformats.org/drawingml/2006/main" noChangeAspect="1"/>
+            </wp:cNvGraphicFramePr>
+            <a:graphic xmlns:a="http://schemas.openxmlformats.org/drawingml/2006/main">
+              <a:graphicData uri="http://schemas.openxmlformats.org/drawingml/2006/picture">
+                <pic:pic xmlns:pic="http://schemas.openxmlformats.org/drawingml/2006/picture">
+                  <pic:nvPicPr>
+                    <pic:cNvPr id="24" name="graduation.png"/>
+                    <pic:cNvPicPr/>
+                  </pic:nvPicPr>
+                  <pic:blipFill>
+                    <a:blip r:embed="rId50">
+                      <a:extLst>
+                        <a:ext uri="{28A0092B-C50C-407E-A947-70E740481C1C}">
+                          <a14:useLocalDpi xmlns:a14="http://schemas.microsoft.com/office/drawing/2010/main" val="0"/>
+                        </a:ext>
+                      </a:extLst>
+                    </a:blip>
+                    <a:stretch>
+                      <a:fillRect/>
+                    </a:stretch>
+                  </pic:blipFill>
+                  <pic:spPr>
+                    <a:xfrm>
+                      <a:off x="0" y="0"/>
+                      <a:ext cx="2714625" cy="4686300"/>
+                    </a:xfrm>
+                    <a:prstGeom prst="rect">
+                      <a:avLst/>
+                    </a:prstGeom>
+                  </pic:spPr>
+                </pic:pic>
+              </a:graphicData>
+            </a:graphic>
+          </wp:inline>
+        </w:drawing>
+      </w:r>
+    </w:p>
+    <w:p>
+      <w:pPr>
+        <w:jc w:val="center"/>
+        <w:rPr>
+          <w:sz w:val="24"/>
+          <w:szCs w:val="24"/>
+        </w:rPr>
+      </w:pPr>
+    </w:p>
+    <w:p>
+      <w:pPr>
+        <w:jc w:val="center"/>
+        <w:rPr>
+          <w:sz w:val="24"/>
+          <w:szCs w:val="24"/>
+        </w:rPr>
+      </w:pPr>
+    </w:p>
+    <w:p>
+      <w:pPr>
+        <w:jc w:val="center"/>
+        <w:rPr>
+          <w:sz w:val="24"/>
+          <w:szCs w:val="24"/>
+        </w:rPr>
+      </w:pPr>
+    </w:p>
+    <w:p>
+      <w:pPr>
+        <w:jc w:val="center"/>
+        <w:rPr>
+          <w:sz w:val="24"/>
+          <w:szCs w:val="24"/>
+        </w:rPr>
+      </w:pPr>
+    </w:p>
+    <w:p>
+      <w:pPr>
+        <w:jc w:val="center"/>
+        <w:rPr>
+          <w:sz w:val="24"/>
+          <w:szCs w:val="24"/>
+        </w:rPr>
+      </w:pPr>
+    </w:p>
+    <w:p>
+      <w:pPr>
+        <w:jc w:val="center"/>
+        <w:rPr>
+          <w:sz w:val="24"/>
+          <w:szCs w:val="24"/>
+        </w:rPr>
+      </w:pPr>
+    </w:p>
+    <w:p>
+      <w:pPr>
+        <w:jc w:val="center"/>
+        <w:rPr>
+          <w:sz w:val="24"/>
+          <w:szCs w:val="24"/>
+        </w:rPr>
+      </w:pPr>
+    </w:p>
+    <w:p>
+      <w:pPr>
+        <w:jc w:val="center"/>
+        <w:rPr>
+          <w:sz w:val="24"/>
+          <w:szCs w:val="24"/>
+        </w:rPr>
+      </w:pPr>
+    </w:p>
+    <w:p>
+      <w:pPr>
+        <w:jc w:val="center"/>
+        <w:rPr>
+          <w:sz w:val="24"/>
+          <w:szCs w:val="24"/>
+        </w:rPr>
+      </w:pPr>
+    </w:p>
+    <w:p>
+      <w:pPr>
+        <w:jc w:val="center"/>
+        <w:rPr>
+          <w:sz w:val="24"/>
+          <w:szCs w:val="24"/>
+        </w:rPr>
+      </w:pPr>
+    </w:p>
+    <w:p>
+      <w:pPr>
+        <w:jc w:val="center"/>
+        <w:rPr>
+          <w:sz w:val="24"/>
+          <w:szCs w:val="24"/>
+        </w:rPr>
+      </w:pPr>
+    </w:p>
+    <w:p>
+      <w:pPr>
+        <w:jc w:val="center"/>
+        <w:rPr>
+          <w:sz w:val="24"/>
+          <w:szCs w:val="24"/>
+        </w:rPr>
+      </w:pPr>
+    </w:p>
+    <w:p>
+      <w:pPr>
+        <w:jc w:val="center"/>
+        <w:rPr>
+          <w:sz w:val="24"/>
+          <w:szCs w:val="24"/>
+        </w:rPr>
+      </w:pPr>
+    </w:p>
+    <w:p>
+      <w:pPr>
+        <w:jc w:val="center"/>
+        <w:rPr>
+          <w:sz w:val="24"/>
+          <w:szCs w:val="24"/>
+        </w:rPr>
+      </w:pPr>
+    </w:p>
+    <w:p>
+      <w:pPr>
+        <w:jc w:val="center"/>
+        <w:rPr>
+          <w:sz w:val="24"/>
+          <w:szCs w:val="24"/>
+        </w:rPr>
+      </w:pPr>
+    </w:p>
+    <w:p>
+      <w:pPr>
+        <w:jc w:val="center"/>
+        <w:rPr>
+          <w:sz w:val="24"/>
+          <w:szCs w:val="24"/>
+        </w:rPr>
+      </w:pPr>
+    </w:p>
+    <w:p>
+      <w:pPr>
+        <w:jc w:val="center"/>
+        <w:rPr>
+          <w:sz w:val="24"/>
+          <w:szCs w:val="24"/>
+        </w:rPr>
+      </w:pPr>
+    </w:p>
+    <w:p>
+      <w:pPr>
+        <w:jc w:val="center"/>
+        <w:rPr>
+          <w:sz w:val="24"/>
+          <w:szCs w:val="24"/>
+        </w:rPr>
+      </w:pPr>
+    </w:p>
+    <w:p>
+      <w:pPr>
+        <w:jc w:val="center"/>
+        <w:rPr>
+          <w:sz w:val="24"/>
+          <w:szCs w:val="24"/>
+        </w:rPr>
+      </w:pPr>
+    </w:p>
+    <w:p>
+      <w:pPr>
+        <w:jc w:val="left"/>
+        <w:rPr>
+          <w:rFonts w:hint="eastAsia"/>
+          <w:sz w:val="24"/>
+          <w:szCs w:val="24"/>
+        </w:rPr>
+      </w:pPr>
+      <w:r>
+        <w:rPr>
+          <w:sz w:val="24"/>
+          <w:szCs w:val="24"/>
+        </w:rPr>
+        <w:lastRenderedPageBreak/>
+        <w:tab/>
+      </w:r>
+      <w:r>
+        <w:rPr>
+          <w:rFonts w:hint="eastAsia"/>
+          <w:sz w:val="24"/>
+          <w:szCs w:val="24"/>
+        </w:rPr>
+        <w:t>对机器学习算法的训练过程：</w:t>
+      </w:r>
+    </w:p>
+    <w:p>
+      <w:pPr>
+        <w:jc w:val="center"/>
+        <w:rPr>
+          <w:sz w:val="24"/>
+          <w:szCs w:val="24"/>
+        </w:rPr>
+      </w:pPr>
+      <w:r>
+        <w:rPr>
+          <w:rFonts w:hint="eastAsia"/>
+          <w:noProof/>
+          <w:sz w:val="24"/>
+          <w:szCs w:val="24"/>
+        </w:rPr>
+        <w:drawing>
+          <wp:inline distT="0" distB="0" distL="0" distR="0">
+            <wp:extent cx="2762250" cy="5895975"/>
+            <wp:effectExtent l="0" t="0" r="0" b="9525"/>
+            <wp:docPr id="25" name="图片 25"/>
+            <wp:cNvGraphicFramePr>
+              <a:graphicFrameLocks xmlns:a="http://schemas.openxmlformats.org/drawingml/2006/main" noChangeAspect="1"/>
+            </wp:cNvGraphicFramePr>
+            <a:graphic xmlns:a="http://schemas.openxmlformats.org/drawingml/2006/main">
+              <a:graphicData uri="http://schemas.openxmlformats.org/drawingml/2006/picture">
+                <pic:pic xmlns:pic="http://schemas.openxmlformats.org/drawingml/2006/picture">
+                  <pic:nvPicPr>
+                    <pic:cNvPr id="25" name="process.png"/>
+                    <pic:cNvPicPr/>
+                  </pic:nvPicPr>
+                  <pic:blipFill>
+                    <a:blip r:embed="rId51">
+                      <a:extLst>
+                        <a:ext uri="{28A0092B-C50C-407E-A947-70E740481C1C}">
+                          <a14:useLocalDpi xmlns:a14="http://schemas.microsoft.com/office/drawing/2010/main" val="0"/>
+                        </a:ext>
+                      </a:extLst>
+                    </a:blip>
+                    <a:stretch>
+                      <a:fillRect/>
+                    </a:stretch>
+                  </pic:blipFill>
+                  <pic:spPr>
+                    <a:xfrm>
+                      <a:off x="0" y="0"/>
+                      <a:ext cx="2762250" cy="5895975"/>
+                    </a:xfrm>
+                    <a:prstGeom prst="rect">
+                      <a:avLst/>
+                    </a:prstGeom>
+                  </pic:spPr>
+                </pic:pic>
+              </a:graphicData>
+            </a:graphic>
+          </wp:inline>
+        </w:drawing>
+      </w:r>
+    </w:p>
+    <w:p>
+      <w:pPr>
+        <w:jc w:val="center"/>
+        <w:rPr>
+          <w:sz w:val="24"/>
+          <w:szCs w:val="24"/>
+        </w:rPr>
+      </w:pPr>
+    </w:p>
+    <w:p>
+      <w:pPr>
+        <w:jc w:val="center"/>
+        <w:rPr>
+          <w:sz w:val="24"/>
+          <w:szCs w:val="24"/>
+        </w:rPr>
+      </w:pPr>
+    </w:p>
+    <w:p>
+      <w:pPr>
+        <w:jc w:val="center"/>
+        <w:rPr>
+          <w:sz w:val="24"/>
+          <w:szCs w:val="24"/>
+        </w:rPr>
+      </w:pPr>
+    </w:p>
+    <w:p>
+      <w:pPr>
+        <w:jc w:val="center"/>
+        <w:rPr>
+          <w:sz w:val="24"/>
+          <w:szCs w:val="24"/>
+        </w:rPr>
+      </w:pPr>
+    </w:p>
+    <w:p>
+      <w:pPr>
+        <w:jc w:val="center"/>
+        <w:rPr>
+          <w:sz w:val="24"/>
+          <w:szCs w:val="24"/>
+        </w:rPr>
+      </w:pPr>
+    </w:p>
+    <w:p>
+      <w:pPr>
+        <w:jc w:val="center"/>
+        <w:rPr>
+          <w:sz w:val="24"/>
+          <w:szCs w:val="24"/>
+        </w:rPr>
+      </w:pPr>
+    </w:p>
+    <w:p>
+      <w:pPr>
+        <w:jc w:val="center"/>
+        <w:rPr>
+          <w:sz w:val="24"/>
+          <w:szCs w:val="24"/>
+        </w:rPr>
+      </w:pPr>
+    </w:p>
+    <w:p>
+      <w:pPr>
+        <w:jc w:val="center"/>
+        <w:rPr>
+          <w:sz w:val="24"/>
+          <w:szCs w:val="24"/>
+        </w:rPr>
+      </w:pPr>
+    </w:p>
+    <w:p>
+      <w:pPr>
+        <w:jc w:val="center"/>
+        <w:rPr>
+          <w:sz w:val="24"/>
+          <w:szCs w:val="24"/>
+        </w:rPr>
+      </w:pPr>
+    </w:p>
+    <w:p>
+      <w:pPr>
+        <w:jc w:val="center"/>
+        <w:rPr>
+          <w:sz w:val="24"/>
+          <w:szCs w:val="24"/>
+        </w:rPr>
+      </w:pPr>
+    </w:p>
+    <w:p>
+      <w:pPr>
+        <w:jc w:val="center"/>
+        <w:rPr>
+          <w:sz w:val="24"/>
+          <w:szCs w:val="24"/>
+        </w:rPr>
+      </w:pPr>
+    </w:p>
+    <w:p>
+      <w:pPr>
+        <w:jc w:val="center"/>
+        <w:rPr>
+          <w:sz w:val="24"/>
+          <w:szCs w:val="24"/>
+        </w:rPr>
+      </w:pPr>
+    </w:p>
+    <w:p>
+      <w:pPr>
+        <w:jc w:val="center"/>
+        <w:rPr>
+          <w:sz w:val="24"/>
+          <w:szCs w:val="24"/>
+        </w:rPr>
+      </w:pPr>
+    </w:p>
+    <w:p>
+      <w:pPr>
+        <w:jc w:val="left"/>
+        <w:rPr>
+          <w:rFonts w:hint="eastAsia"/>
+          <w:sz w:val="24"/>
+          <w:szCs w:val="24"/>
+        </w:rPr>
+      </w:pPr>
+      <w:r>
+        <w:rPr>
+          <w:sz w:val="24"/>
+          <w:szCs w:val="24"/>
+        </w:rPr>
+        <w:lastRenderedPageBreak/>
+        <w:tab/>
+      </w:r>
+      <w:r>
+        <w:rPr>
+          <w:rFonts w:hint="eastAsia"/>
+          <w:sz w:val="24"/>
+          <w:szCs w:val="24"/>
+        </w:rPr>
+        <w:t>对训练好的模型进行预测的流程过程：</w:t>
+      </w:r>
+    </w:p>
+    <w:p>
+      <w:pPr>
+        <w:jc w:val="center"/>
+        <w:rPr>
+          <w:sz w:val="24"/>
+          <w:szCs w:val="24"/>
+        </w:rPr>
+      </w:pPr>
+      <w:r>
+        <w:rPr>
+          <w:rFonts w:hint="eastAsia"/>
+          <w:noProof/>
+          <w:sz w:val="24"/>
+          <w:szCs w:val="24"/>
+        </w:rPr>
+        <w:drawing>
+          <wp:inline distT="0" distB="0" distL="0" distR="0">
+            <wp:extent cx="3686175" cy="4171950"/>
+            <wp:effectExtent l="0" t="0" r="9525" b="0"/>
+            <wp:docPr id="26" name="图片 26"/>
+            <wp:cNvGraphicFramePr>
+              <a:graphicFrameLocks xmlns:a="http://schemas.openxmlformats.org/drawingml/2006/main" noChangeAspect="1"/>
+            </wp:cNvGraphicFramePr>
+            <a:graphic xmlns:a="http://schemas.openxmlformats.org/drawingml/2006/main">
+              <a:graphicData uri="http://schemas.openxmlformats.org/drawingml/2006/picture">
+                <pic:pic xmlns:pic="http://schemas.openxmlformats.org/drawingml/2006/picture">
+                  <pic:nvPicPr>
+                    <pic:cNvPr id="26" name="predict.png"/>
+                    <pic:cNvPicPr/>
+                  </pic:nvPicPr>
+                  <pic:blipFill>
+                    <a:blip r:embed="rId52">
+                      <a:extLst>
+                        <a:ext uri="{28A0092B-C50C-407E-A947-70E740481C1C}">
+                          <a14:useLocalDpi xmlns:a14="http://schemas.microsoft.com/office/drawing/2010/main" val="0"/>
+                        </a:ext>
+                      </a:extLst>
+                    </a:blip>
+                    <a:stretch>
+                      <a:fillRect/>
+                    </a:stretch>
+                  </pic:blipFill>
+                  <pic:spPr>
+                    <a:xfrm>
+                      <a:off x="0" y="0"/>
+                      <a:ext cx="3686175" cy="4171950"/>
+                    </a:xfrm>
+                    <a:prstGeom prst="rect">
+                      <a:avLst/>
+                    </a:prstGeom>
+                  </pic:spPr>
+                </pic:pic>
+              </a:graphicData>
+            </a:graphic>
+          </wp:inline>
+        </w:drawing>
+      </w:r>
+      <w:r>
+        <w:rPr>
+          <w:rFonts w:ascii="黑体" w:eastAsia="黑体" w:hAnsi="黑体" w:cstheme="minorBidi" w:hint="eastAsia"/>
+          <w:b/>
+          <w:sz w:val="28"/>
+          <w:szCs w:val="28"/>
+        </w:rPr>
+        <w:t xml:space="preserve"> </w:t>
+      </w:r>
     </w:p>
     <w:p>
       <w:pPr>
@@ -24471,14 +25425,31 @@
         <w:jc w:val="left"/>
         <w:outlineLvl w:val="1"/>
         <w:rPr>
+          <w:rFonts w:ascii="黑体" w:eastAsia="黑体" w:hAnsi="黑体" w:cstheme="minorBidi"/>
+          <w:b/>
+          <w:sz w:val="28"/>
+          <w:szCs w:val="28"/>
+        </w:rPr>
+      </w:pPr>
+      <w:bookmarkStart w:id="38" w:name="_Toc512601502"/>
+      <w:r>
+        <w:rPr>
           <w:rFonts w:ascii="黑体" w:eastAsia="黑体" w:hAnsi="黑体" w:cstheme="minorBidi" w:hint="eastAsia"/>
           <w:b/>
           <w:sz w:val="28"/>
           <w:szCs w:val="28"/>
         </w:rPr>
-      </w:pPr>
-      <w:bookmarkStart w:id="39" w:name="_Toc421985588"/>
-      <w:bookmarkStart w:id="40" w:name="_Toc512601498"/>
+        <w:t>4.</w:t>
+      </w:r>
+      <w:r>
+        <w:rPr>
+          <w:rFonts w:ascii="黑体" w:eastAsia="黑体" w:hAnsi="黑体" w:cstheme="minorBidi"/>
+          <w:b/>
+          <w:sz w:val="28"/>
+          <w:szCs w:val="28"/>
+        </w:rPr>
+        <w:t>3</w:t>
+      </w:r>
       <w:r>
         <w:rPr>
           <w:rFonts w:ascii="黑体" w:eastAsia="黑体" w:hAnsi="黑体" w:cstheme="minorBidi" w:hint="eastAsia"/>
@@ -24486,10 +25457,1408 @@
           <w:sz w:val="28"/>
           <w:szCs w:val="28"/>
         </w:rPr>
-        <w:t>4.3 系统功能设计</w:t>
+        <w:t>详细设计</w:t>
+      </w:r>
+      <w:bookmarkEnd w:id="38"/>
+    </w:p>
+    <w:p>
+      <w:pPr>
+        <w:widowControl/>
+        <w:spacing w:line="360" w:lineRule="auto"/>
+        <w:jc w:val="left"/>
+        <w:outlineLvl w:val="2"/>
+        <w:rPr>
+          <w:rFonts w:ascii="黑体" w:eastAsia="黑体" w:hAnsi="黑体" w:cstheme="minorBidi"/>
+          <w:b/>
+          <w:sz w:val="24"/>
+          <w:szCs w:val="24"/>
+        </w:rPr>
+      </w:pPr>
+      <w:bookmarkStart w:id="39" w:name="_Toc512601506"/>
+      <w:r>
+        <w:rPr>
+          <w:rFonts w:ascii="黑体" w:eastAsia="黑体" w:hAnsi="黑体" w:cstheme="minorBidi" w:hint="eastAsia"/>
+          <w:b/>
+          <w:sz w:val="24"/>
+          <w:szCs w:val="24"/>
+        </w:rPr>
+        <w:t>4.</w:t>
+      </w:r>
+      <w:r>
+        <w:rPr>
+          <w:rFonts w:ascii="黑体" w:eastAsia="黑体" w:hAnsi="黑体" w:cstheme="minorBidi"/>
+          <w:b/>
+          <w:sz w:val="24"/>
+          <w:szCs w:val="24"/>
+        </w:rPr>
+        <w:t>3</w:t>
+      </w:r>
+      <w:r>
+        <w:rPr>
+          <w:rFonts w:ascii="黑体" w:eastAsia="黑体" w:hAnsi="黑体" w:cstheme="minorBidi"/>
+          <w:b/>
+          <w:sz w:val="24"/>
+          <w:szCs w:val="24"/>
+        </w:rPr>
+        <w:t>.</w:t>
+      </w:r>
+      <w:r>
+        <w:rPr>
+          <w:rFonts w:ascii="黑体" w:eastAsia="黑体" w:hAnsi="黑体" w:cstheme="minorBidi"/>
+          <w:b/>
+          <w:sz w:val="24"/>
+          <w:szCs w:val="24"/>
+        </w:rPr>
+        <w:t>1</w:t>
+      </w:r>
+      <w:r>
+        <w:rPr>
+          <w:rFonts w:ascii="黑体" w:eastAsia="黑体" w:hAnsi="黑体" w:cstheme="minorBidi"/>
+          <w:b/>
+          <w:sz w:val="24"/>
+          <w:szCs w:val="24"/>
+        </w:rPr>
+        <w:t xml:space="preserve"> </w:t>
       </w:r>
       <w:bookmarkEnd w:id="39"/>
+      <w:r>
+        <w:rPr>
+          <w:rFonts w:ascii="黑体" w:eastAsia="黑体" w:hAnsi="黑体" w:cstheme="minorBidi" w:hint="eastAsia"/>
+          <w:b/>
+          <w:sz w:val="24"/>
+          <w:szCs w:val="24"/>
+        </w:rPr>
+        <w:t>处理输入数据</w:t>
+      </w:r>
+    </w:p>
+    <w:p>
+      <w:pPr>
+        <w:rPr>
+          <w:rFonts w:hint="eastAsia"/>
+          <w:sz w:val="24"/>
+          <w:szCs w:val="24"/>
+        </w:rPr>
+      </w:pPr>
+      <w:r>
+        <w:rPr>
+          <w:sz w:val="24"/>
+          <w:szCs w:val="24"/>
+        </w:rPr>
+        <w:tab/>
+      </w:r>
+      <w:r>
+        <w:rPr>
+          <w:rFonts w:hint="eastAsia"/>
+          <w:sz w:val="24"/>
+          <w:szCs w:val="24"/>
+        </w:rPr>
+        <w:t>由前面第二章介绍的，我们的输入样本是当天半个小时</w:t>
+      </w:r>
+      <w:r>
+        <w:rPr>
+          <w:rFonts w:hint="eastAsia"/>
+          <w:sz w:val="24"/>
+          <w:szCs w:val="24"/>
+        </w:rPr>
+        <w:t>6</w:t>
+      </w:r>
+      <w:proofErr w:type="gramStart"/>
+      <w:r>
+        <w:rPr>
+          <w:rFonts w:hint="eastAsia"/>
+          <w:sz w:val="24"/>
+          <w:szCs w:val="24"/>
+        </w:rPr>
+        <w:t>个</w:t>
+      </w:r>
+      <w:proofErr w:type="gramEnd"/>
+      <w:r>
+        <w:rPr>
+          <w:rFonts w:hint="eastAsia"/>
+          <w:sz w:val="24"/>
+          <w:szCs w:val="24"/>
+        </w:rPr>
+        <w:t>数据，当天的前一天的十五分钟</w:t>
+      </w:r>
+      <w:r>
+        <w:rPr>
+          <w:rFonts w:hint="eastAsia"/>
+          <w:sz w:val="24"/>
+          <w:szCs w:val="24"/>
+        </w:rPr>
+        <w:t>3</w:t>
+      </w:r>
+      <w:r>
+        <w:rPr>
+          <w:rFonts w:hint="eastAsia"/>
+          <w:sz w:val="24"/>
+          <w:szCs w:val="24"/>
+        </w:rPr>
+        <w:t>个数据，以及天气</w:t>
+      </w:r>
+      <w:r>
+        <w:rPr>
+          <w:rFonts w:hint="eastAsia"/>
+          <w:sz w:val="24"/>
+          <w:szCs w:val="24"/>
+        </w:rPr>
+        <w:t>2</w:t>
+      </w:r>
+      <w:r>
+        <w:rPr>
+          <w:rFonts w:hint="eastAsia"/>
+          <w:sz w:val="24"/>
+          <w:szCs w:val="24"/>
+        </w:rPr>
+        <w:t>个数据，以及需要预测的</w:t>
+      </w:r>
+      <w:r>
+        <w:rPr>
+          <w:rFonts w:hint="eastAsia"/>
+          <w:sz w:val="24"/>
+          <w:szCs w:val="24"/>
+        </w:rPr>
+        <w:t>5</w:t>
+      </w:r>
+      <w:r>
+        <w:rPr>
+          <w:rFonts w:hint="eastAsia"/>
+          <w:sz w:val="24"/>
+          <w:szCs w:val="24"/>
+        </w:rPr>
+        <w:t>至</w:t>
+      </w:r>
+      <w:r>
+        <w:rPr>
+          <w:rFonts w:hint="eastAsia"/>
+          <w:sz w:val="24"/>
+          <w:szCs w:val="24"/>
+        </w:rPr>
+        <w:t>15</w:t>
+      </w:r>
+      <w:r>
+        <w:rPr>
+          <w:rFonts w:hint="eastAsia"/>
+          <w:sz w:val="24"/>
+          <w:szCs w:val="24"/>
+        </w:rPr>
+        <w:t>分钟的</w:t>
+      </w:r>
+      <w:r>
+        <w:rPr>
+          <w:rFonts w:hint="eastAsia"/>
+          <w:sz w:val="24"/>
+          <w:szCs w:val="24"/>
+        </w:rPr>
+        <w:t>3</w:t>
+      </w:r>
+      <w:r>
+        <w:rPr>
+          <w:rFonts w:hint="eastAsia"/>
+          <w:sz w:val="24"/>
+          <w:szCs w:val="24"/>
+        </w:rPr>
+        <w:t>个数据，最后加上时间共</w:t>
+      </w:r>
+      <w:r>
+        <w:rPr>
+          <w:rFonts w:hint="eastAsia"/>
+          <w:sz w:val="24"/>
+          <w:szCs w:val="24"/>
+        </w:rPr>
+        <w:t>15</w:t>
+      </w:r>
+      <w:r>
+        <w:rPr>
+          <w:rFonts w:hint="eastAsia"/>
+          <w:sz w:val="24"/>
+          <w:szCs w:val="24"/>
+        </w:rPr>
+        <w:t>个列的逗号分隔符文件（</w:t>
+      </w:r>
+      <w:r>
+        <w:rPr>
+          <w:rFonts w:hint="eastAsia"/>
+          <w:sz w:val="24"/>
+          <w:szCs w:val="24"/>
+        </w:rPr>
+        <w:t>.csv</w:t>
+      </w:r>
+      <w:r>
+        <w:rPr>
+          <w:rFonts w:hint="eastAsia"/>
+          <w:sz w:val="24"/>
+          <w:szCs w:val="24"/>
+        </w:rPr>
+        <w:t>），我们使用</w:t>
+      </w:r>
+      <w:r>
+        <w:rPr>
+          <w:rFonts w:hint="eastAsia"/>
+          <w:sz w:val="24"/>
+          <w:szCs w:val="24"/>
+        </w:rPr>
+        <w:t>Python</w:t>
+      </w:r>
+      <w:r>
+        <w:rPr>
+          <w:rFonts w:hint="eastAsia"/>
+          <w:sz w:val="24"/>
+          <w:szCs w:val="24"/>
+        </w:rPr>
+        <w:t>中的文件处理</w:t>
+      </w:r>
+      <w:r>
+        <w:rPr>
+          <w:rFonts w:hint="eastAsia"/>
+          <w:sz w:val="24"/>
+          <w:szCs w:val="24"/>
+        </w:rPr>
+        <w:t>open</w:t>
+      </w:r>
+      <w:r>
+        <w:rPr>
+          <w:rFonts w:hint="eastAsia"/>
+          <w:sz w:val="24"/>
+          <w:szCs w:val="24"/>
+        </w:rPr>
+        <w:t>对我们的数据进行操作，读到每一行的数据时，根据逗号进行分隔，成</w:t>
+      </w:r>
+      <w:r>
+        <w:rPr>
+          <w:rFonts w:hint="eastAsia"/>
+          <w:sz w:val="24"/>
+          <w:szCs w:val="24"/>
+        </w:rPr>
+        <w:t>15</w:t>
+      </w:r>
+      <w:r>
+        <w:rPr>
+          <w:rFonts w:hint="eastAsia"/>
+          <w:sz w:val="24"/>
+          <w:szCs w:val="24"/>
+        </w:rPr>
+        <w:t>列，我们把前</w:t>
+      </w:r>
+      <w:r>
+        <w:rPr>
+          <w:rFonts w:hint="eastAsia"/>
+          <w:sz w:val="24"/>
+          <w:szCs w:val="24"/>
+        </w:rPr>
+        <w:t>2-4</w:t>
+      </w:r>
+      <w:r>
+        <w:rPr>
+          <w:rFonts w:hint="eastAsia"/>
+          <w:sz w:val="24"/>
+          <w:szCs w:val="24"/>
+        </w:rPr>
+        <w:t>列，即我们需要预测的数据作为标签（</w:t>
+      </w:r>
+      <w:r>
+        <w:rPr>
+          <w:rFonts w:hint="eastAsia"/>
+          <w:sz w:val="24"/>
+          <w:szCs w:val="24"/>
+        </w:rPr>
+        <w:t>Y</w:t>
+      </w:r>
+      <w:r>
+        <w:rPr>
+          <w:rFonts w:hint="eastAsia"/>
+          <w:sz w:val="24"/>
+          <w:szCs w:val="24"/>
+        </w:rPr>
+        <w:t>），我们后面</w:t>
+      </w:r>
+      <w:r>
+        <w:rPr>
+          <w:rFonts w:hint="eastAsia"/>
+          <w:sz w:val="24"/>
+          <w:szCs w:val="24"/>
+        </w:rPr>
+        <w:t>11</w:t>
+      </w:r>
+      <w:r>
+        <w:rPr>
+          <w:rFonts w:hint="eastAsia"/>
+          <w:sz w:val="24"/>
+          <w:szCs w:val="24"/>
+        </w:rPr>
+        <w:t>列作为特征</w:t>
+      </w:r>
+      <w:r>
+        <w:rPr>
+          <w:rFonts w:hint="eastAsia"/>
+          <w:sz w:val="24"/>
+          <w:szCs w:val="24"/>
+        </w:rPr>
+        <w:t>(</w:t>
+      </w:r>
+      <w:r>
+        <w:rPr>
+          <w:sz w:val="24"/>
+          <w:szCs w:val="24"/>
+        </w:rPr>
+        <w:t>X</w:t>
+      </w:r>
+      <w:r>
+        <w:rPr>
+          <w:rFonts w:hint="eastAsia"/>
+          <w:sz w:val="24"/>
+          <w:szCs w:val="24"/>
+        </w:rPr>
+        <w:t>)</w:t>
+      </w:r>
+      <w:r>
+        <w:rPr>
+          <w:rFonts w:hint="eastAsia"/>
+          <w:sz w:val="24"/>
+          <w:szCs w:val="24"/>
+        </w:rPr>
+        <w:t>，为了对模型进行更加好的选择，我们需要定义训练集和</w:t>
+      </w:r>
+      <w:r>
+        <w:rPr>
+          <w:rFonts w:hint="eastAsia"/>
+          <w:sz w:val="24"/>
+          <w:szCs w:val="24"/>
+        </w:rPr>
+        <w:t>测试集</w:t>
+      </w:r>
+      <w:r>
+        <w:rPr>
+          <w:rFonts w:hint="eastAsia"/>
+          <w:sz w:val="24"/>
+          <w:szCs w:val="24"/>
+        </w:rPr>
+        <w:t>。训练集是用来训练我们的预测模型的，而</w:t>
+      </w:r>
+      <w:r>
+        <w:rPr>
+          <w:rFonts w:hint="eastAsia"/>
+          <w:sz w:val="24"/>
+          <w:szCs w:val="24"/>
+        </w:rPr>
+        <w:t>测试集</w:t>
+      </w:r>
+      <w:r>
+        <w:rPr>
+          <w:rFonts w:hint="eastAsia"/>
+          <w:sz w:val="24"/>
+          <w:szCs w:val="24"/>
+        </w:rPr>
+        <w:t>是用来</w:t>
+      </w:r>
+      <w:r>
+        <w:rPr>
+          <w:rFonts w:hint="eastAsia"/>
+          <w:sz w:val="24"/>
+          <w:szCs w:val="24"/>
+        </w:rPr>
+        <w:t>保证我们训练的模型具有一定的泛化能力，避免其过拟合。</w:t>
+      </w:r>
+    </w:p>
+    <w:p>
+      <w:pPr>
+        <w:rPr>
+          <w:sz w:val="24"/>
+          <w:szCs w:val="24"/>
+        </w:rPr>
+      </w:pPr>
+      <w:r>
+        <w:rPr>
+          <w:sz w:val="24"/>
+          <w:szCs w:val="24"/>
+        </w:rPr>
+        <w:tab/>
+      </w:r>
+      <w:r>
+        <w:rPr>
+          <w:rFonts w:hint="eastAsia"/>
+          <w:sz w:val="24"/>
+          <w:szCs w:val="24"/>
+        </w:rPr>
+        <w:t>传统划分数据集的方法：留出法、交叉验证法、自助法</w:t>
+      </w:r>
+      <w:r>
+        <w:rPr>
+          <w:rFonts w:hint="eastAsia"/>
+          <w:sz w:val="24"/>
+          <w:szCs w:val="24"/>
+        </w:rPr>
+        <w:t>。一般都是将训练集和测试集进行</w:t>
+      </w:r>
+      <w:proofErr w:type="gramStart"/>
+      <w:r>
+        <w:rPr>
+          <w:rFonts w:hint="eastAsia"/>
+          <w:sz w:val="24"/>
+          <w:szCs w:val="24"/>
+        </w:rPr>
+        <w:t>七三</w:t>
+      </w:r>
+      <w:proofErr w:type="gramEnd"/>
+      <w:r>
+        <w:rPr>
+          <w:rFonts w:hint="eastAsia"/>
+          <w:sz w:val="24"/>
+          <w:szCs w:val="24"/>
+        </w:rPr>
+        <w:t>分，</w:t>
+      </w:r>
+      <w:r>
+        <w:rPr>
+          <w:rFonts w:hint="eastAsia"/>
+          <w:sz w:val="24"/>
+          <w:szCs w:val="24"/>
+        </w:rPr>
+        <w:t>70%</w:t>
+      </w:r>
+      <w:r>
+        <w:rPr>
+          <w:rFonts w:hint="eastAsia"/>
+          <w:sz w:val="24"/>
+          <w:szCs w:val="24"/>
+        </w:rPr>
+        <w:t>的数据进行训练，</w:t>
+      </w:r>
+      <w:r>
+        <w:rPr>
+          <w:rFonts w:hint="eastAsia"/>
+          <w:sz w:val="24"/>
+          <w:szCs w:val="24"/>
+        </w:rPr>
+        <w:t>30%</w:t>
+      </w:r>
+      <w:r>
+        <w:rPr>
+          <w:rFonts w:hint="eastAsia"/>
+          <w:sz w:val="24"/>
+          <w:szCs w:val="24"/>
+        </w:rPr>
+        <w:t>的数据进行测试。留出法：直接将数据集的</w:t>
+      </w:r>
+      <w:r>
+        <w:rPr>
+          <w:rFonts w:hint="eastAsia"/>
+          <w:sz w:val="24"/>
+          <w:szCs w:val="24"/>
+        </w:rPr>
+        <w:t>70%</w:t>
+      </w:r>
+      <w:r>
+        <w:rPr>
+          <w:rFonts w:hint="eastAsia"/>
+          <w:sz w:val="24"/>
+          <w:szCs w:val="24"/>
+        </w:rPr>
+        <w:t>拿出来作为训练集，</w:t>
+      </w:r>
+      <w:r>
+        <w:rPr>
+          <w:rFonts w:hint="eastAsia"/>
+          <w:sz w:val="24"/>
+          <w:szCs w:val="24"/>
+        </w:rPr>
+        <w:t>30%</w:t>
+      </w:r>
+      <w:r>
+        <w:rPr>
+          <w:rFonts w:hint="eastAsia"/>
+          <w:sz w:val="24"/>
+          <w:szCs w:val="24"/>
+        </w:rPr>
+        <w:t>的数据进行测试集。交叉验证法：先将数据分成</w:t>
+      </w:r>
+      <w:r>
+        <w:rPr>
+          <w:rFonts w:hint="eastAsia"/>
+          <w:sz w:val="24"/>
+          <w:szCs w:val="24"/>
+        </w:rPr>
+        <w:t>K</w:t>
+      </w:r>
+      <w:r>
+        <w:rPr>
+          <w:rFonts w:hint="eastAsia"/>
+          <w:sz w:val="24"/>
+          <w:szCs w:val="24"/>
+        </w:rPr>
+        <w:t>等份，每次拿出</w:t>
+      </w:r>
+      <w:r>
+        <w:rPr>
+          <w:rFonts w:hint="eastAsia"/>
+          <w:sz w:val="24"/>
+          <w:szCs w:val="24"/>
+        </w:rPr>
+        <w:t>k-1</w:t>
+      </w:r>
+      <w:r>
+        <w:rPr>
+          <w:rFonts w:hint="eastAsia"/>
+          <w:sz w:val="24"/>
+          <w:szCs w:val="24"/>
+        </w:rPr>
+        <w:t>份作为训练集，一份作为测试集，一共进行</w:t>
+      </w:r>
+      <w:r>
+        <w:rPr>
+          <w:rFonts w:hint="eastAsia"/>
+          <w:sz w:val="24"/>
+          <w:szCs w:val="24"/>
+        </w:rPr>
+        <w:t>K</w:t>
+      </w:r>
+      <w:r>
+        <w:rPr>
+          <w:rFonts w:hint="eastAsia"/>
+          <w:sz w:val="24"/>
+          <w:szCs w:val="24"/>
+        </w:rPr>
+        <w:t>此，最终取均值。</w:t>
+      </w:r>
+    </w:p>
+    <w:p>
+      <w:pPr>
+        <w:rPr>
+          <w:sz w:val="24"/>
+          <w:szCs w:val="24"/>
+        </w:rPr>
+      </w:pPr>
+      <w:r>
+        <w:rPr>
+          <w:sz w:val="24"/>
+          <w:szCs w:val="24"/>
+        </w:rPr>
+        <w:tab/>
+      </w:r>
+      <w:r>
+        <w:rPr>
+          <w:rFonts w:hint="eastAsia"/>
+          <w:sz w:val="24"/>
+          <w:szCs w:val="24"/>
+        </w:rPr>
+        <w:t>本次我们使用的留出法，</w:t>
+      </w:r>
+      <w:proofErr w:type="gramStart"/>
+      <w:r>
+        <w:rPr>
+          <w:rFonts w:hint="eastAsia"/>
+          <w:sz w:val="24"/>
+          <w:szCs w:val="24"/>
+        </w:rPr>
+        <w:t>七三</w:t>
+      </w:r>
+      <w:proofErr w:type="gramEnd"/>
+      <w:r>
+        <w:rPr>
+          <w:rFonts w:hint="eastAsia"/>
+          <w:sz w:val="24"/>
+          <w:szCs w:val="24"/>
+        </w:rPr>
+        <w:t>分。同时为了加快训练的速度和模型的精确度，我们使用零</w:t>
+      </w:r>
+      <w:r>
+        <w:rPr>
+          <w:rFonts w:hint="eastAsia"/>
+          <w:sz w:val="24"/>
+          <w:szCs w:val="24"/>
+        </w:rPr>
+        <w:t>-</w:t>
+      </w:r>
+      <w:r>
+        <w:rPr>
+          <w:rFonts w:hint="eastAsia"/>
+          <w:sz w:val="24"/>
+          <w:szCs w:val="24"/>
+        </w:rPr>
+        <w:t>均值规范化，将数据处理成符合标准正太分布。</w:t>
+      </w:r>
+      <w:r>
+        <w:rPr>
+          <w:rFonts w:hint="eastAsia"/>
+          <w:sz w:val="24"/>
+          <w:szCs w:val="24"/>
+        </w:rPr>
+        <w:t>同时打乱样本的顺序，使其减小算法模型学习无用规律的概率。</w:t>
+      </w:r>
+    </w:p>
+    <w:p>
+      <w:pPr>
+        <w:rPr>
+          <w:sz w:val="24"/>
+          <w:szCs w:val="24"/>
+        </w:rPr>
+      </w:pPr>
+      <m:oMathPara>
+        <m:oMath>
+          <m:r>
+            <m:rPr>
+              <m:sty m:val="p"/>
+            </m:rPr>
+            <w:rPr>
+              <w:rFonts w:ascii="Cambria Math" w:hAnsi="Cambria Math" w:hint="eastAsia"/>
+              <w:sz w:val="24"/>
+              <w:szCs w:val="24"/>
+            </w:rPr>
+            <m:t>x</m:t>
+          </m:r>
+          <m:r>
+            <m:rPr>
+              <m:sty m:val="p"/>
+            </m:rPr>
+            <w:rPr>
+              <w:rFonts w:ascii="Cambria Math" w:hAnsi="Cambria Math"/>
+              <w:sz w:val="24"/>
+              <w:szCs w:val="24"/>
+            </w:rPr>
+            <m:t>=</m:t>
+          </m:r>
+          <m:f>
+            <m:fPr>
+              <m:ctrlPr>
+                <w:rPr>
+                  <w:rFonts w:ascii="Cambria Math" w:hAnsi="Cambria Math"/>
+                  <w:i/>
+                  <w:sz w:val="24"/>
+                  <w:szCs w:val="24"/>
+                </w:rPr>
+              </m:ctrlPr>
+            </m:fPr>
+            <m:num>
+              <m:d>
+                <m:dPr>
+                  <m:ctrlPr>
+                    <w:rPr>
+                      <w:rFonts w:ascii="Cambria Math" w:hAnsi="Cambria Math"/>
+                      <w:sz w:val="24"/>
+                      <w:szCs w:val="24"/>
+                    </w:rPr>
+                  </m:ctrlPr>
+                </m:dPr>
+                <m:e>
+                  <m:r>
+                    <w:rPr>
+                      <w:rFonts w:ascii="Cambria Math" w:hAnsi="Cambria Math"/>
+                      <w:sz w:val="24"/>
+                      <w:szCs w:val="24"/>
+                    </w:rPr>
+                    <m:t>x-μ</m:t>
+                  </m:r>
+                </m:e>
+              </m:d>
+            </m:num>
+            <m:den>
+              <m:r>
+                <w:rPr>
+                  <w:rFonts w:ascii="Cambria Math" w:hAnsi="Cambria Math"/>
+                  <w:sz w:val="24"/>
+                  <w:szCs w:val="24"/>
+                </w:rPr>
+                <m:t>σ</m:t>
+              </m:r>
+            </m:den>
+          </m:f>
+          <m:r>
+            <m:rPr>
+              <m:sty m:val="p"/>
+            </m:rPr>
+            <w:rPr>
+              <w:rFonts w:ascii="Cambria Math" w:hAnsi="Cambria Math"/>
+              <w:sz w:val="24"/>
+              <w:szCs w:val="24"/>
+            </w:rPr>
+            <m:t xml:space="preserve">                </m:t>
+          </m:r>
+          <m:r>
+            <m:rPr>
+              <m:sty m:val="p"/>
+            </m:rPr>
+            <w:rPr>
+              <w:rFonts w:ascii="Cambria Math" w:hAnsi="Cambria Math" w:hint="eastAsia"/>
+              <w:sz w:val="24"/>
+              <w:szCs w:val="24"/>
+            </w:rPr>
+            <m:t>零</m:t>
+          </m:r>
+          <m:r>
+            <m:rPr>
+              <m:sty m:val="p"/>
+            </m:rPr>
+            <w:rPr>
+              <w:rFonts w:ascii="MS Gothic" w:hAnsi="MS Gothic" w:cs="MS Gothic"/>
+              <w:sz w:val="24"/>
+              <w:szCs w:val="24"/>
+            </w:rPr>
+            <m:t>-</m:t>
+          </m:r>
+          <m:r>
+            <m:rPr>
+              <m:sty m:val="p"/>
+            </m:rPr>
+            <w:rPr>
+              <w:rFonts w:ascii="宋体" w:hAnsi="宋体" w:cs="宋体" w:hint="eastAsia"/>
+              <w:sz w:val="24"/>
+              <w:szCs w:val="24"/>
+            </w:rPr>
+            <m:t>均值规范化</m:t>
+          </m:r>
+        </m:oMath>
+      </m:oMathPara>
+    </w:p>
+    <w:p>
+      <w:pPr>
+        <w:rPr>
+          <w:rFonts w:hint="eastAsia"/>
+          <w:sz w:val="24"/>
+          <w:szCs w:val="24"/>
+        </w:rPr>
+      </w:pPr>
+      <w:r>
+        <w:rPr>
+          <w:rFonts w:hint="eastAsia"/>
+          <w:sz w:val="24"/>
+          <w:szCs w:val="24"/>
+        </w:rPr>
+        <w:lastRenderedPageBreak/>
+        <w:t>因此最终我们的数据都是符合标准正太分布，并且打乱了样本顺序的数据集，并且实现了训练集和测试集分开的操作。</w:t>
+      </w:r>
+    </w:p>
+    <w:p>
+      <w:pPr>
+        <w:widowControl/>
+        <w:spacing w:line="360" w:lineRule="auto"/>
+        <w:jc w:val="left"/>
+        <w:outlineLvl w:val="2"/>
+        <w:rPr>
+          <w:rFonts w:ascii="黑体" w:eastAsia="黑体" w:hAnsi="黑体" w:cstheme="minorBidi"/>
+          <w:b/>
+          <w:sz w:val="24"/>
+          <w:szCs w:val="24"/>
+        </w:rPr>
+      </w:pPr>
+      <w:bookmarkStart w:id="40" w:name="_Toc512601507"/>
+      <w:r>
+        <w:rPr>
+          <w:rFonts w:ascii="黑体" w:eastAsia="黑体" w:hAnsi="黑体" w:cstheme="minorBidi" w:hint="eastAsia"/>
+          <w:b/>
+          <w:sz w:val="24"/>
+          <w:szCs w:val="24"/>
+        </w:rPr>
+        <w:t>4.</w:t>
+      </w:r>
+      <w:r>
+        <w:rPr>
+          <w:rFonts w:ascii="黑体" w:eastAsia="黑体" w:hAnsi="黑体" w:cstheme="minorBidi"/>
+          <w:b/>
+          <w:sz w:val="24"/>
+          <w:szCs w:val="24"/>
+        </w:rPr>
+        <w:t>3</w:t>
+      </w:r>
+      <w:r>
+        <w:rPr>
+          <w:rFonts w:ascii="黑体" w:eastAsia="黑体" w:hAnsi="黑体" w:cstheme="minorBidi"/>
+          <w:b/>
+          <w:sz w:val="24"/>
+          <w:szCs w:val="24"/>
+        </w:rPr>
+        <w:t>.</w:t>
+      </w:r>
+      <w:r>
+        <w:rPr>
+          <w:rFonts w:ascii="黑体" w:eastAsia="黑体" w:hAnsi="黑体" w:cstheme="minorBidi"/>
+          <w:b/>
+          <w:sz w:val="24"/>
+          <w:szCs w:val="24"/>
+        </w:rPr>
+        <w:t>2</w:t>
+      </w:r>
+      <w:r>
+        <w:rPr>
+          <w:rFonts w:ascii="黑体" w:eastAsia="黑体" w:hAnsi="黑体" w:cstheme="minorBidi"/>
+          <w:b/>
+          <w:sz w:val="24"/>
+          <w:szCs w:val="24"/>
+        </w:rPr>
+        <w:t xml:space="preserve"> </w:t>
+      </w:r>
       <w:bookmarkEnd w:id="40"/>
+      <w:r>
+        <w:rPr>
+          <w:rFonts w:ascii="黑体" w:eastAsia="黑体" w:hAnsi="黑体" w:cstheme="minorBidi" w:hint="eastAsia"/>
+          <w:b/>
+          <w:sz w:val="24"/>
+          <w:szCs w:val="24"/>
+        </w:rPr>
+        <w:t>定义模型参数</w:t>
+      </w:r>
+    </w:p>
+    <w:p>
+      <w:pPr>
+        <w:rPr>
+          <w:sz w:val="24"/>
+          <w:szCs w:val="24"/>
+        </w:rPr>
+      </w:pPr>
+      <w:r>
+        <w:rPr>
+          <w:sz w:val="24"/>
+          <w:szCs w:val="24"/>
+        </w:rPr>
+        <w:tab/>
+      </w:r>
+      <w:r>
+        <w:rPr>
+          <w:rFonts w:hint="eastAsia"/>
+          <w:sz w:val="24"/>
+          <w:szCs w:val="24"/>
+        </w:rPr>
+        <w:t>在这个系统中，我们用来进行预测的模型有三种，分别是</w:t>
+      </w:r>
+      <w:r>
+        <w:rPr>
+          <w:rFonts w:hint="eastAsia"/>
+          <w:sz w:val="24"/>
+          <w:szCs w:val="24"/>
+        </w:rPr>
+        <w:t>支持向量回归</w:t>
+      </w:r>
+      <w:r>
+        <w:rPr>
+          <w:rFonts w:hint="eastAsia"/>
+          <w:sz w:val="24"/>
+          <w:szCs w:val="24"/>
+        </w:rPr>
+        <w:t>SVR</w:t>
+      </w:r>
+      <w:r>
+        <w:rPr>
+          <w:rFonts w:hint="eastAsia"/>
+          <w:sz w:val="24"/>
+          <w:szCs w:val="24"/>
+        </w:rPr>
+        <w:t>、</w:t>
+      </w:r>
+      <w:r>
+        <w:rPr>
+          <w:rFonts w:hint="eastAsia"/>
+          <w:sz w:val="24"/>
+          <w:szCs w:val="24"/>
+        </w:rPr>
+        <w:t>GA-</w:t>
+      </w:r>
+      <w:r>
+        <w:rPr>
+          <w:sz w:val="24"/>
+          <w:szCs w:val="24"/>
+        </w:rPr>
+        <w:t>BP</w:t>
+      </w:r>
+      <w:r>
+        <w:rPr>
+          <w:sz w:val="24"/>
+          <w:szCs w:val="24"/>
+        </w:rPr>
+        <w:t>（</w:t>
+      </w:r>
+      <w:r>
+        <w:rPr>
+          <w:rFonts w:hint="eastAsia"/>
+          <w:sz w:val="24"/>
+          <w:szCs w:val="24"/>
+        </w:rPr>
+        <w:t>用</w:t>
+      </w:r>
+      <w:r>
+        <w:rPr>
+          <w:rFonts w:hint="eastAsia"/>
+          <w:sz w:val="24"/>
+          <w:szCs w:val="24"/>
+        </w:rPr>
+        <w:t>GA</w:t>
+      </w:r>
+      <w:r>
+        <w:rPr>
+          <w:rFonts w:hint="eastAsia"/>
+          <w:sz w:val="24"/>
+          <w:szCs w:val="24"/>
+        </w:rPr>
+        <w:t>优化</w:t>
+      </w:r>
+      <w:r>
+        <w:rPr>
+          <w:rFonts w:hint="eastAsia"/>
+          <w:sz w:val="24"/>
+          <w:szCs w:val="24"/>
+        </w:rPr>
+        <w:t>BP</w:t>
+      </w:r>
+      <w:r>
+        <w:rPr>
+          <w:rFonts w:hint="eastAsia"/>
+          <w:sz w:val="24"/>
+          <w:szCs w:val="24"/>
+        </w:rPr>
+        <w:t>神经网络的初始的权值</w:t>
+      </w:r>
+      <w:r>
+        <w:rPr>
+          <w:sz w:val="24"/>
+          <w:szCs w:val="24"/>
+        </w:rPr>
+        <w:t>）、</w:t>
+      </w:r>
+      <w:r>
+        <w:rPr>
+          <w:rFonts w:hint="eastAsia"/>
+          <w:sz w:val="24"/>
+          <w:szCs w:val="24"/>
+        </w:rPr>
+        <w:t>长短时间记忆模型</w:t>
+      </w:r>
+      <w:r>
+        <w:rPr>
+          <w:rFonts w:hint="eastAsia"/>
+          <w:sz w:val="24"/>
+          <w:szCs w:val="24"/>
+        </w:rPr>
+        <w:t>LSTM</w:t>
+      </w:r>
+      <w:r>
+        <w:rPr>
+          <w:rFonts w:hint="eastAsia"/>
+          <w:sz w:val="24"/>
+          <w:szCs w:val="24"/>
+        </w:rPr>
+        <w:t>，即一种循环神经网络。</w:t>
+      </w:r>
+    </w:p>
+    <w:p>
+      <w:pPr>
+        <w:rPr>
+          <w:rFonts w:hint="eastAsia"/>
+          <w:sz w:val="24"/>
+          <w:szCs w:val="24"/>
+        </w:rPr>
+      </w:pPr>
+      <w:r>
+        <w:rPr>
+          <w:sz w:val="24"/>
+          <w:szCs w:val="24"/>
+        </w:rPr>
+        <w:tab/>
+      </w:r>
+      <w:r>
+        <w:rPr>
+          <w:rFonts w:hint="eastAsia"/>
+          <w:sz w:val="24"/>
+          <w:szCs w:val="24"/>
+        </w:rPr>
+        <w:t>对于支持向量回归而言，我们设定的参数有</w:t>
+      </w:r>
+      <w:r>
+        <w:rPr>
+          <w:rFonts w:hint="eastAsia"/>
+          <w:sz w:val="24"/>
+          <w:szCs w:val="24"/>
+        </w:rPr>
+        <w:t>C</w:t>
+      </w:r>
+      <w:r>
+        <w:rPr>
+          <w:rFonts w:hint="eastAsia"/>
+          <w:sz w:val="24"/>
+          <w:szCs w:val="24"/>
+        </w:rPr>
+        <w:t>，</w:t>
+      </w:r>
+      <m:oMath>
+        <m:r>
+          <m:rPr>
+            <m:sty m:val="p"/>
+          </m:rPr>
+          <w:rPr>
+            <w:rFonts w:ascii="Cambria Math" w:hAnsi="Cambria Math"/>
+            <w:sz w:val="24"/>
+            <w:szCs w:val="24"/>
+          </w:rPr>
+          <m:t>∈</m:t>
+        </m:r>
+      </m:oMath>
+      <w:r>
+        <w:rPr>
+          <w:sz w:val="24"/>
+          <w:szCs w:val="24"/>
+        </w:rPr>
+        <w:t>，</w:t>
+      </w:r>
+      <w:r>
+        <w:rPr>
+          <w:rFonts w:hint="eastAsia"/>
+          <w:sz w:val="24"/>
+          <w:szCs w:val="24"/>
+        </w:rPr>
+        <w:t>以及核函数。对于</w:t>
+      </w:r>
+      <w:r>
+        <w:rPr>
+          <w:rFonts w:hint="eastAsia"/>
+          <w:sz w:val="24"/>
+          <w:szCs w:val="24"/>
+        </w:rPr>
+        <w:t>GA-BP</w:t>
+      </w:r>
+      <w:r>
+        <w:rPr>
+          <w:rFonts w:hint="eastAsia"/>
+          <w:sz w:val="24"/>
+          <w:szCs w:val="24"/>
+        </w:rPr>
+        <w:t>我们需要设定的参数有</w:t>
+      </w:r>
+      <w:r>
+        <w:rPr>
+          <w:rFonts w:hint="eastAsia"/>
+          <w:sz w:val="24"/>
+          <w:szCs w:val="24"/>
+        </w:rPr>
+        <w:t>GA</w:t>
+      </w:r>
+      <w:r>
+        <w:rPr>
+          <w:rFonts w:hint="eastAsia"/>
+          <w:sz w:val="24"/>
+          <w:szCs w:val="24"/>
+        </w:rPr>
+        <w:t>里面的种群大小，遗传的代数，变异的概率，交叉的概率。以及</w:t>
+      </w:r>
+      <w:r>
+        <w:rPr>
+          <w:rFonts w:hint="eastAsia"/>
+          <w:sz w:val="24"/>
+          <w:szCs w:val="24"/>
+        </w:rPr>
+        <w:t>BP</w:t>
+      </w:r>
+      <w:r>
+        <w:rPr>
+          <w:rFonts w:hint="eastAsia"/>
+          <w:sz w:val="24"/>
+          <w:szCs w:val="24"/>
+        </w:rPr>
+        <w:t>神经网络的层数和每层的神经元个数，权值更新的大小，学习率。对于</w:t>
+      </w:r>
+      <w:r>
+        <w:rPr>
+          <w:rFonts w:hint="eastAsia"/>
+          <w:sz w:val="24"/>
+          <w:szCs w:val="24"/>
+        </w:rPr>
+        <w:t>LSTM</w:t>
+      </w:r>
+      <w:r>
+        <w:rPr>
+          <w:rFonts w:hint="eastAsia"/>
+          <w:sz w:val="24"/>
+          <w:szCs w:val="24"/>
+        </w:rPr>
+        <w:t>，我们需要确定序列的大小</w:t>
+      </w:r>
+      <w:r>
+        <w:rPr>
+          <w:rFonts w:hint="eastAsia"/>
+          <w:sz w:val="24"/>
+          <w:szCs w:val="24"/>
+        </w:rPr>
+        <w:t>。</w:t>
+      </w:r>
+    </w:p>
+    <w:p>
+      <w:pPr>
+        <w:widowControl/>
+        <w:spacing w:line="360" w:lineRule="auto"/>
+        <w:jc w:val="left"/>
+        <w:outlineLvl w:val="2"/>
+        <w:rPr>
+          <w:rFonts w:ascii="黑体" w:eastAsia="黑体" w:hAnsi="黑体" w:cstheme="minorBidi"/>
+          <w:b/>
+          <w:sz w:val="24"/>
+          <w:szCs w:val="24"/>
+        </w:rPr>
+      </w:pPr>
+      <w:bookmarkStart w:id="41" w:name="_Toc512601508"/>
+      <w:r>
+        <w:rPr>
+          <w:rFonts w:ascii="黑体" w:eastAsia="黑体" w:hAnsi="黑体" w:cstheme="minorBidi" w:hint="eastAsia"/>
+          <w:b/>
+          <w:sz w:val="24"/>
+          <w:szCs w:val="24"/>
+        </w:rPr>
+        <w:t>4.</w:t>
+      </w:r>
+      <w:r>
+        <w:rPr>
+          <w:rFonts w:ascii="黑体" w:eastAsia="黑体" w:hAnsi="黑体" w:cstheme="minorBidi"/>
+          <w:b/>
+          <w:sz w:val="24"/>
+          <w:szCs w:val="24"/>
+        </w:rPr>
+        <w:t>3</w:t>
+      </w:r>
+      <w:r>
+        <w:rPr>
+          <w:rFonts w:ascii="黑体" w:eastAsia="黑体" w:hAnsi="黑体" w:cstheme="minorBidi"/>
+          <w:b/>
+          <w:sz w:val="24"/>
+          <w:szCs w:val="24"/>
+        </w:rPr>
+        <w:t>.</w:t>
+      </w:r>
+      <w:r>
+        <w:rPr>
+          <w:rFonts w:ascii="黑体" w:eastAsia="黑体" w:hAnsi="黑体" w:cstheme="minorBidi"/>
+          <w:b/>
+          <w:sz w:val="24"/>
+          <w:szCs w:val="24"/>
+        </w:rPr>
+        <w:t>3</w:t>
+      </w:r>
+      <w:r>
+        <w:rPr>
+          <w:rFonts w:ascii="黑体" w:eastAsia="黑体" w:hAnsi="黑体" w:cstheme="minorBidi"/>
+          <w:b/>
+          <w:sz w:val="24"/>
+          <w:szCs w:val="24"/>
+        </w:rPr>
+        <w:t xml:space="preserve"> </w:t>
+      </w:r>
+      <w:bookmarkEnd w:id="41"/>
+      <w:r>
+        <w:rPr>
+          <w:rFonts w:ascii="黑体" w:eastAsia="黑体" w:hAnsi="黑体" w:cstheme="minorBidi" w:hint="eastAsia"/>
+          <w:b/>
+          <w:sz w:val="24"/>
+          <w:szCs w:val="24"/>
+        </w:rPr>
+        <w:t>确定模型评估方式</w:t>
+      </w:r>
+    </w:p>
+    <w:p>
+      <w:pPr>
+        <w:rPr>
+          <w:rFonts w:ascii="宋体" w:hAnsi="宋体" w:hint="eastAsia"/>
+          <w:sz w:val="24"/>
+          <w:szCs w:val="24"/>
+        </w:rPr>
+      </w:pPr>
+      <w:r>
+        <w:tab/>
+      </w:r>
+      <w:r>
+        <w:rPr>
+          <w:rFonts w:hint="eastAsia"/>
+        </w:rPr>
+        <w:t>解释方差（</w:t>
+      </w:r>
+      <w:proofErr w:type="spellStart"/>
+      <w:r>
+        <w:t>explained_variance_score</w:t>
+      </w:r>
+      <w:proofErr w:type="spellEnd"/>
+      <w:r>
+        <w:rPr>
+          <w:rFonts w:hint="eastAsia"/>
+        </w:rPr>
+        <w:t>）、绝地评价误差（</w:t>
+      </w:r>
+      <w:proofErr w:type="spellStart"/>
+      <w:r>
+        <w:t>mean_absolute_error</w:t>
+      </w:r>
+      <w:proofErr w:type="spellEnd"/>
+      <w:r>
+        <w:rPr>
+          <w:rFonts w:hint="eastAsia"/>
+        </w:rPr>
+        <w:t>）、平方误差均值（</w:t>
+      </w:r>
+      <w:proofErr w:type="spellStart"/>
+      <w:r>
+        <w:t>mean_squared_error</w:t>
+      </w:r>
+      <w:proofErr w:type="spellEnd"/>
+      <w:r>
+        <w:rPr>
+          <w:rFonts w:hint="eastAsia"/>
+        </w:rPr>
+        <w:t>）、</w:t>
+      </w:r>
+      <w:r>
+        <w:rPr>
+          <w:rFonts w:hint="eastAsia"/>
+        </w:rPr>
+        <w:t>R2</w:t>
+      </w:r>
+      <w:r>
+        <w:t>_score</w:t>
+      </w:r>
+      <w:r>
+        <w:t>。</w:t>
+      </w:r>
+      <w:r>
+        <w:rPr>
+          <w:rFonts w:hint="eastAsia"/>
+        </w:rPr>
+        <w:t>在这里我是直接使用</w:t>
+      </w:r>
+      <w:proofErr w:type="spellStart"/>
+      <w:r>
+        <w:rPr>
+          <w:rFonts w:hint="eastAsia"/>
+        </w:rPr>
+        <w:t>sklearn</w:t>
+      </w:r>
+      <w:proofErr w:type="spellEnd"/>
+      <w:r>
+        <w:t>(</w:t>
+      </w:r>
+      <w:r>
+        <w:rPr>
+          <w:rFonts w:hint="eastAsia"/>
+        </w:rPr>
+        <w:t>一个机器学库</w:t>
+      </w:r>
+      <w:r>
+        <w:t>)</w:t>
+      </w:r>
+      <w:r>
+        <w:rPr>
+          <w:rFonts w:hint="eastAsia"/>
+        </w:rPr>
+        <w:t>里面的回归器性能评估方法。</w:t>
+      </w:r>
+      <w:bookmarkStart w:id="42" w:name="_GoBack"/>
+      <w:bookmarkEnd w:id="42"/>
+    </w:p>
+    <w:p>
+      <w:pPr>
+        <w:widowControl/>
+        <w:spacing w:line="360" w:lineRule="auto"/>
+        <w:jc w:val="left"/>
+        <w:outlineLvl w:val="2"/>
+        <w:rPr>
+          <w:rFonts w:ascii="黑体" w:eastAsia="黑体" w:hAnsi="黑体" w:cstheme="minorBidi"/>
+          <w:b/>
+          <w:sz w:val="24"/>
+          <w:szCs w:val="24"/>
+        </w:rPr>
+      </w:pPr>
+      <w:bookmarkStart w:id="43" w:name="_Toc512601509"/>
+      <w:r>
+        <w:rPr>
+          <w:rFonts w:ascii="黑体" w:eastAsia="黑体" w:hAnsi="黑体" w:cstheme="minorBidi" w:hint="eastAsia"/>
+          <w:b/>
+          <w:sz w:val="24"/>
+          <w:szCs w:val="24"/>
+        </w:rPr>
+        <w:t>4.</w:t>
+      </w:r>
+      <w:r>
+        <w:rPr>
+          <w:rFonts w:ascii="黑体" w:eastAsia="黑体" w:hAnsi="黑体" w:cstheme="minorBidi"/>
+          <w:b/>
+          <w:sz w:val="24"/>
+          <w:szCs w:val="24"/>
+        </w:rPr>
+        <w:t>3</w:t>
+      </w:r>
+      <w:r>
+        <w:rPr>
+          <w:rFonts w:ascii="黑体" w:eastAsia="黑体" w:hAnsi="黑体" w:cstheme="minorBidi"/>
+          <w:b/>
+          <w:sz w:val="24"/>
+          <w:szCs w:val="24"/>
+        </w:rPr>
+        <w:t>.4</w:t>
+      </w:r>
+      <w:r>
+        <w:rPr>
+          <w:rFonts w:ascii="黑体" w:eastAsia="黑体" w:hAnsi="黑体" w:cstheme="minorBidi"/>
+          <w:b/>
+          <w:sz w:val="24"/>
+          <w:szCs w:val="24"/>
+        </w:rPr>
+        <w:t xml:space="preserve"> 界面设计</w:t>
+      </w:r>
+      <w:bookmarkEnd w:id="43"/>
+    </w:p>
+    <w:p>
+      <w:pPr>
+        <w:rPr>
+          <w:rFonts w:hint="eastAsia"/>
+          <w:sz w:val="24"/>
+          <w:szCs w:val="24"/>
+        </w:rPr>
+      </w:pPr>
+      <w:r>
+        <w:rPr>
+          <w:sz w:val="24"/>
+          <w:szCs w:val="24"/>
+        </w:rPr>
+        <w:tab/>
+      </w:r>
+      <w:r>
+        <w:rPr>
+          <w:rFonts w:hint="eastAsia"/>
+          <w:sz w:val="24"/>
+          <w:szCs w:val="24"/>
+        </w:rPr>
+        <w:t>对于这个系统，我们需要一个选择训练数据集的样本，训练完之后，我们需要知道其误差是多少，之后我们需要进行测试，我们需要了解一下真实值和预测值之间的差距有多少，即我们模型的准确度。</w:t>
+      </w:r>
+    </w:p>
+    <w:p>
+      <w:pPr>
+        <w:widowControl/>
+        <w:spacing w:line="360" w:lineRule="auto"/>
+        <w:ind w:firstLineChars="1300" w:firstLine="2730"/>
+        <w:jc w:val="left"/>
+        <w:rPr>
+          <w:rFonts w:ascii="黑体" w:eastAsia="黑体" w:hAnsi="黑体" w:cstheme="minorBidi"/>
+          <w:szCs w:val="21"/>
+        </w:rPr>
+      </w:pPr>
+      <w:r>
+        <w:rPr>
+          <w:rFonts w:ascii="黑体" w:eastAsia="黑体" w:hAnsi="黑体" w:cstheme="minorBidi" w:hint="eastAsia"/>
+          <w:szCs w:val="21"/>
+        </w:rPr>
+        <w:t>图4.7</w:t>
+      </w:r>
+      <w:r>
+        <w:rPr>
+          <w:rFonts w:ascii="黑体" w:eastAsia="黑体" w:hAnsi="黑体" w:cstheme="minorBidi"/>
+          <w:szCs w:val="21"/>
+        </w:rPr>
+        <w:t xml:space="preserve"> </w:t>
+      </w:r>
+      <w:r>
+        <w:rPr>
+          <w:rFonts w:ascii="黑体" w:eastAsia="黑体" w:hAnsi="黑体" w:cstheme="minorBidi" w:hint="eastAsia"/>
+          <w:szCs w:val="21"/>
+        </w:rPr>
+        <w:t>界面设计</w:t>
+      </w:r>
+      <w:r>
+        <w:rPr>
+          <w:rFonts w:ascii="黑体" w:eastAsia="黑体" w:hAnsi="黑体" w:cstheme="minorBidi"/>
+          <w:szCs w:val="21"/>
+        </w:rPr>
+        <w:t>图</w:t>
+      </w:r>
     </w:p>
     <w:p>
       <w:pPr>
@@ -24504,7 +26873,7 @@
           <w:szCs w:val="28"/>
         </w:rPr>
       </w:pPr>
-      <w:bookmarkStart w:id="41" w:name="_Toc512601502"/>
+      <w:bookmarkStart w:id="44" w:name="_Toc512601510"/>
       <w:r>
         <w:rPr>
           <w:rFonts w:ascii="黑体" w:eastAsia="黑体" w:hAnsi="黑体" w:cstheme="minorBidi" w:hint="eastAsia"/>
@@ -24525,310 +26894,152 @@
       </w:r>
       <w:r>
         <w:rPr>
+          <w:rFonts w:ascii="黑体" w:eastAsia="黑体" w:hAnsi="黑体" w:cstheme="minorBidi"/>
+          <w:b/>
+          <w:sz w:val="28"/>
+          <w:szCs w:val="28"/>
+        </w:rPr>
+        <w:t xml:space="preserve"> 小结</w:t>
+      </w:r>
+      <w:bookmarkEnd w:id="44"/>
+    </w:p>
+    <w:p>
+      <w:pPr>
+        <w:widowControl/>
+        <w:spacing w:line="360" w:lineRule="auto"/>
+        <w:ind w:firstLineChars="200" w:firstLine="480"/>
+        <w:jc w:val="left"/>
+        <w:rPr>
+          <w:rFonts w:asciiTheme="minorEastAsia" w:eastAsiaTheme="minorEastAsia" w:hAnsiTheme="minorEastAsia" w:cstheme="minorBidi"/>
+          <w:sz w:val="24"/>
+          <w:szCs w:val="24"/>
+        </w:rPr>
+      </w:pPr>
+      <w:r>
+        <w:rPr>
+          <w:rFonts w:asciiTheme="minorEastAsia" w:eastAsiaTheme="minorEastAsia" w:hAnsiTheme="minorEastAsia" w:cstheme="minorBidi" w:hint="eastAsia"/>
+          <w:sz w:val="24"/>
+          <w:szCs w:val="24"/>
+        </w:rPr>
+        <w:t>本章主要对基于</w:t>
+      </w:r>
+      <w:r>
+        <w:rPr>
+          <w:rFonts w:asciiTheme="minorEastAsia" w:eastAsiaTheme="minorEastAsia" w:hAnsiTheme="minorEastAsia" w:cstheme="minorBidi" w:hint="eastAsia"/>
+          <w:sz w:val="24"/>
+          <w:szCs w:val="24"/>
+        </w:rPr>
+        <w:t>多源数据的高速公路流量预测</w:t>
+      </w:r>
+      <w:r>
+        <w:rPr>
+          <w:rFonts w:asciiTheme="minorEastAsia" w:eastAsiaTheme="minorEastAsia" w:hAnsiTheme="minorEastAsia" w:cstheme="minorBidi" w:hint="eastAsia"/>
+          <w:sz w:val="24"/>
+          <w:szCs w:val="24"/>
+        </w:rPr>
+        <w:t>系统做了详细的设计，首先对系统的需求进行了分析，并提出了系统的总体设计。</w:t>
+      </w:r>
+      <w:r>
+        <w:rPr>
+          <w:rFonts w:asciiTheme="minorEastAsia" w:eastAsiaTheme="minorEastAsia" w:hAnsiTheme="minorEastAsia" w:cstheme="minorBidi" w:hint="eastAsia"/>
+          <w:sz w:val="24"/>
+          <w:szCs w:val="24"/>
+        </w:rPr>
+        <w:t>然后对系统功能进行了分析讨论。</w:t>
+      </w:r>
+      <w:r>
+        <w:rPr>
+          <w:rFonts w:asciiTheme="minorEastAsia" w:eastAsiaTheme="minorEastAsia" w:hAnsiTheme="minorEastAsia" w:cstheme="minorBidi" w:hint="eastAsia"/>
+          <w:sz w:val="24"/>
+          <w:szCs w:val="24"/>
+        </w:rPr>
+        <w:t>对系统进行了详细设计。</w:t>
+      </w:r>
+    </w:p>
+    <w:p>
+      <w:pPr>
+        <w:widowControl/>
+        <w:jc w:val="left"/>
+        <w:rPr>
+          <w:rFonts w:ascii="黑体" w:eastAsia="黑体" w:hAnsi="Times New Roman"/>
+          <w:b/>
+          <w:kern w:val="0"/>
+          <w:sz w:val="36"/>
+          <w:szCs w:val="36"/>
+        </w:rPr>
+      </w:pPr>
+      <w:r>
+        <w:rPr>
+          <w:rFonts w:asciiTheme="minorEastAsia" w:eastAsiaTheme="minorEastAsia" w:hAnsiTheme="minorEastAsia" w:cstheme="minorBidi"/>
+          <w:sz w:val="24"/>
+          <w:szCs w:val="24"/>
+        </w:rPr>
+        <w:br w:type="page"/>
+      </w:r>
+      <w:bookmarkStart w:id="45" w:name="_Toc452843834"/>
+      <w:bookmarkStart w:id="46" w:name="_Toc512601511"/>
+      <w:r>
+        <w:rPr>
+          <w:rFonts w:ascii="黑体" w:eastAsia="黑体" w:hAnsi="Times New Roman" w:hint="eastAsia"/>
+          <w:b/>
+          <w:kern w:val="0"/>
+          <w:sz w:val="36"/>
+          <w:szCs w:val="36"/>
+        </w:rPr>
+        <w:lastRenderedPageBreak/>
+        <w:t>第5章 基于</w:t>
+      </w:r>
+      <w:r>
+        <w:rPr>
+          <w:rFonts w:ascii="黑体" w:eastAsia="黑体" w:hAnsi="Times New Roman" w:hint="eastAsia"/>
+          <w:b/>
+          <w:kern w:val="0"/>
+          <w:sz w:val="36"/>
+          <w:szCs w:val="36"/>
+        </w:rPr>
+        <w:t>多源数据的高速公路流量预测</w:t>
+      </w:r>
+      <w:r>
+        <w:rPr>
+          <w:rFonts w:ascii="黑体" w:eastAsia="黑体" w:hAnsi="Times New Roman" w:hint="eastAsia"/>
+          <w:b/>
+          <w:kern w:val="0"/>
+          <w:sz w:val="36"/>
+          <w:szCs w:val="36"/>
+        </w:rPr>
+        <w:t>系统的实现</w:t>
+      </w:r>
+      <w:bookmarkEnd w:id="45"/>
+      <w:bookmarkEnd w:id="46"/>
+    </w:p>
+    <w:p>
+      <w:pPr>
+        <w:widowControl/>
+        <w:spacing w:line="360" w:lineRule="auto"/>
+        <w:jc w:val="left"/>
+        <w:outlineLvl w:val="1"/>
+        <w:rPr>
+          <w:rFonts w:ascii="黑体" w:eastAsia="黑体" w:hAnsi="黑体" w:cstheme="minorBidi"/>
+          <w:b/>
+          <w:sz w:val="28"/>
+          <w:szCs w:val="28"/>
+        </w:rPr>
+      </w:pPr>
+      <w:bookmarkStart w:id="47" w:name="_Toc421985593"/>
+      <w:bookmarkStart w:id="48" w:name="_Toc452843835"/>
+      <w:bookmarkStart w:id="49" w:name="_Toc512601512"/>
+      <w:r>
+        <w:rPr>
           <w:rFonts w:ascii="黑体" w:eastAsia="黑体" w:hAnsi="黑体" w:cstheme="minorBidi" w:hint="eastAsia"/>
           <w:b/>
           <w:sz w:val="28"/>
           <w:szCs w:val="28"/>
         </w:rPr>
-        <w:t>详细设计</w:t>
-      </w:r>
-      <w:bookmarkEnd w:id="41"/>
-    </w:p>
-    <w:p>
-      <w:pPr>
-        <w:widowControl/>
-        <w:spacing w:line="360" w:lineRule="auto"/>
-        <w:jc w:val="left"/>
-        <w:outlineLvl w:val="2"/>
-        <w:rPr>
-          <w:rFonts w:ascii="黑体" w:eastAsia="黑体" w:hAnsi="黑体" w:cstheme="minorBidi"/>
-          <w:b/>
-          <w:sz w:val="24"/>
-          <w:szCs w:val="24"/>
-        </w:rPr>
-      </w:pPr>
-      <w:bookmarkStart w:id="42" w:name="_Toc512601506"/>
-      <w:r>
-        <w:rPr>
-          <w:rFonts w:ascii="黑体" w:eastAsia="黑体" w:hAnsi="黑体" w:cstheme="minorBidi" w:hint="eastAsia"/>
-          <w:b/>
-          <w:sz w:val="24"/>
-          <w:szCs w:val="24"/>
-        </w:rPr>
-        <w:t>4.</w:t>
-      </w:r>
-      <w:r>
-        <w:rPr>
-          <w:rFonts w:ascii="黑体" w:eastAsia="黑体" w:hAnsi="黑体" w:cstheme="minorBidi"/>
-          <w:b/>
-          <w:sz w:val="24"/>
-          <w:szCs w:val="24"/>
-        </w:rPr>
-        <w:t>5.4 查询河流信息</w:t>
-      </w:r>
-      <w:bookmarkEnd w:id="42"/>
-    </w:p>
-    <w:p>
-      <w:pPr>
-        <w:widowControl/>
-        <w:spacing w:line="360" w:lineRule="auto"/>
-        <w:jc w:val="left"/>
-        <w:outlineLvl w:val="2"/>
-        <w:rPr>
-          <w:rFonts w:ascii="黑体" w:eastAsia="黑体" w:hAnsi="黑体" w:cstheme="minorBidi"/>
-          <w:b/>
-          <w:sz w:val="24"/>
-          <w:szCs w:val="24"/>
-        </w:rPr>
-      </w:pPr>
-      <w:bookmarkStart w:id="43" w:name="_Toc512601507"/>
-      <w:r>
-        <w:rPr>
-          <w:rFonts w:ascii="黑体" w:eastAsia="黑体" w:hAnsi="黑体" w:cstheme="minorBidi" w:hint="eastAsia"/>
-          <w:b/>
-          <w:sz w:val="24"/>
-          <w:szCs w:val="24"/>
-        </w:rPr>
-        <w:t>4.</w:t>
-      </w:r>
-      <w:r>
-        <w:rPr>
-          <w:rFonts w:ascii="黑体" w:eastAsia="黑体" w:hAnsi="黑体" w:cstheme="minorBidi"/>
-          <w:b/>
-          <w:sz w:val="24"/>
-          <w:szCs w:val="24"/>
-        </w:rPr>
-        <w:t>5.5 更新河流信息</w:t>
-      </w:r>
-      <w:bookmarkEnd w:id="43"/>
-    </w:p>
-    <w:p>
-      <w:pPr>
-        <w:widowControl/>
-        <w:spacing w:line="360" w:lineRule="auto"/>
-        <w:jc w:val="left"/>
-        <w:outlineLvl w:val="2"/>
-        <w:rPr>
-          <w:rFonts w:ascii="黑体" w:eastAsia="黑体" w:hAnsi="黑体" w:cstheme="minorBidi"/>
-          <w:b/>
-          <w:sz w:val="24"/>
-          <w:szCs w:val="24"/>
-        </w:rPr>
-      </w:pPr>
-      <w:bookmarkStart w:id="44" w:name="_Toc512601508"/>
-      <w:r>
-        <w:rPr>
-          <w:rFonts w:ascii="黑体" w:eastAsia="黑体" w:hAnsi="黑体" w:cstheme="minorBidi" w:hint="eastAsia"/>
-          <w:b/>
-          <w:sz w:val="24"/>
-          <w:szCs w:val="24"/>
-        </w:rPr>
-        <w:t>4.</w:t>
-      </w:r>
-      <w:r>
-        <w:rPr>
-          <w:rFonts w:ascii="黑体" w:eastAsia="黑体" w:hAnsi="黑体" w:cstheme="minorBidi"/>
-          <w:b/>
-          <w:sz w:val="24"/>
-          <w:szCs w:val="24"/>
-        </w:rPr>
-        <w:t>5.6 新增河流信息</w:t>
-      </w:r>
-      <w:bookmarkEnd w:id="44"/>
-    </w:p>
-    <w:p>
-      <w:pPr>
-        <w:widowControl/>
-        <w:spacing w:line="360" w:lineRule="auto"/>
-        <w:jc w:val="left"/>
-        <w:outlineLvl w:val="2"/>
-        <w:rPr>
-          <w:rFonts w:ascii="黑体" w:eastAsia="黑体" w:hAnsi="黑体" w:cstheme="minorBidi"/>
-          <w:b/>
-          <w:sz w:val="24"/>
-          <w:szCs w:val="24"/>
-        </w:rPr>
-      </w:pPr>
-      <w:bookmarkStart w:id="45" w:name="_Toc512601509"/>
-      <w:r>
-        <w:rPr>
-          <w:rFonts w:ascii="黑体" w:eastAsia="黑体" w:hAnsi="黑体" w:cstheme="minorBidi" w:hint="eastAsia"/>
-          <w:b/>
-          <w:sz w:val="24"/>
-          <w:szCs w:val="24"/>
-        </w:rPr>
-        <w:t>4.</w:t>
-      </w:r>
-      <w:r>
-        <w:rPr>
-          <w:rFonts w:ascii="黑体" w:eastAsia="黑体" w:hAnsi="黑体" w:cstheme="minorBidi"/>
-          <w:b/>
-          <w:sz w:val="24"/>
-          <w:szCs w:val="24"/>
-        </w:rPr>
-        <w:t>5.7 界面设计</w:t>
-      </w:r>
-      <w:bookmarkEnd w:id="45"/>
-    </w:p>
-    <w:p>
-      <w:pPr>
-        <w:widowControl/>
-        <w:spacing w:line="360" w:lineRule="auto"/>
-        <w:ind w:firstLineChars="1300" w:firstLine="2730"/>
-        <w:jc w:val="left"/>
-        <w:rPr>
-          <w:rFonts w:ascii="黑体" w:eastAsia="黑体" w:hAnsi="黑体" w:cstheme="minorBidi"/>
-          <w:szCs w:val="21"/>
-        </w:rPr>
-      </w:pPr>
-      <w:r>
-        <w:rPr>
-          <w:rFonts w:ascii="黑体" w:eastAsia="黑体" w:hAnsi="黑体" w:cstheme="minorBidi" w:hint="eastAsia"/>
-          <w:szCs w:val="21"/>
-        </w:rPr>
-        <w:t>图4.7</w:t>
-      </w:r>
-      <w:r>
-        <w:rPr>
-          <w:rFonts w:ascii="黑体" w:eastAsia="黑体" w:hAnsi="黑体" w:cstheme="minorBidi"/>
-          <w:szCs w:val="21"/>
-        </w:rPr>
-        <w:t xml:space="preserve"> </w:t>
-      </w:r>
-      <w:r>
-        <w:rPr>
-          <w:rFonts w:ascii="黑体" w:eastAsia="黑体" w:hAnsi="黑体" w:cstheme="minorBidi" w:hint="eastAsia"/>
-          <w:szCs w:val="21"/>
-        </w:rPr>
-        <w:t>界面设计</w:t>
-      </w:r>
-      <w:r>
-        <w:rPr>
-          <w:rFonts w:ascii="黑体" w:eastAsia="黑体" w:hAnsi="黑体" w:cstheme="minorBidi"/>
-          <w:szCs w:val="21"/>
-        </w:rPr>
-        <w:t>图</w:t>
-      </w:r>
-    </w:p>
-    <w:p>
-      <w:pPr>
-        <w:widowControl/>
-        <w:spacing w:line="360" w:lineRule="auto"/>
-        <w:jc w:val="left"/>
-        <w:outlineLvl w:val="1"/>
-        <w:rPr>
-          <w:rFonts w:ascii="黑体" w:eastAsia="黑体" w:hAnsi="黑体" w:cstheme="minorBidi"/>
-          <w:b/>
-          <w:sz w:val="28"/>
-          <w:szCs w:val="28"/>
-        </w:rPr>
-      </w:pPr>
-      <w:bookmarkStart w:id="46" w:name="_Toc512601510"/>
-      <w:r>
-        <w:rPr>
-          <w:rFonts w:ascii="黑体" w:eastAsia="黑体" w:hAnsi="黑体" w:cstheme="minorBidi" w:hint="eastAsia"/>
-          <w:b/>
-          <w:sz w:val="28"/>
-          <w:szCs w:val="28"/>
-        </w:rPr>
-        <w:t>4.</w:t>
-      </w:r>
-      <w:r>
-        <w:rPr>
-          <w:rFonts w:ascii="黑体" w:eastAsia="黑体" w:hAnsi="黑体" w:cstheme="minorBidi"/>
-          <w:b/>
-          <w:sz w:val="28"/>
-          <w:szCs w:val="28"/>
-        </w:rPr>
-        <w:t>6 小结</w:t>
-      </w:r>
-      <w:bookmarkEnd w:id="46"/>
-    </w:p>
-    <w:p>
-      <w:pPr>
-        <w:widowControl/>
-        <w:spacing w:line="360" w:lineRule="auto"/>
-        <w:ind w:firstLineChars="200" w:firstLine="480"/>
-        <w:jc w:val="left"/>
-        <w:rPr>
-          <w:rFonts w:asciiTheme="minorEastAsia" w:eastAsiaTheme="minorEastAsia" w:hAnsiTheme="minorEastAsia" w:cstheme="minorBidi"/>
-          <w:sz w:val="24"/>
-          <w:szCs w:val="24"/>
-        </w:rPr>
-      </w:pPr>
-      <w:r>
-        <w:rPr>
-          <w:rFonts w:asciiTheme="minorEastAsia" w:eastAsiaTheme="minorEastAsia" w:hAnsiTheme="minorEastAsia" w:cstheme="minorBidi" w:hint="eastAsia"/>
-          <w:sz w:val="24"/>
-          <w:szCs w:val="24"/>
-        </w:rPr>
-        <w:t>本章主要对基于DEM的相似流域查找系统做了详细的设计，首先对系统的需求进行了分析，并提出了系统的总体设计。然后对系统功能进行了分析讨论、设计了数据库表，最后基于上述工作，对系统进行了详细设计。</w:t>
-      </w:r>
-    </w:p>
-    <w:p>
-      <w:pPr>
-        <w:widowControl/>
-        <w:jc w:val="left"/>
-        <w:rPr>
-          <w:rFonts w:ascii="黑体" w:eastAsia="黑体" w:hAnsi="Times New Roman"/>
-          <w:b/>
-          <w:kern w:val="0"/>
-          <w:sz w:val="36"/>
-          <w:szCs w:val="36"/>
-        </w:rPr>
-      </w:pPr>
-      <w:r>
-        <w:rPr>
-          <w:rFonts w:asciiTheme="minorEastAsia" w:eastAsiaTheme="minorEastAsia" w:hAnsiTheme="minorEastAsia" w:cstheme="minorBidi"/>
-          <w:sz w:val="24"/>
-          <w:szCs w:val="24"/>
-        </w:rPr>
-        <w:br w:type="page"/>
-      </w:r>
-      <w:bookmarkStart w:id="47" w:name="_Toc452843834"/>
-      <w:bookmarkStart w:id="48" w:name="_Toc512601511"/>
-      <w:r>
-        <w:rPr>
-          <w:rFonts w:ascii="黑体" w:eastAsia="黑体" w:hAnsi="Times New Roman" w:hint="eastAsia"/>
-          <w:b/>
-          <w:kern w:val="0"/>
-          <w:sz w:val="36"/>
-          <w:szCs w:val="36"/>
-        </w:rPr>
-        <w:lastRenderedPageBreak/>
-        <w:t>第5章 基于DEM的相似流域查找系统的实现</w:t>
+        <w:t>5.1 系统开发环境</w:t>
       </w:r>
       <w:bookmarkEnd w:id="47"/>
       <w:bookmarkEnd w:id="48"/>
-    </w:p>
-    <w:p>
-      <w:pPr>
-        <w:widowControl/>
-        <w:spacing w:line="360" w:lineRule="auto"/>
-        <w:jc w:val="left"/>
-        <w:outlineLvl w:val="1"/>
-        <w:rPr>
-          <w:rFonts w:ascii="黑体" w:eastAsia="黑体" w:hAnsi="黑体" w:cstheme="minorBidi"/>
-          <w:b/>
-          <w:sz w:val="28"/>
-          <w:szCs w:val="28"/>
-        </w:rPr>
-      </w:pPr>
-      <w:bookmarkStart w:id="49" w:name="_Toc421985593"/>
-      <w:bookmarkStart w:id="50" w:name="_Toc452843835"/>
-      <w:bookmarkStart w:id="51" w:name="_Toc512601512"/>
-      <w:r>
-        <w:rPr>
-          <w:rFonts w:ascii="黑体" w:eastAsia="黑体" w:hAnsi="黑体" w:cstheme="minorBidi" w:hint="eastAsia"/>
-          <w:b/>
-          <w:sz w:val="28"/>
-          <w:szCs w:val="28"/>
-        </w:rPr>
-        <w:t>5.1 系统开发环境</w:t>
-      </w:r>
       <w:bookmarkEnd w:id="49"/>
-      <w:bookmarkEnd w:id="50"/>
-      <w:bookmarkEnd w:id="51"/>
     </w:p>
     <w:p>
       <w:pPr>
@@ -24877,6 +27088,14 @@
         </w:rPr>
         <w:t>ntu</w:t>
       </w:r>
+      <w:r>
+        <w:rPr>
+          <w:rFonts w:ascii="Times New Roman" w:hAnsi="Times New Roman"/>
+          <w:sz w:val="24"/>
+          <w:szCs w:val="21"/>
+        </w:rPr>
+        <w:t>16.04</w:t>
+      </w:r>
     </w:p>
     <w:p>
       <w:pPr>
@@ -24901,6 +27120,7 @@
         </w:rPr>
         <w:t>集成开发环境：</w:t>
       </w:r>
+      <w:proofErr w:type="spellStart"/>
       <w:r>
         <w:rPr>
           <w:rFonts w:ascii="Times New Roman" w:hAnsi="Times New Roman"/>
@@ -24909,6 +27129,7 @@
         </w:rPr>
         <w:t>Pycharm</w:t>
       </w:r>
+      <w:proofErr w:type="spellEnd"/>
       <w:r>
         <w:rPr>
           <w:rFonts w:ascii="Times New Roman" w:hAnsi="Times New Roman"/>
@@ -24987,8 +27208,8 @@
           <w:szCs w:val="28"/>
         </w:rPr>
       </w:pPr>
-      <w:bookmarkStart w:id="52" w:name="_Toc452843836"/>
-      <w:bookmarkStart w:id="53" w:name="_Toc512601513"/>
+      <w:bookmarkStart w:id="50" w:name="_Toc452843836"/>
+      <w:bookmarkStart w:id="51" w:name="_Toc512601513"/>
       <w:r>
         <w:rPr>
           <w:rFonts w:ascii="黑体" w:eastAsia="黑体" w:hAnsi="黑体" w:cstheme="minorBidi" w:hint="eastAsia"/>
@@ -24998,8 +27219,8 @@
         </w:rPr>
         <w:t>5.2 系统实现</w:t>
       </w:r>
-      <w:bookmarkEnd w:id="52"/>
-      <w:bookmarkEnd w:id="53"/>
+      <w:bookmarkEnd w:id="50"/>
+      <w:bookmarkEnd w:id="51"/>
     </w:p>
     <w:p>
       <w:pPr>
@@ -25014,9 +27235,9 @@
           <w:szCs w:val="24"/>
         </w:rPr>
       </w:pPr>
-      <w:bookmarkStart w:id="54" w:name="_Toc421985595"/>
-      <w:bookmarkStart w:id="55" w:name="_Toc452843837"/>
-      <w:bookmarkStart w:id="56" w:name="_Toc512601514"/>
+      <w:bookmarkStart w:id="52" w:name="_Toc421985595"/>
+      <w:bookmarkStart w:id="53" w:name="_Toc452843837"/>
+      <w:bookmarkStart w:id="54" w:name="_Toc512601514"/>
       <w:r>
         <w:rPr>
           <w:rFonts w:ascii="黑体" w:eastAsia="黑体" w:hAnsi="黑体" w:cstheme="minorBidi" w:hint="eastAsia"/>
@@ -25026,7 +27247,7 @@
         </w:rPr>
         <w:t xml:space="preserve">5.2.1 </w:t>
       </w:r>
-      <w:bookmarkEnd w:id="54"/>
+      <w:bookmarkEnd w:id="52"/>
       <w:r>
         <w:rPr>
           <w:rFonts w:ascii="黑体" w:eastAsia="黑体" w:hAnsi="黑体" w:cstheme="minorBidi" w:hint="eastAsia"/>
@@ -25036,8 +27257,8 @@
         </w:rPr>
         <w:t>单流域搜索功能实现</w:t>
       </w:r>
-      <w:bookmarkEnd w:id="55"/>
-      <w:bookmarkEnd w:id="56"/>
+      <w:bookmarkEnd w:id="53"/>
+      <w:bookmarkEnd w:id="54"/>
     </w:p>
     <w:p>
       <w:pPr>
@@ -25052,8 +27273,8 @@
           <w:szCs w:val="24"/>
         </w:rPr>
       </w:pPr>
-      <w:bookmarkStart w:id="57" w:name="_Toc452843838"/>
-      <w:bookmarkStart w:id="58" w:name="_Toc512601515"/>
+      <w:bookmarkStart w:id="55" w:name="_Toc452843838"/>
+      <w:bookmarkStart w:id="56" w:name="_Toc512601515"/>
       <w:r>
         <w:rPr>
           <w:rFonts w:ascii="黑体" w:eastAsia="黑体" w:hAnsi="黑体" w:cstheme="minorBidi" w:hint="eastAsia"/>
@@ -25063,8 +27284,8 @@
         </w:rPr>
         <w:t>5.2.2 多流域分析功能实现</w:t>
       </w:r>
-      <w:bookmarkEnd w:id="57"/>
-      <w:bookmarkEnd w:id="58"/>
+      <w:bookmarkEnd w:id="55"/>
+      <w:bookmarkEnd w:id="56"/>
     </w:p>
     <w:p>
       <w:pPr>
@@ -25079,8 +27300,8 @@
           <w:szCs w:val="24"/>
         </w:rPr>
       </w:pPr>
-      <w:bookmarkStart w:id="59" w:name="_Toc452843839"/>
-      <w:bookmarkStart w:id="60" w:name="_Toc512601516"/>
+      <w:bookmarkStart w:id="57" w:name="_Toc452843839"/>
+      <w:bookmarkStart w:id="58" w:name="_Toc512601516"/>
       <w:r>
         <w:rPr>
           <w:rFonts w:ascii="黑体" w:eastAsia="黑体" w:hAnsi="黑体" w:cstheme="minorBidi" w:hint="eastAsia"/>
@@ -25090,8 +27311,8 @@
         </w:rPr>
         <w:t>5.2.3 上传DEM参数文件功能实现</w:t>
       </w:r>
-      <w:bookmarkEnd w:id="59"/>
-      <w:bookmarkEnd w:id="60"/>
+      <w:bookmarkEnd w:id="57"/>
+      <w:bookmarkEnd w:id="58"/>
     </w:p>
     <w:p>
       <w:pPr>
@@ -25106,8 +27327,8 @@
           <w:szCs w:val="24"/>
         </w:rPr>
       </w:pPr>
-      <w:bookmarkStart w:id="61" w:name="_Toc452843840"/>
-      <w:bookmarkStart w:id="62" w:name="_Toc512601517"/>
+      <w:bookmarkStart w:id="59" w:name="_Toc452843840"/>
+      <w:bookmarkStart w:id="60" w:name="_Toc512601517"/>
       <w:r>
         <w:rPr>
           <w:rFonts w:ascii="黑体" w:eastAsia="黑体" w:hAnsi="黑体" w:cstheme="minorBidi" w:hint="eastAsia"/>
@@ -25135,8 +27356,8 @@
         </w:rPr>
         <w:t>功能实现</w:t>
       </w:r>
-      <w:bookmarkEnd w:id="61"/>
-      <w:bookmarkEnd w:id="62"/>
+      <w:bookmarkEnd w:id="59"/>
+      <w:bookmarkEnd w:id="60"/>
     </w:p>
     <w:p>
       <w:pPr>
@@ -25151,8 +27372,8 @@
           <w:szCs w:val="24"/>
         </w:rPr>
       </w:pPr>
-      <w:bookmarkStart w:id="63" w:name="_Toc452843841"/>
-      <w:bookmarkStart w:id="64" w:name="_Toc512601518"/>
+      <w:bookmarkStart w:id="61" w:name="_Toc452843841"/>
+      <w:bookmarkStart w:id="62" w:name="_Toc512601518"/>
       <w:r>
         <w:rPr>
           <w:rFonts w:ascii="黑体" w:eastAsia="黑体" w:hAnsi="黑体" w:cstheme="minorBidi" w:hint="eastAsia"/>
@@ -25180,8 +27401,8 @@
         </w:rPr>
         <w:t>实现</w:t>
       </w:r>
-      <w:bookmarkEnd w:id="63"/>
-      <w:bookmarkEnd w:id="64"/>
+      <w:bookmarkEnd w:id="61"/>
+      <w:bookmarkEnd w:id="62"/>
     </w:p>
     <w:p>
       <w:pPr>
@@ -25196,8 +27417,8 @@
           <w:szCs w:val="28"/>
         </w:rPr>
       </w:pPr>
-      <w:bookmarkStart w:id="65" w:name="_Toc452843842"/>
-      <w:bookmarkStart w:id="66" w:name="_Toc512601519"/>
+      <w:bookmarkStart w:id="63" w:name="_Toc452843842"/>
+      <w:bookmarkStart w:id="64" w:name="_Toc512601519"/>
       <w:r>
         <w:rPr>
           <w:rFonts w:ascii="黑体" w:eastAsia="黑体" w:hAnsi="黑体" w:cstheme="minorBidi" w:hint="eastAsia"/>
@@ -25225,8 +27446,8 @@
         </w:rPr>
         <w:t xml:space="preserve"> 系统展示</w:t>
       </w:r>
-      <w:bookmarkEnd w:id="65"/>
-      <w:bookmarkEnd w:id="66"/>
+      <w:bookmarkEnd w:id="63"/>
+      <w:bookmarkEnd w:id="64"/>
     </w:p>
     <w:p>
       <w:pPr>
@@ -25241,8 +27462,8 @@
           <w:szCs w:val="24"/>
         </w:rPr>
       </w:pPr>
-      <w:bookmarkStart w:id="67" w:name="_Toc452843843"/>
-      <w:bookmarkStart w:id="68" w:name="_Toc512601520"/>
+      <w:bookmarkStart w:id="65" w:name="_Toc452843843"/>
+      <w:bookmarkStart w:id="66" w:name="_Toc512601520"/>
       <w:r>
         <w:rPr>
           <w:rFonts w:ascii="黑体" w:eastAsia="黑体" w:hAnsi="黑体" w:cstheme="minorBidi" w:hint="eastAsia"/>
@@ -25252,8 +27473,8 @@
         </w:rPr>
         <w:t>5.3.1 系统界面展示</w:t>
       </w:r>
-      <w:bookmarkEnd w:id="67"/>
-      <w:bookmarkEnd w:id="68"/>
+      <w:bookmarkEnd w:id="65"/>
+      <w:bookmarkEnd w:id="66"/>
     </w:p>
     <w:p>
       <w:pPr>
@@ -25265,8 +27486,8 @@
           <w:rFonts w:ascii="黑体" w:eastAsia="黑体" w:hAnsi="黑体"/>
         </w:rPr>
       </w:pPr>
-      <w:bookmarkStart w:id="69" w:name="_Toc452843844"/>
-      <w:bookmarkStart w:id="70" w:name="_Toc512601521"/>
+      <w:bookmarkStart w:id="67" w:name="_Toc452843844"/>
+      <w:bookmarkStart w:id="68" w:name="_Toc512601521"/>
       <w:r>
         <w:rPr>
           <w:rFonts w:ascii="黑体" w:eastAsia="黑体" w:hAnsi="黑体" w:cstheme="minorBidi" w:hint="eastAsia"/>
@@ -25274,21 +27495,62 @@
           <w:sz w:val="24"/>
           <w:szCs w:val="24"/>
         </w:rPr>
-        <w:t>5.3.2 单流域</w:t>
-      </w:r>
-      <w:proofErr w:type="gramStart"/>
-      <w:r>
-        <w:rPr>
-          <w:rFonts w:ascii="黑体" w:eastAsia="黑体" w:hAnsi="黑体" w:cstheme="minorBidi" w:hint="eastAsia"/>
+        <w:t>5.3.2 单流域搜</w:t>
+      </w:r>
+      <w:bookmarkEnd w:id="67"/>
+      <w:bookmarkEnd w:id="68"/>
+    </w:p>
+    <w:p>
+      <w:pPr>
+        <w:spacing w:line="360" w:lineRule="auto"/>
+        <w:outlineLvl w:val="2"/>
+        <w:rPr>
+          <w:rFonts w:ascii="黑体" w:eastAsia="黑体" w:hAnsi="黑体"/>
           <w:b/>
           <w:sz w:val="24"/>
           <w:szCs w:val="24"/>
         </w:rPr>
-        <w:t>搜</w:t>
+      </w:pPr>
+      <w:bookmarkStart w:id="69" w:name="_Toc452843845"/>
+      <w:bookmarkStart w:id="70" w:name="_Toc512601522"/>
+      <w:r>
+        <w:rPr>
+          <w:rFonts w:ascii="黑体" w:eastAsia="黑体" w:hAnsi="黑体" w:hint="eastAsia"/>
+          <w:b/>
+          <w:sz w:val="24"/>
+          <w:szCs w:val="24"/>
+        </w:rPr>
+        <w:t>5</w:t>
+      </w:r>
+      <w:r>
+        <w:rPr>
+          <w:rFonts w:ascii="黑体" w:eastAsia="黑体" w:hAnsi="黑体" w:hint="eastAsia"/>
+          <w:b/>
+          <w:sz w:val="24"/>
+          <w:szCs w:val="24"/>
+        </w:rPr>
+        <w:t>.3.3</w:t>
+      </w:r>
+      <w:r>
+        <w:rPr>
+          <w:rFonts w:ascii="黑体" w:eastAsia="黑体" w:hAnsi="黑体" w:hint="eastAsia"/>
+          <w:b/>
+          <w:sz w:val="24"/>
+          <w:szCs w:val="24"/>
+        </w:rPr>
+        <w:t xml:space="preserve"> </w:t>
+      </w:r>
+      <w:r>
+        <w:rPr>
+          <w:rFonts w:ascii="黑体" w:eastAsia="黑体" w:hAnsi="黑体" w:hint="eastAsia"/>
+          <w:b/>
+          <w:sz w:val="24"/>
+          <w:szCs w:val="24"/>
+        </w:rPr>
+        <w:t>多流域分析功能</w:t>
       </w:r>
       <w:bookmarkEnd w:id="69"/>
       <w:bookmarkEnd w:id="70"/>
-      <w:proofErr w:type="gramEnd"/>
     </w:p>
     <w:p>
       <w:pPr>
@@ -25301,8 +27563,8 @@
           <w:szCs w:val="24"/>
         </w:rPr>
       </w:pPr>
-      <w:bookmarkStart w:id="71" w:name="_Toc452843845"/>
-      <w:bookmarkStart w:id="72" w:name="_Toc512601522"/>
+      <w:bookmarkStart w:id="71" w:name="_Toc452843846"/>
+      <w:bookmarkStart w:id="72" w:name="_Toc512601523"/>
       <w:r>
         <w:rPr>
           <w:rFonts w:ascii="黑体" w:eastAsia="黑体" w:hAnsi="黑体" w:hint="eastAsia"/>
@@ -25319,7 +27581,7 @@
           <w:sz w:val="24"/>
           <w:szCs w:val="24"/>
         </w:rPr>
-        <w:t>.3.3</w:t>
+        <w:t>.3.4</w:t>
       </w:r>
       <w:r>
         <w:rPr>
@@ -25337,7 +27599,7 @@
           <w:sz w:val="24"/>
           <w:szCs w:val="24"/>
         </w:rPr>
-        <w:t>多流域分析功能</w:t>
+        <w:t>河流信息查询功能</w:t>
       </w:r>
       <w:bookmarkEnd w:id="71"/>
       <w:bookmarkEnd w:id="72"/>
@@ -25353,8 +27615,8 @@
           <w:szCs w:val="24"/>
         </w:rPr>
       </w:pPr>
-      <w:bookmarkStart w:id="73" w:name="_Toc452843846"/>
-      <w:bookmarkStart w:id="74" w:name="_Toc512601523"/>
+      <w:bookmarkStart w:id="73" w:name="_Toc452843847"/>
+      <w:bookmarkStart w:id="74" w:name="_Toc512601524"/>
       <w:r>
         <w:rPr>
           <w:rFonts w:ascii="黑体" w:eastAsia="黑体" w:hAnsi="黑体" w:hint="eastAsia"/>
@@ -25371,7 +27633,7 @@
           <w:sz w:val="24"/>
           <w:szCs w:val="24"/>
         </w:rPr>
-        <w:t>.3.4</w:t>
+        <w:t>.3.5</w:t>
       </w:r>
       <w:r>
         <w:rPr>
@@ -25389,7 +27651,7 @@
           <w:sz w:val="24"/>
           <w:szCs w:val="24"/>
         </w:rPr>
-        <w:t>河流信息查询功能</w:t>
+        <w:t>上传DEM参数文件功能</w:t>
       </w:r>
       <w:bookmarkEnd w:id="73"/>
       <w:bookmarkEnd w:id="74"/>
@@ -25405,8 +27667,8 @@
           <w:szCs w:val="24"/>
         </w:rPr>
       </w:pPr>
-      <w:bookmarkStart w:id="75" w:name="_Toc452843847"/>
-      <w:bookmarkStart w:id="76" w:name="_Toc512601524"/>
+      <w:bookmarkStart w:id="75" w:name="_Toc452843848"/>
+      <w:bookmarkStart w:id="76" w:name="_Toc512601525"/>
       <w:r>
         <w:rPr>
           <w:rFonts w:ascii="黑体" w:eastAsia="黑体" w:hAnsi="黑体" w:hint="eastAsia"/>
@@ -25423,7 +27685,7 @@
           <w:sz w:val="24"/>
           <w:szCs w:val="24"/>
         </w:rPr>
-        <w:t>.3.5</w:t>
+        <w:t>.3.7</w:t>
       </w:r>
       <w:r>
         <w:rPr>
@@ -25441,7 +27703,7 @@
           <w:sz w:val="24"/>
           <w:szCs w:val="24"/>
         </w:rPr>
-        <w:t>上传DEM参数文件功能</w:t>
+        <w:t>新增河流信息功能</w:t>
       </w:r>
       <w:bookmarkEnd w:id="75"/>
       <w:bookmarkEnd w:id="76"/>
@@ -25457,8 +27719,8 @@
           <w:szCs w:val="24"/>
         </w:rPr>
       </w:pPr>
-      <w:bookmarkStart w:id="77" w:name="_Toc452843848"/>
-      <w:bookmarkStart w:id="78" w:name="_Toc512601525"/>
+      <w:bookmarkStart w:id="77" w:name="_Toc452843849"/>
+      <w:bookmarkStart w:id="78" w:name="_Toc512601526"/>
       <w:r>
         <w:rPr>
           <w:rFonts w:ascii="黑体" w:eastAsia="黑体" w:hAnsi="黑体" w:hint="eastAsia"/>
@@ -25475,7 +27737,7 @@
           <w:sz w:val="24"/>
           <w:szCs w:val="24"/>
         </w:rPr>
-        <w:t>.3.7</w:t>
+        <w:t>.3.8</w:t>
       </w:r>
       <w:r>
         <w:rPr>
@@ -25493,62 +27755,10 @@
           <w:sz w:val="24"/>
           <w:szCs w:val="24"/>
         </w:rPr>
-        <w:t>新增河流信息功能</w:t>
+        <w:t>编辑河流信息功能</w:t>
       </w:r>
       <w:bookmarkEnd w:id="77"/>
       <w:bookmarkEnd w:id="78"/>
-    </w:p>
-    <w:p>
-      <w:pPr>
-        <w:spacing w:line="360" w:lineRule="auto"/>
-        <w:outlineLvl w:val="2"/>
-        <w:rPr>
-          <w:rFonts w:ascii="黑体" w:eastAsia="黑体" w:hAnsi="黑体"/>
-          <w:b/>
-          <w:sz w:val="24"/>
-          <w:szCs w:val="24"/>
-        </w:rPr>
-      </w:pPr>
-      <w:bookmarkStart w:id="79" w:name="_Toc452843849"/>
-      <w:bookmarkStart w:id="80" w:name="_Toc512601526"/>
-      <w:r>
-        <w:rPr>
-          <w:rFonts w:ascii="黑体" w:eastAsia="黑体" w:hAnsi="黑体" w:hint="eastAsia"/>
-          <w:b/>
-          <w:sz w:val="24"/>
-          <w:szCs w:val="24"/>
-        </w:rPr>
-        <w:t>5</w:t>
-      </w:r>
-      <w:r>
-        <w:rPr>
-          <w:rFonts w:ascii="黑体" w:eastAsia="黑体" w:hAnsi="黑体" w:hint="eastAsia"/>
-          <w:b/>
-          <w:sz w:val="24"/>
-          <w:szCs w:val="24"/>
-        </w:rPr>
-        <w:t>.3.8</w:t>
-      </w:r>
-      <w:r>
-        <w:rPr>
-          <w:rFonts w:ascii="黑体" w:eastAsia="黑体" w:hAnsi="黑体" w:hint="eastAsia"/>
-          <w:b/>
-          <w:sz w:val="24"/>
-          <w:szCs w:val="24"/>
-        </w:rPr>
-        <w:t xml:space="preserve"> </w:t>
-      </w:r>
-      <w:r>
-        <w:rPr>
-          <w:rFonts w:ascii="黑体" w:eastAsia="黑体" w:hAnsi="黑体" w:hint="eastAsia"/>
-          <w:b/>
-          <w:sz w:val="24"/>
-          <w:szCs w:val="24"/>
-        </w:rPr>
-        <w:t>编辑河流信息功能</w:t>
-      </w:r>
-      <w:bookmarkEnd w:id="79"/>
-      <w:bookmarkEnd w:id="80"/>
     </w:p>
     <w:p>
       <w:pPr>
@@ -25561,8 +27771,8 @@
           <w:szCs w:val="28"/>
         </w:rPr>
       </w:pPr>
-      <w:bookmarkStart w:id="81" w:name="_Toc452843850"/>
-      <w:bookmarkStart w:id="82" w:name="_Toc512601527"/>
+      <w:bookmarkStart w:id="79" w:name="_Toc452843850"/>
+      <w:bookmarkStart w:id="80" w:name="_Toc512601527"/>
       <w:r>
         <w:rPr>
           <w:rFonts w:ascii="黑体" w:eastAsia="黑体" w:hAnsi="黑体" w:hint="eastAsia"/>
@@ -25572,8 +27782,8 @@
         </w:rPr>
         <w:t>5.4 小结</w:t>
       </w:r>
-      <w:bookmarkEnd w:id="81"/>
-      <w:bookmarkEnd w:id="82"/>
+      <w:bookmarkEnd w:id="79"/>
+      <w:bookmarkEnd w:id="80"/>
     </w:p>
     <w:p>
       <w:pPr>
@@ -25600,25 +27810,7 @@
           <w:sz w:val="24"/>
           <w:szCs w:val="24"/>
         </w:rPr>
-        <w:t>多</w:t>
-      </w:r>
-      <w:proofErr w:type="gramStart"/>
-      <w:r>
-        <w:rPr>
-          <w:rFonts w:asciiTheme="minorEastAsia" w:hAnsiTheme="minorEastAsia" w:hint="eastAsia"/>
-          <w:sz w:val="24"/>
-          <w:szCs w:val="24"/>
-        </w:rPr>
-        <w:t>源数据</w:t>
-      </w:r>
-      <w:proofErr w:type="gramEnd"/>
-      <w:r>
-        <w:rPr>
-          <w:rFonts w:asciiTheme="minorEastAsia" w:hAnsiTheme="minorEastAsia" w:hint="eastAsia"/>
-          <w:sz w:val="24"/>
-          <w:szCs w:val="24"/>
-        </w:rPr>
-        <w:t>的高速公路流量预测</w:t>
+        <w:t>多源数据的高速公路流量预测</w:t>
       </w:r>
       <w:r>
         <w:rPr>
@@ -25661,7 +27853,7 @@
           <w:szCs w:val="36"/>
         </w:rPr>
       </w:pPr>
-      <w:bookmarkStart w:id="83" w:name="_Toc512601528"/>
+      <w:bookmarkStart w:id="81" w:name="_Toc512601528"/>
       <w:r>
         <w:rPr>
           <w:rFonts w:ascii="黑体" w:eastAsia="黑体" w:hAnsi="Times New Roman" w:hint="eastAsia"/>
@@ -25671,7 +27863,7 @@
         </w:rPr>
         <w:t>第6章 总结与展望</w:t>
       </w:r>
-      <w:bookmarkEnd w:id="83"/>
+      <w:bookmarkEnd w:id="81"/>
     </w:p>
     <w:p>
       <w:pPr>
@@ -25872,10 +28064,10 @@
           <w:szCs w:val="36"/>
         </w:rPr>
       </w:pPr>
-      <w:bookmarkStart w:id="84" w:name="_Toc389060939"/>
-      <w:bookmarkStart w:id="85" w:name="_Toc421985608"/>
-      <w:bookmarkStart w:id="86" w:name="_Toc451424889"/>
-      <w:bookmarkStart w:id="87" w:name="_Toc512601529"/>
+      <w:bookmarkStart w:id="82" w:name="_Toc389060939"/>
+      <w:bookmarkStart w:id="83" w:name="_Toc421985608"/>
+      <w:bookmarkStart w:id="84" w:name="_Toc451424889"/>
+      <w:bookmarkStart w:id="85" w:name="_Toc512601529"/>
       <w:r>
         <w:rPr>
           <w:rFonts w:ascii="黑体" w:eastAsia="黑体" w:hAnsi="Times New Roman" w:hint="eastAsia"/>
@@ -25886,10 +28078,10 @@
         <w:lastRenderedPageBreak/>
         <w:t>致  谢</w:t>
       </w:r>
+      <w:bookmarkEnd w:id="82"/>
+      <w:bookmarkEnd w:id="83"/>
       <w:bookmarkEnd w:id="84"/>
       <w:bookmarkEnd w:id="85"/>
-      <w:bookmarkEnd w:id="86"/>
-      <w:bookmarkEnd w:id="87"/>
     </w:p>
     <w:p>
       <w:pPr>
@@ -26030,8 +28222,8 @@
           <w:szCs w:val="36"/>
         </w:rPr>
       </w:pPr>
-      <w:bookmarkStart w:id="88" w:name="_Toc421985609"/>
-      <w:bookmarkStart w:id="89" w:name="_Toc512601530"/>
+      <w:bookmarkStart w:id="86" w:name="_Toc421985609"/>
+      <w:bookmarkStart w:id="87" w:name="_Toc512601530"/>
       <w:r>
         <w:rPr>
           <w:rFonts w:ascii="黑体" w:eastAsia="黑体" w:hAnsi="Times New Roman" w:hint="eastAsia"/>
@@ -26041,8 +28233,8 @@
         <w:lastRenderedPageBreak/>
         <w:t>参考文献</w:t>
       </w:r>
-      <w:bookmarkEnd w:id="88"/>
-      <w:bookmarkEnd w:id="89"/>
+      <w:bookmarkEnd w:id="86"/>
+      <w:bookmarkEnd w:id="87"/>
     </w:p>
     <w:p>
       <w:pPr>
@@ -26265,7 +28457,43 @@
           <w:sz w:val="24"/>
           <w:szCs w:val="24"/>
         </w:rPr>
-        <w:t>[4]Garbrecht J, Martz L W. Digital Elevation Model Issues In Water Resources Modeling[J]. Geocarto International, 2008, 21(1):21-26.</w:t>
+        <w:t>[4]</w:t>
+      </w:r>
+      <w:proofErr w:type="spellStart"/>
+      <w:r>
+        <w:rPr>
+          <w:rFonts w:ascii="Times New Roman" w:hAnsi="Times New Roman"/>
+          <w:sz w:val="24"/>
+          <w:szCs w:val="24"/>
+        </w:rPr>
+        <w:t>Garbrecht</w:t>
+      </w:r>
+      <w:proofErr w:type="spellEnd"/>
+      <w:r>
+        <w:rPr>
+          <w:rFonts w:ascii="Times New Roman" w:hAnsi="Times New Roman"/>
+          <w:sz w:val="24"/>
+          <w:szCs w:val="24"/>
+        </w:rPr>
+        <w:t xml:space="preserve"> J, Martz L W. Digital Elevation Model Issues In Water Resources Modeling[J]. </w:t>
+      </w:r>
+      <w:proofErr w:type="spellStart"/>
+      <w:r>
+        <w:rPr>
+          <w:rFonts w:ascii="Times New Roman" w:hAnsi="Times New Roman"/>
+          <w:sz w:val="24"/>
+          <w:szCs w:val="24"/>
+        </w:rPr>
+        <w:t>Geocarto</w:t>
+      </w:r>
+      <w:proofErr w:type="spellEnd"/>
+      <w:r>
+        <w:rPr>
+          <w:rFonts w:ascii="Times New Roman" w:hAnsi="Times New Roman"/>
+          <w:sz w:val="24"/>
+          <w:szCs w:val="24"/>
+        </w:rPr>
+        <w:t xml:space="preserve"> International, 2008, 21(1):21-26.</w:t>
       </w:r>
     </w:p>
     <w:p>
@@ -26305,7 +28533,25 @@
           <w:sz w:val="24"/>
           <w:szCs w:val="24"/>
         </w:rPr>
-        <w:t>[7]S. K. Jenson and J. O. Domingue, “Extracting Topographic Structure from Digital Elevation Data for Geographic Information Syst</w:t>
+        <w:t xml:space="preserve">[7]S. K. Jenson and J. O. </w:t>
+      </w:r>
+      <w:proofErr w:type="spellStart"/>
+      <w:r>
+        <w:rPr>
+          <w:rFonts w:ascii="Times New Roman" w:hAnsi="Times New Roman"/>
+          <w:sz w:val="24"/>
+          <w:szCs w:val="24"/>
+        </w:rPr>
+        <w:t>Domingue</w:t>
+      </w:r>
+      <w:proofErr w:type="spellEnd"/>
+      <w:r>
+        <w:rPr>
+          <w:rFonts w:ascii="Times New Roman" w:hAnsi="Times New Roman"/>
+          <w:sz w:val="24"/>
+          <w:szCs w:val="24"/>
+        </w:rPr>
+        <w:t>, “Extracting Topographic Structure from Digital Elevation Data for Geographic Information Syst</w:t>
       </w:r>
       <w:r>
         <w:rPr>
@@ -26341,7 +28587,25 @@
           <w:sz w:val="24"/>
           <w:szCs w:val="24"/>
         </w:rPr>
-        <w:t xml:space="preserve">[8]Quinn P , Beven K, Chevalier P , et al . The prediction of hillslope flow paths for distributed hydrological modelling using digital terrain models </w:t>
+        <w:t xml:space="preserve">[8]Quinn P , </w:t>
+      </w:r>
+      <w:proofErr w:type="spellStart"/>
+      <w:r>
+        <w:rPr>
+          <w:rFonts w:ascii="Times New Roman" w:hAnsi="Times New Roman"/>
+          <w:sz w:val="24"/>
+          <w:szCs w:val="24"/>
+        </w:rPr>
+        <w:t>Beven</w:t>
+      </w:r>
+      <w:proofErr w:type="spellEnd"/>
+      <w:r>
+        <w:rPr>
+          <w:rFonts w:ascii="Times New Roman" w:hAnsi="Times New Roman"/>
+          <w:sz w:val="24"/>
+          <w:szCs w:val="24"/>
+        </w:rPr>
+        <w:t xml:space="preserve"> K, Chevalier P , et al . The prediction of hillslope flow paths for distributed hydrological modelling using digital terrain models </w:t>
       </w:r>
       <w:r>
         <w:rPr>
@@ -26761,7 +29025,25 @@
           <w:sz w:val="24"/>
           <w:szCs w:val="24"/>
         </w:rPr>
-        <w:t>[13]Langhaar H L. Dimensional Analysis and Theory of Models[J]. John Wiley &amp; Sons, Inc. New York, N. Y.; Chapman &amp; Hall, Ltd. London, 1951.</w:t>
+        <w:t>[13]</w:t>
+      </w:r>
+      <w:proofErr w:type="spellStart"/>
+      <w:r>
+        <w:rPr>
+          <w:rFonts w:ascii="Times New Roman" w:hAnsi="Times New Roman"/>
+          <w:sz w:val="24"/>
+          <w:szCs w:val="24"/>
+        </w:rPr>
+        <w:t>Langhaar</w:t>
+      </w:r>
+      <w:proofErr w:type="spellEnd"/>
+      <w:r>
+        <w:rPr>
+          <w:rFonts w:ascii="Times New Roman" w:hAnsi="Times New Roman"/>
+          <w:sz w:val="24"/>
+          <w:szCs w:val="24"/>
+        </w:rPr>
+        <w:t xml:space="preserve"> H L. Dimensional Analysis and Theory of Models[J]. John Wiley &amp; Sons, Inc. New York, N. Y.; Chapman &amp; Hall, Ltd. London, 1951.</w:t>
       </w:r>
     </w:p>
     <w:p>
@@ -27538,7 +29820,7 @@
         </w:rPr>
         <w:t xml:space="preserve"> </w:t>
       </w:r>
-      <w:hyperlink r:id="rId50" w:history="1">
+      <w:hyperlink r:id="rId53" w:history="1">
         <w:r>
           <w:rPr>
             <w:rStyle w:val="a5"/>
@@ -27677,7 +29959,7 @@
             <w:noProof/>
             <w:lang w:val="zh-CN"/>
           </w:rPr>
-          <w:t>28</w:t>
+          <w:t>43</w:t>
         </w:r>
         <w:r>
           <w:fldChar w:fldCharType="end"/>
@@ -31024,6 +33306,14 @@
     <w:pitch w:val="variable"/>
     <w:sig w:usb0="E00006FF" w:usb1="420024FF" w:usb2="02000000" w:usb3="00000000" w:csb0="0000019F" w:csb1="00000000"/>
   </w:font>
+  <w:font w:name="MS Gothic">
+    <w:altName w:val="ＭＳ ゴシック"/>
+    <w:panose1 w:val="020B0609070205080204"/>
+    <w:charset w:val="80"/>
+    <w:family w:val="modern"/>
+    <w:pitch w:val="fixed"/>
+    <w:sig w:usb0="E00002FF" w:usb1="6AC7FDFB" w:usb2="08000012" w:usb3="00000000" w:csb0="0002009F" w:csb1="00000000"/>
+  </w:font>
 </w:fonts>
 </file>
 
@@ -31052,9 +33342,9 @@
     <w:compatSetting w:name="differentiateMultirowTableHeaders" w:uri="http://schemas.microsoft.com/office/word" w:val="1"/>
   </w:compat>
   <w:rsids>
-    <w:rsidRoot w:val="000640F6"/>
-    <w:rsid w:val="000640F6"/>
-    <w:rsid w:val="005A39D6"/>
+    <w:rsidRoot w:val="00113F20"/>
+    <w:rsid w:val="00113F20"/>
+    <w:rsid w:val="00E46124"/>
   </w:rsids>
   <m:mathPr>
     <m:mathFont m:val="Cambria Math"/>
@@ -31504,7 +33794,7 @@
     <w:basedOn w:val="a0"/>
     <w:uiPriority w:val="99"/>
     <w:semiHidden/>
-    <w:rsid w:val="005A39D6"/>
+    <w:rsid w:val="00113F20"/>
     <w:rPr>
       <w:color w:val="808080"/>
     </w:rPr>
@@ -31785,7 +34075,7 @@
 </file>
 
 <file path=customXml/itemProps1.xml><?xml version="1.0" encoding="utf-8"?>
-<ds:datastoreItem xmlns:ds="http://schemas.openxmlformats.org/officeDocument/2006/customXml" ds:itemID="{35495F44-3947-44D9-84E4-29C01E32357B}">
+<ds:datastoreItem xmlns:ds="http://schemas.openxmlformats.org/officeDocument/2006/customXml" ds:itemID="{5C5C227A-DEB9-49BD-8414-C59EB9F90E27}">
   <ds:schemaRefs>
     <ds:schemaRef ds:uri="http://schemas.openxmlformats.org/officeDocument/2006/bibliography"/>
   </ds:schemaRefs>

--- a/shaochengli.docx
+++ b/shaochengli.docx
@@ -24791,7 +24791,7 @@
     <w:p>
       <w:pPr>
         <w:rPr>
-          <w:rFonts w:asciiTheme="minorEastAsia" w:eastAsiaTheme="minorEastAsia" w:hAnsiTheme="minorEastAsia" w:hint="eastAsia"/>
+          <w:rFonts w:asciiTheme="minorEastAsia" w:eastAsiaTheme="minorEastAsia" w:hAnsiTheme="minorEastAsia"/>
           <w:sz w:val="24"/>
           <w:szCs w:val="24"/>
         </w:rPr>
@@ -24865,7 +24865,6 @@
     <w:p>
       <w:pPr>
         <w:rPr>
-          <w:rFonts w:hint="eastAsia"/>
           <w:sz w:val="24"/>
           <w:szCs w:val="24"/>
         </w:rPr>
@@ -24955,12 +24954,43 @@
     </w:p>
     <w:p>
       <w:pPr>
+        <w:widowControl/>
+        <w:spacing w:line="360" w:lineRule="auto"/>
+        <w:ind w:firstLineChars="200" w:firstLine="420"/>
         <w:jc w:val="center"/>
         <w:rPr>
-          <w:sz w:val="24"/>
-          <w:szCs w:val="24"/>
-        </w:rPr>
-      </w:pPr>
+          <w:rFonts w:ascii="黑体" w:eastAsia="黑体" w:hAnsi="黑体"/>
+          <w:szCs w:val="21"/>
+        </w:rPr>
+      </w:pPr>
+      <w:r>
+        <w:rPr>
+          <w:rFonts w:ascii="黑体" w:eastAsia="黑体" w:hAnsi="黑体"/>
+          <w:szCs w:val="21"/>
+        </w:rPr>
+        <w:t>图3</w:t>
+      </w:r>
+      <w:r>
+        <w:rPr>
+          <w:rFonts w:ascii="黑体" w:eastAsia="黑体" w:hAnsi="黑体"/>
+          <w:szCs w:val="21"/>
+        </w:rPr>
+        <w:t>5</w:t>
+      </w:r>
+      <w:r>
+        <w:rPr>
+          <w:rFonts w:ascii="黑体" w:eastAsia="黑体" w:hAnsi="黑体"/>
+          <w:szCs w:val="21"/>
+        </w:rPr>
+        <w:t xml:space="preserve"> </w:t>
+      </w:r>
+      <w:r>
+        <w:rPr>
+          <w:rFonts w:ascii="黑体" w:eastAsia="黑体" w:hAnsi="黑体" w:hint="eastAsia"/>
+          <w:szCs w:val="21"/>
+        </w:rPr>
+        <w:t>提取数据样本的流程图</w:t>
+      </w:r>
     </w:p>
     <w:p>
       <w:pPr>
@@ -25126,19 +25156,26 @@
     </w:p>
     <w:p>
       <w:pPr>
+        <w:jc w:val="center"/>
+        <w:rPr>
+          <w:sz w:val="24"/>
+          <w:szCs w:val="24"/>
+        </w:rPr>
+      </w:pPr>
+    </w:p>
+    <w:p>
+      <w:pPr>
         <w:jc w:val="left"/>
         <w:rPr>
-          <w:rFonts w:hint="eastAsia"/>
-          <w:sz w:val="24"/>
-          <w:szCs w:val="24"/>
-        </w:rPr>
-      </w:pPr>
-      <w:r>
-        <w:rPr>
-          <w:sz w:val="24"/>
-          <w:szCs w:val="24"/>
-        </w:rPr>
-        <w:lastRenderedPageBreak/>
+          <w:sz w:val="24"/>
+          <w:szCs w:val="24"/>
+        </w:rPr>
+      </w:pPr>
+      <w:r>
+        <w:rPr>
+          <w:sz w:val="24"/>
+          <w:szCs w:val="24"/>
+        </w:rPr>
         <w:tab/>
       </w:r>
       <w:r>
@@ -25216,6 +25253,41 @@
           <w:szCs w:val="24"/>
         </w:rPr>
       </w:pPr>
+      <w:r>
+        <w:rPr>
+          <w:rFonts w:ascii="黑体" w:eastAsia="黑体" w:hAnsi="黑体"/>
+          <w:szCs w:val="21"/>
+        </w:rPr>
+        <w:t>图3</w:t>
+      </w:r>
+      <w:r>
+        <w:rPr>
+          <w:rFonts w:ascii="黑体" w:eastAsia="黑体" w:hAnsi="黑体"/>
+          <w:szCs w:val="21"/>
+        </w:rPr>
+        <w:t>6</w:t>
+      </w:r>
+      <w:r>
+        <w:rPr>
+          <w:rFonts w:ascii="黑体" w:eastAsia="黑体" w:hAnsi="黑体"/>
+          <w:szCs w:val="21"/>
+        </w:rPr>
+        <w:t xml:space="preserve"> </w:t>
+      </w:r>
+      <w:r>
+        <w:rPr>
+          <w:rFonts w:ascii="黑体" w:eastAsia="黑体" w:hAnsi="黑体" w:hint="eastAsia"/>
+          <w:szCs w:val="21"/>
+        </w:rPr>
+        <w:t>对数据进行训练</w:t>
+      </w:r>
+      <w:r>
+        <w:rPr>
+          <w:rFonts w:ascii="黑体" w:eastAsia="黑体" w:hAnsi="黑体" w:hint="eastAsia"/>
+          <w:szCs w:val="21"/>
+        </w:rPr>
+        <w:t>的流程图</w:t>
+      </w:r>
     </w:p>
     <w:p>
       <w:pPr>
@@ -25329,25 +25401,23 @@
       <w:pPr>
         <w:jc w:val="left"/>
         <w:rPr>
+          <w:sz w:val="24"/>
+          <w:szCs w:val="24"/>
+        </w:rPr>
+      </w:pPr>
+      <w:r>
+        <w:rPr>
+          <w:sz w:val="24"/>
+          <w:szCs w:val="24"/>
+        </w:rPr>
+        <w:tab/>
+      </w:r>
+      <w:r>
+        <w:rPr>
           <w:rFonts w:hint="eastAsia"/>
           <w:sz w:val="24"/>
           <w:szCs w:val="24"/>
         </w:rPr>
-      </w:pPr>
-      <w:r>
-        <w:rPr>
-          <w:sz w:val="24"/>
-          <w:szCs w:val="24"/>
-        </w:rPr>
-        <w:lastRenderedPageBreak/>
-        <w:tab/>
-      </w:r>
-      <w:r>
-        <w:rPr>
-          <w:rFonts w:hint="eastAsia"/>
-          <w:sz w:val="24"/>
-          <w:szCs w:val="24"/>
-        </w:rPr>
         <w:t>对训练好的模型进行预测的流程过程：</w:t>
       </w:r>
     </w:p>
@@ -25355,8 +25425,10 @@
       <w:pPr>
         <w:jc w:val="center"/>
         <w:rPr>
-          <w:sz w:val="24"/>
-          <w:szCs w:val="24"/>
+          <w:rFonts w:ascii="黑体" w:eastAsia="黑体" w:hAnsi="黑体" w:cstheme="minorBidi"/>
+          <w:b/>
+          <w:sz w:val="28"/>
+          <w:szCs w:val="28"/>
         </w:rPr>
       </w:pPr>
       <w:r>
@@ -25420,6 +25492,50 @@
     </w:p>
     <w:p>
       <w:pPr>
+        <w:jc w:val="center"/>
+        <w:rPr>
+          <w:sz w:val="24"/>
+          <w:szCs w:val="24"/>
+        </w:rPr>
+      </w:pPr>
+      <w:r>
+        <w:rPr>
+          <w:rFonts w:ascii="黑体" w:eastAsia="黑体" w:hAnsi="黑体"/>
+          <w:szCs w:val="21"/>
+        </w:rPr>
+        <w:t>图3</w:t>
+      </w:r>
+      <w:r>
+        <w:rPr>
+          <w:rFonts w:ascii="黑体" w:eastAsia="黑体" w:hAnsi="黑体"/>
+          <w:szCs w:val="21"/>
+        </w:rPr>
+        <w:t>7</w:t>
+      </w:r>
+      <w:r>
+        <w:rPr>
+          <w:rFonts w:ascii="黑体" w:eastAsia="黑体" w:hAnsi="黑体"/>
+          <w:szCs w:val="21"/>
+        </w:rPr>
+        <w:t xml:space="preserve"> </w:t>
+      </w:r>
+      <w:r>
+        <w:rPr>
+          <w:rFonts w:ascii="黑体" w:eastAsia="黑体" w:hAnsi="黑体" w:hint="eastAsia"/>
+          <w:szCs w:val="21"/>
+        </w:rPr>
+        <w:t>使用模型进行预测</w:t>
+      </w:r>
+      <w:r>
+        <w:rPr>
+          <w:rFonts w:ascii="黑体" w:eastAsia="黑体" w:hAnsi="黑体" w:hint="eastAsia"/>
+          <w:szCs w:val="21"/>
+        </w:rPr>
+        <w:t>的流程图</w:t>
+      </w:r>
+    </w:p>
+    <w:p>
+      <w:pPr>
         <w:widowControl/>
         <w:spacing w:line="360" w:lineRule="auto"/>
         <w:jc w:val="left"/>
@@ -25534,7 +25650,6 @@
     <w:p>
       <w:pPr>
         <w:rPr>
-          <w:rFonts w:hint="eastAsia"/>
           <w:sz w:val="24"/>
           <w:szCs w:val="24"/>
         </w:rPr>
@@ -26104,6 +26219,7 @@
               <w:sz w:val="24"/>
               <w:szCs w:val="24"/>
             </w:rPr>
+            <w:lastRenderedPageBreak/>
             <m:t>x</m:t>
           </m:r>
           <m:r>
@@ -26212,18 +26328,16 @@
     <w:p>
       <w:pPr>
         <w:rPr>
+          <w:sz w:val="24"/>
+          <w:szCs w:val="24"/>
+        </w:rPr>
+      </w:pPr>
+      <w:r>
+        <w:rPr>
           <w:rFonts w:hint="eastAsia"/>
           <w:sz w:val="24"/>
           <w:szCs w:val="24"/>
         </w:rPr>
-      </w:pPr>
-      <w:r>
-        <w:rPr>
-          <w:rFonts w:hint="eastAsia"/>
-          <w:sz w:val="24"/>
-          <w:szCs w:val="24"/>
-        </w:rPr>
-        <w:lastRenderedPageBreak/>
         <w:t>因此最终我们的数据都是符合标准正太分布，并且打乱了样本顺序的数据集，并且实现了训练集和测试集分开的操作。</w:t>
       </w:r>
     </w:p>
@@ -26440,7 +26554,6 @@
     <w:p>
       <w:pPr>
         <w:rPr>
-          <w:rFonts w:hint="eastAsia"/>
           <w:sz w:val="24"/>
           <w:szCs w:val="24"/>
         </w:rPr>
@@ -26650,99 +26763,2820 @@
     <w:p>
       <w:pPr>
         <w:rPr>
-          <w:rFonts w:ascii="宋体" w:hAnsi="宋体" w:hint="eastAsia"/>
-          <w:sz w:val="24"/>
-          <w:szCs w:val="24"/>
-        </w:rPr>
-      </w:pPr>
-      <w:r>
+          <w:rFonts w:asciiTheme="minorEastAsia" w:eastAsiaTheme="minorEastAsia" w:hAnsiTheme="minorEastAsia"/>
+          <w:sz w:val="24"/>
+          <w:szCs w:val="24"/>
+        </w:rPr>
+      </w:pPr>
+      <w:r>
+        <w:rPr>
+          <w:rFonts w:asciiTheme="minorEastAsia" w:eastAsiaTheme="minorEastAsia" w:hAnsiTheme="minorEastAsia"/>
+        </w:rPr>
         <w:tab/>
       </w:r>
       <w:r>
         <w:rPr>
+          <w:rFonts w:asciiTheme="minorEastAsia" w:eastAsiaTheme="minorEastAsia" w:hAnsiTheme="minorEastAsia" w:hint="eastAsia"/>
+          <w:sz w:val="24"/>
+          <w:szCs w:val="24"/>
+        </w:rPr>
+        <w:t>传统的模型评估</w:t>
+      </w:r>
+      <w:r>
+        <w:rPr>
+          <w:rFonts w:asciiTheme="minorEastAsia" w:eastAsiaTheme="minorEastAsia" w:hAnsiTheme="minorEastAsia" w:hint="eastAsia"/>
+          <w:sz w:val="24"/>
+          <w:szCs w:val="24"/>
+        </w:rPr>
+        <w:t>一般是计算预测值和真实值之间的差距，一般而言就是使用误差百分比，即用真实值减去误差值的绝对值再除以真实值。</w:t>
+      </w:r>
+      <w:proofErr w:type="gramStart"/>
+      <w:r>
+        <w:rPr>
+          <w:rFonts w:asciiTheme="minorEastAsia" w:eastAsiaTheme="minorEastAsia" w:hAnsiTheme="minorEastAsia" w:hint="eastAsia"/>
+          <w:sz w:val="24"/>
+          <w:szCs w:val="24"/>
+        </w:rPr>
+        <w:t>解释</w:t>
+      </w:r>
+      <w:proofErr w:type="gramEnd"/>
+      <w:r>
+        <w:rPr>
+          <w:rFonts w:asciiTheme="minorEastAsia" w:eastAsiaTheme="minorEastAsia" w:hAnsiTheme="minorEastAsia" w:hint="eastAsia"/>
+          <w:sz w:val="24"/>
+          <w:szCs w:val="24"/>
+        </w:rPr>
+        <w:t>方差(</w:t>
+      </w:r>
+      <w:proofErr w:type="spellStart"/>
+      <w:r>
+        <w:rPr>
+          <w:rFonts w:asciiTheme="minorEastAsia" w:eastAsiaTheme="minorEastAsia" w:hAnsiTheme="minorEastAsia"/>
+          <w:sz w:val="24"/>
+          <w:szCs w:val="24"/>
+        </w:rPr>
+        <w:t>explained_variance_score</w:t>
+      </w:r>
+      <w:proofErr w:type="spellEnd"/>
+      <w:r>
+        <w:rPr>
+          <w:rFonts w:asciiTheme="minorEastAsia" w:eastAsiaTheme="minorEastAsia" w:hAnsiTheme="minorEastAsia" w:hint="eastAsia"/>
+          <w:sz w:val="24"/>
+          <w:szCs w:val="24"/>
+        </w:rPr>
+        <w:t>)</w:t>
+      </w:r>
+      <w:r>
+        <w:rPr>
+          <w:rFonts w:asciiTheme="minorEastAsia" w:eastAsiaTheme="minorEastAsia" w:hAnsiTheme="minorEastAsia" w:hint="eastAsia"/>
+          <w:sz w:val="24"/>
+          <w:szCs w:val="24"/>
+        </w:rPr>
+        <w:t>、平均绝对</w:t>
+      </w:r>
+      <w:r>
+        <w:rPr>
+          <w:rFonts w:asciiTheme="minorEastAsia" w:eastAsiaTheme="minorEastAsia" w:hAnsiTheme="minorEastAsia" w:hint="eastAsia"/>
+          <w:sz w:val="24"/>
+          <w:szCs w:val="24"/>
+        </w:rPr>
+        <w:t>误差</w:t>
+      </w:r>
+      <w:r>
+        <w:rPr>
+          <w:rFonts w:asciiTheme="minorEastAsia" w:eastAsiaTheme="minorEastAsia" w:hAnsiTheme="minorEastAsia" w:hint="eastAsia"/>
+          <w:sz w:val="24"/>
+          <w:szCs w:val="24"/>
+        </w:rPr>
+        <w:t>（</w:t>
+      </w:r>
+      <w:proofErr w:type="spellStart"/>
+      <w:r>
+        <w:rPr>
+          <w:rFonts w:asciiTheme="minorEastAsia" w:eastAsiaTheme="minorEastAsia" w:hAnsiTheme="minorEastAsia"/>
+          <w:sz w:val="24"/>
+          <w:szCs w:val="24"/>
+        </w:rPr>
+        <w:t>mean_absolute_error</w:t>
+      </w:r>
+      <w:proofErr w:type="spellEnd"/>
+      <w:r>
+        <w:rPr>
+          <w:rFonts w:asciiTheme="minorEastAsia" w:eastAsiaTheme="minorEastAsia" w:hAnsiTheme="minorEastAsia" w:hint="eastAsia"/>
+          <w:sz w:val="24"/>
+          <w:szCs w:val="24"/>
+        </w:rPr>
+        <w:t>）、平方误差均值（</w:t>
+      </w:r>
+      <w:proofErr w:type="spellStart"/>
+      <w:r>
+        <w:rPr>
+          <w:rFonts w:asciiTheme="minorEastAsia" w:eastAsiaTheme="minorEastAsia" w:hAnsiTheme="minorEastAsia"/>
+          <w:sz w:val="24"/>
+          <w:szCs w:val="24"/>
+        </w:rPr>
+        <w:t>mean_squared_error</w:t>
+      </w:r>
+      <w:proofErr w:type="spellEnd"/>
+      <w:r>
+        <w:rPr>
+          <w:rFonts w:asciiTheme="minorEastAsia" w:eastAsiaTheme="minorEastAsia" w:hAnsiTheme="minorEastAsia" w:hint="eastAsia"/>
+          <w:sz w:val="24"/>
+          <w:szCs w:val="24"/>
+        </w:rPr>
+        <w:t>）、R2</w:t>
+      </w:r>
+      <w:r>
+        <w:rPr>
+          <w:rFonts w:asciiTheme="minorEastAsia" w:eastAsiaTheme="minorEastAsia" w:hAnsiTheme="minorEastAsia"/>
+          <w:sz w:val="24"/>
+          <w:szCs w:val="24"/>
+        </w:rPr>
+        <w:t>_score。</w:t>
+      </w:r>
+      <w:r>
+        <w:rPr>
+          <w:rFonts w:asciiTheme="minorEastAsia" w:eastAsiaTheme="minorEastAsia" w:hAnsiTheme="minorEastAsia" w:hint="eastAsia"/>
+          <w:sz w:val="24"/>
+          <w:szCs w:val="24"/>
+        </w:rPr>
+        <w:t>在这里我是直接使用</w:t>
+      </w:r>
+      <w:proofErr w:type="spellStart"/>
+      <w:r>
+        <w:rPr>
+          <w:rFonts w:asciiTheme="minorEastAsia" w:eastAsiaTheme="minorEastAsia" w:hAnsiTheme="minorEastAsia" w:hint="eastAsia"/>
+          <w:sz w:val="24"/>
+          <w:szCs w:val="24"/>
+        </w:rPr>
+        <w:t>sklearn</w:t>
+      </w:r>
+      <w:proofErr w:type="spellEnd"/>
+      <w:r>
+        <w:rPr>
+          <w:rFonts w:asciiTheme="minorEastAsia" w:eastAsiaTheme="minorEastAsia" w:hAnsiTheme="minorEastAsia"/>
+          <w:sz w:val="24"/>
+          <w:szCs w:val="24"/>
+        </w:rPr>
+        <w:t>(</w:t>
+      </w:r>
+      <w:r>
+        <w:rPr>
+          <w:rFonts w:asciiTheme="minorEastAsia" w:eastAsiaTheme="minorEastAsia" w:hAnsiTheme="minorEastAsia" w:hint="eastAsia"/>
+          <w:sz w:val="24"/>
+          <w:szCs w:val="24"/>
+        </w:rPr>
+        <w:t>一个机器学库</w:t>
+      </w:r>
+      <w:r>
+        <w:rPr>
+          <w:rFonts w:asciiTheme="minorEastAsia" w:eastAsiaTheme="minorEastAsia" w:hAnsiTheme="minorEastAsia"/>
+          <w:sz w:val="24"/>
+          <w:szCs w:val="24"/>
+        </w:rPr>
+        <w:t>)</w:t>
+      </w:r>
+      <w:r>
+        <w:rPr>
+          <w:rFonts w:asciiTheme="minorEastAsia" w:eastAsiaTheme="minorEastAsia" w:hAnsiTheme="minorEastAsia" w:hint="eastAsia"/>
+          <w:sz w:val="24"/>
+          <w:szCs w:val="24"/>
+        </w:rPr>
+        <w:t>里面的回归器性能评估方法。</w:t>
+      </w:r>
+    </w:p>
+    <w:p>
+      <w:pPr>
+        <w:rPr>
+          <w:rFonts w:asciiTheme="minorEastAsia" w:eastAsiaTheme="minorEastAsia" w:hAnsiTheme="minorEastAsia"/>
+          <w:sz w:val="24"/>
+          <w:szCs w:val="24"/>
+        </w:rPr>
+      </w:pPr>
+      <w:r>
+        <w:rPr>
+          <w:rFonts w:asciiTheme="minorEastAsia" w:eastAsiaTheme="minorEastAsia" w:hAnsiTheme="minorEastAsia"/>
+          <w:sz w:val="24"/>
+          <w:szCs w:val="24"/>
+        </w:rPr>
+        <w:tab/>
+      </w:r>
+      <w:r>
+        <w:rPr>
+          <w:rFonts w:asciiTheme="minorEastAsia" w:eastAsiaTheme="minorEastAsia" w:hAnsiTheme="minorEastAsia" w:hint="eastAsia"/>
+          <w:sz w:val="24"/>
+          <w:szCs w:val="24"/>
+        </w:rPr>
+        <w:t>解释方差</w:t>
+      </w:r>
+      <w:r>
+        <w:rPr>
+          <w:rFonts w:asciiTheme="minorEastAsia" w:eastAsiaTheme="minorEastAsia" w:hAnsiTheme="minorEastAsia" w:hint="eastAsia"/>
+          <w:sz w:val="24"/>
+          <w:szCs w:val="24"/>
+        </w:rPr>
+        <w:t>(</w:t>
+      </w:r>
+      <w:proofErr w:type="spellStart"/>
+      <w:r>
+        <w:rPr>
+          <w:rFonts w:asciiTheme="minorEastAsia" w:eastAsiaTheme="minorEastAsia" w:hAnsiTheme="minorEastAsia"/>
+          <w:sz w:val="24"/>
+          <w:szCs w:val="24"/>
+        </w:rPr>
+        <w:t>explained_variance_score</w:t>
+      </w:r>
+      <w:proofErr w:type="spellEnd"/>
+      <w:r>
+        <w:rPr>
+          <w:rFonts w:asciiTheme="minorEastAsia" w:eastAsiaTheme="minorEastAsia" w:hAnsiTheme="minorEastAsia" w:hint="eastAsia"/>
+          <w:sz w:val="24"/>
+          <w:szCs w:val="24"/>
+        </w:rPr>
+        <w:t>)</w:t>
+      </w:r>
+      <w:r>
+        <w:rPr>
+          <w:rFonts w:asciiTheme="minorEastAsia" w:eastAsiaTheme="minorEastAsia" w:hAnsiTheme="minorEastAsia" w:hint="eastAsia"/>
+          <w:sz w:val="24"/>
+          <w:szCs w:val="24"/>
+        </w:rPr>
+        <w:t>，假定</w:t>
+      </w:r>
+      <m:oMath>
+        <m:acc>
+          <m:accPr>
+            <m:ctrlPr>
+              <w:rPr>
+                <w:rFonts w:ascii="Cambria Math" w:eastAsiaTheme="minorEastAsia" w:hAnsi="Cambria Math"/>
+                <w:sz w:val="24"/>
+                <w:szCs w:val="24"/>
+              </w:rPr>
+            </m:ctrlPr>
+          </m:accPr>
+          <m:e>
+            <m:r>
+              <w:rPr>
+                <w:rFonts w:ascii="Cambria Math" w:eastAsiaTheme="minorEastAsia" w:hAnsi="Cambria Math" w:hint="eastAsia"/>
+                <w:sz w:val="24"/>
+                <w:szCs w:val="24"/>
+              </w:rPr>
+              <m:t>y</m:t>
+            </m:r>
+          </m:e>
+        </m:acc>
+      </m:oMath>
+      <w:r>
+        <w:rPr>
+          <w:rFonts w:asciiTheme="minorEastAsia" w:eastAsiaTheme="minorEastAsia" w:hAnsiTheme="minorEastAsia" w:hint="eastAsia"/>
+          <w:sz w:val="24"/>
+          <w:szCs w:val="24"/>
+        </w:rPr>
+        <w:t>是预测值集合，</w:t>
+      </w:r>
+      <w:r>
+        <w:rPr>
+          <w:rFonts w:asciiTheme="minorEastAsia" w:eastAsiaTheme="minorEastAsia" w:hAnsiTheme="minorEastAsia"/>
+          <w:sz w:val="24"/>
+          <w:szCs w:val="24"/>
+        </w:rPr>
+        <w:t>y</w:t>
+      </w:r>
+      <w:r>
+        <w:rPr>
+          <w:rFonts w:asciiTheme="minorEastAsia" w:eastAsiaTheme="minorEastAsia" w:hAnsiTheme="minorEastAsia" w:hint="eastAsia"/>
+          <w:sz w:val="24"/>
+          <w:szCs w:val="24"/>
+        </w:rPr>
+        <w:t>是样本的实际值集合，</w:t>
+      </w:r>
+      <w:proofErr w:type="spellStart"/>
+      <w:r>
+        <w:rPr>
+          <w:rFonts w:asciiTheme="minorEastAsia" w:eastAsiaTheme="minorEastAsia" w:hAnsiTheme="minorEastAsia" w:hint="eastAsia"/>
+          <w:sz w:val="24"/>
+          <w:szCs w:val="24"/>
+        </w:rPr>
+        <w:t>Var</w:t>
+      </w:r>
+      <w:proofErr w:type="spellEnd"/>
+      <w:r>
+        <w:rPr>
+          <w:rFonts w:asciiTheme="minorEastAsia" w:eastAsiaTheme="minorEastAsia" w:hAnsiTheme="minorEastAsia" w:hint="eastAsia"/>
+          <w:sz w:val="24"/>
+          <w:szCs w:val="24"/>
+        </w:rPr>
+        <w:t>是方差，那么解释方差的表达式如下示：</w:t>
+      </w:r>
+    </w:p>
+    <w:p>
+      <w:pPr>
+        <w:rPr>
+          <w:rFonts w:asciiTheme="minorEastAsia" w:eastAsiaTheme="minorEastAsia" w:hAnsiTheme="minorEastAsia"/>
+          <w:sz w:val="24"/>
+          <w:szCs w:val="24"/>
+        </w:rPr>
+      </w:pPr>
+      <m:oMathPara>
+        <m:oMath>
+          <m:r>
+            <m:rPr>
+              <m:sty m:val="p"/>
+            </m:rPr>
+            <w:rPr>
+              <w:rFonts w:ascii="Cambria Math" w:eastAsiaTheme="minorEastAsia" w:hAnsi="Cambria Math" w:hint="eastAsia"/>
+              <w:sz w:val="24"/>
+              <w:szCs w:val="24"/>
+            </w:rPr>
+            <m:t>ex</m:t>
+          </m:r>
+          <m:r>
+            <m:rPr>
+              <m:sty m:val="p"/>
+            </m:rPr>
+            <w:rPr>
+              <w:rFonts w:ascii="Cambria Math" w:eastAsiaTheme="minorEastAsia" w:hAnsi="Cambria Math"/>
+              <w:sz w:val="24"/>
+              <w:szCs w:val="24"/>
+            </w:rPr>
+            <m:t>plained_variance(y,</m:t>
+          </m:r>
+          <m:acc>
+            <m:accPr>
+              <m:ctrlPr>
+                <w:rPr>
+                  <w:rFonts w:ascii="Cambria Math" w:eastAsiaTheme="minorEastAsia" w:hAnsi="Cambria Math"/>
+                  <w:i/>
+                  <w:sz w:val="24"/>
+                  <w:szCs w:val="24"/>
+                </w:rPr>
+              </m:ctrlPr>
+            </m:accPr>
+            <m:e>
+              <m:r>
+                <w:rPr>
+                  <w:rFonts w:ascii="Cambria Math" w:eastAsiaTheme="minorEastAsia" w:hAnsi="Cambria Math"/>
+                  <w:sz w:val="24"/>
+                  <w:szCs w:val="24"/>
+                </w:rPr>
+                <m:t>y</m:t>
+              </m:r>
+            </m:e>
+          </m:acc>
+          <m:r>
+            <m:rPr>
+              <m:sty m:val="p"/>
+            </m:rPr>
+            <w:rPr>
+              <w:rFonts w:ascii="Cambria Math" w:eastAsiaTheme="minorEastAsia" w:hAnsi="Cambria Math"/>
+              <w:sz w:val="24"/>
+              <w:szCs w:val="24"/>
+            </w:rPr>
+            <m:t>)</m:t>
+          </m:r>
+          <m:r>
+            <m:rPr>
+              <m:sty m:val="p"/>
+            </m:rPr>
+            <w:rPr>
+              <w:rFonts w:ascii="Cambria Math" w:eastAsiaTheme="minorEastAsia" w:hAnsi="Cambria Math"/>
+              <w:sz w:val="24"/>
+              <w:szCs w:val="24"/>
+            </w:rPr>
+            <m:t>=1-</m:t>
+          </m:r>
+          <m:f>
+            <m:fPr>
+              <m:ctrlPr>
+                <w:rPr>
+                  <w:rFonts w:ascii="Cambria Math" w:eastAsiaTheme="minorEastAsia" w:hAnsi="Cambria Math"/>
+                  <w:sz w:val="24"/>
+                  <w:szCs w:val="24"/>
+                </w:rPr>
+              </m:ctrlPr>
+            </m:fPr>
+            <m:num>
+              <m:r>
+                <w:rPr>
+                  <w:rFonts w:ascii="Cambria Math" w:eastAsiaTheme="minorEastAsia" w:hAnsi="Cambria Math"/>
+                  <w:sz w:val="24"/>
+                  <w:szCs w:val="24"/>
+                </w:rPr>
+                <m:t>Var</m:t>
+              </m:r>
+              <m:d>
+                <m:dPr>
+                  <m:begChr m:val="{"/>
+                  <m:endChr m:val="}"/>
+                  <m:ctrlPr>
+                    <w:rPr>
+                      <w:rFonts w:ascii="Cambria Math" w:eastAsiaTheme="minorEastAsia" w:hAnsi="Cambria Math"/>
+                      <w:i/>
+                      <w:sz w:val="24"/>
+                      <w:szCs w:val="24"/>
+                    </w:rPr>
+                  </m:ctrlPr>
+                </m:dPr>
+                <m:e>
+                  <m:r>
+                    <w:rPr>
+                      <w:rFonts w:ascii="Cambria Math" w:eastAsiaTheme="minorEastAsia" w:hAnsi="Cambria Math"/>
+                      <w:sz w:val="24"/>
+                      <w:szCs w:val="24"/>
+                    </w:rPr>
+                    <m:t>y-</m:t>
+                  </m:r>
+                  <m:acc>
+                    <m:accPr>
+                      <m:ctrlPr>
+                        <w:rPr>
+                          <w:rFonts w:ascii="Cambria Math" w:eastAsiaTheme="minorEastAsia" w:hAnsi="Cambria Math"/>
+                          <w:i/>
+                          <w:sz w:val="24"/>
+                          <w:szCs w:val="24"/>
+                        </w:rPr>
+                      </m:ctrlPr>
+                    </m:accPr>
+                    <m:e>
+                      <m:r>
+                        <w:rPr>
+                          <w:rFonts w:ascii="Cambria Math" w:eastAsiaTheme="minorEastAsia" w:hAnsi="Cambria Math"/>
+                          <w:sz w:val="24"/>
+                          <w:szCs w:val="24"/>
+                        </w:rPr>
+                        <m:t>y</m:t>
+                      </m:r>
+                    </m:e>
+                  </m:acc>
+                </m:e>
+              </m:d>
+            </m:num>
+            <m:den>
+              <m:r>
+                <w:rPr>
+                  <w:rFonts w:ascii="Cambria Math" w:eastAsiaTheme="minorEastAsia" w:hAnsi="Cambria Math"/>
+                  <w:sz w:val="24"/>
+                  <w:szCs w:val="24"/>
+                </w:rPr>
+                <m:t>Var</m:t>
+              </m:r>
+              <m:d>
+                <m:dPr>
+                  <m:begChr m:val="{"/>
+                  <m:endChr m:val="}"/>
+                  <m:ctrlPr>
+                    <w:rPr>
+                      <w:rFonts w:ascii="Cambria Math" w:eastAsiaTheme="minorEastAsia" w:hAnsi="Cambria Math"/>
+                      <w:i/>
+                      <w:sz w:val="24"/>
+                      <w:szCs w:val="24"/>
+                    </w:rPr>
+                  </m:ctrlPr>
+                </m:dPr>
+                <m:e>
+                  <m:r>
+                    <w:rPr>
+                      <w:rFonts w:ascii="Cambria Math" w:eastAsiaTheme="minorEastAsia" w:hAnsi="Cambria Math"/>
+                      <w:sz w:val="24"/>
+                      <w:szCs w:val="24"/>
+                    </w:rPr>
+                    <m:t>y</m:t>
+                  </m:r>
+                </m:e>
+              </m:d>
+            </m:den>
+          </m:f>
+        </m:oMath>
+      </m:oMathPara>
+    </w:p>
+    <w:p>
+      <w:pPr>
+        <w:rPr>
+          <w:rFonts w:asciiTheme="minorEastAsia" w:eastAsiaTheme="minorEastAsia" w:hAnsiTheme="minorEastAsia"/>
+          <w:sz w:val="24"/>
+          <w:szCs w:val="24"/>
+        </w:rPr>
+      </w:pPr>
+      <w:r>
+        <w:rPr>
+          <w:rFonts w:asciiTheme="minorEastAsia" w:eastAsiaTheme="minorEastAsia" w:hAnsiTheme="minorEastAsia" w:hint="eastAsia"/>
+          <w:sz w:val="24"/>
+          <w:szCs w:val="24"/>
+        </w:rPr>
+        <w:t>解释方差的最大值是1.0，表达式的值越接近1.0代表预测的结果越好，反之代表结果越差。</w:t>
+      </w:r>
+    </w:p>
+    <w:p>
+      <w:pPr>
+        <w:rPr>
+          <w:rFonts w:asciiTheme="minorEastAsia" w:eastAsiaTheme="minorEastAsia" w:hAnsiTheme="minorEastAsia"/>
+          <w:sz w:val="24"/>
+          <w:szCs w:val="24"/>
+        </w:rPr>
+      </w:pPr>
+      <w:r>
+        <w:rPr>
+          <w:rFonts w:asciiTheme="minorEastAsia" w:eastAsiaTheme="minorEastAsia" w:hAnsiTheme="minorEastAsia"/>
+          <w:sz w:val="24"/>
+          <w:szCs w:val="24"/>
+        </w:rPr>
+        <w:tab/>
+      </w:r>
+      <w:r>
+        <w:rPr>
+          <w:rFonts w:asciiTheme="minorEastAsia" w:eastAsiaTheme="minorEastAsia" w:hAnsiTheme="minorEastAsia" w:hint="eastAsia"/>
+          <w:sz w:val="24"/>
+          <w:szCs w:val="24"/>
+        </w:rPr>
+        <w:t>平均绝对误差</w:t>
+      </w:r>
+      <w:r>
+        <w:rPr>
+          <w:rFonts w:asciiTheme="minorEastAsia" w:eastAsiaTheme="minorEastAsia" w:hAnsiTheme="minorEastAsia" w:hint="eastAsia"/>
+          <w:sz w:val="24"/>
+          <w:szCs w:val="24"/>
+        </w:rPr>
+        <w:t>（</w:t>
+      </w:r>
+      <w:proofErr w:type="spellStart"/>
+      <w:r>
+        <w:rPr>
+          <w:rFonts w:asciiTheme="minorEastAsia" w:eastAsiaTheme="minorEastAsia" w:hAnsiTheme="minorEastAsia"/>
+          <w:sz w:val="24"/>
+          <w:szCs w:val="24"/>
+        </w:rPr>
+        <w:t>mean_absolute_error</w:t>
+      </w:r>
+      <w:proofErr w:type="spellEnd"/>
+      <w:r>
+        <w:rPr>
+          <w:rFonts w:asciiTheme="minorEastAsia" w:eastAsiaTheme="minorEastAsia" w:hAnsiTheme="minorEastAsia" w:hint="eastAsia"/>
+          <w:sz w:val="24"/>
+          <w:szCs w:val="24"/>
+        </w:rPr>
+        <w:t>）</w:t>
+      </w:r>
+      <w:r>
+        <w:rPr>
+          <w:rFonts w:asciiTheme="minorEastAsia" w:eastAsiaTheme="minorEastAsia" w:hAnsiTheme="minorEastAsia" w:hint="eastAsia"/>
+          <w:sz w:val="24"/>
+          <w:szCs w:val="24"/>
+        </w:rPr>
+        <w:t>，</w:t>
+      </w:r>
+      <w:r>
+        <w:rPr>
+          <w:rFonts w:asciiTheme="minorEastAsia" w:eastAsiaTheme="minorEastAsia" w:hAnsiTheme="minorEastAsia" w:hint="eastAsia"/>
+          <w:sz w:val="24"/>
+          <w:szCs w:val="24"/>
+        </w:rPr>
+        <w:t>假设</w:t>
+      </w:r>
+      <m:oMath>
+        <m:sSub>
+          <m:sSubPr>
+            <m:ctrlPr>
+              <w:rPr>
+                <w:rFonts w:ascii="Cambria Math" w:eastAsiaTheme="minorEastAsia" w:hAnsi="Cambria Math"/>
+                <w:sz w:val="24"/>
+                <w:szCs w:val="24"/>
+              </w:rPr>
+            </m:ctrlPr>
+          </m:sSubPr>
+          <m:e>
+            <m:acc>
+              <m:accPr>
+                <m:ctrlPr>
+                  <w:rPr>
+                    <w:rFonts w:ascii="Cambria Math" w:eastAsiaTheme="minorEastAsia" w:hAnsi="Cambria Math"/>
+                    <w:i/>
+                    <w:sz w:val="24"/>
+                    <w:szCs w:val="24"/>
+                  </w:rPr>
+                </m:ctrlPr>
+              </m:accPr>
+              <m:e>
+                <m:r>
+                  <w:rPr>
+                    <w:rFonts w:ascii="Cambria Math" w:eastAsiaTheme="minorEastAsia" w:hAnsi="Cambria Math" w:hint="eastAsia"/>
+                    <w:sz w:val="24"/>
+                    <w:szCs w:val="24"/>
+                  </w:rPr>
+                  <m:t>y</m:t>
+                </m:r>
+              </m:e>
+            </m:acc>
+          </m:e>
+          <m:sub>
+            <m:r>
+              <w:rPr>
+                <w:rFonts w:ascii="Cambria Math" w:eastAsiaTheme="minorEastAsia" w:hAnsi="Cambria Math" w:hint="eastAsia"/>
+                <w:sz w:val="24"/>
+                <w:szCs w:val="24"/>
+              </w:rPr>
+              <m:t>i</m:t>
+            </m:r>
+          </m:sub>
+        </m:sSub>
+      </m:oMath>
+      <w:r>
+        <w:rPr>
+          <w:rFonts w:asciiTheme="minorEastAsia" w:eastAsiaTheme="minorEastAsia" w:hAnsiTheme="minorEastAsia" w:hint="eastAsia"/>
+          <w:sz w:val="24"/>
+          <w:szCs w:val="24"/>
+        </w:rPr>
+        <w:t>是第</w:t>
+      </w:r>
+      <w:proofErr w:type="spellStart"/>
+      <w:r>
+        <w:rPr>
+          <w:rFonts w:asciiTheme="minorEastAsia" w:eastAsiaTheme="minorEastAsia" w:hAnsiTheme="minorEastAsia" w:hint="eastAsia"/>
+          <w:sz w:val="24"/>
+          <w:szCs w:val="24"/>
+        </w:rPr>
+        <w:t>i</w:t>
+      </w:r>
+      <w:proofErr w:type="spellEnd"/>
+      <w:proofErr w:type="gramStart"/>
+      <w:r>
+        <w:rPr>
+          <w:rFonts w:asciiTheme="minorEastAsia" w:eastAsiaTheme="minorEastAsia" w:hAnsiTheme="minorEastAsia" w:hint="eastAsia"/>
+          <w:sz w:val="24"/>
+          <w:szCs w:val="24"/>
+        </w:rPr>
+        <w:t>个</w:t>
+      </w:r>
+      <w:proofErr w:type="gramEnd"/>
+      <w:r>
+        <w:rPr>
+          <w:rFonts w:asciiTheme="minorEastAsia" w:eastAsiaTheme="minorEastAsia" w:hAnsiTheme="minorEastAsia" w:hint="eastAsia"/>
+          <w:sz w:val="24"/>
+          <w:szCs w:val="24"/>
+        </w:rPr>
+        <w:t>样本的预测值，</w:t>
+      </w:r>
+      <m:oMath>
+        <m:sSub>
+          <m:sSubPr>
+            <m:ctrlPr>
+              <w:rPr>
+                <w:rFonts w:ascii="Cambria Math" w:eastAsiaTheme="minorEastAsia" w:hAnsi="Cambria Math"/>
+                <w:sz w:val="24"/>
+                <w:szCs w:val="24"/>
+              </w:rPr>
+            </m:ctrlPr>
+          </m:sSubPr>
+          <m:e>
+            <m:r>
+              <w:rPr>
+                <w:rFonts w:ascii="Cambria Math" w:eastAsiaTheme="minorEastAsia" w:hAnsi="Cambria Math" w:hint="eastAsia"/>
+                <w:sz w:val="24"/>
+                <w:szCs w:val="24"/>
+              </w:rPr>
+              <m:t>y</m:t>
+            </m:r>
+          </m:e>
+          <m:sub>
+            <m:r>
+              <w:rPr>
+                <w:rFonts w:ascii="Cambria Math" w:eastAsiaTheme="minorEastAsia" w:hAnsi="Cambria Math"/>
+                <w:sz w:val="24"/>
+                <w:szCs w:val="24"/>
+              </w:rPr>
+              <m:t>i</m:t>
+            </m:r>
+          </m:sub>
+        </m:sSub>
+      </m:oMath>
+      <w:r>
+        <w:rPr>
+          <w:rFonts w:asciiTheme="minorEastAsia" w:eastAsiaTheme="minorEastAsia" w:hAnsiTheme="minorEastAsia" w:hint="eastAsia"/>
+          <w:sz w:val="24"/>
+          <w:szCs w:val="24"/>
+        </w:rPr>
+        <w:t>是实际值，一共有</w:t>
+      </w:r>
+      <m:oMath>
+        <m:sSub>
+          <m:sSubPr>
+            <m:ctrlPr>
+              <w:rPr>
+                <w:rFonts w:ascii="Cambria Math" w:eastAsiaTheme="minorEastAsia" w:hAnsi="Cambria Math"/>
+                <w:sz w:val="24"/>
+                <w:szCs w:val="24"/>
+              </w:rPr>
+            </m:ctrlPr>
+          </m:sSubPr>
+          <m:e>
+            <m:r>
+              <w:rPr>
+                <w:rFonts w:ascii="Cambria Math" w:eastAsiaTheme="minorEastAsia" w:hAnsi="Cambria Math" w:hint="eastAsia"/>
+                <w:sz w:val="24"/>
+                <w:szCs w:val="24"/>
+              </w:rPr>
+              <m:t>n</m:t>
+            </m:r>
+          </m:e>
+          <m:sub>
+            <m:r>
+              <w:rPr>
+                <w:rFonts w:ascii="Cambria Math" w:eastAsiaTheme="minorEastAsia" w:hAnsi="Cambria Math"/>
+                <w:sz w:val="24"/>
+                <w:szCs w:val="24"/>
+              </w:rPr>
+              <m:t>simple</m:t>
+            </m:r>
+          </m:sub>
+        </m:sSub>
+      </m:oMath>
+      <w:proofErr w:type="gramStart"/>
+      <w:r>
+        <w:rPr>
+          <w:rFonts w:asciiTheme="minorEastAsia" w:eastAsiaTheme="minorEastAsia" w:hAnsiTheme="minorEastAsia" w:hint="eastAsia"/>
+          <w:sz w:val="24"/>
+          <w:szCs w:val="24"/>
+        </w:rPr>
+        <w:t>个</w:t>
+      </w:r>
+      <w:proofErr w:type="gramEnd"/>
+      <w:r>
+        <w:rPr>
+          <w:rFonts w:asciiTheme="minorEastAsia" w:eastAsiaTheme="minorEastAsia" w:hAnsiTheme="minorEastAsia" w:hint="eastAsia"/>
+          <w:sz w:val="24"/>
+          <w:szCs w:val="24"/>
+        </w:rPr>
+        <w:t>样本，那么该方法使用的表达式如下：</w:t>
+      </w:r>
+    </w:p>
+    <w:p>
+      <m:oMathPara>
+        <m:oMath>
+          <m:r>
+            <m:rPr>
+              <m:sty m:val="p"/>
+            </m:rPr>
+            <w:rPr>
+              <w:rFonts w:ascii="Cambria Math" w:hAnsi="Cambria Math" w:hint="eastAsia"/>
+            </w:rPr>
+            <m:t>me</m:t>
+          </m:r>
+          <m:r>
+            <m:rPr>
+              <m:sty m:val="p"/>
+            </m:rPr>
+            <w:rPr>
+              <w:rFonts w:ascii="Cambria Math" w:hAnsi="Cambria Math"/>
+            </w:rPr>
+            <m:t>an_absolute(y,</m:t>
+          </m:r>
+          <m:acc>
+            <m:accPr>
+              <m:ctrlPr>
+                <w:rPr>
+                  <w:rFonts w:ascii="Cambria Math" w:hAnsi="Cambria Math"/>
+                </w:rPr>
+              </m:ctrlPr>
+            </m:accPr>
+            <m:e>
+              <m:r>
+                <w:rPr>
+                  <w:rFonts w:ascii="Cambria Math" w:hAnsi="Cambria Math"/>
+                </w:rPr>
+                <m:t>y</m:t>
+              </m:r>
+            </m:e>
+          </m:acc>
+          <m:r>
+            <m:rPr>
+              <m:sty m:val="p"/>
+            </m:rPr>
+            <w:rPr>
+              <w:rFonts w:ascii="Cambria Math" w:hAnsi="Cambria Math"/>
+            </w:rPr>
+            <m:t>)=</m:t>
+          </m:r>
+          <m:f>
+            <m:fPr>
+              <m:ctrlPr>
+                <w:rPr>
+                  <w:rFonts w:ascii="Cambria Math" w:hAnsi="Cambria Math"/>
+                </w:rPr>
+              </m:ctrlPr>
+            </m:fPr>
+            <m:num>
+              <m:r>
+                <w:rPr>
+                  <w:rFonts w:ascii="Cambria Math" w:hAnsi="Cambria Math"/>
+                </w:rPr>
+                <m:t>1</m:t>
+              </m:r>
+            </m:num>
+            <m:den>
+              <m:sSub>
+                <m:sSubPr>
+                  <m:ctrlPr>
+                    <w:rPr>
+                      <w:rFonts w:ascii="Cambria Math" w:hAnsi="Cambria Math"/>
+                      <w:i/>
+                    </w:rPr>
+                  </m:ctrlPr>
+                </m:sSubPr>
+                <m:e>
+                  <m:r>
+                    <w:rPr>
+                      <w:rFonts w:ascii="Cambria Math" w:hAnsi="Cambria Math"/>
+                    </w:rPr>
+                    <m:t>n</m:t>
+                  </m:r>
+                </m:e>
+                <m:sub>
+                  <m:r>
+                    <w:rPr>
+                      <w:rFonts w:ascii="Cambria Math" w:hAnsi="Cambria Math"/>
+                    </w:rPr>
+                    <m:t>simple</m:t>
+                  </m:r>
+                </m:sub>
+              </m:sSub>
+            </m:den>
+          </m:f>
+          <m:nary>
+            <m:naryPr>
+              <m:chr m:val="∑"/>
+              <m:limLoc m:val="undOvr"/>
+              <m:ctrlPr>
+                <w:rPr>
+                  <w:rFonts w:ascii="Cambria Math" w:hAnsi="Cambria Math"/>
+                  <w:i/>
+                </w:rPr>
+              </m:ctrlPr>
+            </m:naryPr>
+            <m:sub>
+              <m:r>
+                <w:rPr>
+                  <w:rFonts w:ascii="Cambria Math" w:hAnsi="Cambria Math"/>
+                </w:rPr>
+                <m:t>i=1</m:t>
+              </m:r>
+            </m:sub>
+            <m:sup>
+              <m:sSub>
+                <m:sSubPr>
+                  <m:ctrlPr>
+                    <w:rPr>
+                      <w:rFonts w:ascii="Cambria Math" w:hAnsi="Cambria Math"/>
+                      <w:i/>
+                    </w:rPr>
+                  </m:ctrlPr>
+                </m:sSubPr>
+                <m:e>
+                  <m:r>
+                    <w:rPr>
+                      <w:rFonts w:ascii="Cambria Math" w:hAnsi="Cambria Math"/>
+                    </w:rPr>
+                    <m:t>n</m:t>
+                  </m:r>
+                </m:e>
+                <m:sub>
+                  <m:r>
+                    <w:rPr>
+                      <w:rFonts w:ascii="Cambria Math" w:hAnsi="Cambria Math"/>
+                    </w:rPr>
+                    <m:t>simple</m:t>
+                  </m:r>
+                </m:sub>
+              </m:sSub>
+            </m:sup>
+            <m:e>
+              <m:d>
+                <m:dPr>
+                  <m:begChr m:val="|"/>
+                  <m:endChr m:val="|"/>
+                  <m:ctrlPr>
+                    <w:rPr>
+                      <w:rFonts w:ascii="Cambria Math" w:hAnsi="Cambria Math"/>
+                      <w:i/>
+                    </w:rPr>
+                  </m:ctrlPr>
+                </m:dPr>
+                <m:e>
+                  <m:sSub>
+                    <m:sSubPr>
+                      <m:ctrlPr>
+                        <w:rPr>
+                          <w:rFonts w:ascii="Cambria Math" w:hAnsi="Cambria Math"/>
+                          <w:i/>
+                        </w:rPr>
+                      </m:ctrlPr>
+                    </m:sSubPr>
+                    <m:e>
+                      <m:r>
+                        <w:rPr>
+                          <w:rFonts w:ascii="Cambria Math" w:hAnsi="Cambria Math"/>
+                        </w:rPr>
+                        <m:t>y</m:t>
+                      </m:r>
+                    </m:e>
+                    <m:sub>
+                      <m:r>
+                        <w:rPr>
+                          <w:rFonts w:ascii="Cambria Math" w:hAnsi="Cambria Math"/>
+                        </w:rPr>
+                        <m:t>i</m:t>
+                      </m:r>
+                    </m:sub>
+                  </m:sSub>
+                  <m:r>
+                    <w:rPr>
+                      <w:rFonts w:ascii="Cambria Math" w:hAnsi="Cambria Math"/>
+                    </w:rPr>
+                    <m:t>-</m:t>
+                  </m:r>
+                  <m:sSub>
+                    <m:sSubPr>
+                      <m:ctrlPr>
+                        <w:rPr>
+                          <w:rFonts w:ascii="Cambria Math" w:hAnsi="Cambria Math"/>
+                          <w:i/>
+                        </w:rPr>
+                      </m:ctrlPr>
+                    </m:sSubPr>
+                    <m:e>
+                      <m:acc>
+                        <m:accPr>
+                          <m:ctrlPr>
+                            <w:rPr>
+                              <w:rFonts w:ascii="Cambria Math" w:hAnsi="Cambria Math"/>
+                              <w:i/>
+                            </w:rPr>
+                          </m:ctrlPr>
+                        </m:accPr>
+                        <m:e>
+                          <m:r>
+                            <w:rPr>
+                              <w:rFonts w:ascii="Cambria Math" w:hAnsi="Cambria Math"/>
+                            </w:rPr>
+                            <m:t>y</m:t>
+                          </m:r>
+                        </m:e>
+                      </m:acc>
+                    </m:e>
+                    <m:sub>
+                      <m:r>
+                        <w:rPr>
+                          <w:rFonts w:ascii="Cambria Math" w:hAnsi="Cambria Math"/>
+                        </w:rPr>
+                        <m:t>i</m:t>
+                      </m:r>
+                    </m:sub>
+                  </m:sSub>
+                </m:e>
+              </m:d>
+            </m:e>
+          </m:nary>
+        </m:oMath>
+      </m:oMathPara>
+    </w:p>
+    <w:p>
+      <w:r>
+        <w:rPr>
           <w:rFonts w:hint="eastAsia"/>
         </w:rPr>
-        <w:t>解释方差（</w:t>
+        <w:t>由表达式我们可以知道，当该表达式的值越大其效果越不好，同时还存在一个问题，由于该表达式是直接使用预测值和真实值相减，则会根据量纲的不同而不同。因此再使用该方法进行模型评估时，我们需要将数据进行归一化。</w:t>
+      </w:r>
+    </w:p>
+    <w:p>
+      <w:pPr>
+        <w:rPr>
+          <w:rFonts w:asciiTheme="minorEastAsia" w:eastAsiaTheme="minorEastAsia" w:hAnsiTheme="minorEastAsia"/>
+          <w:sz w:val="24"/>
+          <w:szCs w:val="24"/>
+        </w:rPr>
+      </w:pPr>
+      <w:r>
+        <w:tab/>
+      </w:r>
+      <w:r>
+        <w:rPr>
+          <w:rFonts w:hint="eastAsia"/>
+        </w:rPr>
+        <w:t>平均平方误差</w:t>
+      </w:r>
+      <w:r>
+        <w:rPr>
+          <w:rFonts w:asciiTheme="minorEastAsia" w:eastAsiaTheme="minorEastAsia" w:hAnsiTheme="minorEastAsia" w:hint="eastAsia"/>
+          <w:sz w:val="24"/>
+          <w:szCs w:val="24"/>
+        </w:rPr>
+        <w:t>（</w:t>
       </w:r>
       <w:proofErr w:type="spellStart"/>
       <w:r>
-        <w:t>explained_variance_score</w:t>
+        <w:rPr>
+          <w:rFonts w:asciiTheme="minorEastAsia" w:eastAsiaTheme="minorEastAsia" w:hAnsiTheme="minorEastAsia"/>
+          <w:sz w:val="24"/>
+          <w:szCs w:val="24"/>
+        </w:rPr>
+        <w:t>mean_squared_error</w:t>
       </w:r>
       <w:proofErr w:type="spellEnd"/>
       <w:r>
         <w:rPr>
+          <w:rFonts w:asciiTheme="minorEastAsia" w:eastAsiaTheme="minorEastAsia" w:hAnsiTheme="minorEastAsia" w:hint="eastAsia"/>
+          <w:sz w:val="24"/>
+          <w:szCs w:val="24"/>
+        </w:rPr>
+        <w:t>）</w:t>
+      </w:r>
+      <w:r>
+        <w:rPr>
+          <w:rFonts w:asciiTheme="minorEastAsia" w:eastAsiaTheme="minorEastAsia" w:hAnsiTheme="minorEastAsia" w:hint="eastAsia"/>
+          <w:sz w:val="24"/>
+          <w:szCs w:val="24"/>
+        </w:rPr>
+        <w:t>，如上，</w:t>
+      </w:r>
+      <w:r>
+        <w:rPr>
+          <w:rFonts w:asciiTheme="minorEastAsia" w:eastAsiaTheme="minorEastAsia" w:hAnsiTheme="minorEastAsia" w:hint="eastAsia"/>
+          <w:sz w:val="24"/>
+          <w:szCs w:val="24"/>
+        </w:rPr>
+        <w:t>假设</w:t>
+      </w:r>
+      <m:oMath>
+        <m:sSub>
+          <m:sSubPr>
+            <m:ctrlPr>
+              <w:rPr>
+                <w:rFonts w:ascii="Cambria Math" w:eastAsiaTheme="minorEastAsia" w:hAnsi="Cambria Math"/>
+                <w:sz w:val="24"/>
+                <w:szCs w:val="24"/>
+              </w:rPr>
+            </m:ctrlPr>
+          </m:sSubPr>
+          <m:e>
+            <m:acc>
+              <m:accPr>
+                <m:ctrlPr>
+                  <w:rPr>
+                    <w:rFonts w:ascii="Cambria Math" w:eastAsiaTheme="minorEastAsia" w:hAnsi="Cambria Math"/>
+                    <w:i/>
+                    <w:sz w:val="24"/>
+                    <w:szCs w:val="24"/>
+                  </w:rPr>
+                </m:ctrlPr>
+              </m:accPr>
+              <m:e>
+                <m:r>
+                  <w:rPr>
+                    <w:rFonts w:ascii="Cambria Math" w:eastAsiaTheme="minorEastAsia" w:hAnsi="Cambria Math" w:hint="eastAsia"/>
+                    <w:sz w:val="24"/>
+                    <w:szCs w:val="24"/>
+                  </w:rPr>
+                  <m:t>y</m:t>
+                </m:r>
+              </m:e>
+            </m:acc>
+          </m:e>
+          <m:sub>
+            <m:r>
+              <w:rPr>
+                <w:rFonts w:ascii="Cambria Math" w:eastAsiaTheme="minorEastAsia" w:hAnsi="Cambria Math" w:hint="eastAsia"/>
+                <w:sz w:val="24"/>
+                <w:szCs w:val="24"/>
+              </w:rPr>
+              <m:t>i</m:t>
+            </m:r>
+          </m:sub>
+        </m:sSub>
+      </m:oMath>
+      <w:r>
+        <w:rPr>
+          <w:rFonts w:asciiTheme="minorEastAsia" w:eastAsiaTheme="minorEastAsia" w:hAnsiTheme="minorEastAsia" w:hint="eastAsia"/>
+          <w:sz w:val="24"/>
+          <w:szCs w:val="24"/>
+        </w:rPr>
+        <w:t>是第</w:t>
+      </w:r>
+      <w:proofErr w:type="spellStart"/>
+      <w:r>
+        <w:rPr>
+          <w:rFonts w:asciiTheme="minorEastAsia" w:eastAsiaTheme="minorEastAsia" w:hAnsiTheme="minorEastAsia" w:hint="eastAsia"/>
+          <w:sz w:val="24"/>
+          <w:szCs w:val="24"/>
+        </w:rPr>
+        <w:t>i</w:t>
+      </w:r>
+      <w:proofErr w:type="spellEnd"/>
+      <w:proofErr w:type="gramStart"/>
+      <w:r>
+        <w:rPr>
+          <w:rFonts w:asciiTheme="minorEastAsia" w:eastAsiaTheme="minorEastAsia" w:hAnsiTheme="minorEastAsia" w:hint="eastAsia"/>
+          <w:sz w:val="24"/>
+          <w:szCs w:val="24"/>
+        </w:rPr>
+        <w:t>个</w:t>
+      </w:r>
+      <w:proofErr w:type="gramEnd"/>
+      <w:r>
+        <w:rPr>
+          <w:rFonts w:asciiTheme="minorEastAsia" w:eastAsiaTheme="minorEastAsia" w:hAnsiTheme="minorEastAsia" w:hint="eastAsia"/>
+          <w:sz w:val="24"/>
+          <w:szCs w:val="24"/>
+        </w:rPr>
+        <w:t>样本的预测值，</w:t>
+      </w:r>
+      <m:oMath>
+        <m:sSub>
+          <m:sSubPr>
+            <m:ctrlPr>
+              <w:rPr>
+                <w:rFonts w:ascii="Cambria Math" w:eastAsiaTheme="minorEastAsia" w:hAnsi="Cambria Math"/>
+                <w:sz w:val="24"/>
+                <w:szCs w:val="24"/>
+              </w:rPr>
+            </m:ctrlPr>
+          </m:sSubPr>
+          <m:e>
+            <m:r>
+              <w:rPr>
+                <w:rFonts w:ascii="Cambria Math" w:eastAsiaTheme="minorEastAsia" w:hAnsi="Cambria Math" w:hint="eastAsia"/>
+                <w:sz w:val="24"/>
+                <w:szCs w:val="24"/>
+              </w:rPr>
+              <m:t>y</m:t>
+            </m:r>
+          </m:e>
+          <m:sub>
+            <m:r>
+              <w:rPr>
+                <w:rFonts w:ascii="Cambria Math" w:eastAsiaTheme="minorEastAsia" w:hAnsi="Cambria Math"/>
+                <w:sz w:val="24"/>
+                <w:szCs w:val="24"/>
+              </w:rPr>
+              <m:t>i</m:t>
+            </m:r>
+          </m:sub>
+        </m:sSub>
+      </m:oMath>
+      <w:r>
+        <w:rPr>
+          <w:rFonts w:asciiTheme="minorEastAsia" w:eastAsiaTheme="minorEastAsia" w:hAnsiTheme="minorEastAsia" w:hint="eastAsia"/>
+          <w:sz w:val="24"/>
+          <w:szCs w:val="24"/>
+        </w:rPr>
+        <w:t>是实际值，一共有</w:t>
+      </w:r>
+      <m:oMath>
+        <m:sSub>
+          <m:sSubPr>
+            <m:ctrlPr>
+              <w:rPr>
+                <w:rFonts w:ascii="Cambria Math" w:eastAsiaTheme="minorEastAsia" w:hAnsi="Cambria Math"/>
+                <w:sz w:val="24"/>
+                <w:szCs w:val="24"/>
+              </w:rPr>
+            </m:ctrlPr>
+          </m:sSubPr>
+          <m:e>
+            <m:r>
+              <w:rPr>
+                <w:rFonts w:ascii="Cambria Math" w:eastAsiaTheme="minorEastAsia" w:hAnsi="Cambria Math" w:hint="eastAsia"/>
+                <w:sz w:val="24"/>
+                <w:szCs w:val="24"/>
+              </w:rPr>
+              <m:t>n</m:t>
+            </m:r>
+          </m:e>
+          <m:sub>
+            <m:r>
+              <w:rPr>
+                <w:rFonts w:ascii="Cambria Math" w:eastAsiaTheme="minorEastAsia" w:hAnsi="Cambria Math"/>
+                <w:sz w:val="24"/>
+                <w:szCs w:val="24"/>
+              </w:rPr>
+              <m:t>simple</m:t>
+            </m:r>
+          </m:sub>
+        </m:sSub>
+      </m:oMath>
+      <w:proofErr w:type="gramStart"/>
+      <w:r>
+        <w:rPr>
+          <w:rFonts w:asciiTheme="minorEastAsia" w:eastAsiaTheme="minorEastAsia" w:hAnsiTheme="minorEastAsia" w:hint="eastAsia"/>
+          <w:sz w:val="24"/>
+          <w:szCs w:val="24"/>
+        </w:rPr>
+        <w:t>个</w:t>
+      </w:r>
+      <w:proofErr w:type="gramEnd"/>
+      <w:r>
+        <w:rPr>
+          <w:rFonts w:asciiTheme="minorEastAsia" w:eastAsiaTheme="minorEastAsia" w:hAnsiTheme="minorEastAsia" w:hint="eastAsia"/>
+          <w:sz w:val="24"/>
+          <w:szCs w:val="24"/>
+        </w:rPr>
+        <w:t>样本，那么该方法使用的表达式如下：</w:t>
+      </w:r>
+    </w:p>
+    <w:p>
+      <m:oMathPara>
+        <m:oMath>
+          <m:r>
+            <m:rPr>
+              <m:sty m:val="p"/>
+            </m:rPr>
+            <w:rPr>
+              <w:rFonts w:ascii="Cambria Math" w:hAnsi="Cambria Math"/>
+            </w:rPr>
+            <m:t xml:space="preserve">mean_squared(y, </m:t>
+          </m:r>
+          <m:acc>
+            <m:accPr>
+              <m:ctrlPr>
+                <w:rPr>
+                  <w:rFonts w:ascii="Cambria Math" w:hAnsi="Cambria Math"/>
+                </w:rPr>
+              </m:ctrlPr>
+            </m:accPr>
+            <m:e>
+              <m:r>
+                <w:rPr>
+                  <w:rFonts w:ascii="Cambria Math" w:hAnsi="Cambria Math"/>
+                </w:rPr>
+                <m:t>y</m:t>
+              </m:r>
+            </m:e>
+          </m:acc>
+          <m:r>
+            <m:rPr>
+              <m:sty m:val="p"/>
+            </m:rPr>
+            <w:rPr>
+              <w:rFonts w:ascii="Cambria Math" w:hAnsi="Cambria Math"/>
+            </w:rPr>
+            <m:t>)</m:t>
+          </m:r>
+          <m:r>
+            <m:rPr>
+              <m:sty m:val="p"/>
+            </m:rPr>
+            <w:rPr>
+              <w:rFonts w:ascii="Cambria Math" w:hAnsi="Cambria Math"/>
+            </w:rPr>
+            <m:t xml:space="preserve">= </m:t>
+          </m:r>
+          <m:f>
+            <m:fPr>
+              <m:ctrlPr>
+                <w:rPr>
+                  <w:rFonts w:ascii="Cambria Math" w:hAnsi="Cambria Math"/>
+                </w:rPr>
+              </m:ctrlPr>
+            </m:fPr>
+            <m:num>
+              <m:r>
+                <w:rPr>
+                  <w:rFonts w:ascii="Cambria Math" w:hAnsi="Cambria Math"/>
+                </w:rPr>
+                <m:t>1</m:t>
+              </m:r>
+            </m:num>
+            <m:den>
+              <m:sSub>
+                <m:sSubPr>
+                  <m:ctrlPr>
+                    <w:rPr>
+                      <w:rFonts w:ascii="Cambria Math" w:hAnsi="Cambria Math"/>
+                      <w:i/>
+                    </w:rPr>
+                  </m:ctrlPr>
+                </m:sSubPr>
+                <m:e>
+                  <m:r>
+                    <w:rPr>
+                      <w:rFonts w:ascii="Cambria Math" w:hAnsi="Cambria Math"/>
+                    </w:rPr>
+                    <m:t>n</m:t>
+                  </m:r>
+                </m:e>
+                <m:sub>
+                  <m:r>
+                    <w:rPr>
+                      <w:rFonts w:ascii="Cambria Math" w:hAnsi="Cambria Math"/>
+                    </w:rPr>
+                    <m:t>simple</m:t>
+                  </m:r>
+                </m:sub>
+              </m:sSub>
+            </m:den>
+          </m:f>
+          <m:r>
+            <w:rPr>
+              <w:rFonts w:ascii="Cambria Math" w:hAnsi="Cambria Math"/>
+            </w:rPr>
+            <m:t xml:space="preserve"> </m:t>
+          </m:r>
+          <m:nary>
+            <m:naryPr>
+              <m:chr m:val="∑"/>
+              <m:limLoc m:val="undOvr"/>
+              <m:ctrlPr>
+                <w:rPr>
+                  <w:rFonts w:ascii="Cambria Math" w:hAnsi="Cambria Math"/>
+                  <w:i/>
+                </w:rPr>
+              </m:ctrlPr>
+            </m:naryPr>
+            <m:sub>
+              <m:r>
+                <w:rPr>
+                  <w:rFonts w:ascii="Cambria Math" w:hAnsi="Cambria Math"/>
+                </w:rPr>
+                <m:t>i=1</m:t>
+              </m:r>
+            </m:sub>
+            <m:sup>
+              <m:sSub>
+                <m:sSubPr>
+                  <m:ctrlPr>
+                    <w:rPr>
+                      <w:rFonts w:ascii="Cambria Math" w:hAnsi="Cambria Math"/>
+                      <w:i/>
+                    </w:rPr>
+                  </m:ctrlPr>
+                </m:sSubPr>
+                <m:e>
+                  <m:r>
+                    <w:rPr>
+                      <w:rFonts w:ascii="Cambria Math" w:hAnsi="Cambria Math"/>
+                    </w:rPr>
+                    <m:t>n</m:t>
+                  </m:r>
+                </m:e>
+                <m:sub>
+                  <m:r>
+                    <w:rPr>
+                      <w:rFonts w:ascii="Cambria Math" w:hAnsi="Cambria Math"/>
+                    </w:rPr>
+                    <m:t>simple</m:t>
+                  </m:r>
+                </m:sub>
+              </m:sSub>
+            </m:sup>
+            <m:e>
+              <m:sSup>
+                <m:sSupPr>
+                  <m:ctrlPr>
+                    <w:rPr>
+                      <w:rFonts w:ascii="Cambria Math" w:hAnsi="Cambria Math"/>
+                      <w:i/>
+                    </w:rPr>
+                  </m:ctrlPr>
+                </m:sSupPr>
+                <m:e>
+                  <m:d>
+                    <m:dPr>
+                      <m:ctrlPr>
+                        <w:rPr>
+                          <w:rFonts w:ascii="Cambria Math" w:hAnsi="Cambria Math"/>
+                          <w:i/>
+                        </w:rPr>
+                      </m:ctrlPr>
+                    </m:dPr>
+                    <m:e>
+                      <m:sSub>
+                        <m:sSubPr>
+                          <m:ctrlPr>
+                            <w:rPr>
+                              <w:rFonts w:ascii="Cambria Math" w:hAnsi="Cambria Math"/>
+                              <w:i/>
+                            </w:rPr>
+                          </m:ctrlPr>
+                        </m:sSubPr>
+                        <m:e>
+                          <m:r>
+                            <w:rPr>
+                              <w:rFonts w:ascii="Cambria Math" w:hAnsi="Cambria Math"/>
+                            </w:rPr>
+                            <m:t>y</m:t>
+                          </m:r>
+                        </m:e>
+                        <m:sub>
+                          <m:r>
+                            <w:rPr>
+                              <w:rFonts w:ascii="Cambria Math" w:hAnsi="Cambria Math"/>
+                            </w:rPr>
+                            <m:t>i</m:t>
+                          </m:r>
+                        </m:sub>
+                      </m:sSub>
+                      <m:r>
+                        <w:rPr>
+                          <w:rFonts w:ascii="Cambria Math" w:hAnsi="Cambria Math"/>
+                        </w:rPr>
+                        <m:t>-</m:t>
+                      </m:r>
+                      <m:sSub>
+                        <m:sSubPr>
+                          <m:ctrlPr>
+                            <w:rPr>
+                              <w:rFonts w:ascii="Cambria Math" w:hAnsi="Cambria Math"/>
+                              <w:i/>
+                            </w:rPr>
+                          </m:ctrlPr>
+                        </m:sSubPr>
+                        <m:e>
+                          <m:acc>
+                            <m:accPr>
+                              <m:ctrlPr>
+                                <w:rPr>
+                                  <w:rFonts w:ascii="Cambria Math" w:hAnsi="Cambria Math"/>
+                                  <w:i/>
+                                </w:rPr>
+                              </m:ctrlPr>
+                            </m:accPr>
+                            <m:e>
+                              <m:r>
+                                <w:rPr>
+                                  <w:rFonts w:ascii="Cambria Math" w:hAnsi="Cambria Math"/>
+                                </w:rPr>
+                                <m:t>y</m:t>
+                              </m:r>
+                            </m:e>
+                          </m:acc>
+                        </m:e>
+                        <m:sub>
+                          <m:r>
+                            <w:rPr>
+                              <w:rFonts w:ascii="Cambria Math" w:hAnsi="Cambria Math"/>
+                            </w:rPr>
+                            <m:t>i</m:t>
+                          </m:r>
+                        </m:sub>
+                      </m:sSub>
+                    </m:e>
+                  </m:d>
+                </m:e>
+                <m:sup>
+                  <m:r>
+                    <w:rPr>
+                      <w:rFonts w:ascii="Cambria Math" w:hAnsi="Cambria Math"/>
+                    </w:rPr>
+                    <m:t>2</m:t>
+                  </m:r>
+                </m:sup>
+              </m:sSup>
+            </m:e>
+          </m:nary>
+        </m:oMath>
+      </m:oMathPara>
+    </w:p>
+    <w:p>
+      <w:pPr>
+        <w:rPr>
+          <w:sz w:val="24"/>
+          <w:szCs w:val="24"/>
+        </w:rPr>
+      </w:pPr>
+      <w:r>
+        <w:rPr>
           <w:rFonts w:hint="eastAsia"/>
-        </w:rPr>
-        <w:t>）、绝地评价误差（</w:t>
+          <w:sz w:val="24"/>
+          <w:szCs w:val="24"/>
+        </w:rPr>
+        <w:t>类似平均绝对误差，该表达式的结果越小，代表该模型的效果越好，同上，该方法也存在量纲问题。</w:t>
+      </w:r>
+    </w:p>
+    <w:p>
+      <w:pPr>
+        <w:rPr>
+          <w:rFonts w:asciiTheme="minorEastAsia" w:eastAsiaTheme="minorEastAsia" w:hAnsiTheme="minorEastAsia"/>
+          <w:sz w:val="24"/>
+          <w:szCs w:val="24"/>
+        </w:rPr>
+      </w:pPr>
+      <w:r>
+        <w:rPr>
+          <w:sz w:val="24"/>
+          <w:szCs w:val="24"/>
+        </w:rPr>
+        <w:tab/>
+      </w:r>
+      <w:r>
+        <w:rPr>
+          <w:rFonts w:asciiTheme="minorEastAsia" w:eastAsiaTheme="minorEastAsia" w:hAnsiTheme="minorEastAsia" w:hint="eastAsia"/>
+          <w:sz w:val="24"/>
+          <w:szCs w:val="24"/>
+        </w:rPr>
+        <w:t>R2</w:t>
+      </w:r>
+      <w:r>
+        <w:rPr>
+          <w:rFonts w:asciiTheme="minorEastAsia" w:eastAsiaTheme="minorEastAsia" w:hAnsiTheme="minorEastAsia"/>
+          <w:sz w:val="24"/>
+          <w:szCs w:val="24"/>
+        </w:rPr>
+        <w:t>，</w:t>
+      </w:r>
+      <w:r>
+        <w:rPr>
+          <w:rFonts w:asciiTheme="minorEastAsia" w:eastAsiaTheme="minorEastAsia" w:hAnsiTheme="minorEastAsia" w:hint="eastAsia"/>
+          <w:sz w:val="24"/>
+          <w:szCs w:val="24"/>
+        </w:rPr>
+        <w:t>如上假设，</w:t>
+      </w:r>
+      <m:oMath>
+        <m:sSub>
+          <m:sSubPr>
+            <m:ctrlPr>
+              <w:rPr>
+                <w:rFonts w:ascii="Cambria Math" w:eastAsiaTheme="minorEastAsia" w:hAnsi="Cambria Math"/>
+                <w:sz w:val="24"/>
+                <w:szCs w:val="24"/>
+              </w:rPr>
+            </m:ctrlPr>
+          </m:sSubPr>
+          <m:e>
+            <m:acc>
+              <m:accPr>
+                <m:ctrlPr>
+                  <w:rPr>
+                    <w:rFonts w:ascii="Cambria Math" w:eastAsiaTheme="minorEastAsia" w:hAnsi="Cambria Math"/>
+                    <w:i/>
+                    <w:sz w:val="24"/>
+                    <w:szCs w:val="24"/>
+                  </w:rPr>
+                </m:ctrlPr>
+              </m:accPr>
+              <m:e>
+                <m:r>
+                  <w:rPr>
+                    <w:rFonts w:ascii="Cambria Math" w:eastAsiaTheme="minorEastAsia" w:hAnsi="Cambria Math" w:hint="eastAsia"/>
+                    <w:sz w:val="24"/>
+                    <w:szCs w:val="24"/>
+                  </w:rPr>
+                  <m:t>y</m:t>
+                </m:r>
+              </m:e>
+            </m:acc>
+          </m:e>
+          <m:sub>
+            <m:r>
+              <w:rPr>
+                <w:rFonts w:ascii="Cambria Math" w:eastAsiaTheme="minorEastAsia" w:hAnsi="Cambria Math" w:hint="eastAsia"/>
+                <w:sz w:val="24"/>
+                <w:szCs w:val="24"/>
+              </w:rPr>
+              <m:t>i</m:t>
+            </m:r>
+          </m:sub>
+        </m:sSub>
+      </m:oMath>
+      <w:r>
+        <w:rPr>
+          <w:rFonts w:asciiTheme="minorEastAsia" w:eastAsiaTheme="minorEastAsia" w:hAnsiTheme="minorEastAsia" w:hint="eastAsia"/>
+          <w:sz w:val="24"/>
+          <w:szCs w:val="24"/>
+        </w:rPr>
+        <w:t>是第</w:t>
       </w:r>
       <w:proofErr w:type="spellStart"/>
       <w:r>
-        <w:t>mean_absolute_error</w:t>
+        <w:rPr>
+          <w:rFonts w:asciiTheme="minorEastAsia" w:eastAsiaTheme="minorEastAsia" w:hAnsiTheme="minorEastAsia" w:hint="eastAsia"/>
+          <w:sz w:val="24"/>
+          <w:szCs w:val="24"/>
+        </w:rPr>
+        <w:t>i</w:t>
       </w:r>
       <w:proofErr w:type="spellEnd"/>
+      <w:proofErr w:type="gramStart"/>
+      <w:r>
+        <w:rPr>
+          <w:rFonts w:asciiTheme="minorEastAsia" w:eastAsiaTheme="minorEastAsia" w:hAnsiTheme="minorEastAsia" w:hint="eastAsia"/>
+          <w:sz w:val="24"/>
+          <w:szCs w:val="24"/>
+        </w:rPr>
+        <w:t>个</w:t>
+      </w:r>
+      <w:proofErr w:type="gramEnd"/>
+      <w:r>
+        <w:rPr>
+          <w:rFonts w:asciiTheme="minorEastAsia" w:eastAsiaTheme="minorEastAsia" w:hAnsiTheme="minorEastAsia" w:hint="eastAsia"/>
+          <w:sz w:val="24"/>
+          <w:szCs w:val="24"/>
+        </w:rPr>
+        <w:t>样本的预测值，</w:t>
+      </w:r>
+      <m:oMath>
+        <m:sSub>
+          <m:sSubPr>
+            <m:ctrlPr>
+              <w:rPr>
+                <w:rFonts w:ascii="Cambria Math" w:eastAsiaTheme="minorEastAsia" w:hAnsi="Cambria Math"/>
+                <w:sz w:val="24"/>
+                <w:szCs w:val="24"/>
+              </w:rPr>
+            </m:ctrlPr>
+          </m:sSubPr>
+          <m:e>
+            <m:r>
+              <w:rPr>
+                <w:rFonts w:ascii="Cambria Math" w:eastAsiaTheme="minorEastAsia" w:hAnsi="Cambria Math" w:hint="eastAsia"/>
+                <w:sz w:val="24"/>
+                <w:szCs w:val="24"/>
+              </w:rPr>
+              <m:t>y</m:t>
+            </m:r>
+          </m:e>
+          <m:sub>
+            <m:r>
+              <w:rPr>
+                <w:rFonts w:ascii="Cambria Math" w:eastAsiaTheme="minorEastAsia" w:hAnsi="Cambria Math"/>
+                <w:sz w:val="24"/>
+                <w:szCs w:val="24"/>
+              </w:rPr>
+              <m:t>i</m:t>
+            </m:r>
+          </m:sub>
+        </m:sSub>
+      </m:oMath>
+      <w:r>
+        <w:rPr>
+          <w:rFonts w:asciiTheme="minorEastAsia" w:eastAsiaTheme="minorEastAsia" w:hAnsiTheme="minorEastAsia" w:hint="eastAsia"/>
+          <w:sz w:val="24"/>
+          <w:szCs w:val="24"/>
+        </w:rPr>
+        <w:t>是实际值，一共有</w:t>
+      </w:r>
+      <m:oMath>
+        <m:sSub>
+          <m:sSubPr>
+            <m:ctrlPr>
+              <w:rPr>
+                <w:rFonts w:ascii="Cambria Math" w:eastAsiaTheme="minorEastAsia" w:hAnsi="Cambria Math"/>
+                <w:sz w:val="24"/>
+                <w:szCs w:val="24"/>
+              </w:rPr>
+            </m:ctrlPr>
+          </m:sSubPr>
+          <m:e>
+            <m:r>
+              <w:rPr>
+                <w:rFonts w:ascii="Cambria Math" w:eastAsiaTheme="minorEastAsia" w:hAnsi="Cambria Math" w:hint="eastAsia"/>
+                <w:sz w:val="24"/>
+                <w:szCs w:val="24"/>
+              </w:rPr>
+              <m:t>n</m:t>
+            </m:r>
+          </m:e>
+          <m:sub>
+            <m:r>
+              <w:rPr>
+                <w:rFonts w:ascii="Cambria Math" w:eastAsiaTheme="minorEastAsia" w:hAnsi="Cambria Math"/>
+                <w:sz w:val="24"/>
+                <w:szCs w:val="24"/>
+              </w:rPr>
+              <m:t>simple</m:t>
+            </m:r>
+          </m:sub>
+        </m:sSub>
+      </m:oMath>
+      <w:proofErr w:type="gramStart"/>
+      <w:r>
+        <w:rPr>
+          <w:rFonts w:asciiTheme="minorEastAsia" w:eastAsiaTheme="minorEastAsia" w:hAnsiTheme="minorEastAsia" w:hint="eastAsia"/>
+          <w:sz w:val="24"/>
+          <w:szCs w:val="24"/>
+        </w:rPr>
+        <w:t>个</w:t>
+      </w:r>
+      <w:proofErr w:type="gramEnd"/>
+      <w:r>
+        <w:rPr>
+          <w:rFonts w:asciiTheme="minorEastAsia" w:eastAsiaTheme="minorEastAsia" w:hAnsiTheme="minorEastAsia" w:hint="eastAsia"/>
+          <w:sz w:val="24"/>
+          <w:szCs w:val="24"/>
+        </w:rPr>
+        <w:t>样本</w:t>
+      </w:r>
+      <w:r>
+        <w:rPr>
+          <w:rFonts w:asciiTheme="minorEastAsia" w:eastAsiaTheme="minorEastAsia" w:hAnsiTheme="minorEastAsia" w:hint="eastAsia"/>
+          <w:sz w:val="24"/>
+          <w:szCs w:val="24"/>
+        </w:rPr>
+        <w:t>。</w:t>
+      </w:r>
+    </w:p>
+    <w:p>
+      <w:pPr>
+        <w:rPr>
+          <w:rFonts w:asciiTheme="minorEastAsia" w:eastAsiaTheme="minorEastAsia" w:hAnsiTheme="minorEastAsia"/>
+          <w:sz w:val="24"/>
+          <w:szCs w:val="24"/>
+        </w:rPr>
+      </w:pPr>
+      <w:r>
+        <w:rPr>
+          <w:rFonts w:asciiTheme="minorEastAsia" w:eastAsiaTheme="minorEastAsia" w:hAnsiTheme="minorEastAsia" w:hint="eastAsia"/>
+          <w:sz w:val="24"/>
+          <w:szCs w:val="24"/>
+        </w:rPr>
+        <w:lastRenderedPageBreak/>
+        <w:t>那么该方法的计算过程如下示：</w:t>
+      </w:r>
+    </w:p>
+    <w:p>
+      <w:pPr>
+        <w:rPr>
+          <w:sz w:val="24"/>
+          <w:szCs w:val="24"/>
+        </w:rPr>
+      </w:pPr>
+      <m:oMathPara>
+        <m:oMath>
+          <m:sSup>
+            <m:sSupPr>
+              <m:ctrlPr>
+                <w:rPr>
+                  <w:rFonts w:ascii="Cambria Math" w:hAnsi="Cambria Math"/>
+                  <w:sz w:val="24"/>
+                  <w:szCs w:val="24"/>
+                </w:rPr>
+              </m:ctrlPr>
+            </m:sSupPr>
+            <m:e>
+              <m:r>
+                <w:rPr>
+                  <w:rFonts w:ascii="Cambria Math" w:hAnsi="Cambria Math"/>
+                  <w:sz w:val="24"/>
+                  <w:szCs w:val="24"/>
+                </w:rPr>
+                <m:t>R</m:t>
+              </m:r>
+            </m:e>
+            <m:sup>
+              <m:r>
+                <w:rPr>
+                  <w:rFonts w:ascii="Cambria Math" w:hAnsi="Cambria Math"/>
+                  <w:sz w:val="24"/>
+                  <w:szCs w:val="24"/>
+                </w:rPr>
+                <m:t>2</m:t>
+              </m:r>
+            </m:sup>
+          </m:sSup>
+          <m:d>
+            <m:dPr>
+              <m:ctrlPr>
+                <w:rPr>
+                  <w:rFonts w:ascii="Cambria Math" w:hAnsi="Cambria Math"/>
+                  <w:i/>
+                  <w:sz w:val="24"/>
+                  <w:szCs w:val="24"/>
+                </w:rPr>
+              </m:ctrlPr>
+            </m:dPr>
+            <m:e>
+              <m:r>
+                <w:rPr>
+                  <w:rFonts w:ascii="Cambria Math" w:hAnsi="Cambria Math"/>
+                  <w:sz w:val="24"/>
+                  <w:szCs w:val="24"/>
+                </w:rPr>
+                <m:t xml:space="preserve">y, </m:t>
+              </m:r>
+              <m:acc>
+                <m:accPr>
+                  <m:ctrlPr>
+                    <w:rPr>
+                      <w:rFonts w:ascii="Cambria Math" w:hAnsi="Cambria Math"/>
+                      <w:i/>
+                      <w:sz w:val="24"/>
+                      <w:szCs w:val="24"/>
+                    </w:rPr>
+                  </m:ctrlPr>
+                </m:accPr>
+                <m:e>
+                  <m:r>
+                    <w:rPr>
+                      <w:rFonts w:ascii="Cambria Math" w:hAnsi="Cambria Math"/>
+                      <w:sz w:val="24"/>
+                      <w:szCs w:val="24"/>
+                    </w:rPr>
+                    <m:t>y</m:t>
+                  </m:r>
+                </m:e>
+              </m:acc>
+            </m:e>
+          </m:d>
+          <m:r>
+            <m:rPr>
+              <m:sty m:val="p"/>
+            </m:rPr>
+            <w:rPr>
+              <w:rFonts w:ascii="Cambria Math" w:hAnsi="Cambria Math"/>
+              <w:sz w:val="24"/>
+              <w:szCs w:val="24"/>
+            </w:rPr>
+            <m:t xml:space="preserve">= 1- </m:t>
+          </m:r>
+          <m:f>
+            <m:fPr>
+              <m:ctrlPr>
+                <w:rPr>
+                  <w:rFonts w:ascii="Cambria Math" w:hAnsi="Cambria Math"/>
+                  <w:sz w:val="24"/>
+                  <w:szCs w:val="24"/>
+                </w:rPr>
+              </m:ctrlPr>
+            </m:fPr>
+            <m:num>
+              <m:r>
+                <w:rPr>
+                  <w:rFonts w:ascii="Cambria Math" w:hAnsi="Cambria Math"/>
+                  <w:sz w:val="24"/>
+                  <w:szCs w:val="24"/>
+                </w:rPr>
+                <m:t xml:space="preserve">  </m:t>
+              </m:r>
+              <m:nary>
+                <m:naryPr>
+                  <m:chr m:val="∑"/>
+                  <m:limLoc m:val="undOvr"/>
+                  <m:ctrlPr>
+                    <w:rPr>
+                      <w:rFonts w:ascii="Cambria Math" w:hAnsi="Cambria Math"/>
+                      <w:i/>
+                      <w:sz w:val="24"/>
+                      <w:szCs w:val="24"/>
+                    </w:rPr>
+                  </m:ctrlPr>
+                </m:naryPr>
+                <m:sub>
+                  <m:r>
+                    <w:rPr>
+                      <w:rFonts w:ascii="Cambria Math" w:hAnsi="Cambria Math"/>
+                      <w:sz w:val="24"/>
+                      <w:szCs w:val="24"/>
+                    </w:rPr>
+                    <m:t>i=1</m:t>
+                  </m:r>
+                </m:sub>
+                <m:sup>
+                  <m:sSub>
+                    <m:sSubPr>
+                      <m:ctrlPr>
+                        <w:rPr>
+                          <w:rFonts w:ascii="Cambria Math" w:hAnsi="Cambria Math"/>
+                          <w:i/>
+                          <w:sz w:val="24"/>
+                          <w:szCs w:val="24"/>
+                        </w:rPr>
+                      </m:ctrlPr>
+                    </m:sSubPr>
+                    <m:e>
+                      <m:r>
+                        <w:rPr>
+                          <w:rFonts w:ascii="Cambria Math" w:hAnsi="Cambria Math"/>
+                          <w:sz w:val="24"/>
+                          <w:szCs w:val="24"/>
+                        </w:rPr>
+                        <m:t>n</m:t>
+                      </m:r>
+                    </m:e>
+                    <m:sub>
+                      <m:r>
+                        <w:rPr>
+                          <w:rFonts w:ascii="Cambria Math" w:hAnsi="Cambria Math"/>
+                          <w:sz w:val="24"/>
+                          <w:szCs w:val="24"/>
+                        </w:rPr>
+                        <m:t>simple</m:t>
+                      </m:r>
+                    </m:sub>
+                  </m:sSub>
+                </m:sup>
+                <m:e>
+                  <m:sSup>
+                    <m:sSupPr>
+                      <m:ctrlPr>
+                        <w:rPr>
+                          <w:rFonts w:ascii="Cambria Math" w:hAnsi="Cambria Math"/>
+                          <w:i/>
+                          <w:sz w:val="24"/>
+                          <w:szCs w:val="24"/>
+                        </w:rPr>
+                      </m:ctrlPr>
+                    </m:sSupPr>
+                    <m:e>
+                      <m:d>
+                        <m:dPr>
+                          <m:ctrlPr>
+                            <w:rPr>
+                              <w:rFonts w:ascii="Cambria Math" w:hAnsi="Cambria Math"/>
+                              <w:i/>
+                              <w:sz w:val="24"/>
+                              <w:szCs w:val="24"/>
+                            </w:rPr>
+                          </m:ctrlPr>
+                        </m:dPr>
+                        <m:e>
+                          <m:sSub>
+                            <m:sSubPr>
+                              <m:ctrlPr>
+                                <w:rPr>
+                                  <w:rFonts w:ascii="Cambria Math" w:hAnsi="Cambria Math"/>
+                                  <w:i/>
+                                  <w:sz w:val="24"/>
+                                  <w:szCs w:val="24"/>
+                                </w:rPr>
+                              </m:ctrlPr>
+                            </m:sSubPr>
+                            <m:e>
+                              <m:r>
+                                <w:rPr>
+                                  <w:rFonts w:ascii="Cambria Math" w:hAnsi="Cambria Math"/>
+                                  <w:sz w:val="24"/>
+                                  <w:szCs w:val="24"/>
+                                </w:rPr>
+                                <m:t>y</m:t>
+                              </m:r>
+                            </m:e>
+                            <m:sub>
+                              <m:r>
+                                <w:rPr>
+                                  <w:rFonts w:ascii="Cambria Math" w:hAnsi="Cambria Math"/>
+                                  <w:sz w:val="24"/>
+                                  <w:szCs w:val="24"/>
+                                </w:rPr>
+                                <m:t>i</m:t>
+                              </m:r>
+                            </m:sub>
+                          </m:sSub>
+                          <m:r>
+                            <w:rPr>
+                              <w:rFonts w:ascii="Cambria Math" w:hAnsi="Cambria Math"/>
+                              <w:sz w:val="24"/>
+                              <w:szCs w:val="24"/>
+                            </w:rPr>
+                            <m:t>-</m:t>
+                          </m:r>
+                          <m:sSub>
+                            <m:sSubPr>
+                              <m:ctrlPr>
+                                <w:rPr>
+                                  <w:rFonts w:ascii="Cambria Math" w:hAnsi="Cambria Math"/>
+                                  <w:i/>
+                                  <w:sz w:val="24"/>
+                                  <w:szCs w:val="24"/>
+                                </w:rPr>
+                              </m:ctrlPr>
+                            </m:sSubPr>
+                            <m:e>
+                              <m:acc>
+                                <m:accPr>
+                                  <m:ctrlPr>
+                                    <w:rPr>
+                                      <w:rFonts w:ascii="Cambria Math" w:hAnsi="Cambria Math"/>
+                                      <w:i/>
+                                      <w:sz w:val="24"/>
+                                      <w:szCs w:val="24"/>
+                                    </w:rPr>
+                                  </m:ctrlPr>
+                                </m:accPr>
+                                <m:e>
+                                  <m:r>
+                                    <w:rPr>
+                                      <w:rFonts w:ascii="Cambria Math" w:hAnsi="Cambria Math"/>
+                                      <w:sz w:val="24"/>
+                                      <w:szCs w:val="24"/>
+                                    </w:rPr>
+                                    <m:t>y</m:t>
+                                  </m:r>
+                                </m:e>
+                              </m:acc>
+                            </m:e>
+                            <m:sub>
+                              <m:r>
+                                <w:rPr>
+                                  <w:rFonts w:ascii="Cambria Math" w:hAnsi="Cambria Math"/>
+                                  <w:sz w:val="24"/>
+                                  <w:szCs w:val="24"/>
+                                </w:rPr>
+                                <m:t>i</m:t>
+                              </m:r>
+                            </m:sub>
+                          </m:sSub>
+                        </m:e>
+                      </m:d>
+                    </m:e>
+                    <m:sup>
+                      <m:r>
+                        <w:rPr>
+                          <w:rFonts w:ascii="Cambria Math" w:hAnsi="Cambria Math"/>
+                          <w:sz w:val="24"/>
+                          <w:szCs w:val="24"/>
+                        </w:rPr>
+                        <m:t>2</m:t>
+                      </m:r>
+                    </m:sup>
+                  </m:sSup>
+                </m:e>
+              </m:nary>
+            </m:num>
+            <m:den>
+              <m:nary>
+                <m:naryPr>
+                  <m:chr m:val="∑"/>
+                  <m:limLoc m:val="undOvr"/>
+                  <m:ctrlPr>
+                    <w:rPr>
+                      <w:rFonts w:ascii="Cambria Math" w:hAnsi="Cambria Math"/>
+                      <w:i/>
+                      <w:sz w:val="24"/>
+                      <w:szCs w:val="24"/>
+                    </w:rPr>
+                  </m:ctrlPr>
+                </m:naryPr>
+                <m:sub>
+                  <m:r>
+                    <w:rPr>
+                      <w:rFonts w:ascii="Cambria Math" w:hAnsi="Cambria Math"/>
+                      <w:sz w:val="24"/>
+                      <w:szCs w:val="24"/>
+                    </w:rPr>
+                    <m:t>i=1</m:t>
+                  </m:r>
+                </m:sub>
+                <m:sup>
+                  <m:sSub>
+                    <m:sSubPr>
+                      <m:ctrlPr>
+                        <w:rPr>
+                          <w:rFonts w:ascii="Cambria Math" w:hAnsi="Cambria Math"/>
+                          <w:i/>
+                          <w:sz w:val="24"/>
+                          <w:szCs w:val="24"/>
+                        </w:rPr>
+                      </m:ctrlPr>
+                    </m:sSubPr>
+                    <m:e>
+                      <m:r>
+                        <w:rPr>
+                          <w:rFonts w:ascii="Cambria Math" w:hAnsi="Cambria Math"/>
+                          <w:sz w:val="24"/>
+                          <w:szCs w:val="24"/>
+                        </w:rPr>
+                        <m:t>n</m:t>
+                      </m:r>
+                    </m:e>
+                    <m:sub>
+                      <m:r>
+                        <w:rPr>
+                          <w:rFonts w:ascii="Cambria Math" w:hAnsi="Cambria Math"/>
+                          <w:sz w:val="24"/>
+                          <w:szCs w:val="24"/>
+                        </w:rPr>
+                        <m:t>simple</m:t>
+                      </m:r>
+                    </m:sub>
+                  </m:sSub>
+                </m:sup>
+                <m:e>
+                  <m:sSup>
+                    <m:sSupPr>
+                      <m:ctrlPr>
+                        <w:rPr>
+                          <w:rFonts w:ascii="Cambria Math" w:hAnsi="Cambria Math"/>
+                          <w:i/>
+                          <w:sz w:val="24"/>
+                          <w:szCs w:val="24"/>
+                        </w:rPr>
+                      </m:ctrlPr>
+                    </m:sSupPr>
+                    <m:e>
+                      <m:d>
+                        <m:dPr>
+                          <m:ctrlPr>
+                            <w:rPr>
+                              <w:rFonts w:ascii="Cambria Math" w:hAnsi="Cambria Math"/>
+                              <w:i/>
+                              <w:sz w:val="24"/>
+                              <w:szCs w:val="24"/>
+                            </w:rPr>
+                          </m:ctrlPr>
+                        </m:dPr>
+                        <m:e>
+                          <m:sSub>
+                            <m:sSubPr>
+                              <m:ctrlPr>
+                                <w:rPr>
+                                  <w:rFonts w:ascii="Cambria Math" w:hAnsi="Cambria Math"/>
+                                  <w:i/>
+                                  <w:sz w:val="24"/>
+                                  <w:szCs w:val="24"/>
+                                </w:rPr>
+                              </m:ctrlPr>
+                            </m:sSubPr>
+                            <m:e>
+                              <m:r>
+                                <w:rPr>
+                                  <w:rFonts w:ascii="Cambria Math" w:hAnsi="Cambria Math"/>
+                                  <w:sz w:val="24"/>
+                                  <w:szCs w:val="24"/>
+                                </w:rPr>
+                                <m:t>y</m:t>
+                              </m:r>
+                            </m:e>
+                            <m:sub>
+                              <m:r>
+                                <w:rPr>
+                                  <w:rFonts w:ascii="Cambria Math" w:hAnsi="Cambria Math"/>
+                                  <w:sz w:val="24"/>
+                                  <w:szCs w:val="24"/>
+                                </w:rPr>
+                                <m:t>i</m:t>
+                              </m:r>
+                            </m:sub>
+                          </m:sSub>
+                          <m:r>
+                            <w:rPr>
+                              <w:rFonts w:ascii="Cambria Math" w:hAnsi="Cambria Math"/>
+                              <w:sz w:val="24"/>
+                              <w:szCs w:val="24"/>
+                            </w:rPr>
+                            <m:t>-</m:t>
+                          </m:r>
+                          <m:acc>
+                            <m:accPr>
+                              <m:chr m:val="̅"/>
+                              <m:ctrlPr>
+                                <w:rPr>
+                                  <w:rFonts w:ascii="Cambria Math" w:hAnsi="Cambria Math"/>
+                                  <w:i/>
+                                  <w:sz w:val="24"/>
+                                  <w:szCs w:val="24"/>
+                                </w:rPr>
+                              </m:ctrlPr>
+                            </m:accPr>
+                            <m:e>
+                              <m:r>
+                                <w:rPr>
+                                  <w:rFonts w:ascii="Cambria Math" w:hAnsi="Cambria Math"/>
+                                  <w:sz w:val="24"/>
+                                  <w:szCs w:val="24"/>
+                                </w:rPr>
+                                <m:t>y</m:t>
+                              </m:r>
+                            </m:e>
+                          </m:acc>
+                        </m:e>
+                      </m:d>
+                    </m:e>
+                    <m:sup>
+                      <m:r>
+                        <w:rPr>
+                          <w:rFonts w:ascii="Cambria Math" w:hAnsi="Cambria Math"/>
+                          <w:sz w:val="24"/>
+                          <w:szCs w:val="24"/>
+                        </w:rPr>
+                        <m:t>2</m:t>
+                      </m:r>
+                    </m:sup>
+                  </m:sSup>
+                </m:e>
+              </m:nary>
+            </m:den>
+          </m:f>
+        </m:oMath>
+      </m:oMathPara>
+    </w:p>
+    <w:p>
+      <w:pPr>
+        <w:rPr>
+          <w:sz w:val="24"/>
+          <w:szCs w:val="24"/>
+        </w:rPr>
+      </w:pPr>
+      <m:oMathPara>
+        <m:oMath>
+          <m:acc>
+            <m:accPr>
+              <m:chr m:val="̅"/>
+              <m:ctrlPr>
+                <w:rPr>
+                  <w:rFonts w:ascii="Cambria Math" w:hAnsi="Cambria Math"/>
+                  <w:sz w:val="24"/>
+                  <w:szCs w:val="24"/>
+                </w:rPr>
+              </m:ctrlPr>
+            </m:accPr>
+            <m:e>
+              <m:r>
+                <w:rPr>
+                  <w:rFonts w:ascii="Cambria Math" w:hAnsi="Cambria Math"/>
+                  <w:sz w:val="24"/>
+                  <w:szCs w:val="24"/>
+                </w:rPr>
+                <m:t>y</m:t>
+              </m:r>
+            </m:e>
+          </m:acc>
+          <m:r>
+            <w:rPr>
+              <w:rFonts w:ascii="Cambria Math" w:hAnsi="Cambria Math"/>
+              <w:sz w:val="24"/>
+              <w:szCs w:val="24"/>
+            </w:rPr>
+            <m:t>:</m:t>
+          </m:r>
+          <m:r>
+            <w:rPr>
+              <w:rFonts w:ascii="Cambria Math" w:hAnsi="Cambria Math" w:hint="eastAsia"/>
+              <w:sz w:val="24"/>
+              <w:szCs w:val="24"/>
+            </w:rPr>
+            <m:t>真实值的均值</m:t>
+          </m:r>
+        </m:oMath>
+      </m:oMathPara>
+    </w:p>
+    <w:p>
+      <w:pPr>
+        <w:rPr>
+          <w:sz w:val="24"/>
+          <w:szCs w:val="24"/>
+        </w:rPr>
+      </w:pPr>
       <w:r>
         <w:rPr>
           <w:rFonts w:hint="eastAsia"/>
-        </w:rPr>
-        <w:t>）、平方误差均值（</w:t>
+          <w:sz w:val="24"/>
+          <w:szCs w:val="24"/>
+        </w:rPr>
+        <w:t>由表达式而言，该表达式的值越接近</w:t>
+      </w:r>
+      <w:r>
+        <w:rPr>
+          <w:rFonts w:hint="eastAsia"/>
+          <w:sz w:val="24"/>
+          <w:szCs w:val="24"/>
+        </w:rPr>
+        <w:t>1</w:t>
+      </w:r>
+      <w:r>
+        <w:rPr>
+          <w:rFonts w:hint="eastAsia"/>
+          <w:sz w:val="24"/>
+          <w:szCs w:val="24"/>
+        </w:rPr>
+        <w:t>，代表其模型的效果越好。</w:t>
+      </w:r>
+    </w:p>
+    <w:p>
+      <w:pPr>
+        <w:rPr>
+          <w:rFonts w:asciiTheme="minorEastAsia" w:eastAsiaTheme="minorEastAsia" w:hAnsiTheme="minorEastAsia"/>
+          <w:sz w:val="24"/>
+          <w:szCs w:val="24"/>
+        </w:rPr>
+      </w:pPr>
+      <w:r>
+        <w:rPr>
+          <w:sz w:val="24"/>
+          <w:szCs w:val="24"/>
+        </w:rPr>
+        <w:tab/>
+      </w:r>
+      <w:r>
+        <w:rPr>
+          <w:rFonts w:hint="eastAsia"/>
+          <w:sz w:val="24"/>
+          <w:szCs w:val="24"/>
+        </w:rPr>
+        <w:t>误差百分比，假设</w:t>
+      </w:r>
+      <m:oMath>
+        <m:sSub>
+          <m:sSubPr>
+            <m:ctrlPr>
+              <w:rPr>
+                <w:rFonts w:ascii="Cambria Math" w:eastAsiaTheme="minorEastAsia" w:hAnsi="Cambria Math"/>
+                <w:sz w:val="24"/>
+                <w:szCs w:val="24"/>
+              </w:rPr>
+            </m:ctrlPr>
+          </m:sSubPr>
+          <m:e>
+            <m:acc>
+              <m:accPr>
+                <m:ctrlPr>
+                  <w:rPr>
+                    <w:rFonts w:ascii="Cambria Math" w:eastAsiaTheme="minorEastAsia" w:hAnsi="Cambria Math"/>
+                    <w:i/>
+                    <w:sz w:val="24"/>
+                    <w:szCs w:val="24"/>
+                  </w:rPr>
+                </m:ctrlPr>
+              </m:accPr>
+              <m:e>
+                <m:r>
+                  <w:rPr>
+                    <w:rFonts w:ascii="Cambria Math" w:eastAsiaTheme="minorEastAsia" w:hAnsi="Cambria Math" w:hint="eastAsia"/>
+                    <w:sz w:val="24"/>
+                    <w:szCs w:val="24"/>
+                  </w:rPr>
+                  <m:t>y</m:t>
+                </m:r>
+              </m:e>
+            </m:acc>
+          </m:e>
+          <m:sub>
+            <m:r>
+              <w:rPr>
+                <w:rFonts w:ascii="Cambria Math" w:eastAsiaTheme="minorEastAsia" w:hAnsi="Cambria Math" w:hint="eastAsia"/>
+                <w:sz w:val="24"/>
+                <w:szCs w:val="24"/>
+              </w:rPr>
+              <m:t>i</m:t>
+            </m:r>
+          </m:sub>
+        </m:sSub>
+      </m:oMath>
+      <w:r>
+        <w:rPr>
+          <w:rFonts w:asciiTheme="minorEastAsia" w:eastAsiaTheme="minorEastAsia" w:hAnsiTheme="minorEastAsia" w:hint="eastAsia"/>
+          <w:sz w:val="24"/>
+          <w:szCs w:val="24"/>
+        </w:rPr>
+        <w:t>是第</w:t>
       </w:r>
       <w:proofErr w:type="spellStart"/>
       <w:r>
-        <w:t>mean_squared_error</w:t>
+        <w:rPr>
+          <w:rFonts w:asciiTheme="minorEastAsia" w:eastAsiaTheme="minorEastAsia" w:hAnsiTheme="minorEastAsia" w:hint="eastAsia"/>
+          <w:sz w:val="24"/>
+          <w:szCs w:val="24"/>
+        </w:rPr>
+        <w:t>i</w:t>
       </w:r>
       <w:proofErr w:type="spellEnd"/>
-      <w:r>
+      <w:proofErr w:type="gramStart"/>
+      <w:r>
+        <w:rPr>
+          <w:rFonts w:asciiTheme="minorEastAsia" w:eastAsiaTheme="minorEastAsia" w:hAnsiTheme="minorEastAsia" w:hint="eastAsia"/>
+          <w:sz w:val="24"/>
+          <w:szCs w:val="24"/>
+        </w:rPr>
+        <w:t>个</w:t>
+      </w:r>
+      <w:proofErr w:type="gramEnd"/>
+      <w:r>
+        <w:rPr>
+          <w:rFonts w:asciiTheme="minorEastAsia" w:eastAsiaTheme="minorEastAsia" w:hAnsiTheme="minorEastAsia" w:hint="eastAsia"/>
+          <w:sz w:val="24"/>
+          <w:szCs w:val="24"/>
+        </w:rPr>
+        <w:t>样本的预测值，</w:t>
+      </w:r>
+      <m:oMath>
+        <m:sSub>
+          <m:sSubPr>
+            <m:ctrlPr>
+              <w:rPr>
+                <w:rFonts w:ascii="Cambria Math" w:eastAsiaTheme="minorEastAsia" w:hAnsi="Cambria Math"/>
+                <w:sz w:val="24"/>
+                <w:szCs w:val="24"/>
+              </w:rPr>
+            </m:ctrlPr>
+          </m:sSubPr>
+          <m:e>
+            <m:r>
+              <w:rPr>
+                <w:rFonts w:ascii="Cambria Math" w:eastAsiaTheme="minorEastAsia" w:hAnsi="Cambria Math" w:hint="eastAsia"/>
+                <w:sz w:val="24"/>
+                <w:szCs w:val="24"/>
+              </w:rPr>
+              <m:t>y</m:t>
+            </m:r>
+          </m:e>
+          <m:sub>
+            <m:r>
+              <w:rPr>
+                <w:rFonts w:ascii="Cambria Math" w:eastAsiaTheme="minorEastAsia" w:hAnsi="Cambria Math"/>
+                <w:sz w:val="24"/>
+                <w:szCs w:val="24"/>
+              </w:rPr>
+              <m:t>i</m:t>
+            </m:r>
+          </m:sub>
+        </m:sSub>
+      </m:oMath>
+      <w:r>
+        <w:rPr>
+          <w:rFonts w:asciiTheme="minorEastAsia" w:eastAsiaTheme="minorEastAsia" w:hAnsiTheme="minorEastAsia" w:hint="eastAsia"/>
+          <w:sz w:val="24"/>
+          <w:szCs w:val="24"/>
+        </w:rPr>
+        <w:t>是实际值，一共有</w:t>
+      </w:r>
+      <m:oMath>
+        <m:sSub>
+          <m:sSubPr>
+            <m:ctrlPr>
+              <w:rPr>
+                <w:rFonts w:ascii="Cambria Math" w:eastAsiaTheme="minorEastAsia" w:hAnsi="Cambria Math"/>
+                <w:sz w:val="24"/>
+                <w:szCs w:val="24"/>
+              </w:rPr>
+            </m:ctrlPr>
+          </m:sSubPr>
+          <m:e>
+            <m:r>
+              <w:rPr>
+                <w:rFonts w:ascii="Cambria Math" w:eastAsiaTheme="minorEastAsia" w:hAnsi="Cambria Math" w:hint="eastAsia"/>
+                <w:sz w:val="24"/>
+                <w:szCs w:val="24"/>
+              </w:rPr>
+              <m:t>n</m:t>
+            </m:r>
+          </m:e>
+          <m:sub>
+            <m:r>
+              <w:rPr>
+                <w:rFonts w:ascii="Cambria Math" w:eastAsiaTheme="minorEastAsia" w:hAnsi="Cambria Math"/>
+                <w:sz w:val="24"/>
+                <w:szCs w:val="24"/>
+              </w:rPr>
+              <m:t>simple</m:t>
+            </m:r>
+          </m:sub>
+        </m:sSub>
+      </m:oMath>
+      <w:r>
+        <w:rPr>
+          <w:rFonts w:asciiTheme="minorEastAsia" w:eastAsiaTheme="minorEastAsia" w:hAnsiTheme="minorEastAsia" w:hint="eastAsia"/>
+          <w:sz w:val="24"/>
+          <w:szCs w:val="24"/>
+        </w:rPr>
+        <w:t>个样本</w:t>
+      </w:r>
+      <w:r>
+        <w:rPr>
+          <w:rFonts w:asciiTheme="minorEastAsia" w:eastAsiaTheme="minorEastAsia" w:hAnsiTheme="minorEastAsia" w:hint="eastAsia"/>
+          <w:sz w:val="24"/>
+          <w:szCs w:val="24"/>
+        </w:rPr>
+        <w:t>。那么该方法的计算过程如下示：</w:t>
+      </w:r>
+    </w:p>
+    <w:p>
+      <w:pPr>
+        <w:rPr>
+          <w:sz w:val="24"/>
+          <w:szCs w:val="24"/>
+        </w:rPr>
+      </w:pPr>
+      <m:oMathPara>
+        <m:oMath>
+          <m:r>
+            <m:rPr>
+              <m:sty m:val="p"/>
+            </m:rPr>
+            <w:rPr>
+              <w:rFonts w:ascii="Cambria Math" w:hAnsi="Cambria Math" w:hint="eastAsia"/>
+              <w:sz w:val="24"/>
+              <w:szCs w:val="24"/>
+            </w:rPr>
+            <m:t>error</m:t>
+          </m:r>
+          <m:r>
+            <m:rPr>
+              <m:sty m:val="p"/>
+            </m:rPr>
+            <w:rPr>
+              <w:rFonts w:ascii="Cambria Math" w:hAnsi="Cambria Math"/>
+              <w:sz w:val="24"/>
+              <w:szCs w:val="24"/>
+            </w:rPr>
+            <m:t>=</m:t>
+          </m:r>
+          <m:f>
+            <m:fPr>
+              <m:ctrlPr>
+                <w:rPr>
+                  <w:rFonts w:ascii="Cambria Math" w:hAnsi="Cambria Math"/>
+                  <w:sz w:val="24"/>
+                  <w:szCs w:val="24"/>
+                </w:rPr>
+              </m:ctrlPr>
+            </m:fPr>
+            <m:num>
+              <m:r>
+                <w:rPr>
+                  <w:rFonts w:ascii="Cambria Math" w:hAnsi="Cambria Math"/>
+                  <w:sz w:val="24"/>
+                  <w:szCs w:val="24"/>
+                </w:rPr>
+                <m:t>1</m:t>
+              </m:r>
+            </m:num>
+            <m:den>
+              <m:sSub>
+                <m:sSubPr>
+                  <m:ctrlPr>
+                    <w:rPr>
+                      <w:rFonts w:ascii="Cambria Math" w:hAnsi="Cambria Math"/>
+                      <w:i/>
+                      <w:sz w:val="24"/>
+                      <w:szCs w:val="24"/>
+                    </w:rPr>
+                  </m:ctrlPr>
+                </m:sSubPr>
+                <m:e>
+                  <m:r>
+                    <w:rPr>
+                      <w:rFonts w:ascii="Cambria Math" w:hAnsi="Cambria Math"/>
+                      <w:sz w:val="24"/>
+                      <w:szCs w:val="24"/>
+                    </w:rPr>
+                    <m:t>n</m:t>
+                  </m:r>
+                </m:e>
+                <m:sub>
+                  <m:r>
+                    <w:rPr>
+                      <w:rFonts w:ascii="Cambria Math" w:hAnsi="Cambria Math"/>
+                      <w:sz w:val="24"/>
+                      <w:szCs w:val="24"/>
+                    </w:rPr>
+                    <m:t>simple</m:t>
+                  </m:r>
+                </m:sub>
+              </m:sSub>
+            </m:den>
+          </m:f>
+          <m:r>
+            <w:rPr>
+              <w:rFonts w:ascii="Cambria Math" w:hAnsi="Cambria Math"/>
+              <w:sz w:val="24"/>
+              <w:szCs w:val="24"/>
+            </w:rPr>
+            <m:t xml:space="preserve"> </m:t>
+          </m:r>
+          <m:nary>
+            <m:naryPr>
+              <m:chr m:val="∑"/>
+              <m:limLoc m:val="undOvr"/>
+              <m:ctrlPr>
+                <w:rPr>
+                  <w:rFonts w:ascii="Cambria Math" w:hAnsi="Cambria Math"/>
+                  <w:i/>
+                  <w:sz w:val="24"/>
+                  <w:szCs w:val="24"/>
+                </w:rPr>
+              </m:ctrlPr>
+            </m:naryPr>
+            <m:sub>
+              <m:r>
+                <w:rPr>
+                  <w:rFonts w:ascii="Cambria Math" w:hAnsi="Cambria Math"/>
+                  <w:sz w:val="24"/>
+                  <w:szCs w:val="24"/>
+                </w:rPr>
+                <m:t>i=1</m:t>
+              </m:r>
+            </m:sub>
+            <m:sup>
+              <m:sSub>
+                <m:sSubPr>
+                  <m:ctrlPr>
+                    <w:rPr>
+                      <w:rFonts w:ascii="Cambria Math" w:hAnsi="Cambria Math"/>
+                      <w:i/>
+                      <w:sz w:val="24"/>
+                      <w:szCs w:val="24"/>
+                    </w:rPr>
+                  </m:ctrlPr>
+                </m:sSubPr>
+                <m:e>
+                  <m:r>
+                    <w:rPr>
+                      <w:rFonts w:ascii="Cambria Math" w:hAnsi="Cambria Math"/>
+                      <w:sz w:val="24"/>
+                      <w:szCs w:val="24"/>
+                    </w:rPr>
+                    <m:t>n</m:t>
+                  </m:r>
+                </m:e>
+                <m:sub>
+                  <m:r>
+                    <w:rPr>
+                      <w:rFonts w:ascii="Cambria Math" w:hAnsi="Cambria Math"/>
+                      <w:sz w:val="24"/>
+                      <w:szCs w:val="24"/>
+                    </w:rPr>
+                    <m:t>simple</m:t>
+                  </m:r>
+                </m:sub>
+              </m:sSub>
+            </m:sup>
+            <m:e>
+              <m:f>
+                <m:fPr>
+                  <m:ctrlPr>
+                    <w:rPr>
+                      <w:rFonts w:ascii="Cambria Math" w:hAnsi="Cambria Math"/>
+                      <w:i/>
+                      <w:sz w:val="24"/>
+                      <w:szCs w:val="24"/>
+                    </w:rPr>
+                  </m:ctrlPr>
+                </m:fPr>
+                <m:num>
+                  <m:d>
+                    <m:dPr>
+                      <m:begChr m:val="|"/>
+                      <m:endChr m:val="|"/>
+                      <m:ctrlPr>
+                        <w:rPr>
+                          <w:rFonts w:ascii="Cambria Math" w:hAnsi="Cambria Math"/>
+                          <w:i/>
+                          <w:sz w:val="24"/>
+                          <w:szCs w:val="24"/>
+                        </w:rPr>
+                      </m:ctrlPr>
+                    </m:dPr>
+                    <m:e>
+                      <m:sSub>
+                        <m:sSubPr>
+                          <m:ctrlPr>
+                            <w:rPr>
+                              <w:rFonts w:ascii="Cambria Math" w:hAnsi="Cambria Math"/>
+                              <w:i/>
+                              <w:sz w:val="24"/>
+                              <w:szCs w:val="24"/>
+                            </w:rPr>
+                          </m:ctrlPr>
+                        </m:sSubPr>
+                        <m:e>
+                          <m:r>
+                            <w:rPr>
+                              <w:rFonts w:ascii="Cambria Math" w:hAnsi="Cambria Math"/>
+                              <w:sz w:val="24"/>
+                              <w:szCs w:val="24"/>
+                            </w:rPr>
+                            <m:t>y</m:t>
+                          </m:r>
+                        </m:e>
+                        <m:sub>
+                          <m:r>
+                            <w:rPr>
+                              <w:rFonts w:ascii="Cambria Math" w:hAnsi="Cambria Math"/>
+                              <w:sz w:val="24"/>
+                              <w:szCs w:val="24"/>
+                            </w:rPr>
+                            <m:t>i</m:t>
+                          </m:r>
+                        </m:sub>
+                      </m:sSub>
+                      <m:r>
+                        <w:rPr>
+                          <w:rFonts w:ascii="Cambria Math" w:hAnsi="Cambria Math"/>
+                          <w:sz w:val="24"/>
+                          <w:szCs w:val="24"/>
+                        </w:rPr>
+                        <m:t>-</m:t>
+                      </m:r>
+                      <m:sSub>
+                        <m:sSubPr>
+                          <m:ctrlPr>
+                            <w:rPr>
+                              <w:rFonts w:ascii="Cambria Math" w:hAnsi="Cambria Math"/>
+                              <w:i/>
+                              <w:sz w:val="24"/>
+                              <w:szCs w:val="24"/>
+                            </w:rPr>
+                          </m:ctrlPr>
+                        </m:sSubPr>
+                        <m:e>
+                          <m:acc>
+                            <m:accPr>
+                              <m:ctrlPr>
+                                <w:rPr>
+                                  <w:rFonts w:ascii="Cambria Math" w:hAnsi="Cambria Math"/>
+                                  <w:i/>
+                                  <w:sz w:val="24"/>
+                                  <w:szCs w:val="24"/>
+                                </w:rPr>
+                              </m:ctrlPr>
+                            </m:accPr>
+                            <m:e>
+                              <m:r>
+                                <w:rPr>
+                                  <w:rFonts w:ascii="Cambria Math" w:hAnsi="Cambria Math"/>
+                                  <w:sz w:val="24"/>
+                                  <w:szCs w:val="24"/>
+                                </w:rPr>
+                                <m:t>y</m:t>
+                              </m:r>
+                            </m:e>
+                          </m:acc>
+                        </m:e>
+                        <m:sub>
+                          <m:r>
+                            <w:rPr>
+                              <w:rFonts w:ascii="Cambria Math" w:hAnsi="Cambria Math"/>
+                              <w:sz w:val="24"/>
+                              <w:szCs w:val="24"/>
+                            </w:rPr>
+                            <m:t>i</m:t>
+                          </m:r>
+                        </m:sub>
+                      </m:sSub>
+                    </m:e>
+                  </m:d>
+                </m:num>
+                <m:den>
+                  <m:sSub>
+                    <m:sSubPr>
+                      <m:ctrlPr>
+                        <w:rPr>
+                          <w:rFonts w:ascii="Cambria Math" w:hAnsi="Cambria Math"/>
+                          <w:i/>
+                          <w:sz w:val="24"/>
+                          <w:szCs w:val="24"/>
+                        </w:rPr>
+                      </m:ctrlPr>
+                    </m:sSubPr>
+                    <m:e>
+                      <m:r>
+                        <w:rPr>
+                          <w:rFonts w:ascii="Cambria Math" w:hAnsi="Cambria Math"/>
+                          <w:sz w:val="24"/>
+                          <w:szCs w:val="24"/>
+                        </w:rPr>
+                        <m:t>y</m:t>
+                      </m:r>
+                    </m:e>
+                    <m:sub>
+                      <m:r>
+                        <w:rPr>
+                          <w:rFonts w:ascii="Cambria Math" w:hAnsi="Cambria Math"/>
+                          <w:sz w:val="24"/>
+                          <w:szCs w:val="24"/>
+                        </w:rPr>
+                        <m:t>i</m:t>
+                      </m:r>
+                    </m:sub>
+                  </m:sSub>
+                </m:den>
+              </m:f>
+            </m:e>
+          </m:nary>
+          <m:r>
+            <m:rPr>
+              <m:sty m:val="p"/>
+            </m:rPr>
+            <w:rPr>
+              <w:rFonts w:ascii="Cambria Math" w:hAnsi="Cambria Math"/>
+              <w:sz w:val="24"/>
+              <w:szCs w:val="24"/>
+            </w:rPr>
+            <m:t>×100%</m:t>
+          </m:r>
+        </m:oMath>
+      </m:oMathPara>
+    </w:p>
+    <w:p>
+      <w:pPr>
         <w:rPr>
           <w:rFonts w:hint="eastAsia"/>
-        </w:rPr>
-        <w:t>）、</w:t>
-      </w:r>
+          <w:sz w:val="24"/>
+          <w:szCs w:val="24"/>
+        </w:rPr>
+      </w:pPr>
       <w:r>
         <w:rPr>
           <w:rFonts w:hint="eastAsia"/>
-        </w:rPr>
-        <w:t>R2</w:t>
-      </w:r>
-      <w:r>
-        <w:t>_score</w:t>
-      </w:r>
-      <w:r>
-        <w:t>。</w:t>
+          <w:sz w:val="24"/>
+          <w:szCs w:val="24"/>
+        </w:rPr>
+        <w:t>error</w:t>
       </w:r>
       <w:r>
         <w:rPr>
           <w:rFonts w:hint="eastAsia"/>
-        </w:rPr>
-        <w:t>在这里我是直接使用</w:t>
-      </w:r>
-      <w:proofErr w:type="spellStart"/>
-      <w:r>
-        <w:rPr>
-          <w:rFonts w:hint="eastAsia"/>
-        </w:rPr>
-        <w:t>sklearn</w:t>
-      </w:r>
-      <w:proofErr w:type="spellEnd"/>
-      <w:r>
-        <w:t>(</w:t>
-      </w:r>
-      <w:r>
-        <w:rPr>
-          <w:rFonts w:hint="eastAsia"/>
-        </w:rPr>
-        <w:t>一个机器学库</w:t>
-      </w:r>
-      <w:r>
-        <w:t>)</w:t>
-      </w:r>
-      <w:r>
-        <w:rPr>
-          <w:rFonts w:hint="eastAsia"/>
-        </w:rPr>
-        <w:t>里面的回归器性能评估方法。</w:t>
-      </w:r>
-      <w:bookmarkStart w:id="42" w:name="_GoBack"/>
-      <w:bookmarkEnd w:id="42"/>
+          <w:sz w:val="24"/>
+          <w:szCs w:val="24"/>
+        </w:rPr>
+        <w:t>的值越小，代表其整体效果越好。</w:t>
+      </w:r>
     </w:p>
     <w:p>
       <w:pPr>
@@ -26757,7 +29591,7 @@
           <w:szCs w:val="24"/>
         </w:rPr>
       </w:pPr>
-      <w:bookmarkStart w:id="43" w:name="_Toc512601509"/>
+      <w:bookmarkStart w:id="42" w:name="_Toc512601509"/>
       <w:r>
         <w:rPr>
           <w:rFonts w:ascii="黑体" w:eastAsia="黑体" w:hAnsi="黑体" w:cstheme="minorBidi" w:hint="eastAsia"/>
@@ -26794,22 +29628,29 @@
         </w:rPr>
         <w:t xml:space="preserve"> 界面设计</w:t>
       </w:r>
-      <w:bookmarkEnd w:id="43"/>
-    </w:p>
-    <w:p>
-      <w:pPr>
+      <w:bookmarkEnd w:id="42"/>
+    </w:p>
+    <w:p>
+      <w:pPr>
+        <w:rPr>
+          <w:sz w:val="24"/>
+          <w:szCs w:val="24"/>
+        </w:rPr>
+      </w:pPr>
+      <w:r>
+        <w:rPr>
+          <w:sz w:val="24"/>
+          <w:szCs w:val="24"/>
+        </w:rPr>
+        <w:tab/>
+      </w:r>
+      <w:r>
         <w:rPr>
           <w:rFonts w:hint="eastAsia"/>
           <w:sz w:val="24"/>
           <w:szCs w:val="24"/>
         </w:rPr>
-      </w:pPr>
-      <w:r>
-        <w:rPr>
-          <w:sz w:val="24"/>
-          <w:szCs w:val="24"/>
-        </w:rPr>
-        <w:tab/>
+        <w:t>对于这个系统，我们需要一个选择训练数据集的样本</w:t>
       </w:r>
       <w:r>
         <w:rPr>
@@ -26817,7 +29658,87 @@
           <w:sz w:val="24"/>
           <w:szCs w:val="24"/>
         </w:rPr>
-        <w:t>对于这个系统，我们需要一个选择训练数据集的样本，训练完之后，我们需要知道其误差是多少，之后我们需要进行测试，我们需要了解一下真实值和预测值之间的差距有多少，即我们模型的准确度。</w:t>
+        <w:t>的按钮</w:t>
+      </w:r>
+      <w:r>
+        <w:rPr>
+          <w:rFonts w:hint="eastAsia"/>
+          <w:sz w:val="24"/>
+          <w:szCs w:val="24"/>
+        </w:rPr>
+        <w:t>，</w:t>
+      </w:r>
+      <w:r>
+        <w:rPr>
+          <w:rFonts w:hint="eastAsia"/>
+          <w:sz w:val="24"/>
+          <w:szCs w:val="24"/>
+        </w:rPr>
+        <w:t>点击按钮，我们选择我们需要的数据，</w:t>
+      </w:r>
+      <w:r>
+        <w:rPr>
+          <w:rFonts w:hint="eastAsia"/>
+          <w:sz w:val="24"/>
+          <w:szCs w:val="24"/>
+        </w:rPr>
+        <w:t>训练完之后，我们需要知道其误差是多少</w:t>
+      </w:r>
+      <w:r>
+        <w:rPr>
+          <w:rFonts w:hint="eastAsia"/>
+          <w:sz w:val="24"/>
+          <w:szCs w:val="24"/>
+        </w:rPr>
+        <w:t>并且保存其模型参数</w:t>
+      </w:r>
+      <w:r>
+        <w:rPr>
+          <w:rFonts w:hint="eastAsia"/>
+          <w:sz w:val="24"/>
+          <w:szCs w:val="24"/>
+        </w:rPr>
+        <w:t>，之后我们需要</w:t>
+      </w:r>
+      <w:r>
+        <w:rPr>
+          <w:rFonts w:hint="eastAsia"/>
+          <w:sz w:val="24"/>
+          <w:szCs w:val="24"/>
+        </w:rPr>
+        <w:t>对该模型</w:t>
+      </w:r>
+      <w:r>
+        <w:rPr>
+          <w:rFonts w:hint="eastAsia"/>
+          <w:sz w:val="24"/>
+          <w:szCs w:val="24"/>
+        </w:rPr>
+        <w:t>进行测试，我</w:t>
+      </w:r>
+      <w:r>
+        <w:rPr>
+          <w:rFonts w:hint="eastAsia"/>
+          <w:sz w:val="24"/>
+          <w:szCs w:val="24"/>
+        </w:rPr>
+        <w:t>们需要了解一下真实值和预测值之间的差距有多少，即我们模型的效果如何</w:t>
+      </w:r>
+      <w:r>
+        <w:rPr>
+          <w:rFonts w:hint="eastAsia"/>
+          <w:sz w:val="24"/>
+          <w:szCs w:val="24"/>
+        </w:rPr>
+        <w:t>。</w:t>
+      </w:r>
+      <w:r>
+        <w:rPr>
+          <w:rFonts w:hint="eastAsia"/>
+          <w:sz w:val="24"/>
+          <w:szCs w:val="24"/>
+        </w:rPr>
+        <w:t>最好就是我们的预测功能，点击该按钮我们就能得到我们需要的值。</w:t>
       </w:r>
     </w:p>
     <w:p>
@@ -26836,7 +29757,21 @@
           <w:rFonts w:ascii="黑体" w:eastAsia="黑体" w:hAnsi="黑体" w:cstheme="minorBidi" w:hint="eastAsia"/>
           <w:szCs w:val="21"/>
         </w:rPr>
-        <w:t>图4.7</w:t>
+        <w:t>图</w:t>
+      </w:r>
+      <w:r>
+        <w:rPr>
+          <w:rFonts w:ascii="黑体" w:eastAsia="黑体" w:hAnsi="黑体" w:cstheme="minorBidi" w:hint="eastAsia"/>
+          <w:szCs w:val="21"/>
+        </w:rPr>
+        <w:t>3</w:t>
+      </w:r>
+      <w:r>
+        <w:rPr>
+          <w:rFonts w:ascii="黑体" w:eastAsia="黑体" w:hAnsi="黑体" w:cstheme="minorBidi" w:hint="eastAsia"/>
+          <w:szCs w:val="21"/>
+        </w:rPr>
+        <w:t>7</w:t>
       </w:r>
       <w:r>
         <w:rPr>
@@ -26873,7 +29808,7 @@
           <w:szCs w:val="28"/>
         </w:rPr>
       </w:pPr>
-      <w:bookmarkStart w:id="44" w:name="_Toc512601510"/>
+      <w:bookmarkStart w:id="43" w:name="_Toc512601510"/>
       <w:r>
         <w:rPr>
           <w:rFonts w:ascii="黑体" w:eastAsia="黑体" w:hAnsi="黑体" w:cstheme="minorBidi" w:hint="eastAsia"/>
@@ -26901,7 +29836,7 @@
         </w:rPr>
         <w:t xml:space="preserve"> 小结</w:t>
       </w:r>
-      <w:bookmarkEnd w:id="44"/>
+      <w:bookmarkEnd w:id="43"/>
     </w:p>
     <w:p>
       <w:pPr>
@@ -26976,8 +29911,8 @@
         </w:rPr>
         <w:br w:type="page"/>
       </w:r>
-      <w:bookmarkStart w:id="45" w:name="_Toc452843834"/>
-      <w:bookmarkStart w:id="46" w:name="_Toc512601511"/>
+      <w:bookmarkStart w:id="44" w:name="_Toc452843834"/>
+      <w:bookmarkStart w:id="45" w:name="_Toc512601511"/>
       <w:r>
         <w:rPr>
           <w:rFonts w:ascii="黑体" w:eastAsia="黑体" w:hAnsi="Times New Roman" w:hint="eastAsia"/>
@@ -27009,8 +29944,8 @@
         </w:rPr>
         <w:t>系统的实现</w:t>
       </w:r>
+      <w:bookmarkEnd w:id="44"/>
       <w:bookmarkEnd w:id="45"/>
-      <w:bookmarkEnd w:id="46"/>
     </w:p>
     <w:p>
       <w:pPr>
@@ -27025,9 +29960,9 @@
           <w:szCs w:val="28"/>
         </w:rPr>
       </w:pPr>
-      <w:bookmarkStart w:id="47" w:name="_Toc421985593"/>
-      <w:bookmarkStart w:id="48" w:name="_Toc452843835"/>
-      <w:bookmarkStart w:id="49" w:name="_Toc512601512"/>
+      <w:bookmarkStart w:id="46" w:name="_Toc421985593"/>
+      <w:bookmarkStart w:id="47" w:name="_Toc452843835"/>
+      <w:bookmarkStart w:id="48" w:name="_Toc512601512"/>
       <w:r>
         <w:rPr>
           <w:rFonts w:ascii="黑体" w:eastAsia="黑体" w:hAnsi="黑体" w:cstheme="minorBidi" w:hint="eastAsia"/>
@@ -27037,9 +29972,9 @@
         </w:rPr>
         <w:t>5.1 系统开发环境</w:t>
       </w:r>
+      <w:bookmarkEnd w:id="46"/>
       <w:bookmarkEnd w:id="47"/>
       <w:bookmarkEnd w:id="48"/>
-      <w:bookmarkEnd w:id="49"/>
     </w:p>
     <w:p>
       <w:pPr>
@@ -27136,7 +30071,7 @@
           <w:sz w:val="24"/>
           <w:szCs w:val="21"/>
         </w:rPr>
-        <w:t>，</w:t>
+        <w:t>、</w:t>
       </w:r>
       <w:r>
         <w:rPr>
@@ -27160,7 +30095,33 @@
           <w:sz w:val="24"/>
           <w:szCs w:val="21"/>
         </w:rPr>
-        <w:t xml:space="preserve"> </w:t>
+        <w:t>、</w:t>
+      </w:r>
+      <w:proofErr w:type="spellStart"/>
+      <w:r>
+        <w:rPr>
+          <w:rFonts w:ascii="Times New Roman" w:hAnsi="Times New Roman" w:hint="eastAsia"/>
+          <w:sz w:val="24"/>
+          <w:szCs w:val="21"/>
+        </w:rPr>
+        <w:t>sk</w:t>
+      </w:r>
+      <w:r>
+        <w:rPr>
+          <w:rFonts w:ascii="Times New Roman" w:hAnsi="Times New Roman"/>
+          <w:sz w:val="24"/>
+          <w:szCs w:val="21"/>
+        </w:rPr>
+        <w:t>learn</w:t>
+      </w:r>
+      <w:proofErr w:type="spellEnd"/>
+      <w:r>
+        <w:rPr>
+          <w:rFonts w:ascii="Times New Roman" w:hAnsi="Times New Roman"/>
+          <w:sz w:val="24"/>
+          <w:szCs w:val="21"/>
+        </w:rPr>
+        <w:t>。</w:t>
       </w:r>
     </w:p>
     <w:p>
@@ -27208,8 +30169,8 @@
           <w:szCs w:val="28"/>
         </w:rPr>
       </w:pPr>
-      <w:bookmarkStart w:id="50" w:name="_Toc452843836"/>
-      <w:bookmarkStart w:id="51" w:name="_Toc512601513"/>
+      <w:bookmarkStart w:id="49" w:name="_Toc452843836"/>
+      <w:bookmarkStart w:id="50" w:name="_Toc512601513"/>
       <w:r>
         <w:rPr>
           <w:rFonts w:ascii="黑体" w:eastAsia="黑体" w:hAnsi="黑体" w:cstheme="minorBidi" w:hint="eastAsia"/>
@@ -27219,8 +30180,8 @@
         </w:rPr>
         <w:t>5.2 系统实现</w:t>
       </w:r>
+      <w:bookmarkEnd w:id="49"/>
       <w:bookmarkEnd w:id="50"/>
-      <w:bookmarkEnd w:id="51"/>
     </w:p>
     <w:p>
       <w:pPr>
@@ -27235,9 +30196,9 @@
           <w:szCs w:val="24"/>
         </w:rPr>
       </w:pPr>
-      <w:bookmarkStart w:id="52" w:name="_Toc421985595"/>
-      <w:bookmarkStart w:id="53" w:name="_Toc452843837"/>
-      <w:bookmarkStart w:id="54" w:name="_Toc512601514"/>
+      <w:bookmarkStart w:id="51" w:name="_Toc421985595"/>
+      <w:bookmarkStart w:id="52" w:name="_Toc452843837"/>
+      <w:bookmarkStart w:id="53" w:name="_Toc512601514"/>
       <w:r>
         <w:rPr>
           <w:rFonts w:ascii="黑体" w:eastAsia="黑体" w:hAnsi="黑体" w:cstheme="minorBidi" w:hint="eastAsia"/>
@@ -27247,7 +30208,7 @@
         </w:rPr>
         <w:t xml:space="preserve">5.2.1 </w:t>
       </w:r>
-      <w:bookmarkEnd w:id="52"/>
+      <w:bookmarkEnd w:id="51"/>
       <w:r>
         <w:rPr>
           <w:rFonts w:ascii="黑体" w:eastAsia="黑体" w:hAnsi="黑体" w:cstheme="minorBidi" w:hint="eastAsia"/>
@@ -27255,10 +30216,19 @@
           <w:sz w:val="24"/>
           <w:szCs w:val="24"/>
         </w:rPr>
-        <w:t>单流域搜索功能实现</w:t>
-      </w:r>
+        <w:t>输入数据</w:t>
+      </w:r>
+      <w:r>
+        <w:rPr>
+          <w:rFonts w:ascii="黑体" w:eastAsia="黑体" w:hAnsi="黑体" w:cstheme="minorBidi" w:hint="eastAsia"/>
+          <w:b/>
+          <w:sz w:val="24"/>
+          <w:szCs w:val="24"/>
+        </w:rPr>
+        <w:t>功能实现</w:t>
+      </w:r>
+      <w:bookmarkEnd w:id="52"/>
       <w:bookmarkEnd w:id="53"/>
-      <w:bookmarkEnd w:id="54"/>
     </w:p>
     <w:p>
       <w:pPr>
@@ -27273,8 +30243,8 @@
           <w:szCs w:val="24"/>
         </w:rPr>
       </w:pPr>
-      <w:bookmarkStart w:id="55" w:name="_Toc452843838"/>
-      <w:bookmarkStart w:id="56" w:name="_Toc512601515"/>
+      <w:bookmarkStart w:id="54" w:name="_Toc452843838"/>
+      <w:bookmarkStart w:id="55" w:name="_Toc512601515"/>
       <w:r>
         <w:rPr>
           <w:rFonts w:ascii="黑体" w:eastAsia="黑体" w:hAnsi="黑体" w:cstheme="minorBidi" w:hint="eastAsia"/>
@@ -27282,10 +30252,28 @@
           <w:sz w:val="24"/>
           <w:szCs w:val="24"/>
         </w:rPr>
-        <w:t>5.2.2 多流域分析功能实现</w:t>
-      </w:r>
+        <w:t xml:space="preserve">5.2.2 </w:t>
+      </w:r>
+      <w:r>
+        <w:rPr>
+          <w:rFonts w:ascii="黑体" w:eastAsia="黑体" w:hAnsi="黑体" w:cstheme="minorBidi" w:hint="eastAsia"/>
+          <w:b/>
+          <w:sz w:val="24"/>
+          <w:szCs w:val="24"/>
+        </w:rPr>
+        <w:t>模型训练</w:t>
+      </w:r>
+      <w:r>
+        <w:rPr>
+          <w:rFonts w:ascii="黑体" w:eastAsia="黑体" w:hAnsi="黑体" w:cstheme="minorBidi" w:hint="eastAsia"/>
+          <w:b/>
+          <w:sz w:val="24"/>
+          <w:szCs w:val="24"/>
+        </w:rPr>
+        <w:t>功能实现</w:t>
+      </w:r>
+      <w:bookmarkEnd w:id="54"/>
       <w:bookmarkEnd w:id="55"/>
-      <w:bookmarkEnd w:id="56"/>
     </w:p>
     <w:p>
       <w:pPr>
@@ -27300,8 +30288,8 @@
           <w:szCs w:val="24"/>
         </w:rPr>
       </w:pPr>
-      <w:bookmarkStart w:id="57" w:name="_Toc452843839"/>
-      <w:bookmarkStart w:id="58" w:name="_Toc512601516"/>
+      <w:bookmarkStart w:id="56" w:name="_Toc452843839"/>
+      <w:bookmarkStart w:id="57" w:name="_Toc512601516"/>
       <w:r>
         <w:rPr>
           <w:rFonts w:ascii="黑体" w:eastAsia="黑体" w:hAnsi="黑体" w:cstheme="minorBidi" w:hint="eastAsia"/>
@@ -27309,10 +30297,28 @@
           <w:sz w:val="24"/>
           <w:szCs w:val="24"/>
         </w:rPr>
-        <w:t>5.2.3 上传DEM参数文件功能实现</w:t>
-      </w:r>
+        <w:t xml:space="preserve">5.2.3 </w:t>
+      </w:r>
+      <w:r>
+        <w:rPr>
+          <w:rFonts w:ascii="黑体" w:eastAsia="黑体" w:hAnsi="黑体" w:cstheme="minorBidi" w:hint="eastAsia"/>
+          <w:b/>
+          <w:sz w:val="24"/>
+          <w:szCs w:val="24"/>
+        </w:rPr>
+        <w:t>模型验证</w:t>
+      </w:r>
+      <w:r>
+        <w:rPr>
+          <w:rFonts w:ascii="黑体" w:eastAsia="黑体" w:hAnsi="黑体" w:cstheme="minorBidi" w:hint="eastAsia"/>
+          <w:b/>
+          <w:sz w:val="24"/>
+          <w:szCs w:val="24"/>
+        </w:rPr>
+        <w:t>功能实现</w:t>
+      </w:r>
+      <w:bookmarkEnd w:id="56"/>
       <w:bookmarkEnd w:id="57"/>
-      <w:bookmarkEnd w:id="58"/>
     </w:p>
     <w:p>
       <w:pPr>
@@ -27327,8 +30333,8 @@
           <w:szCs w:val="24"/>
         </w:rPr>
       </w:pPr>
-      <w:bookmarkStart w:id="59" w:name="_Toc452843840"/>
-      <w:bookmarkStart w:id="60" w:name="_Toc512601517"/>
+      <w:bookmarkStart w:id="58" w:name="_Toc452843840"/>
+      <w:bookmarkStart w:id="59" w:name="_Toc512601517"/>
       <w:r>
         <w:rPr>
           <w:rFonts w:ascii="黑体" w:eastAsia="黑体" w:hAnsi="黑体" w:cstheme="minorBidi" w:hint="eastAsia"/>
@@ -27340,24 +30346,24 @@
       </w:r>
       <w:r>
         <w:rPr>
-          <w:rFonts w:ascii="黑体" w:eastAsia="黑体" w:hAnsi="黑体" w:cstheme="minorBidi"/>
-          <w:b/>
-          <w:sz w:val="24"/>
-          <w:szCs w:val="24"/>
-        </w:rPr>
-        <w:t>河流信息管理</w:t>
-      </w:r>
-      <w:r>
-        <w:rPr>
           <w:rFonts w:ascii="黑体" w:eastAsia="黑体" w:hAnsi="黑体" w:cstheme="minorBidi" w:hint="eastAsia"/>
           <w:b/>
           <w:sz w:val="24"/>
           <w:szCs w:val="24"/>
         </w:rPr>
+        <w:t>模型预测</w:t>
+      </w:r>
+      <w:r>
+        <w:rPr>
+          <w:rFonts w:ascii="黑体" w:eastAsia="黑体" w:hAnsi="黑体" w:cstheme="minorBidi" w:hint="eastAsia"/>
+          <w:b/>
+          <w:sz w:val="24"/>
+          <w:szCs w:val="24"/>
+        </w:rPr>
         <w:t>功能实现</w:t>
       </w:r>
+      <w:bookmarkEnd w:id="58"/>
       <w:bookmarkEnd w:id="59"/>
-      <w:bookmarkEnd w:id="60"/>
     </w:p>
     <w:p>
       <w:pPr>
@@ -27372,8 +30378,8 @@
           <w:szCs w:val="24"/>
         </w:rPr>
       </w:pPr>
-      <w:bookmarkStart w:id="61" w:name="_Toc452843841"/>
-      <w:bookmarkStart w:id="62" w:name="_Toc512601518"/>
+      <w:bookmarkStart w:id="60" w:name="_Toc452843841"/>
+      <w:bookmarkStart w:id="61" w:name="_Toc512601518"/>
       <w:r>
         <w:rPr>
           <w:rFonts w:ascii="黑体" w:eastAsia="黑体" w:hAnsi="黑体" w:cstheme="minorBidi" w:hint="eastAsia"/>
@@ -27401,8 +30407,8 @@
         </w:rPr>
         <w:t>实现</w:t>
       </w:r>
+      <w:bookmarkEnd w:id="60"/>
       <w:bookmarkEnd w:id="61"/>
-      <w:bookmarkEnd w:id="62"/>
     </w:p>
     <w:p>
       <w:pPr>
@@ -27417,8 +30423,8 @@
           <w:szCs w:val="28"/>
         </w:rPr>
       </w:pPr>
-      <w:bookmarkStart w:id="63" w:name="_Toc452843842"/>
-      <w:bookmarkStart w:id="64" w:name="_Toc512601519"/>
+      <w:bookmarkStart w:id="62" w:name="_Toc452843842"/>
+      <w:bookmarkStart w:id="63" w:name="_Toc512601519"/>
       <w:r>
         <w:rPr>
           <w:rFonts w:ascii="黑体" w:eastAsia="黑体" w:hAnsi="黑体" w:cstheme="minorBidi" w:hint="eastAsia"/>
@@ -27446,8 +30452,8 @@
         </w:rPr>
         <w:t xml:space="preserve"> 系统展示</w:t>
       </w:r>
+      <w:bookmarkEnd w:id="62"/>
       <w:bookmarkEnd w:id="63"/>
-      <w:bookmarkEnd w:id="64"/>
     </w:p>
     <w:p>
       <w:pPr>
@@ -27462,8 +30468,8 @@
           <w:szCs w:val="24"/>
         </w:rPr>
       </w:pPr>
-      <w:bookmarkStart w:id="65" w:name="_Toc452843843"/>
-      <w:bookmarkStart w:id="66" w:name="_Toc512601520"/>
+      <w:bookmarkStart w:id="64" w:name="_Toc452843843"/>
+      <w:bookmarkStart w:id="65" w:name="_Toc512601520"/>
       <w:r>
         <w:rPr>
           <w:rFonts w:ascii="黑体" w:eastAsia="黑体" w:hAnsi="黑体" w:cstheme="minorBidi" w:hint="eastAsia"/>
@@ -27473,8 +30479,8 @@
         </w:rPr>
         <w:t>5.3.1 系统界面展示</w:t>
       </w:r>
+      <w:bookmarkEnd w:id="64"/>
       <w:bookmarkEnd w:id="65"/>
-      <w:bookmarkEnd w:id="66"/>
     </w:p>
     <w:p>
       <w:pPr>
@@ -27486,8 +30492,8 @@
           <w:rFonts w:ascii="黑体" w:eastAsia="黑体" w:hAnsi="黑体"/>
         </w:rPr>
       </w:pPr>
-      <w:bookmarkStart w:id="67" w:name="_Toc452843844"/>
-      <w:bookmarkStart w:id="68" w:name="_Toc512601521"/>
+      <w:bookmarkStart w:id="66" w:name="_Toc452843844"/>
+      <w:bookmarkStart w:id="67" w:name="_Toc512601521"/>
       <w:r>
         <w:rPr>
           <w:rFonts w:ascii="黑体" w:eastAsia="黑体" w:hAnsi="黑体" w:cstheme="minorBidi" w:hint="eastAsia"/>
@@ -27495,10 +30501,19 @@
           <w:sz w:val="24"/>
           <w:szCs w:val="24"/>
         </w:rPr>
-        <w:t>5.3.2 单流域搜</w:t>
-      </w:r>
+        <w:t xml:space="preserve">5.3.2 </w:t>
+      </w:r>
+      <w:bookmarkEnd w:id="66"/>
       <w:bookmarkEnd w:id="67"/>
-      <w:bookmarkEnd w:id="68"/>
+      <w:r>
+        <w:rPr>
+          <w:rFonts w:ascii="黑体" w:eastAsia="黑体" w:hAnsi="黑体" w:cstheme="minorBidi" w:hint="eastAsia"/>
+          <w:b/>
+          <w:sz w:val="24"/>
+          <w:szCs w:val="24"/>
+        </w:rPr>
+        <w:t>选择文件</w:t>
+      </w:r>
     </w:p>
     <w:p>
       <w:pPr>
@@ -27511,8 +30526,8 @@
           <w:szCs w:val="24"/>
         </w:rPr>
       </w:pPr>
-      <w:bookmarkStart w:id="69" w:name="_Toc452843845"/>
-      <w:bookmarkStart w:id="70" w:name="_Toc512601522"/>
+      <w:bookmarkStart w:id="68" w:name="_Toc452843845"/>
+      <w:bookmarkStart w:id="69" w:name="_Toc512601522"/>
       <w:r>
         <w:rPr>
           <w:rFonts w:ascii="黑体" w:eastAsia="黑体" w:hAnsi="黑体" w:hint="eastAsia"/>
@@ -27540,6 +30555,8 @@
         </w:rPr>
         <w:t xml:space="preserve"> </w:t>
       </w:r>
+      <w:bookmarkEnd w:id="68"/>
+      <w:bookmarkEnd w:id="69"/>
       <w:r>
         <w:rPr>
           <w:rFonts w:ascii="黑体" w:eastAsia="黑体" w:hAnsi="黑体" w:hint="eastAsia"/>
@@ -27547,10 +30564,8 @@
           <w:sz w:val="24"/>
           <w:szCs w:val="24"/>
         </w:rPr>
-        <w:t>多流域分析功能</w:t>
-      </w:r>
-      <w:bookmarkEnd w:id="69"/>
-      <w:bookmarkEnd w:id="70"/>
+        <w:t>模型训练</w:t>
+      </w:r>
     </w:p>
     <w:p>
       <w:pPr>
@@ -27563,8 +30578,8 @@
           <w:szCs w:val="24"/>
         </w:rPr>
       </w:pPr>
-      <w:bookmarkStart w:id="71" w:name="_Toc452843846"/>
-      <w:bookmarkStart w:id="72" w:name="_Toc512601523"/>
+      <w:bookmarkStart w:id="70" w:name="_Toc452843846"/>
+      <w:bookmarkStart w:id="71" w:name="_Toc512601523"/>
       <w:r>
         <w:rPr>
           <w:rFonts w:ascii="黑体" w:eastAsia="黑体" w:hAnsi="黑体" w:hint="eastAsia"/>
@@ -27592,6 +30607,8 @@
         </w:rPr>
         <w:t xml:space="preserve"> </w:t>
       </w:r>
+      <w:bookmarkEnd w:id="70"/>
+      <w:bookmarkEnd w:id="71"/>
       <w:r>
         <w:rPr>
           <w:rFonts w:ascii="黑体" w:eastAsia="黑体" w:hAnsi="黑体" w:hint="eastAsia"/>
@@ -27599,10 +30616,8 @@
           <w:sz w:val="24"/>
           <w:szCs w:val="24"/>
         </w:rPr>
-        <w:t>河流信息查询功能</w:t>
-      </w:r>
-      <w:bookmarkEnd w:id="71"/>
-      <w:bookmarkEnd w:id="72"/>
+        <w:t>模型验证</w:t>
+      </w:r>
     </w:p>
     <w:p>
       <w:pPr>
@@ -27615,8 +30630,8 @@
           <w:szCs w:val="24"/>
         </w:rPr>
       </w:pPr>
-      <w:bookmarkStart w:id="73" w:name="_Toc452843847"/>
-      <w:bookmarkStart w:id="74" w:name="_Toc512601524"/>
+      <w:bookmarkStart w:id="72" w:name="_Toc452843847"/>
+      <w:bookmarkStart w:id="73" w:name="_Toc512601524"/>
       <w:r>
         <w:rPr>
           <w:rFonts w:ascii="黑体" w:eastAsia="黑体" w:hAnsi="黑体" w:hint="eastAsia"/>
@@ -27644,6 +30659,8 @@
         </w:rPr>
         <w:t xml:space="preserve"> </w:t>
       </w:r>
+      <w:bookmarkEnd w:id="72"/>
+      <w:bookmarkEnd w:id="73"/>
       <w:r>
         <w:rPr>
           <w:rFonts w:ascii="黑体" w:eastAsia="黑体" w:hAnsi="黑体" w:hint="eastAsia"/>
@@ -27651,114 +30668,8 @@
           <w:sz w:val="24"/>
           <w:szCs w:val="24"/>
         </w:rPr>
-        <w:t>上传DEM参数文件功能</w:t>
-      </w:r>
-      <w:bookmarkEnd w:id="73"/>
-      <w:bookmarkEnd w:id="74"/>
-    </w:p>
-    <w:p>
-      <w:pPr>
-        <w:spacing w:line="360" w:lineRule="auto"/>
-        <w:outlineLvl w:val="2"/>
-        <w:rPr>
-          <w:rFonts w:ascii="黑体" w:eastAsia="黑体" w:hAnsi="黑体"/>
-          <w:b/>
-          <w:sz w:val="24"/>
-          <w:szCs w:val="24"/>
-        </w:rPr>
-      </w:pPr>
-      <w:bookmarkStart w:id="75" w:name="_Toc452843848"/>
-      <w:bookmarkStart w:id="76" w:name="_Toc512601525"/>
-      <w:r>
-        <w:rPr>
-          <w:rFonts w:ascii="黑体" w:eastAsia="黑体" w:hAnsi="黑体" w:hint="eastAsia"/>
-          <w:b/>
-          <w:sz w:val="24"/>
-          <w:szCs w:val="24"/>
-        </w:rPr>
-        <w:t>5</w:t>
-      </w:r>
-      <w:r>
-        <w:rPr>
-          <w:rFonts w:ascii="黑体" w:eastAsia="黑体" w:hAnsi="黑体" w:hint="eastAsia"/>
-          <w:b/>
-          <w:sz w:val="24"/>
-          <w:szCs w:val="24"/>
-        </w:rPr>
-        <w:t>.3.7</w:t>
-      </w:r>
-      <w:r>
-        <w:rPr>
-          <w:rFonts w:ascii="黑体" w:eastAsia="黑体" w:hAnsi="黑体" w:hint="eastAsia"/>
-          <w:b/>
-          <w:sz w:val="24"/>
-          <w:szCs w:val="24"/>
-        </w:rPr>
-        <w:t xml:space="preserve"> </w:t>
-      </w:r>
-      <w:r>
-        <w:rPr>
-          <w:rFonts w:ascii="黑体" w:eastAsia="黑体" w:hAnsi="黑体" w:hint="eastAsia"/>
-          <w:b/>
-          <w:sz w:val="24"/>
-          <w:szCs w:val="24"/>
-        </w:rPr>
-        <w:t>新增河流信息功能</w:t>
-      </w:r>
-      <w:bookmarkEnd w:id="75"/>
-      <w:bookmarkEnd w:id="76"/>
-    </w:p>
-    <w:p>
-      <w:pPr>
-        <w:spacing w:line="360" w:lineRule="auto"/>
-        <w:outlineLvl w:val="2"/>
-        <w:rPr>
-          <w:rFonts w:ascii="黑体" w:eastAsia="黑体" w:hAnsi="黑体"/>
-          <w:b/>
-          <w:sz w:val="24"/>
-          <w:szCs w:val="24"/>
-        </w:rPr>
-      </w:pPr>
-      <w:bookmarkStart w:id="77" w:name="_Toc452843849"/>
-      <w:bookmarkStart w:id="78" w:name="_Toc512601526"/>
-      <w:r>
-        <w:rPr>
-          <w:rFonts w:ascii="黑体" w:eastAsia="黑体" w:hAnsi="黑体" w:hint="eastAsia"/>
-          <w:b/>
-          <w:sz w:val="24"/>
-          <w:szCs w:val="24"/>
-        </w:rPr>
-        <w:t>5</w:t>
-      </w:r>
-      <w:r>
-        <w:rPr>
-          <w:rFonts w:ascii="黑体" w:eastAsia="黑体" w:hAnsi="黑体" w:hint="eastAsia"/>
-          <w:b/>
-          <w:sz w:val="24"/>
-          <w:szCs w:val="24"/>
-        </w:rPr>
-        <w:t>.3.8</w:t>
-      </w:r>
-      <w:r>
-        <w:rPr>
-          <w:rFonts w:ascii="黑体" w:eastAsia="黑体" w:hAnsi="黑体" w:hint="eastAsia"/>
-          <w:b/>
-          <w:sz w:val="24"/>
-          <w:szCs w:val="24"/>
-        </w:rPr>
-        <w:t xml:space="preserve"> </w:t>
-      </w:r>
-      <w:r>
-        <w:rPr>
-          <w:rFonts w:ascii="黑体" w:eastAsia="黑体" w:hAnsi="黑体" w:hint="eastAsia"/>
-          <w:b/>
-          <w:sz w:val="24"/>
-          <w:szCs w:val="24"/>
-        </w:rPr>
-        <w:t>编辑河流信息功能</w:t>
-      </w:r>
-      <w:bookmarkEnd w:id="77"/>
-      <w:bookmarkEnd w:id="78"/>
+        <w:t>进行预测</w:t>
+      </w:r>
     </w:p>
     <w:p>
       <w:pPr>
@@ -27771,8 +30682,8 @@
           <w:szCs w:val="28"/>
         </w:rPr>
       </w:pPr>
-      <w:bookmarkStart w:id="79" w:name="_Toc452843850"/>
-      <w:bookmarkStart w:id="80" w:name="_Toc512601527"/>
+      <w:bookmarkStart w:id="74" w:name="_Toc452843850"/>
+      <w:bookmarkStart w:id="75" w:name="_Toc512601527"/>
       <w:r>
         <w:rPr>
           <w:rFonts w:ascii="黑体" w:eastAsia="黑体" w:hAnsi="黑体" w:hint="eastAsia"/>
@@ -27782,8 +30693,8 @@
         </w:rPr>
         <w:t>5.4 小结</w:t>
       </w:r>
-      <w:bookmarkEnd w:id="79"/>
-      <w:bookmarkEnd w:id="80"/>
+      <w:bookmarkEnd w:id="74"/>
+      <w:bookmarkEnd w:id="75"/>
     </w:p>
     <w:p>
       <w:pPr>
@@ -27853,7 +30764,7 @@
           <w:szCs w:val="36"/>
         </w:rPr>
       </w:pPr>
-      <w:bookmarkStart w:id="81" w:name="_Toc512601528"/>
+      <w:bookmarkStart w:id="76" w:name="_Toc512601528"/>
       <w:r>
         <w:rPr>
           <w:rFonts w:ascii="黑体" w:eastAsia="黑体" w:hAnsi="Times New Roman" w:hint="eastAsia"/>
@@ -27863,193 +30774,165 @@
         </w:rPr>
         <w:t>第6章 总结与展望</w:t>
       </w:r>
-      <w:bookmarkEnd w:id="81"/>
-    </w:p>
-    <w:p>
-      <w:pPr>
-        <w:spacing w:line="360" w:lineRule="auto"/>
-        <w:ind w:firstLineChars="200" w:firstLine="480"/>
-        <w:rPr>
-          <w:rFonts w:asciiTheme="minorEastAsia" w:eastAsiaTheme="minorEastAsia" w:hAnsiTheme="minorEastAsia"/>
-          <w:kern w:val="0"/>
-          <w:sz w:val="24"/>
-          <w:szCs w:val="24"/>
-        </w:rPr>
-      </w:pPr>
-      <w:r>
-        <w:rPr>
-          <w:rFonts w:asciiTheme="minorEastAsia" w:eastAsiaTheme="minorEastAsia" w:hAnsiTheme="minorEastAsia" w:hint="eastAsia"/>
-          <w:sz w:val="24"/>
-          <w:szCs w:val="24"/>
-        </w:rPr>
-        <w:t>流域相似性</w:t>
-      </w:r>
-      <w:r>
-        <w:rPr>
-          <w:rFonts w:asciiTheme="minorEastAsia" w:eastAsiaTheme="minorEastAsia" w:hAnsiTheme="minorEastAsia" w:hint="eastAsia"/>
-          <w:sz w:val="24"/>
-          <w:szCs w:val="24"/>
-        </w:rPr>
-        <w:t>研究的展开将加强人们对相似流域的理解，根据流域特点进一步对流域类型进行总结，提出研究模型，完善水文资料，提高流域研究的科学性。</w:t>
-      </w:r>
-      <w:r>
-        <w:rPr>
-          <w:rFonts w:asciiTheme="minorEastAsia" w:eastAsiaTheme="minorEastAsia" w:hAnsiTheme="minorEastAsia" w:hint="eastAsia"/>
-          <w:kern w:val="0"/>
-          <w:sz w:val="24"/>
-          <w:szCs w:val="24"/>
-        </w:rPr>
-        <w:t>随着高分辨率遥感卫星、机载传感系统、全球卫星导航系统、合成孔径雷达等对地观</w:t>
-      </w:r>
-      <w:r>
-        <w:rPr>
-          <w:rFonts w:asciiTheme="minorEastAsia" w:eastAsiaTheme="minorEastAsia" w:hAnsiTheme="minorEastAsia" w:hint="eastAsia"/>
-          <w:kern w:val="0"/>
-          <w:sz w:val="24"/>
-          <w:szCs w:val="24"/>
-        </w:rPr>
-        <w:lastRenderedPageBreak/>
-        <w:t>测技术的发展,</w:t>
-      </w:r>
-      <w:r>
-        <w:rPr>
-          <w:rFonts w:asciiTheme="minorEastAsia" w:eastAsiaTheme="minorEastAsia" w:hAnsiTheme="minorEastAsia" w:hint="eastAsia"/>
-          <w:kern w:val="0"/>
-          <w:sz w:val="24"/>
-          <w:szCs w:val="24"/>
-        </w:rPr>
-        <w:t xml:space="preserve"> </w:t>
-      </w:r>
-      <w:r>
-        <w:rPr>
-          <w:rFonts w:asciiTheme="minorEastAsia" w:eastAsiaTheme="minorEastAsia" w:hAnsiTheme="minorEastAsia" w:hint="eastAsia"/>
-          <w:kern w:val="0"/>
-          <w:sz w:val="24"/>
-          <w:szCs w:val="24"/>
-        </w:rPr>
-        <w:t>DEM空间数据步入大数据世代。</w:t>
-      </w:r>
-      <w:r>
-        <w:rPr>
-          <w:rFonts w:asciiTheme="minorEastAsia" w:eastAsiaTheme="minorEastAsia" w:hAnsiTheme="minorEastAsia" w:hint="eastAsia"/>
-          <w:kern w:val="0"/>
-          <w:sz w:val="24"/>
-          <w:szCs w:val="24"/>
-        </w:rPr>
-        <w:t>但原始DEM数据并不能直接表达有效的水文信息，运用数据挖掘技术基于DEM数据进行流域特征挖掘对流域相似性研究有重要意义。</w:t>
-      </w:r>
-    </w:p>
-    <w:p>
-      <w:pPr>
-        <w:spacing w:line="360" w:lineRule="auto"/>
-        <w:ind w:firstLineChars="200" w:firstLine="480"/>
-        <w:rPr>
-          <w:rFonts w:asciiTheme="minorEastAsia" w:eastAsiaTheme="minorEastAsia" w:hAnsiTheme="minorEastAsia"/>
-          <w:sz w:val="24"/>
-          <w:szCs w:val="24"/>
-        </w:rPr>
-      </w:pPr>
-      <w:r>
-        <w:rPr>
-          <w:rFonts w:asciiTheme="minorEastAsia" w:eastAsiaTheme="minorEastAsia" w:hAnsiTheme="minorEastAsia" w:hint="eastAsia"/>
-          <w:sz w:val="24"/>
-          <w:szCs w:val="24"/>
-        </w:rPr>
-        <w:t>本文将数字高程模型引入流域相似性分析中，设计并实现了基于DEM的流域相似性查找系统。对基于DEM流域特征的提取过程进行了详细描述，以及利用相似性分析中的</w:t>
-      </w:r>
-      <w:r>
-        <w:rPr>
-          <w:rFonts w:asciiTheme="minorEastAsia" w:eastAsiaTheme="minorEastAsia" w:hAnsiTheme="minorEastAsia" w:hint="eastAsia"/>
-          <w:sz w:val="24"/>
-          <w:szCs w:val="24"/>
-        </w:rPr>
-        <w:t>主成份分析</w:t>
-      </w:r>
-      <w:r>
-        <w:rPr>
-          <w:rFonts w:asciiTheme="minorEastAsia" w:eastAsiaTheme="minorEastAsia" w:hAnsiTheme="minorEastAsia" w:hint="eastAsia"/>
-          <w:sz w:val="24"/>
-          <w:szCs w:val="24"/>
-        </w:rPr>
-        <w:t>、K-Means</w:t>
-      </w:r>
-      <w:r>
-        <w:rPr>
-          <w:rFonts w:asciiTheme="minorEastAsia" w:eastAsiaTheme="minorEastAsia" w:hAnsiTheme="minorEastAsia" w:hint="eastAsia"/>
-          <w:sz w:val="24"/>
-          <w:szCs w:val="24"/>
-        </w:rPr>
-        <w:t>算法和层次聚类算法在河流特征信息上进行了实现，并运</w:t>
-      </w:r>
-      <w:r>
-        <w:rPr>
-          <w:rFonts w:asciiTheme="minorEastAsia" w:eastAsiaTheme="minorEastAsia" w:hAnsiTheme="minorEastAsia" w:hint="eastAsia"/>
-          <w:sz w:val="24"/>
-          <w:szCs w:val="24"/>
-        </w:rPr>
-        <w:t>用web技术对查询结果进行展示。</w:t>
-      </w:r>
-    </w:p>
-    <w:p>
-      <w:pPr>
-        <w:spacing w:line="360" w:lineRule="auto"/>
-        <w:ind w:firstLineChars="200" w:firstLine="480"/>
-        <w:rPr>
-          <w:rFonts w:asciiTheme="minorEastAsia" w:eastAsiaTheme="minorEastAsia" w:hAnsiTheme="minorEastAsia"/>
-          <w:sz w:val="24"/>
-          <w:szCs w:val="24"/>
-        </w:rPr>
-      </w:pPr>
-      <w:r>
-        <w:rPr>
-          <w:rFonts w:asciiTheme="minorEastAsia" w:eastAsiaTheme="minorEastAsia" w:hAnsiTheme="minorEastAsia" w:hint="eastAsia"/>
-          <w:sz w:val="24"/>
-          <w:szCs w:val="24"/>
-        </w:rPr>
-        <w:t>但是，本系统的</w:t>
-      </w:r>
-      <w:r>
-        <w:rPr>
-          <w:rFonts w:asciiTheme="minorEastAsia" w:eastAsiaTheme="minorEastAsia" w:hAnsiTheme="minorEastAsia"/>
-          <w:sz w:val="24"/>
-          <w:szCs w:val="24"/>
-        </w:rPr>
-        <w:t>DEM特征信息还是基于</w:t>
-      </w:r>
-      <w:r>
-        <w:rPr>
-          <w:rFonts w:asciiTheme="minorEastAsia" w:eastAsiaTheme="minorEastAsia" w:hAnsiTheme="minorEastAsia" w:hint="eastAsia"/>
-          <w:sz w:val="24"/>
-          <w:szCs w:val="24"/>
-        </w:rPr>
-        <w:t>ArcGIS</w:t>
-      </w:r>
-      <w:r>
-        <w:rPr>
-          <w:rFonts w:asciiTheme="minorEastAsia" w:eastAsiaTheme="minorEastAsia" w:hAnsiTheme="minorEastAsia"/>
-          <w:sz w:val="24"/>
-          <w:szCs w:val="24"/>
-        </w:rPr>
-        <w:t>软件手动提取，如何实现相似性指标自动提取和保证河流相似结果的准确性是以后改进的方向。</w:t>
-      </w:r>
+      <w:bookmarkEnd w:id="76"/>
     </w:p>
     <w:p>
       <w:pPr>
         <w:widowControl/>
         <w:jc w:val="left"/>
         <w:rPr>
-          <w:rFonts w:asciiTheme="minorEastAsia" w:eastAsiaTheme="minorEastAsia" w:hAnsiTheme="minorEastAsia" w:cstheme="minorBidi"/>
-          <w:sz w:val="24"/>
-          <w:szCs w:val="24"/>
-        </w:rPr>
-      </w:pPr>
-      <w:r>
-        <w:rPr>
-          <w:rFonts w:asciiTheme="minorEastAsia" w:eastAsiaTheme="minorEastAsia" w:hAnsiTheme="minorEastAsia" w:cstheme="minorBidi"/>
-          <w:sz w:val="24"/>
-          <w:szCs w:val="24"/>
-        </w:rPr>
-        <w:br w:type="page"/>
+          <w:rFonts w:asciiTheme="minorEastAsia" w:eastAsiaTheme="minorEastAsia" w:hAnsiTheme="minorEastAsia"/>
+          <w:sz w:val="24"/>
+          <w:szCs w:val="24"/>
+        </w:rPr>
+      </w:pPr>
+      <w:r>
+        <w:rPr>
+          <w:rFonts w:asciiTheme="minorEastAsia" w:eastAsiaTheme="minorEastAsia" w:hAnsiTheme="minorEastAsia"/>
+          <w:sz w:val="24"/>
+          <w:szCs w:val="24"/>
+        </w:rPr>
+        <w:tab/>
+      </w:r>
+      <w:r>
+        <w:rPr>
+          <w:rFonts w:asciiTheme="minorEastAsia" w:eastAsiaTheme="minorEastAsia" w:hAnsiTheme="minorEastAsia" w:hint="eastAsia"/>
+          <w:sz w:val="24"/>
+          <w:szCs w:val="24"/>
+        </w:rPr>
+        <w:t>随着科技的发展，人们追求的生活的方式也有了</w:t>
+      </w:r>
+      <w:r>
+        <w:rPr>
+          <w:rFonts w:asciiTheme="minorEastAsia" w:eastAsiaTheme="minorEastAsia" w:hAnsiTheme="minorEastAsia" w:hint="eastAsia"/>
+          <w:sz w:val="24"/>
+          <w:szCs w:val="24"/>
+        </w:rPr>
+        <w:t>一定的改变，正如我们以前对支付宝的等在线支付的态度，从一开始的钱包，到现在的只需要拿一个手机就能解决所有的事，这个改变突显了科技的力量，而这个生活态度有反过来促进人们对科技的依赖，随着人工智能的发展。科技一点</w:t>
+      </w:r>
+      <w:proofErr w:type="gramStart"/>
+      <w:r>
+        <w:rPr>
+          <w:rFonts w:asciiTheme="minorEastAsia" w:eastAsiaTheme="minorEastAsia" w:hAnsiTheme="minorEastAsia" w:hint="eastAsia"/>
+          <w:sz w:val="24"/>
+          <w:szCs w:val="24"/>
+        </w:rPr>
+        <w:t>一点</w:t>
+      </w:r>
+      <w:proofErr w:type="gramEnd"/>
+      <w:r>
+        <w:rPr>
+          <w:rFonts w:asciiTheme="minorEastAsia" w:eastAsiaTheme="minorEastAsia" w:hAnsiTheme="minorEastAsia" w:hint="eastAsia"/>
+          <w:sz w:val="24"/>
+          <w:szCs w:val="24"/>
+        </w:rPr>
+        <w:t>的改变传统的生活方式，与此同时，随着人们对太阳系的探索，人们对地球，对环保又有了新的认识。而如何对地球的保护也吸引了各国的重视，可持续发展成了人们的保护地球的共识。即使用恰当的资源满足自己的需求，提高资源的利用率，不浪费，同时在使用资源的同时，又不能过度。因此这又变成了另一个问题，就是最优化问题，然</w:t>
+      </w:r>
+      <w:r>
+        <w:rPr>
+          <w:rFonts w:asciiTheme="minorEastAsia" w:eastAsiaTheme="minorEastAsia" w:hAnsiTheme="minorEastAsia" w:hint="eastAsia"/>
+          <w:sz w:val="24"/>
+          <w:szCs w:val="24"/>
+        </w:rPr>
+        <w:lastRenderedPageBreak/>
+        <w:t>而不是所有的人，都有能力和时间去完成一个又一个最优化问题，由于计算机强大的计算能力，人工智能慢慢开始“智能”起来，这个问题的解决方法有了理论上的</w:t>
+      </w:r>
+      <w:r>
+        <w:rPr>
+          <w:rFonts w:asciiTheme="minorEastAsia" w:eastAsiaTheme="minorEastAsia" w:hAnsiTheme="minorEastAsia" w:hint="eastAsia"/>
+          <w:sz w:val="24"/>
+          <w:szCs w:val="24"/>
+        </w:rPr>
+        <w:t>基础。即人们借助人工智能去完成各种“最优化”问题。</w:t>
+      </w:r>
+    </w:p>
+    <w:p>
+      <w:pPr>
+        <w:widowControl/>
+        <w:jc w:val="left"/>
+        <w:rPr>
+          <w:rFonts w:asciiTheme="minorEastAsia" w:eastAsiaTheme="minorEastAsia" w:hAnsiTheme="minorEastAsia" w:hint="eastAsia"/>
+          <w:sz w:val="24"/>
+          <w:szCs w:val="24"/>
+        </w:rPr>
+      </w:pPr>
+      <w:r>
+        <w:rPr>
+          <w:rFonts w:asciiTheme="minorEastAsia" w:eastAsiaTheme="minorEastAsia" w:hAnsiTheme="minorEastAsia"/>
+          <w:sz w:val="24"/>
+          <w:szCs w:val="24"/>
+        </w:rPr>
+        <w:tab/>
+      </w:r>
+      <w:r>
+        <w:rPr>
+          <w:rFonts w:asciiTheme="minorEastAsia" w:eastAsiaTheme="minorEastAsia" w:hAnsiTheme="minorEastAsia" w:hint="eastAsia"/>
+          <w:sz w:val="24"/>
+          <w:szCs w:val="24"/>
+        </w:rPr>
+        <w:t>结合我们研究的交通，每年都因此堵车，事故等原因造成了大量的人力、无力的浪费，同时堵车造成的环境污染问题也不容忽视。虽然目前的电动汽车的发展，但其还是没有普及化。因此对“公路资源”进行“最大化”研究是一个值得深究的问题。借助科技的发展，使用更多，更发达的数据采集器，通过人工智能进行最优化处理，是历史发展的必然趋势。</w:t>
+      </w:r>
+    </w:p>
+    <w:p>
+      <w:pPr>
+        <w:widowControl/>
+        <w:jc w:val="left"/>
+        <w:rPr>
+          <w:rFonts w:asciiTheme="minorEastAsia" w:eastAsiaTheme="minorEastAsia" w:hAnsiTheme="minorEastAsia"/>
+          <w:sz w:val="24"/>
+          <w:szCs w:val="24"/>
+        </w:rPr>
+      </w:pPr>
+      <w:r>
+        <w:rPr>
+          <w:rFonts w:asciiTheme="minorEastAsia" w:eastAsiaTheme="minorEastAsia" w:hAnsiTheme="minorEastAsia"/>
+          <w:sz w:val="24"/>
+          <w:szCs w:val="24"/>
+        </w:rPr>
+        <w:tab/>
+      </w:r>
+      <w:r>
+        <w:rPr>
+          <w:rFonts w:asciiTheme="minorEastAsia" w:eastAsiaTheme="minorEastAsia" w:hAnsiTheme="minorEastAsia" w:hint="eastAsia"/>
+          <w:sz w:val="24"/>
+          <w:szCs w:val="24"/>
+        </w:rPr>
+        <w:t>智能城市是这个应用的一个雏形，虽然目前的显示还有待优化，当一旦其成熟，对</w:t>
+      </w:r>
+      <w:r>
+        <w:rPr>
+          <w:rFonts w:asciiTheme="minorEastAsia" w:eastAsiaTheme="minorEastAsia" w:hAnsiTheme="minorEastAsia" w:hint="eastAsia"/>
+          <w:sz w:val="24"/>
+          <w:szCs w:val="24"/>
+        </w:rPr>
+        <w:t>环境、资源的保护是有很大的作用的。单单一个交通流量的预测，对交通拥堵问题就有一定的缓解，同时对无人驾驶进行最优化路径的选择也有一定的帮助。</w:t>
+      </w:r>
+    </w:p>
+    <w:p>
+      <w:pPr>
+        <w:widowControl/>
+        <w:jc w:val="left"/>
+        <w:rPr>
+          <w:rFonts w:asciiTheme="minorEastAsia" w:eastAsiaTheme="minorEastAsia" w:hAnsiTheme="minorEastAsia" w:cstheme="minorBidi" w:hint="eastAsia"/>
+          <w:sz w:val="24"/>
+          <w:szCs w:val="24"/>
+        </w:rPr>
+      </w:pPr>
+      <w:r>
+        <w:rPr>
+          <w:rFonts w:asciiTheme="minorEastAsia" w:eastAsiaTheme="minorEastAsia" w:hAnsiTheme="minorEastAsia"/>
+          <w:sz w:val="24"/>
+          <w:szCs w:val="24"/>
+        </w:rPr>
+        <w:tab/>
+      </w:r>
+      <w:r>
+        <w:rPr>
+          <w:rFonts w:asciiTheme="minorEastAsia" w:eastAsiaTheme="minorEastAsia" w:hAnsiTheme="minorEastAsia" w:hint="eastAsia"/>
+          <w:sz w:val="24"/>
+          <w:szCs w:val="24"/>
+        </w:rPr>
+        <w:t>因此，我相信对于交通这领域，会有更多人工智能的因素加入其中。</w:t>
       </w:r>
     </w:p>
     <w:p>
@@ -28064,10 +30947,10 @@
           <w:szCs w:val="36"/>
         </w:rPr>
       </w:pPr>
-      <w:bookmarkStart w:id="82" w:name="_Toc389060939"/>
-      <w:bookmarkStart w:id="83" w:name="_Toc421985608"/>
-      <w:bookmarkStart w:id="84" w:name="_Toc451424889"/>
-      <w:bookmarkStart w:id="85" w:name="_Toc512601529"/>
+      <w:bookmarkStart w:id="77" w:name="_Toc389060939"/>
+      <w:bookmarkStart w:id="78" w:name="_Toc421985608"/>
+      <w:bookmarkStart w:id="79" w:name="_Toc451424889"/>
+      <w:bookmarkStart w:id="80" w:name="_Toc512601529"/>
       <w:r>
         <w:rPr>
           <w:rFonts w:ascii="黑体" w:eastAsia="黑体" w:hAnsi="Times New Roman" w:hint="eastAsia"/>
@@ -28075,13 +30958,12 @@
           <w:sz w:val="36"/>
           <w:szCs w:val="36"/>
         </w:rPr>
-        <w:lastRenderedPageBreak/>
         <w:t>致  谢</w:t>
       </w:r>
-      <w:bookmarkEnd w:id="82"/>
-      <w:bookmarkEnd w:id="83"/>
-      <w:bookmarkEnd w:id="84"/>
-      <w:bookmarkEnd w:id="85"/>
+      <w:bookmarkEnd w:id="77"/>
+      <w:bookmarkEnd w:id="78"/>
+      <w:bookmarkEnd w:id="79"/>
+      <w:bookmarkEnd w:id="80"/>
     </w:p>
     <w:p>
       <w:pPr>
@@ -28128,7 +31010,73 @@
           <w:sz w:val="24"/>
           <w:szCs w:val="24"/>
         </w:rPr>
-        <w:t>我首先要感谢我的论文指导老师——万定生教授悉心的指导。在每周的毕设讨论会议上万老师都会询问我的毕设进展情况，并针对毕设中存在的问题，给出解决问题的建议。在论文写作期间，万老师都会对我进行督促。万老师对待工作严谨的态度、渊博的学识、耐心的教诲让我受益匪浅。谨此表示衷心的感谢！</w:t>
+        <w:t>我首先要感谢我的论文指导老师——</w:t>
+      </w:r>
+      <w:r>
+        <w:rPr>
+          <w:rFonts w:asciiTheme="minorEastAsia" w:eastAsiaTheme="minorEastAsia" w:hAnsiTheme="minorEastAsia" w:cstheme="minorBidi" w:hint="eastAsia"/>
+          <w:sz w:val="24"/>
+          <w:szCs w:val="24"/>
+        </w:rPr>
+        <w:t>谢在鹏老师</w:t>
+      </w:r>
+      <w:r>
+        <w:rPr>
+          <w:rFonts w:asciiTheme="minorEastAsia" w:eastAsiaTheme="minorEastAsia" w:hAnsiTheme="minorEastAsia" w:cstheme="minorBidi" w:hint="eastAsia"/>
+          <w:sz w:val="24"/>
+          <w:szCs w:val="24"/>
+        </w:rPr>
+        <w:t>悉心的指导。在每周的毕设讨论会议上</w:t>
+      </w:r>
+      <w:r>
+        <w:rPr>
+          <w:rFonts w:asciiTheme="minorEastAsia" w:eastAsiaTheme="minorEastAsia" w:hAnsiTheme="minorEastAsia" w:cstheme="minorBidi" w:hint="eastAsia"/>
+          <w:sz w:val="24"/>
+          <w:szCs w:val="24"/>
+        </w:rPr>
+        <w:t>谢</w:t>
+      </w:r>
+      <w:bookmarkStart w:id="81" w:name="_GoBack"/>
+      <w:bookmarkEnd w:id="81"/>
+      <w:r>
+        <w:rPr>
+          <w:rFonts w:asciiTheme="minorEastAsia" w:eastAsiaTheme="minorEastAsia" w:hAnsiTheme="minorEastAsia" w:cstheme="minorBidi" w:hint="eastAsia"/>
+          <w:sz w:val="24"/>
+          <w:szCs w:val="24"/>
+        </w:rPr>
+        <w:t>老师都会询问我的毕设进展情况，并针对毕设中存在的问题，给出解决问题的建议。在论文写作期间，</w:t>
+      </w:r>
+      <w:r>
+        <w:rPr>
+          <w:rFonts w:asciiTheme="minorEastAsia" w:eastAsiaTheme="minorEastAsia" w:hAnsiTheme="minorEastAsia" w:cstheme="minorBidi" w:hint="eastAsia"/>
+          <w:sz w:val="24"/>
+          <w:szCs w:val="24"/>
+        </w:rPr>
+        <w:t>谢</w:t>
+      </w:r>
+      <w:r>
+        <w:rPr>
+          <w:rFonts w:asciiTheme="minorEastAsia" w:eastAsiaTheme="minorEastAsia" w:hAnsiTheme="minorEastAsia" w:cstheme="minorBidi" w:hint="eastAsia"/>
+          <w:sz w:val="24"/>
+          <w:szCs w:val="24"/>
+        </w:rPr>
+        <w:t>老师都会对我进行督促。</w:t>
+      </w:r>
+      <w:r>
+        <w:rPr>
+          <w:rFonts w:asciiTheme="minorEastAsia" w:eastAsiaTheme="minorEastAsia" w:hAnsiTheme="minorEastAsia" w:cstheme="minorBidi" w:hint="eastAsia"/>
+          <w:sz w:val="24"/>
+          <w:szCs w:val="24"/>
+        </w:rPr>
+        <w:t>谢</w:t>
+      </w:r>
+      <w:r>
+        <w:rPr>
+          <w:rFonts w:asciiTheme="minorEastAsia" w:eastAsiaTheme="minorEastAsia" w:hAnsiTheme="minorEastAsia" w:cstheme="minorBidi" w:hint="eastAsia"/>
+          <w:sz w:val="24"/>
+          <w:szCs w:val="24"/>
+        </w:rPr>
+        <w:t>老师对待工作严谨的态度、渊博的学识、耐心的教诲让我受益匪浅。谨此表示衷心的感谢！</w:t>
       </w:r>
     </w:p>
     <w:p>
@@ -28156,7 +31104,15 @@
           <w:sz w:val="24"/>
           <w:szCs w:val="24"/>
         </w:rPr>
-        <w:t>感谢实验室的沈强、陆宇庆两位师兄，他们在技术上给予我的指导和论文写作上的给我的建议</w:t>
+        <w:t>感谢实验室里面的师哥</w:t>
+      </w:r>
+      <w:r>
+        <w:rPr>
+          <w:rFonts w:asciiTheme="minorEastAsia" w:eastAsiaTheme="minorEastAsia" w:hAnsiTheme="minorEastAsia" w:cstheme="minorBidi" w:hint="eastAsia"/>
+          <w:sz w:val="24"/>
+          <w:szCs w:val="24"/>
+        </w:rPr>
+        <w:t>，他们在技术上给予我的指导和论文写作上的给我的建议</w:t>
       </w:r>
       <w:r>
         <w:rPr>
@@ -28222,8 +31178,8 @@
           <w:szCs w:val="36"/>
         </w:rPr>
       </w:pPr>
-      <w:bookmarkStart w:id="86" w:name="_Toc421985609"/>
-      <w:bookmarkStart w:id="87" w:name="_Toc512601530"/>
+      <w:bookmarkStart w:id="82" w:name="_Toc421985609"/>
+      <w:bookmarkStart w:id="83" w:name="_Toc512601530"/>
       <w:r>
         <w:rPr>
           <w:rFonts w:ascii="黑体" w:eastAsia="黑体" w:hAnsi="Times New Roman" w:hint="eastAsia"/>
@@ -28233,8 +31189,8 @@
         <w:lastRenderedPageBreak/>
         <w:t>参考文献</w:t>
       </w:r>
-      <w:bookmarkEnd w:id="86"/>
-      <w:bookmarkEnd w:id="87"/>
+      <w:bookmarkEnd w:id="82"/>
+      <w:bookmarkEnd w:id="83"/>
     </w:p>
     <w:p>
       <w:pPr>
@@ -29959,7 +32915,7 @@
             <w:noProof/>
             <w:lang w:val="zh-CN"/>
           </w:rPr>
-          <w:t>43</w:t>
+          <w:t>45</w:t>
         </w:r>
         <w:r>
           <w:fldChar w:fldCharType="end"/>
@@ -33343,6 +36299,7 @@
   </w:compat>
   <w:rsids>
     <w:rsidRoot w:val="00113F20"/>
+    <w:rsid w:val="00096903"/>
     <w:rsid w:val="00113F20"/>
     <w:rsid w:val="00E46124"/>
   </w:rsids>
@@ -33794,7 +36751,7 @@
     <w:basedOn w:val="a0"/>
     <w:uiPriority w:val="99"/>
     <w:semiHidden/>
-    <w:rsid w:val="00113F20"/>
+    <w:rsid w:val="00096903"/>
     <w:rPr>
       <w:color w:val="808080"/>
     </w:rPr>
@@ -34075,7 +37032,7 @@
 </file>
 
 <file path=customXml/itemProps1.xml><?xml version="1.0" encoding="utf-8"?>
-<ds:datastoreItem xmlns:ds="http://schemas.openxmlformats.org/officeDocument/2006/customXml" ds:itemID="{5C5C227A-DEB9-49BD-8414-C59EB9F90E27}">
+<ds:datastoreItem xmlns:ds="http://schemas.openxmlformats.org/officeDocument/2006/customXml" ds:itemID="{06E22BC9-46C2-4C6A-A29B-6FCC564C3D52}">
   <ds:schemaRefs>
     <ds:schemaRef ds:uri="http://schemas.openxmlformats.org/officeDocument/2006/bibliography"/>
   </ds:schemaRefs>
